--- a/docs/Praca Dyplomowa.docx
+++ b/docs/Praca Dyplomowa.docx
@@ -2,6 +2,528 @@
 <file path=word/document.xml><?xml version="1.0" encoding="utf-8"?>
 <w:document xmlns:wpc="http://schemas.microsoft.com/office/word/2010/wordprocessingCanvas" xmlns:cx="http://schemas.microsoft.com/office/drawing/2014/chartex" xmlns:cx1="http://schemas.microsoft.com/office/drawing/2015/9/8/chartex" xmlns:cx2="http://schemas.microsoft.com/office/drawing/2015/10/21/chartex" xmlns:cx3="http://schemas.microsoft.com/office/drawing/2016/5/9/chartex" xmlns:cx4="http://schemas.microsoft.com/office/drawing/2016/5/10/chartex" xmlns:cx5="http://schemas.microsoft.com/office/drawing/2016/5/11/chartex" xmlns:cx6="http://schemas.microsoft.com/office/drawing/2016/5/12/chartex" xmlns:cx7="http://schemas.microsoft.com/office/drawing/2016/5/13/chartex" xmlns:cx8="http://schemas.microsoft.com/office/drawing/2016/5/14/chartex" xmlns:mc="http://schemas.openxmlformats.org/markup-compatibility/2006" xmlns:aink="http://schemas.microsoft.com/office/drawing/2016/ink" xmlns:am3d="http://schemas.microsoft.com/office/drawing/2017/model3d" xmlns:o="urn:schemas-microsoft-com:office:office" xmlns:oel="http://schemas.microsoft.com/office/2019/extlst" xmlns:r="http://schemas.openxmlformats.org/officeDocument/2006/relationships" xmlns:m="http://schemas.openxmlformats.org/officeDocument/2006/math" xmlns:v="urn:schemas-microsoft-com:vml" xmlns:wp14="http://schemas.microsoft.com/office/word/2010/wordprocessingDrawing" xmlns:wp="http://schemas.openxmlformats.org/drawingml/2006/wordprocessingDrawing" xmlns:w10="urn:schemas-microsoft-com:office:word" xmlns:w="http://schemas.openxmlformats.org/wordprocessingml/2006/main" xmlns:w14="http://schemas.microsoft.com/office/word/2010/wordml" xmlns:w15="http://schemas.microsoft.com/office/word/2012/wordml" xmlns:w16cex="http://schemas.microsoft.com/office/word/2018/wordml/cex" xmlns:w16cid="http://schemas.microsoft.com/office/word/2016/wordml/cid" xmlns:w16="http://schemas.microsoft.com/office/word/2018/wordml" xmlns:w16sdtdh="http://schemas.microsoft.com/office/word/2020/wordml/sdtdatahash" xmlns:w16se="http://schemas.microsoft.com/office/word/2015/wordml/symex" xmlns:wpg="http://schemas.microsoft.com/office/word/2010/wordprocessingGroup" xmlns:wpi="http://schemas.microsoft.com/office/word/2010/wordprocessingInk" xmlns:wne="http://schemas.microsoft.com/office/word/2006/wordml" xmlns:wps="http://schemas.microsoft.com/office/word/2010/wordprocessingShape" mc:Ignorable="w14 w15 w16se w16cid w16 w16cex w16sdtdh wp14">
   <w:body>
+    <w:sdt>
+      <w:sdtPr>
+        <w:id w:val="-634708318"/>
+        <w:docPartObj>
+          <w:docPartGallery w:val="Table of Contents"/>
+          <w:docPartUnique/>
+        </w:docPartObj>
+      </w:sdtPr>
+      <w:sdtEndPr>
+        <w:rPr>
+          <w:rFonts w:ascii="Times New Roman" w:eastAsiaTheme="minorHAnsi" w:hAnsi="Times New Roman" w:cstheme="minorBidi"/>
+          <w:b/>
+          <w:bCs/>
+          <w:kern w:val="2"/>
+          <w:sz w:val="24"/>
+          <w:szCs w:val="22"/>
+          <w:lang w:eastAsia="en-US"/>
+          <w14:ligatures w14:val="standardContextual"/>
+        </w:rPr>
+      </w:sdtEndPr>
+      <w:sdtContent>
+        <w:p>
+          <w:pPr>
+            <w:pStyle w:val="Nagwekspisutreci"/>
+          </w:pPr>
+          <w:r>
+            <w:t>Spis treści</w:t>
+          </w:r>
+        </w:p>
+        <w:p>
+          <w:pPr>
+            <w:pStyle w:val="Spistreci1"/>
+            <w:tabs>
+              <w:tab w:val="right" w:leader="dot" w:pos="9061"/>
+            </w:tabs>
+            <w:rPr>
+              <w:rFonts w:asciiTheme="minorHAnsi" w:eastAsiaTheme="minorEastAsia" w:hAnsiTheme="minorHAnsi"/>
+              <w:noProof/>
+              <w:sz w:val="22"/>
+              <w:lang w:eastAsia="pl-PL"/>
+            </w:rPr>
+          </w:pPr>
+          <w:r>
+            <w:fldChar w:fldCharType="begin"/>
+          </w:r>
+          <w:r>
+            <w:instrText xml:space="preserve"> TOC \o "1-3" \h \z \u </w:instrText>
+          </w:r>
+          <w:r>
+            <w:fldChar w:fldCharType="separate"/>
+          </w:r>
+          <w:hyperlink w:anchor="_Toc159745287" w:history="1">
+            <w:r>
+              <w:rPr>
+                <w:rStyle w:val="Hipercze"/>
+                <w:noProof/>
+              </w:rPr>
+              <w:t>WSTĘP</w:t>
+            </w:r>
+            <w:r>
+              <w:rPr>
+                <w:noProof/>
+                <w:webHidden/>
+              </w:rPr>
+              <w:tab/>
+            </w:r>
+            <w:r>
+              <w:rPr>
+                <w:noProof/>
+                <w:webHidden/>
+              </w:rPr>
+              <w:fldChar w:fldCharType="begin"/>
+            </w:r>
+            <w:r>
+              <w:rPr>
+                <w:noProof/>
+                <w:webHidden/>
+              </w:rPr>
+              <w:instrText xml:space="preserve"> PAGEREF _Toc159745287 \h </w:instrText>
+            </w:r>
+            <w:r>
+              <w:rPr>
+                <w:noProof/>
+                <w:webHidden/>
+              </w:rPr>
+            </w:r>
+            <w:r>
+              <w:rPr>
+                <w:noProof/>
+                <w:webHidden/>
+              </w:rPr>
+              <w:fldChar w:fldCharType="separate"/>
+            </w:r>
+            <w:r>
+              <w:rPr>
+                <w:noProof/>
+                <w:webHidden/>
+              </w:rPr>
+              <w:t>1</w:t>
+            </w:r>
+            <w:r>
+              <w:rPr>
+                <w:noProof/>
+                <w:webHidden/>
+              </w:rPr>
+              <w:fldChar w:fldCharType="end"/>
+            </w:r>
+          </w:hyperlink>
+        </w:p>
+        <w:p>
+          <w:pPr>
+            <w:pStyle w:val="Spistreci1"/>
+            <w:tabs>
+              <w:tab w:val="left" w:pos="440"/>
+              <w:tab w:val="right" w:leader="dot" w:pos="9061"/>
+            </w:tabs>
+            <w:rPr>
+              <w:rFonts w:asciiTheme="minorHAnsi" w:eastAsiaTheme="minorEastAsia" w:hAnsiTheme="minorHAnsi"/>
+              <w:noProof/>
+              <w:sz w:val="22"/>
+              <w:lang w:eastAsia="pl-PL"/>
+            </w:rPr>
+          </w:pPr>
+          <w:hyperlink w:anchor="_Toc159745288" w:history="1">
+            <w:r>
+              <w:rPr>
+                <w:rStyle w:val="Hipercze"/>
+                <w:rFonts w:cs="Times New Roman"/>
+                <w:noProof/>
+                <w:lang w:val="en-GB"/>
+              </w:rPr>
+              <w:t>1.</w:t>
+            </w:r>
+            <w:r>
+              <w:rPr>
+                <w:rFonts w:asciiTheme="minorHAnsi" w:eastAsiaTheme="minorEastAsia" w:hAnsiTheme="minorHAnsi"/>
+                <w:noProof/>
+                <w:sz w:val="22"/>
+                <w:lang w:eastAsia="pl-PL"/>
+              </w:rPr>
+              <w:tab/>
+            </w:r>
+            <w:r>
+              <w:rPr>
+                <w:rStyle w:val="Hipercze"/>
+                <w:rFonts w:cs="Times New Roman"/>
+                <w:noProof/>
+                <w:lang w:val="en-GB"/>
+              </w:rPr>
+              <w:t>ANALIZA WYMAGAŃ</w:t>
+            </w:r>
+            <w:r>
+              <w:rPr>
+                <w:noProof/>
+                <w:webHidden/>
+              </w:rPr>
+              <w:tab/>
+            </w:r>
+            <w:r>
+              <w:rPr>
+                <w:noProof/>
+                <w:webHidden/>
+              </w:rPr>
+              <w:fldChar w:fldCharType="begin"/>
+            </w:r>
+            <w:r>
+              <w:rPr>
+                <w:noProof/>
+                <w:webHidden/>
+              </w:rPr>
+              <w:instrText xml:space="preserve"> PAGEREF _Toc159745288 \h </w:instrText>
+            </w:r>
+            <w:r>
+              <w:rPr>
+                <w:noProof/>
+                <w:webHidden/>
+              </w:rPr>
+            </w:r>
+            <w:r>
+              <w:rPr>
+                <w:noProof/>
+                <w:webHidden/>
+              </w:rPr>
+              <w:fldChar w:fldCharType="separate"/>
+            </w:r>
+            <w:r>
+              <w:rPr>
+                <w:noProof/>
+                <w:webHidden/>
+              </w:rPr>
+              <w:t>2</w:t>
+            </w:r>
+            <w:r>
+              <w:rPr>
+                <w:noProof/>
+                <w:webHidden/>
+              </w:rPr>
+              <w:fldChar w:fldCharType="end"/>
+            </w:r>
+          </w:hyperlink>
+        </w:p>
+        <w:p>
+          <w:pPr>
+            <w:pStyle w:val="Spistreci2"/>
+            <w:tabs>
+              <w:tab w:val="left" w:pos="880"/>
+              <w:tab w:val="right" w:leader="dot" w:pos="9061"/>
+            </w:tabs>
+            <w:rPr>
+              <w:rFonts w:asciiTheme="minorHAnsi" w:eastAsiaTheme="minorEastAsia" w:hAnsiTheme="minorHAnsi"/>
+              <w:noProof/>
+              <w:sz w:val="22"/>
+              <w:lang w:eastAsia="pl-PL"/>
+            </w:rPr>
+          </w:pPr>
+          <w:hyperlink w:anchor="_Toc159745289" w:history="1">
+            <w:r>
+              <w:rPr>
+                <w:rStyle w:val="Hipercze"/>
+                <w:rFonts w:cs="Times New Roman"/>
+                <w:noProof/>
+              </w:rPr>
+              <w:t>1.1.</w:t>
+            </w:r>
+            <w:r>
+              <w:rPr>
+                <w:rFonts w:asciiTheme="minorHAnsi" w:eastAsiaTheme="minorEastAsia" w:hAnsiTheme="minorHAnsi"/>
+                <w:noProof/>
+                <w:sz w:val="22"/>
+                <w:lang w:eastAsia="pl-PL"/>
+              </w:rPr>
+              <w:tab/>
+            </w:r>
+            <w:r>
+              <w:rPr>
+                <w:rStyle w:val="Hipercze"/>
+                <w:rFonts w:cs="Times New Roman"/>
+                <w:noProof/>
+              </w:rPr>
+              <w:t>Wymagania biznesowe</w:t>
+            </w:r>
+            <w:r>
+              <w:rPr>
+                <w:noProof/>
+                <w:webHidden/>
+              </w:rPr>
+              <w:tab/>
+            </w:r>
+            <w:r>
+              <w:rPr>
+                <w:noProof/>
+                <w:webHidden/>
+              </w:rPr>
+              <w:fldChar w:fldCharType="begin"/>
+            </w:r>
+            <w:r>
+              <w:rPr>
+                <w:noProof/>
+                <w:webHidden/>
+              </w:rPr>
+              <w:instrText xml:space="preserve"> PAGEREF _Toc159745289 \h </w:instrText>
+            </w:r>
+            <w:r>
+              <w:rPr>
+                <w:noProof/>
+                <w:webHidden/>
+              </w:rPr>
+            </w:r>
+            <w:r>
+              <w:rPr>
+                <w:noProof/>
+                <w:webHidden/>
+              </w:rPr>
+              <w:fldChar w:fldCharType="separate"/>
+            </w:r>
+            <w:r>
+              <w:rPr>
+                <w:noProof/>
+                <w:webHidden/>
+              </w:rPr>
+              <w:t>2</w:t>
+            </w:r>
+            <w:r>
+              <w:rPr>
+                <w:noProof/>
+                <w:webHidden/>
+              </w:rPr>
+              <w:fldChar w:fldCharType="end"/>
+            </w:r>
+          </w:hyperlink>
+        </w:p>
+        <w:p>
+          <w:pPr>
+            <w:pStyle w:val="Spistreci2"/>
+            <w:tabs>
+              <w:tab w:val="left" w:pos="880"/>
+              <w:tab w:val="right" w:leader="dot" w:pos="9061"/>
+            </w:tabs>
+            <w:rPr>
+              <w:rFonts w:asciiTheme="minorHAnsi" w:eastAsiaTheme="minorEastAsia" w:hAnsiTheme="minorHAnsi"/>
+              <w:noProof/>
+              <w:sz w:val="22"/>
+              <w:lang w:eastAsia="pl-PL"/>
+            </w:rPr>
+          </w:pPr>
+          <w:hyperlink w:anchor="_Toc159745290" w:history="1">
+            <w:r>
+              <w:rPr>
+                <w:rStyle w:val="Hipercze"/>
+                <w:rFonts w:cs="Times New Roman"/>
+                <w:noProof/>
+              </w:rPr>
+              <w:t>1.2.</w:t>
+            </w:r>
+            <w:r>
+              <w:rPr>
+                <w:rFonts w:asciiTheme="minorHAnsi" w:eastAsiaTheme="minorEastAsia" w:hAnsiTheme="minorHAnsi"/>
+                <w:noProof/>
+                <w:sz w:val="22"/>
+                <w:lang w:eastAsia="pl-PL"/>
+              </w:rPr>
+              <w:tab/>
+            </w:r>
+            <w:r>
+              <w:rPr>
+                <w:rStyle w:val="Hipercze"/>
+                <w:rFonts w:cs="Times New Roman"/>
+                <w:noProof/>
+              </w:rPr>
+              <w:t>Diagram modeli domenowych</w:t>
+            </w:r>
+            <w:r>
+              <w:rPr>
+                <w:noProof/>
+                <w:webHidden/>
+              </w:rPr>
+              <w:tab/>
+            </w:r>
+            <w:r>
+              <w:rPr>
+                <w:noProof/>
+                <w:webHidden/>
+              </w:rPr>
+              <w:fldChar w:fldCharType="begin"/>
+            </w:r>
+            <w:r>
+              <w:rPr>
+                <w:noProof/>
+                <w:webHidden/>
+              </w:rPr>
+              <w:instrText xml:space="preserve"> PAGEREF _Toc159745290 \h </w:instrText>
+            </w:r>
+            <w:r>
+              <w:rPr>
+                <w:noProof/>
+                <w:webHidden/>
+              </w:rPr>
+            </w:r>
+            <w:r>
+              <w:rPr>
+                <w:noProof/>
+                <w:webHidden/>
+              </w:rPr>
+              <w:fldChar w:fldCharType="separate"/>
+            </w:r>
+            <w:r>
+              <w:rPr>
+                <w:noProof/>
+                <w:webHidden/>
+              </w:rPr>
+              <w:t>4</w:t>
+            </w:r>
+            <w:r>
+              <w:rPr>
+                <w:noProof/>
+                <w:webHidden/>
+              </w:rPr>
+              <w:fldChar w:fldCharType="end"/>
+            </w:r>
+          </w:hyperlink>
+        </w:p>
+        <w:p>
+          <w:pPr>
+            <w:pStyle w:val="Spistreci2"/>
+            <w:tabs>
+              <w:tab w:val="left" w:pos="880"/>
+              <w:tab w:val="right" w:leader="dot" w:pos="9061"/>
+            </w:tabs>
+            <w:rPr>
+              <w:rFonts w:asciiTheme="minorHAnsi" w:eastAsiaTheme="minorEastAsia" w:hAnsiTheme="minorHAnsi"/>
+              <w:noProof/>
+              <w:sz w:val="22"/>
+              <w:lang w:eastAsia="pl-PL"/>
+            </w:rPr>
+          </w:pPr>
+          <w:hyperlink w:anchor="_Toc159745291" w:history="1">
+            <w:r>
+              <w:rPr>
+                <w:rStyle w:val="Hipercze"/>
+                <w:rFonts w:cs="Times New Roman"/>
+                <w:noProof/>
+              </w:rPr>
+              <w:t>1.3.</w:t>
+            </w:r>
+            <w:r>
+              <w:rPr>
+                <w:rFonts w:asciiTheme="minorHAnsi" w:eastAsiaTheme="minorEastAsia" w:hAnsiTheme="minorHAnsi"/>
+                <w:noProof/>
+                <w:sz w:val="22"/>
+                <w:lang w:eastAsia="pl-PL"/>
+              </w:rPr>
+              <w:tab/>
+            </w:r>
+            <w:r>
+              <w:rPr>
+                <w:rStyle w:val="Hipercze"/>
+                <w:rFonts w:cs="Times New Roman"/>
+                <w:noProof/>
+              </w:rPr>
+              <w:t>Diagram przypadków użycia</w:t>
+            </w:r>
+            <w:r>
+              <w:rPr>
+                <w:noProof/>
+                <w:webHidden/>
+              </w:rPr>
+              <w:tab/>
+            </w:r>
+            <w:r>
+              <w:rPr>
+                <w:noProof/>
+                <w:webHidden/>
+              </w:rPr>
+              <w:fldChar w:fldCharType="begin"/>
+            </w:r>
+            <w:r>
+              <w:rPr>
+                <w:noProof/>
+                <w:webHidden/>
+              </w:rPr>
+              <w:instrText xml:space="preserve"> PAGEREF _Toc159745291 \h </w:instrText>
+            </w:r>
+            <w:r>
+              <w:rPr>
+                <w:noProof/>
+                <w:webHidden/>
+              </w:rPr>
+            </w:r>
+            <w:r>
+              <w:rPr>
+                <w:noProof/>
+                <w:webHidden/>
+              </w:rPr>
+              <w:fldChar w:fldCharType="separate"/>
+            </w:r>
+            <w:r>
+              <w:rPr>
+                <w:noProof/>
+                <w:webHidden/>
+              </w:rPr>
+              <w:t>6</w:t>
+            </w:r>
+            <w:r>
+              <w:rPr>
+                <w:noProof/>
+                <w:webHidden/>
+              </w:rPr>
+              <w:fldChar w:fldCharType="end"/>
+            </w:r>
+          </w:hyperlink>
+        </w:p>
+        <w:p>
+          <w:r>
+            <w:rPr>
+              <w:b/>
+              <w:bCs/>
+            </w:rPr>
+            <w:fldChar w:fldCharType="end"/>
+          </w:r>
+        </w:p>
+      </w:sdtContent>
+    </w:sdt>
+    <w:p>
+      <w:pPr>
+        <w:pStyle w:val="Nagwek1"/>
+      </w:pPr>
+    </w:p>
+    <w:p>
+      <w:pPr>
+        <w:pStyle w:val="Nagwek1"/>
+      </w:pPr>
+      <w:bookmarkStart w:id="0" w:name="_Toc159745287"/>
+      <w:r>
+        <w:t>WSTĘP</w:t>
+      </w:r>
+      <w:bookmarkEnd w:id="0"/>
+    </w:p>
+    <w:p/>
+    <w:p/>
+    <w:p/>
+    <w:p/>
+    <w:p/>
+    <w:p/>
+    <w:p/>
+    <w:p/>
+    <w:p/>
+    <w:p/>
+    <w:p/>
+    <w:p/>
+    <w:p/>
+    <w:p/>
+    <w:p/>
+    <w:p/>
+    <w:p/>
+    <w:p/>
+    <w:p/>
+    <w:p/>
+    <w:p/>
+    <w:p/>
+    <w:p/>
+    <w:p/>
+    <w:p/>
     <w:p>
       <w:pPr>
         <w:pStyle w:val="Nagwek1"/>
@@ -9,28 +531,29 @@
           <w:ilvl w:val="0"/>
           <w:numId w:val="2"/>
         </w:numPr>
-        <w:rPr>
+        <w:spacing w:line="360" w:lineRule="auto"/>
+        <w:rPr>
+          <w:rFonts w:cs="Times New Roman"/>
+          <w:szCs w:val="28"/>
           <w:lang w:val="en-GB"/>
         </w:rPr>
       </w:pPr>
-      <w:r>
-        <w:rPr>
+      <w:bookmarkStart w:id="1" w:name="_Toc159745288"/>
+      <w:r>
+        <w:rPr>
+          <w:rFonts w:cs="Times New Roman"/>
+          <w:szCs w:val="28"/>
           <w:lang w:val="en-GB"/>
         </w:rPr>
-        <w:t xml:space="preserve">Analiza </w:t>
-      </w:r>
-      <w:proofErr w:type="spellStart"/>
-      <w:r>
-        <w:rPr>
-          <w:lang w:val="en-GB"/>
-        </w:rPr>
-        <w:t>wymagań</w:t>
-      </w:r>
-      <w:proofErr w:type="spellEnd"/>
-    </w:p>
-    <w:p>
-      <w:pPr>
-        <w:rPr>
+        <w:t>ANALIZA WYMAGAŃ</w:t>
+      </w:r>
+      <w:bookmarkEnd w:id="1"/>
+    </w:p>
+    <w:p>
+      <w:pPr>
+        <w:spacing w:line="360" w:lineRule="auto"/>
+        <w:rPr>
+          <w:rFonts w:cs="Times New Roman"/>
           <w:lang w:val="en-GB"/>
         </w:rPr>
       </w:pPr>
@@ -42,137 +565,1182 @@
           <w:ilvl w:val="1"/>
           <w:numId w:val="2"/>
         </w:numPr>
-      </w:pPr>
-      <w:r>
+        <w:spacing w:line="360" w:lineRule="auto"/>
+        <w:rPr>
+          <w:rFonts w:ascii="Times New Roman" w:hAnsi="Times New Roman" w:cs="Times New Roman"/>
+        </w:rPr>
+      </w:pPr>
+      <w:bookmarkStart w:id="2" w:name="_Toc159745289"/>
+      <w:r>
+        <w:rPr>
+          <w:rFonts w:ascii="Times New Roman" w:hAnsi="Times New Roman" w:cs="Times New Roman"/>
+        </w:rPr>
         <w:t>Wymagania biznesowe</w:t>
       </w:r>
-    </w:p>
-    <w:p>
-      <w:pPr>
+      <w:bookmarkEnd w:id="2"/>
+    </w:p>
+    <w:p>
+      <w:pPr>
+        <w:spacing w:line="360" w:lineRule="auto"/>
         <w:ind w:firstLine="360"/>
-      </w:pPr>
-      <w:r>
+        <w:rPr>
+          <w:rFonts w:cs="Times New Roman"/>
+          <w:szCs w:val="24"/>
+        </w:rPr>
+      </w:pPr>
+      <w:r>
+        <w:rPr>
+          <w:rFonts w:cs="Times New Roman"/>
+          <w:szCs w:val="24"/>
+        </w:rPr>
         <w:t>Budow</w:t>
       </w:r>
       <w:r>
+        <w:rPr>
+          <w:rFonts w:cs="Times New Roman"/>
+          <w:szCs w:val="24"/>
+        </w:rPr>
         <w:t>ę</w:t>
       </w:r>
       <w:r>
+        <w:rPr>
+          <w:rFonts w:cs="Times New Roman"/>
+          <w:szCs w:val="24"/>
+        </w:rPr>
         <w:t xml:space="preserve"> każdego systemu komputerowego, należy rozpocząć od ustalenia problemu, który ma on rozwiązać</w:t>
       </w:r>
       <w:r>
+        <w:rPr>
+          <w:rFonts w:cs="Times New Roman"/>
+          <w:szCs w:val="24"/>
+        </w:rPr>
         <w:t>. Następnie należy dostrzec możliwe rozwiązania i wybrać jedno z nich</w:t>
       </w:r>
       <w:r>
-        <w:t>. Poniżej przedstawiona jest analiza wymagań biznesowych klienta,</w:t>
-      </w:r>
-      <w:r>
-        <w:t xml:space="preserve"> wykonana zgodnie z </w:t>
-      </w:r>
-      <w:r>
-        <w:t>tymże</w:t>
-      </w:r>
-      <w:r>
-        <w:t xml:space="preserve"> schematem</w:t>
-      </w:r>
-      <w:r>
-        <w:t>.</w:t>
-      </w:r>
-    </w:p>
-    <w:p>
-      <w:pPr>
+        <w:rPr>
+          <w:rFonts w:cs="Times New Roman"/>
+          <w:szCs w:val="24"/>
+        </w:rPr>
+        <w:t xml:space="preserve">. </w:t>
+      </w:r>
+      <w:r>
+        <w:rPr>
+          <w:rFonts w:cs="Times New Roman"/>
+          <w:szCs w:val="24"/>
+        </w:rPr>
+        <w:t xml:space="preserve">Powszechnie przyjętym sposobem na opis dlaczego organizacja implementuje system są tzw. wymagania biznesowe skupiające się na </w:t>
+      </w:r>
+      <w:r>
+        <w:rPr>
+          <w:rFonts w:cs="Times New Roman"/>
+          <w:szCs w:val="24"/>
+        </w:rPr>
+        <w:t>celach biznesowych</w:t>
+      </w:r>
+      <w:r>
+        <w:rPr>
+          <w:rStyle w:val="Odwoanieprzypisudolnego"/>
+          <w:rFonts w:cs="Times New Roman"/>
+          <w:szCs w:val="24"/>
+        </w:rPr>
+        <w:footnoteReference w:id="1"/>
+      </w:r>
+      <w:r>
+        <w:rPr>
+          <w:rFonts w:cs="Times New Roman"/>
+          <w:szCs w:val="24"/>
+        </w:rPr>
+        <w:t xml:space="preserve">. </w:t>
+      </w:r>
+      <w:r>
+        <w:rPr>
+          <w:rFonts w:cs="Times New Roman"/>
+          <w:szCs w:val="24"/>
+        </w:rPr>
+        <w:t>Poniżej przedstawiona jest analiza wymagań biznesowych klienta.</w:t>
+      </w:r>
+    </w:p>
+    <w:p>
+      <w:pPr>
+        <w:spacing w:line="360" w:lineRule="auto"/>
         <w:ind w:firstLine="360"/>
         <w:jc w:val="both"/>
-      </w:pPr>
-      <w:r>
+        <w:rPr>
+          <w:rFonts w:cs="Times New Roman"/>
+          <w:szCs w:val="24"/>
+        </w:rPr>
+      </w:pPr>
+      <w:r>
+        <w:rPr>
+          <w:rFonts w:cs="Times New Roman"/>
+          <w:szCs w:val="24"/>
+        </w:rPr>
         <w:t xml:space="preserve">Przychodnia o nazwie </w:t>
       </w:r>
       <w:r>
         <w:rPr>
+          <w:rFonts w:cs="Times New Roman"/>
           <w:i/>
           <w:iCs/>
-        </w:rPr>
-        <w:t>G</w:t>
-      </w:r>
-      <w:r>
-        <w:rPr>
-          <w:i/>
-          <w:iCs/>
-        </w:rPr>
-        <w:t>reat</w:t>
-      </w:r>
-      <w:r>
-        <w:rPr>
-          <w:i/>
-          <w:iCs/>
+          <w:szCs w:val="24"/>
+        </w:rPr>
+        <w:t xml:space="preserve">Great Health </w:t>
+      </w:r>
+      <w:r>
+        <w:rPr>
+          <w:rFonts w:cs="Times New Roman"/>
+          <w:szCs w:val="24"/>
+        </w:rPr>
+        <w:t>potrzebuje systemu, który odciąży jej pracowników w rejestracji pacjentów</w:t>
+      </w:r>
+      <w:r>
+        <w:rPr>
+          <w:rFonts w:cs="Times New Roman"/>
+          <w:szCs w:val="24"/>
+        </w:rPr>
+        <w:t>, tym samym zwiększając wydajność, zmniejszając zapotrzebowanie na rekrutację nowej kadry oraz poprawiając konkurencyjność</w:t>
+      </w:r>
+      <w:r>
+        <w:rPr>
+          <w:rFonts w:cs="Times New Roman"/>
+          <w:szCs w:val="24"/>
+        </w:rPr>
+        <w:t xml:space="preserve">. </w:t>
+      </w:r>
+      <w:r>
+        <w:rPr>
+          <w:rFonts w:cs="Times New Roman"/>
+          <w:szCs w:val="24"/>
+        </w:rPr>
+        <w:t>Obecnie</w:t>
+      </w:r>
+      <w:r>
+        <w:rPr>
+          <w:rFonts w:cs="Times New Roman"/>
+          <w:szCs w:val="24"/>
+        </w:rPr>
+        <w:t xml:space="preserve"> każdy pacjent musi</w:t>
+      </w:r>
+      <w:r>
+        <w:rPr>
+          <w:rFonts w:cs="Times New Roman"/>
+          <w:szCs w:val="24"/>
+        </w:rPr>
+        <w:t xml:space="preserve"> się</w:t>
+      </w:r>
+      <w:r>
+        <w:rPr>
+          <w:rFonts w:cs="Times New Roman"/>
+          <w:szCs w:val="24"/>
+        </w:rPr>
+        <w:t xml:space="preserve"> najpierw zarejestrować w przychodni poprzez stawienie się fizycznie w przychodni oraz przedstawienie swojego dowodu osobistego. Wówczas </w:t>
+      </w:r>
+      <w:r>
+        <w:rPr>
+          <w:rFonts w:cs="Times New Roman"/>
+          <w:szCs w:val="24"/>
+        </w:rPr>
+        <w:t>recepcjonista</w:t>
+      </w:r>
+      <w:r>
+        <w:rPr>
+          <w:rFonts w:cs="Times New Roman"/>
+          <w:szCs w:val="24"/>
         </w:rPr>
         <w:t xml:space="preserve"> </w:t>
       </w:r>
-      <w:proofErr w:type="spellStart"/>
-      <w:r>
-        <w:rPr>
-          <w:i/>
-          <w:iCs/>
-        </w:rPr>
-        <w:t>Health</w:t>
-      </w:r>
-      <w:proofErr w:type="spellEnd"/>
-      <w:r>
-        <w:rPr>
-          <w:i/>
-          <w:iCs/>
+      <w:r>
+        <w:rPr>
+          <w:rFonts w:cs="Times New Roman"/>
+          <w:szCs w:val="24"/>
+        </w:rPr>
+        <w:t>prowadząc rejestr pacjentów w formie papierowej, wpisuje nowo zarejestrowaną osobę na liście. Ponadto, pracownicy muszą prowadzić rejestr lekarzy. Podobnie jak z pacjentami, każdy lekarz musi być wpisany w papierowym rejestrze, a w przypadku zwolnienia</w:t>
+      </w:r>
+      <w:r>
+        <w:rPr>
+          <w:rFonts w:cs="Times New Roman"/>
+          <w:szCs w:val="24"/>
+        </w:rPr>
+        <w:t>,</w:t>
+      </w:r>
+      <w:r>
+        <w:rPr>
+          <w:rFonts w:cs="Times New Roman"/>
+          <w:szCs w:val="24"/>
+        </w:rPr>
+        <w:t xml:space="preserve"> z nie</w:t>
+      </w:r>
+      <w:r>
+        <w:rPr>
+          <w:rFonts w:cs="Times New Roman"/>
+          <w:szCs w:val="24"/>
+        </w:rPr>
+        <w:t>go</w:t>
+      </w:r>
+      <w:r>
+        <w:rPr>
+          <w:rFonts w:cs="Times New Roman"/>
+          <w:szCs w:val="24"/>
+        </w:rPr>
+        <w:t xml:space="preserve"> wypisany. Oprócz wyżej wspomnianych rejestrów, prowadzony jest grafik dostępności lekarzy, ponieważ większość z nich pełni swoje obowiązki również w innych placówkach. Kiedy </w:t>
+      </w:r>
+      <w:r>
+        <w:rPr>
+          <w:rFonts w:cs="Times New Roman"/>
+          <w:szCs w:val="24"/>
+        </w:rPr>
+        <w:t>recepcjonista</w:t>
+      </w:r>
+      <w:r>
+        <w:rPr>
+          <w:rFonts w:cs="Times New Roman"/>
+          <w:szCs w:val="24"/>
         </w:rPr>
         <w:t xml:space="preserve"> </w:t>
       </w:r>
       <w:r>
-        <w:t xml:space="preserve">potrzebuje systemu, który odciąży jej pracowników w rejestracji pacjentów. </w:t>
-      </w:r>
-      <w:r>
-        <w:t>Obecnie</w:t>
-      </w:r>
-      <w:r>
-        <w:t xml:space="preserve"> każdy pacjent musi</w:t>
-      </w:r>
-      <w:r>
-        <w:t xml:space="preserve"> się</w:t>
-      </w:r>
-      <w:r>
-        <w:t xml:space="preserve"> najpierw zarejestrować w przychodni poprzez stawienie się fizycznie w przychodni oraz przedstawienie swojego dowodu osobistego. Wówczas pracownik </w:t>
-      </w:r>
-      <w:r>
-        <w:t>prowadząc rejestr pacjentów w formie papierowej, wpisuje nowo zarejestrowaną osobę na liście. Ponadto, pracownicy muszą prowadzić rejestr lekarzy. Podobnie jak z pacjentami, każdy lekarz musi być wpisany w papierowym rejestrze kadr, a w przypadku zwolnienia</w:t>
-      </w:r>
-      <w:r>
+        <w:rPr>
+          <w:rFonts w:cs="Times New Roman"/>
+          <w:szCs w:val="24"/>
+        </w:rPr>
+        <w:t>placówki ma już przed sobą rejestr pacjentów, lekarzy oraz grafik dostępności specjalistów, może on przyjmować osobiście stawionych pacjentów proszących o umówienie na wizytę z konkretnym lekarzem, o konkretnej godzinie. Informacje te są przechowywane w formie kalendarza. W przypadku jakichkolwiek zmian terminów, pracownik na recepcji musi wykreślić daną osobę z kalendarza i znaleźć jej nowy termin.</w:t>
+      </w:r>
+      <w:r>
+        <w:rPr>
+          <w:rFonts w:cs="Times New Roman"/>
+          <w:szCs w:val="24"/>
+        </w:rPr>
+        <w:t xml:space="preserve"> Cały ten proces, jest żmudny i łatwo o popełnienie w nim błędu, co może skutkować pewnym zamieszaniem oraz opóźnieniami. Zaś z perspektywy samych lekarzy, również nie jest to najlepszy system zarządzania, ponieważ są oni informowani o każdej zmianie z pewnym opóźnieniem. W idealnej sytuacji, lekarze wiedzą kiedy mają </w:t>
+      </w:r>
+      <w:r>
+        <w:rPr>
+          <w:rFonts w:cs="Times New Roman"/>
+          <w:szCs w:val="24"/>
+        </w:rPr>
+        <w:lastRenderedPageBreak/>
+        <w:t>pacjenta, a kiedy nie</w:t>
+      </w:r>
+      <w:r>
+        <w:rPr>
+          <w:rFonts w:cs="Times New Roman"/>
+          <w:szCs w:val="24"/>
+        </w:rPr>
         <w:t>,</w:t>
       </w:r>
       <w:r>
-        <w:t xml:space="preserve"> z niej </w:t>
-      </w:r>
-      <w:r>
-        <w:t>wypisany</w:t>
-      </w:r>
-      <w:r>
-        <w:t>. Oprócz wyżej wspomnianych rejestrów, prowadzony jest grafik dostępności lekarzy, ponieważ większość z nich pełni swoje obowiązki również w innych placówkach. Kiedy pracownik placówki ma już przed sobą rejestr pacjentów, lekarzy oraz grafik dostępności specjalistów, może on przyjmować osobiście stawionych pacjentów proszących o umówienie na wizytę z konkretnym lekarzem, o konkretnej godzinie. Informacje te są przechowywane w formie kalendarza. W przypadku jakichkolwiek zmian terminów, pracownik na recepcji musi wykreślić daną osobę z kalendarza i znaleźć jej nowy termin.</w:t>
-      </w:r>
-      <w:r>
-        <w:t xml:space="preserve"> Cały ten proces, jest żmudny i łatwo o popełnienie w nim błędu, co może skutkować pewnym zamieszaniem oraz opóźnieniami. Zaś z perspektywy samych lekarzy, również nie jest to najlepszy system zarządzania, ponieważ są oni informowani o każdej zmianie z pewnym opóźnieniem. W idealnej sytuacji, lekarze wiedzą kiedy mają pacjenta, a kiedy nie</w:t>
-      </w:r>
-      <w:r>
+        <w:rPr>
+          <w:rFonts w:cs="Times New Roman"/>
+          <w:szCs w:val="24"/>
+        </w:rPr>
+        <w:t xml:space="preserve"> najszybciej jak tylko się da, oraz nie muszą być o tym informowani przez pracowników z recepcji. Pracownicy na recepcji powinni tylko i wyłącznie weryfikować tożsamość oraz obecność pacjentów gotowych na wizytę</w:t>
+      </w:r>
+      <w:r>
+        <w:rPr>
+          <w:rFonts w:cs="Times New Roman"/>
+          <w:szCs w:val="24"/>
+        </w:rPr>
+        <w:t>, a następnie przekierowywać ich do konkretnego gabinetu.</w:t>
+      </w:r>
+      <w:r>
+        <w:rPr>
+          <w:rFonts w:cs="Times New Roman"/>
+          <w:szCs w:val="24"/>
+        </w:rPr>
+        <w:t xml:space="preserve"> Zaś z perspektywy pacjentów, najlepiej byłoby nie wychodzić z domu, aby umówić się do lekarza oraz mieć jasny obraz wolnych terminów na każdy dzień.</w:t>
+      </w:r>
+    </w:p>
+    <w:p>
+      <w:pPr>
+        <w:spacing w:line="360" w:lineRule="auto"/>
+        <w:ind w:firstLine="360"/>
+        <w:jc w:val="both"/>
+        <w:rPr>
+          <w:rFonts w:cs="Times New Roman"/>
+          <w:szCs w:val="24"/>
+        </w:rPr>
+      </w:pPr>
+    </w:p>
+    <w:p>
+      <w:pPr>
+        <w:spacing w:line="360" w:lineRule="auto"/>
+        <w:ind w:firstLine="360"/>
+        <w:jc w:val="both"/>
+        <w:rPr>
+          <w:rFonts w:cs="Times New Roman"/>
+          <w:szCs w:val="24"/>
+        </w:rPr>
+      </w:pPr>
+    </w:p>
+    <w:p>
+      <w:pPr>
+        <w:spacing w:line="360" w:lineRule="auto"/>
+        <w:ind w:firstLine="360"/>
+        <w:jc w:val="both"/>
+        <w:rPr>
+          <w:rFonts w:cs="Times New Roman"/>
+          <w:szCs w:val="24"/>
+        </w:rPr>
+      </w:pPr>
+    </w:p>
+    <w:p>
+      <w:pPr>
+        <w:spacing w:line="360" w:lineRule="auto"/>
+        <w:ind w:firstLine="360"/>
+        <w:jc w:val="both"/>
+        <w:rPr>
+          <w:rFonts w:cs="Times New Roman"/>
+          <w:szCs w:val="24"/>
+        </w:rPr>
+      </w:pPr>
+    </w:p>
+    <w:p>
+      <w:pPr>
+        <w:spacing w:line="360" w:lineRule="auto"/>
+        <w:ind w:firstLine="360"/>
+        <w:jc w:val="both"/>
+        <w:rPr>
+          <w:rFonts w:cs="Times New Roman"/>
+          <w:szCs w:val="24"/>
+        </w:rPr>
+      </w:pPr>
+    </w:p>
+    <w:p>
+      <w:pPr>
+        <w:spacing w:line="360" w:lineRule="auto"/>
+        <w:ind w:firstLine="360"/>
+        <w:jc w:val="both"/>
+        <w:rPr>
+          <w:rFonts w:cs="Times New Roman"/>
+          <w:szCs w:val="24"/>
+        </w:rPr>
+      </w:pPr>
+    </w:p>
+    <w:p>
+      <w:pPr>
+        <w:spacing w:line="360" w:lineRule="auto"/>
+        <w:ind w:firstLine="360"/>
+        <w:jc w:val="both"/>
+      </w:pPr>
+    </w:p>
+    <w:p>
+      <w:pPr>
+        <w:spacing w:line="360" w:lineRule="auto"/>
+        <w:ind w:firstLine="360"/>
+        <w:jc w:val="both"/>
+      </w:pPr>
+    </w:p>
+    <w:p>
+      <w:pPr>
+        <w:spacing w:line="360" w:lineRule="auto"/>
+        <w:ind w:firstLine="360"/>
+        <w:jc w:val="both"/>
+      </w:pPr>
+    </w:p>
+    <w:p>
+      <w:pPr>
+        <w:spacing w:line="360" w:lineRule="auto"/>
+        <w:ind w:firstLine="360"/>
+        <w:jc w:val="both"/>
+      </w:pPr>
+    </w:p>
+    <w:p>
+      <w:pPr>
+        <w:spacing w:line="360" w:lineRule="auto"/>
+        <w:ind w:firstLine="360"/>
+        <w:jc w:val="both"/>
+      </w:pPr>
+    </w:p>
+    <w:p>
+      <w:pPr>
+        <w:spacing w:line="360" w:lineRule="auto"/>
+        <w:ind w:firstLine="360"/>
+        <w:jc w:val="both"/>
+      </w:pPr>
+    </w:p>
+    <w:p>
+      <w:pPr>
+        <w:spacing w:line="360" w:lineRule="auto"/>
+        <w:ind w:firstLine="360"/>
+        <w:jc w:val="both"/>
+      </w:pPr>
+    </w:p>
+    <w:p>
+      <w:pPr>
+        <w:spacing w:line="360" w:lineRule="auto"/>
+        <w:ind w:firstLine="360"/>
+        <w:jc w:val="both"/>
+      </w:pPr>
+    </w:p>
+    <w:p>
+      <w:pPr>
+        <w:spacing w:line="360" w:lineRule="auto"/>
+        <w:ind w:firstLine="360"/>
+        <w:jc w:val="both"/>
+      </w:pPr>
+    </w:p>
+    <w:p>
+      <w:pPr>
+        <w:spacing w:line="360" w:lineRule="auto"/>
+        <w:ind w:firstLine="360"/>
+        <w:jc w:val="both"/>
+      </w:pPr>
+    </w:p>
+    <w:p>
+      <w:pPr>
+        <w:spacing w:line="360" w:lineRule="auto"/>
+        <w:ind w:firstLine="360"/>
+        <w:jc w:val="both"/>
+      </w:pPr>
+    </w:p>
+    <w:p>
+      <w:pPr>
+        <w:spacing w:line="360" w:lineRule="auto"/>
+        <w:ind w:firstLine="360"/>
+        <w:jc w:val="both"/>
+      </w:pPr>
+    </w:p>
+    <w:p>
+      <w:pPr>
+        <w:spacing w:line="360" w:lineRule="auto"/>
+        <w:ind w:firstLine="360"/>
+        <w:jc w:val="both"/>
+      </w:pPr>
+    </w:p>
+    <w:p>
+      <w:pPr>
+        <w:spacing w:line="360" w:lineRule="auto"/>
+        <w:ind w:firstLine="360"/>
+        <w:jc w:val="both"/>
+      </w:pPr>
+    </w:p>
+    <w:p>
+      <w:pPr>
+        <w:pStyle w:val="Nagwek2"/>
+        <w:numPr>
+          <w:ilvl w:val="1"/>
+          <w:numId w:val="2"/>
+        </w:numPr>
+        <w:spacing w:line="360" w:lineRule="auto"/>
+        <w:rPr>
+          <w:rFonts w:ascii="Times New Roman" w:hAnsi="Times New Roman" w:cs="Times New Roman"/>
+        </w:rPr>
+      </w:pPr>
+      <w:bookmarkStart w:id="3" w:name="_Toc159745290"/>
+      <w:r>
+        <w:rPr>
+          <w:rFonts w:ascii="Times New Roman" w:hAnsi="Times New Roman" w:cs="Times New Roman"/>
+        </w:rPr>
+        <w:lastRenderedPageBreak/>
+        <w:t>Diagram modeli domenowych</w:t>
+      </w:r>
+      <w:bookmarkEnd w:id="3"/>
+    </w:p>
+    <w:p>
+      <w:pPr>
+        <w:spacing w:line="360" w:lineRule="auto"/>
+        <w:ind w:firstLine="360"/>
+        <w:jc w:val="both"/>
+        <w:rPr>
+          <w:rFonts w:cs="Times New Roman"/>
+          <w:szCs w:val="24"/>
+        </w:rPr>
+      </w:pPr>
+      <w:r>
+        <w:rPr>
+          <w:rFonts w:cs="Times New Roman"/>
+          <w:szCs w:val="24"/>
+        </w:rPr>
+        <w:t>Na podstawie wyżej o</w:t>
+      </w:r>
+      <w:r>
+        <w:rPr>
+          <w:rFonts w:cs="Times New Roman"/>
+          <w:szCs w:val="24"/>
+        </w:rPr>
+        <w:t>pisanych wymagań</w:t>
+      </w:r>
+      <w:r>
+        <w:rPr>
+          <w:rFonts w:cs="Times New Roman"/>
+          <w:szCs w:val="24"/>
+        </w:rPr>
+        <w:t xml:space="preserve"> </w:t>
+      </w:r>
+      <w:r>
+        <w:rPr>
+          <w:rFonts w:cs="Times New Roman"/>
+          <w:szCs w:val="24"/>
+        </w:rPr>
+        <w:t>biznesowych</w:t>
+      </w:r>
+      <w:r>
+        <w:rPr>
+          <w:rFonts w:cs="Times New Roman"/>
+          <w:szCs w:val="24"/>
+        </w:rPr>
+        <w:t xml:space="preserve"> przychodni</w:t>
+      </w:r>
+      <w:r>
+        <w:rPr>
+          <w:rFonts w:cs="Times New Roman"/>
+          <w:szCs w:val="24"/>
+        </w:rPr>
         <w:t>,</w:t>
       </w:r>
       <w:r>
-        <w:t xml:space="preserve"> najszybciej jak tylko się da, oraz nie muszą być o tym informowani przez pracowników z recepcji. Pracownicy na recepcji powinni tylko i wyłącznie weryfikować tożsamość oraz obecność pacjentów gotowych na wizytę</w:t>
-      </w:r>
-      <w:r>
-        <w:t>, a następnie przekierowywać ich do konkretnego gabinetu.</w:t>
-      </w:r>
-      <w:r>
-        <w:t xml:space="preserve"> Zaś z perspektywy pacjentów, najlepiej byłoby nie wychodzić z domu, aby umówić się do lekarza oraz mieć jasny obraz wolnych terminów na każdy dzień.</w:t>
+        <w:rPr>
+          <w:rFonts w:cs="Times New Roman"/>
+          <w:szCs w:val="24"/>
+        </w:rPr>
+        <w:t xml:space="preserve"> należy </w:t>
+      </w:r>
+      <w:r>
+        <w:rPr>
+          <w:rFonts w:cs="Times New Roman"/>
+          <w:szCs w:val="24"/>
+        </w:rPr>
+        <w:t>przełożyć j</w:t>
+      </w:r>
+      <w:r>
+        <w:rPr>
+          <w:rFonts w:cs="Times New Roman"/>
+          <w:szCs w:val="24"/>
+        </w:rPr>
+        <w:t>e</w:t>
+      </w:r>
+      <w:r>
+        <w:rPr>
+          <w:rFonts w:cs="Times New Roman"/>
+          <w:szCs w:val="24"/>
+        </w:rPr>
+        <w:t xml:space="preserve"> na wymagania użytkownika</w:t>
+      </w:r>
+      <w:r>
+        <w:rPr>
+          <w:rStyle w:val="Odwoanieprzypisudolnego"/>
+          <w:rFonts w:cs="Times New Roman"/>
+          <w:szCs w:val="24"/>
+        </w:rPr>
+        <w:footnoteReference w:id="2"/>
+      </w:r>
+      <w:r>
+        <w:rPr>
+          <w:rFonts w:cs="Times New Roman"/>
+          <w:szCs w:val="24"/>
+        </w:rPr>
+        <w:t xml:space="preserve">. </w:t>
+      </w:r>
+      <w:r>
+        <w:rPr>
+          <w:rFonts w:cs="Times New Roman"/>
+          <w:szCs w:val="24"/>
+        </w:rPr>
+        <w:t>Najlepiej zrobić to w postaci diagramów przypadków użycia.</w:t>
+      </w:r>
+      <w:r>
+        <w:rPr>
+          <w:rFonts w:cs="Times New Roman"/>
+          <w:szCs w:val="24"/>
+        </w:rPr>
+        <w:t xml:space="preserve"> Jednakże najpierw pomocnym jest zacząć od zdefiniowania modeli domenowych, które tworzyć będą system</w:t>
+      </w:r>
+      <w:r>
+        <w:rPr>
+          <w:rStyle w:val="Odwoanieprzypisudolnego"/>
+          <w:rFonts w:cs="Times New Roman"/>
+          <w:szCs w:val="24"/>
+        </w:rPr>
+        <w:footnoteReference w:id="3"/>
+      </w:r>
+      <w:r>
+        <w:rPr>
+          <w:rFonts w:cs="Times New Roman"/>
+          <w:szCs w:val="24"/>
+        </w:rPr>
+        <w:t xml:space="preserve">. </w:t>
+      </w:r>
+      <w:r>
+        <w:rPr>
+          <w:rFonts w:cs="Times New Roman"/>
+          <w:szCs w:val="24"/>
+        </w:rPr>
+        <w:t>Tworząc taki diagram, warto trzymać się pewnych zasad. Są to</w:t>
+      </w:r>
+      <w:r>
+        <w:rPr>
+          <w:rStyle w:val="Odwoanieprzypisudolnego"/>
+          <w:rFonts w:cs="Times New Roman"/>
+          <w:szCs w:val="24"/>
+        </w:rPr>
+        <w:footnoteReference w:id="4"/>
+      </w:r>
+      <w:r>
+        <w:rPr>
+          <w:rFonts w:cs="Times New Roman"/>
+          <w:szCs w:val="24"/>
+        </w:rPr>
+        <w:t>:</w:t>
+      </w:r>
+    </w:p>
+    <w:p>
+      <w:pPr>
+        <w:pStyle w:val="Akapitzlist"/>
+        <w:numPr>
+          <w:ilvl w:val="0"/>
+          <w:numId w:val="3"/>
+        </w:numPr>
+        <w:spacing w:line="360" w:lineRule="auto"/>
+        <w:jc w:val="both"/>
+        <w:rPr>
+          <w:rFonts w:cs="Times New Roman"/>
+          <w:szCs w:val="24"/>
+        </w:rPr>
+      </w:pPr>
+      <w:r>
+        <w:rPr>
+          <w:rFonts w:cs="Times New Roman"/>
+          <w:szCs w:val="24"/>
+        </w:rPr>
+        <w:t xml:space="preserve">Koncentracja na obiektach </w:t>
+      </w:r>
+      <w:r>
+        <w:rPr>
+          <w:rFonts w:cs="Times New Roman"/>
+          <w:szCs w:val="24"/>
+        </w:rPr>
+        <w:t>występujących w</w:t>
+      </w:r>
+      <w:r>
+        <w:rPr>
+          <w:rFonts w:cs="Times New Roman"/>
+          <w:szCs w:val="24"/>
+        </w:rPr>
+        <w:t xml:space="preserve"> d</w:t>
+      </w:r>
+      <w:r>
+        <w:rPr>
+          <w:rFonts w:cs="Times New Roman"/>
+          <w:szCs w:val="24"/>
+        </w:rPr>
+        <w:t>omenie biznesowej</w:t>
+      </w:r>
+    </w:p>
+    <w:p>
+      <w:pPr>
+        <w:pStyle w:val="Akapitzlist"/>
+        <w:numPr>
+          <w:ilvl w:val="0"/>
+          <w:numId w:val="3"/>
+        </w:numPr>
+        <w:spacing w:line="360" w:lineRule="auto"/>
+        <w:jc w:val="both"/>
+        <w:rPr>
+          <w:rFonts w:cs="Times New Roman"/>
+          <w:szCs w:val="24"/>
+          <w:lang w:val="en-GB"/>
+        </w:rPr>
+      </w:pPr>
+      <w:r>
+        <w:rPr>
+          <w:rFonts w:cs="Times New Roman"/>
+          <w:szCs w:val="24"/>
+        </w:rPr>
+        <w:t>Używanie abstrakcji oraz agregacji w celu odzwierciedlenia relacji między</w:t>
+      </w:r>
+      <w:r>
+        <w:rPr>
+          <w:rFonts w:cs="Times New Roman"/>
+          <w:szCs w:val="24"/>
+        </w:rPr>
+        <w:t xml:space="preserve"> obiektami</w:t>
+      </w:r>
+    </w:p>
+    <w:p>
+      <w:pPr>
+        <w:pStyle w:val="Akapitzlist"/>
+        <w:numPr>
+          <w:ilvl w:val="0"/>
+          <w:numId w:val="3"/>
+        </w:numPr>
+        <w:spacing w:line="360" w:lineRule="auto"/>
+        <w:jc w:val="both"/>
+        <w:rPr>
+          <w:rFonts w:cs="Times New Roman"/>
+          <w:szCs w:val="24"/>
+        </w:rPr>
+      </w:pPr>
+      <w:r>
+        <w:rPr>
+          <w:rFonts w:cs="Times New Roman"/>
+          <w:szCs w:val="24"/>
+        </w:rPr>
+        <w:t>Zorganizowanie ob</w:t>
+      </w:r>
+      <w:r>
+        <w:rPr>
+          <w:rFonts w:cs="Times New Roman"/>
+          <w:szCs w:val="24"/>
+        </w:rPr>
+        <w:t>iektów</w:t>
+      </w:r>
+      <w:r>
+        <w:rPr>
+          <w:rFonts w:cs="Times New Roman"/>
+          <w:szCs w:val="24"/>
+        </w:rPr>
+        <w:t xml:space="preserve"> wokół kluczowych abstrakcji w domenie biznesowej</w:t>
+      </w:r>
+    </w:p>
+    <w:p>
+      <w:pPr>
+        <w:pStyle w:val="Akapitzlist"/>
+        <w:numPr>
+          <w:ilvl w:val="0"/>
+          <w:numId w:val="3"/>
+        </w:numPr>
+        <w:spacing w:line="360" w:lineRule="auto"/>
+        <w:jc w:val="both"/>
+        <w:rPr>
+          <w:rFonts w:cs="Times New Roman"/>
+          <w:szCs w:val="24"/>
+        </w:rPr>
+      </w:pPr>
+      <w:r>
+        <w:rPr>
+          <w:rFonts w:cs="Times New Roman"/>
+          <w:szCs w:val="24"/>
+        </w:rPr>
+        <w:t>Wykorzystywanie modeli domenowych w celu utworz</w:t>
+      </w:r>
+      <w:r>
+        <w:rPr>
+          <w:rFonts w:cs="Times New Roman"/>
+          <w:szCs w:val="24"/>
+        </w:rPr>
+        <w:t>enia słownika projektu</w:t>
+      </w:r>
+    </w:p>
+    <w:p>
+      <w:pPr>
+        <w:pStyle w:val="Akapitzlist"/>
+        <w:numPr>
+          <w:ilvl w:val="0"/>
+          <w:numId w:val="3"/>
+        </w:numPr>
+        <w:spacing w:line="360" w:lineRule="auto"/>
+        <w:jc w:val="both"/>
+        <w:rPr>
+          <w:rFonts w:cs="Times New Roman"/>
+          <w:szCs w:val="24"/>
+        </w:rPr>
+      </w:pPr>
+      <w:r>
+        <w:rPr>
+          <w:rFonts w:cs="Times New Roman"/>
+          <w:szCs w:val="24"/>
+        </w:rPr>
+        <w:t>Utworzenie diagram</w:t>
+      </w:r>
+      <w:r>
+        <w:rPr>
+          <w:rFonts w:cs="Times New Roman"/>
+          <w:szCs w:val="24"/>
+        </w:rPr>
+        <w:t>u</w:t>
+      </w:r>
+      <w:r>
+        <w:rPr>
+          <w:rFonts w:cs="Times New Roman"/>
+          <w:szCs w:val="24"/>
+        </w:rPr>
+        <w:t xml:space="preserve"> modeli domenowych przed diagramem klas tak, aby w tym drugim unikn</w:t>
+      </w:r>
+      <w:r>
+        <w:rPr>
+          <w:rFonts w:cs="Times New Roman"/>
+          <w:szCs w:val="24"/>
+        </w:rPr>
+        <w:t>ąć wieloznaczności używanych terminów</w:t>
+      </w:r>
+    </w:p>
+    <w:p>
+      <w:pPr>
+        <w:spacing w:line="360" w:lineRule="auto"/>
+        <w:jc w:val="both"/>
+        <w:rPr>
+          <w:rFonts w:cs="Times New Roman"/>
+          <w:szCs w:val="24"/>
+        </w:rPr>
+      </w:pPr>
+      <w:r>
+        <w:rPr>
+          <w:rFonts w:cs="Times New Roman"/>
+          <w:szCs w:val="24"/>
+        </w:rPr>
+        <w:t>Na podstawie powyższych rekomendacji utworzony z</w:t>
+      </w:r>
+      <w:r>
+        <w:rPr>
+          <w:rFonts w:cs="Times New Roman"/>
+          <w:szCs w:val="24"/>
+        </w:rPr>
+        <w:t>ostał diagram modeli domenowych</w:t>
+      </w:r>
+      <w:r>
+        <w:rPr>
+          <w:rFonts w:cs="Times New Roman"/>
+          <w:szCs w:val="24"/>
+        </w:rPr>
+        <w:t>, który znaleźć można na rysunku 1.1</w:t>
+      </w:r>
+      <w:r>
+        <w:rPr>
+          <w:rFonts w:cs="Times New Roman"/>
+          <w:szCs w:val="24"/>
+        </w:rPr>
+        <w:t>.</w:t>
+      </w:r>
+      <w:r>
+        <w:rPr>
+          <w:rFonts w:cs="Times New Roman"/>
+          <w:szCs w:val="24"/>
+        </w:rPr>
+        <w:t xml:space="preserve"> Wyszczególnionych zostało trzech aktorów – pacjent, recepcjonista oraz lekarz. Dla każdego z nich, utworzony został obiekt będącym kontem w systemie. </w:t>
+      </w:r>
+      <w:r>
+        <w:rPr>
+          <w:rFonts w:cs="Times New Roman"/>
+          <w:szCs w:val="24"/>
+        </w:rPr>
+        <w:t xml:space="preserve">Konto pacjenta zawiera listę wizyt u lekarzy oraz jest częścią rejestru pacjentów. Natomiast konto recepcjonisty </w:t>
+      </w:r>
+      <w:r>
+        <w:rPr>
+          <w:rFonts w:cs="Times New Roman"/>
+          <w:szCs w:val="24"/>
+        </w:rPr>
+        <w:t>ma dostęp do</w:t>
+      </w:r>
+      <w:r>
+        <w:rPr>
+          <w:rFonts w:cs="Times New Roman"/>
+          <w:szCs w:val="24"/>
+        </w:rPr>
+        <w:t xml:space="preserve"> rejestr</w:t>
+      </w:r>
+      <w:r>
+        <w:rPr>
+          <w:rFonts w:cs="Times New Roman"/>
+          <w:szCs w:val="24"/>
+        </w:rPr>
+        <w:t>u</w:t>
+      </w:r>
+      <w:r>
+        <w:rPr>
+          <w:rFonts w:cs="Times New Roman"/>
+          <w:szCs w:val="24"/>
+        </w:rPr>
+        <w:t xml:space="preserve"> pacjentów oraz rejestr</w:t>
+      </w:r>
+      <w:r>
+        <w:rPr>
+          <w:rFonts w:cs="Times New Roman"/>
+          <w:szCs w:val="24"/>
+        </w:rPr>
+        <w:t>u</w:t>
+      </w:r>
+      <w:r>
+        <w:rPr>
+          <w:rFonts w:cs="Times New Roman"/>
+          <w:szCs w:val="24"/>
+        </w:rPr>
+        <w:t xml:space="preserve"> lekarzy. Pracownik na recepcji będzie </w:t>
+      </w:r>
+      <w:r>
+        <w:rPr>
+          <w:rFonts w:cs="Times New Roman"/>
+          <w:szCs w:val="24"/>
+        </w:rPr>
+        <w:t xml:space="preserve">również </w:t>
+      </w:r>
+      <w:r>
+        <w:rPr>
+          <w:rFonts w:cs="Times New Roman"/>
+          <w:szCs w:val="24"/>
+        </w:rPr>
+        <w:t xml:space="preserve">zarządzać kalendarzem umówionych wizyt, dlatego też jego konto </w:t>
+      </w:r>
+      <w:r>
+        <w:rPr>
+          <w:rFonts w:cs="Times New Roman"/>
+          <w:szCs w:val="24"/>
+        </w:rPr>
+        <w:t>powiązane jest z kalendarzem umówionych wizyt. Ostatnim kontem, jest konto lekarza, do którego przypisany jest grafik dostępności, zaś samo konto jest częścią rejestru lekarzy oraz kalendarza umówionych wizyt.</w:t>
+      </w:r>
+    </w:p>
+    <w:p>
+      <w:pPr>
+        <w:keepNext/>
+        <w:spacing w:line="360" w:lineRule="auto"/>
+        <w:jc w:val="both"/>
+      </w:pPr>
+      <w:r>
+        <w:lastRenderedPageBreak/>
+        <w:drawing>
+          <wp:inline distT="0" distB="0" distL="0" distR="0" wp14:anchorId="66E90067" wp14:editId="6437F318">
+            <wp:extent cx="5760085" cy="4442460"/>
+            <wp:effectExtent l="0" t="0" r="0" b="0"/>
+            <wp:docPr id="339950773" name="Obraz 1"/>
+            <wp:cNvGraphicFramePr>
+              <a:graphicFrameLocks xmlns:a="http://schemas.openxmlformats.org/drawingml/2006/main" noChangeAspect="1"/>
+            </wp:cNvGraphicFramePr>
+            <a:graphic xmlns:a="http://schemas.openxmlformats.org/drawingml/2006/main">
+              <a:graphicData uri="http://schemas.openxmlformats.org/drawingml/2006/picture">
+                <pic:pic xmlns:pic="http://schemas.openxmlformats.org/drawingml/2006/picture">
+                  <pic:nvPicPr>
+                    <pic:cNvPr id="339950773" name=""/>
+                    <pic:cNvPicPr/>
+                  </pic:nvPicPr>
+                  <pic:blipFill>
+                    <a:blip r:embed="rId8"/>
+                    <a:stretch>
+                      <a:fillRect/>
+                    </a:stretch>
+                  </pic:blipFill>
+                  <pic:spPr>
+                    <a:xfrm>
+                      <a:off x="0" y="0"/>
+                      <a:ext cx="5760085" cy="4442460"/>
+                    </a:xfrm>
+                    <a:prstGeom prst="rect">
+                      <a:avLst/>
+                    </a:prstGeom>
+                  </pic:spPr>
+                </pic:pic>
+              </a:graphicData>
+            </a:graphic>
+          </wp:inline>
+        </w:drawing>
+      </w:r>
+    </w:p>
+    <w:p>
+      <w:pPr>
+        <w:pStyle w:val="Legenda"/>
+        <w:jc w:val="center"/>
+        <w:rPr>
+          <w:rFonts w:cs="Times New Roman"/>
+        </w:rPr>
+      </w:pPr>
+      <w:r>
+        <w:rPr>
+          <w:rFonts w:cs="Times New Roman"/>
+        </w:rPr>
+        <w:t xml:space="preserve">Rys. </w:t>
+      </w:r>
+      <w:r>
+        <w:rPr>
+          <w:rFonts w:cs="Times New Roman"/>
+        </w:rPr>
+        <w:fldChar w:fldCharType="begin"/>
+      </w:r>
+      <w:r>
+        <w:rPr>
+          <w:rFonts w:cs="Times New Roman"/>
+        </w:rPr>
+        <w:instrText xml:space="preserve"> STYLEREF 1 \s </w:instrText>
+      </w:r>
+      <w:r>
+        <w:rPr>
+          <w:rFonts w:cs="Times New Roman"/>
+        </w:rPr>
+        <w:fldChar w:fldCharType="separate"/>
+      </w:r>
+      <w:r>
+        <w:rPr>
+          <w:rFonts w:cs="Times New Roman"/>
+          <w:noProof/>
+        </w:rPr>
+        <w:t>1</w:t>
+      </w:r>
+      <w:r>
+        <w:rPr>
+          <w:rFonts w:cs="Times New Roman"/>
+        </w:rPr>
+        <w:fldChar w:fldCharType="end"/>
+      </w:r>
+      <w:r>
+        <w:rPr>
+          <w:rFonts w:cs="Times New Roman"/>
+        </w:rPr>
+        <w:t>.</w:t>
+      </w:r>
+      <w:r>
+        <w:rPr>
+          <w:rFonts w:cs="Times New Roman"/>
+        </w:rPr>
+        <w:fldChar w:fldCharType="begin"/>
+      </w:r>
+      <w:r>
+        <w:rPr>
+          <w:rFonts w:cs="Times New Roman"/>
+        </w:rPr>
+        <w:instrText xml:space="preserve"> SEQ Rys. \* ARABIC \s 1 </w:instrText>
+      </w:r>
+      <w:r>
+        <w:rPr>
+          <w:rFonts w:cs="Times New Roman"/>
+        </w:rPr>
+        <w:fldChar w:fldCharType="separate"/>
+      </w:r>
+      <w:r>
+        <w:rPr>
+          <w:rFonts w:cs="Times New Roman"/>
+          <w:noProof/>
+        </w:rPr>
+        <w:t>1</w:t>
+      </w:r>
+      <w:r>
+        <w:rPr>
+          <w:rFonts w:cs="Times New Roman"/>
+        </w:rPr>
+        <w:fldChar w:fldCharType="end"/>
+      </w:r>
+      <w:r>
+        <w:rPr>
+          <w:rFonts w:cs="Times New Roman"/>
+        </w:rPr>
+        <w:t xml:space="preserve"> Diagram modeli domenowych</w:t>
+      </w:r>
+    </w:p>
+    <w:p>
+      <w:pPr>
+        <w:rPr>
+          <w:rFonts w:cs="Times New Roman"/>
+          <w:szCs w:val="24"/>
+        </w:rPr>
+      </w:pPr>
+    </w:p>
+    <w:p>
+      <w:pPr>
+        <w:rPr>
+          <w:rFonts w:cs="Times New Roman"/>
+          <w:szCs w:val="24"/>
+        </w:rPr>
+      </w:pPr>
+    </w:p>
+    <w:p>
+      <w:pPr>
+        <w:rPr>
+          <w:rFonts w:cs="Times New Roman"/>
+          <w:szCs w:val="24"/>
+        </w:rPr>
+      </w:pPr>
+    </w:p>
+    <w:p>
+      <w:pPr>
+        <w:rPr>
+          <w:rFonts w:cs="Times New Roman"/>
+          <w:szCs w:val="24"/>
+        </w:rPr>
+      </w:pPr>
+    </w:p>
+    <w:p>
+      <w:pPr>
+        <w:rPr>
+          <w:rFonts w:cs="Times New Roman"/>
+          <w:szCs w:val="24"/>
+        </w:rPr>
+      </w:pPr>
+    </w:p>
+    <w:p>
+      <w:pPr>
+        <w:rPr>
+          <w:rFonts w:cs="Times New Roman"/>
+          <w:szCs w:val="24"/>
+        </w:rPr>
+      </w:pPr>
+    </w:p>
+    <w:p>
+      <w:pPr>
+        <w:rPr>
+          <w:rFonts w:cs="Times New Roman"/>
+          <w:szCs w:val="24"/>
+        </w:rPr>
+      </w:pPr>
+    </w:p>
+    <w:p>
+      <w:pPr>
+        <w:rPr>
+          <w:rFonts w:cs="Times New Roman"/>
+          <w:szCs w:val="24"/>
+        </w:rPr>
+      </w:pPr>
+    </w:p>
+    <w:p>
+      <w:pPr>
+        <w:rPr>
+          <w:rFonts w:cs="Times New Roman"/>
+          <w:szCs w:val="24"/>
+        </w:rPr>
+      </w:pPr>
+    </w:p>
+    <w:p/>
+    <w:p/>
+    <w:p/>
+    <w:p/>
+    <w:p/>
+    <w:p>
+      <w:pPr>
+        <w:pStyle w:val="Nagwek2"/>
+        <w:numPr>
+          <w:ilvl w:val="1"/>
+          <w:numId w:val="2"/>
+        </w:numPr>
+        <w:spacing w:line="360" w:lineRule="auto"/>
+        <w:rPr>
+          <w:rFonts w:ascii="Times New Roman" w:hAnsi="Times New Roman" w:cs="Times New Roman"/>
+        </w:rPr>
+      </w:pPr>
+      <w:bookmarkStart w:id="4" w:name="_Toc159745291"/>
+      <w:r>
+        <w:rPr>
+          <w:rFonts w:ascii="Times New Roman" w:hAnsi="Times New Roman" w:cs="Times New Roman"/>
+        </w:rPr>
+        <w:lastRenderedPageBreak/>
+        <w:t xml:space="preserve">Diagram </w:t>
+      </w:r>
+      <w:r>
+        <w:rPr>
+          <w:rFonts w:ascii="Times New Roman" w:hAnsi="Times New Roman" w:cs="Times New Roman"/>
+        </w:rPr>
+        <w:t>przypadków użycia</w:t>
+      </w:r>
+      <w:bookmarkEnd w:id="4"/>
+    </w:p>
+    <w:p>
+      <w:pPr>
+        <w:ind w:firstLine="708"/>
+      </w:pPr>
+      <w:r>
+        <w:t>Kiedy utworzony już został diagram modeli domenowych, można rozpocząć tworzenie</w:t>
+      </w:r>
+      <w:r>
+        <w:t xml:space="preserve"> diagramu</w:t>
+      </w:r>
+      <w:r>
+        <w:t xml:space="preserve"> przypadków użycia. </w:t>
+      </w:r>
+      <w:r>
+        <w:t xml:space="preserve">Podobnie jak z tym pierwszym, istnieją pewne dobre praktyki, których warto się trzymać. </w:t>
+      </w:r>
+      <w:r>
+        <w:t>Są to odpowiednio:</w:t>
       </w:r>
     </w:p>
     <w:sectPr>
+      <w:footerReference w:type="default" r:id="rId9"/>
       <w:pgSz w:w="11906" w:h="16838"/>
-      <w:pgMar w:top="1417" w:right="1417" w:bottom="1417" w:left="1417" w:header="708" w:footer="708" w:gutter="0"/>
+      <w:pgMar w:top="1418" w:right="1134" w:bottom="1418" w:left="1701" w:header="709" w:footer="709" w:gutter="0"/>
       <w:cols w:space="708"/>
       <w:docGrid w:linePitch="360"/>
     </w:sectPr>
@@ -205,6 +1773,48 @@
 </w:endnotes>
 </file>
 
+<file path=word/footer1.xml><?xml version="1.0" encoding="utf-8"?>
+<w:ftr xmlns:wpc="http://schemas.microsoft.com/office/word/2010/wordprocessingCanvas" xmlns:cx="http://schemas.microsoft.com/office/drawing/2014/chartex" xmlns:cx1="http://schemas.microsoft.com/office/drawing/2015/9/8/chartex" xmlns:cx2="http://schemas.microsoft.com/office/drawing/2015/10/21/chartex" xmlns:cx3="http://schemas.microsoft.com/office/drawing/2016/5/9/chartex" xmlns:cx4="http://schemas.microsoft.com/office/drawing/2016/5/10/chartex" xmlns:cx5="http://schemas.microsoft.com/office/drawing/2016/5/11/chartex" xmlns:cx6="http://schemas.microsoft.com/office/drawing/2016/5/12/chartex" xmlns:cx7="http://schemas.microsoft.com/office/drawing/2016/5/13/chartex" xmlns:cx8="http://schemas.microsoft.com/office/drawing/2016/5/14/chartex" xmlns:mc="http://schemas.openxmlformats.org/markup-compatibility/2006" xmlns:aink="http://schemas.microsoft.com/office/drawing/2016/ink" xmlns:am3d="http://schemas.microsoft.com/office/drawing/2017/model3d" xmlns:o="urn:schemas-microsoft-com:office:office" xmlns:oel="http://schemas.microsoft.com/office/2019/extlst" xmlns:r="http://schemas.openxmlformats.org/officeDocument/2006/relationships" xmlns:m="http://schemas.openxmlformats.org/officeDocument/2006/math" xmlns:v="urn:schemas-microsoft-com:vml" xmlns:wp14="http://schemas.microsoft.com/office/word/2010/wordprocessingDrawing" xmlns:wp="http://schemas.openxmlformats.org/drawingml/2006/wordprocessingDrawing" xmlns:w10="urn:schemas-microsoft-com:office:word" xmlns:w="http://schemas.openxmlformats.org/wordprocessingml/2006/main" xmlns:w14="http://schemas.microsoft.com/office/word/2010/wordml" xmlns:w15="http://schemas.microsoft.com/office/word/2012/wordml" xmlns:w16cex="http://schemas.microsoft.com/office/word/2018/wordml/cex" xmlns:w16cid="http://schemas.microsoft.com/office/word/2016/wordml/cid" xmlns:w16="http://schemas.microsoft.com/office/word/2018/wordml" xmlns:w16sdtdh="http://schemas.microsoft.com/office/word/2020/wordml/sdtdatahash" xmlns:w16se="http://schemas.microsoft.com/office/word/2015/wordml/symex" xmlns:wpg="http://schemas.microsoft.com/office/word/2010/wordprocessingGroup" xmlns:wpi="http://schemas.microsoft.com/office/word/2010/wordprocessingInk" xmlns:wne="http://schemas.microsoft.com/office/word/2006/wordml" xmlns:wps="http://schemas.microsoft.com/office/word/2010/wordprocessingShape" mc:Ignorable="w14 w15 w16se w16cid w16 w16cex w16sdtdh wp14">
+  <w:sdt>
+    <w:sdtPr>
+      <w:id w:val="1213470396"/>
+      <w:docPartObj>
+        <w:docPartGallery w:val="Page Numbers (Bottom of Page)"/>
+        <w:docPartUnique/>
+      </w:docPartObj>
+    </w:sdtPr>
+    <w:sdtContent>
+      <w:p>
+        <w:pPr>
+          <w:pStyle w:val="Stopka"/>
+          <w:jc w:val="center"/>
+        </w:pPr>
+        <w:r>
+          <w:fldChar w:fldCharType="begin"/>
+        </w:r>
+        <w:r>
+          <w:instrText>PAGE   \* MERGEFORMAT</w:instrText>
+        </w:r>
+        <w:r>
+          <w:fldChar w:fldCharType="separate"/>
+        </w:r>
+        <w:r>
+          <w:t>2</w:t>
+        </w:r>
+        <w:r>
+          <w:fldChar w:fldCharType="end"/>
+        </w:r>
+      </w:p>
+    </w:sdtContent>
+  </w:sdt>
+  <w:p>
+    <w:pPr>
+      <w:pStyle w:val="Stopka"/>
+    </w:pPr>
+  </w:p>
+</w:ftr>
+</file>
+
 <file path=word/footnotes.xml><?xml version="1.0" encoding="utf-8"?>
 <w:footnotes xmlns:wpc="http://schemas.microsoft.com/office/word/2010/wordprocessingCanvas" xmlns:cx="http://schemas.microsoft.com/office/drawing/2014/chartex" xmlns:cx1="http://schemas.microsoft.com/office/drawing/2015/9/8/chartex" xmlns:cx2="http://schemas.microsoft.com/office/drawing/2015/10/21/chartex" xmlns:cx3="http://schemas.microsoft.com/office/drawing/2016/5/9/chartex" xmlns:cx4="http://schemas.microsoft.com/office/drawing/2016/5/10/chartex" xmlns:cx5="http://schemas.microsoft.com/office/drawing/2016/5/11/chartex" xmlns:cx6="http://schemas.microsoft.com/office/drawing/2016/5/12/chartex" xmlns:cx7="http://schemas.microsoft.com/office/drawing/2016/5/13/chartex" xmlns:cx8="http://schemas.microsoft.com/office/drawing/2016/5/14/chartex" xmlns:mc="http://schemas.openxmlformats.org/markup-compatibility/2006" xmlns:aink="http://schemas.microsoft.com/office/drawing/2016/ink" xmlns:am3d="http://schemas.microsoft.com/office/drawing/2017/model3d" xmlns:o="urn:schemas-microsoft-com:office:office" xmlns:oel="http://schemas.microsoft.com/office/2019/extlst" xmlns:r="http://schemas.openxmlformats.org/officeDocument/2006/relationships" xmlns:m="http://schemas.openxmlformats.org/officeDocument/2006/math" xmlns:v="urn:schemas-microsoft-com:vml" xmlns:wp14="http://schemas.microsoft.com/office/word/2010/wordprocessingDrawing" xmlns:wp="http://schemas.openxmlformats.org/drawingml/2006/wordprocessingDrawing" xmlns:w10="urn:schemas-microsoft-com:office:word" xmlns:w="http://schemas.openxmlformats.org/wordprocessingml/2006/main" xmlns:w14="http://schemas.microsoft.com/office/word/2010/wordml" xmlns:w15="http://schemas.microsoft.com/office/word/2012/wordml" xmlns:w16cex="http://schemas.microsoft.com/office/word/2018/wordml/cex" xmlns:w16cid="http://schemas.microsoft.com/office/word/2016/wordml/cid" xmlns:w16="http://schemas.microsoft.com/office/word/2018/wordml" xmlns:w16sdtdh="http://schemas.microsoft.com/office/word/2020/wordml/sdtdatahash" xmlns:w16se="http://schemas.microsoft.com/office/word/2015/wordml/symex" xmlns:wpg="http://schemas.microsoft.com/office/word/2010/wordprocessingGroup" xmlns:wpi="http://schemas.microsoft.com/office/word/2010/wordprocessingInk" xmlns:wne="http://schemas.microsoft.com/office/word/2006/wordml" xmlns:wps="http://schemas.microsoft.com/office/word/2010/wordprocessingShape" mc:Ignorable="w14 w15 w16se w16cid w16 w16cex w16sdtdh wp14">
   <w:footnote w:type="separator" w:id="-1">
@@ -224,6 +1834,256 @@
       </w:pPr>
       <w:r>
         <w:continuationSeparator/>
+      </w:r>
+    </w:p>
+  </w:footnote>
+  <w:footnote w:id="1">
+    <w:p>
+      <w:pPr>
+        <w:pStyle w:val="Tekstprzypisudolnego"/>
+      </w:pPr>
+      <w:r>
+        <w:rPr>
+          <w:rStyle w:val="Odwoanieprzypisudolnego"/>
+        </w:rPr>
+        <w:footnoteRef/>
+      </w:r>
+      <w:r>
+        <w:t xml:space="preserve"> Karl E Wiegers, Joy Beatty, </w:t>
+      </w:r>
+      <w:r>
+        <w:t>Specyfikacja oprogramowania. Inżynieria wymagań. Wydanie III</w:t>
+      </w:r>
+      <w:r>
+        <w:t xml:space="preserve">, Helion, </w:t>
+      </w:r>
+      <w:r>
+        <w:t>2014</w:t>
+      </w:r>
+      <w:r>
+        <w:t>, s. 35</w:t>
+      </w:r>
+    </w:p>
+  </w:footnote>
+  <w:footnote w:id="2">
+    <w:p>
+      <w:pPr>
+        <w:pStyle w:val="Tekstprzypisudolnego"/>
+      </w:pPr>
+      <w:r>
+        <w:rPr>
+          <w:rStyle w:val="Odwoanieprzypisudolnego"/>
+        </w:rPr>
+        <w:footnoteRef/>
+      </w:r>
+      <w:r>
+        <w:t xml:space="preserve"> </w:t>
+      </w:r>
+      <w:r>
+        <w:t xml:space="preserve">Karl E Wiegers, Joy Beatty, </w:t>
+      </w:r>
+      <w:r>
+        <w:t>Specyfikacja oprogramowania. Inżynieria wymagań. Wydanie III</w:t>
+      </w:r>
+      <w:r>
+        <w:t xml:space="preserve">, Helion, </w:t>
+      </w:r>
+      <w:r>
+        <w:t>2014</w:t>
+      </w:r>
+      <w:r>
+        <w:t>, s. 35</w:t>
+      </w:r>
+    </w:p>
+  </w:footnote>
+  <w:footnote w:id="3">
+    <w:p>
+      <w:pPr>
+        <w:pStyle w:val="Tekstprzypisudolnego"/>
+        <w:rPr>
+          <w:lang w:val="en-GB"/>
+        </w:rPr>
+      </w:pPr>
+      <w:r>
+        <w:rPr>
+          <w:rStyle w:val="Odwoanieprzypisudolnego"/>
+        </w:rPr>
+        <w:footnoteRef/>
+      </w:r>
+      <w:r>
+        <w:rPr>
+          <w:lang w:val="en-GB"/>
+        </w:rPr>
+        <w:t xml:space="preserve"> </w:t>
+      </w:r>
+      <w:r>
+        <w:rPr>
+          <w:lang w:val="en-GB"/>
+        </w:rPr>
+        <w:t>Doug Rosenberg</w:t>
+      </w:r>
+      <w:r>
+        <w:rPr>
+          <w:lang w:val="en-GB"/>
+        </w:rPr>
+        <w:t xml:space="preserve">, </w:t>
+      </w:r>
+      <w:r>
+        <w:rPr>
+          <w:lang w:val="en-GB"/>
+        </w:rPr>
+        <w:t>Matt Stephens</w:t>
+      </w:r>
+      <w:r>
+        <w:rPr>
+          <w:lang w:val="en-GB"/>
+        </w:rPr>
+        <w:t xml:space="preserve">, </w:t>
+      </w:r>
+      <w:r>
+        <w:rPr>
+          <w:lang w:val="en-GB"/>
+        </w:rPr>
+        <w:t>Use Case Driven</w:t>
+      </w:r>
+      <w:r>
+        <w:rPr>
+          <w:lang w:val="en-GB"/>
+        </w:rPr>
+        <w:t xml:space="preserve"> </w:t>
+      </w:r>
+      <w:r>
+        <w:rPr>
+          <w:lang w:val="en-GB"/>
+        </w:rPr>
+        <w:t>Object Modeling</w:t>
+      </w:r>
+      <w:r>
+        <w:rPr>
+          <w:lang w:val="en-GB"/>
+        </w:rPr>
+        <w:t xml:space="preserve"> </w:t>
+      </w:r>
+      <w:r>
+        <w:rPr>
+          <w:lang w:val="en-GB"/>
+        </w:rPr>
+        <w:t>with UML</w:t>
+      </w:r>
+      <w:r>
+        <w:rPr>
+          <w:lang w:val="en-GB"/>
+        </w:rPr>
+        <w:t xml:space="preserve">. </w:t>
+      </w:r>
+      <w:r>
+        <w:rPr>
+          <w:lang w:val="en-GB"/>
+        </w:rPr>
+        <w:t>Theory and Practice</w:t>
+      </w:r>
+      <w:r>
+        <w:rPr>
+          <w:lang w:val="en-GB"/>
+        </w:rPr>
+        <w:t>. Appress, 2007, s. 25</w:t>
+      </w:r>
+    </w:p>
+  </w:footnote>
+  <w:footnote w:id="4">
+    <w:p>
+      <w:pPr>
+        <w:pStyle w:val="Tekstprzypisudolnego"/>
+      </w:pPr>
+      <w:r>
+        <w:rPr>
+          <w:rStyle w:val="Odwoanieprzypisudolnego"/>
+        </w:rPr>
+        <w:footnoteRef/>
+      </w:r>
+      <w:r>
+        <w:rPr>
+          <w:lang w:val="en-GB"/>
+        </w:rPr>
+        <w:t xml:space="preserve"> </w:t>
+      </w:r>
+      <w:r>
+        <w:rPr>
+          <w:lang w:val="en-GB"/>
+        </w:rPr>
+        <w:t>Doug Rosenberg</w:t>
+      </w:r>
+      <w:r>
+        <w:rPr>
+          <w:lang w:val="en-GB"/>
+        </w:rPr>
+        <w:t xml:space="preserve">, </w:t>
+      </w:r>
+      <w:r>
+        <w:rPr>
+          <w:lang w:val="en-GB"/>
+        </w:rPr>
+        <w:t>Matt Stephens</w:t>
+      </w:r>
+      <w:r>
+        <w:rPr>
+          <w:lang w:val="en-GB"/>
+        </w:rPr>
+        <w:t xml:space="preserve">, </w:t>
+      </w:r>
+      <w:r>
+        <w:rPr>
+          <w:lang w:val="en-GB"/>
+        </w:rPr>
+        <w:t>Use Case Driven</w:t>
+      </w:r>
+      <w:r>
+        <w:rPr>
+          <w:lang w:val="en-GB"/>
+        </w:rPr>
+        <w:t xml:space="preserve"> </w:t>
+      </w:r>
+      <w:r>
+        <w:rPr>
+          <w:lang w:val="en-GB"/>
+        </w:rPr>
+        <w:t>Object Modeling</w:t>
+      </w:r>
+      <w:r>
+        <w:rPr>
+          <w:lang w:val="en-GB"/>
+        </w:rPr>
+        <w:t xml:space="preserve"> </w:t>
+      </w:r>
+      <w:r>
+        <w:rPr>
+          <w:lang w:val="en-GB"/>
+        </w:rPr>
+        <w:t>with UML</w:t>
+      </w:r>
+      <w:r>
+        <w:rPr>
+          <w:lang w:val="en-GB"/>
+        </w:rPr>
+        <w:t xml:space="preserve">. </w:t>
+      </w:r>
+      <w:r>
+        <w:rPr>
+          <w:lang w:val="en-GB"/>
+        </w:rPr>
+        <w:t>Theory and Practice</w:t>
+      </w:r>
+      <w:r>
+        <w:rPr>
+          <w:lang w:val="en-GB"/>
+        </w:rPr>
+        <w:t>. Appress, 2007, s. 2</w:t>
+      </w:r>
+      <w:r>
+        <w:rPr>
+          <w:lang w:val="en-GB"/>
+        </w:rPr>
+        <w:t>6</w:t>
       </w:r>
     </w:p>
   </w:footnote>
@@ -242,7 +2102,7 @@
       <w:lvlText w:val="%1."/>
       <w:lvlJc w:val="left"/>
       <w:pPr>
-        <w:ind w:left="720" w:hanging="360"/>
+        <w:ind w:left="360" w:hanging="360"/>
       </w:pPr>
       <w:rPr>
         <w:rFonts w:hint="default"/>
@@ -255,7 +2115,7 @@
       <w:lvlText w:val="%1.%2."/>
       <w:lvlJc w:val="left"/>
       <w:pPr>
-        <w:ind w:left="1080" w:hanging="720"/>
+        <w:ind w:left="720" w:hanging="720"/>
       </w:pPr>
       <w:rPr>
         <w:rFonts w:hint="default"/>
@@ -268,7 +2128,7 @@
       <w:lvlText w:val="%1.%2.%3."/>
       <w:lvlJc w:val="left"/>
       <w:pPr>
-        <w:ind w:left="1080" w:hanging="720"/>
+        <w:ind w:left="720" w:hanging="720"/>
       </w:pPr>
       <w:rPr>
         <w:rFonts w:hint="default"/>
@@ -281,7 +2141,7 @@
       <w:lvlText w:val="%1.%2.%3.%4."/>
       <w:lvlJc w:val="left"/>
       <w:pPr>
-        <w:ind w:left="1440" w:hanging="1080"/>
+        <w:ind w:left="1080" w:hanging="1080"/>
       </w:pPr>
       <w:rPr>
         <w:rFonts w:hint="default"/>
@@ -294,7 +2154,7 @@
       <w:lvlText w:val="%1.%2.%3.%4.%5."/>
       <w:lvlJc w:val="left"/>
       <w:pPr>
-        <w:ind w:left="1440" w:hanging="1080"/>
+        <w:ind w:left="1080" w:hanging="1080"/>
       </w:pPr>
       <w:rPr>
         <w:rFonts w:hint="default"/>
@@ -307,7 +2167,7 @@
       <w:lvlText w:val="%1.%2.%3.%4.%5.%6."/>
       <w:lvlJc w:val="left"/>
       <w:pPr>
-        <w:ind w:left="1800" w:hanging="1440"/>
+        <w:ind w:left="1440" w:hanging="1440"/>
       </w:pPr>
       <w:rPr>
         <w:rFonts w:hint="default"/>
@@ -320,7 +2180,7 @@
       <w:lvlText w:val="%1.%2.%3.%4.%5.%6.%7."/>
       <w:lvlJc w:val="left"/>
       <w:pPr>
-        <w:ind w:left="1800" w:hanging="1440"/>
+        <w:ind w:left="1440" w:hanging="1440"/>
       </w:pPr>
       <w:rPr>
         <w:rFonts w:hint="default"/>
@@ -333,7 +2193,7 @@
       <w:lvlText w:val="%1.%2.%3.%4.%5.%6.%7.%8."/>
       <w:lvlJc w:val="left"/>
       <w:pPr>
-        <w:ind w:left="2160" w:hanging="1800"/>
+        <w:ind w:left="1800" w:hanging="1800"/>
       </w:pPr>
       <w:rPr>
         <w:rFonts w:hint="default"/>
@@ -346,7 +2206,7 @@
       <w:lvlText w:val="%1.%2.%3.%4.%5.%6.%7.%8.%9."/>
       <w:lvlJc w:val="left"/>
       <w:pPr>
-        <w:ind w:left="2160" w:hanging="1800"/>
+        <w:ind w:left="1800" w:hanging="1800"/>
       </w:pPr>
       <w:rPr>
         <w:rFonts w:hint="default"/>
@@ -442,11 +2302,127 @@
       </w:pPr>
     </w:lvl>
   </w:abstractNum>
+  <w:abstractNum w:abstractNumId="2" w15:restartNumberingAfterBreak="0">
+    <w:nsid w:val="7AF606A5"/>
+    <w:multiLevelType w:val="hybridMultilevel"/>
+    <w:tmpl w:val="39D2A0DA"/>
+    <w:lvl w:ilvl="0" w:tplc="04150001">
+      <w:start w:val="1"/>
+      <w:numFmt w:val="bullet"/>
+      <w:lvlText w:val=""/>
+      <w:lvlJc w:val="left"/>
+      <w:pPr>
+        <w:ind w:left="1080" w:hanging="360"/>
+      </w:pPr>
+      <w:rPr>
+        <w:rFonts w:ascii="Symbol" w:hAnsi="Symbol" w:hint="default"/>
+      </w:rPr>
+    </w:lvl>
+    <w:lvl w:ilvl="1" w:tplc="04150003" w:tentative="1">
+      <w:start w:val="1"/>
+      <w:numFmt w:val="bullet"/>
+      <w:lvlText w:val="o"/>
+      <w:lvlJc w:val="left"/>
+      <w:pPr>
+        <w:ind w:left="1800" w:hanging="360"/>
+      </w:pPr>
+      <w:rPr>
+        <w:rFonts w:ascii="Courier New" w:hAnsi="Courier New" w:cs="Courier New" w:hint="default"/>
+      </w:rPr>
+    </w:lvl>
+    <w:lvl w:ilvl="2" w:tplc="04150005" w:tentative="1">
+      <w:start w:val="1"/>
+      <w:numFmt w:val="bullet"/>
+      <w:lvlText w:val=""/>
+      <w:lvlJc w:val="left"/>
+      <w:pPr>
+        <w:ind w:left="2520" w:hanging="360"/>
+      </w:pPr>
+      <w:rPr>
+        <w:rFonts w:ascii="Wingdings" w:hAnsi="Wingdings" w:hint="default"/>
+      </w:rPr>
+    </w:lvl>
+    <w:lvl w:ilvl="3" w:tplc="04150001" w:tentative="1">
+      <w:start w:val="1"/>
+      <w:numFmt w:val="bullet"/>
+      <w:lvlText w:val=""/>
+      <w:lvlJc w:val="left"/>
+      <w:pPr>
+        <w:ind w:left="3240" w:hanging="360"/>
+      </w:pPr>
+      <w:rPr>
+        <w:rFonts w:ascii="Symbol" w:hAnsi="Symbol" w:hint="default"/>
+      </w:rPr>
+    </w:lvl>
+    <w:lvl w:ilvl="4" w:tplc="04150003" w:tentative="1">
+      <w:start w:val="1"/>
+      <w:numFmt w:val="bullet"/>
+      <w:lvlText w:val="o"/>
+      <w:lvlJc w:val="left"/>
+      <w:pPr>
+        <w:ind w:left="3960" w:hanging="360"/>
+      </w:pPr>
+      <w:rPr>
+        <w:rFonts w:ascii="Courier New" w:hAnsi="Courier New" w:cs="Courier New" w:hint="default"/>
+      </w:rPr>
+    </w:lvl>
+    <w:lvl w:ilvl="5" w:tplc="04150005" w:tentative="1">
+      <w:start w:val="1"/>
+      <w:numFmt w:val="bullet"/>
+      <w:lvlText w:val=""/>
+      <w:lvlJc w:val="left"/>
+      <w:pPr>
+        <w:ind w:left="4680" w:hanging="360"/>
+      </w:pPr>
+      <w:rPr>
+        <w:rFonts w:ascii="Wingdings" w:hAnsi="Wingdings" w:hint="default"/>
+      </w:rPr>
+    </w:lvl>
+    <w:lvl w:ilvl="6" w:tplc="04150001" w:tentative="1">
+      <w:start w:val="1"/>
+      <w:numFmt w:val="bullet"/>
+      <w:lvlText w:val=""/>
+      <w:lvlJc w:val="left"/>
+      <w:pPr>
+        <w:ind w:left="5400" w:hanging="360"/>
+      </w:pPr>
+      <w:rPr>
+        <w:rFonts w:ascii="Symbol" w:hAnsi="Symbol" w:hint="default"/>
+      </w:rPr>
+    </w:lvl>
+    <w:lvl w:ilvl="7" w:tplc="04150003" w:tentative="1">
+      <w:start w:val="1"/>
+      <w:numFmt w:val="bullet"/>
+      <w:lvlText w:val="o"/>
+      <w:lvlJc w:val="left"/>
+      <w:pPr>
+        <w:ind w:left="6120" w:hanging="360"/>
+      </w:pPr>
+      <w:rPr>
+        <w:rFonts w:ascii="Courier New" w:hAnsi="Courier New" w:cs="Courier New" w:hint="default"/>
+      </w:rPr>
+    </w:lvl>
+    <w:lvl w:ilvl="8" w:tplc="04150005" w:tentative="1">
+      <w:start w:val="1"/>
+      <w:numFmt w:val="bullet"/>
+      <w:lvlText w:val=""/>
+      <w:lvlJc w:val="left"/>
+      <w:pPr>
+        <w:ind w:left="6840" w:hanging="360"/>
+      </w:pPr>
+      <w:rPr>
+        <w:rFonts w:ascii="Wingdings" w:hAnsi="Wingdings" w:hint="default"/>
+      </w:rPr>
+    </w:lvl>
+  </w:abstractNum>
   <w:num w:numId="1" w16cid:durableId="1810705498">
     <w:abstractNumId w:val="1"/>
   </w:num>
   <w:num w:numId="2" w16cid:durableId="1749034881">
     <w:abstractNumId w:val="0"/>
+  </w:num>
+  <w:num w:numId="3" w16cid:durableId="29648895">
+    <w:abstractNumId w:val="2"/>
   </w:num>
 </w:numbering>
 </file>
@@ -851,6 +2827,11 @@
   <w:style w:type="paragraph" w:default="1" w:styleId="Normalny">
     <w:name w:val="Normal"/>
     <w:qFormat/>
+    <w:rsid w:val="004D200F"/>
+    <w:rPr>
+      <w:rFonts w:ascii="Times New Roman" w:hAnsi="Times New Roman"/>
+      <w:sz w:val="24"/>
+    </w:rPr>
   </w:style>
   <w:style w:type="paragraph" w:styleId="Nagwek1">
     <w:name w:val="heading 1"/>
@@ -859,7 +2840,7 @@
     <w:link w:val="Nagwek1Znak"/>
     <w:uiPriority w:val="9"/>
     <w:qFormat/>
-    <w:rsid w:val="00CD5D64"/>
+    <w:rsid w:val="00BE5F32"/>
     <w:pPr>
       <w:keepNext/>
       <w:keepLines/>
@@ -867,9 +2848,9 @@
       <w:outlineLvl w:val="0"/>
     </w:pPr>
     <w:rPr>
-      <w:rFonts w:asciiTheme="majorHAnsi" w:eastAsiaTheme="majorEastAsia" w:hAnsiTheme="majorHAnsi" w:cstheme="majorBidi"/>
-      <w:color w:val="2F5496" w:themeColor="accent1" w:themeShade="BF"/>
-      <w:sz w:val="32"/>
+      <w:rFonts w:eastAsiaTheme="majorEastAsia" w:cstheme="majorBidi"/>
+      <w:b/>
+      <w:sz w:val="28"/>
       <w:szCs w:val="32"/>
     </w:rPr>
   </w:style>
@@ -881,7 +2862,7 @@
     <w:uiPriority w:val="9"/>
     <w:unhideWhenUsed/>
     <w:qFormat/>
-    <w:rsid w:val="00917EDC"/>
+    <w:rsid w:val="0078365F"/>
     <w:pPr>
       <w:keepNext/>
       <w:keepLines/>
@@ -890,7 +2871,7 @@
     </w:pPr>
     <w:rPr>
       <w:rFonts w:asciiTheme="majorHAnsi" w:eastAsiaTheme="majorEastAsia" w:hAnsiTheme="majorHAnsi" w:cstheme="majorBidi"/>
-      <w:color w:val="2F5496" w:themeColor="accent1" w:themeShade="BF"/>
+      <w:b/>
       <w:sz w:val="26"/>
       <w:szCs w:val="26"/>
     </w:rPr>
@@ -898,7 +2879,6 @@
   <w:style w:type="character" w:default="1" w:styleId="Domylnaczcionkaakapitu">
     <w:name w:val="Default Paragraph Font"/>
     <w:uiPriority w:val="1"/>
-    <w:semiHidden/>
     <w:unhideWhenUsed/>
   </w:style>
   <w:style w:type="table" w:default="1" w:styleId="Standardowy">
@@ -938,11 +2918,11 @@
     <w:basedOn w:val="Domylnaczcionkaakapitu"/>
     <w:link w:val="Nagwek1"/>
     <w:uiPriority w:val="9"/>
-    <w:rsid w:val="00CD5D64"/>
+    <w:rsid w:val="00BE5F32"/>
     <w:rPr>
-      <w:rFonts w:asciiTheme="majorHAnsi" w:eastAsiaTheme="majorEastAsia" w:hAnsiTheme="majorHAnsi" w:cstheme="majorBidi"/>
-      <w:color w:val="2F5496" w:themeColor="accent1" w:themeShade="BF"/>
-      <w:sz w:val="32"/>
+      <w:rFonts w:ascii="Times New Roman" w:eastAsiaTheme="majorEastAsia" w:hAnsi="Times New Roman" w:cstheme="majorBidi"/>
+      <w:b/>
+      <w:sz w:val="28"/>
       <w:szCs w:val="32"/>
     </w:rPr>
   </w:style>
@@ -951,10 +2931,10 @@
     <w:basedOn w:val="Domylnaczcionkaakapitu"/>
     <w:link w:val="Nagwek2"/>
     <w:uiPriority w:val="9"/>
-    <w:rsid w:val="00917EDC"/>
+    <w:rsid w:val="0078365F"/>
     <w:rPr>
       <w:rFonts w:asciiTheme="majorHAnsi" w:eastAsiaTheme="majorEastAsia" w:hAnsiTheme="majorHAnsi" w:cstheme="majorBidi"/>
-      <w:color w:val="2F5496" w:themeColor="accent1" w:themeShade="BF"/>
+      <w:b/>
       <w:sz w:val="26"/>
       <w:szCs w:val="26"/>
     </w:rPr>
@@ -996,6 +2976,164 @@
     <w:rsid w:val="00917EDC"/>
     <w:rPr>
       <w:vertAlign w:val="superscript"/>
+    </w:rPr>
+  </w:style>
+  <w:style w:type="paragraph" w:styleId="Nagwek">
+    <w:name w:val="header"/>
+    <w:basedOn w:val="Normalny"/>
+    <w:link w:val="NagwekZnak"/>
+    <w:uiPriority w:val="99"/>
+    <w:unhideWhenUsed/>
+    <w:rsid w:val="000865ED"/>
+    <w:pPr>
+      <w:tabs>
+        <w:tab w:val="center" w:pos="4536"/>
+        <w:tab w:val="right" w:pos="9072"/>
+      </w:tabs>
+      <w:spacing w:after="0" w:line="240" w:lineRule="auto"/>
+    </w:pPr>
+  </w:style>
+  <w:style w:type="character" w:customStyle="1" w:styleId="NagwekZnak">
+    <w:name w:val="Nagłówek Znak"/>
+    <w:basedOn w:val="Domylnaczcionkaakapitu"/>
+    <w:link w:val="Nagwek"/>
+    <w:uiPriority w:val="99"/>
+    <w:rsid w:val="000865ED"/>
+  </w:style>
+  <w:style w:type="paragraph" w:styleId="Stopka">
+    <w:name w:val="footer"/>
+    <w:basedOn w:val="Normalny"/>
+    <w:link w:val="StopkaZnak"/>
+    <w:uiPriority w:val="99"/>
+    <w:unhideWhenUsed/>
+    <w:rsid w:val="000865ED"/>
+    <w:pPr>
+      <w:tabs>
+        <w:tab w:val="center" w:pos="4536"/>
+        <w:tab w:val="right" w:pos="9072"/>
+      </w:tabs>
+      <w:spacing w:after="0" w:line="240" w:lineRule="auto"/>
+    </w:pPr>
+  </w:style>
+  <w:style w:type="character" w:customStyle="1" w:styleId="StopkaZnak">
+    <w:name w:val="Stopka Znak"/>
+    <w:basedOn w:val="Domylnaczcionkaakapitu"/>
+    <w:link w:val="Stopka"/>
+    <w:uiPriority w:val="99"/>
+    <w:rsid w:val="000865ED"/>
+  </w:style>
+  <w:style w:type="paragraph" w:styleId="Tekstprzypisudolnego">
+    <w:name w:val="footnote text"/>
+    <w:basedOn w:val="Normalny"/>
+    <w:link w:val="TekstprzypisudolnegoZnak"/>
+    <w:uiPriority w:val="99"/>
+    <w:semiHidden/>
+    <w:unhideWhenUsed/>
+    <w:rsid w:val="00313335"/>
+    <w:pPr>
+      <w:spacing w:after="0" w:line="240" w:lineRule="auto"/>
+    </w:pPr>
+    <w:rPr>
+      <w:sz w:val="20"/>
+      <w:szCs w:val="20"/>
+    </w:rPr>
+  </w:style>
+  <w:style w:type="character" w:customStyle="1" w:styleId="TekstprzypisudolnegoZnak">
+    <w:name w:val="Tekst przypisu dolnego Znak"/>
+    <w:basedOn w:val="Domylnaczcionkaakapitu"/>
+    <w:link w:val="Tekstprzypisudolnego"/>
+    <w:uiPriority w:val="99"/>
+    <w:semiHidden/>
+    <w:rsid w:val="00313335"/>
+    <w:rPr>
+      <w:sz w:val="20"/>
+      <w:szCs w:val="20"/>
+    </w:rPr>
+  </w:style>
+  <w:style w:type="character" w:styleId="Odwoanieprzypisudolnego">
+    <w:name w:val="footnote reference"/>
+    <w:basedOn w:val="Domylnaczcionkaakapitu"/>
+    <w:uiPriority w:val="99"/>
+    <w:semiHidden/>
+    <w:unhideWhenUsed/>
+    <w:rsid w:val="00313335"/>
+    <w:rPr>
+      <w:vertAlign w:val="superscript"/>
+    </w:rPr>
+  </w:style>
+  <w:style w:type="paragraph" w:styleId="Nagwekspisutreci">
+    <w:name w:val="TOC Heading"/>
+    <w:basedOn w:val="Nagwek1"/>
+    <w:next w:val="Normalny"/>
+    <w:uiPriority w:val="39"/>
+    <w:unhideWhenUsed/>
+    <w:qFormat/>
+    <w:rsid w:val="00AD7E9F"/>
+    <w:pPr>
+      <w:outlineLvl w:val="9"/>
+    </w:pPr>
+    <w:rPr>
+      <w:rFonts w:asciiTheme="majorHAnsi" w:hAnsiTheme="majorHAnsi"/>
+      <w:b w:val="0"/>
+      <w:kern w:val="0"/>
+      <w:sz w:val="32"/>
+      <w:lang w:eastAsia="pl-PL"/>
+      <w14:ligatures w14:val="none"/>
+    </w:rPr>
+  </w:style>
+  <w:style w:type="paragraph" w:styleId="Spistreci1">
+    <w:name w:val="toc 1"/>
+    <w:basedOn w:val="Normalny"/>
+    <w:next w:val="Normalny"/>
+    <w:autoRedefine/>
+    <w:uiPriority w:val="39"/>
+    <w:unhideWhenUsed/>
+    <w:rsid w:val="00AD7E9F"/>
+    <w:pPr>
+      <w:spacing w:after="100"/>
+    </w:pPr>
+  </w:style>
+  <w:style w:type="paragraph" w:styleId="Spistreci2">
+    <w:name w:val="toc 2"/>
+    <w:basedOn w:val="Normalny"/>
+    <w:next w:val="Normalny"/>
+    <w:autoRedefine/>
+    <w:uiPriority w:val="39"/>
+    <w:unhideWhenUsed/>
+    <w:rsid w:val="00AD7E9F"/>
+    <w:pPr>
+      <w:spacing w:after="100"/>
+      <w:ind w:left="220"/>
+    </w:pPr>
+  </w:style>
+  <w:style w:type="character" w:styleId="Hipercze">
+    <w:name w:val="Hyperlink"/>
+    <w:basedOn w:val="Domylnaczcionkaakapitu"/>
+    <w:uiPriority w:val="99"/>
+    <w:unhideWhenUsed/>
+    <w:rsid w:val="00AD7E9F"/>
+    <w:rPr>
+      <w:color w:val="0563C1" w:themeColor="hyperlink"/>
+      <w:u w:val="single"/>
+    </w:rPr>
+  </w:style>
+  <w:style w:type="paragraph" w:styleId="Legenda">
+    <w:name w:val="caption"/>
+    <w:basedOn w:val="Normalny"/>
+    <w:next w:val="Normalny"/>
+    <w:uiPriority w:val="35"/>
+    <w:unhideWhenUsed/>
+    <w:qFormat/>
+    <w:rsid w:val="00F230AD"/>
+    <w:pPr>
+      <w:spacing w:after="200" w:line="240" w:lineRule="auto"/>
+    </w:pPr>
+    <w:rPr>
+      <w:i/>
+      <w:iCs/>
+      <w:color w:val="44546A" w:themeColor="text2"/>
+      <w:sz w:val="18"/>
+      <w:szCs w:val="18"/>
     </w:rPr>
   </w:style>
 </w:styles>
@@ -1294,4 +3432,16 @@
     </a:ext>
   </a:extLst>
 </a:theme>
+</file>
+
+<file path=customXml/item1.xml><?xml version="1.0" encoding="utf-8"?>
+<b:Sources xmlns:b="http://schemas.openxmlformats.org/officeDocument/2006/bibliography" xmlns="http://schemas.openxmlformats.org/officeDocument/2006/bibliography" SelectedStyle="\APASixthEditionOfficeOnline.xsl" StyleName="APA" Version="6"/>
+</file>
+
+<file path=customXml/itemProps1.xml><?xml version="1.0" encoding="utf-8"?>
+<ds:datastoreItem xmlns:ds="http://schemas.openxmlformats.org/officeDocument/2006/customXml" ds:itemID="{5954CFB9-16A2-4AAE-96DE-998983352D83}">
+  <ds:schemaRefs>
+    <ds:schemaRef ds:uri="http://schemas.openxmlformats.org/officeDocument/2006/bibliography"/>
+  </ds:schemaRefs>
+</ds:datastoreItem>
 </file>
--- a/docs/Praca Dyplomowa.docx
+++ b/docs/Praca Dyplomowa.docx
@@ -4,6 +4,14 @@
   <w:body>
     <w:sdt>
       <w:sdtPr>
+        <w:rPr>
+          <w:rFonts w:ascii="Times New Roman" w:eastAsiaTheme="minorHAnsi" w:hAnsi="Times New Roman" w:cstheme="minorBidi"/>
+          <w:kern w:val="2"/>
+          <w:sz w:val="24"/>
+          <w:szCs w:val="22"/>
+          <w:lang w:eastAsia="en-US"/>
+          <w14:ligatures w14:val="standardContextual"/>
+        </w:rPr>
         <w:id w:val="-634708318"/>
         <w:docPartObj>
           <w:docPartGallery w:val="Table of Contents"/>
@@ -12,14 +20,8 @@
       </w:sdtPr>
       <w:sdtEndPr>
         <w:rPr>
-          <w:rFonts w:ascii="Times New Roman" w:eastAsiaTheme="minorHAnsi" w:hAnsi="Times New Roman" w:cstheme="minorBidi"/>
           <w:b/>
           <w:bCs/>
-          <w:kern w:val="2"/>
-          <w:sz w:val="24"/>
-          <w:szCs w:val="22"/>
-          <w:lang w:eastAsia="en-US"/>
-          <w14:ligatures w14:val="standardContextual"/>
         </w:rPr>
       </w:sdtEndPr>
       <w:sdtContent>
@@ -39,7 +41,6 @@
             </w:tabs>
             <w:rPr>
               <w:rFonts w:asciiTheme="minorHAnsi" w:eastAsiaTheme="minorEastAsia" w:hAnsiTheme="minorHAnsi"/>
-              <w:noProof/>
               <w:sz w:val="22"/>
               <w:lang w:eastAsia="pl-PL"/>
             </w:rPr>
@@ -57,54 +58,46 @@
             <w:r>
               <w:rPr>
                 <w:rStyle w:val="Hipercze"/>
-                <w:noProof/>
               </w:rPr>
               <w:t>WSTĘP</w:t>
             </w:r>
             <w:r>
               <w:rPr>
-                <w:noProof/>
                 <w:webHidden/>
               </w:rPr>
               <w:tab/>
             </w:r>
             <w:r>
               <w:rPr>
-                <w:noProof/>
                 <w:webHidden/>
               </w:rPr>
               <w:fldChar w:fldCharType="begin"/>
             </w:r>
             <w:r>
               <w:rPr>
-                <w:noProof/>
                 <w:webHidden/>
               </w:rPr>
               <w:instrText xml:space="preserve"> PAGEREF _Toc159745287 \h </w:instrText>
             </w:r>
             <w:r>
               <w:rPr>
-                <w:noProof/>
                 <w:webHidden/>
               </w:rPr>
             </w:r>
             <w:r>
               <w:rPr>
-                <w:noProof/>
                 <w:webHidden/>
               </w:rPr>
               <w:fldChar w:fldCharType="separate"/>
             </w:r>
             <w:r>
               <w:rPr>
-                <w:noProof/>
                 <w:webHidden/>
               </w:rPr>
               <w:t>1</w:t>
             </w:r>
             <w:r>
               <w:rPr>
-                <w:noProof/>
                 <w:webHidden/>
               </w:rPr>
               <w:fldChar w:fldCharType="end"/>
@@ -120,7 +113,6 @@
             </w:tabs>
             <w:rPr>
               <w:rFonts w:asciiTheme="minorHAnsi" w:eastAsiaTheme="minorEastAsia" w:hAnsiTheme="minorHAnsi"/>
-              <w:noProof/>
               <w:sz w:val="22"/>
               <w:lang w:eastAsia="pl-PL"/>
             </w:rPr>
@@ -130,15 +122,12 @@
               <w:rPr>
                 <w:rStyle w:val="Hipercze"/>
                 <w:rFonts w:cs="Times New Roman"/>
-                <w:noProof/>
-                <w:lang w:val="en-GB"/>
               </w:rPr>
               <w:t>1.</w:t>
             </w:r>
             <w:r>
               <w:rPr>
                 <w:rFonts w:asciiTheme="minorHAnsi" w:eastAsiaTheme="minorEastAsia" w:hAnsiTheme="minorHAnsi"/>
-                <w:noProof/>
                 <w:sz w:val="22"/>
                 <w:lang w:eastAsia="pl-PL"/>
               </w:rPr>
@@ -148,55 +137,46 @@
               <w:rPr>
                 <w:rStyle w:val="Hipercze"/>
                 <w:rFonts w:cs="Times New Roman"/>
-                <w:noProof/>
-                <w:lang w:val="en-GB"/>
               </w:rPr>
               <w:t>ANALIZA WYMAGAŃ</w:t>
             </w:r>
             <w:r>
               <w:rPr>
-                <w:noProof/>
                 <w:webHidden/>
               </w:rPr>
               <w:tab/>
             </w:r>
             <w:r>
               <w:rPr>
-                <w:noProof/>
                 <w:webHidden/>
               </w:rPr>
               <w:fldChar w:fldCharType="begin"/>
             </w:r>
             <w:r>
               <w:rPr>
-                <w:noProof/>
                 <w:webHidden/>
               </w:rPr>
               <w:instrText xml:space="preserve"> PAGEREF _Toc159745288 \h </w:instrText>
             </w:r>
             <w:r>
               <w:rPr>
-                <w:noProof/>
                 <w:webHidden/>
               </w:rPr>
             </w:r>
             <w:r>
               <w:rPr>
-                <w:noProof/>
                 <w:webHidden/>
               </w:rPr>
               <w:fldChar w:fldCharType="separate"/>
             </w:r>
             <w:r>
               <w:rPr>
-                <w:noProof/>
                 <w:webHidden/>
               </w:rPr>
               <w:t>2</w:t>
             </w:r>
             <w:r>
               <w:rPr>
-                <w:noProof/>
                 <w:webHidden/>
               </w:rPr>
               <w:fldChar w:fldCharType="end"/>
@@ -212,7 +192,6 @@
             </w:tabs>
             <w:rPr>
               <w:rFonts w:asciiTheme="minorHAnsi" w:eastAsiaTheme="minorEastAsia" w:hAnsiTheme="minorHAnsi"/>
-              <w:noProof/>
               <w:sz w:val="22"/>
               <w:lang w:eastAsia="pl-PL"/>
             </w:rPr>
@@ -222,14 +201,12 @@
               <w:rPr>
                 <w:rStyle w:val="Hipercze"/>
                 <w:rFonts w:cs="Times New Roman"/>
-                <w:noProof/>
               </w:rPr>
               <w:t>1.1.</w:t>
             </w:r>
             <w:r>
               <w:rPr>
                 <w:rFonts w:asciiTheme="minorHAnsi" w:eastAsiaTheme="minorEastAsia" w:hAnsiTheme="minorHAnsi"/>
-                <w:noProof/>
                 <w:sz w:val="22"/>
                 <w:lang w:eastAsia="pl-PL"/>
               </w:rPr>
@@ -239,54 +216,46 @@
               <w:rPr>
                 <w:rStyle w:val="Hipercze"/>
                 <w:rFonts w:cs="Times New Roman"/>
-                <w:noProof/>
               </w:rPr>
               <w:t>Wymagania biznesowe</w:t>
             </w:r>
             <w:r>
               <w:rPr>
-                <w:noProof/>
                 <w:webHidden/>
               </w:rPr>
               <w:tab/>
             </w:r>
             <w:r>
               <w:rPr>
-                <w:noProof/>
                 <w:webHidden/>
               </w:rPr>
               <w:fldChar w:fldCharType="begin"/>
             </w:r>
             <w:r>
               <w:rPr>
-                <w:noProof/>
                 <w:webHidden/>
               </w:rPr>
               <w:instrText xml:space="preserve"> PAGEREF _Toc159745289 \h </w:instrText>
             </w:r>
             <w:r>
               <w:rPr>
-                <w:noProof/>
                 <w:webHidden/>
               </w:rPr>
             </w:r>
             <w:r>
               <w:rPr>
-                <w:noProof/>
                 <w:webHidden/>
               </w:rPr>
               <w:fldChar w:fldCharType="separate"/>
             </w:r>
             <w:r>
               <w:rPr>
-                <w:noProof/>
                 <w:webHidden/>
               </w:rPr>
               <w:t>2</w:t>
             </w:r>
             <w:r>
               <w:rPr>
-                <w:noProof/>
                 <w:webHidden/>
               </w:rPr>
               <w:fldChar w:fldCharType="end"/>
@@ -302,7 +271,6 @@
             </w:tabs>
             <w:rPr>
               <w:rFonts w:asciiTheme="minorHAnsi" w:eastAsiaTheme="minorEastAsia" w:hAnsiTheme="minorHAnsi"/>
-              <w:noProof/>
               <w:sz w:val="22"/>
               <w:lang w:eastAsia="pl-PL"/>
             </w:rPr>
@@ -312,14 +280,12 @@
               <w:rPr>
                 <w:rStyle w:val="Hipercze"/>
                 <w:rFonts w:cs="Times New Roman"/>
-                <w:noProof/>
               </w:rPr>
               <w:t>1.2.</w:t>
             </w:r>
             <w:r>
               <w:rPr>
                 <w:rFonts w:asciiTheme="minorHAnsi" w:eastAsiaTheme="minorEastAsia" w:hAnsiTheme="minorHAnsi"/>
-                <w:noProof/>
                 <w:sz w:val="22"/>
                 <w:lang w:eastAsia="pl-PL"/>
               </w:rPr>
@@ -329,54 +295,46 @@
               <w:rPr>
                 <w:rStyle w:val="Hipercze"/>
                 <w:rFonts w:cs="Times New Roman"/>
-                <w:noProof/>
               </w:rPr>
               <w:t>Diagram modeli domenowych</w:t>
             </w:r>
             <w:r>
               <w:rPr>
-                <w:noProof/>
                 <w:webHidden/>
               </w:rPr>
               <w:tab/>
             </w:r>
             <w:r>
               <w:rPr>
-                <w:noProof/>
                 <w:webHidden/>
               </w:rPr>
               <w:fldChar w:fldCharType="begin"/>
             </w:r>
             <w:r>
               <w:rPr>
-                <w:noProof/>
                 <w:webHidden/>
               </w:rPr>
               <w:instrText xml:space="preserve"> PAGEREF _Toc159745290 \h </w:instrText>
             </w:r>
             <w:r>
               <w:rPr>
-                <w:noProof/>
                 <w:webHidden/>
               </w:rPr>
             </w:r>
             <w:r>
               <w:rPr>
-                <w:noProof/>
                 <w:webHidden/>
               </w:rPr>
               <w:fldChar w:fldCharType="separate"/>
             </w:r>
             <w:r>
               <w:rPr>
-                <w:noProof/>
                 <w:webHidden/>
               </w:rPr>
               <w:t>4</w:t>
             </w:r>
             <w:r>
               <w:rPr>
-                <w:noProof/>
                 <w:webHidden/>
               </w:rPr>
               <w:fldChar w:fldCharType="end"/>
@@ -392,7 +350,6 @@
             </w:tabs>
             <w:rPr>
               <w:rFonts w:asciiTheme="minorHAnsi" w:eastAsiaTheme="minorEastAsia" w:hAnsiTheme="minorHAnsi"/>
-              <w:noProof/>
               <w:sz w:val="22"/>
               <w:lang w:eastAsia="pl-PL"/>
             </w:rPr>
@@ -402,14 +359,12 @@
               <w:rPr>
                 <w:rStyle w:val="Hipercze"/>
                 <w:rFonts w:cs="Times New Roman"/>
-                <w:noProof/>
               </w:rPr>
               <w:t>1.3.</w:t>
             </w:r>
             <w:r>
               <w:rPr>
                 <w:rFonts w:asciiTheme="minorHAnsi" w:eastAsiaTheme="minorEastAsia" w:hAnsiTheme="minorHAnsi"/>
-                <w:noProof/>
                 <w:sz w:val="22"/>
                 <w:lang w:eastAsia="pl-PL"/>
               </w:rPr>
@@ -419,54 +374,46 @@
               <w:rPr>
                 <w:rStyle w:val="Hipercze"/>
                 <w:rFonts w:cs="Times New Roman"/>
-                <w:noProof/>
               </w:rPr>
               <w:t>Diagram przypadków użycia</w:t>
             </w:r>
             <w:r>
               <w:rPr>
-                <w:noProof/>
                 <w:webHidden/>
               </w:rPr>
               <w:tab/>
             </w:r>
             <w:r>
               <w:rPr>
-                <w:noProof/>
                 <w:webHidden/>
               </w:rPr>
               <w:fldChar w:fldCharType="begin"/>
             </w:r>
             <w:r>
               <w:rPr>
-                <w:noProof/>
                 <w:webHidden/>
               </w:rPr>
               <w:instrText xml:space="preserve"> PAGEREF _Toc159745291 \h </w:instrText>
             </w:r>
             <w:r>
               <w:rPr>
-                <w:noProof/>
                 <w:webHidden/>
               </w:rPr>
             </w:r>
             <w:r>
               <w:rPr>
-                <w:noProof/>
                 <w:webHidden/>
               </w:rPr>
               <w:fldChar w:fldCharType="separate"/>
             </w:r>
             <w:r>
               <w:rPr>
-                <w:noProof/>
                 <w:webHidden/>
               </w:rPr>
               <w:t>6</w:t>
             </w:r>
             <w:r>
               <w:rPr>
-                <w:noProof/>
                 <w:webHidden/>
               </w:rPr>
               <w:fldChar w:fldCharType="end"/>
@@ -535,7 +482,6 @@
         <w:rPr>
           <w:rFonts w:cs="Times New Roman"/>
           <w:szCs w:val="28"/>
-          <w:lang w:val="en-GB"/>
         </w:rPr>
       </w:pPr>
       <w:bookmarkStart w:id="1" w:name="_Toc159745288"/>
@@ -543,7 +489,6 @@
         <w:rPr>
           <w:rFonts w:cs="Times New Roman"/>
           <w:szCs w:val="28"/>
-          <w:lang w:val="en-GB"/>
         </w:rPr>
         <w:t>ANALIZA WYMAGAŃ</w:t>
       </w:r>
@@ -554,7 +499,6 @@
         <w:spacing w:line="360" w:lineRule="auto"/>
         <w:rPr>
           <w:rFonts w:cs="Times New Roman"/>
-          <w:lang w:val="en-GB"/>
         </w:rPr>
       </w:pPr>
     </w:p>
@@ -684,7 +628,27 @@
           <w:iCs/>
           <w:szCs w:val="24"/>
         </w:rPr>
-        <w:t xml:space="preserve">Great Health </w:t>
+        <w:t xml:space="preserve">Great </w:t>
+      </w:r>
+      <w:proofErr w:type="spellStart"/>
+      <w:r>
+        <w:rPr>
+          <w:rFonts w:cs="Times New Roman"/>
+          <w:i/>
+          <w:iCs/>
+          <w:szCs w:val="24"/>
+        </w:rPr>
+        <w:t>Health</w:t>
+      </w:r>
+      <w:proofErr w:type="spellEnd"/>
+      <w:r>
+        <w:rPr>
+          <w:rFonts w:cs="Times New Roman"/>
+          <w:i/>
+          <w:iCs/>
+          <w:szCs w:val="24"/>
+        </w:rPr>
+        <w:t xml:space="preserve"> </w:t>
       </w:r>
       <w:r>
         <w:rPr>
@@ -789,14 +753,7 @@
           <w:rFonts w:cs="Times New Roman"/>
           <w:szCs w:val="24"/>
         </w:rPr>
-        <w:t>recepcjonista</w:t>
-      </w:r>
-      <w:r>
-        <w:rPr>
-          <w:rFonts w:cs="Times New Roman"/>
-          <w:szCs w:val="24"/>
-        </w:rPr>
-        <w:t xml:space="preserve"> </w:t>
+        <w:t xml:space="preserve">recepcjonista </w:t>
       </w:r>
       <w:r>
         <w:rPr>
@@ -1201,28 +1158,7 @@
           <w:rFonts w:cs="Times New Roman"/>
           <w:szCs w:val="24"/>
         </w:rPr>
-        <w:t xml:space="preserve">Koncentracja na obiektach </w:t>
-      </w:r>
-      <w:r>
-        <w:rPr>
-          <w:rFonts w:cs="Times New Roman"/>
-          <w:szCs w:val="24"/>
-        </w:rPr>
-        <w:t>występujących w</w:t>
-      </w:r>
-      <w:r>
-        <w:rPr>
-          <w:rFonts w:cs="Times New Roman"/>
-          <w:szCs w:val="24"/>
-        </w:rPr>
-        <w:t xml:space="preserve"> d</w:t>
-      </w:r>
-      <w:r>
-        <w:rPr>
-          <w:rFonts w:cs="Times New Roman"/>
-          <w:szCs w:val="24"/>
-        </w:rPr>
-        <w:t>omenie biznesowej</w:t>
+        <w:t>Koncentracja na obiektach występujących w domenie biznesowej</w:t>
       </w:r>
     </w:p>
     <w:p>
@@ -1237,22 +1173,14 @@
         <w:rPr>
           <w:rFonts w:cs="Times New Roman"/>
           <w:szCs w:val="24"/>
-          <w:lang w:val="en-GB"/>
-        </w:rPr>
-      </w:pPr>
-      <w:r>
-        <w:rPr>
-          <w:rFonts w:cs="Times New Roman"/>
-          <w:szCs w:val="24"/>
-        </w:rPr>
-        <w:t>Używanie abstrakcji oraz agregacji w celu odzwierciedlenia relacji między</w:t>
-      </w:r>
-      <w:r>
-        <w:rPr>
-          <w:rFonts w:cs="Times New Roman"/>
-          <w:szCs w:val="24"/>
-        </w:rPr>
-        <w:t xml:space="preserve"> obiektami</w:t>
+        </w:rPr>
+      </w:pPr>
+      <w:r>
+        <w:rPr>
+          <w:rFonts w:cs="Times New Roman"/>
+          <w:szCs w:val="24"/>
+        </w:rPr>
+        <w:t>Używanie agregacji w celu odzwierciedlenia relacji między obiektami</w:t>
       </w:r>
     </w:p>
     <w:p>
@@ -1274,21 +1202,7 @@
           <w:rFonts w:cs="Times New Roman"/>
           <w:szCs w:val="24"/>
         </w:rPr>
-        <w:t>Zorganizowanie ob</w:t>
-      </w:r>
-      <w:r>
-        <w:rPr>
-          <w:rFonts w:cs="Times New Roman"/>
-          <w:szCs w:val="24"/>
-        </w:rPr>
-        <w:t>iektów</w:t>
-      </w:r>
-      <w:r>
-        <w:rPr>
-          <w:rFonts w:cs="Times New Roman"/>
-          <w:szCs w:val="24"/>
-        </w:rPr>
-        <w:t xml:space="preserve"> wokół kluczowych abstrakcji w domenie biznesowej</w:t>
+        <w:t>Zorganizowanie obiektów wokół kluczowych abstrakcji w domenie biznesowej</w:t>
       </w:r>
     </w:p>
     <w:p>
@@ -1310,14 +1224,7 @@
           <w:rFonts w:cs="Times New Roman"/>
           <w:szCs w:val="24"/>
         </w:rPr>
-        <w:t>Wykorzystywanie modeli domenowych w celu utworz</w:t>
-      </w:r>
-      <w:r>
-        <w:rPr>
-          <w:rFonts w:cs="Times New Roman"/>
-          <w:szCs w:val="24"/>
-        </w:rPr>
-        <w:t>enia słownika projektu</w:t>
+        <w:t>Wykorzystywanie modeli domenowych w celu utworzenia słownika projektu</w:t>
       </w:r>
     </w:p>
     <w:p>
@@ -1353,19 +1260,13 @@
           <w:rFonts w:cs="Times New Roman"/>
           <w:szCs w:val="24"/>
         </w:rPr>
-        <w:t xml:space="preserve"> modeli domenowych przed diagramem klas tak, aby w tym drugim unikn</w:t>
-      </w:r>
-      <w:r>
-        <w:rPr>
-          <w:rFonts w:cs="Times New Roman"/>
-          <w:szCs w:val="24"/>
-        </w:rPr>
-        <w:t>ąć wieloznaczności używanych terminów</w:t>
-      </w:r>
-    </w:p>
-    <w:p>
-      <w:pPr>
-        <w:spacing w:line="360" w:lineRule="auto"/>
+        <w:t xml:space="preserve"> modeli domenowych przed diagramem klas tak, aby w tym drugim uniknąć wieloznaczności używanych terminów</w:t>
+      </w:r>
+    </w:p>
+    <w:p>
+      <w:pPr>
+        <w:spacing w:line="360" w:lineRule="auto"/>
+        <w:ind w:firstLine="708"/>
         <w:jc w:val="both"/>
         <w:rPr>
           <w:rFonts w:cs="Times New Roman"/>
@@ -1377,14 +1278,7 @@
           <w:rFonts w:cs="Times New Roman"/>
           <w:szCs w:val="24"/>
         </w:rPr>
-        <w:t>Na podstawie powyższych rekomendacji utworzony z</w:t>
-      </w:r>
-      <w:r>
-        <w:rPr>
-          <w:rFonts w:cs="Times New Roman"/>
-          <w:szCs w:val="24"/>
-        </w:rPr>
-        <w:t>ostał diagram modeli domenowych</w:t>
+        <w:t>Na podstawie powyższych rekomendacji utworzony został diagram modeli domenowych</w:t>
       </w:r>
       <w:r>
         <w:rPr>
@@ -1558,7 +1452,6 @@
       <w:r>
         <w:rPr>
           <w:rFonts w:cs="Times New Roman"/>
-          <w:noProof/>
         </w:rPr>
         <w:t>1</w:t>
       </w:r>
@@ -1595,7 +1488,6 @@
       <w:r>
         <w:rPr>
           <w:rFonts w:cs="Times New Roman"/>
-          <w:noProof/>
         </w:rPr>
         <w:t>1</w:t>
       </w:r>
@@ -1707,38 +1599,436 @@
           <w:rFonts w:ascii="Times New Roman" w:hAnsi="Times New Roman" w:cs="Times New Roman"/>
         </w:rPr>
         <w:lastRenderedPageBreak/>
+        <w:t>Diagram przypadków użycia</w:t>
+      </w:r>
+      <w:bookmarkEnd w:id="4"/>
+    </w:p>
+    <w:p>
+      <w:pPr>
+        <w:spacing w:line="360" w:lineRule="auto"/>
+        <w:ind w:firstLine="708"/>
+        <w:jc w:val="both"/>
+        <w:rPr>
+          <w:i/>
+          <w:iCs/>
+        </w:rPr>
+      </w:pPr>
+      <w:r>
+        <w:t>Kiedy utworzony już został diagram modeli domenowych, można rozpocząć tworzenie</w:t>
+      </w:r>
+      <w:r>
+        <w:t xml:space="preserve"> diagramu</w:t>
+      </w:r>
+      <w:r>
+        <w:t xml:space="preserve"> przypadków użycia</w:t>
+      </w:r>
+      <w:r>
+        <w:t>. Ten rodzaj diagramu pozwala uchwycić wymagania zachowania systemu tak, aby możliwym było go zaprojektowanie</w:t>
+      </w:r>
+      <w:r>
+        <w:rPr>
+          <w:rStyle w:val="Odwoanieprzypisudolnego"/>
+        </w:rPr>
+        <w:footnoteReference w:id="5"/>
+      </w:r>
+      <w:r>
+        <w:t>.</w:t>
+      </w:r>
+      <w:r>
+        <w:t xml:space="preserve"> Ponadto,</w:t>
+      </w:r>
+      <w:r>
+        <w:t xml:space="preserve"> </w:t>
+      </w:r>
+      <w:r>
+        <w:t>„</w:t>
+      </w:r>
+      <w:r>
+        <w:t>k</w:t>
+      </w:r>
+      <w:r>
+        <w:rPr>
+          <w:i/>
+          <w:iCs/>
+        </w:rPr>
+        <w:t>ażdy przypadek użycia powinien zostać udokumentowany co najmniej trzema elementami:</w:t>
+      </w:r>
+    </w:p>
+    <w:p>
+      <w:pPr>
+        <w:pStyle w:val="Akapitzlist"/>
+        <w:numPr>
+          <w:ilvl w:val="0"/>
+          <w:numId w:val="4"/>
+        </w:numPr>
+        <w:spacing w:line="360" w:lineRule="auto"/>
+        <w:jc w:val="both"/>
+        <w:rPr>
+          <w:i/>
+          <w:iCs/>
+        </w:rPr>
+      </w:pPr>
+      <w:r>
+        <w:rPr>
+          <w:i/>
+          <w:iCs/>
+        </w:rPr>
+        <w:t>opisem stanu początkowego (warunków początkowych),</w:t>
+      </w:r>
+    </w:p>
+    <w:p>
+      <w:pPr>
+        <w:pStyle w:val="Akapitzlist"/>
+        <w:numPr>
+          <w:ilvl w:val="0"/>
+          <w:numId w:val="4"/>
+        </w:numPr>
+        <w:spacing w:line="360" w:lineRule="auto"/>
+        <w:jc w:val="both"/>
+        <w:rPr>
+          <w:i/>
+          <w:iCs/>
+        </w:rPr>
+      </w:pPr>
+      <w:r>
+        <w:rPr>
+          <w:i/>
+          <w:iCs/>
+        </w:rPr>
+        <w:t>scenariuszem,</w:t>
+      </w:r>
+    </w:p>
+    <w:p>
+      <w:pPr>
+        <w:pStyle w:val="Akapitzlist"/>
+        <w:numPr>
+          <w:ilvl w:val="0"/>
+          <w:numId w:val="4"/>
+        </w:numPr>
+        <w:spacing w:line="360" w:lineRule="auto"/>
+        <w:jc w:val="both"/>
+        <w:rPr>
+          <w:i/>
+          <w:iCs/>
+        </w:rPr>
+      </w:pPr>
+      <w:r>
+        <w:rPr>
+          <w:i/>
+          <w:iCs/>
+        </w:rPr>
+        <w:t>opisem oczekiwanego stanu końcowego”</w:t>
+      </w:r>
+      <w:r>
+        <w:rPr>
+          <w:rStyle w:val="Odwoanieprzypisudolnego"/>
+          <w:i/>
+          <w:iCs/>
+        </w:rPr>
+        <w:footnoteReference w:id="6"/>
+      </w:r>
+    </w:p>
+    <w:p>
+      <w:pPr>
+        <w:spacing w:line="360" w:lineRule="auto"/>
+        <w:jc w:val="both"/>
+      </w:pPr>
+      <w:r>
+        <w:t xml:space="preserve">Diagram przypadków użycia składa się z graficznego odwzorowania aktorów systemu oraz samych przypadków użycia, </w:t>
+      </w:r>
+      <w:r>
+        <w:t>w których to aktorzy biorą udział</w:t>
+      </w:r>
+      <w:r>
+        <w:rPr>
+          <w:rStyle w:val="Odwoanieprzypisudolnego"/>
+        </w:rPr>
+        <w:footnoteReference w:id="7"/>
+      </w:r>
+      <w:r>
+        <w:t xml:space="preserve">. </w:t>
+      </w:r>
+      <w:r>
+        <w:t xml:space="preserve">Ponadto, diagram może zawierać również dwa dodatkowe typy relacji: </w:t>
+      </w:r>
+      <w:proofErr w:type="spellStart"/>
+      <w:r>
+        <w:rPr>
+          <w:i/>
+          <w:iCs/>
+        </w:rPr>
+        <w:t>extend</w:t>
+      </w:r>
+      <w:proofErr w:type="spellEnd"/>
+      <w:r>
+        <w:t xml:space="preserve"> oraz </w:t>
+      </w:r>
+      <w:proofErr w:type="spellStart"/>
+      <w:r>
+        <w:rPr>
+          <w:i/>
+          <w:iCs/>
+        </w:rPr>
+        <w:t>include</w:t>
+      </w:r>
+      <w:proofErr w:type="spellEnd"/>
+      <w:r>
+        <w:rPr>
+          <w:rStyle w:val="Odwoanieprzypisudolnego"/>
+          <w:i/>
+          <w:iCs/>
+        </w:rPr>
+        <w:footnoteReference w:id="8"/>
+      </w:r>
+      <w:r>
+        <w:t>. Pierwszy rozszerza przypadek użycia o scenariusz alternatywny. Drugi zaś oznacza, że jeden z przypadków użycia składa się z jednego lub kilku innych.</w:t>
+      </w:r>
+    </w:p>
+    <w:p>
+      <w:pPr>
+        <w:spacing w:line="360" w:lineRule="auto"/>
+        <w:ind w:firstLine="708"/>
+        <w:jc w:val="both"/>
+      </w:pPr>
+      <w:r>
+        <w:t xml:space="preserve">Na podstawie </w:t>
+      </w:r>
+      <w:r>
+        <w:t xml:space="preserve">opisanych zasad, </w:t>
+      </w:r>
+      <w:r>
+        <w:t>utworzonego diagramu modeli domenowych</w:t>
+      </w:r>
+      <w:r>
+        <w:br/>
+      </w:r>
+      <w:r>
+        <w:rPr>
+          <w:rFonts w:cs="Times New Roman"/>
+          <w:szCs w:val="24"/>
+        </w:rPr>
+        <w:t>na rysunku 1.1</w:t>
+      </w:r>
+      <w:r>
+        <w:rPr>
+          <w:rFonts w:cs="Times New Roman"/>
+          <w:szCs w:val="24"/>
+        </w:rPr>
+        <w:t>, oraz opisu wymagań biznesowych, wykonany został diagram przypadków użycia – rysunek 1.2</w:t>
+      </w:r>
+      <w:r>
+        <w:t>,</w:t>
+      </w:r>
+      <w:r>
+        <w:t xml:space="preserve"> który</w:t>
+      </w:r>
+      <w:r>
+        <w:t xml:space="preserve"> zawiera trzech aktorów. Pierwszym z nich jest pacjent. Ma on możliwość umówienia się na wizyty u lekarza. Częścią tego przypadku użycia jest również sprawdzenie dostępności lekarzy. Pacjent ma również możliwość odwołać umówioną wcześniej wizytę u lekarza. W celu odwołania wizyty, użytkownik musi najpierw znaleźć swoją wizytę w systemie poprzez sprawdzenie swoich wizyt lekarskich. Kolejnym aktorem jest lekarz. Ma on możliwość wprowadzić swój grafik dostępności oraz sprawdzić kalendarz wizyt z pacjentami. Ostatni aktor to recepcjonista. Jego zadaniem jest potwierdzić obecność pacjent tuż przed wizytą lekarską. Aby to zrobić, recepcjonista musi mieć możliwość sprawdzenia kalendarza umówionych wizyt.</w:t>
+      </w:r>
+    </w:p>
+    <w:p>
+      <w:pPr>
+        <w:spacing w:line="360" w:lineRule="auto"/>
+        <w:ind w:firstLine="708"/>
+        <w:jc w:val="both"/>
+        <w:rPr>
+          <w:rFonts w:cs="Times New Roman"/>
+          <w:szCs w:val="24"/>
+        </w:rPr>
+      </w:pPr>
+    </w:p>
+    <w:p>
+      <w:pPr>
+        <w:keepNext/>
+      </w:pPr>
+      <w:r>
+        <w:lastRenderedPageBreak/>
+        <w:drawing>
+          <wp:inline distT="0" distB="0" distL="0" distR="0" wp14:anchorId="1CD677FB" wp14:editId="49DE4403">
+            <wp:extent cx="5760085" cy="3298825"/>
+            <wp:effectExtent l="0" t="0" r="0" b="0"/>
+            <wp:docPr id="978810021" name="Obraz 1"/>
+            <wp:cNvGraphicFramePr>
+              <a:graphicFrameLocks xmlns:a="http://schemas.openxmlformats.org/drawingml/2006/main" noChangeAspect="1"/>
+            </wp:cNvGraphicFramePr>
+            <a:graphic xmlns:a="http://schemas.openxmlformats.org/drawingml/2006/main">
+              <a:graphicData uri="http://schemas.openxmlformats.org/drawingml/2006/picture">
+                <pic:pic xmlns:pic="http://schemas.openxmlformats.org/drawingml/2006/picture">
+                  <pic:nvPicPr>
+                    <pic:cNvPr id="978810021" name=""/>
+                    <pic:cNvPicPr/>
+                  </pic:nvPicPr>
+                  <pic:blipFill>
+                    <a:blip r:embed="rId9"/>
+                    <a:stretch>
+                      <a:fillRect/>
+                    </a:stretch>
+                  </pic:blipFill>
+                  <pic:spPr>
+                    <a:xfrm>
+                      <a:off x="0" y="0"/>
+                      <a:ext cx="5760085" cy="3298825"/>
+                    </a:xfrm>
+                    <a:prstGeom prst="rect">
+                      <a:avLst/>
+                    </a:prstGeom>
+                  </pic:spPr>
+                </pic:pic>
+              </a:graphicData>
+            </a:graphic>
+          </wp:inline>
+        </w:drawing>
+      </w:r>
+    </w:p>
+    <w:p>
+      <w:pPr>
+        <w:pStyle w:val="Legenda"/>
+        <w:jc w:val="center"/>
+      </w:pPr>
+      <w:r>
+        <w:t xml:space="preserve">Rys. </w:t>
+      </w:r>
+      <w:r>
+        <w:fldChar w:fldCharType="begin"/>
+      </w:r>
+      <w:r>
+        <w:instrText xml:space="preserve"> STYLEREF 1 \s </w:instrText>
+      </w:r>
+      <w:r>
+        <w:fldChar w:fldCharType="separate"/>
+      </w:r>
+      <w:r>
+        <w:t>1</w:t>
+      </w:r>
+      <w:r>
+        <w:fldChar w:fldCharType="end"/>
+      </w:r>
+      <w:r>
+        <w:t>.</w:t>
+      </w:r>
+      <w:r>
+        <w:fldChar w:fldCharType="begin"/>
+      </w:r>
+      <w:r>
+        <w:instrText xml:space="preserve"> SEQ Rys. \* ARABIC \s 1 </w:instrText>
+      </w:r>
+      <w:r>
+        <w:fldChar w:fldCharType="separate"/>
+      </w:r>
+      <w:r>
+        <w:t>2</w:t>
+      </w:r>
+      <w:r>
+        <w:fldChar w:fldCharType="end"/>
+      </w:r>
+      <w:r>
+        <w:t xml:space="preserve"> Diagram przypadków użycia</w:t>
+      </w:r>
+    </w:p>
+    <w:p>
+      <w:pPr>
+        <w:spacing w:line="360" w:lineRule="auto"/>
+      </w:pPr>
+    </w:p>
+    <w:p>
+      <w:pPr>
+        <w:spacing w:line="360" w:lineRule="auto"/>
+      </w:pPr>
+    </w:p>
+    <w:p>
+      <w:pPr>
+        <w:spacing w:line="360" w:lineRule="auto"/>
+      </w:pPr>
+    </w:p>
+    <w:p>
+      <w:pPr>
+        <w:spacing w:line="360" w:lineRule="auto"/>
+      </w:pPr>
+    </w:p>
+    <w:p>
+      <w:pPr>
+        <w:spacing w:line="360" w:lineRule="auto"/>
+      </w:pPr>
+    </w:p>
+    <w:p>
+      <w:pPr>
+        <w:spacing w:line="360" w:lineRule="auto"/>
+      </w:pPr>
+    </w:p>
+    <w:p>
+      <w:pPr>
+        <w:spacing w:line="360" w:lineRule="auto"/>
+      </w:pPr>
+    </w:p>
+    <w:p>
+      <w:pPr>
+        <w:spacing w:line="360" w:lineRule="auto"/>
+      </w:pPr>
+    </w:p>
+    <w:p>
+      <w:pPr>
+        <w:spacing w:line="360" w:lineRule="auto"/>
+      </w:pPr>
+    </w:p>
+    <w:p>
+      <w:pPr>
+        <w:spacing w:line="360" w:lineRule="auto"/>
+      </w:pPr>
+    </w:p>
+    <w:p>
+      <w:pPr>
+        <w:spacing w:line="360" w:lineRule="auto"/>
+      </w:pPr>
+    </w:p>
+    <w:p>
+      <w:pPr>
+        <w:spacing w:line="360" w:lineRule="auto"/>
+      </w:pPr>
+    </w:p>
+    <w:p>
+      <w:pPr>
+        <w:spacing w:line="360" w:lineRule="auto"/>
+      </w:pPr>
+    </w:p>
+    <w:p>
+      <w:pPr>
+        <w:spacing w:line="360" w:lineRule="auto"/>
+      </w:pPr>
+    </w:p>
+    <w:p>
+      <w:pPr>
+        <w:pStyle w:val="Nagwek2"/>
+        <w:numPr>
+          <w:ilvl w:val="1"/>
+          <w:numId w:val="2"/>
+        </w:numPr>
+        <w:spacing w:line="360" w:lineRule="auto"/>
+        <w:rPr>
+          <w:rFonts w:ascii="Times New Roman" w:hAnsi="Times New Roman" w:cs="Times New Roman"/>
+        </w:rPr>
+      </w:pPr>
+      <w:r>
+        <w:rPr>
+          <w:rFonts w:ascii="Times New Roman" w:hAnsi="Times New Roman" w:cs="Times New Roman"/>
+        </w:rPr>
+        <w:lastRenderedPageBreak/>
         <w:t xml:space="preserve">Diagram </w:t>
       </w:r>
       <w:r>
         <w:rPr>
           <w:rFonts w:ascii="Times New Roman" w:hAnsi="Times New Roman" w:cs="Times New Roman"/>
         </w:rPr>
-        <w:t>przypadków użycia</w:t>
-      </w:r>
-      <w:bookmarkEnd w:id="4"/>
-    </w:p>
-    <w:p>
-      <w:pPr>
-        <w:ind w:firstLine="708"/>
-      </w:pPr>
-      <w:r>
-        <w:t>Kiedy utworzony już został diagram modeli domenowych, można rozpocząć tworzenie</w:t>
-      </w:r>
-      <w:r>
-        <w:t xml:space="preserve"> diagramu</w:t>
-      </w:r>
-      <w:r>
-        <w:t xml:space="preserve"> przypadków użycia. </w:t>
-      </w:r>
-      <w:r>
-        <w:t xml:space="preserve">Podobnie jak z tym pierwszym, istnieją pewne dobre praktyki, których warto się trzymać. </w:t>
-      </w:r>
-      <w:r>
-        <w:t>Są to odpowiednio:</w:t>
-      </w:r>
+        <w:t>klas</w:t>
+      </w:r>
+    </w:p>
+    <w:p>
+      <w:pPr>
+        <w:spacing w:line="360" w:lineRule="auto"/>
+        <w:jc w:val="both"/>
+      </w:pPr>
     </w:p>
     <w:sectPr>
-      <w:footerReference w:type="default" r:id="rId9"/>
+      <w:footerReference w:type="default" r:id="rId10"/>
       <w:pgSz w:w="11906" w:h="16838"/>
       <w:pgMar w:top="1418" w:right="1134" w:bottom="1418" w:left="1701" w:header="709" w:footer="709" w:gutter="0"/>
       <w:cols w:space="708"/>
@@ -1849,16 +2139,23 @@
         <w:footnoteRef/>
       </w:r>
       <w:r>
-        <w:t xml:space="preserve"> Karl E Wiegers, Joy Beatty, </w:t>
-      </w:r>
-      <w:r>
-        <w:t>Specyfikacja oprogramowania. Inżynieria wymagań. Wydanie III</w:t>
-      </w:r>
-      <w:r>
-        <w:t xml:space="preserve">, Helion, </w:t>
-      </w:r>
-      <w:r>
-        <w:t>2014</w:t>
+        <w:t xml:space="preserve"> Karl E </w:t>
+      </w:r>
+      <w:proofErr w:type="spellStart"/>
+      <w:r>
+        <w:t>Wiegers</w:t>
+      </w:r>
+      <w:proofErr w:type="spellEnd"/>
+      <w:r>
+        <w:t xml:space="preserve">, Joy </w:t>
+      </w:r>
+      <w:proofErr w:type="spellStart"/>
+      <w:r>
+        <w:t>Beatty</w:t>
+      </w:r>
+      <w:proofErr w:type="spellEnd"/>
+      <w:r>
+        <w:t>, Specyfikacja oprogramowania. Inżynieria wymagań. Wydanie III, Helion, 2014</w:t>
       </w:r>
       <w:r>
         <w:t>, s. 35</w:t>
@@ -1877,22 +2174,23 @@
         <w:footnoteRef/>
       </w:r>
       <w:r>
-        <w:t xml:space="preserve"> </w:t>
-      </w:r>
-      <w:r>
-        <w:t xml:space="preserve">Karl E Wiegers, Joy Beatty, </w:t>
-      </w:r>
-      <w:r>
-        <w:t>Specyfikacja oprogramowania. Inżynieria wymagań. Wydanie III</w:t>
-      </w:r>
-      <w:r>
-        <w:t xml:space="preserve">, Helion, </w:t>
-      </w:r>
-      <w:r>
-        <w:t>2014</w:t>
-      </w:r>
-      <w:r>
-        <w:t>, s. 35</w:t>
+        <w:t xml:space="preserve"> Karl E </w:t>
+      </w:r>
+      <w:proofErr w:type="spellStart"/>
+      <w:r>
+        <w:t>Wiegers</w:t>
+      </w:r>
+      <w:proofErr w:type="spellEnd"/>
+      <w:r>
+        <w:t xml:space="preserve">, Joy </w:t>
+      </w:r>
+      <w:proofErr w:type="spellStart"/>
+      <w:r>
+        <w:t>Beatty</w:t>
+      </w:r>
+      <w:proofErr w:type="spellEnd"/>
+      <w:r>
+        <w:t>, Specyfikacja oprogramowania. Inżynieria wymagań. Wydanie III, Helion, 2014, s. 35</w:t>
       </w:r>
     </w:p>
   </w:footnote>
@@ -1900,9 +2198,6 @@
     <w:p>
       <w:pPr>
         <w:pStyle w:val="Tekstprzypisudolnego"/>
-        <w:rPr>
-          <w:lang w:val="en-GB"/>
-        </w:rPr>
       </w:pPr>
       <w:r>
         <w:rPr>
@@ -1911,82 +2206,55 @@
         <w:footnoteRef/>
       </w:r>
       <w:r>
-        <w:rPr>
-          <w:lang w:val="en-GB"/>
-        </w:rPr>
         <w:t xml:space="preserve"> </w:t>
       </w:r>
-      <w:r>
-        <w:rPr>
-          <w:lang w:val="en-GB"/>
-        </w:rPr>
-        <w:t>Doug Rosenberg</w:t>
-      </w:r>
-      <w:r>
-        <w:rPr>
-          <w:lang w:val="en-GB"/>
-        </w:rPr>
-        <w:t xml:space="preserve">, </w:t>
-      </w:r>
-      <w:r>
-        <w:rPr>
-          <w:lang w:val="en-GB"/>
-        </w:rPr>
-        <w:t>Matt Stephens</w:t>
-      </w:r>
-      <w:r>
-        <w:rPr>
-          <w:lang w:val="en-GB"/>
-        </w:rPr>
-        <w:t xml:space="preserve">, </w:t>
-      </w:r>
-      <w:r>
-        <w:rPr>
-          <w:lang w:val="en-GB"/>
-        </w:rPr>
-        <w:t>Use Case Driven</w:t>
-      </w:r>
-      <w:r>
-        <w:rPr>
-          <w:lang w:val="en-GB"/>
-        </w:rPr>
-        <w:t xml:space="preserve"> </w:t>
-      </w:r>
-      <w:r>
-        <w:rPr>
-          <w:lang w:val="en-GB"/>
-        </w:rPr>
-        <w:t>Object Modeling</w:t>
-      </w:r>
-      <w:r>
-        <w:rPr>
-          <w:lang w:val="en-GB"/>
-        </w:rPr>
-        <w:t xml:space="preserve"> </w:t>
-      </w:r>
-      <w:r>
-        <w:rPr>
-          <w:lang w:val="en-GB"/>
-        </w:rPr>
-        <w:t>with UML</w:t>
-      </w:r>
-      <w:r>
-        <w:rPr>
-          <w:lang w:val="en-GB"/>
-        </w:rPr>
+      <w:proofErr w:type="spellStart"/>
+      <w:r>
+        <w:t>Doug</w:t>
+      </w:r>
+      <w:proofErr w:type="spellEnd"/>
+      <w:r>
+        <w:t xml:space="preserve"> Rosenberg, Matt Stephens, </w:t>
+      </w:r>
+      <w:proofErr w:type="spellStart"/>
+      <w:r>
+        <w:t>Use</w:t>
+      </w:r>
+      <w:proofErr w:type="spellEnd"/>
+      <w:r>
+        <w:t xml:space="preserve"> Case </w:t>
+      </w:r>
+      <w:proofErr w:type="spellStart"/>
+      <w:r>
+        <w:t>Driven</w:t>
+      </w:r>
+      <w:proofErr w:type="spellEnd"/>
+      <w:r>
+        <w:t xml:space="preserve"> Object Modeling with UML. </w:t>
+      </w:r>
+      <w:proofErr w:type="spellStart"/>
+      <w:r>
+        <w:t>Theory</w:t>
+      </w:r>
+      <w:proofErr w:type="spellEnd"/>
+      <w:r>
+        <w:t xml:space="preserve"> and </w:t>
+      </w:r>
+      <w:proofErr w:type="spellStart"/>
+      <w:r>
+        <w:t>Practice</w:t>
+      </w:r>
+      <w:proofErr w:type="spellEnd"/>
+      <w:r>
         <w:t xml:space="preserve">. </w:t>
       </w:r>
-      <w:r>
-        <w:rPr>
-          <w:lang w:val="en-GB"/>
-        </w:rPr>
-        <w:t>Theory and Practice</w:t>
-      </w:r>
-      <w:r>
-        <w:rPr>
-          <w:lang w:val="en-GB"/>
-        </w:rPr>
-        <w:t>. Appress, 2007, s. 25</w:t>
+      <w:proofErr w:type="spellStart"/>
+      <w:r>
+        <w:t>Appress</w:t>
+      </w:r>
+      <w:proofErr w:type="spellEnd"/>
+      <w:r>
+        <w:t>, 2007, s. 25</w:t>
       </w:r>
     </w:p>
   </w:footnote>
@@ -2002,88 +2270,231 @@
         <w:footnoteRef/>
       </w:r>
       <w:r>
-        <w:rPr>
-          <w:lang w:val="en-GB"/>
-        </w:rPr>
         <w:t xml:space="preserve"> </w:t>
       </w:r>
-      <w:r>
-        <w:rPr>
-          <w:lang w:val="en-GB"/>
-        </w:rPr>
-        <w:t>Doug Rosenberg</w:t>
-      </w:r>
-      <w:r>
-        <w:rPr>
-          <w:lang w:val="en-GB"/>
-        </w:rPr>
+      <w:proofErr w:type="spellStart"/>
+      <w:r>
+        <w:t>Doug</w:t>
+      </w:r>
+      <w:proofErr w:type="spellEnd"/>
+      <w:r>
+        <w:t xml:space="preserve"> Rosenberg, Matt Stephens, </w:t>
+      </w:r>
+      <w:proofErr w:type="spellStart"/>
+      <w:r>
+        <w:t>Use</w:t>
+      </w:r>
+      <w:proofErr w:type="spellEnd"/>
+      <w:r>
+        <w:t xml:space="preserve"> Case </w:t>
+      </w:r>
+      <w:proofErr w:type="spellStart"/>
+      <w:r>
+        <w:t>Driven</w:t>
+      </w:r>
+      <w:proofErr w:type="spellEnd"/>
+      <w:r>
+        <w:t xml:space="preserve"> Object Modeling with UML. </w:t>
+      </w:r>
+      <w:proofErr w:type="spellStart"/>
+      <w:r>
+        <w:t>Theory</w:t>
+      </w:r>
+      <w:proofErr w:type="spellEnd"/>
+      <w:r>
+        <w:t xml:space="preserve"> and </w:t>
+      </w:r>
+      <w:proofErr w:type="spellStart"/>
+      <w:r>
+        <w:t>Practice</w:t>
+      </w:r>
+      <w:proofErr w:type="spellEnd"/>
+      <w:r>
+        <w:t xml:space="preserve">. </w:t>
+      </w:r>
+      <w:proofErr w:type="spellStart"/>
+      <w:r>
+        <w:t>Appress</w:t>
+      </w:r>
+      <w:proofErr w:type="spellEnd"/>
+      <w:r>
+        <w:t>, 2007, s. 26</w:t>
+      </w:r>
+    </w:p>
+  </w:footnote>
+  <w:footnote w:id="5">
+    <w:p>
+      <w:pPr>
+        <w:pStyle w:val="Tekstprzypisudolnego"/>
+      </w:pPr>
+      <w:r>
+        <w:rPr>
+          <w:rStyle w:val="Odwoanieprzypisudolnego"/>
+        </w:rPr>
+        <w:footnoteRef/>
+      </w:r>
+      <w:r>
+        <w:t xml:space="preserve"> </w:t>
+      </w:r>
+      <w:proofErr w:type="spellStart"/>
+      <w:r>
+        <w:t>Doug</w:t>
+      </w:r>
+      <w:proofErr w:type="spellEnd"/>
+      <w:r>
+        <w:t xml:space="preserve"> Rosenberg, Matt Stephens, </w:t>
+      </w:r>
+      <w:proofErr w:type="spellStart"/>
+      <w:r>
+        <w:t>Use</w:t>
+      </w:r>
+      <w:proofErr w:type="spellEnd"/>
+      <w:r>
+        <w:t xml:space="preserve"> Case </w:t>
+      </w:r>
+      <w:proofErr w:type="spellStart"/>
+      <w:r>
+        <w:t>Driven</w:t>
+      </w:r>
+      <w:proofErr w:type="spellEnd"/>
+      <w:r>
+        <w:t xml:space="preserve"> Object Modeling with UML. </w:t>
+      </w:r>
+      <w:proofErr w:type="spellStart"/>
+      <w:r>
+        <w:t>Theory</w:t>
+      </w:r>
+      <w:proofErr w:type="spellEnd"/>
+      <w:r>
+        <w:t xml:space="preserve"> and </w:t>
+      </w:r>
+      <w:proofErr w:type="spellStart"/>
+      <w:r>
+        <w:t>Practice</w:t>
+      </w:r>
+      <w:proofErr w:type="spellEnd"/>
+      <w:r>
+        <w:t xml:space="preserve">. </w:t>
+      </w:r>
+      <w:proofErr w:type="spellStart"/>
+      <w:r>
+        <w:t>Appress</w:t>
+      </w:r>
+      <w:proofErr w:type="spellEnd"/>
+      <w:r>
+        <w:t xml:space="preserve">, 2007, s. </w:t>
+      </w:r>
+      <w:r>
+        <w:t>49</w:t>
+      </w:r>
+    </w:p>
+  </w:footnote>
+  <w:footnote w:id="6">
+    <w:p>
+      <w:pPr>
+        <w:pStyle w:val="Tekstprzypisudolnego"/>
+      </w:pPr>
+      <w:r>
+        <w:rPr>
+          <w:rStyle w:val="Odwoanieprzypisudolnego"/>
+        </w:rPr>
+        <w:footnoteRef/>
+      </w:r>
+      <w:r>
+        <w:t xml:space="preserve"> Jarosław </w:t>
+      </w:r>
+      <w:proofErr w:type="spellStart"/>
+      <w:r>
+        <w:t>Żeliński</w:t>
+      </w:r>
+      <w:proofErr w:type="spellEnd"/>
+      <w:r>
         <w:t xml:space="preserve">, </w:t>
       </w:r>
       <w:r>
-        <w:rPr>
-          <w:lang w:val="en-GB"/>
-        </w:rPr>
-        <w:t>Matt Stephens</w:t>
-      </w:r>
-      <w:r>
-        <w:rPr>
-          <w:lang w:val="en-GB"/>
-        </w:rPr>
-        <w:t xml:space="preserve">, </w:t>
-      </w:r>
-      <w:r>
-        <w:rPr>
-          <w:lang w:val="en-GB"/>
-        </w:rPr>
-        <w:t>Use Case Driven</w:t>
-      </w:r>
-      <w:r>
-        <w:rPr>
-          <w:lang w:val="en-GB"/>
-        </w:rPr>
+        <w:t>Analiza Biznesowa. Praktyczne modelowanie organizacji</w:t>
+      </w:r>
+      <w:r>
+        <w:t xml:space="preserve">, Helion, 201, s. </w:t>
+      </w:r>
+      <w:r>
+        <w:t>74</w:t>
+      </w:r>
+    </w:p>
+  </w:footnote>
+  <w:footnote w:id="7">
+    <w:p>
+      <w:pPr>
+        <w:pStyle w:val="Tekstprzypisudolnego"/>
+      </w:pPr>
+      <w:r>
+        <w:rPr>
+          <w:rStyle w:val="Odwoanieprzypisudolnego"/>
+        </w:rPr>
+        <w:footnoteRef/>
+      </w:r>
+      <w:r>
         <w:t xml:space="preserve"> </w:t>
       </w:r>
       <w:r>
-        <w:rPr>
-          <w:lang w:val="en-GB"/>
-        </w:rPr>
-        <w:t>Object Modeling</w:t>
-      </w:r>
-      <w:r>
-        <w:rPr>
-          <w:lang w:val="en-GB"/>
-        </w:rPr>
+        <w:t xml:space="preserve">Karl E </w:t>
+      </w:r>
+      <w:proofErr w:type="spellStart"/>
+      <w:r>
+        <w:t>Wiegers</w:t>
+      </w:r>
+      <w:proofErr w:type="spellEnd"/>
+      <w:r>
+        <w:t xml:space="preserve">, Joy </w:t>
+      </w:r>
+      <w:proofErr w:type="spellStart"/>
+      <w:r>
+        <w:t>Beatty</w:t>
+      </w:r>
+      <w:proofErr w:type="spellEnd"/>
+      <w:r>
+        <w:t xml:space="preserve">, Specyfikacja oprogramowania. Inżynieria wymagań. Wydanie III, Helion, 2014, s. </w:t>
+      </w:r>
+      <w:r>
+        <w:t>172</w:t>
+      </w:r>
+    </w:p>
+  </w:footnote>
+  <w:footnote w:id="8">
+    <w:p>
+      <w:pPr>
+        <w:pStyle w:val="Tekstprzypisudolnego"/>
+      </w:pPr>
+      <w:r>
+        <w:rPr>
+          <w:rStyle w:val="Odwoanieprzypisudolnego"/>
+        </w:rPr>
+        <w:footnoteRef/>
+      </w:r>
+      <w:r>
         <w:t xml:space="preserve"> </w:t>
       </w:r>
       <w:r>
-        <w:rPr>
-          <w:lang w:val="en-GB"/>
-        </w:rPr>
-        <w:t>with UML</w:t>
-      </w:r>
-      <w:r>
-        <w:rPr>
-          <w:lang w:val="en-GB"/>
-        </w:rPr>
-        <w:t xml:space="preserve">. </w:t>
-      </w:r>
-      <w:r>
-        <w:rPr>
-          <w:lang w:val="en-GB"/>
-        </w:rPr>
-        <w:t>Theory and Practice</w:t>
-      </w:r>
-      <w:r>
-        <w:rPr>
-          <w:lang w:val="en-GB"/>
-        </w:rPr>
-        <w:t>. Appress, 2007, s. 2</w:t>
-      </w:r>
-      <w:r>
-        <w:rPr>
-          <w:lang w:val="en-GB"/>
-        </w:rPr>
-        <w:t>6</w:t>
+        <w:t xml:space="preserve">Karl E </w:t>
+      </w:r>
+      <w:proofErr w:type="spellStart"/>
+      <w:r>
+        <w:t>Wiegers</w:t>
+      </w:r>
+      <w:proofErr w:type="spellEnd"/>
+      <w:r>
+        <w:t xml:space="preserve">, Joy </w:t>
+      </w:r>
+      <w:proofErr w:type="spellStart"/>
+      <w:r>
+        <w:t>Beatty</w:t>
+      </w:r>
+      <w:proofErr w:type="spellEnd"/>
+      <w:r>
+        <w:t>, Specyfikacja oprogramowania. Inżynieria wymagań. Wydanie III, Helion, 2014, s. 17</w:t>
+      </w:r>
+      <w:r>
+        <w:t>9</w:t>
       </w:r>
     </w:p>
   </w:footnote>
@@ -2093,6 +2504,96 @@
 <file path=word/numbering.xml><?xml version="1.0" encoding="utf-8"?>
 <w:numbering xmlns:wpc="http://schemas.microsoft.com/office/word/2010/wordprocessingCanvas" xmlns:cx="http://schemas.microsoft.com/office/drawing/2014/chartex" xmlns:cx1="http://schemas.microsoft.com/office/drawing/2015/9/8/chartex" xmlns:cx2="http://schemas.microsoft.com/office/drawing/2015/10/21/chartex" xmlns:cx3="http://schemas.microsoft.com/office/drawing/2016/5/9/chartex" xmlns:cx4="http://schemas.microsoft.com/office/drawing/2016/5/10/chartex" xmlns:cx5="http://schemas.microsoft.com/office/drawing/2016/5/11/chartex" xmlns:cx6="http://schemas.microsoft.com/office/drawing/2016/5/12/chartex" xmlns:cx7="http://schemas.microsoft.com/office/drawing/2016/5/13/chartex" xmlns:cx8="http://schemas.microsoft.com/office/drawing/2016/5/14/chartex" xmlns:mc="http://schemas.openxmlformats.org/markup-compatibility/2006" xmlns:aink="http://schemas.microsoft.com/office/drawing/2016/ink" xmlns:am3d="http://schemas.microsoft.com/office/drawing/2017/model3d" xmlns:o="urn:schemas-microsoft-com:office:office" xmlns:oel="http://schemas.microsoft.com/office/2019/extlst" xmlns:r="http://schemas.openxmlformats.org/officeDocument/2006/relationships" xmlns:m="http://schemas.openxmlformats.org/officeDocument/2006/math" xmlns:v="urn:schemas-microsoft-com:vml" xmlns:wp14="http://schemas.microsoft.com/office/word/2010/wordprocessingDrawing" xmlns:wp="http://schemas.openxmlformats.org/drawingml/2006/wordprocessingDrawing" xmlns:w10="urn:schemas-microsoft-com:office:word" xmlns:w="http://schemas.openxmlformats.org/wordprocessingml/2006/main" xmlns:w14="http://schemas.microsoft.com/office/word/2010/wordml" xmlns:w15="http://schemas.microsoft.com/office/word/2012/wordml" xmlns:w16cex="http://schemas.microsoft.com/office/word/2018/wordml/cex" xmlns:w16cid="http://schemas.microsoft.com/office/word/2016/wordml/cid" xmlns:w16="http://schemas.microsoft.com/office/word/2018/wordml" xmlns:w16sdtdh="http://schemas.microsoft.com/office/word/2020/wordml/sdtdatahash" xmlns:w16se="http://schemas.microsoft.com/office/word/2015/wordml/symex" xmlns:wpg="http://schemas.microsoft.com/office/word/2010/wordprocessingGroup" xmlns:wpi="http://schemas.microsoft.com/office/word/2010/wordprocessingInk" xmlns:wne="http://schemas.microsoft.com/office/word/2006/wordml" xmlns:wps="http://schemas.microsoft.com/office/word/2010/wordprocessingShape" mc:Ignorable="w14 w15 w16se w16cid w16 w16cex w16sdtdh wp14">
   <w:abstractNum w:abstractNumId="0" w15:restartNumberingAfterBreak="0">
+    <w:nsid w:val="078E00B9"/>
+    <w:multiLevelType w:val="hybridMultilevel"/>
+    <w:tmpl w:val="4B14B8C2"/>
+    <w:lvl w:ilvl="0" w:tplc="6E98303E">
+      <w:start w:val="1"/>
+      <w:numFmt w:val="decimal"/>
+      <w:lvlText w:val="%1)"/>
+      <w:lvlJc w:val="left"/>
+      <w:pPr>
+        <w:ind w:left="1068" w:hanging="360"/>
+      </w:pPr>
+      <w:rPr>
+        <w:rFonts w:hint="default"/>
+        <w:i/>
+      </w:rPr>
+    </w:lvl>
+    <w:lvl w:ilvl="1" w:tplc="04150019" w:tentative="1">
+      <w:start w:val="1"/>
+      <w:numFmt w:val="lowerLetter"/>
+      <w:lvlText w:val="%2."/>
+      <w:lvlJc w:val="left"/>
+      <w:pPr>
+        <w:ind w:left="1788" w:hanging="360"/>
+      </w:pPr>
+    </w:lvl>
+    <w:lvl w:ilvl="2" w:tplc="0415001B" w:tentative="1">
+      <w:start w:val="1"/>
+      <w:numFmt w:val="lowerRoman"/>
+      <w:lvlText w:val="%3."/>
+      <w:lvlJc w:val="right"/>
+      <w:pPr>
+        <w:ind w:left="2508" w:hanging="180"/>
+      </w:pPr>
+    </w:lvl>
+    <w:lvl w:ilvl="3" w:tplc="0415000F" w:tentative="1">
+      <w:start w:val="1"/>
+      <w:numFmt w:val="decimal"/>
+      <w:lvlText w:val="%4."/>
+      <w:lvlJc w:val="left"/>
+      <w:pPr>
+        <w:ind w:left="3228" w:hanging="360"/>
+      </w:pPr>
+    </w:lvl>
+    <w:lvl w:ilvl="4" w:tplc="04150019" w:tentative="1">
+      <w:start w:val="1"/>
+      <w:numFmt w:val="lowerLetter"/>
+      <w:lvlText w:val="%5."/>
+      <w:lvlJc w:val="left"/>
+      <w:pPr>
+        <w:ind w:left="3948" w:hanging="360"/>
+      </w:pPr>
+    </w:lvl>
+    <w:lvl w:ilvl="5" w:tplc="0415001B" w:tentative="1">
+      <w:start w:val="1"/>
+      <w:numFmt w:val="lowerRoman"/>
+      <w:lvlText w:val="%6."/>
+      <w:lvlJc w:val="right"/>
+      <w:pPr>
+        <w:ind w:left="4668" w:hanging="180"/>
+      </w:pPr>
+    </w:lvl>
+    <w:lvl w:ilvl="6" w:tplc="0415000F" w:tentative="1">
+      <w:start w:val="1"/>
+      <w:numFmt w:val="decimal"/>
+      <w:lvlText w:val="%7."/>
+      <w:lvlJc w:val="left"/>
+      <w:pPr>
+        <w:ind w:left="5388" w:hanging="360"/>
+      </w:pPr>
+    </w:lvl>
+    <w:lvl w:ilvl="7" w:tplc="04150019" w:tentative="1">
+      <w:start w:val="1"/>
+      <w:numFmt w:val="lowerLetter"/>
+      <w:lvlText w:val="%8."/>
+      <w:lvlJc w:val="left"/>
+      <w:pPr>
+        <w:ind w:left="6108" w:hanging="360"/>
+      </w:pPr>
+    </w:lvl>
+    <w:lvl w:ilvl="8" w:tplc="0415001B" w:tentative="1">
+      <w:start w:val="1"/>
+      <w:numFmt w:val="lowerRoman"/>
+      <w:lvlText w:val="%9."/>
+      <w:lvlJc w:val="right"/>
+      <w:pPr>
+        <w:ind w:left="6828" w:hanging="180"/>
+      </w:pPr>
+    </w:lvl>
+  </w:abstractNum>
+  <w:abstractNum w:abstractNumId="1" w15:restartNumberingAfterBreak="0">
     <w:nsid w:val="182B4DCE"/>
     <w:multiLevelType w:val="multilevel"/>
     <w:tmpl w:val="155CEDD0"/>
@@ -2213,7 +2714,7 @@
       </w:rPr>
     </w:lvl>
   </w:abstractNum>
-  <w:abstractNum w:abstractNumId="1" w15:restartNumberingAfterBreak="0">
+  <w:abstractNum w:abstractNumId="2" w15:restartNumberingAfterBreak="0">
     <w:nsid w:val="281A237F"/>
     <w:multiLevelType w:val="hybridMultilevel"/>
     <w:tmpl w:val="5F1051F0"/>
@@ -2302,7 +2803,7 @@
       </w:pPr>
     </w:lvl>
   </w:abstractNum>
-  <w:abstractNum w:abstractNumId="2" w15:restartNumberingAfterBreak="0">
+  <w:abstractNum w:abstractNumId="3" w15:restartNumberingAfterBreak="0">
     <w:nsid w:val="7AF606A5"/>
     <w:multiLevelType w:val="hybridMultilevel"/>
     <w:tmpl w:val="39D2A0DA"/>
@@ -2416,13 +2917,16 @@
     </w:lvl>
   </w:abstractNum>
   <w:num w:numId="1" w16cid:durableId="1810705498">
+    <w:abstractNumId w:val="2"/>
+  </w:num>
+  <w:num w:numId="2" w16cid:durableId="1749034881">
     <w:abstractNumId w:val="1"/>
   </w:num>
-  <w:num w:numId="2" w16cid:durableId="1749034881">
+  <w:num w:numId="3" w16cid:durableId="29648895">
+    <w:abstractNumId w:val="3"/>
+  </w:num>
+  <w:num w:numId="4" w16cid:durableId="2089836875">
     <w:abstractNumId w:val="0"/>
-  </w:num>
-  <w:num w:numId="3" w16cid:durableId="29648895">
-    <w:abstractNumId w:val="2"/>
   </w:num>
 </w:numbering>
 </file>
@@ -2879,6 +3383,7 @@
   <w:style w:type="character" w:default="1" w:styleId="Domylnaczcionkaakapitu">
     <w:name w:val="Default Paragraph Font"/>
     <w:uiPriority w:val="1"/>
+    <w:semiHidden/>
     <w:unhideWhenUsed/>
   </w:style>
   <w:style w:type="table" w:default="1" w:styleId="Standardowy">

--- a/docs/Praca Dyplomowa.docx
+++ b/docs/Praca Dyplomowa.docx
@@ -789,7 +789,21 @@
           <w:rFonts w:cs="Times New Roman"/>
           <w:szCs w:val="24"/>
         </w:rPr>
-        <w:t xml:space="preserve"> najszybciej jak tylko się da, oraz nie muszą być o tym informowani przez pracowników z recepcji. Pracownicy na recepcji powinni tylko i wyłącznie weryfikować tożsamość oraz obecność pacjentów gotowych na wizytę</w:t>
+        <w:t xml:space="preserve"> najszybciej jak tylko się da, oraz nie muszą być o tym informowani przez pracowników z recepcji. </w:t>
+      </w:r>
+      <w:r>
+        <w:rPr>
+          <w:rFonts w:cs="Times New Roman"/>
+          <w:szCs w:val="24"/>
+        </w:rPr>
+        <w:t>Recepcjoniści</w:t>
+      </w:r>
+      <w:r>
+        <w:rPr>
+          <w:rFonts w:cs="Times New Roman"/>
+          <w:szCs w:val="24"/>
+        </w:rPr>
+        <w:t xml:space="preserve"> powinni tylko i wyłącznie weryfikować tożsamość oraz obecność pacjentów gotowych na wizytę</w:t>
       </w:r>
       <w:r>
         <w:rPr>
@@ -1376,13 +1390,16 @@
       <w:pPr>
         <w:keepNext/>
         <w:spacing w:line="360" w:lineRule="auto"/>
-        <w:jc w:val="both"/>
-      </w:pPr>
-      <w:r>
+        <w:jc w:val="center"/>
+      </w:pPr>
+      <w:r>
+        <w:rPr>
+          <w:noProof/>
+        </w:rPr>
         <w:lastRenderedPageBreak/>
         <w:drawing>
-          <wp:inline distT="0" distB="0" distL="0" distR="0" wp14:anchorId="66E90067" wp14:editId="6437F318">
-            <wp:extent cx="5760085" cy="4442460"/>
+          <wp:inline distT="0" distB="0" distL="0" distR="0" wp14:anchorId="66E90067" wp14:editId="52BB8CA1">
+            <wp:extent cx="5760085" cy="4345438"/>
             <wp:effectExtent l="0" t="0" r="0" b="0"/>
             <wp:docPr id="339950773" name="Obraz 1"/>
             <wp:cNvGraphicFramePr>
@@ -1392,11 +1409,17 @@
               <a:graphicData uri="http://schemas.openxmlformats.org/drawingml/2006/picture">
                 <pic:pic xmlns:pic="http://schemas.openxmlformats.org/drawingml/2006/picture">
                   <pic:nvPicPr>
-                    <pic:cNvPr id="339950773" name=""/>
+                    <pic:cNvPr id="339950773" name="Obraz 1"/>
                     <pic:cNvPicPr/>
                   </pic:nvPicPr>
                   <pic:blipFill>
-                    <a:blip r:embed="rId8"/>
+                    <a:blip r:embed="rId8">
+                      <a:extLst>
+                        <a:ext uri="{28A0092B-C50C-407E-A947-70E740481C1C}">
+                          <a14:useLocalDpi xmlns:a14="http://schemas.microsoft.com/office/drawing/2010/main" val="0"/>
+                        </a:ext>
+                      </a:extLst>
+                    </a:blip>
                     <a:stretch>
                       <a:fillRect/>
                     </a:stretch>
@@ -1404,7 +1427,7 @@
                   <pic:spPr>
                     <a:xfrm>
                       <a:off x="0" y="0"/>
-                      <a:ext cx="5760085" cy="4442460"/>
+                      <a:ext cx="5760085" cy="4345438"/>
                     </a:xfrm>
                     <a:prstGeom prst="rect">
                       <a:avLst/>
@@ -1807,14 +1830,7 @@
           <w:rFonts w:cs="Times New Roman"/>
           <w:szCs w:val="24"/>
         </w:rPr>
-        <w:t>na rysunku 1.1</w:t>
-      </w:r>
-      <w:r>
-        <w:rPr>
-          <w:rFonts w:cs="Times New Roman"/>
-          <w:szCs w:val="24"/>
-        </w:rPr>
-        <w:t>, oraz opisu wymagań biznesowych, wykonany został diagram przypadków użycia – rysunek 1.2</w:t>
+        <w:t>na rysunku 1.1, oraz opisu wymagań biznesowych, wykonany został diagram przypadków użycia – rysunek 1.2</w:t>
       </w:r>
       <w:r>
         <w:t>,</w:t>
@@ -1824,6 +1840,9 @@
       </w:r>
       <w:r>
         <w:t xml:space="preserve"> zawiera trzech aktorów. Pierwszym z nich jest pacjent. Ma on możliwość umówienia się na wizyty u lekarza. Częścią tego przypadku użycia jest również sprawdzenie dostępności lekarzy. Pacjent ma również możliwość odwołać umówioną wcześniej wizytę u lekarza. W celu odwołania wizyty, użytkownik musi najpierw znaleźć swoją wizytę w systemie poprzez sprawdzenie swoich wizyt lekarskich. Kolejnym aktorem jest lekarz. Ma on możliwość wprowadzić swój grafik dostępności oraz sprawdzić kalendarz wizyt z pacjentami. Ostatni aktor to recepcjonista. Jego zadaniem jest potwierdzić obecność pacjent tuż przed wizytą lekarską. Aby to zrobić, recepcjonista musi mieć możliwość sprawdzenia kalendarza umówionych wizyt.</w:t>
+      </w:r>
+      <w:r>
+        <w:t xml:space="preserve"> Ponadto, funkcją recepcjonisty jest również zarządzanie rejestrem lekarzy oraz rejestrem pacjentów.</w:t>
       </w:r>
     </w:p>
     <w:p>
@@ -1840,13 +1859,17 @@
     <w:p>
       <w:pPr>
         <w:keepNext/>
-      </w:pPr>
-      <w:r>
+        <w:jc w:val="center"/>
+      </w:pPr>
+      <w:r>
+        <w:rPr>
+          <w:noProof/>
+        </w:rPr>
         <w:lastRenderedPageBreak/>
         <w:drawing>
-          <wp:inline distT="0" distB="0" distL="0" distR="0" wp14:anchorId="1CD677FB" wp14:editId="49DE4403">
-            <wp:extent cx="5760085" cy="3298825"/>
-            <wp:effectExtent l="0" t="0" r="0" b="0"/>
+          <wp:inline distT="0" distB="0" distL="0" distR="0" wp14:anchorId="1CD677FB" wp14:editId="0983418A">
+            <wp:extent cx="5775960" cy="3841402"/>
+            <wp:effectExtent l="0" t="0" r="0" b="6985"/>
             <wp:docPr id="978810021" name="Obraz 1"/>
             <wp:cNvGraphicFramePr>
               <a:graphicFrameLocks xmlns:a="http://schemas.openxmlformats.org/drawingml/2006/main" noChangeAspect="1"/>
@@ -1855,11 +1878,17 @@
               <a:graphicData uri="http://schemas.openxmlformats.org/drawingml/2006/picture">
                 <pic:pic xmlns:pic="http://schemas.openxmlformats.org/drawingml/2006/picture">
                   <pic:nvPicPr>
-                    <pic:cNvPr id="978810021" name=""/>
+                    <pic:cNvPr id="978810021" name="Obraz 1"/>
                     <pic:cNvPicPr/>
                   </pic:nvPicPr>
                   <pic:blipFill>
-                    <a:blip r:embed="rId9"/>
+                    <a:blip r:embed="rId9">
+                      <a:extLst>
+                        <a:ext uri="{28A0092B-C50C-407E-A947-70E740481C1C}">
+                          <a14:useLocalDpi xmlns:a14="http://schemas.microsoft.com/office/drawing/2010/main" val="0"/>
+                        </a:ext>
+                      </a:extLst>
+                    </a:blip>
                     <a:stretch>
                       <a:fillRect/>
                     </a:stretch>
@@ -1867,7 +1896,7 @@
                   <pic:spPr>
                     <a:xfrm>
                       <a:off x="0" y="0"/>
-                      <a:ext cx="5760085" cy="3298825"/>
+                      <a:ext cx="5785847" cy="3847977"/>
                     </a:xfrm>
                     <a:prstGeom prst="rect">
                       <a:avLst/>
@@ -2011,7 +2040,6 @@
         <w:rPr>
           <w:rFonts w:ascii="Times New Roman" w:hAnsi="Times New Roman" w:cs="Times New Roman"/>
         </w:rPr>
-        <w:lastRenderedPageBreak/>
         <w:t xml:space="preserve">Diagram </w:t>
       </w:r>
       <w:r>
@@ -2198,6 +2226,9 @@
     <w:p>
       <w:pPr>
         <w:pStyle w:val="Tekstprzypisudolnego"/>
+        <w:rPr>
+          <w:lang w:val="en-GB"/>
+        </w:rPr>
       </w:pPr>
       <w:r>
         <w:rPr>
@@ -2206,55 +2237,10 @@
         <w:footnoteRef/>
       </w:r>
       <w:r>
-        <w:t xml:space="preserve"> </w:t>
-      </w:r>
-      <w:proofErr w:type="spellStart"/>
-      <w:r>
-        <w:t>Doug</w:t>
-      </w:r>
-      <w:proofErr w:type="spellEnd"/>
-      <w:r>
-        <w:t xml:space="preserve"> Rosenberg, Matt Stephens, </w:t>
-      </w:r>
-      <w:proofErr w:type="spellStart"/>
-      <w:r>
-        <w:t>Use</w:t>
-      </w:r>
-      <w:proofErr w:type="spellEnd"/>
-      <w:r>
-        <w:t xml:space="preserve"> Case </w:t>
-      </w:r>
-      <w:proofErr w:type="spellStart"/>
-      <w:r>
-        <w:t>Driven</w:t>
-      </w:r>
-      <w:proofErr w:type="spellEnd"/>
-      <w:r>
-        <w:t xml:space="preserve"> Object Modeling with UML. </w:t>
-      </w:r>
-      <w:proofErr w:type="spellStart"/>
-      <w:r>
-        <w:t>Theory</w:t>
-      </w:r>
-      <w:proofErr w:type="spellEnd"/>
-      <w:r>
-        <w:t xml:space="preserve"> and </w:t>
-      </w:r>
-      <w:proofErr w:type="spellStart"/>
-      <w:r>
-        <w:t>Practice</w:t>
-      </w:r>
-      <w:proofErr w:type="spellEnd"/>
-      <w:r>
-        <w:t xml:space="preserve">. </w:t>
-      </w:r>
-      <w:proofErr w:type="spellStart"/>
-      <w:r>
-        <w:t>Appress</w:t>
-      </w:r>
-      <w:proofErr w:type="spellEnd"/>
-      <w:r>
-        <w:t>, 2007, s. 25</w:t>
+        <w:rPr>
+          <w:lang w:val="en-GB"/>
+        </w:rPr>
+        <w:t xml:space="preserve"> Doug Rosenberg, Matt Stephens, Use Case Driven Object Modeling with UML. Theory and Practice. Appress, 2007, s. 25</w:t>
       </w:r>
     </w:p>
   </w:footnote>
@@ -2262,6 +2248,9 @@
     <w:p>
       <w:pPr>
         <w:pStyle w:val="Tekstprzypisudolnego"/>
+        <w:rPr>
+          <w:lang w:val="en-GB"/>
+        </w:rPr>
       </w:pPr>
       <w:r>
         <w:rPr>
@@ -2270,55 +2259,10 @@
         <w:footnoteRef/>
       </w:r>
       <w:r>
-        <w:t xml:space="preserve"> </w:t>
-      </w:r>
-      <w:proofErr w:type="spellStart"/>
-      <w:r>
-        <w:t>Doug</w:t>
-      </w:r>
-      <w:proofErr w:type="spellEnd"/>
-      <w:r>
-        <w:t xml:space="preserve"> Rosenberg, Matt Stephens, </w:t>
-      </w:r>
-      <w:proofErr w:type="spellStart"/>
-      <w:r>
-        <w:t>Use</w:t>
-      </w:r>
-      <w:proofErr w:type="spellEnd"/>
-      <w:r>
-        <w:t xml:space="preserve"> Case </w:t>
-      </w:r>
-      <w:proofErr w:type="spellStart"/>
-      <w:r>
-        <w:t>Driven</w:t>
-      </w:r>
-      <w:proofErr w:type="spellEnd"/>
-      <w:r>
-        <w:t xml:space="preserve"> Object Modeling with UML. </w:t>
-      </w:r>
-      <w:proofErr w:type="spellStart"/>
-      <w:r>
-        <w:t>Theory</w:t>
-      </w:r>
-      <w:proofErr w:type="spellEnd"/>
-      <w:r>
-        <w:t xml:space="preserve"> and </w:t>
-      </w:r>
-      <w:proofErr w:type="spellStart"/>
-      <w:r>
-        <w:t>Practice</w:t>
-      </w:r>
-      <w:proofErr w:type="spellEnd"/>
-      <w:r>
-        <w:t xml:space="preserve">. </w:t>
-      </w:r>
-      <w:proofErr w:type="spellStart"/>
-      <w:r>
-        <w:t>Appress</w:t>
-      </w:r>
-      <w:proofErr w:type="spellEnd"/>
-      <w:r>
-        <w:t>, 2007, s. 26</w:t>
+        <w:rPr>
+          <w:lang w:val="en-GB"/>
+        </w:rPr>
+        <w:t xml:space="preserve"> Doug Rosenberg, Matt Stephens, Use Case Driven Object Modeling with UML. Theory and Practice. Appress, 2007, s. 26</w:t>
       </w:r>
     </w:p>
   </w:footnote>
@@ -2334,58 +2278,34 @@
         <w:footnoteRef/>
       </w:r>
       <w:r>
-        <w:t xml:space="preserve"> </w:t>
+        <w:rPr>
+          <w:lang w:val="en-GB"/>
+        </w:rPr>
+        <w:t xml:space="preserve"> Doug Rosenberg, Matt Stephens, Use Case Driven Object Modeling with UML. </w:t>
       </w:r>
       <w:proofErr w:type="spellStart"/>
       <w:r>
-        <w:t>Doug</w:t>
+        <w:t>Theory</w:t>
       </w:r>
       <w:proofErr w:type="spellEnd"/>
       <w:r>
-        <w:t xml:space="preserve"> Rosenberg, Matt Stephens, </w:t>
+        <w:t xml:space="preserve"> and </w:t>
       </w:r>
       <w:proofErr w:type="spellStart"/>
       <w:r>
-        <w:t>Use</w:t>
+        <w:t>Practice</w:t>
       </w:r>
       <w:proofErr w:type="spellEnd"/>
       <w:r>
-        <w:t xml:space="preserve"> Case </w:t>
+        <w:t xml:space="preserve">. </w:t>
       </w:r>
       <w:proofErr w:type="spellStart"/>
       <w:r>
-        <w:t>Driven</w:t>
+        <w:t>Appress</w:t>
       </w:r>
       <w:proofErr w:type="spellEnd"/>
       <w:r>
-        <w:t xml:space="preserve"> Object Modeling with UML. </w:t>
-      </w:r>
-      <w:proofErr w:type="spellStart"/>
-      <w:r>
-        <w:t>Theory</w:t>
-      </w:r>
-      <w:proofErr w:type="spellEnd"/>
-      <w:r>
-        <w:t xml:space="preserve"> and </w:t>
-      </w:r>
-      <w:proofErr w:type="spellStart"/>
-      <w:r>
-        <w:t>Practice</w:t>
-      </w:r>
-      <w:proofErr w:type="spellEnd"/>
-      <w:r>
-        <w:t xml:space="preserve">. </w:t>
-      </w:r>
-      <w:proofErr w:type="spellStart"/>
-      <w:r>
-        <w:t>Appress</w:t>
-      </w:r>
-      <w:proofErr w:type="spellEnd"/>
-      <w:r>
-        <w:t xml:space="preserve">, 2007, s. </w:t>
-      </w:r>
-      <w:r>
-        <w:t>49</w:t>
+        <w:t>, 2007, s. 49</w:t>
       </w:r>
     </w:p>
   </w:footnote>
@@ -2409,16 +2329,7 @@
       </w:r>
       <w:proofErr w:type="spellEnd"/>
       <w:r>
-        <w:t xml:space="preserve">, </w:t>
-      </w:r>
-      <w:r>
-        <w:t>Analiza Biznesowa. Praktyczne modelowanie organizacji</w:t>
-      </w:r>
-      <w:r>
-        <w:t xml:space="preserve">, Helion, 201, s. </w:t>
-      </w:r>
-      <w:r>
-        <w:t>74</w:t>
+        <w:t>, Analiza Biznesowa. Praktyczne modelowanie organizacji, Helion, 201, s. 74</w:t>
       </w:r>
     </w:p>
   </w:footnote>
@@ -2434,10 +2345,7 @@
         <w:footnoteRef/>
       </w:r>
       <w:r>
-        <w:t xml:space="preserve"> </w:t>
-      </w:r>
-      <w:r>
-        <w:t xml:space="preserve">Karl E </w:t>
+        <w:t xml:space="preserve"> Karl E </w:t>
       </w:r>
       <w:proofErr w:type="spellStart"/>
       <w:r>
@@ -2453,10 +2361,7 @@
       </w:r>
       <w:proofErr w:type="spellEnd"/>
       <w:r>
-        <w:t xml:space="preserve">, Specyfikacja oprogramowania. Inżynieria wymagań. Wydanie III, Helion, 2014, s. </w:t>
-      </w:r>
-      <w:r>
-        <w:t>172</w:t>
+        <w:t>, Specyfikacja oprogramowania. Inżynieria wymagań. Wydanie III, Helion, 2014, s. 172</w:t>
       </w:r>
     </w:p>
   </w:footnote>
@@ -2472,10 +2377,7 @@
         <w:footnoteRef/>
       </w:r>
       <w:r>
-        <w:t xml:space="preserve"> </w:t>
-      </w:r>
-      <w:r>
-        <w:t xml:space="preserve">Karl E </w:t>
+        <w:t xml:space="preserve"> Karl E </w:t>
       </w:r>
       <w:proofErr w:type="spellStart"/>
       <w:r>
@@ -2491,10 +2393,7 @@
       </w:r>
       <w:proofErr w:type="spellEnd"/>
       <w:r>
-        <w:t>, Specyfikacja oprogramowania. Inżynieria wymagań. Wydanie III, Helion, 2014, s. 17</w:t>
-      </w:r>
-      <w:r>
-        <w:t>9</w:t>
+        <w:t>, Specyfikacja oprogramowania. Inżynieria wymagań. Wydanie III, Helion, 2014, s. 179</w:t>
       </w:r>
     </w:p>
   </w:footnote>
@@ -3383,7 +3282,6 @@
   <w:style w:type="character" w:default="1" w:styleId="Domylnaczcionkaakapitu">
     <w:name w:val="Default Paragraph Font"/>
     <w:uiPriority w:val="1"/>
-    <w:semiHidden/>
     <w:unhideWhenUsed/>
   </w:style>
   <w:style w:type="table" w:default="1" w:styleId="Standardowy">

--- a/docs/Praca Dyplomowa.docx
+++ b/docs/Praca Dyplomowa.docx
@@ -1475,6 +1475,7 @@
       <w:r>
         <w:rPr>
           <w:rFonts w:cs="Times New Roman"/>
+          <w:noProof/>
         </w:rPr>
         <w:t>1</w:t>
       </w:r>
@@ -1511,6 +1512,7 @@
       <w:r>
         <w:rPr>
           <w:rFonts w:cs="Times New Roman"/>
+          <w:noProof/>
         </w:rPr>
         <w:t>1</w:t>
       </w:r>
@@ -1927,6 +1929,9 @@
         <w:fldChar w:fldCharType="separate"/>
       </w:r>
       <w:r>
+        <w:rPr>
+          <w:noProof/>
+        </w:rPr>
         <w:t>1</w:t>
       </w:r>
       <w:r>
@@ -1945,6 +1950,9 @@
         <w:fldChar w:fldCharType="separate"/>
       </w:r>
       <w:r>
+        <w:rPr>
+          <w:noProof/>
+        </w:rPr>
         <w:t>2</w:t>
       </w:r>
       <w:r>
@@ -2052,11 +2060,158 @@
     <w:p>
       <w:pPr>
         <w:spacing w:line="360" w:lineRule="auto"/>
+        <w:ind w:firstLine="708"/>
         <w:jc w:val="both"/>
       </w:pPr>
+      <w:r>
+        <w:t xml:space="preserve">Zwieńczeniem </w:t>
+      </w:r>
+      <w:r>
+        <w:t>analizy wymagań jest diagram klas przedstawiony na rysunku nr 1.3. „</w:t>
+      </w:r>
+      <w:r>
+        <w:rPr>
+          <w:i/>
+          <w:iCs/>
+        </w:rPr>
+        <w:t>Diagram klas to graficzny sposób odwzorowania klas zidentyfikowanych</w:t>
+      </w:r>
+      <w:r>
+        <w:rPr>
+          <w:i/>
+          <w:iCs/>
+        </w:rPr>
+        <w:t xml:space="preserve"> </w:t>
+      </w:r>
+      <w:r>
+        <w:rPr>
+          <w:i/>
+          <w:iCs/>
+        </w:rPr>
+        <w:t>podczas zorientowanej obiektowo analizy oraz zachodzących między nimi relacji</w:t>
+      </w:r>
+      <w:r>
+        <w:t>”</w:t>
+      </w:r>
+      <w:r>
+        <w:rPr>
+          <w:rStyle w:val="Odwoanieprzypisudolnego"/>
+        </w:rPr>
+        <w:footnoteReference w:id="9"/>
+      </w:r>
+      <w:r>
+        <w:t>. Analiza ta została wykonana na podstawie opisu wymagań biznesowych, diagramu modeli domenowych (rysunek nr 1.1) oraz diagramu przypadków użycia (rysunek nr 1.2). Wyodrębnionych zostało sześć klas</w:t>
+      </w:r>
+      <w:r>
+        <w:t xml:space="preserve">. W skład każdej z nich wchodzi identyfikator. Będzie to atrybut szczególnie przydatny przy operacjach na bazie danych. Pierwszą klasą jest Pacjent. </w:t>
+      </w:r>
+      <w:r>
+        <w:t xml:space="preserve">Ma on przypisane </w:t>
+      </w:r>
+    </w:p>
+    <w:p>
+      <w:pPr>
+        <w:keepNext/>
+        <w:spacing w:line="360" w:lineRule="auto"/>
+        <w:jc w:val="center"/>
+      </w:pPr>
+      <w:r>
+        <w:drawing>
+          <wp:inline distT="0" distB="0" distL="0" distR="0" wp14:anchorId="2D8384BC" wp14:editId="2A44453A">
+            <wp:extent cx="5760085" cy="3219450"/>
+            <wp:effectExtent l="0" t="0" r="0" b="0"/>
+            <wp:docPr id="1023057965" name="Obraz 1"/>
+            <wp:cNvGraphicFramePr>
+              <a:graphicFrameLocks xmlns:a="http://schemas.openxmlformats.org/drawingml/2006/main" noChangeAspect="1"/>
+            </wp:cNvGraphicFramePr>
+            <a:graphic xmlns:a="http://schemas.openxmlformats.org/drawingml/2006/main">
+              <a:graphicData uri="http://schemas.openxmlformats.org/drawingml/2006/picture">
+                <pic:pic xmlns:pic="http://schemas.openxmlformats.org/drawingml/2006/picture">
+                  <pic:nvPicPr>
+                    <pic:cNvPr id="1023057965" name=""/>
+                    <pic:cNvPicPr/>
+                  </pic:nvPicPr>
+                  <pic:blipFill>
+                    <a:blip r:embed="rId10"/>
+                    <a:stretch>
+                      <a:fillRect/>
+                    </a:stretch>
+                  </pic:blipFill>
+                  <pic:spPr>
+                    <a:xfrm>
+                      <a:off x="0" y="0"/>
+                      <a:ext cx="5760085" cy="3219450"/>
+                    </a:xfrm>
+                    <a:prstGeom prst="rect">
+                      <a:avLst/>
+                    </a:prstGeom>
+                  </pic:spPr>
+                </pic:pic>
+              </a:graphicData>
+            </a:graphic>
+          </wp:inline>
+        </w:drawing>
+      </w:r>
+    </w:p>
+    <w:p>
+      <w:pPr>
+        <w:pStyle w:val="Legenda"/>
+        <w:jc w:val="center"/>
+      </w:pPr>
+      <w:r>
+        <w:t xml:space="preserve">Rys. </w:t>
+      </w:r>
+      <w:r>
+        <w:fldChar w:fldCharType="begin"/>
+      </w:r>
+      <w:r>
+        <w:instrText xml:space="preserve"> STYLEREF 1 \s </w:instrText>
+      </w:r>
+      <w:r>
+        <w:fldChar w:fldCharType="separate"/>
+      </w:r>
+      <w:r>
+        <w:rPr>
+          <w:noProof/>
+        </w:rPr>
+        <w:t>1</w:t>
+      </w:r>
+      <w:r>
+        <w:fldChar w:fldCharType="end"/>
+      </w:r>
+      <w:r>
+        <w:t>.</w:t>
+      </w:r>
+      <w:r>
+        <w:fldChar w:fldCharType="begin"/>
+      </w:r>
+      <w:r>
+        <w:instrText xml:space="preserve"> SEQ Rys. \* ARABIC \s 1 </w:instrText>
+      </w:r>
+      <w:r>
+        <w:fldChar w:fldCharType="separate"/>
+      </w:r>
+      <w:r>
+        <w:rPr>
+          <w:noProof/>
+        </w:rPr>
+        <w:t>3</w:t>
+      </w:r>
+      <w:r>
+        <w:fldChar w:fldCharType="end"/>
+      </w:r>
+      <w:r>
+        <w:t xml:space="preserve"> Diagram klas</w:t>
+      </w:r>
+    </w:p>
+    <w:p>
+      <w:pPr>
+        <w:spacing w:line="360" w:lineRule="auto"/>
+        <w:jc w:val="both"/>
+      </w:pPr>
     </w:p>
     <w:sectPr>
-      <w:footerReference w:type="default" r:id="rId10"/>
+      <w:footerReference w:type="default" r:id="rId11"/>
       <w:pgSz w:w="11906" w:h="16838"/>
       <w:pgMar w:top="1418" w:right="1134" w:bottom="1418" w:left="1701" w:header="709" w:footer="709" w:gutter="0"/>
       <w:cols w:space="708"/>
@@ -2394,6 +2549,44 @@
       <w:proofErr w:type="spellEnd"/>
       <w:r>
         <w:t>, Specyfikacja oprogramowania. Inżynieria wymagań. Wydanie III, Helion, 2014, s. 179</w:t>
+      </w:r>
+    </w:p>
+  </w:footnote>
+  <w:footnote w:id="9">
+    <w:p>
+      <w:pPr>
+        <w:pStyle w:val="Tekstprzypisudolnego"/>
+      </w:pPr>
+      <w:r>
+        <w:rPr>
+          <w:rStyle w:val="Odwoanieprzypisudolnego"/>
+        </w:rPr>
+        <w:footnoteRef/>
+      </w:r>
+      <w:r>
+        <w:t xml:space="preserve"> </w:t>
+      </w:r>
+      <w:r>
+        <w:t xml:space="preserve">Karl E </w:t>
+      </w:r>
+      <w:proofErr w:type="spellStart"/>
+      <w:r>
+        <w:t>Wiegers</w:t>
+      </w:r>
+      <w:proofErr w:type="spellEnd"/>
+      <w:r>
+        <w:t xml:space="preserve">, Joy </w:t>
+      </w:r>
+      <w:proofErr w:type="spellStart"/>
+      <w:r>
+        <w:t>Beatty</w:t>
+      </w:r>
+      <w:proofErr w:type="spellEnd"/>
+      <w:r>
+        <w:t xml:space="preserve">, Specyfikacja oprogramowania. Inżynieria wymagań. Wydanie III, Helion, 2014, s. </w:t>
+      </w:r>
+      <w:r>
+        <w:t>261</w:t>
       </w:r>
     </w:p>
   </w:footnote>
@@ -3282,6 +3475,7 @@
   <w:style w:type="character" w:default="1" w:styleId="Domylnaczcionkaakapitu">
     <w:name w:val="Default Paragraph Font"/>
     <w:uiPriority w:val="1"/>
+    <w:semiHidden/>
     <w:unhideWhenUsed/>
   </w:style>
   <w:style w:type="table" w:default="1" w:styleId="Standardowy">

--- a/docs/Praca Dyplomowa.docx
+++ b/docs/Praca Dyplomowa.docx
@@ -41,6 +41,7 @@
             </w:tabs>
             <w:rPr>
               <w:rFonts w:asciiTheme="minorHAnsi" w:eastAsiaTheme="minorEastAsia" w:hAnsiTheme="minorHAnsi"/>
+              <w:noProof/>
               <w:sz w:val="22"/>
               <w:lang w:eastAsia="pl-PL"/>
             </w:rPr>
@@ -54,50 +55,58 @@
           <w:r>
             <w:fldChar w:fldCharType="separate"/>
           </w:r>
-          <w:hyperlink w:anchor="_Toc159745287" w:history="1">
+          <w:hyperlink w:anchor="_Toc162190919" w:history="1">
             <w:r>
               <w:rPr>
                 <w:rStyle w:val="Hipercze"/>
+                <w:noProof/>
               </w:rPr>
               <w:t>WSTĘP</w:t>
             </w:r>
             <w:r>
               <w:rPr>
+                <w:noProof/>
                 <w:webHidden/>
               </w:rPr>
               <w:tab/>
             </w:r>
             <w:r>
               <w:rPr>
+                <w:noProof/>
                 <w:webHidden/>
               </w:rPr>
               <w:fldChar w:fldCharType="begin"/>
             </w:r>
             <w:r>
               <w:rPr>
-                <w:webHidden/>
-              </w:rPr>
-              <w:instrText xml:space="preserve"> PAGEREF _Toc159745287 \h </w:instrText>
-            </w:r>
-            <w:r>
-              <w:rPr>
-                <w:webHidden/>
-              </w:rPr>
-            </w:r>
-            <w:r>
-              <w:rPr>
+                <w:noProof/>
+                <w:webHidden/>
+              </w:rPr>
+              <w:instrText xml:space="preserve"> PAGEREF _Toc162190919 \h </w:instrText>
+            </w:r>
+            <w:r>
+              <w:rPr>
+                <w:noProof/>
+                <w:webHidden/>
+              </w:rPr>
+            </w:r>
+            <w:r>
+              <w:rPr>
+                <w:noProof/>
                 <w:webHidden/>
               </w:rPr>
               <w:fldChar w:fldCharType="separate"/>
             </w:r>
             <w:r>
               <w:rPr>
+                <w:noProof/>
                 <w:webHidden/>
               </w:rPr>
               <w:t>1</w:t>
             </w:r>
             <w:r>
               <w:rPr>
+                <w:noProof/>
                 <w:webHidden/>
               </w:rPr>
               <w:fldChar w:fldCharType="end"/>
@@ -113,21 +122,24 @@
             </w:tabs>
             <w:rPr>
               <w:rFonts w:asciiTheme="minorHAnsi" w:eastAsiaTheme="minorEastAsia" w:hAnsiTheme="minorHAnsi"/>
+              <w:noProof/>
               <w:sz w:val="22"/>
               <w:lang w:eastAsia="pl-PL"/>
             </w:rPr>
           </w:pPr>
-          <w:hyperlink w:anchor="_Toc159745288" w:history="1">
+          <w:hyperlink w:anchor="_Toc162190920" w:history="1">
             <w:r>
               <w:rPr>
                 <w:rStyle w:val="Hipercze"/>
                 <w:rFonts w:cs="Times New Roman"/>
+                <w:noProof/>
               </w:rPr>
               <w:t>1.</w:t>
             </w:r>
             <w:r>
               <w:rPr>
                 <w:rFonts w:asciiTheme="minorHAnsi" w:eastAsiaTheme="minorEastAsia" w:hAnsiTheme="minorHAnsi"/>
+                <w:noProof/>
                 <w:sz w:val="22"/>
                 <w:lang w:eastAsia="pl-PL"/>
               </w:rPr>
@@ -137,46 +149,54 @@
               <w:rPr>
                 <w:rStyle w:val="Hipercze"/>
                 <w:rFonts w:cs="Times New Roman"/>
+                <w:noProof/>
               </w:rPr>
               <w:t>ANALIZA WYMAGAŃ</w:t>
             </w:r>
             <w:r>
               <w:rPr>
+                <w:noProof/>
                 <w:webHidden/>
               </w:rPr>
               <w:tab/>
             </w:r>
             <w:r>
               <w:rPr>
+                <w:noProof/>
                 <w:webHidden/>
               </w:rPr>
               <w:fldChar w:fldCharType="begin"/>
             </w:r>
             <w:r>
               <w:rPr>
-                <w:webHidden/>
-              </w:rPr>
-              <w:instrText xml:space="preserve"> PAGEREF _Toc159745288 \h </w:instrText>
-            </w:r>
-            <w:r>
-              <w:rPr>
-                <w:webHidden/>
-              </w:rPr>
-            </w:r>
-            <w:r>
-              <w:rPr>
+                <w:noProof/>
+                <w:webHidden/>
+              </w:rPr>
+              <w:instrText xml:space="preserve"> PAGEREF _Toc162190920 \h </w:instrText>
+            </w:r>
+            <w:r>
+              <w:rPr>
+                <w:noProof/>
+                <w:webHidden/>
+              </w:rPr>
+            </w:r>
+            <w:r>
+              <w:rPr>
+                <w:noProof/>
                 <w:webHidden/>
               </w:rPr>
               <w:fldChar w:fldCharType="separate"/>
             </w:r>
             <w:r>
               <w:rPr>
+                <w:noProof/>
                 <w:webHidden/>
               </w:rPr>
               <w:t>2</w:t>
             </w:r>
             <w:r>
               <w:rPr>
+                <w:noProof/>
                 <w:webHidden/>
               </w:rPr>
               <w:fldChar w:fldCharType="end"/>
@@ -192,21 +212,24 @@
             </w:tabs>
             <w:rPr>
               <w:rFonts w:asciiTheme="minorHAnsi" w:eastAsiaTheme="minorEastAsia" w:hAnsiTheme="minorHAnsi"/>
+              <w:noProof/>
               <w:sz w:val="22"/>
               <w:lang w:eastAsia="pl-PL"/>
             </w:rPr>
           </w:pPr>
-          <w:hyperlink w:anchor="_Toc159745289" w:history="1">
+          <w:hyperlink w:anchor="_Toc162190921" w:history="1">
             <w:r>
               <w:rPr>
                 <w:rStyle w:val="Hipercze"/>
                 <w:rFonts w:cs="Times New Roman"/>
+                <w:noProof/>
               </w:rPr>
               <w:t>1.1.</w:t>
             </w:r>
             <w:r>
               <w:rPr>
                 <w:rFonts w:asciiTheme="minorHAnsi" w:eastAsiaTheme="minorEastAsia" w:hAnsiTheme="minorHAnsi"/>
+                <w:noProof/>
                 <w:sz w:val="22"/>
                 <w:lang w:eastAsia="pl-PL"/>
               </w:rPr>
@@ -216,46 +239,54 @@
               <w:rPr>
                 <w:rStyle w:val="Hipercze"/>
                 <w:rFonts w:cs="Times New Roman"/>
+                <w:noProof/>
               </w:rPr>
               <w:t>Wymagania biznesowe</w:t>
             </w:r>
             <w:r>
               <w:rPr>
+                <w:noProof/>
                 <w:webHidden/>
               </w:rPr>
               <w:tab/>
             </w:r>
             <w:r>
               <w:rPr>
+                <w:noProof/>
                 <w:webHidden/>
               </w:rPr>
               <w:fldChar w:fldCharType="begin"/>
             </w:r>
             <w:r>
               <w:rPr>
-                <w:webHidden/>
-              </w:rPr>
-              <w:instrText xml:space="preserve"> PAGEREF _Toc159745289 \h </w:instrText>
-            </w:r>
-            <w:r>
-              <w:rPr>
-                <w:webHidden/>
-              </w:rPr>
-            </w:r>
-            <w:r>
-              <w:rPr>
+                <w:noProof/>
+                <w:webHidden/>
+              </w:rPr>
+              <w:instrText xml:space="preserve"> PAGEREF _Toc162190921 \h </w:instrText>
+            </w:r>
+            <w:r>
+              <w:rPr>
+                <w:noProof/>
+                <w:webHidden/>
+              </w:rPr>
+            </w:r>
+            <w:r>
+              <w:rPr>
+                <w:noProof/>
                 <w:webHidden/>
               </w:rPr>
               <w:fldChar w:fldCharType="separate"/>
             </w:r>
             <w:r>
               <w:rPr>
+                <w:noProof/>
                 <w:webHidden/>
               </w:rPr>
               <w:t>2</w:t>
             </w:r>
             <w:r>
               <w:rPr>
+                <w:noProof/>
                 <w:webHidden/>
               </w:rPr>
               <w:fldChar w:fldCharType="end"/>
@@ -271,21 +302,24 @@
             </w:tabs>
             <w:rPr>
               <w:rFonts w:asciiTheme="minorHAnsi" w:eastAsiaTheme="minorEastAsia" w:hAnsiTheme="minorHAnsi"/>
+              <w:noProof/>
               <w:sz w:val="22"/>
               <w:lang w:eastAsia="pl-PL"/>
             </w:rPr>
           </w:pPr>
-          <w:hyperlink w:anchor="_Toc159745290" w:history="1">
+          <w:hyperlink w:anchor="_Toc162190922" w:history="1">
             <w:r>
               <w:rPr>
                 <w:rStyle w:val="Hipercze"/>
                 <w:rFonts w:cs="Times New Roman"/>
+                <w:noProof/>
               </w:rPr>
               <w:t>1.2.</w:t>
             </w:r>
             <w:r>
               <w:rPr>
                 <w:rFonts w:asciiTheme="minorHAnsi" w:eastAsiaTheme="minorEastAsia" w:hAnsiTheme="minorHAnsi"/>
+                <w:noProof/>
                 <w:sz w:val="22"/>
                 <w:lang w:eastAsia="pl-PL"/>
               </w:rPr>
@@ -295,46 +329,54 @@
               <w:rPr>
                 <w:rStyle w:val="Hipercze"/>
                 <w:rFonts w:cs="Times New Roman"/>
+                <w:noProof/>
               </w:rPr>
               <w:t>Diagram modeli domenowych</w:t>
             </w:r>
             <w:r>
               <w:rPr>
+                <w:noProof/>
                 <w:webHidden/>
               </w:rPr>
               <w:tab/>
             </w:r>
             <w:r>
               <w:rPr>
+                <w:noProof/>
                 <w:webHidden/>
               </w:rPr>
               <w:fldChar w:fldCharType="begin"/>
             </w:r>
             <w:r>
               <w:rPr>
-                <w:webHidden/>
-              </w:rPr>
-              <w:instrText xml:space="preserve"> PAGEREF _Toc159745290 \h </w:instrText>
-            </w:r>
-            <w:r>
-              <w:rPr>
-                <w:webHidden/>
-              </w:rPr>
-            </w:r>
-            <w:r>
-              <w:rPr>
+                <w:noProof/>
+                <w:webHidden/>
+              </w:rPr>
+              <w:instrText xml:space="preserve"> PAGEREF _Toc162190922 \h </w:instrText>
+            </w:r>
+            <w:r>
+              <w:rPr>
+                <w:noProof/>
+                <w:webHidden/>
+              </w:rPr>
+            </w:r>
+            <w:r>
+              <w:rPr>
+                <w:noProof/>
                 <w:webHidden/>
               </w:rPr>
               <w:fldChar w:fldCharType="separate"/>
             </w:r>
             <w:r>
               <w:rPr>
+                <w:noProof/>
                 <w:webHidden/>
               </w:rPr>
               <w:t>4</w:t>
             </w:r>
             <w:r>
               <w:rPr>
+                <w:noProof/>
                 <w:webHidden/>
               </w:rPr>
               <w:fldChar w:fldCharType="end"/>
@@ -350,21 +392,24 @@
             </w:tabs>
             <w:rPr>
               <w:rFonts w:asciiTheme="minorHAnsi" w:eastAsiaTheme="minorEastAsia" w:hAnsiTheme="minorHAnsi"/>
+              <w:noProof/>
               <w:sz w:val="22"/>
               <w:lang w:eastAsia="pl-PL"/>
             </w:rPr>
           </w:pPr>
-          <w:hyperlink w:anchor="_Toc159745291" w:history="1">
+          <w:hyperlink w:anchor="_Toc162190923" w:history="1">
             <w:r>
               <w:rPr>
                 <w:rStyle w:val="Hipercze"/>
                 <w:rFonts w:cs="Times New Roman"/>
+                <w:noProof/>
               </w:rPr>
               <w:t>1.3.</w:t>
             </w:r>
             <w:r>
               <w:rPr>
                 <w:rFonts w:asciiTheme="minorHAnsi" w:eastAsiaTheme="minorEastAsia" w:hAnsiTheme="minorHAnsi"/>
+                <w:noProof/>
                 <w:sz w:val="22"/>
                 <w:lang w:eastAsia="pl-PL"/>
               </w:rPr>
@@ -374,46 +419,324 @@
               <w:rPr>
                 <w:rStyle w:val="Hipercze"/>
                 <w:rFonts w:cs="Times New Roman"/>
+                <w:noProof/>
               </w:rPr>
               <w:t>Diagram przypadków użycia</w:t>
             </w:r>
             <w:r>
               <w:rPr>
+                <w:noProof/>
                 <w:webHidden/>
               </w:rPr>
               <w:tab/>
             </w:r>
             <w:r>
               <w:rPr>
+                <w:noProof/>
                 <w:webHidden/>
               </w:rPr>
               <w:fldChar w:fldCharType="begin"/>
             </w:r>
             <w:r>
               <w:rPr>
-                <w:webHidden/>
-              </w:rPr>
-              <w:instrText xml:space="preserve"> PAGEREF _Toc159745291 \h </w:instrText>
-            </w:r>
-            <w:r>
-              <w:rPr>
-                <w:webHidden/>
-              </w:rPr>
-            </w:r>
-            <w:r>
-              <w:rPr>
+                <w:noProof/>
+                <w:webHidden/>
+              </w:rPr>
+              <w:instrText xml:space="preserve"> PAGEREF _Toc162190923 \h </w:instrText>
+            </w:r>
+            <w:r>
+              <w:rPr>
+                <w:noProof/>
+                <w:webHidden/>
+              </w:rPr>
+            </w:r>
+            <w:r>
+              <w:rPr>
+                <w:noProof/>
                 <w:webHidden/>
               </w:rPr>
               <w:fldChar w:fldCharType="separate"/>
             </w:r>
             <w:r>
               <w:rPr>
+                <w:noProof/>
                 <w:webHidden/>
               </w:rPr>
               <w:t>6</w:t>
             </w:r>
             <w:r>
               <w:rPr>
+                <w:noProof/>
+                <w:webHidden/>
+              </w:rPr>
+              <w:fldChar w:fldCharType="end"/>
+            </w:r>
+          </w:hyperlink>
+        </w:p>
+        <w:p>
+          <w:pPr>
+            <w:pStyle w:val="Spistreci2"/>
+            <w:tabs>
+              <w:tab w:val="left" w:pos="880"/>
+              <w:tab w:val="right" w:leader="dot" w:pos="9061"/>
+            </w:tabs>
+            <w:rPr>
+              <w:rFonts w:asciiTheme="minorHAnsi" w:eastAsiaTheme="minorEastAsia" w:hAnsiTheme="minorHAnsi"/>
+              <w:noProof/>
+              <w:sz w:val="22"/>
+              <w:lang w:eastAsia="pl-PL"/>
+            </w:rPr>
+          </w:pPr>
+          <w:hyperlink w:anchor="_Toc162190924" w:history="1">
+            <w:r>
+              <w:rPr>
+                <w:rStyle w:val="Hipercze"/>
+                <w:rFonts w:cs="Times New Roman"/>
+                <w:noProof/>
+              </w:rPr>
+              <w:t>1.4.</w:t>
+            </w:r>
+            <w:r>
+              <w:rPr>
+                <w:rFonts w:asciiTheme="minorHAnsi" w:eastAsiaTheme="minorEastAsia" w:hAnsiTheme="minorHAnsi"/>
+                <w:noProof/>
+                <w:sz w:val="22"/>
+                <w:lang w:eastAsia="pl-PL"/>
+              </w:rPr>
+              <w:tab/>
+            </w:r>
+            <w:r>
+              <w:rPr>
+                <w:rStyle w:val="Hipercze"/>
+                <w:rFonts w:cs="Times New Roman"/>
+                <w:noProof/>
+              </w:rPr>
+              <w:t>Diagram klas</w:t>
+            </w:r>
+            <w:r>
+              <w:rPr>
+                <w:noProof/>
+                <w:webHidden/>
+              </w:rPr>
+              <w:tab/>
+            </w:r>
+            <w:r>
+              <w:rPr>
+                <w:noProof/>
+                <w:webHidden/>
+              </w:rPr>
+              <w:fldChar w:fldCharType="begin"/>
+            </w:r>
+            <w:r>
+              <w:rPr>
+                <w:noProof/>
+                <w:webHidden/>
+              </w:rPr>
+              <w:instrText xml:space="preserve"> PAGEREF _Toc162190924 \h </w:instrText>
+            </w:r>
+            <w:r>
+              <w:rPr>
+                <w:noProof/>
+                <w:webHidden/>
+              </w:rPr>
+            </w:r>
+            <w:r>
+              <w:rPr>
+                <w:noProof/>
+                <w:webHidden/>
+              </w:rPr>
+              <w:fldChar w:fldCharType="separate"/>
+            </w:r>
+            <w:r>
+              <w:rPr>
+                <w:noProof/>
+                <w:webHidden/>
+              </w:rPr>
+              <w:t>8</w:t>
+            </w:r>
+            <w:r>
+              <w:rPr>
+                <w:noProof/>
+                <w:webHidden/>
+              </w:rPr>
+              <w:fldChar w:fldCharType="end"/>
+            </w:r>
+          </w:hyperlink>
+        </w:p>
+        <w:p>
+          <w:pPr>
+            <w:pStyle w:val="Spistreci1"/>
+            <w:tabs>
+              <w:tab w:val="left" w:pos="440"/>
+              <w:tab w:val="right" w:leader="dot" w:pos="9061"/>
+            </w:tabs>
+            <w:rPr>
+              <w:rFonts w:asciiTheme="minorHAnsi" w:eastAsiaTheme="minorEastAsia" w:hAnsiTheme="minorHAnsi"/>
+              <w:noProof/>
+              <w:sz w:val="22"/>
+              <w:lang w:eastAsia="pl-PL"/>
+            </w:rPr>
+          </w:pPr>
+          <w:hyperlink w:anchor="_Toc162190925" w:history="1">
+            <w:r>
+              <w:rPr>
+                <w:rStyle w:val="Hipercze"/>
+                <w:rFonts w:cs="Times New Roman"/>
+                <w:noProof/>
+              </w:rPr>
+              <w:t>2.</w:t>
+            </w:r>
+            <w:r>
+              <w:rPr>
+                <w:rFonts w:asciiTheme="minorHAnsi" w:eastAsiaTheme="minorEastAsia" w:hAnsiTheme="minorHAnsi"/>
+                <w:noProof/>
+                <w:sz w:val="22"/>
+                <w:lang w:eastAsia="pl-PL"/>
+              </w:rPr>
+              <w:tab/>
+            </w:r>
+            <w:r>
+              <w:rPr>
+                <w:rStyle w:val="Hipercze"/>
+                <w:rFonts w:cs="Times New Roman"/>
+                <w:noProof/>
+              </w:rPr>
+              <w:t>ARCHITEKTURA SYSTEMU</w:t>
+            </w:r>
+            <w:r>
+              <w:rPr>
+                <w:noProof/>
+                <w:webHidden/>
+              </w:rPr>
+              <w:tab/>
+            </w:r>
+            <w:r>
+              <w:rPr>
+                <w:noProof/>
+                <w:webHidden/>
+              </w:rPr>
+              <w:fldChar w:fldCharType="begin"/>
+            </w:r>
+            <w:r>
+              <w:rPr>
+                <w:noProof/>
+                <w:webHidden/>
+              </w:rPr>
+              <w:instrText xml:space="preserve"> PAGEREF _Toc162190925 \h </w:instrText>
+            </w:r>
+            <w:r>
+              <w:rPr>
+                <w:noProof/>
+                <w:webHidden/>
+              </w:rPr>
+            </w:r>
+            <w:r>
+              <w:rPr>
+                <w:noProof/>
+                <w:webHidden/>
+              </w:rPr>
+              <w:fldChar w:fldCharType="separate"/>
+            </w:r>
+            <w:r>
+              <w:rPr>
+                <w:noProof/>
+                <w:webHidden/>
+              </w:rPr>
+              <w:t>10</w:t>
+            </w:r>
+            <w:r>
+              <w:rPr>
+                <w:noProof/>
+                <w:webHidden/>
+              </w:rPr>
+              <w:fldChar w:fldCharType="end"/>
+            </w:r>
+          </w:hyperlink>
+        </w:p>
+        <w:p>
+          <w:pPr>
+            <w:pStyle w:val="Spistreci2"/>
+            <w:tabs>
+              <w:tab w:val="left" w:pos="880"/>
+              <w:tab w:val="right" w:leader="dot" w:pos="9061"/>
+            </w:tabs>
+            <w:rPr>
+              <w:rFonts w:asciiTheme="minorHAnsi" w:eastAsiaTheme="minorEastAsia" w:hAnsiTheme="minorHAnsi"/>
+              <w:noProof/>
+              <w:sz w:val="22"/>
+              <w:lang w:eastAsia="pl-PL"/>
+            </w:rPr>
+          </w:pPr>
+          <w:hyperlink w:anchor="_Toc162190926" w:history="1">
+            <w:r>
+              <w:rPr>
+                <w:rStyle w:val="Hipercze"/>
+                <w:rFonts w:cs="Times New Roman"/>
+                <w:noProof/>
+              </w:rPr>
+              <w:t>2.1.</w:t>
+            </w:r>
+            <w:r>
+              <w:rPr>
+                <w:rFonts w:asciiTheme="minorHAnsi" w:eastAsiaTheme="minorEastAsia" w:hAnsiTheme="minorHAnsi"/>
+                <w:noProof/>
+                <w:sz w:val="22"/>
+                <w:lang w:eastAsia="pl-PL"/>
+              </w:rPr>
+              <w:tab/>
+            </w:r>
+            <w:r>
+              <w:rPr>
+                <w:rStyle w:val="Hipercze"/>
+                <w:rFonts w:cs="Times New Roman"/>
+                <w:noProof/>
+              </w:rPr>
+              <w:t>Zarys architektury</w:t>
+            </w:r>
+            <w:r>
+              <w:rPr>
+                <w:noProof/>
+                <w:webHidden/>
+              </w:rPr>
+              <w:tab/>
+            </w:r>
+            <w:r>
+              <w:rPr>
+                <w:noProof/>
+                <w:webHidden/>
+              </w:rPr>
+              <w:fldChar w:fldCharType="begin"/>
+            </w:r>
+            <w:r>
+              <w:rPr>
+                <w:noProof/>
+                <w:webHidden/>
+              </w:rPr>
+              <w:instrText xml:space="preserve"> PAGEREF _Toc162190926 \h </w:instrText>
+            </w:r>
+            <w:r>
+              <w:rPr>
+                <w:noProof/>
+                <w:webHidden/>
+              </w:rPr>
+            </w:r>
+            <w:r>
+              <w:rPr>
+                <w:noProof/>
+                <w:webHidden/>
+              </w:rPr>
+              <w:fldChar w:fldCharType="separate"/>
+            </w:r>
+            <w:r>
+              <w:rPr>
+                <w:noProof/>
+                <w:webHidden/>
+              </w:rPr>
+              <w:t>10</w:t>
+            </w:r>
+            <w:r>
+              <w:rPr>
+                <w:noProof/>
                 <w:webHidden/>
               </w:rPr>
               <w:fldChar w:fldCharType="end"/>
@@ -440,7 +763,7 @@
       <w:pPr>
         <w:pStyle w:val="Nagwek1"/>
       </w:pPr>
-      <w:bookmarkStart w:id="0" w:name="_Toc159745287"/>
+      <w:bookmarkStart w:id="0" w:name="_Toc162190919"/>
       <w:r>
         <w:t>WSTĘP</w:t>
       </w:r>
@@ -465,12 +788,6 @@
     <w:p/>
     <w:p/>
     <w:p/>
-    <w:p/>
-    <w:p/>
-    <w:p/>
-    <w:p/>
-    <w:p/>
-    <w:p/>
     <w:p>
       <w:pPr>
         <w:pStyle w:val="Nagwek1"/>
@@ -484,12 +801,13 @@
           <w:szCs w:val="28"/>
         </w:rPr>
       </w:pPr>
-      <w:bookmarkStart w:id="1" w:name="_Toc159745288"/>
+      <w:bookmarkStart w:id="1" w:name="_Toc162190920"/>
       <w:r>
         <w:rPr>
           <w:rFonts w:cs="Times New Roman"/>
           <w:szCs w:val="28"/>
         </w:rPr>
+        <w:lastRenderedPageBreak/>
         <w:t>ANALIZA WYMAGAŃ</w:t>
       </w:r>
       <w:bookmarkEnd w:id="1"/>
@@ -514,7 +832,7 @@
           <w:rFonts w:ascii="Times New Roman" w:hAnsi="Times New Roman" w:cs="Times New Roman"/>
         </w:rPr>
       </w:pPr>
-      <w:bookmarkStart w:id="2" w:name="_Toc159745289"/>
+      <w:bookmarkStart w:id="2" w:name="_Toc162190921"/>
       <w:r>
         <w:rPr>
           <w:rFonts w:ascii="Times New Roman" w:hAnsi="Times New Roman" w:cs="Times New Roman"/>
@@ -628,24 +946,67 @@
           <w:iCs/>
           <w:szCs w:val="24"/>
         </w:rPr>
-        <w:t xml:space="preserve">Great </w:t>
-      </w:r>
-      <w:proofErr w:type="spellStart"/>
-      <w:r>
-        <w:rPr>
-          <w:rFonts w:cs="Times New Roman"/>
-          <w:i/>
-          <w:iCs/>
-          <w:szCs w:val="24"/>
-        </w:rPr>
-        <w:t>Health</w:t>
-      </w:r>
-      <w:proofErr w:type="spellEnd"/>
-      <w:r>
-        <w:rPr>
-          <w:rFonts w:cs="Times New Roman"/>
-          <w:i/>
-          <w:iCs/>
+        <w:t xml:space="preserve">Great Health </w:t>
+      </w:r>
+      <w:r>
+        <w:rPr>
+          <w:rFonts w:cs="Times New Roman"/>
+          <w:szCs w:val="24"/>
+        </w:rPr>
+        <w:t>potrzebuje systemu, który odciąży jej pracowników w rejestracji pacjentów</w:t>
+      </w:r>
+      <w:r>
+        <w:rPr>
+          <w:rFonts w:cs="Times New Roman"/>
+          <w:szCs w:val="24"/>
+        </w:rPr>
+        <w:t>, tym samym zwiększając wydajność, zmniejszając zapotrzebowanie na rekrutację nowej kadry oraz poprawiając konkurencyjność</w:t>
+      </w:r>
+      <w:r>
+        <w:rPr>
+          <w:rFonts w:cs="Times New Roman"/>
+          <w:szCs w:val="24"/>
+        </w:rPr>
+        <w:t xml:space="preserve">. </w:t>
+      </w:r>
+      <w:r>
+        <w:rPr>
+          <w:rFonts w:cs="Times New Roman"/>
+          <w:szCs w:val="24"/>
+        </w:rPr>
+        <w:t>Obecnie</w:t>
+      </w:r>
+      <w:r>
+        <w:rPr>
+          <w:rFonts w:cs="Times New Roman"/>
+          <w:szCs w:val="24"/>
+        </w:rPr>
+        <w:t xml:space="preserve"> każdy pacjent musi</w:t>
+      </w:r>
+      <w:r>
+        <w:rPr>
+          <w:rFonts w:cs="Times New Roman"/>
+          <w:szCs w:val="24"/>
+        </w:rPr>
+        <w:t xml:space="preserve"> się</w:t>
+      </w:r>
+      <w:r>
+        <w:rPr>
+          <w:rFonts w:cs="Times New Roman"/>
+          <w:szCs w:val="24"/>
+        </w:rPr>
+        <w:t xml:space="preserve"> najpierw zarejestrować w przychodni poprzez stawienie się fizycznie w przychodni oraz przedstawienie swojego dowodu osobistego. Wówczas </w:t>
+      </w:r>
+      <w:r>
+        <w:rPr>
+          <w:rFonts w:cs="Times New Roman"/>
+          <w:szCs w:val="24"/>
+        </w:rPr>
+        <w:t>recepcjonista</w:t>
+      </w:r>
+      <w:r>
+        <w:rPr>
+          <w:rFonts w:cs="Times New Roman"/>
           <w:szCs w:val="24"/>
         </w:rPr>
         <w:t xml:space="preserve"> </w:t>
@@ -655,69 +1016,6 @@
           <w:rFonts w:cs="Times New Roman"/>
           <w:szCs w:val="24"/>
         </w:rPr>
-        <w:t>potrzebuje systemu, który odciąży jej pracowników w rejestracji pacjentów</w:t>
-      </w:r>
-      <w:r>
-        <w:rPr>
-          <w:rFonts w:cs="Times New Roman"/>
-          <w:szCs w:val="24"/>
-        </w:rPr>
-        <w:t>, tym samym zwiększając wydajność, zmniejszając zapotrzebowanie na rekrutację nowej kadry oraz poprawiając konkurencyjność</w:t>
-      </w:r>
-      <w:r>
-        <w:rPr>
-          <w:rFonts w:cs="Times New Roman"/>
-          <w:szCs w:val="24"/>
-        </w:rPr>
-        <w:t xml:space="preserve">. </w:t>
-      </w:r>
-      <w:r>
-        <w:rPr>
-          <w:rFonts w:cs="Times New Roman"/>
-          <w:szCs w:val="24"/>
-        </w:rPr>
-        <w:t>Obecnie</w:t>
-      </w:r>
-      <w:r>
-        <w:rPr>
-          <w:rFonts w:cs="Times New Roman"/>
-          <w:szCs w:val="24"/>
-        </w:rPr>
-        <w:t xml:space="preserve"> każdy pacjent musi</w:t>
-      </w:r>
-      <w:r>
-        <w:rPr>
-          <w:rFonts w:cs="Times New Roman"/>
-          <w:szCs w:val="24"/>
-        </w:rPr>
-        <w:t xml:space="preserve"> się</w:t>
-      </w:r>
-      <w:r>
-        <w:rPr>
-          <w:rFonts w:cs="Times New Roman"/>
-          <w:szCs w:val="24"/>
-        </w:rPr>
-        <w:t xml:space="preserve"> najpierw zarejestrować w przychodni poprzez stawienie się fizycznie w przychodni oraz przedstawienie swojego dowodu osobistego. Wówczas </w:t>
-      </w:r>
-      <w:r>
-        <w:rPr>
-          <w:rFonts w:cs="Times New Roman"/>
-          <w:szCs w:val="24"/>
-        </w:rPr>
-        <w:t>recepcjonista</w:t>
-      </w:r>
-      <w:r>
-        <w:rPr>
-          <w:rFonts w:cs="Times New Roman"/>
-          <w:szCs w:val="24"/>
-        </w:rPr>
-        <w:t xml:space="preserve"> </w:t>
-      </w:r>
-      <w:r>
-        <w:rPr>
-          <w:rFonts w:cs="Times New Roman"/>
-          <w:szCs w:val="24"/>
-        </w:rPr>
         <w:t>prowadząc rejestr pacjentów w formie papierowej, wpisuje nowo zarejestrowaną osobę na liście. Ponadto, pracownicy muszą prowadzić rejestr lekarzy. Podobnie jak z pacjentami, każdy lekarz musi być wpisany w papierowym rejestrze, a w przypadku zwolnienia</w:t>
       </w:r>
       <w:r>
@@ -767,7 +1065,42 @@
           <w:rFonts w:cs="Times New Roman"/>
           <w:szCs w:val="24"/>
         </w:rPr>
-        <w:t xml:space="preserve"> Cały ten proces, jest żmudny i łatwo o popełnienie w nim błędu, co może skutkować pewnym zamieszaniem oraz opóźnieniami. Zaś z perspektywy samych lekarzy, również nie jest to najlepszy system zarządzania, ponieważ są oni informowani o każdej zmianie z pewnym opóźnieniem. W idealnej sytuacji, lekarze wiedzą kiedy mają </w:t>
+        <w:t xml:space="preserve"> Cały ten proces, jest żmudny i łatwo o popełnienie w nim błędu, co może skutkować pewnym zamieszaniem oraz opóźnieniami. Zaś z perspektywy samych lekarzy, również nie jest to najlepszy system zarządzania, ponieważ są oni informowani o każdej zmianie z pewnym opóźnieniem. W idealnej sytuacji, lekarze wiedzą kiedy mają pacjenta, a kiedy nie</w:t>
+      </w:r>
+      <w:r>
+        <w:rPr>
+          <w:rFonts w:cs="Times New Roman"/>
+          <w:szCs w:val="24"/>
+        </w:rPr>
+        <w:t>,</w:t>
+      </w:r>
+      <w:r>
+        <w:rPr>
+          <w:rFonts w:cs="Times New Roman"/>
+          <w:szCs w:val="24"/>
+        </w:rPr>
+        <w:t xml:space="preserve"> najszybciej jak tylko się da, oraz nie muszą być o tym informowani przez pracowników z recepcji. </w:t>
+      </w:r>
+      <w:r>
+        <w:rPr>
+          <w:rFonts w:cs="Times New Roman"/>
+          <w:szCs w:val="24"/>
+        </w:rPr>
+        <w:t>Recepcjoniści</w:t>
+      </w:r>
+      <w:r>
+        <w:rPr>
+          <w:rFonts w:cs="Times New Roman"/>
+          <w:szCs w:val="24"/>
+        </w:rPr>
+        <w:t xml:space="preserve"> powinni tylko i wyłącznie weryfikować tożsamość oraz obecność pacjentów gotowych na wizytę</w:t>
+      </w:r>
+      <w:r>
+        <w:rPr>
+          <w:rFonts w:cs="Times New Roman"/>
+          <w:szCs w:val="24"/>
+        </w:rPr>
+        <w:t xml:space="preserve">, a następnie przekierowywać ich do konkretnego </w:t>
       </w:r>
       <w:r>
         <w:rPr>
@@ -775,42 +1108,7 @@
           <w:szCs w:val="24"/>
         </w:rPr>
         <w:lastRenderedPageBreak/>
-        <w:t>pacjenta, a kiedy nie</w:t>
-      </w:r>
-      <w:r>
-        <w:rPr>
-          <w:rFonts w:cs="Times New Roman"/>
-          <w:szCs w:val="24"/>
-        </w:rPr>
-        <w:t>,</w:t>
-      </w:r>
-      <w:r>
-        <w:rPr>
-          <w:rFonts w:cs="Times New Roman"/>
-          <w:szCs w:val="24"/>
-        </w:rPr>
-        <w:t xml:space="preserve"> najszybciej jak tylko się da, oraz nie muszą być o tym informowani przez pracowników z recepcji. </w:t>
-      </w:r>
-      <w:r>
-        <w:rPr>
-          <w:rFonts w:cs="Times New Roman"/>
-          <w:szCs w:val="24"/>
-        </w:rPr>
-        <w:t>Recepcjoniści</w:t>
-      </w:r>
-      <w:r>
-        <w:rPr>
-          <w:rFonts w:cs="Times New Roman"/>
-          <w:szCs w:val="24"/>
-        </w:rPr>
-        <w:t xml:space="preserve"> powinni tylko i wyłącznie weryfikować tożsamość oraz obecność pacjentów gotowych na wizytę</w:t>
-      </w:r>
-      <w:r>
-        <w:rPr>
-          <w:rFonts w:cs="Times New Roman"/>
-          <w:szCs w:val="24"/>
-        </w:rPr>
-        <w:t>, a następnie przekierowywać ich do konkretnego gabinetu.</w:t>
+        <w:t>gabinetu.</w:t>
       </w:r>
       <w:r>
         <w:rPr>
@@ -996,7 +1294,7 @@
           <w:rFonts w:ascii="Times New Roman" w:hAnsi="Times New Roman" w:cs="Times New Roman"/>
         </w:rPr>
       </w:pPr>
-      <w:bookmarkStart w:id="3" w:name="_Toc159745290"/>
+      <w:bookmarkStart w:id="3" w:name="_Toc162190922"/>
       <w:r>
         <w:rPr>
           <w:rFonts w:ascii="Times New Roman" w:hAnsi="Times New Roman" w:cs="Times New Roman"/>
@@ -1618,7 +1916,7 @@
           <w:rFonts w:ascii="Times New Roman" w:hAnsi="Times New Roman" w:cs="Times New Roman"/>
         </w:rPr>
       </w:pPr>
-      <w:bookmarkStart w:id="4" w:name="_Toc159745291"/>
+      <w:bookmarkStart w:id="4" w:name="_Toc162190923"/>
       <w:r>
         <w:rPr>
           <w:rFonts w:ascii="Times New Roman" w:hAnsi="Times New Roman" w:cs="Times New Roman"/>
@@ -1776,7 +2074,6 @@
       <w:r>
         <w:t xml:space="preserve">Ponadto, diagram może zawierać również dwa dodatkowe typy relacji: </w:t>
       </w:r>
-      <w:proofErr w:type="spellStart"/>
       <w:r>
         <w:rPr>
           <w:i/>
@@ -1784,11 +2081,9 @@
         </w:rPr>
         <w:t>extend</w:t>
       </w:r>
-      <w:proofErr w:type="spellEnd"/>
       <w:r>
         <w:t xml:space="preserve"> oraz </w:t>
       </w:r>
-      <w:proofErr w:type="spellStart"/>
       <w:r>
         <w:rPr>
           <w:i/>
@@ -1796,7 +2091,6 @@
         </w:rPr>
         <w:t>include</w:t>
       </w:r>
-      <w:proofErr w:type="spellEnd"/>
       <w:r>
         <w:rPr>
           <w:rStyle w:val="Odwoanieprzypisudolnego"/>
@@ -1806,7 +2100,22 @@
         <w:footnoteReference w:id="8"/>
       </w:r>
       <w:r>
-        <w:t>. Pierwszy rozszerza przypadek użycia o scenariusz alternatywny. Drugi zaś oznacza, że jeden z przypadków użycia składa się z jednego lub kilku innych.</w:t>
+        <w:t>. Pierwszy rozszerza przypadek użycia o scenariusz alternatywny. Drugi</w:t>
+      </w:r>
+      <w:r>
+        <w:t xml:space="preserve"> typ relacji</w:t>
+      </w:r>
+      <w:r>
+        <w:t xml:space="preserve"> zaś oznacza, że jeden z przypadków użycia składa się z jednego lub kilku innych</w:t>
+      </w:r>
+      <w:r>
+        <w:t xml:space="preserve"> </w:t>
+      </w:r>
+      <w:r>
+        <w:t>scenariusz</w:t>
+      </w:r>
+      <w:r>
+        <w:t>y</w:t>
       </w:r>
     </w:p>
     <w:p>
@@ -1832,16 +2141,82 @@
           <w:rFonts w:cs="Times New Roman"/>
           <w:szCs w:val="24"/>
         </w:rPr>
-        <w:t>na rysunku 1.1, oraz opisu wymagań biznesowych, wykonany został diagram przypadków użycia – rysunek 1.2</w:t>
-      </w:r>
-      <w:r>
-        <w:t>,</w:t>
-      </w:r>
-      <w:r>
-        <w:t xml:space="preserve"> który</w:t>
-      </w:r>
-      <w:r>
-        <w:t xml:space="preserve"> zawiera trzech aktorów. Pierwszym z nich jest pacjent. Ma on możliwość umówienia się na wizyty u lekarza. Częścią tego przypadku użycia jest również sprawdzenie dostępności lekarzy. Pacjent ma również możliwość odwołać umówioną wcześniej wizytę u lekarza. W celu odwołania wizyty, użytkownik musi najpierw znaleźć swoją wizytę w systemie poprzez sprawdzenie swoich wizyt lekarskich. Kolejnym aktorem jest lekarz. Ma on możliwość wprowadzić swój grafik dostępności oraz sprawdzić kalendarz wizyt z pacjentami. Ostatni aktor to recepcjonista. Jego zadaniem jest potwierdzić obecność pacjent tuż przed wizytą lekarską. Aby to zrobić, recepcjonista musi mieć możliwość sprawdzenia kalendarza umówionych wizyt.</w:t>
+        <w:t>z</w:t>
+      </w:r>
+      <w:r>
+        <w:rPr>
+          <w:rFonts w:cs="Times New Roman"/>
+          <w:szCs w:val="24"/>
+        </w:rPr>
+        <w:t xml:space="preserve"> rysunku 1.1, oraz opisu wymagań biznesowych, wykonany został diagram przypadków użycia</w:t>
+      </w:r>
+      <w:r>
+        <w:rPr>
+          <w:rFonts w:cs="Times New Roman"/>
+          <w:szCs w:val="24"/>
+        </w:rPr>
+        <w:t xml:space="preserve"> przedstawiony na</w:t>
+      </w:r>
+      <w:r>
+        <w:rPr>
+          <w:rFonts w:cs="Times New Roman"/>
+          <w:szCs w:val="24"/>
+        </w:rPr>
+        <w:t xml:space="preserve"> rysun</w:t>
+      </w:r>
+      <w:r>
+        <w:rPr>
+          <w:rFonts w:cs="Times New Roman"/>
+          <w:szCs w:val="24"/>
+        </w:rPr>
+        <w:t>ku</w:t>
+      </w:r>
+      <w:r>
+        <w:rPr>
+          <w:rFonts w:cs="Times New Roman"/>
+          <w:szCs w:val="24"/>
+        </w:rPr>
+        <w:t xml:space="preserve"> 1.2</w:t>
+      </w:r>
+      <w:r>
+        <w:rPr>
+          <w:rFonts w:cs="Times New Roman"/>
+          <w:szCs w:val="24"/>
+        </w:rPr>
+        <w:t>.</w:t>
+      </w:r>
+      <w:r>
+        <w:t xml:space="preserve"> </w:t>
+      </w:r>
+      <w:r>
+        <w:t>Z</w:t>
+      </w:r>
+      <w:r>
+        <w:t xml:space="preserve">awiera </w:t>
+      </w:r>
+      <w:r>
+        <w:t xml:space="preserve">on </w:t>
+      </w:r>
+      <w:r>
+        <w:t xml:space="preserve">trzech aktorów. Pierwszym z nich jest pacjent. Ma on możliwość umówienia się na wizyty u lekarza. Częścią tego przypadku użycia jest również sprawdzenie dostępności lekarzy. Pacjent ma również możliwość odwołać umówioną wcześniej wizytę u lekarza. W celu odwołania wizyty, użytkownik musi najpierw znaleźć swoją wizytę w systemie poprzez sprawdzenie swoich wizyt lekarskich. Kolejnym aktorem jest lekarz. Ma on możliwość wprowadzić swój grafik dostępności oraz sprawdzić kalendarz wizyt z pacjentami. Ostatni </w:t>
+      </w:r>
+      <w:r>
+        <w:t xml:space="preserve">zaś </w:t>
+      </w:r>
+      <w:r>
+        <w:t>aktor to recepcjonista. Jego zadaniem jest potwierdzić obecność pacjent</w:t>
+      </w:r>
+      <w:r>
+        <w:t>a</w:t>
+      </w:r>
+      <w:r>
+        <w:t xml:space="preserve"> tuż przed wizytą lekarską. </w:t>
+      </w:r>
+      <w:r>
+        <w:t>W tym celu</w:t>
+      </w:r>
+      <w:r>
+        <w:t>, recepcjonista musi mieć możliwość sprawdzenia kalendarza umówionych wizyt.</w:t>
       </w:r>
       <w:r>
         <w:t xml:space="preserve"> Ponadto, funkcją recepcjonisty jest również zarządzanie rejestrem lekarzy oraz rejestrem pacjentów.</w:t>
@@ -2044,6 +2419,7 @@
           <w:rFonts w:ascii="Times New Roman" w:hAnsi="Times New Roman" w:cs="Times New Roman"/>
         </w:rPr>
       </w:pPr>
+      <w:bookmarkStart w:id="5" w:name="_Toc162190924"/>
       <w:r>
         <w:rPr>
           <w:rFonts w:ascii="Times New Roman" w:hAnsi="Times New Roman" w:cs="Times New Roman"/>
@@ -2056,6 +2432,7 @@
         </w:rPr>
         <w:t>klas</w:t>
       </w:r>
+      <w:bookmarkEnd w:id="5"/>
     </w:p>
     <w:p>
       <w:pPr>
@@ -2074,39 +2451,525 @@
           <w:i/>
           <w:iCs/>
         </w:rPr>
-        <w:t>Diagram klas to graficzny sposób odwzorowania klas zidentyfikowanych</w:t>
-      </w:r>
-      <w:r>
-        <w:rPr>
-          <w:i/>
-          <w:iCs/>
-        </w:rPr>
+        <w:t>Diagram klas to graficzny sposób odwzorowania klas zidentyfikowanych podczas zorientowanej obiektowo analizy oraz zachodzących między nimi relacji</w:t>
+      </w:r>
+      <w:r>
+        <w:t>”</w:t>
+      </w:r>
+      <w:r>
+        <w:rPr>
+          <w:rStyle w:val="Odwoanieprzypisudolnego"/>
+        </w:rPr>
+        <w:footnoteReference w:id="9"/>
+      </w:r>
+      <w:r>
+        <w:t>. Analiza ta została wykonana na podstawie opisu wymagań biznesowych, diagramu modeli domenowych (rysunek nr 1.1) oraz diagramu przypadków użycia (rysunek nr 1.2). Wyodrębnionych zostało sześć klas</w:t>
+      </w:r>
+      <w:r>
+        <w:t>. W skład każdej z nich wchodzi identyfikator</w:t>
+      </w:r>
+      <w:r>
+        <w:t>, który będzie pomijany w następującym opisie</w:t>
+      </w:r>
+      <w:r>
+        <w:t xml:space="preserve">. Będzie to atrybut szczególnie przydatny przy operacjach na bazie danych. Pierwszą klasą jest </w:t>
+      </w:r>
+      <w:r>
+        <w:rPr>
+          <w:i/>
+          <w:iCs/>
+        </w:rPr>
+        <w:t>Pacjent</w:t>
+      </w:r>
+      <w:r>
+        <w:t xml:space="preserve">. Składa ona się z następujących pól: </w:t>
+      </w:r>
+      <w:r>
+        <w:rPr>
+          <w:i/>
+          <w:iCs/>
+        </w:rPr>
+        <w:t>Email, Imię</w:t>
+      </w:r>
+      <w:r>
+        <w:t xml:space="preserve"> oraz </w:t>
+      </w:r>
+      <w:r>
+        <w:rPr>
+          <w:i/>
+          <w:iCs/>
+        </w:rPr>
+        <w:t>N</w:t>
+      </w:r>
+      <w:r>
+        <w:rPr>
+          <w:i/>
+          <w:iCs/>
+        </w:rPr>
+        <w:t>azwisko</w:t>
+      </w:r>
+      <w:r>
+        <w:t xml:space="preserve">. Ponadto na obiektów klasy </w:t>
+      </w:r>
+      <w:r>
+        <w:rPr>
+          <w:i/>
+          <w:iCs/>
+        </w:rPr>
+        <w:t>Pacjent</w:t>
+      </w:r>
+      <w:r>
+        <w:t xml:space="preserve">, możliwe jest wywołanie metod </w:t>
+      </w:r>
+      <w:r>
+        <w:rPr>
+          <w:i/>
+          <w:iCs/>
+        </w:rPr>
+        <w:t>Dodaj wizytę</w:t>
+      </w:r>
+      <w:r>
+        <w:t xml:space="preserve"> oraz </w:t>
+      </w:r>
+      <w:r>
+        <w:rPr>
+          <w:i/>
+          <w:iCs/>
+        </w:rPr>
+        <w:t>Usuń wizytę</w:t>
+      </w:r>
+      <w:r>
+        <w:t xml:space="preserve">. Kolejnym typem danych znajdującym się na diagramie jest </w:t>
+      </w:r>
+      <w:r>
+        <w:rPr>
+          <w:i/>
+          <w:iCs/>
+        </w:rPr>
+        <w:t>Wizyta lekar</w:t>
+      </w:r>
+      <w:r>
+        <w:rPr>
+          <w:i/>
+          <w:iCs/>
+        </w:rPr>
+        <w:t>s</w:t>
+      </w:r>
+      <w:r>
+        <w:rPr>
+          <w:i/>
+          <w:iCs/>
+        </w:rPr>
+        <w:t>ka</w:t>
+      </w:r>
+      <w:r>
+        <w:t xml:space="preserve">, która jednocześnie jest połączona z klasą </w:t>
+      </w:r>
+      <w:r>
+        <w:rPr>
+          <w:i/>
+          <w:iCs/>
+        </w:rPr>
+        <w:t>Pacjent</w:t>
+      </w:r>
+      <w:r>
+        <w:t xml:space="preserve"> relacją agregacji w taki sposób, aby pacjent mógł posiadać wiele wizyt lekarskich. Atrybutami składającymi się na typ danych o nazwie </w:t>
+      </w:r>
+      <w:r>
+        <w:rPr>
+          <w:i/>
+          <w:iCs/>
+        </w:rPr>
+        <w:t>Wizyta lekarska</w:t>
+      </w:r>
+      <w:r>
+        <w:t xml:space="preserve"> to </w:t>
+      </w:r>
+      <w:r>
+        <w:rPr>
+          <w:i/>
+          <w:iCs/>
+        </w:rPr>
+        <w:t>T</w:t>
+      </w:r>
+      <w:r>
+        <w:rPr>
+          <w:i/>
+          <w:iCs/>
+        </w:rPr>
+        <w:t>ermin wizyty</w:t>
+      </w:r>
+      <w:r>
+        <w:t xml:space="preserve"> oraz </w:t>
+      </w:r>
+      <w:r>
+        <w:rPr>
+          <w:i/>
+          <w:iCs/>
+        </w:rPr>
+        <w:t>S</w:t>
+      </w:r>
+      <w:r>
+        <w:rPr>
+          <w:i/>
+          <w:iCs/>
+        </w:rPr>
+        <w:t>tatus wizyty</w:t>
+      </w:r>
+      <w:r>
+        <w:t xml:space="preserve">. Ponadto, zadeklarowane zostały metody </w:t>
+      </w:r>
+      <w:r>
+        <w:rPr>
+          <w:i/>
+          <w:iCs/>
+        </w:rPr>
+        <w:t xml:space="preserve">Potwierdź wizytę pacjenta, Zakończ wizytę </w:t>
+      </w:r>
+      <w:r>
+        <w:t xml:space="preserve">i </w:t>
+      </w:r>
+      <w:r>
+        <w:rPr>
+          <w:i/>
+          <w:iCs/>
+        </w:rPr>
+        <w:t>Odwołaj wizytę</w:t>
+      </w:r>
+      <w:r>
+        <w:t xml:space="preserve">. Klasa </w:t>
+      </w:r>
+      <w:r>
+        <w:rPr>
+          <w:i/>
+          <w:iCs/>
+        </w:rPr>
+        <w:t>Wizyta lekarska</w:t>
+      </w:r>
+      <w:r>
         <w:t xml:space="preserve"> </w:t>
       </w:r>
       <w:r>
-        <w:rPr>
-          <w:i/>
-          <w:iCs/>
-        </w:rPr>
-        <w:t>podczas zorientowanej obiektowo analizy oraz zachodzących między nimi relacji</w:t>
-      </w:r>
-      <w:r>
-        <w:t>”</w:t>
-      </w:r>
-      <w:r>
-        <w:rPr>
-          <w:rStyle w:val="Odwoanieprzypisudolnego"/>
-        </w:rPr>
-        <w:footnoteReference w:id="9"/>
-      </w:r>
-      <w:r>
-        <w:t>. Analiza ta została wykonana na podstawie opisu wymagań biznesowych, diagramu modeli domenowych (rysunek nr 1.1) oraz diagramu przypadków użycia (rysunek nr 1.2). Wyodrębnionych zostało sześć klas</w:t>
-      </w:r>
-      <w:r>
-        <w:t xml:space="preserve">. W skład każdej z nich wchodzi identyfikator. Będzie to atrybut szczególnie przydatny przy operacjach na bazie danych. Pierwszą klasą jest Pacjent. </w:t>
-      </w:r>
-      <w:r>
-        <w:t xml:space="preserve">Ma on przypisane </w:t>
+        <w:t>z</w:t>
+      </w:r>
+      <w:r>
+        <w:t xml:space="preserve">agregowana jest również w </w:t>
+      </w:r>
+      <w:r>
+        <w:t>typach danych o nazwach</w:t>
+      </w:r>
+      <w:r>
+        <w:t xml:space="preserve"> </w:t>
+      </w:r>
+      <w:r>
+        <w:rPr>
+          <w:i/>
+          <w:iCs/>
+        </w:rPr>
+        <w:t xml:space="preserve">Lekarz </w:t>
+      </w:r>
+      <w:r>
+        <w:t xml:space="preserve">oraz </w:t>
+      </w:r>
+      <w:r>
+        <w:rPr>
+          <w:i/>
+          <w:iCs/>
+        </w:rPr>
+        <w:t>Usługa</w:t>
+      </w:r>
+      <w:r>
+        <w:t xml:space="preserve">. </w:t>
+      </w:r>
+      <w:r>
+        <w:t>Pierwsz</w:t>
+      </w:r>
+      <w:r>
+        <w:t>y</w:t>
+      </w:r>
+      <w:r>
+        <w:t xml:space="preserve"> z nich, </w:t>
+      </w:r>
+      <w:r>
+        <w:t xml:space="preserve">zadeklarowane ma następujące pola: </w:t>
+      </w:r>
+      <w:r>
+        <w:rPr>
+          <w:i/>
+          <w:iCs/>
+        </w:rPr>
+        <w:t>Emai</w:t>
+      </w:r>
+      <w:r>
+        <w:rPr>
+          <w:i/>
+          <w:iCs/>
+        </w:rPr>
+        <w:t>l, Imię, Nazwisko</w:t>
+      </w:r>
+      <w:r>
+        <w:t xml:space="preserve"> i </w:t>
+      </w:r>
+      <w:r>
+        <w:rPr>
+          <w:i/>
+          <w:iCs/>
+        </w:rPr>
+        <w:t>Płeć</w:t>
+      </w:r>
+      <w:r>
+        <w:t xml:space="preserve">. Poza tym, </w:t>
+      </w:r>
+      <w:r>
+        <w:t>występują tam takie metody jak</w:t>
+      </w:r>
+      <w:r>
+        <w:t xml:space="preserve"> -</w:t>
+      </w:r>
+      <w:r>
+        <w:t xml:space="preserve"> </w:t>
+      </w:r>
+      <w:r>
+        <w:rPr>
+          <w:i/>
+          <w:iCs/>
+        </w:rPr>
+        <w:t>Dodaj specjalizację</w:t>
+      </w:r>
+      <w:r>
+        <w:t xml:space="preserve">, </w:t>
+      </w:r>
+      <w:r>
+        <w:rPr>
+          <w:i/>
+          <w:iCs/>
+        </w:rPr>
+        <w:t>Usuń specjalizację, Dodaj dostępność</w:t>
+      </w:r>
+      <w:r>
+        <w:t>, czy</w:t>
+      </w:r>
+      <w:r>
+        <w:rPr>
+          <w:i/>
+          <w:iCs/>
+        </w:rPr>
+        <w:t xml:space="preserve"> Usuń dostępność.</w:t>
+      </w:r>
+      <w:r>
+        <w:t xml:space="preserve"> </w:t>
+      </w:r>
+      <w:r>
+        <w:t xml:space="preserve">Natomiast </w:t>
+      </w:r>
+      <w:r>
+        <w:rPr>
+          <w:i/>
+          <w:iCs/>
+        </w:rPr>
+        <w:t>Usługa</w:t>
+      </w:r>
+      <w:r>
+        <w:t xml:space="preserve"> jest typem danych złożonym </w:t>
+      </w:r>
+      <w:r>
+        <w:t xml:space="preserve">m.in. </w:t>
+      </w:r>
+      <w:r>
+        <w:t xml:space="preserve">z pól </w:t>
+      </w:r>
+      <w:r>
+        <w:rPr>
+          <w:i/>
+          <w:iCs/>
+        </w:rPr>
+        <w:t>Nazwa</w:t>
+      </w:r>
+      <w:r>
+        <w:t xml:space="preserve"> oraz </w:t>
+      </w:r>
+      <w:r>
+        <w:rPr>
+          <w:i/>
+          <w:iCs/>
+        </w:rPr>
+        <w:t>Czas wizyty</w:t>
+      </w:r>
+      <w:r>
+        <w:t xml:space="preserve">. Oprócz klasy </w:t>
+      </w:r>
+      <w:r>
+        <w:rPr>
+          <w:i/>
+          <w:iCs/>
+        </w:rPr>
+        <w:t>Wizyta lekarska</w:t>
+      </w:r>
+      <w:r>
+        <w:t xml:space="preserve">, łączącej typy </w:t>
+      </w:r>
+      <w:r>
+        <w:rPr>
+          <w:i/>
+          <w:iCs/>
+        </w:rPr>
+        <w:t>Lekarz</w:t>
+      </w:r>
+      <w:r>
+        <w:t xml:space="preserve"> i </w:t>
+      </w:r>
+      <w:r>
+        <w:rPr>
+          <w:i/>
+          <w:iCs/>
+        </w:rPr>
+        <w:t>Usługa</w:t>
+      </w:r>
+      <w:r>
+        <w:t xml:space="preserve">, na diagramie znajduje się również klasa o nazwie </w:t>
+      </w:r>
+      <w:r>
+        <w:rPr>
+          <w:i/>
+          <w:iCs/>
+        </w:rPr>
+        <w:t>Specjalizacja</w:t>
+      </w:r>
+      <w:r>
+        <w:t>. W jej skład wchodz</w:t>
+      </w:r>
+      <w:r>
+        <w:t>i</w:t>
+      </w:r>
+      <w:r>
+        <w:t xml:space="preserve"> atrybut </w:t>
+      </w:r>
+      <w:r>
+        <w:rPr>
+          <w:i/>
+          <w:iCs/>
+        </w:rPr>
+        <w:t>Nazwa</w:t>
+      </w:r>
+      <w:r>
+        <w:t xml:space="preserve">. Klasa ta również posiada listę usług, stąd na diagramie zdefiniowana została relacja agregacji z typem </w:t>
+      </w:r>
+      <w:r>
+        <w:rPr>
+          <w:i/>
+          <w:iCs/>
+        </w:rPr>
+        <w:t>Usługa</w:t>
+      </w:r>
+      <w:r>
+        <w:t xml:space="preserve"> oraz dwie metody – </w:t>
+      </w:r>
+      <w:r>
+        <w:rPr>
+          <w:i/>
+          <w:iCs/>
+        </w:rPr>
+        <w:t>Dodaj</w:t>
+      </w:r>
+      <w:r>
+        <w:rPr>
+          <w:i/>
+          <w:iCs/>
+        </w:rPr>
+        <w:t xml:space="preserve"> usługę </w:t>
+      </w:r>
+      <w:r>
+        <w:t xml:space="preserve">i </w:t>
+      </w:r>
+      <w:r>
+        <w:rPr>
+          <w:i/>
+          <w:iCs/>
+        </w:rPr>
+        <w:t>Usuń usługę</w:t>
+      </w:r>
+      <w:r>
+        <w:t xml:space="preserve">. Klasa </w:t>
+      </w:r>
+      <w:r>
+        <w:rPr>
+          <w:i/>
+          <w:iCs/>
+        </w:rPr>
+        <w:t>Specjalizacja</w:t>
+      </w:r>
+      <w:r>
+        <w:t xml:space="preserve"> jest też zagregowana w typie </w:t>
+      </w:r>
+      <w:r>
+        <w:rPr>
+          <w:i/>
+          <w:iCs/>
+        </w:rPr>
+        <w:t>Lekarz</w:t>
+      </w:r>
+      <w:r>
+        <w:t xml:space="preserve">. </w:t>
+      </w:r>
+      <w:r>
+        <w:t xml:space="preserve">Ostatnim typem danych znajdującym się na diagramie jest </w:t>
+      </w:r>
+      <w:r>
+        <w:rPr>
+          <w:i/>
+          <w:iCs/>
+        </w:rPr>
+        <w:t>Dostępność lekarza</w:t>
+      </w:r>
+      <w:r>
+        <w:t xml:space="preserve">. Podobnie do klasy </w:t>
+      </w:r>
+      <w:r>
+        <w:rPr>
+          <w:i/>
+          <w:iCs/>
+        </w:rPr>
+        <w:t>Specjalizacja</w:t>
+      </w:r>
+      <w:r>
+        <w:t xml:space="preserve">, jest ona zagregowana w typie </w:t>
+      </w:r>
+      <w:r>
+        <w:rPr>
+          <w:i/>
+          <w:iCs/>
+        </w:rPr>
+        <w:t>Lekarz</w:t>
+      </w:r>
+      <w:r>
+        <w:t>. Ponadto, w jej skład wchodzą następujące atrybuty –</w:t>
+      </w:r>
+      <w:r>
+        <w:rPr>
+          <w:i/>
+          <w:iCs/>
+        </w:rPr>
+        <w:t xml:space="preserve"> </w:t>
+      </w:r>
+      <w:r>
+        <w:rPr>
+          <w:i/>
+          <w:iCs/>
+        </w:rPr>
+        <w:t>Data, Czas dostępności od</w:t>
+      </w:r>
+      <w:r>
+        <w:t xml:space="preserve"> oraz </w:t>
+      </w:r>
+      <w:r>
+        <w:rPr>
+          <w:i/>
+          <w:iCs/>
+        </w:rPr>
+        <w:t>Czas dostępności do</w:t>
+      </w:r>
+      <w:r>
+        <w:t>.</w:t>
       </w:r>
     </w:p>
     <w:p>
@@ -2116,9 +2979,13 @@
         <w:jc w:val="center"/>
       </w:pPr>
       <w:r>
+        <w:rPr>
+          <w:noProof/>
+        </w:rPr>
+        <w:lastRenderedPageBreak/>
         <w:drawing>
-          <wp:inline distT="0" distB="0" distL="0" distR="0" wp14:anchorId="2D8384BC" wp14:editId="2A44453A">
-            <wp:extent cx="5760085" cy="3219450"/>
+          <wp:inline distT="0" distB="0" distL="0" distR="0" wp14:anchorId="2D8384BC" wp14:editId="6F183923">
+            <wp:extent cx="5357199" cy="3219450"/>
             <wp:effectExtent l="0" t="0" r="0" b="0"/>
             <wp:docPr id="1023057965" name="Obraz 1"/>
             <wp:cNvGraphicFramePr>
@@ -2128,11 +2995,17 @@
               <a:graphicData uri="http://schemas.openxmlformats.org/drawingml/2006/picture">
                 <pic:pic xmlns:pic="http://schemas.openxmlformats.org/drawingml/2006/picture">
                   <pic:nvPicPr>
-                    <pic:cNvPr id="1023057965" name=""/>
+                    <pic:cNvPr id="1023057965" name="Obraz 1"/>
                     <pic:cNvPicPr/>
                   </pic:nvPicPr>
                   <pic:blipFill>
-                    <a:blip r:embed="rId10"/>
+                    <a:blip r:embed="rId10">
+                      <a:extLst>
+                        <a:ext uri="{28A0092B-C50C-407E-A947-70E740481C1C}">
+                          <a14:useLocalDpi xmlns:a14="http://schemas.microsoft.com/office/drawing/2010/main" val="0"/>
+                        </a:ext>
+                      </a:extLst>
+                    </a:blip>
                     <a:stretch>
                       <a:fillRect/>
                     </a:stretch>
@@ -2140,7 +3013,7 @@
                   <pic:spPr>
                     <a:xfrm>
                       <a:off x="0" y="0"/>
-                      <a:ext cx="5760085" cy="3219450"/>
+                      <a:ext cx="5357199" cy="3219450"/>
                     </a:xfrm>
                     <a:prstGeom prst="rect">
                       <a:avLst/>
@@ -2207,6 +3080,151 @@
     <w:p>
       <w:pPr>
         <w:spacing w:line="360" w:lineRule="auto"/>
+        <w:jc w:val="both"/>
+      </w:pPr>
+    </w:p>
+    <w:p>
+      <w:pPr>
+        <w:spacing w:line="360" w:lineRule="auto"/>
+        <w:jc w:val="both"/>
+      </w:pPr>
+    </w:p>
+    <w:p>
+      <w:pPr>
+        <w:spacing w:line="360" w:lineRule="auto"/>
+        <w:jc w:val="both"/>
+      </w:pPr>
+    </w:p>
+    <w:p>
+      <w:pPr>
+        <w:spacing w:line="360" w:lineRule="auto"/>
+        <w:jc w:val="both"/>
+      </w:pPr>
+    </w:p>
+    <w:p>
+      <w:pPr>
+        <w:spacing w:line="360" w:lineRule="auto"/>
+        <w:jc w:val="both"/>
+      </w:pPr>
+    </w:p>
+    <w:p>
+      <w:pPr>
+        <w:spacing w:line="360" w:lineRule="auto"/>
+        <w:jc w:val="both"/>
+      </w:pPr>
+    </w:p>
+    <w:p>
+      <w:pPr>
+        <w:spacing w:line="360" w:lineRule="auto"/>
+        <w:jc w:val="both"/>
+      </w:pPr>
+    </w:p>
+    <w:p>
+      <w:pPr>
+        <w:spacing w:line="360" w:lineRule="auto"/>
+        <w:jc w:val="both"/>
+      </w:pPr>
+    </w:p>
+    <w:p>
+      <w:pPr>
+        <w:spacing w:line="360" w:lineRule="auto"/>
+        <w:jc w:val="both"/>
+      </w:pPr>
+    </w:p>
+    <w:p>
+      <w:pPr>
+        <w:spacing w:line="360" w:lineRule="auto"/>
+        <w:jc w:val="both"/>
+      </w:pPr>
+    </w:p>
+    <w:p>
+      <w:pPr>
+        <w:spacing w:line="360" w:lineRule="auto"/>
+        <w:jc w:val="both"/>
+      </w:pPr>
+    </w:p>
+    <w:p>
+      <w:pPr>
+        <w:spacing w:line="360" w:lineRule="auto"/>
+        <w:jc w:val="both"/>
+      </w:pPr>
+    </w:p>
+    <w:p>
+      <w:pPr>
+        <w:spacing w:line="360" w:lineRule="auto"/>
+        <w:jc w:val="both"/>
+      </w:pPr>
+    </w:p>
+    <w:p>
+      <w:pPr>
+        <w:spacing w:line="360" w:lineRule="auto"/>
+        <w:jc w:val="both"/>
+      </w:pPr>
+    </w:p>
+    <w:p>
+      <w:pPr>
+        <w:pStyle w:val="Nagwek1"/>
+        <w:numPr>
+          <w:ilvl w:val="0"/>
+          <w:numId w:val="2"/>
+        </w:numPr>
+        <w:spacing w:line="360" w:lineRule="auto"/>
+        <w:rPr>
+          <w:rFonts w:cs="Times New Roman"/>
+          <w:szCs w:val="28"/>
+        </w:rPr>
+      </w:pPr>
+      <w:bookmarkStart w:id="6" w:name="_Toc162190925"/>
+      <w:r>
+        <w:rPr>
+          <w:rFonts w:cs="Times New Roman"/>
+          <w:szCs w:val="28"/>
+        </w:rPr>
+        <w:lastRenderedPageBreak/>
+        <w:t>A</w:t>
+      </w:r>
+      <w:r>
+        <w:rPr>
+          <w:rFonts w:cs="Times New Roman"/>
+          <w:szCs w:val="28"/>
+        </w:rPr>
+        <w:t>RCHITEKTURA SYSTEMU</w:t>
+      </w:r>
+      <w:bookmarkEnd w:id="6"/>
+    </w:p>
+    <w:p>
+      <w:pPr>
+        <w:spacing w:line="360" w:lineRule="auto"/>
+        <w:rPr>
+          <w:rFonts w:cs="Times New Roman"/>
+        </w:rPr>
+      </w:pPr>
+    </w:p>
+    <w:p>
+      <w:pPr>
+        <w:pStyle w:val="Nagwek2"/>
+        <w:numPr>
+          <w:ilvl w:val="1"/>
+          <w:numId w:val="2"/>
+        </w:numPr>
+        <w:spacing w:line="360" w:lineRule="auto"/>
+        <w:rPr>
+          <w:rFonts w:ascii="Times New Roman" w:hAnsi="Times New Roman" w:cs="Times New Roman"/>
+        </w:rPr>
+      </w:pPr>
+      <w:bookmarkStart w:id="7" w:name="_Toc162190926"/>
+      <w:r>
+        <w:rPr>
+          <w:rFonts w:ascii="Times New Roman" w:hAnsi="Times New Roman" w:cs="Times New Roman"/>
+        </w:rPr>
+        <w:t>Zarys architektury</w:t>
+      </w:r>
+      <w:bookmarkEnd w:id="7"/>
+    </w:p>
+    <w:p>
+      <w:pPr>
+        <w:spacing w:line="360" w:lineRule="auto"/>
+        <w:ind w:left="708"/>
         <w:jc w:val="both"/>
       </w:pPr>
     </w:p>
@@ -2322,23 +3340,7 @@
         <w:footnoteRef/>
       </w:r>
       <w:r>
-        <w:t xml:space="preserve"> Karl E </w:t>
-      </w:r>
-      <w:proofErr w:type="spellStart"/>
-      <w:r>
-        <w:t>Wiegers</w:t>
-      </w:r>
-      <w:proofErr w:type="spellEnd"/>
-      <w:r>
-        <w:t xml:space="preserve">, Joy </w:t>
-      </w:r>
-      <w:proofErr w:type="spellStart"/>
-      <w:r>
-        <w:t>Beatty</w:t>
-      </w:r>
-      <w:proofErr w:type="spellEnd"/>
-      <w:r>
-        <w:t>, Specyfikacja oprogramowania. Inżynieria wymagań. Wydanie III, Helion, 2014</w:t>
+        <w:t xml:space="preserve"> Karl E Wiegers, Joy Beatty, Specyfikacja oprogramowania. Inżynieria wymagań. Wydanie III, Helion, 2014</w:t>
       </w:r>
       <w:r>
         <w:t>, s. 35</w:t>
@@ -2357,23 +3359,7 @@
         <w:footnoteRef/>
       </w:r>
       <w:r>
-        <w:t xml:space="preserve"> Karl E </w:t>
-      </w:r>
-      <w:proofErr w:type="spellStart"/>
-      <w:r>
-        <w:t>Wiegers</w:t>
-      </w:r>
-      <w:proofErr w:type="spellEnd"/>
-      <w:r>
-        <w:t xml:space="preserve">, Joy </w:t>
-      </w:r>
-      <w:proofErr w:type="spellStart"/>
-      <w:r>
-        <w:t>Beatty</w:t>
-      </w:r>
-      <w:proofErr w:type="spellEnd"/>
-      <w:r>
-        <w:t>, Specyfikacja oprogramowania. Inżynieria wymagań. Wydanie III, Helion, 2014, s. 35</w:t>
+        <w:t xml:space="preserve"> Karl E Wiegers, Joy Beatty, Specyfikacja oprogramowania. Inżynieria wymagań. Wydanie III, Helion, 2014, s. 35</w:t>
       </w:r>
     </w:p>
   </w:footnote>
@@ -2438,29 +3424,8 @@
         </w:rPr>
         <w:t xml:space="preserve"> Doug Rosenberg, Matt Stephens, Use Case Driven Object Modeling with UML. </w:t>
       </w:r>
-      <w:proofErr w:type="spellStart"/>
-      <w:r>
-        <w:t>Theory</w:t>
-      </w:r>
-      <w:proofErr w:type="spellEnd"/>
-      <w:r>
-        <w:t xml:space="preserve"> and </w:t>
-      </w:r>
-      <w:proofErr w:type="spellStart"/>
-      <w:r>
-        <w:t>Practice</w:t>
-      </w:r>
-      <w:proofErr w:type="spellEnd"/>
-      <w:r>
-        <w:t xml:space="preserve">. </w:t>
-      </w:r>
-      <w:proofErr w:type="spellStart"/>
-      <w:r>
-        <w:t>Appress</w:t>
-      </w:r>
-      <w:proofErr w:type="spellEnd"/>
-      <w:r>
-        <w:t>, 2007, s. 49</w:t>
+      <w:r>
+        <w:t>Theory and Practice. Appress, 2007, s. 49</w:t>
       </w:r>
     </w:p>
   </w:footnote>
@@ -2476,15 +3441,7 @@
         <w:footnoteRef/>
       </w:r>
       <w:r>
-        <w:t xml:space="preserve"> Jarosław </w:t>
-      </w:r>
-      <w:proofErr w:type="spellStart"/>
-      <w:r>
-        <w:t>Żeliński</w:t>
-      </w:r>
-      <w:proofErr w:type="spellEnd"/>
-      <w:r>
-        <w:t>, Analiza Biznesowa. Praktyczne modelowanie organizacji, Helion, 201, s. 74</w:t>
+        <w:t xml:space="preserve"> Jarosław Żeliński, Analiza Biznesowa. Praktyczne modelowanie organizacji, Helion, 201, s. 74</w:t>
       </w:r>
     </w:p>
   </w:footnote>
@@ -2500,23 +3457,7 @@
         <w:footnoteRef/>
       </w:r>
       <w:r>
-        <w:t xml:space="preserve"> Karl E </w:t>
-      </w:r>
-      <w:proofErr w:type="spellStart"/>
-      <w:r>
-        <w:t>Wiegers</w:t>
-      </w:r>
-      <w:proofErr w:type="spellEnd"/>
-      <w:r>
-        <w:t xml:space="preserve">, Joy </w:t>
-      </w:r>
-      <w:proofErr w:type="spellStart"/>
-      <w:r>
-        <w:t>Beatty</w:t>
-      </w:r>
-      <w:proofErr w:type="spellEnd"/>
-      <w:r>
-        <w:t>, Specyfikacja oprogramowania. Inżynieria wymagań. Wydanie III, Helion, 2014, s. 172</w:t>
+        <w:t xml:space="preserve"> Karl E Wiegers, Joy Beatty, Specyfikacja oprogramowania. Inżynieria wymagań. Wydanie III, Helion, 2014, s. 172</w:t>
       </w:r>
     </w:p>
   </w:footnote>
@@ -2532,23 +3473,7 @@
         <w:footnoteRef/>
       </w:r>
       <w:r>
-        <w:t xml:space="preserve"> Karl E </w:t>
-      </w:r>
-      <w:proofErr w:type="spellStart"/>
-      <w:r>
-        <w:t>Wiegers</w:t>
-      </w:r>
-      <w:proofErr w:type="spellEnd"/>
-      <w:r>
-        <w:t xml:space="preserve">, Joy </w:t>
-      </w:r>
-      <w:proofErr w:type="spellStart"/>
-      <w:r>
-        <w:t>Beatty</w:t>
-      </w:r>
-      <w:proofErr w:type="spellEnd"/>
-      <w:r>
-        <w:t>, Specyfikacja oprogramowania. Inżynieria wymagań. Wydanie III, Helion, 2014, s. 179</w:t>
+        <w:t xml:space="preserve"> Karl E Wiegers, Joy Beatty, Specyfikacja oprogramowania. Inżynieria wymagań. Wydanie III, Helion, 2014, s. 179</w:t>
       </w:r>
     </w:p>
   </w:footnote>
@@ -2567,23 +3492,7 @@
         <w:t xml:space="preserve"> </w:t>
       </w:r>
       <w:r>
-        <w:t xml:space="preserve">Karl E </w:t>
-      </w:r>
-      <w:proofErr w:type="spellStart"/>
-      <w:r>
-        <w:t>Wiegers</w:t>
-      </w:r>
-      <w:proofErr w:type="spellEnd"/>
-      <w:r>
-        <w:t xml:space="preserve">, Joy </w:t>
-      </w:r>
-      <w:proofErr w:type="spellStart"/>
-      <w:r>
-        <w:t>Beatty</w:t>
-      </w:r>
-      <w:proofErr w:type="spellEnd"/>
-      <w:r>
-        <w:t xml:space="preserve">, Specyfikacja oprogramowania. Inżynieria wymagań. Wydanie III, Helion, 2014, s. </w:t>
+        <w:t xml:space="preserve">Karl E Wiegers, Joy Beatty, Specyfikacja oprogramowania. Inżynieria wymagań. Wydanie III, Helion, 2014, s. </w:t>
       </w:r>
       <w:r>
         <w:t>261</w:t>

--- a/docs/Praca Dyplomowa.docx
+++ b/docs/Praca Dyplomowa.docx
@@ -946,7 +946,27 @@
           <w:iCs/>
           <w:szCs w:val="24"/>
         </w:rPr>
-        <w:t xml:space="preserve">Great Health </w:t>
+        <w:t xml:space="preserve">Great </w:t>
+      </w:r>
+      <w:proofErr w:type="spellStart"/>
+      <w:r>
+        <w:rPr>
+          <w:rFonts w:cs="Times New Roman"/>
+          <w:i/>
+          <w:iCs/>
+          <w:szCs w:val="24"/>
+        </w:rPr>
+        <w:t>Health</w:t>
+      </w:r>
+      <w:proofErr w:type="spellEnd"/>
+      <w:r>
+        <w:rPr>
+          <w:rFonts w:cs="Times New Roman"/>
+          <w:i/>
+          <w:iCs/>
+          <w:szCs w:val="24"/>
+        </w:rPr>
+        <w:t xml:space="preserve"> </w:t>
       </w:r>
       <w:r>
         <w:rPr>
@@ -2074,6 +2094,7 @@
       <w:r>
         <w:t xml:space="preserve">Ponadto, diagram może zawierać również dwa dodatkowe typy relacji: </w:t>
       </w:r>
+      <w:proofErr w:type="spellStart"/>
       <w:r>
         <w:rPr>
           <w:i/>
@@ -2081,9 +2102,11 @@
         </w:rPr>
         <w:t>extend</w:t>
       </w:r>
+      <w:proofErr w:type="spellEnd"/>
       <w:r>
         <w:t xml:space="preserve"> oraz </w:t>
       </w:r>
+      <w:proofErr w:type="spellStart"/>
       <w:r>
         <w:rPr>
           <w:i/>
@@ -2091,6 +2114,7 @@
         </w:rPr>
         <w:t>include</w:t>
       </w:r>
+      <w:proofErr w:type="spellEnd"/>
       <w:r>
         <w:rPr>
           <w:rStyle w:val="Odwoanieprzypisudolnego"/>
@@ -2439,6 +2463,9 @@
         <w:spacing w:line="360" w:lineRule="auto"/>
         <w:ind w:firstLine="708"/>
         <w:jc w:val="both"/>
+        <w:rPr>
+          <w:lang w:val="en-GB"/>
+        </w:rPr>
       </w:pPr>
       <w:r>
         <w:t xml:space="preserve">Zwieńczeniem </w:t>
@@ -3340,7 +3367,23 @@
         <w:footnoteRef/>
       </w:r>
       <w:r>
-        <w:t xml:space="preserve"> Karl E Wiegers, Joy Beatty, Specyfikacja oprogramowania. Inżynieria wymagań. Wydanie III, Helion, 2014</w:t>
+        <w:t xml:space="preserve"> Karl E </w:t>
+      </w:r>
+      <w:proofErr w:type="spellStart"/>
+      <w:r>
+        <w:t>Wiegers</w:t>
+      </w:r>
+      <w:proofErr w:type="spellEnd"/>
+      <w:r>
+        <w:t xml:space="preserve">, Joy </w:t>
+      </w:r>
+      <w:proofErr w:type="spellStart"/>
+      <w:r>
+        <w:t>Beatty</w:t>
+      </w:r>
+      <w:proofErr w:type="spellEnd"/>
+      <w:r>
+        <w:t>, Specyfikacja oprogramowania. Inżynieria wymagań. Wydanie III, Helion, 2014</w:t>
       </w:r>
       <w:r>
         <w:t>, s. 35</w:t>
@@ -3359,7 +3402,23 @@
         <w:footnoteRef/>
       </w:r>
       <w:r>
-        <w:t xml:space="preserve"> Karl E Wiegers, Joy Beatty, Specyfikacja oprogramowania. Inżynieria wymagań. Wydanie III, Helion, 2014, s. 35</w:t>
+        <w:t xml:space="preserve"> Karl E </w:t>
+      </w:r>
+      <w:proofErr w:type="spellStart"/>
+      <w:r>
+        <w:t>Wiegers</w:t>
+      </w:r>
+      <w:proofErr w:type="spellEnd"/>
+      <w:r>
+        <w:t xml:space="preserve">, Joy </w:t>
+      </w:r>
+      <w:proofErr w:type="spellStart"/>
+      <w:r>
+        <w:t>Beatty</w:t>
+      </w:r>
+      <w:proofErr w:type="spellEnd"/>
+      <w:r>
+        <w:t>, Specyfikacja oprogramowania. Inżynieria wymagań. Wydanie III, Helion, 2014, s. 35</w:t>
       </w:r>
     </w:p>
   </w:footnote>
@@ -3424,8 +3483,29 @@
         </w:rPr>
         <w:t xml:space="preserve"> Doug Rosenberg, Matt Stephens, Use Case Driven Object Modeling with UML. </w:t>
       </w:r>
-      <w:r>
-        <w:t>Theory and Practice. Appress, 2007, s. 49</w:t>
+      <w:proofErr w:type="spellStart"/>
+      <w:r>
+        <w:t>Theory</w:t>
+      </w:r>
+      <w:proofErr w:type="spellEnd"/>
+      <w:r>
+        <w:t xml:space="preserve"> and </w:t>
+      </w:r>
+      <w:proofErr w:type="spellStart"/>
+      <w:r>
+        <w:t>Practice</w:t>
+      </w:r>
+      <w:proofErr w:type="spellEnd"/>
+      <w:r>
+        <w:t xml:space="preserve">. </w:t>
+      </w:r>
+      <w:proofErr w:type="spellStart"/>
+      <w:r>
+        <w:t>Appress</w:t>
+      </w:r>
+      <w:proofErr w:type="spellEnd"/>
+      <w:r>
+        <w:t>, 2007, s. 49</w:t>
       </w:r>
     </w:p>
   </w:footnote>
@@ -3441,7 +3521,15 @@
         <w:footnoteRef/>
       </w:r>
       <w:r>
-        <w:t xml:space="preserve"> Jarosław Żeliński, Analiza Biznesowa. Praktyczne modelowanie organizacji, Helion, 201, s. 74</w:t>
+        <w:t xml:space="preserve"> Jarosław </w:t>
+      </w:r>
+      <w:proofErr w:type="spellStart"/>
+      <w:r>
+        <w:t>Żeliński</w:t>
+      </w:r>
+      <w:proofErr w:type="spellEnd"/>
+      <w:r>
+        <w:t>, Analiza Biznesowa. Praktyczne modelowanie organizacji, Helion, 201, s. 74</w:t>
       </w:r>
     </w:p>
   </w:footnote>
@@ -3457,7 +3545,23 @@
         <w:footnoteRef/>
       </w:r>
       <w:r>
-        <w:t xml:space="preserve"> Karl E Wiegers, Joy Beatty, Specyfikacja oprogramowania. Inżynieria wymagań. Wydanie III, Helion, 2014, s. 172</w:t>
+        <w:t xml:space="preserve"> Karl E </w:t>
+      </w:r>
+      <w:proofErr w:type="spellStart"/>
+      <w:r>
+        <w:t>Wiegers</w:t>
+      </w:r>
+      <w:proofErr w:type="spellEnd"/>
+      <w:r>
+        <w:t xml:space="preserve">, Joy </w:t>
+      </w:r>
+      <w:proofErr w:type="spellStart"/>
+      <w:r>
+        <w:t>Beatty</w:t>
+      </w:r>
+      <w:proofErr w:type="spellEnd"/>
+      <w:r>
+        <w:t>, Specyfikacja oprogramowania. Inżynieria wymagań. Wydanie III, Helion, 2014, s. 172</w:t>
       </w:r>
     </w:p>
   </w:footnote>
@@ -3473,7 +3577,23 @@
         <w:footnoteRef/>
       </w:r>
       <w:r>
-        <w:t xml:space="preserve"> Karl E Wiegers, Joy Beatty, Specyfikacja oprogramowania. Inżynieria wymagań. Wydanie III, Helion, 2014, s. 179</w:t>
+        <w:t xml:space="preserve"> Karl E </w:t>
+      </w:r>
+      <w:proofErr w:type="spellStart"/>
+      <w:r>
+        <w:t>Wiegers</w:t>
+      </w:r>
+      <w:proofErr w:type="spellEnd"/>
+      <w:r>
+        <w:t xml:space="preserve">, Joy </w:t>
+      </w:r>
+      <w:proofErr w:type="spellStart"/>
+      <w:r>
+        <w:t>Beatty</w:t>
+      </w:r>
+      <w:proofErr w:type="spellEnd"/>
+      <w:r>
+        <w:t>, Specyfikacja oprogramowania. Inżynieria wymagań. Wydanie III, Helion, 2014, s. 179</w:t>
       </w:r>
     </w:p>
   </w:footnote>
@@ -3492,7 +3612,23 @@
         <w:t xml:space="preserve"> </w:t>
       </w:r>
       <w:r>
-        <w:t xml:space="preserve">Karl E Wiegers, Joy Beatty, Specyfikacja oprogramowania. Inżynieria wymagań. Wydanie III, Helion, 2014, s. </w:t>
+        <w:t xml:space="preserve">Karl E </w:t>
+      </w:r>
+      <w:proofErr w:type="spellStart"/>
+      <w:r>
+        <w:t>Wiegers</w:t>
+      </w:r>
+      <w:proofErr w:type="spellEnd"/>
+      <w:r>
+        <w:t xml:space="preserve">, Joy </w:t>
+      </w:r>
+      <w:proofErr w:type="spellStart"/>
+      <w:r>
+        <w:t>Beatty</w:t>
+      </w:r>
+      <w:proofErr w:type="spellEnd"/>
+      <w:r>
+        <w:t xml:space="preserve">, Specyfikacja oprogramowania. Inżynieria wymagań. Wydanie III, Helion, 2014, s. </w:t>
       </w:r>
       <w:r>
         <w:t>261</w:t>

--- a/docs/Praca Dyplomowa.docx
+++ b/docs/Praca Dyplomowa.docx
@@ -1,6 +1,6 @@
 
 <file path=word/document.xml><?xml version="1.0" encoding="utf-8"?>
-<w:document xmlns:wpc="http://schemas.microsoft.com/office/word/2010/wordprocessingCanvas" xmlns:cx="http://schemas.microsoft.com/office/drawing/2014/chartex" xmlns:cx1="http://schemas.microsoft.com/office/drawing/2015/9/8/chartex" xmlns:cx2="http://schemas.microsoft.com/office/drawing/2015/10/21/chartex" xmlns:cx3="http://schemas.microsoft.com/office/drawing/2016/5/9/chartex" xmlns:cx4="http://schemas.microsoft.com/office/drawing/2016/5/10/chartex" xmlns:cx5="http://schemas.microsoft.com/office/drawing/2016/5/11/chartex" xmlns:cx6="http://schemas.microsoft.com/office/drawing/2016/5/12/chartex" xmlns:cx7="http://schemas.microsoft.com/office/drawing/2016/5/13/chartex" xmlns:cx8="http://schemas.microsoft.com/office/drawing/2016/5/14/chartex" xmlns:mc="http://schemas.openxmlformats.org/markup-compatibility/2006" xmlns:aink="http://schemas.microsoft.com/office/drawing/2016/ink" xmlns:am3d="http://schemas.microsoft.com/office/drawing/2017/model3d" xmlns:o="urn:schemas-microsoft-com:office:office" xmlns:oel="http://schemas.microsoft.com/office/2019/extlst" xmlns:r="http://schemas.openxmlformats.org/officeDocument/2006/relationships" xmlns:m="http://schemas.openxmlformats.org/officeDocument/2006/math" xmlns:v="urn:schemas-microsoft-com:vml" xmlns:wp14="http://schemas.microsoft.com/office/word/2010/wordprocessingDrawing" xmlns:wp="http://schemas.openxmlformats.org/drawingml/2006/wordprocessingDrawing" xmlns:w10="urn:schemas-microsoft-com:office:word" xmlns:w="http://schemas.openxmlformats.org/wordprocessingml/2006/main" xmlns:w14="http://schemas.microsoft.com/office/word/2010/wordml" xmlns:w15="http://schemas.microsoft.com/office/word/2012/wordml" xmlns:w16cex="http://schemas.microsoft.com/office/word/2018/wordml/cex" xmlns:w16cid="http://schemas.microsoft.com/office/word/2016/wordml/cid" xmlns:w16="http://schemas.microsoft.com/office/word/2018/wordml" xmlns:w16sdtdh="http://schemas.microsoft.com/office/word/2020/wordml/sdtdatahash" xmlns:w16se="http://schemas.microsoft.com/office/word/2015/wordml/symex" xmlns:wpg="http://schemas.microsoft.com/office/word/2010/wordprocessingGroup" xmlns:wpi="http://schemas.microsoft.com/office/word/2010/wordprocessingInk" xmlns:wne="http://schemas.microsoft.com/office/word/2006/wordml" xmlns:wps="http://schemas.microsoft.com/office/word/2010/wordprocessingShape" mc:Ignorable="w14 w15 w16se w16cid w16 w16cex w16sdtdh wp14">
+<w:document xmlns:wpc="http://schemas.microsoft.com/office/word/2010/wordprocessingCanvas" xmlns:cx="http://schemas.microsoft.com/office/drawing/2014/chartex" xmlns:cx1="http://schemas.microsoft.com/office/drawing/2015/9/8/chartex" xmlns:cx2="http://schemas.microsoft.com/office/drawing/2015/10/21/chartex" xmlns:cx3="http://schemas.microsoft.com/office/drawing/2016/5/9/chartex" xmlns:cx4="http://schemas.microsoft.com/office/drawing/2016/5/10/chartex" xmlns:cx5="http://schemas.microsoft.com/office/drawing/2016/5/11/chartex" xmlns:cx6="http://schemas.microsoft.com/office/drawing/2016/5/12/chartex" xmlns:cx7="http://schemas.microsoft.com/office/drawing/2016/5/13/chartex" xmlns:cx8="http://schemas.microsoft.com/office/drawing/2016/5/14/chartex" xmlns:mc="http://schemas.openxmlformats.org/markup-compatibility/2006" xmlns:aink="http://schemas.microsoft.com/office/drawing/2016/ink" xmlns:am3d="http://schemas.microsoft.com/office/drawing/2017/model3d" xmlns:o="urn:schemas-microsoft-com:office:office" xmlns:oel="http://schemas.microsoft.com/office/2019/extlst" xmlns:r="http://schemas.openxmlformats.org/officeDocument/2006/relationships" xmlns:m="http://schemas.openxmlformats.org/officeDocument/2006/math" xmlns:v="urn:schemas-microsoft-com:vml" xmlns:wp14="http://schemas.microsoft.com/office/word/2010/wordprocessingDrawing" xmlns:wp="http://schemas.openxmlformats.org/drawingml/2006/wordprocessingDrawing" xmlns:w10="urn:schemas-microsoft-com:office:word" xmlns:w="http://schemas.openxmlformats.org/wordprocessingml/2006/main" xmlns:w14="http://schemas.microsoft.com/office/word/2010/wordml" xmlns:w15="http://schemas.microsoft.com/office/word/2012/wordml" xmlns:w16cex="http://schemas.microsoft.com/office/word/2018/wordml/cex" xmlns:w16cid="http://schemas.microsoft.com/office/word/2016/wordml/cid" xmlns:w16="http://schemas.microsoft.com/office/word/2018/wordml" xmlns:w16du="http://schemas.microsoft.com/office/word/2023/wordml/word16du" xmlns:w16sdtdh="http://schemas.microsoft.com/office/word/2020/wordml/sdtdatahash" xmlns:w16sdtfl="http://schemas.microsoft.com/office/word/2024/wordml/sdtformatlock" xmlns:w16se="http://schemas.microsoft.com/office/word/2015/wordml/symex" xmlns:wpg="http://schemas.microsoft.com/office/word/2010/wordprocessingGroup" xmlns:wpi="http://schemas.microsoft.com/office/word/2010/wordprocessingInk" xmlns:wne="http://schemas.microsoft.com/office/word/2006/wordml" xmlns:wps="http://schemas.microsoft.com/office/word/2010/wordprocessingShape" mc:Ignorable="w14 w15 w16se w16cid w16 w16cex w16sdtdh w16sdtfl w16du wp14">
   <w:body>
     <w:sdt>
       <w:sdtPr>
@@ -2133,13 +2133,7 @@
         <w:t xml:space="preserve"> zaś oznacza, że jeden z przypadków użycia składa się z jednego lub kilku innych</w:t>
       </w:r>
       <w:r>
-        <w:t xml:space="preserve"> </w:t>
-      </w:r>
-      <w:r>
-        <w:t>scenariusz</w:t>
-      </w:r>
-      <w:r>
-        <w:t>y</w:t>
+        <w:t xml:space="preserve"> scenariuszy</w:t>
       </w:r>
     </w:p>
     <w:p>
@@ -2318,45 +2312,25 @@
       <w:r>
         <w:t xml:space="preserve">Rys. </w:t>
       </w:r>
-      <w:r>
-        <w:fldChar w:fldCharType="begin"/>
-      </w:r>
-      <w:r>
-        <w:instrText xml:space="preserve"> STYLEREF 1 \s </w:instrText>
-      </w:r>
-      <w:r>
-        <w:fldChar w:fldCharType="separate"/>
-      </w:r>
-      <w:r>
-        <w:rPr>
-          <w:noProof/>
-        </w:rPr>
-        <w:t>1</w:t>
-      </w:r>
-      <w:r>
-        <w:fldChar w:fldCharType="end"/>
-      </w:r>
+      <w:fldSimple w:instr=" STYLEREF 1 \s ">
+        <w:r>
+          <w:rPr>
+            <w:noProof/>
+          </w:rPr>
+          <w:t>1</w:t>
+        </w:r>
+      </w:fldSimple>
       <w:r>
         <w:t>.</w:t>
       </w:r>
-      <w:r>
-        <w:fldChar w:fldCharType="begin"/>
-      </w:r>
-      <w:r>
-        <w:instrText xml:space="preserve"> SEQ Rys. \* ARABIC \s 1 </w:instrText>
-      </w:r>
-      <w:r>
-        <w:fldChar w:fldCharType="separate"/>
-      </w:r>
-      <w:r>
-        <w:rPr>
-          <w:noProof/>
-        </w:rPr>
-        <w:t>2</w:t>
-      </w:r>
-      <w:r>
-        <w:fldChar w:fldCharType="end"/>
-      </w:r>
+      <w:fldSimple w:instr=" SEQ Rys. \* ARABIC \s 1 ">
+        <w:r>
+          <w:rPr>
+            <w:noProof/>
+          </w:rPr>
+          <w:t>2</w:t>
+        </w:r>
+      </w:fldSimple>
       <w:r>
         <w:t xml:space="preserve"> Diagram przypadków użycia</w:t>
       </w:r>
@@ -2463,9 +2437,6 @@
         <w:spacing w:line="360" w:lineRule="auto"/>
         <w:ind w:firstLine="708"/>
         <w:jc w:val="both"/>
-        <w:rPr>
-          <w:lang w:val="en-GB"/>
-        </w:rPr>
       </w:pPr>
       <w:r>
         <w:t xml:space="preserve">Zwieńczeniem </w:t>
@@ -2976,14 +2947,7 @@
           <w:i/>
           <w:iCs/>
         </w:rPr>
-        <w:t xml:space="preserve"> </w:t>
-      </w:r>
-      <w:r>
-        <w:rPr>
-          <w:i/>
-          <w:iCs/>
-        </w:rPr>
-        <w:t>Data, Czas dostępności od</w:t>
+        <w:t xml:space="preserve"> Czas dostępności od</w:t>
       </w:r>
       <w:r>
         <w:t xml:space="preserve"> oraz </w:t>
@@ -3011,8 +2975,8 @@
         </w:rPr>
         <w:lastRenderedPageBreak/>
         <w:drawing>
-          <wp:inline distT="0" distB="0" distL="0" distR="0" wp14:anchorId="2D8384BC" wp14:editId="6F183923">
-            <wp:extent cx="5357199" cy="3219450"/>
+          <wp:inline distT="0" distB="0" distL="0" distR="0" wp14:anchorId="2D8384BC" wp14:editId="2F265270">
+            <wp:extent cx="4762506" cy="2879925"/>
             <wp:effectExtent l="0" t="0" r="0" b="0"/>
             <wp:docPr id="1023057965" name="Obraz 1"/>
             <wp:cNvGraphicFramePr>
@@ -3026,7 +2990,7 @@
                     <pic:cNvPicPr/>
                   </pic:nvPicPr>
                   <pic:blipFill>
-                    <a:blip r:embed="rId10">
+                    <a:blip r:embed="rId10" cstate="print">
                       <a:extLst>
                         <a:ext uri="{28A0092B-C50C-407E-A947-70E740481C1C}">
                           <a14:useLocalDpi xmlns:a14="http://schemas.microsoft.com/office/drawing/2010/main" val="0"/>
@@ -3040,7 +3004,7 @@
                   <pic:spPr>
                     <a:xfrm>
                       <a:off x="0" y="0"/>
-                      <a:ext cx="5357199" cy="3219450"/>
+                      <a:ext cx="4762506" cy="2879925"/>
                     </a:xfrm>
                     <a:prstGeom prst="rect">
                       <a:avLst/>
@@ -3061,45 +3025,25 @@
       <w:r>
         <w:t xml:space="preserve">Rys. </w:t>
       </w:r>
-      <w:r>
-        <w:fldChar w:fldCharType="begin"/>
-      </w:r>
-      <w:r>
-        <w:instrText xml:space="preserve"> STYLEREF 1 \s </w:instrText>
-      </w:r>
-      <w:r>
-        <w:fldChar w:fldCharType="separate"/>
-      </w:r>
-      <w:r>
-        <w:rPr>
-          <w:noProof/>
-        </w:rPr>
-        <w:t>1</w:t>
-      </w:r>
-      <w:r>
-        <w:fldChar w:fldCharType="end"/>
-      </w:r>
+      <w:fldSimple w:instr=" STYLEREF 1 \s ">
+        <w:r>
+          <w:rPr>
+            <w:noProof/>
+          </w:rPr>
+          <w:t>1</w:t>
+        </w:r>
+      </w:fldSimple>
       <w:r>
         <w:t>.</w:t>
       </w:r>
-      <w:r>
-        <w:fldChar w:fldCharType="begin"/>
-      </w:r>
-      <w:r>
-        <w:instrText xml:space="preserve"> SEQ Rys. \* ARABIC \s 1 </w:instrText>
-      </w:r>
-      <w:r>
-        <w:fldChar w:fldCharType="separate"/>
-      </w:r>
-      <w:r>
-        <w:rPr>
-          <w:noProof/>
-        </w:rPr>
-        <w:t>3</w:t>
-      </w:r>
-      <w:r>
-        <w:fldChar w:fldCharType="end"/>
-      </w:r>
+      <w:fldSimple w:instr=" SEQ Rys. \* ARABIC \s 1 ">
+        <w:r>
+          <w:rPr>
+            <w:noProof/>
+          </w:rPr>
+          <w:t>3</w:t>
+        </w:r>
+      </w:fldSimple>
       <w:r>
         <w:t xml:space="preserve"> Diagram klas</w:t>
       </w:r>
@@ -3267,7 +3211,7 @@
 </file>
 
 <file path=word/endnotes.xml><?xml version="1.0" encoding="utf-8"?>
-<w:endnotes xmlns:wpc="http://schemas.microsoft.com/office/word/2010/wordprocessingCanvas" xmlns:cx="http://schemas.microsoft.com/office/drawing/2014/chartex" xmlns:cx1="http://schemas.microsoft.com/office/drawing/2015/9/8/chartex" xmlns:cx2="http://schemas.microsoft.com/office/drawing/2015/10/21/chartex" xmlns:cx3="http://schemas.microsoft.com/office/drawing/2016/5/9/chartex" xmlns:cx4="http://schemas.microsoft.com/office/drawing/2016/5/10/chartex" xmlns:cx5="http://schemas.microsoft.com/office/drawing/2016/5/11/chartex" xmlns:cx6="http://schemas.microsoft.com/office/drawing/2016/5/12/chartex" xmlns:cx7="http://schemas.microsoft.com/office/drawing/2016/5/13/chartex" xmlns:cx8="http://schemas.microsoft.com/office/drawing/2016/5/14/chartex" xmlns:mc="http://schemas.openxmlformats.org/markup-compatibility/2006" xmlns:aink="http://schemas.microsoft.com/office/drawing/2016/ink" xmlns:am3d="http://schemas.microsoft.com/office/drawing/2017/model3d" xmlns:o="urn:schemas-microsoft-com:office:office" xmlns:oel="http://schemas.microsoft.com/office/2019/extlst" xmlns:r="http://schemas.openxmlformats.org/officeDocument/2006/relationships" xmlns:m="http://schemas.openxmlformats.org/officeDocument/2006/math" xmlns:v="urn:schemas-microsoft-com:vml" xmlns:wp14="http://schemas.microsoft.com/office/word/2010/wordprocessingDrawing" xmlns:wp="http://schemas.openxmlformats.org/drawingml/2006/wordprocessingDrawing" xmlns:w10="urn:schemas-microsoft-com:office:word" xmlns:w="http://schemas.openxmlformats.org/wordprocessingml/2006/main" xmlns:w14="http://schemas.microsoft.com/office/word/2010/wordml" xmlns:w15="http://schemas.microsoft.com/office/word/2012/wordml" xmlns:w16cex="http://schemas.microsoft.com/office/word/2018/wordml/cex" xmlns:w16cid="http://schemas.microsoft.com/office/word/2016/wordml/cid" xmlns:w16="http://schemas.microsoft.com/office/word/2018/wordml" xmlns:w16sdtdh="http://schemas.microsoft.com/office/word/2020/wordml/sdtdatahash" xmlns:w16se="http://schemas.microsoft.com/office/word/2015/wordml/symex" xmlns:wpg="http://schemas.microsoft.com/office/word/2010/wordprocessingGroup" xmlns:wpi="http://schemas.microsoft.com/office/word/2010/wordprocessingInk" xmlns:wne="http://schemas.microsoft.com/office/word/2006/wordml" xmlns:wps="http://schemas.microsoft.com/office/word/2010/wordprocessingShape" mc:Ignorable="w14 w15 w16se w16cid w16 w16cex w16sdtdh wp14">
+<w:endnotes xmlns:wpc="http://schemas.microsoft.com/office/word/2010/wordprocessingCanvas" xmlns:cx="http://schemas.microsoft.com/office/drawing/2014/chartex" xmlns:cx1="http://schemas.microsoft.com/office/drawing/2015/9/8/chartex" xmlns:cx2="http://schemas.microsoft.com/office/drawing/2015/10/21/chartex" xmlns:cx3="http://schemas.microsoft.com/office/drawing/2016/5/9/chartex" xmlns:cx4="http://schemas.microsoft.com/office/drawing/2016/5/10/chartex" xmlns:cx5="http://schemas.microsoft.com/office/drawing/2016/5/11/chartex" xmlns:cx6="http://schemas.microsoft.com/office/drawing/2016/5/12/chartex" xmlns:cx7="http://schemas.microsoft.com/office/drawing/2016/5/13/chartex" xmlns:cx8="http://schemas.microsoft.com/office/drawing/2016/5/14/chartex" xmlns:mc="http://schemas.openxmlformats.org/markup-compatibility/2006" xmlns:aink="http://schemas.microsoft.com/office/drawing/2016/ink" xmlns:am3d="http://schemas.microsoft.com/office/drawing/2017/model3d" xmlns:o="urn:schemas-microsoft-com:office:office" xmlns:oel="http://schemas.microsoft.com/office/2019/extlst" xmlns:r="http://schemas.openxmlformats.org/officeDocument/2006/relationships" xmlns:m="http://schemas.openxmlformats.org/officeDocument/2006/math" xmlns:v="urn:schemas-microsoft-com:vml" xmlns:wp14="http://schemas.microsoft.com/office/word/2010/wordprocessingDrawing" xmlns:wp="http://schemas.openxmlformats.org/drawingml/2006/wordprocessingDrawing" xmlns:w10="urn:schemas-microsoft-com:office:word" xmlns:w="http://schemas.openxmlformats.org/wordprocessingml/2006/main" xmlns:w14="http://schemas.microsoft.com/office/word/2010/wordml" xmlns:w15="http://schemas.microsoft.com/office/word/2012/wordml" xmlns:w16cex="http://schemas.microsoft.com/office/word/2018/wordml/cex" xmlns:w16cid="http://schemas.microsoft.com/office/word/2016/wordml/cid" xmlns:w16="http://schemas.microsoft.com/office/word/2018/wordml" xmlns:w16du="http://schemas.microsoft.com/office/word/2023/wordml/word16du" xmlns:w16sdtdh="http://schemas.microsoft.com/office/word/2020/wordml/sdtdatahash" xmlns:w16sdtfl="http://schemas.microsoft.com/office/word/2024/wordml/sdtformatlock" xmlns:w16se="http://schemas.microsoft.com/office/word/2015/wordml/symex" xmlns:wpg="http://schemas.microsoft.com/office/word/2010/wordprocessingGroup" xmlns:wpi="http://schemas.microsoft.com/office/word/2010/wordprocessingInk" xmlns:wne="http://schemas.microsoft.com/office/word/2006/wordml" xmlns:wps="http://schemas.microsoft.com/office/word/2010/wordprocessingShape" mc:Ignorable="w14 w15 w16se w16cid w16 w16cex w16sdtdh w16sdtfl w16du wp14">
   <w:endnote w:type="separator" w:id="-1">
     <w:p>
       <w:pPr>
@@ -3292,7 +3236,7 @@
 </file>
 
 <file path=word/footer1.xml><?xml version="1.0" encoding="utf-8"?>
-<w:ftr xmlns:wpc="http://schemas.microsoft.com/office/word/2010/wordprocessingCanvas" xmlns:cx="http://schemas.microsoft.com/office/drawing/2014/chartex" xmlns:cx1="http://schemas.microsoft.com/office/drawing/2015/9/8/chartex" xmlns:cx2="http://schemas.microsoft.com/office/drawing/2015/10/21/chartex" xmlns:cx3="http://schemas.microsoft.com/office/drawing/2016/5/9/chartex" xmlns:cx4="http://schemas.microsoft.com/office/drawing/2016/5/10/chartex" xmlns:cx5="http://schemas.microsoft.com/office/drawing/2016/5/11/chartex" xmlns:cx6="http://schemas.microsoft.com/office/drawing/2016/5/12/chartex" xmlns:cx7="http://schemas.microsoft.com/office/drawing/2016/5/13/chartex" xmlns:cx8="http://schemas.microsoft.com/office/drawing/2016/5/14/chartex" xmlns:mc="http://schemas.openxmlformats.org/markup-compatibility/2006" xmlns:aink="http://schemas.microsoft.com/office/drawing/2016/ink" xmlns:am3d="http://schemas.microsoft.com/office/drawing/2017/model3d" xmlns:o="urn:schemas-microsoft-com:office:office" xmlns:oel="http://schemas.microsoft.com/office/2019/extlst" xmlns:r="http://schemas.openxmlformats.org/officeDocument/2006/relationships" xmlns:m="http://schemas.openxmlformats.org/officeDocument/2006/math" xmlns:v="urn:schemas-microsoft-com:vml" xmlns:wp14="http://schemas.microsoft.com/office/word/2010/wordprocessingDrawing" xmlns:wp="http://schemas.openxmlformats.org/drawingml/2006/wordprocessingDrawing" xmlns:w10="urn:schemas-microsoft-com:office:word" xmlns:w="http://schemas.openxmlformats.org/wordprocessingml/2006/main" xmlns:w14="http://schemas.microsoft.com/office/word/2010/wordml" xmlns:w15="http://schemas.microsoft.com/office/word/2012/wordml" xmlns:w16cex="http://schemas.microsoft.com/office/word/2018/wordml/cex" xmlns:w16cid="http://schemas.microsoft.com/office/word/2016/wordml/cid" xmlns:w16="http://schemas.microsoft.com/office/word/2018/wordml" xmlns:w16sdtdh="http://schemas.microsoft.com/office/word/2020/wordml/sdtdatahash" xmlns:w16se="http://schemas.microsoft.com/office/word/2015/wordml/symex" xmlns:wpg="http://schemas.microsoft.com/office/word/2010/wordprocessingGroup" xmlns:wpi="http://schemas.microsoft.com/office/word/2010/wordprocessingInk" xmlns:wne="http://schemas.microsoft.com/office/word/2006/wordml" xmlns:wps="http://schemas.microsoft.com/office/word/2010/wordprocessingShape" mc:Ignorable="w14 w15 w16se w16cid w16 w16cex w16sdtdh wp14">
+<w:ftr xmlns:wpc="http://schemas.microsoft.com/office/word/2010/wordprocessingCanvas" xmlns:cx="http://schemas.microsoft.com/office/drawing/2014/chartex" xmlns:cx1="http://schemas.microsoft.com/office/drawing/2015/9/8/chartex" xmlns:cx2="http://schemas.microsoft.com/office/drawing/2015/10/21/chartex" xmlns:cx3="http://schemas.microsoft.com/office/drawing/2016/5/9/chartex" xmlns:cx4="http://schemas.microsoft.com/office/drawing/2016/5/10/chartex" xmlns:cx5="http://schemas.microsoft.com/office/drawing/2016/5/11/chartex" xmlns:cx6="http://schemas.microsoft.com/office/drawing/2016/5/12/chartex" xmlns:cx7="http://schemas.microsoft.com/office/drawing/2016/5/13/chartex" xmlns:cx8="http://schemas.microsoft.com/office/drawing/2016/5/14/chartex" xmlns:mc="http://schemas.openxmlformats.org/markup-compatibility/2006" xmlns:aink="http://schemas.microsoft.com/office/drawing/2016/ink" xmlns:am3d="http://schemas.microsoft.com/office/drawing/2017/model3d" xmlns:o="urn:schemas-microsoft-com:office:office" xmlns:oel="http://schemas.microsoft.com/office/2019/extlst" xmlns:r="http://schemas.openxmlformats.org/officeDocument/2006/relationships" xmlns:m="http://schemas.openxmlformats.org/officeDocument/2006/math" xmlns:v="urn:schemas-microsoft-com:vml" xmlns:wp14="http://schemas.microsoft.com/office/word/2010/wordprocessingDrawing" xmlns:wp="http://schemas.openxmlformats.org/drawingml/2006/wordprocessingDrawing" xmlns:w10="urn:schemas-microsoft-com:office:word" xmlns:w="http://schemas.openxmlformats.org/wordprocessingml/2006/main" xmlns:w14="http://schemas.microsoft.com/office/word/2010/wordml" xmlns:w15="http://schemas.microsoft.com/office/word/2012/wordml" xmlns:w16cex="http://schemas.microsoft.com/office/word/2018/wordml/cex" xmlns:w16cid="http://schemas.microsoft.com/office/word/2016/wordml/cid" xmlns:w16="http://schemas.microsoft.com/office/word/2018/wordml" xmlns:w16du="http://schemas.microsoft.com/office/word/2023/wordml/word16du" xmlns:w16sdtdh="http://schemas.microsoft.com/office/word/2020/wordml/sdtdatahash" xmlns:w16sdtfl="http://schemas.microsoft.com/office/word/2024/wordml/sdtformatlock" xmlns:w16se="http://schemas.microsoft.com/office/word/2015/wordml/symex" xmlns:wpg="http://schemas.microsoft.com/office/word/2010/wordprocessingGroup" xmlns:wpi="http://schemas.microsoft.com/office/word/2010/wordprocessingInk" xmlns:wne="http://schemas.microsoft.com/office/word/2006/wordml" xmlns:wps="http://schemas.microsoft.com/office/word/2010/wordprocessingShape" mc:Ignorable="w14 w15 w16se w16cid w16 w16cex w16sdtdh w16sdtfl w16du wp14">
   <w:sdt>
     <w:sdtPr>
       <w:id w:val="1213470396"/>
@@ -3334,7 +3278,7 @@
 </file>
 
 <file path=word/footnotes.xml><?xml version="1.0" encoding="utf-8"?>
-<w:footnotes xmlns:wpc="http://schemas.microsoft.com/office/word/2010/wordprocessingCanvas" xmlns:cx="http://schemas.microsoft.com/office/drawing/2014/chartex" xmlns:cx1="http://schemas.microsoft.com/office/drawing/2015/9/8/chartex" xmlns:cx2="http://schemas.microsoft.com/office/drawing/2015/10/21/chartex" xmlns:cx3="http://schemas.microsoft.com/office/drawing/2016/5/9/chartex" xmlns:cx4="http://schemas.microsoft.com/office/drawing/2016/5/10/chartex" xmlns:cx5="http://schemas.microsoft.com/office/drawing/2016/5/11/chartex" xmlns:cx6="http://schemas.microsoft.com/office/drawing/2016/5/12/chartex" xmlns:cx7="http://schemas.microsoft.com/office/drawing/2016/5/13/chartex" xmlns:cx8="http://schemas.microsoft.com/office/drawing/2016/5/14/chartex" xmlns:mc="http://schemas.openxmlformats.org/markup-compatibility/2006" xmlns:aink="http://schemas.microsoft.com/office/drawing/2016/ink" xmlns:am3d="http://schemas.microsoft.com/office/drawing/2017/model3d" xmlns:o="urn:schemas-microsoft-com:office:office" xmlns:oel="http://schemas.microsoft.com/office/2019/extlst" xmlns:r="http://schemas.openxmlformats.org/officeDocument/2006/relationships" xmlns:m="http://schemas.openxmlformats.org/officeDocument/2006/math" xmlns:v="urn:schemas-microsoft-com:vml" xmlns:wp14="http://schemas.microsoft.com/office/word/2010/wordprocessingDrawing" xmlns:wp="http://schemas.openxmlformats.org/drawingml/2006/wordprocessingDrawing" xmlns:w10="urn:schemas-microsoft-com:office:word" xmlns:w="http://schemas.openxmlformats.org/wordprocessingml/2006/main" xmlns:w14="http://schemas.microsoft.com/office/word/2010/wordml" xmlns:w15="http://schemas.microsoft.com/office/word/2012/wordml" xmlns:w16cex="http://schemas.microsoft.com/office/word/2018/wordml/cex" xmlns:w16cid="http://schemas.microsoft.com/office/word/2016/wordml/cid" xmlns:w16="http://schemas.microsoft.com/office/word/2018/wordml" xmlns:w16sdtdh="http://schemas.microsoft.com/office/word/2020/wordml/sdtdatahash" xmlns:w16se="http://schemas.microsoft.com/office/word/2015/wordml/symex" xmlns:wpg="http://schemas.microsoft.com/office/word/2010/wordprocessingGroup" xmlns:wpi="http://schemas.microsoft.com/office/word/2010/wordprocessingInk" xmlns:wne="http://schemas.microsoft.com/office/word/2006/wordml" xmlns:wps="http://schemas.microsoft.com/office/word/2010/wordprocessingShape" mc:Ignorable="w14 w15 w16se w16cid w16 w16cex w16sdtdh wp14">
+<w:footnotes xmlns:wpc="http://schemas.microsoft.com/office/word/2010/wordprocessingCanvas" xmlns:cx="http://schemas.microsoft.com/office/drawing/2014/chartex" xmlns:cx1="http://schemas.microsoft.com/office/drawing/2015/9/8/chartex" xmlns:cx2="http://schemas.microsoft.com/office/drawing/2015/10/21/chartex" xmlns:cx3="http://schemas.microsoft.com/office/drawing/2016/5/9/chartex" xmlns:cx4="http://schemas.microsoft.com/office/drawing/2016/5/10/chartex" xmlns:cx5="http://schemas.microsoft.com/office/drawing/2016/5/11/chartex" xmlns:cx6="http://schemas.microsoft.com/office/drawing/2016/5/12/chartex" xmlns:cx7="http://schemas.microsoft.com/office/drawing/2016/5/13/chartex" xmlns:cx8="http://schemas.microsoft.com/office/drawing/2016/5/14/chartex" xmlns:mc="http://schemas.openxmlformats.org/markup-compatibility/2006" xmlns:aink="http://schemas.microsoft.com/office/drawing/2016/ink" xmlns:am3d="http://schemas.microsoft.com/office/drawing/2017/model3d" xmlns:o="urn:schemas-microsoft-com:office:office" xmlns:oel="http://schemas.microsoft.com/office/2019/extlst" xmlns:r="http://schemas.openxmlformats.org/officeDocument/2006/relationships" xmlns:m="http://schemas.openxmlformats.org/officeDocument/2006/math" xmlns:v="urn:schemas-microsoft-com:vml" xmlns:wp14="http://schemas.microsoft.com/office/word/2010/wordprocessingDrawing" xmlns:wp="http://schemas.openxmlformats.org/drawingml/2006/wordprocessingDrawing" xmlns:w10="urn:schemas-microsoft-com:office:word" xmlns:w="http://schemas.openxmlformats.org/wordprocessingml/2006/main" xmlns:w14="http://schemas.microsoft.com/office/word/2010/wordml" xmlns:w15="http://schemas.microsoft.com/office/word/2012/wordml" xmlns:w16cex="http://schemas.microsoft.com/office/word/2018/wordml/cex" xmlns:w16cid="http://schemas.microsoft.com/office/word/2016/wordml/cid" xmlns:w16="http://schemas.microsoft.com/office/word/2018/wordml" xmlns:w16du="http://schemas.microsoft.com/office/word/2023/wordml/word16du" xmlns:w16sdtdh="http://schemas.microsoft.com/office/word/2020/wordml/sdtdatahash" xmlns:w16sdtfl="http://schemas.microsoft.com/office/word/2024/wordml/sdtformatlock" xmlns:w16se="http://schemas.microsoft.com/office/word/2015/wordml/symex" xmlns:wpg="http://schemas.microsoft.com/office/word/2010/wordprocessingGroup" xmlns:wpi="http://schemas.microsoft.com/office/word/2010/wordprocessingInk" xmlns:wne="http://schemas.microsoft.com/office/word/2006/wordml" xmlns:wps="http://schemas.microsoft.com/office/word/2010/wordprocessingShape" mc:Ignorable="w14 w15 w16se w16cid w16 w16cex w16sdtdh w16sdtfl w16du wp14">
   <w:footnote w:type="separator" w:id="-1">
     <w:p>
       <w:pPr>
@@ -3440,7 +3384,35 @@
         <w:rPr>
           <w:lang w:val="en-GB"/>
         </w:rPr>
-        <w:t xml:space="preserve"> Doug Rosenberg, Matt Stephens, Use Case Driven Object Modeling with UML. Theory and Practice. Appress, 2007, s. 25</w:t>
+        <w:t xml:space="preserve"> Doug Rosenberg, Matt Stephens, Use Case Driven Object </w:t>
+      </w:r>
+      <w:proofErr w:type="spellStart"/>
+      <w:r>
+        <w:rPr>
+          <w:lang w:val="en-GB"/>
+        </w:rPr>
+        <w:t>Modeling</w:t>
+      </w:r>
+      <w:proofErr w:type="spellEnd"/>
+      <w:r>
+        <w:rPr>
+          <w:lang w:val="en-GB"/>
+        </w:rPr>
+        <w:t xml:space="preserve"> with UML. Theory and Practice. </w:t>
+      </w:r>
+      <w:proofErr w:type="spellStart"/>
+      <w:r>
+        <w:rPr>
+          <w:lang w:val="en-GB"/>
+        </w:rPr>
+        <w:t>Appress</w:t>
+      </w:r>
+      <w:proofErr w:type="spellEnd"/>
+      <w:r>
+        <w:rPr>
+          <w:lang w:val="en-GB"/>
+        </w:rPr>
+        <w:t>, 2007, s. 25</w:t>
       </w:r>
     </w:p>
   </w:footnote>
@@ -3462,7 +3434,35 @@
         <w:rPr>
           <w:lang w:val="en-GB"/>
         </w:rPr>
-        <w:t xml:space="preserve"> Doug Rosenberg, Matt Stephens, Use Case Driven Object Modeling with UML. Theory and Practice. Appress, 2007, s. 26</w:t>
+        <w:t xml:space="preserve"> Doug Rosenberg, Matt Stephens, Use Case Driven Object </w:t>
+      </w:r>
+      <w:proofErr w:type="spellStart"/>
+      <w:r>
+        <w:rPr>
+          <w:lang w:val="en-GB"/>
+        </w:rPr>
+        <w:t>Modeling</w:t>
+      </w:r>
+      <w:proofErr w:type="spellEnd"/>
+      <w:r>
+        <w:rPr>
+          <w:lang w:val="en-GB"/>
+        </w:rPr>
+        <w:t xml:space="preserve"> with UML. Theory and Practice. </w:t>
+      </w:r>
+      <w:proofErr w:type="spellStart"/>
+      <w:r>
+        <w:rPr>
+          <w:lang w:val="en-GB"/>
+        </w:rPr>
+        <w:t>Appress</w:t>
+      </w:r>
+      <w:proofErr w:type="spellEnd"/>
+      <w:r>
+        <w:rPr>
+          <w:lang w:val="en-GB"/>
+        </w:rPr>
+        <w:t>, 2007, s. 26</w:t>
       </w:r>
     </w:p>
   </w:footnote>
@@ -3481,7 +3481,21 @@
         <w:rPr>
           <w:lang w:val="en-GB"/>
         </w:rPr>
-        <w:t xml:space="preserve"> Doug Rosenberg, Matt Stephens, Use Case Driven Object Modeling with UML. </w:t>
+        <w:t xml:space="preserve"> Doug Rosenberg, Matt Stephens, Use Case Driven Object </w:t>
+      </w:r>
+      <w:proofErr w:type="spellStart"/>
+      <w:r>
+        <w:rPr>
+          <w:lang w:val="en-GB"/>
+        </w:rPr>
+        <w:t>Modeling</w:t>
+      </w:r>
+      <w:proofErr w:type="spellEnd"/>
+      <w:r>
+        <w:rPr>
+          <w:lang w:val="en-GB"/>
+        </w:rPr>
+        <w:t xml:space="preserve"> with UML. </w:t>
       </w:r>
       <w:proofErr w:type="spellStart"/>
       <w:r>
@@ -3639,7 +3653,7 @@
 </file>
 
 <file path=word/numbering.xml><?xml version="1.0" encoding="utf-8"?>
-<w:numbering xmlns:wpc="http://schemas.microsoft.com/office/word/2010/wordprocessingCanvas" xmlns:cx="http://schemas.microsoft.com/office/drawing/2014/chartex" xmlns:cx1="http://schemas.microsoft.com/office/drawing/2015/9/8/chartex" xmlns:cx2="http://schemas.microsoft.com/office/drawing/2015/10/21/chartex" xmlns:cx3="http://schemas.microsoft.com/office/drawing/2016/5/9/chartex" xmlns:cx4="http://schemas.microsoft.com/office/drawing/2016/5/10/chartex" xmlns:cx5="http://schemas.microsoft.com/office/drawing/2016/5/11/chartex" xmlns:cx6="http://schemas.microsoft.com/office/drawing/2016/5/12/chartex" xmlns:cx7="http://schemas.microsoft.com/office/drawing/2016/5/13/chartex" xmlns:cx8="http://schemas.microsoft.com/office/drawing/2016/5/14/chartex" xmlns:mc="http://schemas.openxmlformats.org/markup-compatibility/2006" xmlns:aink="http://schemas.microsoft.com/office/drawing/2016/ink" xmlns:am3d="http://schemas.microsoft.com/office/drawing/2017/model3d" xmlns:o="urn:schemas-microsoft-com:office:office" xmlns:oel="http://schemas.microsoft.com/office/2019/extlst" xmlns:r="http://schemas.openxmlformats.org/officeDocument/2006/relationships" xmlns:m="http://schemas.openxmlformats.org/officeDocument/2006/math" xmlns:v="urn:schemas-microsoft-com:vml" xmlns:wp14="http://schemas.microsoft.com/office/word/2010/wordprocessingDrawing" xmlns:wp="http://schemas.openxmlformats.org/drawingml/2006/wordprocessingDrawing" xmlns:w10="urn:schemas-microsoft-com:office:word" xmlns:w="http://schemas.openxmlformats.org/wordprocessingml/2006/main" xmlns:w14="http://schemas.microsoft.com/office/word/2010/wordml" xmlns:w15="http://schemas.microsoft.com/office/word/2012/wordml" xmlns:w16cex="http://schemas.microsoft.com/office/word/2018/wordml/cex" xmlns:w16cid="http://schemas.microsoft.com/office/word/2016/wordml/cid" xmlns:w16="http://schemas.microsoft.com/office/word/2018/wordml" xmlns:w16sdtdh="http://schemas.microsoft.com/office/word/2020/wordml/sdtdatahash" xmlns:w16se="http://schemas.microsoft.com/office/word/2015/wordml/symex" xmlns:wpg="http://schemas.microsoft.com/office/word/2010/wordprocessingGroup" xmlns:wpi="http://schemas.microsoft.com/office/word/2010/wordprocessingInk" xmlns:wne="http://schemas.microsoft.com/office/word/2006/wordml" xmlns:wps="http://schemas.microsoft.com/office/word/2010/wordprocessingShape" mc:Ignorable="w14 w15 w16se w16cid w16 w16cex w16sdtdh wp14">
+<w:numbering xmlns:wpc="http://schemas.microsoft.com/office/word/2010/wordprocessingCanvas" xmlns:cx="http://schemas.microsoft.com/office/drawing/2014/chartex" xmlns:cx1="http://schemas.microsoft.com/office/drawing/2015/9/8/chartex" xmlns:cx2="http://schemas.microsoft.com/office/drawing/2015/10/21/chartex" xmlns:cx3="http://schemas.microsoft.com/office/drawing/2016/5/9/chartex" xmlns:cx4="http://schemas.microsoft.com/office/drawing/2016/5/10/chartex" xmlns:cx5="http://schemas.microsoft.com/office/drawing/2016/5/11/chartex" xmlns:cx6="http://schemas.microsoft.com/office/drawing/2016/5/12/chartex" xmlns:cx7="http://schemas.microsoft.com/office/drawing/2016/5/13/chartex" xmlns:cx8="http://schemas.microsoft.com/office/drawing/2016/5/14/chartex" xmlns:mc="http://schemas.openxmlformats.org/markup-compatibility/2006" xmlns:aink="http://schemas.microsoft.com/office/drawing/2016/ink" xmlns:am3d="http://schemas.microsoft.com/office/drawing/2017/model3d" xmlns:o="urn:schemas-microsoft-com:office:office" xmlns:oel="http://schemas.microsoft.com/office/2019/extlst" xmlns:r="http://schemas.openxmlformats.org/officeDocument/2006/relationships" xmlns:m="http://schemas.openxmlformats.org/officeDocument/2006/math" xmlns:v="urn:schemas-microsoft-com:vml" xmlns:wp14="http://schemas.microsoft.com/office/word/2010/wordprocessingDrawing" xmlns:wp="http://schemas.openxmlformats.org/drawingml/2006/wordprocessingDrawing" xmlns:w10="urn:schemas-microsoft-com:office:word" xmlns:w="http://schemas.openxmlformats.org/wordprocessingml/2006/main" xmlns:w14="http://schemas.microsoft.com/office/word/2010/wordml" xmlns:w15="http://schemas.microsoft.com/office/word/2012/wordml" xmlns:w16cex="http://schemas.microsoft.com/office/word/2018/wordml/cex" xmlns:w16cid="http://schemas.microsoft.com/office/word/2016/wordml/cid" xmlns:w16="http://schemas.microsoft.com/office/word/2018/wordml" xmlns:w16du="http://schemas.microsoft.com/office/word/2023/wordml/word16du" xmlns:w16sdtdh="http://schemas.microsoft.com/office/word/2020/wordml/sdtdatahash" xmlns:w16sdtfl="http://schemas.microsoft.com/office/word/2024/wordml/sdtformatlock" xmlns:w16se="http://schemas.microsoft.com/office/word/2015/wordml/symex" xmlns:wpg="http://schemas.microsoft.com/office/word/2010/wordprocessingGroup" xmlns:wpi="http://schemas.microsoft.com/office/word/2010/wordprocessingInk" xmlns:wne="http://schemas.microsoft.com/office/word/2006/wordml" xmlns:wps="http://schemas.microsoft.com/office/word/2010/wordprocessingShape" mc:Ignorable="w14 w15 w16se w16cid w16 w16cex w16sdtdh w16sdtfl w16du wp14">
   <w:abstractNum w:abstractNumId="0" w15:restartNumberingAfterBreak="0">
     <w:nsid w:val="078E00B9"/>
     <w:multiLevelType w:val="hybridMultilevel"/>
@@ -4069,7 +4083,7 @@
 </file>
 
 <file path=word/styles.xml><?xml version="1.0" encoding="utf-8"?>
-<w:styles xmlns:mc="http://schemas.openxmlformats.org/markup-compatibility/2006" xmlns:r="http://schemas.openxmlformats.org/officeDocument/2006/relationships" xmlns:w="http://schemas.openxmlformats.org/wordprocessingml/2006/main" xmlns:w14="http://schemas.microsoft.com/office/word/2010/wordml" xmlns:w15="http://schemas.microsoft.com/office/word/2012/wordml" xmlns:w16cex="http://schemas.microsoft.com/office/word/2018/wordml/cex" xmlns:w16cid="http://schemas.microsoft.com/office/word/2016/wordml/cid" xmlns:w16="http://schemas.microsoft.com/office/word/2018/wordml" xmlns:w16sdtdh="http://schemas.microsoft.com/office/word/2020/wordml/sdtdatahash" xmlns:w16se="http://schemas.microsoft.com/office/word/2015/wordml/symex" mc:Ignorable="w14 w15 w16se w16cid w16 w16cex w16sdtdh">
+<w:styles xmlns:mc="http://schemas.openxmlformats.org/markup-compatibility/2006" xmlns:r="http://schemas.openxmlformats.org/officeDocument/2006/relationships" xmlns:w="http://schemas.openxmlformats.org/wordprocessingml/2006/main" xmlns:w14="http://schemas.microsoft.com/office/word/2010/wordml" xmlns:w15="http://schemas.microsoft.com/office/word/2012/wordml" xmlns:w16cex="http://schemas.microsoft.com/office/word/2018/wordml/cex" xmlns:w16cid="http://schemas.microsoft.com/office/word/2016/wordml/cid" xmlns:w16="http://schemas.microsoft.com/office/word/2018/wordml" xmlns:w16du="http://schemas.microsoft.com/office/word/2023/wordml/word16du" xmlns:w16sdtdh="http://schemas.microsoft.com/office/word/2020/wordml/sdtdatahash" xmlns:w16sdtfl="http://schemas.microsoft.com/office/word/2024/wordml/sdtformatlock" xmlns:w16se="http://schemas.microsoft.com/office/word/2015/wordml/symex" mc:Ignorable="w14 w15 w16se w16cid w16 w16cex w16sdtdh w16sdtfl w16du">
   <w:docDefaults>
     <w:rPrDefault>
       <w:rPr>

--- a/docs/Praca Dyplomowa.docx
+++ b/docs/Praca Dyplomowa.docx
@@ -946,27 +946,7 @@
           <w:iCs/>
           <w:szCs w:val="24"/>
         </w:rPr>
-        <w:t xml:space="preserve">Great </w:t>
-      </w:r>
-      <w:proofErr w:type="spellStart"/>
-      <w:r>
-        <w:rPr>
-          <w:rFonts w:cs="Times New Roman"/>
-          <w:i/>
-          <w:iCs/>
-          <w:szCs w:val="24"/>
-        </w:rPr>
-        <w:t>Health</w:t>
-      </w:r>
-      <w:proofErr w:type="spellEnd"/>
-      <w:r>
-        <w:rPr>
-          <w:rFonts w:cs="Times New Roman"/>
-          <w:i/>
-          <w:iCs/>
-          <w:szCs w:val="24"/>
-        </w:rPr>
-        <w:t xml:space="preserve"> </w:t>
+        <w:t xml:space="preserve">Great Health </w:t>
       </w:r>
       <w:r>
         <w:rPr>
@@ -1135,7 +1115,21 @@
           <w:rFonts w:cs="Times New Roman"/>
           <w:szCs w:val="24"/>
         </w:rPr>
-        <w:t xml:space="preserve"> Zaś z perspektywy pacjentów, najlepiej byłoby nie wychodzić z domu, aby umówić się do lekarza oraz mieć jasny obraz wolnych terminów na każdy dzień.</w:t>
+        <w:t xml:space="preserve"> Zaś z perspektywy pacjentów, najlepiej byłoby nie wychodzić z domu, aby umówić się do lekarza oraz mieć jasny obraz wolnych terminów na </w:t>
+      </w:r>
+      <w:r>
+        <w:rPr>
+          <w:rFonts w:cs="Times New Roman"/>
+          <w:szCs w:val="24"/>
+        </w:rPr>
+        <w:t>wybrany</w:t>
+      </w:r>
+      <w:r>
+        <w:rPr>
+          <w:rFonts w:cs="Times New Roman"/>
+          <w:szCs w:val="24"/>
+        </w:rPr>
+        <w:t xml:space="preserve"> dzień.</w:t>
       </w:r>
     </w:p>
     <w:p>
@@ -2094,7 +2088,6 @@
       <w:r>
         <w:t xml:space="preserve">Ponadto, diagram może zawierać również dwa dodatkowe typy relacji: </w:t>
       </w:r>
-      <w:proofErr w:type="spellStart"/>
       <w:r>
         <w:rPr>
           <w:i/>
@@ -2102,11 +2095,9 @@
         </w:rPr>
         <w:t>extend</w:t>
       </w:r>
-      <w:proofErr w:type="spellEnd"/>
       <w:r>
         <w:t xml:space="preserve"> oraz </w:t>
       </w:r>
-      <w:proofErr w:type="spellStart"/>
       <w:r>
         <w:rPr>
           <w:i/>
@@ -2114,7 +2105,6 @@
         </w:rPr>
         <w:t>include</w:t>
       </w:r>
-      <w:proofErr w:type="spellEnd"/>
       <w:r>
         <w:rPr>
           <w:rStyle w:val="Odwoanieprzypisudolnego"/>
@@ -2216,28 +2206,43 @@
         <w:t xml:space="preserve">on </w:t>
       </w:r>
       <w:r>
-        <w:t xml:space="preserve">trzech aktorów. Pierwszym z nich jest pacjent. Ma on możliwość umówienia się na wizyty u lekarza. Częścią tego przypadku użycia jest również sprawdzenie dostępności lekarzy. Pacjent ma również możliwość odwołać umówioną wcześniej wizytę u lekarza. W celu odwołania wizyty, użytkownik musi najpierw znaleźć swoją wizytę w systemie poprzez sprawdzenie swoich wizyt lekarskich. Kolejnym aktorem jest lekarz. Ma on możliwość wprowadzić swój grafik dostępności oraz sprawdzić kalendarz wizyt z pacjentami. Ostatni </w:t>
+        <w:t>trzech aktorów. Pierwszym z nich jest pacjent. Ma on możliwość umówienia się na wizyty u lekarza. Częścią tego przypadku użycia jest również sprawdzenie dostępności lekarzy. Pacjent ma również możliwość odwołać umówioną wcześniej wizytę u lekarza. W celu odwołania wizyty, użytkownik musi najpierw znaleźć swoją wizytę w systemie poprzez sprawdzenie swoich wizyt lekarskich. Kolejnym aktorem jest lekarz. Ma on możliwość wprowadzić swój grafik dostępności</w:t>
+      </w:r>
+      <w:r>
+        <w:t xml:space="preserve">, </w:t>
+      </w:r>
+      <w:r>
+        <w:t>sprawdzić kalendarz wizyt z pacjentami</w:t>
+      </w:r>
+      <w:r>
+        <w:t xml:space="preserve"> oraz zakończyć wizytę w systemie</w:t>
+      </w:r>
+      <w:r>
+        <w:t xml:space="preserve">. Ostatni </w:t>
       </w:r>
       <w:r>
         <w:t xml:space="preserve">zaś </w:t>
       </w:r>
       <w:r>
-        <w:t>aktor to recepcjonista. Jego zadaniem jest potwierdzić obecność pacjent</w:t>
-      </w:r>
-      <w:r>
-        <w:t>a</w:t>
-      </w:r>
-      <w:r>
-        <w:t xml:space="preserve"> tuż przed wizytą lekarską. </w:t>
-      </w:r>
-      <w:r>
-        <w:t>W tym celu</w:t>
-      </w:r>
-      <w:r>
-        <w:t>, recepcjonista musi mieć możliwość sprawdzenia kalendarza umówionych wizyt.</w:t>
-      </w:r>
-      <w:r>
-        <w:t xml:space="preserve"> Ponadto, funkcją recepcjonisty jest również zarządzanie rejestrem lekarzy oraz rejestrem pacjentów.</w:t>
+        <w:t xml:space="preserve">aktor to recepcjonista. Jego zadaniem jest </w:t>
+      </w:r>
+      <w:r>
+        <w:t>zarządzanie rejestrem lekarzy oraz rejestrem pacjentów</w:t>
+      </w:r>
+      <w:r>
+        <w:t>. Ponadto</w:t>
+      </w:r>
+      <w:r>
+        <w:t>, recepcjonista m</w:t>
+      </w:r>
+      <w:r>
+        <w:t xml:space="preserve">a </w:t>
+      </w:r>
+      <w:r>
+        <w:t>możliwość sprawdzenia kalendarza umówionych wizyt</w:t>
+      </w:r>
+      <w:r>
+        <w:t>.</w:t>
       </w:r>
     </w:p>
     <w:p>
@@ -2262,9 +2267,9 @@
         </w:rPr>
         <w:lastRenderedPageBreak/>
         <w:drawing>
-          <wp:inline distT="0" distB="0" distL="0" distR="0" wp14:anchorId="1CD677FB" wp14:editId="0983418A">
-            <wp:extent cx="5775960" cy="3841402"/>
-            <wp:effectExtent l="0" t="0" r="0" b="6985"/>
+          <wp:inline distT="0" distB="0" distL="0" distR="0" wp14:anchorId="1CD677FB" wp14:editId="00CE5434">
+            <wp:extent cx="5655863" cy="3847977"/>
+            <wp:effectExtent l="0" t="0" r="2540" b="635"/>
             <wp:docPr id="978810021" name="Obraz 1"/>
             <wp:cNvGraphicFramePr>
               <a:graphicFrameLocks xmlns:a="http://schemas.openxmlformats.org/drawingml/2006/main" noChangeAspect="1"/>
@@ -2291,7 +2296,7 @@
                   <pic:spPr>
                     <a:xfrm>
                       <a:off x="0" y="0"/>
-                      <a:ext cx="5785847" cy="3847977"/>
+                      <a:ext cx="5655863" cy="3847977"/>
                     </a:xfrm>
                     <a:prstGeom prst="rect">
                       <a:avLst/>
@@ -2615,14 +2620,14 @@
         <w:t>tatus wizyty</w:t>
       </w:r>
       <w:r>
-        <w:t xml:space="preserve">. Ponadto, zadeklarowane zostały metody </w:t>
-      </w:r>
-      <w:r>
-        <w:rPr>
-          <w:i/>
-          <w:iCs/>
-        </w:rPr>
-        <w:t xml:space="preserve">Potwierdź wizytę pacjenta, Zakończ wizytę </w:t>
+        <w:t>. Ponadto, zadeklarowane zostały metody</w:t>
+      </w:r>
+      <w:r>
+        <w:rPr>
+          <w:i/>
+          <w:iCs/>
+        </w:rPr>
+        <w:t xml:space="preserve"> Zakończ wizytę </w:t>
       </w:r>
       <w:r>
         <w:t xml:space="preserve">i </w:t>
@@ -2975,9 +2980,9 @@
         </w:rPr>
         <w:lastRenderedPageBreak/>
         <w:drawing>
-          <wp:inline distT="0" distB="0" distL="0" distR="0" wp14:anchorId="2D8384BC" wp14:editId="2F265270">
-            <wp:extent cx="4762506" cy="2879925"/>
-            <wp:effectExtent l="0" t="0" r="0" b="0"/>
+          <wp:inline distT="0" distB="0" distL="0" distR="0" wp14:anchorId="2D8384BC" wp14:editId="3ED2C9C7">
+            <wp:extent cx="4549940" cy="2879925"/>
+            <wp:effectExtent l="0" t="0" r="3175" b="0"/>
             <wp:docPr id="1023057965" name="Obraz 1"/>
             <wp:cNvGraphicFramePr>
               <a:graphicFrameLocks xmlns:a="http://schemas.openxmlformats.org/drawingml/2006/main" noChangeAspect="1"/>
@@ -3004,7 +3009,7 @@
                   <pic:spPr>
                     <a:xfrm>
                       <a:off x="0" y="0"/>
-                      <a:ext cx="4762506" cy="2879925"/>
+                      <a:ext cx="4549940" cy="2879925"/>
                     </a:xfrm>
                     <a:prstGeom prst="rect">
                       <a:avLst/>
@@ -3311,23 +3316,7 @@
         <w:footnoteRef/>
       </w:r>
       <w:r>
-        <w:t xml:space="preserve"> Karl E </w:t>
-      </w:r>
-      <w:proofErr w:type="spellStart"/>
-      <w:r>
-        <w:t>Wiegers</w:t>
-      </w:r>
-      <w:proofErr w:type="spellEnd"/>
-      <w:r>
-        <w:t xml:space="preserve">, Joy </w:t>
-      </w:r>
-      <w:proofErr w:type="spellStart"/>
-      <w:r>
-        <w:t>Beatty</w:t>
-      </w:r>
-      <w:proofErr w:type="spellEnd"/>
-      <w:r>
-        <w:t>, Specyfikacja oprogramowania. Inżynieria wymagań. Wydanie III, Helion, 2014</w:t>
+        <w:t xml:space="preserve"> Karl E Wiegers, Joy Beatty, Specyfikacja oprogramowania. Inżynieria wymagań. Wydanie III, Helion, 2014</w:t>
       </w:r>
       <w:r>
         <w:t>, s. 35</w:t>
@@ -3346,23 +3335,7 @@
         <w:footnoteRef/>
       </w:r>
       <w:r>
-        <w:t xml:space="preserve"> Karl E </w:t>
-      </w:r>
-      <w:proofErr w:type="spellStart"/>
-      <w:r>
-        <w:t>Wiegers</w:t>
-      </w:r>
-      <w:proofErr w:type="spellEnd"/>
-      <w:r>
-        <w:t xml:space="preserve">, Joy </w:t>
-      </w:r>
-      <w:proofErr w:type="spellStart"/>
-      <w:r>
-        <w:t>Beatty</w:t>
-      </w:r>
-      <w:proofErr w:type="spellEnd"/>
-      <w:r>
-        <w:t>, Specyfikacja oprogramowania. Inżynieria wymagań. Wydanie III, Helion, 2014, s. 35</w:t>
+        <w:t xml:space="preserve"> Karl E Wiegers, Joy Beatty, Specyfikacja oprogramowania. Inżynieria wymagań. Wydanie III, Helion, 2014, s. 35</w:t>
       </w:r>
     </w:p>
   </w:footnote>
@@ -3384,35 +3357,7 @@
         <w:rPr>
           <w:lang w:val="en-GB"/>
         </w:rPr>
-        <w:t xml:space="preserve"> Doug Rosenberg, Matt Stephens, Use Case Driven Object </w:t>
-      </w:r>
-      <w:proofErr w:type="spellStart"/>
-      <w:r>
-        <w:rPr>
-          <w:lang w:val="en-GB"/>
-        </w:rPr>
-        <w:t>Modeling</w:t>
-      </w:r>
-      <w:proofErr w:type="spellEnd"/>
-      <w:r>
-        <w:rPr>
-          <w:lang w:val="en-GB"/>
-        </w:rPr>
-        <w:t xml:space="preserve"> with UML. Theory and Practice. </w:t>
-      </w:r>
-      <w:proofErr w:type="spellStart"/>
-      <w:r>
-        <w:rPr>
-          <w:lang w:val="en-GB"/>
-        </w:rPr>
-        <w:t>Appress</w:t>
-      </w:r>
-      <w:proofErr w:type="spellEnd"/>
-      <w:r>
-        <w:rPr>
-          <w:lang w:val="en-GB"/>
-        </w:rPr>
-        <w:t>, 2007, s. 25</w:t>
+        <w:t xml:space="preserve"> Doug Rosenberg, Matt Stephens, Use Case Driven Object Modeling with UML. Theory and Practice. Appress, 2007, s. 25</w:t>
       </w:r>
     </w:p>
   </w:footnote>
@@ -3434,35 +3379,7 @@
         <w:rPr>
           <w:lang w:val="en-GB"/>
         </w:rPr>
-        <w:t xml:space="preserve"> Doug Rosenberg, Matt Stephens, Use Case Driven Object </w:t>
-      </w:r>
-      <w:proofErr w:type="spellStart"/>
-      <w:r>
-        <w:rPr>
-          <w:lang w:val="en-GB"/>
-        </w:rPr>
-        <w:t>Modeling</w:t>
-      </w:r>
-      <w:proofErr w:type="spellEnd"/>
-      <w:r>
-        <w:rPr>
-          <w:lang w:val="en-GB"/>
-        </w:rPr>
-        <w:t xml:space="preserve"> with UML. Theory and Practice. </w:t>
-      </w:r>
-      <w:proofErr w:type="spellStart"/>
-      <w:r>
-        <w:rPr>
-          <w:lang w:val="en-GB"/>
-        </w:rPr>
-        <w:t>Appress</w:t>
-      </w:r>
-      <w:proofErr w:type="spellEnd"/>
-      <w:r>
-        <w:rPr>
-          <w:lang w:val="en-GB"/>
-        </w:rPr>
-        <w:t>, 2007, s. 26</w:t>
+        <w:t xml:space="preserve"> Doug Rosenberg, Matt Stephens, Use Case Driven Object Modeling with UML. Theory and Practice. Appress, 2007, s. 26</w:t>
       </w:r>
     </w:p>
   </w:footnote>
@@ -3481,45 +3398,10 @@
         <w:rPr>
           <w:lang w:val="en-GB"/>
         </w:rPr>
-        <w:t xml:space="preserve"> Doug Rosenberg, Matt Stephens, Use Case Driven Object </w:t>
-      </w:r>
-      <w:proofErr w:type="spellStart"/>
-      <w:r>
-        <w:rPr>
-          <w:lang w:val="en-GB"/>
-        </w:rPr>
-        <w:t>Modeling</w:t>
-      </w:r>
-      <w:proofErr w:type="spellEnd"/>
-      <w:r>
-        <w:rPr>
-          <w:lang w:val="en-GB"/>
-        </w:rPr>
-        <w:t xml:space="preserve"> with UML. </w:t>
-      </w:r>
-      <w:proofErr w:type="spellStart"/>
-      <w:r>
-        <w:t>Theory</w:t>
-      </w:r>
-      <w:proofErr w:type="spellEnd"/>
-      <w:r>
-        <w:t xml:space="preserve"> and </w:t>
-      </w:r>
-      <w:proofErr w:type="spellStart"/>
-      <w:r>
-        <w:t>Practice</w:t>
-      </w:r>
-      <w:proofErr w:type="spellEnd"/>
-      <w:r>
-        <w:t xml:space="preserve">. </w:t>
-      </w:r>
-      <w:proofErr w:type="spellStart"/>
-      <w:r>
-        <w:t>Appress</w:t>
-      </w:r>
-      <w:proofErr w:type="spellEnd"/>
-      <w:r>
-        <w:t>, 2007, s. 49</w:t>
+        <w:t xml:space="preserve"> Doug Rosenberg, Matt Stephens, Use Case Driven Object Modeling with UML. </w:t>
+      </w:r>
+      <w:r>
+        <w:t>Theory and Practice. Appress, 2007, s. 49</w:t>
       </w:r>
     </w:p>
   </w:footnote>
@@ -3535,15 +3417,7 @@
         <w:footnoteRef/>
       </w:r>
       <w:r>
-        <w:t xml:space="preserve"> Jarosław </w:t>
-      </w:r>
-      <w:proofErr w:type="spellStart"/>
-      <w:r>
-        <w:t>Żeliński</w:t>
-      </w:r>
-      <w:proofErr w:type="spellEnd"/>
-      <w:r>
-        <w:t>, Analiza Biznesowa. Praktyczne modelowanie organizacji, Helion, 201, s. 74</w:t>
+        <w:t xml:space="preserve"> Jarosław Żeliński, Analiza Biznesowa. Praktyczne modelowanie organizacji, Helion, 201, s. 74</w:t>
       </w:r>
     </w:p>
   </w:footnote>
@@ -3559,23 +3433,7 @@
         <w:footnoteRef/>
       </w:r>
       <w:r>
-        <w:t xml:space="preserve"> Karl E </w:t>
-      </w:r>
-      <w:proofErr w:type="spellStart"/>
-      <w:r>
-        <w:t>Wiegers</w:t>
-      </w:r>
-      <w:proofErr w:type="spellEnd"/>
-      <w:r>
-        <w:t xml:space="preserve">, Joy </w:t>
-      </w:r>
-      <w:proofErr w:type="spellStart"/>
-      <w:r>
-        <w:t>Beatty</w:t>
-      </w:r>
-      <w:proofErr w:type="spellEnd"/>
-      <w:r>
-        <w:t>, Specyfikacja oprogramowania. Inżynieria wymagań. Wydanie III, Helion, 2014, s. 172</w:t>
+        <w:t xml:space="preserve"> Karl E Wiegers, Joy Beatty, Specyfikacja oprogramowania. Inżynieria wymagań. Wydanie III, Helion, 2014, s. 172</w:t>
       </w:r>
     </w:p>
   </w:footnote>
@@ -3591,23 +3449,7 @@
         <w:footnoteRef/>
       </w:r>
       <w:r>
-        <w:t xml:space="preserve"> Karl E </w:t>
-      </w:r>
-      <w:proofErr w:type="spellStart"/>
-      <w:r>
-        <w:t>Wiegers</w:t>
-      </w:r>
-      <w:proofErr w:type="spellEnd"/>
-      <w:r>
-        <w:t xml:space="preserve">, Joy </w:t>
-      </w:r>
-      <w:proofErr w:type="spellStart"/>
-      <w:r>
-        <w:t>Beatty</w:t>
-      </w:r>
-      <w:proofErr w:type="spellEnd"/>
-      <w:r>
-        <w:t>, Specyfikacja oprogramowania. Inżynieria wymagań. Wydanie III, Helion, 2014, s. 179</w:t>
+        <w:t xml:space="preserve"> Karl E Wiegers, Joy Beatty, Specyfikacja oprogramowania. Inżynieria wymagań. Wydanie III, Helion, 2014, s. 179</w:t>
       </w:r>
     </w:p>
   </w:footnote>
@@ -3626,23 +3468,7 @@
         <w:t xml:space="preserve"> </w:t>
       </w:r>
       <w:r>
-        <w:t xml:space="preserve">Karl E </w:t>
-      </w:r>
-      <w:proofErr w:type="spellStart"/>
-      <w:r>
-        <w:t>Wiegers</w:t>
-      </w:r>
-      <w:proofErr w:type="spellEnd"/>
-      <w:r>
-        <w:t xml:space="preserve">, Joy </w:t>
-      </w:r>
-      <w:proofErr w:type="spellStart"/>
-      <w:r>
-        <w:t>Beatty</w:t>
-      </w:r>
-      <w:proofErr w:type="spellEnd"/>
-      <w:r>
-        <w:t xml:space="preserve">, Specyfikacja oprogramowania. Inżynieria wymagań. Wydanie III, Helion, 2014, s. </w:t>
+        <w:t xml:space="preserve">Karl E Wiegers, Joy Beatty, Specyfikacja oprogramowania. Inżynieria wymagań. Wydanie III, Helion, 2014, s. </w:t>
       </w:r>
       <w:r>
         <w:t>261</w:t>

--- a/docs/Praca Dyplomowa.docx
+++ b/docs/Praca Dyplomowa.docx
@@ -42,7 +42,7 @@
             <w:rPr>
               <w:rFonts w:asciiTheme="minorHAnsi" w:eastAsiaTheme="minorEastAsia" w:hAnsiTheme="minorHAnsi"/>
               <w:noProof/>
-              <w:sz w:val="22"/>
+              <w:szCs w:val="24"/>
               <w:lang w:eastAsia="pl-PL"/>
             </w:rPr>
           </w:pPr>
@@ -55,7 +55,7 @@
           <w:r>
             <w:fldChar w:fldCharType="separate"/>
           </w:r>
-          <w:hyperlink w:anchor="_Toc162190919" w:history="1">
+          <w:hyperlink w:anchor="_Toc197868363" w:history="1">
             <w:r>
               <w:rPr>
                 <w:rStyle w:val="Hipercze"/>
@@ -82,7 +82,7 @@
                 <w:noProof/>
                 <w:webHidden/>
               </w:rPr>
-              <w:instrText xml:space="preserve"> PAGEREF _Toc162190919 \h </w:instrText>
+              <w:instrText xml:space="preserve"> PAGEREF _Toc197868363 \h </w:instrText>
             </w:r>
             <w:r>
               <w:rPr>
@@ -117,17 +117,17 @@
           <w:pPr>
             <w:pStyle w:val="Spistreci1"/>
             <w:tabs>
-              <w:tab w:val="left" w:pos="440"/>
+              <w:tab w:val="left" w:pos="480"/>
               <w:tab w:val="right" w:leader="dot" w:pos="9061"/>
             </w:tabs>
             <w:rPr>
               <w:rFonts w:asciiTheme="minorHAnsi" w:eastAsiaTheme="minorEastAsia" w:hAnsiTheme="minorHAnsi"/>
               <w:noProof/>
-              <w:sz w:val="22"/>
+              <w:szCs w:val="24"/>
               <w:lang w:eastAsia="pl-PL"/>
             </w:rPr>
           </w:pPr>
-          <w:hyperlink w:anchor="_Toc162190920" w:history="1">
+          <w:hyperlink w:anchor="_Toc197868364" w:history="1">
             <w:r>
               <w:rPr>
                 <w:rStyle w:val="Hipercze"/>
@@ -140,7 +140,7 @@
               <w:rPr>
                 <w:rFonts w:asciiTheme="minorHAnsi" w:eastAsiaTheme="minorEastAsia" w:hAnsiTheme="minorHAnsi"/>
                 <w:noProof/>
-                <w:sz w:val="22"/>
+                <w:szCs w:val="24"/>
                 <w:lang w:eastAsia="pl-PL"/>
               </w:rPr>
               <w:tab/>
@@ -172,7 +172,7 @@
                 <w:noProof/>
                 <w:webHidden/>
               </w:rPr>
-              <w:instrText xml:space="preserve"> PAGEREF _Toc162190920 \h </w:instrText>
+              <w:instrText xml:space="preserve"> PAGEREF _Toc197868364 \h </w:instrText>
             </w:r>
             <w:r>
               <w:rPr>
@@ -207,17 +207,17 @@
           <w:pPr>
             <w:pStyle w:val="Spistreci2"/>
             <w:tabs>
-              <w:tab w:val="left" w:pos="880"/>
+              <w:tab w:val="left" w:pos="960"/>
               <w:tab w:val="right" w:leader="dot" w:pos="9061"/>
             </w:tabs>
             <w:rPr>
               <w:rFonts w:asciiTheme="minorHAnsi" w:eastAsiaTheme="minorEastAsia" w:hAnsiTheme="minorHAnsi"/>
               <w:noProof/>
-              <w:sz w:val="22"/>
+              <w:szCs w:val="24"/>
               <w:lang w:eastAsia="pl-PL"/>
             </w:rPr>
           </w:pPr>
-          <w:hyperlink w:anchor="_Toc162190921" w:history="1">
+          <w:hyperlink w:anchor="_Toc197868365" w:history="1">
             <w:r>
               <w:rPr>
                 <w:rStyle w:val="Hipercze"/>
@@ -230,7 +230,7 @@
               <w:rPr>
                 <w:rFonts w:asciiTheme="minorHAnsi" w:eastAsiaTheme="minorEastAsia" w:hAnsiTheme="minorHAnsi"/>
                 <w:noProof/>
-                <w:sz w:val="22"/>
+                <w:szCs w:val="24"/>
                 <w:lang w:eastAsia="pl-PL"/>
               </w:rPr>
               <w:tab/>
@@ -262,7 +262,7 @@
                 <w:noProof/>
                 <w:webHidden/>
               </w:rPr>
-              <w:instrText xml:space="preserve"> PAGEREF _Toc162190921 \h </w:instrText>
+              <w:instrText xml:space="preserve"> PAGEREF _Toc197868365 \h </w:instrText>
             </w:r>
             <w:r>
               <w:rPr>
@@ -297,17 +297,17 @@
           <w:pPr>
             <w:pStyle w:val="Spistreci2"/>
             <w:tabs>
-              <w:tab w:val="left" w:pos="880"/>
+              <w:tab w:val="left" w:pos="960"/>
               <w:tab w:val="right" w:leader="dot" w:pos="9061"/>
             </w:tabs>
             <w:rPr>
               <w:rFonts w:asciiTheme="minorHAnsi" w:eastAsiaTheme="minorEastAsia" w:hAnsiTheme="minorHAnsi"/>
               <w:noProof/>
-              <w:sz w:val="22"/>
+              <w:szCs w:val="24"/>
               <w:lang w:eastAsia="pl-PL"/>
             </w:rPr>
           </w:pPr>
-          <w:hyperlink w:anchor="_Toc162190922" w:history="1">
+          <w:hyperlink w:anchor="_Toc197868366" w:history="1">
             <w:r>
               <w:rPr>
                 <w:rStyle w:val="Hipercze"/>
@@ -320,7 +320,7 @@
               <w:rPr>
                 <w:rFonts w:asciiTheme="minorHAnsi" w:eastAsiaTheme="minorEastAsia" w:hAnsiTheme="minorHAnsi"/>
                 <w:noProof/>
-                <w:sz w:val="22"/>
+                <w:szCs w:val="24"/>
                 <w:lang w:eastAsia="pl-PL"/>
               </w:rPr>
               <w:tab/>
@@ -352,7 +352,7 @@
                 <w:noProof/>
                 <w:webHidden/>
               </w:rPr>
-              <w:instrText xml:space="preserve"> PAGEREF _Toc162190922 \h </w:instrText>
+              <w:instrText xml:space="preserve"> PAGEREF _Toc197868366 \h </w:instrText>
             </w:r>
             <w:r>
               <w:rPr>
@@ -387,17 +387,17 @@
           <w:pPr>
             <w:pStyle w:val="Spistreci2"/>
             <w:tabs>
-              <w:tab w:val="left" w:pos="880"/>
+              <w:tab w:val="left" w:pos="960"/>
               <w:tab w:val="right" w:leader="dot" w:pos="9061"/>
             </w:tabs>
             <w:rPr>
               <w:rFonts w:asciiTheme="minorHAnsi" w:eastAsiaTheme="minorEastAsia" w:hAnsiTheme="minorHAnsi"/>
               <w:noProof/>
-              <w:sz w:val="22"/>
+              <w:szCs w:val="24"/>
               <w:lang w:eastAsia="pl-PL"/>
             </w:rPr>
           </w:pPr>
-          <w:hyperlink w:anchor="_Toc162190923" w:history="1">
+          <w:hyperlink w:anchor="_Toc197868367" w:history="1">
             <w:r>
               <w:rPr>
                 <w:rStyle w:val="Hipercze"/>
@@ -410,7 +410,7 @@
               <w:rPr>
                 <w:rFonts w:asciiTheme="minorHAnsi" w:eastAsiaTheme="minorEastAsia" w:hAnsiTheme="minorHAnsi"/>
                 <w:noProof/>
-                <w:sz w:val="22"/>
+                <w:szCs w:val="24"/>
                 <w:lang w:eastAsia="pl-PL"/>
               </w:rPr>
               <w:tab/>
@@ -442,7 +442,7 @@
                 <w:noProof/>
                 <w:webHidden/>
               </w:rPr>
-              <w:instrText xml:space="preserve"> PAGEREF _Toc162190923 \h </w:instrText>
+              <w:instrText xml:space="preserve"> PAGEREF _Toc197868367 \h </w:instrText>
             </w:r>
             <w:r>
               <w:rPr>
@@ -477,17 +477,17 @@
           <w:pPr>
             <w:pStyle w:val="Spistreci2"/>
             <w:tabs>
-              <w:tab w:val="left" w:pos="880"/>
+              <w:tab w:val="left" w:pos="960"/>
               <w:tab w:val="right" w:leader="dot" w:pos="9061"/>
             </w:tabs>
             <w:rPr>
               <w:rFonts w:asciiTheme="minorHAnsi" w:eastAsiaTheme="minorEastAsia" w:hAnsiTheme="minorHAnsi"/>
               <w:noProof/>
-              <w:sz w:val="22"/>
+              <w:szCs w:val="24"/>
               <w:lang w:eastAsia="pl-PL"/>
             </w:rPr>
           </w:pPr>
-          <w:hyperlink w:anchor="_Toc162190924" w:history="1">
+          <w:hyperlink w:anchor="_Toc197868368" w:history="1">
             <w:r>
               <w:rPr>
                 <w:rStyle w:val="Hipercze"/>
@@ -500,7 +500,7 @@
               <w:rPr>
                 <w:rFonts w:asciiTheme="minorHAnsi" w:eastAsiaTheme="minorEastAsia" w:hAnsiTheme="minorHAnsi"/>
                 <w:noProof/>
-                <w:sz w:val="22"/>
+                <w:szCs w:val="24"/>
                 <w:lang w:eastAsia="pl-PL"/>
               </w:rPr>
               <w:tab/>
@@ -532,7 +532,7 @@
                 <w:noProof/>
                 <w:webHidden/>
               </w:rPr>
-              <w:instrText xml:space="preserve"> PAGEREF _Toc162190924 \h </w:instrText>
+              <w:instrText xml:space="preserve"> PAGEREF _Toc197868368 \h </w:instrText>
             </w:r>
             <w:r>
               <w:rPr>
@@ -567,17 +567,17 @@
           <w:pPr>
             <w:pStyle w:val="Spistreci1"/>
             <w:tabs>
-              <w:tab w:val="left" w:pos="440"/>
+              <w:tab w:val="left" w:pos="480"/>
               <w:tab w:val="right" w:leader="dot" w:pos="9061"/>
             </w:tabs>
             <w:rPr>
               <w:rFonts w:asciiTheme="minorHAnsi" w:eastAsiaTheme="minorEastAsia" w:hAnsiTheme="minorHAnsi"/>
               <w:noProof/>
-              <w:sz w:val="22"/>
+              <w:szCs w:val="24"/>
               <w:lang w:eastAsia="pl-PL"/>
             </w:rPr>
           </w:pPr>
-          <w:hyperlink w:anchor="_Toc162190925" w:history="1">
+          <w:hyperlink w:anchor="_Toc197868369" w:history="1">
             <w:r>
               <w:rPr>
                 <w:rStyle w:val="Hipercze"/>
@@ -590,7 +590,7 @@
               <w:rPr>
                 <w:rFonts w:asciiTheme="minorHAnsi" w:eastAsiaTheme="minorEastAsia" w:hAnsiTheme="minorHAnsi"/>
                 <w:noProof/>
-                <w:sz w:val="22"/>
+                <w:szCs w:val="24"/>
                 <w:lang w:eastAsia="pl-PL"/>
               </w:rPr>
               <w:tab/>
@@ -622,7 +622,7 @@
                 <w:noProof/>
                 <w:webHidden/>
               </w:rPr>
-              <w:instrText xml:space="preserve"> PAGEREF _Toc162190925 \h </w:instrText>
+              <w:instrText xml:space="preserve"> PAGEREF _Toc197868369 \h </w:instrText>
             </w:r>
             <w:r>
               <w:rPr>
@@ -657,17 +657,17 @@
           <w:pPr>
             <w:pStyle w:val="Spistreci2"/>
             <w:tabs>
-              <w:tab w:val="left" w:pos="880"/>
+              <w:tab w:val="left" w:pos="960"/>
               <w:tab w:val="right" w:leader="dot" w:pos="9061"/>
             </w:tabs>
             <w:rPr>
               <w:rFonts w:asciiTheme="minorHAnsi" w:eastAsiaTheme="minorEastAsia" w:hAnsiTheme="minorHAnsi"/>
               <w:noProof/>
-              <w:sz w:val="22"/>
+              <w:szCs w:val="24"/>
               <w:lang w:eastAsia="pl-PL"/>
             </w:rPr>
           </w:pPr>
-          <w:hyperlink w:anchor="_Toc162190926" w:history="1">
+          <w:hyperlink w:anchor="_Toc197868370" w:history="1">
             <w:r>
               <w:rPr>
                 <w:rStyle w:val="Hipercze"/>
@@ -680,7 +680,7 @@
               <w:rPr>
                 <w:rFonts w:asciiTheme="minorHAnsi" w:eastAsiaTheme="minorEastAsia" w:hAnsiTheme="minorHAnsi"/>
                 <w:noProof/>
-                <w:sz w:val="22"/>
+                <w:szCs w:val="24"/>
                 <w:lang w:eastAsia="pl-PL"/>
               </w:rPr>
               <w:tab/>
@@ -712,7 +712,7 @@
                 <w:noProof/>
                 <w:webHidden/>
               </w:rPr>
-              <w:instrText xml:space="preserve"> PAGEREF _Toc162190926 \h </w:instrText>
+              <w:instrText xml:space="preserve"> PAGEREF _Toc197868370 \h </w:instrText>
             </w:r>
             <w:r>
               <w:rPr>
@@ -733,6 +733,186 @@
                 <w:webHidden/>
               </w:rPr>
               <w:t>10</w:t>
+            </w:r>
+            <w:r>
+              <w:rPr>
+                <w:noProof/>
+                <w:webHidden/>
+              </w:rPr>
+              <w:fldChar w:fldCharType="end"/>
+            </w:r>
+          </w:hyperlink>
+        </w:p>
+        <w:p>
+          <w:pPr>
+            <w:pStyle w:val="Spistreci2"/>
+            <w:tabs>
+              <w:tab w:val="left" w:pos="960"/>
+              <w:tab w:val="right" w:leader="dot" w:pos="9061"/>
+            </w:tabs>
+            <w:rPr>
+              <w:rFonts w:asciiTheme="minorHAnsi" w:eastAsiaTheme="minorEastAsia" w:hAnsiTheme="minorHAnsi"/>
+              <w:noProof/>
+              <w:szCs w:val="24"/>
+              <w:lang w:eastAsia="pl-PL"/>
+            </w:rPr>
+          </w:pPr>
+          <w:hyperlink w:anchor="_Toc197868371" w:history="1">
+            <w:r>
+              <w:rPr>
+                <w:rStyle w:val="Hipercze"/>
+                <w:rFonts w:cs="Times New Roman"/>
+                <w:noProof/>
+              </w:rPr>
+              <w:t>2.2.</w:t>
+            </w:r>
+            <w:r>
+              <w:rPr>
+                <w:rFonts w:asciiTheme="minorHAnsi" w:eastAsiaTheme="minorEastAsia" w:hAnsiTheme="minorHAnsi"/>
+                <w:noProof/>
+                <w:szCs w:val="24"/>
+                <w:lang w:eastAsia="pl-PL"/>
+              </w:rPr>
+              <w:tab/>
+            </w:r>
+            <w:r>
+              <w:rPr>
+                <w:rStyle w:val="Hipercze"/>
+                <w:rFonts w:cs="Times New Roman"/>
+                <w:noProof/>
+              </w:rPr>
+              <w:t>Bezpieczeństwo systemu</w:t>
+            </w:r>
+            <w:r>
+              <w:rPr>
+                <w:noProof/>
+                <w:webHidden/>
+              </w:rPr>
+              <w:tab/>
+            </w:r>
+            <w:r>
+              <w:rPr>
+                <w:noProof/>
+                <w:webHidden/>
+              </w:rPr>
+              <w:fldChar w:fldCharType="begin"/>
+            </w:r>
+            <w:r>
+              <w:rPr>
+                <w:noProof/>
+                <w:webHidden/>
+              </w:rPr>
+              <w:instrText xml:space="preserve"> PAGEREF _Toc197868371 \h </w:instrText>
+            </w:r>
+            <w:r>
+              <w:rPr>
+                <w:noProof/>
+                <w:webHidden/>
+              </w:rPr>
+            </w:r>
+            <w:r>
+              <w:rPr>
+                <w:noProof/>
+                <w:webHidden/>
+              </w:rPr>
+              <w:fldChar w:fldCharType="separate"/>
+            </w:r>
+            <w:r>
+              <w:rPr>
+                <w:noProof/>
+                <w:webHidden/>
+              </w:rPr>
+              <w:t>11</w:t>
+            </w:r>
+            <w:r>
+              <w:rPr>
+                <w:noProof/>
+                <w:webHidden/>
+              </w:rPr>
+              <w:fldChar w:fldCharType="end"/>
+            </w:r>
+          </w:hyperlink>
+        </w:p>
+        <w:p>
+          <w:pPr>
+            <w:pStyle w:val="Spistreci2"/>
+            <w:tabs>
+              <w:tab w:val="left" w:pos="1200"/>
+              <w:tab w:val="right" w:leader="dot" w:pos="9061"/>
+            </w:tabs>
+            <w:rPr>
+              <w:rFonts w:asciiTheme="minorHAnsi" w:eastAsiaTheme="minorEastAsia" w:hAnsiTheme="minorHAnsi"/>
+              <w:noProof/>
+              <w:szCs w:val="24"/>
+              <w:lang w:eastAsia="pl-PL"/>
+            </w:rPr>
+          </w:pPr>
+          <w:hyperlink w:anchor="_Toc197868372" w:history="1">
+            <w:r>
+              <w:rPr>
+                <w:rStyle w:val="Hipercze"/>
+                <w:rFonts w:cs="Times New Roman"/>
+                <w:noProof/>
+              </w:rPr>
+              <w:t>2.2.1.</w:t>
+            </w:r>
+            <w:r>
+              <w:rPr>
+                <w:rFonts w:asciiTheme="minorHAnsi" w:eastAsiaTheme="minorEastAsia" w:hAnsiTheme="minorHAnsi"/>
+                <w:noProof/>
+                <w:szCs w:val="24"/>
+                <w:lang w:eastAsia="pl-PL"/>
+              </w:rPr>
+              <w:tab/>
+            </w:r>
+            <w:r>
+              <w:rPr>
+                <w:rStyle w:val="Hipercze"/>
+                <w:rFonts w:cs="Times New Roman"/>
+                <w:noProof/>
+              </w:rPr>
+              <w:t>Uwierzytelnienie przy użyciu Microsoft Entra ID</w:t>
+            </w:r>
+            <w:r>
+              <w:rPr>
+                <w:noProof/>
+                <w:webHidden/>
+              </w:rPr>
+              <w:tab/>
+            </w:r>
+            <w:r>
+              <w:rPr>
+                <w:noProof/>
+                <w:webHidden/>
+              </w:rPr>
+              <w:fldChar w:fldCharType="begin"/>
+            </w:r>
+            <w:r>
+              <w:rPr>
+                <w:noProof/>
+                <w:webHidden/>
+              </w:rPr>
+              <w:instrText xml:space="preserve"> PAGEREF _Toc197868372 \h </w:instrText>
+            </w:r>
+            <w:r>
+              <w:rPr>
+                <w:noProof/>
+                <w:webHidden/>
+              </w:rPr>
+            </w:r>
+            <w:r>
+              <w:rPr>
+                <w:noProof/>
+                <w:webHidden/>
+              </w:rPr>
+              <w:fldChar w:fldCharType="separate"/>
+            </w:r>
+            <w:r>
+              <w:rPr>
+                <w:noProof/>
+                <w:webHidden/>
+              </w:rPr>
+              <w:t>11</w:t>
             </w:r>
             <w:r>
               <w:rPr>
@@ -763,7 +943,7 @@
       <w:pPr>
         <w:pStyle w:val="Nagwek1"/>
       </w:pPr>
-      <w:bookmarkStart w:id="0" w:name="_Toc162190919"/>
+      <w:bookmarkStart w:id="0" w:name="_Toc197868363"/>
       <w:r>
         <w:t>WSTĘP</w:t>
       </w:r>
@@ -801,13 +981,12 @@
           <w:szCs w:val="28"/>
         </w:rPr>
       </w:pPr>
-      <w:bookmarkStart w:id="1" w:name="_Toc162190920"/>
+      <w:bookmarkStart w:id="1" w:name="_Toc197868364"/>
       <w:r>
         <w:rPr>
           <w:rFonts w:cs="Times New Roman"/>
           <w:szCs w:val="28"/>
         </w:rPr>
-        <w:lastRenderedPageBreak/>
         <w:t>ANALIZA WYMAGAŃ</w:t>
       </w:r>
       <w:bookmarkEnd w:id="1"/>
@@ -832,7 +1011,7 @@
           <w:rFonts w:ascii="Times New Roman" w:hAnsi="Times New Roman" w:cs="Times New Roman"/>
         </w:rPr>
       </w:pPr>
-      <w:bookmarkStart w:id="2" w:name="_Toc162190921"/>
+      <w:bookmarkStart w:id="2" w:name="_Toc197868365"/>
       <w:r>
         <w:rPr>
           <w:rFonts w:ascii="Times New Roman" w:hAnsi="Times New Roman" w:cs="Times New Roman"/>
@@ -946,7 +1125,27 @@
           <w:iCs/>
           <w:szCs w:val="24"/>
         </w:rPr>
-        <w:t xml:space="preserve">Great Health </w:t>
+        <w:t xml:space="preserve">Great </w:t>
+      </w:r>
+      <w:proofErr w:type="spellStart"/>
+      <w:r>
+        <w:rPr>
+          <w:rFonts w:cs="Times New Roman"/>
+          <w:i/>
+          <w:iCs/>
+          <w:szCs w:val="24"/>
+        </w:rPr>
+        <w:t>Health</w:t>
+      </w:r>
+      <w:proofErr w:type="spellEnd"/>
+      <w:r>
+        <w:rPr>
+          <w:rFonts w:cs="Times New Roman"/>
+          <w:i/>
+          <w:iCs/>
+          <w:szCs w:val="24"/>
+        </w:rPr>
+        <w:t xml:space="preserve"> </w:t>
       </w:r>
       <w:r>
         <w:rPr>
@@ -1093,14 +1292,7 @@
           <w:rFonts w:cs="Times New Roman"/>
           <w:szCs w:val="24"/>
         </w:rPr>
-        <w:t xml:space="preserve"> powinni tylko i wyłącznie weryfikować tożsamość oraz obecność pacjentów gotowych na wizytę</w:t>
-      </w:r>
-      <w:r>
-        <w:rPr>
-          <w:rFonts w:cs="Times New Roman"/>
-          <w:szCs w:val="24"/>
-        </w:rPr>
-        <w:t xml:space="preserve">, a następnie przekierowywać ich do konkretnego </w:t>
+        <w:t xml:space="preserve"> powinni tylko i wyłącznie weryfikować tożsamość oraz </w:t>
       </w:r>
       <w:r>
         <w:rPr>
@@ -1108,7 +1300,14 @@
           <w:szCs w:val="24"/>
         </w:rPr>
         <w:lastRenderedPageBreak/>
-        <w:t>gabinetu.</w:t>
+        <w:t>obecność pacjentów gotowych na wizytę</w:t>
+      </w:r>
+      <w:r>
+        <w:rPr>
+          <w:rFonts w:cs="Times New Roman"/>
+          <w:szCs w:val="24"/>
+        </w:rPr>
+        <w:t>, a następnie przekierowywać ich do konkretnego gabinetu.</w:t>
       </w:r>
       <w:r>
         <w:rPr>
@@ -1308,7 +1507,7 @@
           <w:rFonts w:ascii="Times New Roman" w:hAnsi="Times New Roman" w:cs="Times New Roman"/>
         </w:rPr>
       </w:pPr>
-      <w:bookmarkStart w:id="3" w:name="_Toc162190922"/>
+      <w:bookmarkStart w:id="3" w:name="_Toc197868366"/>
       <w:r>
         <w:rPr>
           <w:rFonts w:ascii="Times New Roman" w:hAnsi="Times New Roman" w:cs="Times New Roman"/>
@@ -1756,89 +1955,34 @@
       <w:pPr>
         <w:pStyle w:val="Legenda"/>
         <w:jc w:val="center"/>
-        <w:rPr>
-          <w:rFonts w:cs="Times New Roman"/>
-        </w:rPr>
-      </w:pPr>
-      <w:r>
-        <w:rPr>
-          <w:rFonts w:cs="Times New Roman"/>
-        </w:rPr>
+      </w:pPr>
+      <w:r>
         <w:t xml:space="preserve">Rys. </w:t>
       </w:r>
-      <w:r>
-        <w:rPr>
-          <w:rFonts w:cs="Times New Roman"/>
-        </w:rPr>
-        <w:fldChar w:fldCharType="begin"/>
-      </w:r>
-      <w:r>
-        <w:rPr>
-          <w:rFonts w:cs="Times New Roman"/>
-        </w:rPr>
-        <w:instrText xml:space="preserve"> STYLEREF 1 \s </w:instrText>
-      </w:r>
-      <w:r>
-        <w:rPr>
-          <w:rFonts w:cs="Times New Roman"/>
-        </w:rPr>
-        <w:fldChar w:fldCharType="separate"/>
-      </w:r>
-      <w:r>
-        <w:rPr>
-          <w:rFonts w:cs="Times New Roman"/>
-          <w:noProof/>
-        </w:rPr>
-        <w:t>1</w:t>
-      </w:r>
-      <w:r>
-        <w:rPr>
-          <w:rFonts w:cs="Times New Roman"/>
-        </w:rPr>
-        <w:fldChar w:fldCharType="end"/>
-      </w:r>
-      <w:r>
-        <w:rPr>
-          <w:rFonts w:cs="Times New Roman"/>
-        </w:rPr>
+      <w:fldSimple w:instr=" STYLEREF 1 \s ">
+        <w:r>
+          <w:rPr>
+            <w:noProof/>
+          </w:rPr>
+          <w:t>1</w:t>
+        </w:r>
+      </w:fldSimple>
+      <w:r>
         <w:t>.</w:t>
       </w:r>
-      <w:r>
-        <w:rPr>
-          <w:rFonts w:cs="Times New Roman"/>
-        </w:rPr>
-        <w:fldChar w:fldCharType="begin"/>
-      </w:r>
-      <w:r>
-        <w:rPr>
-          <w:rFonts w:cs="Times New Roman"/>
-        </w:rPr>
-        <w:instrText xml:space="preserve"> SEQ Rys. \* ARABIC \s 1 </w:instrText>
-      </w:r>
-      <w:r>
-        <w:rPr>
-          <w:rFonts w:cs="Times New Roman"/>
-        </w:rPr>
-        <w:fldChar w:fldCharType="separate"/>
-      </w:r>
-      <w:r>
-        <w:rPr>
-          <w:rFonts w:cs="Times New Roman"/>
-          <w:noProof/>
-        </w:rPr>
-        <w:t>1</w:t>
-      </w:r>
-      <w:r>
-        <w:rPr>
-          <w:rFonts w:cs="Times New Roman"/>
-        </w:rPr>
-        <w:fldChar w:fldCharType="end"/>
-      </w:r>
-      <w:r>
-        <w:rPr>
-          <w:rFonts w:cs="Times New Roman"/>
-        </w:rPr>
-        <w:t xml:space="preserve"> Diagram modeli domenowych</w:t>
+      <w:fldSimple w:instr=" SEQ Rys. \* ARABIC \s 1 ">
+        <w:r>
+          <w:rPr>
+            <w:noProof/>
+          </w:rPr>
+          <w:t>1</w:t>
+        </w:r>
+      </w:fldSimple>
+      <w:r>
+        <w:t xml:space="preserve"> </w:t>
+      </w:r>
+      <w:r>
+        <w:t>Diagram modeli domenowych (opracowanie własne)</w:t>
       </w:r>
     </w:p>
     <w:p>
@@ -1930,7 +2074,7 @@
           <w:rFonts w:ascii="Times New Roman" w:hAnsi="Times New Roman" w:cs="Times New Roman"/>
         </w:rPr>
       </w:pPr>
-      <w:bookmarkStart w:id="4" w:name="_Toc162190923"/>
+      <w:bookmarkStart w:id="4" w:name="_Toc197868367"/>
       <w:r>
         <w:rPr>
           <w:rFonts w:ascii="Times New Roman" w:hAnsi="Times New Roman" w:cs="Times New Roman"/>
@@ -2088,6 +2232,7 @@
       <w:r>
         <w:t xml:space="preserve">Ponadto, diagram może zawierać również dwa dodatkowe typy relacji: </w:t>
       </w:r>
+      <w:proofErr w:type="spellStart"/>
       <w:r>
         <w:rPr>
           <w:i/>
@@ -2095,9 +2240,11 @@
         </w:rPr>
         <w:t>extend</w:t>
       </w:r>
+      <w:proofErr w:type="spellEnd"/>
       <w:r>
         <w:t xml:space="preserve"> oraz </w:t>
       </w:r>
+      <w:proofErr w:type="spellStart"/>
       <w:r>
         <w:rPr>
           <w:i/>
@@ -2105,6 +2252,7 @@
         </w:rPr>
         <w:t>include</w:t>
       </w:r>
+      <w:proofErr w:type="spellEnd"/>
       <w:r>
         <w:rPr>
           <w:rStyle w:val="Odwoanieprzypisudolnego"/>
@@ -2227,10 +2375,7 @@
         <w:t xml:space="preserve">aktor to recepcjonista. Jego zadaniem jest </w:t>
       </w:r>
       <w:r>
-        <w:t>zarządzanie rejestrem lekarzy oraz rejestrem pacjentów</w:t>
-      </w:r>
-      <w:r>
-        <w:t>. Ponadto</w:t>
+        <w:t>zarządzanie rejestrem lekarzy oraz rejestrem pacjentów. Ponadto</w:t>
       </w:r>
       <w:r>
         <w:t>, recepcjonista m</w:t>
@@ -2337,7 +2482,10 @@
         </w:r>
       </w:fldSimple>
       <w:r>
-        <w:t xml:space="preserve"> Diagram przypadków użycia</w:t>
+        <w:t xml:space="preserve"> </w:t>
+      </w:r>
+      <w:r>
+        <w:t>Diagram przypadków użycia (opracowanie własne)</w:t>
       </w:r>
     </w:p>
     <w:p>
@@ -2422,7 +2570,7 @@
           <w:rFonts w:ascii="Times New Roman" w:hAnsi="Times New Roman" w:cs="Times New Roman"/>
         </w:rPr>
       </w:pPr>
-      <w:bookmarkStart w:id="5" w:name="_Toc162190924"/>
+      <w:bookmarkStart w:id="5" w:name="_Toc197868368"/>
       <w:r>
         <w:rPr>
           <w:rFonts w:ascii="Times New Roman" w:hAnsi="Times New Roman" w:cs="Times New Roman"/>
@@ -2980,9 +3128,9 @@
         </w:rPr>
         <w:lastRenderedPageBreak/>
         <w:drawing>
-          <wp:inline distT="0" distB="0" distL="0" distR="0" wp14:anchorId="2D8384BC" wp14:editId="3ED2C9C7">
-            <wp:extent cx="4549940" cy="2879925"/>
-            <wp:effectExtent l="0" t="0" r="3175" b="0"/>
+          <wp:inline distT="0" distB="0" distL="0" distR="0" wp14:anchorId="2D8384BC" wp14:editId="45D1073B">
+            <wp:extent cx="5885584" cy="3725333"/>
+            <wp:effectExtent l="0" t="0" r="1270" b="8890"/>
             <wp:docPr id="1023057965" name="Obraz 1"/>
             <wp:cNvGraphicFramePr>
               <a:graphicFrameLocks xmlns:a="http://schemas.openxmlformats.org/drawingml/2006/main" noChangeAspect="1"/>
@@ -3009,7 +3157,7 @@
                   <pic:spPr>
                     <a:xfrm>
                       <a:off x="0" y="0"/>
-                      <a:ext cx="4549940" cy="2879925"/>
+                      <a:ext cx="5885584" cy="3725333"/>
                     </a:xfrm>
                     <a:prstGeom prst="rect">
                       <a:avLst/>
@@ -3052,6 +3200,9 @@
       <w:r>
         <w:t xml:space="preserve"> Diagram klas</w:t>
       </w:r>
+      <w:r>
+        <w:t xml:space="preserve"> (opracowanie własne)</w:t>
+      </w:r>
     </w:p>
     <w:p>
       <w:pPr>
@@ -3150,13 +3301,12 @@
           <w:szCs w:val="28"/>
         </w:rPr>
       </w:pPr>
-      <w:bookmarkStart w:id="6" w:name="_Toc162190925"/>
+      <w:bookmarkStart w:id="6" w:name="_Toc197868369"/>
       <w:r>
         <w:rPr>
           <w:rFonts w:cs="Times New Roman"/>
           <w:szCs w:val="28"/>
         </w:rPr>
-        <w:lastRenderedPageBreak/>
         <w:t>A</w:t>
       </w:r>
       <w:r>
@@ -3188,7 +3338,7 @@
           <w:rFonts w:ascii="Times New Roman" w:hAnsi="Times New Roman" w:cs="Times New Roman"/>
         </w:rPr>
       </w:pPr>
-      <w:bookmarkStart w:id="7" w:name="_Toc162190926"/>
+      <w:bookmarkStart w:id="7" w:name="_Toc197868370"/>
       <w:r>
         <w:rPr>
           <w:rFonts w:ascii="Times New Roman" w:hAnsi="Times New Roman" w:cs="Times New Roman"/>
@@ -3199,13 +3349,1698 @@
     </w:p>
     <w:p>
       <w:pPr>
+        <w:spacing w:line="360" w:lineRule="auto"/>
+        <w:ind w:left="708" w:firstLine="708"/>
+        <w:jc w:val="both"/>
+      </w:pPr>
+      <w:r>
+        <w:t xml:space="preserve">System </w:t>
+      </w:r>
+      <w:r>
+        <w:t xml:space="preserve">jest zbudowany z wykorzystaniem wzorca </w:t>
+      </w:r>
+      <w:r>
+        <w:rPr>
+          <w:i/>
+          <w:iCs/>
+        </w:rPr>
+        <w:t>Three-</w:t>
+      </w:r>
+      <w:proofErr w:type="spellStart"/>
+      <w:r>
+        <w:rPr>
+          <w:i/>
+          <w:iCs/>
+        </w:rPr>
+        <w:t>Tier</w:t>
+      </w:r>
+      <w:proofErr w:type="spellEnd"/>
+      <w:r>
+        <w:rPr>
+          <w:i/>
+          <w:iCs/>
+        </w:rPr>
+        <w:t xml:space="preserve"> Client Server Architecture</w:t>
+      </w:r>
+      <w:r>
+        <w:rPr>
+          <w:rStyle w:val="Odwoanieprzypisudolnego"/>
+          <w:i/>
+          <w:iCs/>
+        </w:rPr>
+        <w:footnoteReference w:id="10"/>
+      </w:r>
+      <w:r>
+        <w:t>, który polega na podzieleni</w:t>
+      </w:r>
+      <w:r>
+        <w:t>u</w:t>
+      </w:r>
+      <w:r>
+        <w:t xml:space="preserve"> całego systemu na trzy komponenty – warstwy prezentacji, warstwy logiki biznesowej oraz warstwy bazy danych. Każda z warstw jest osobną usługą sieciową. Pierwsza z </w:t>
+      </w:r>
+      <w:r>
+        <w:t>nich</w:t>
+      </w:r>
+      <w:r>
+        <w:t xml:space="preserve">, czyli warstwa prezentacji, </w:t>
+      </w:r>
+      <w:r>
+        <w:t xml:space="preserve">jest również znana pod nazwą </w:t>
+      </w:r>
+      <w:proofErr w:type="spellStart"/>
+      <w:r>
+        <w:rPr>
+          <w:i/>
+          <w:iCs/>
+        </w:rPr>
+        <w:t>f</w:t>
+      </w:r>
+      <w:r>
+        <w:rPr>
+          <w:i/>
+          <w:iCs/>
+        </w:rPr>
+        <w:t>rontend</w:t>
+      </w:r>
+      <w:proofErr w:type="spellEnd"/>
+      <w:r>
+        <w:t xml:space="preserve">, zaś druga pod nazwą </w:t>
+      </w:r>
+      <w:proofErr w:type="spellStart"/>
+      <w:r>
+        <w:rPr>
+          <w:i/>
+          <w:iCs/>
+        </w:rPr>
+        <w:t>backend</w:t>
+      </w:r>
+      <w:proofErr w:type="spellEnd"/>
+      <w:r>
+        <w:rPr>
+          <w:rStyle w:val="Odwoanieprzypisudolnego"/>
+          <w:i/>
+          <w:iCs/>
+        </w:rPr>
+        <w:footnoteReference w:id="11"/>
+      </w:r>
+      <w:r>
+        <w:rPr>
+          <w:i/>
+          <w:iCs/>
+        </w:rPr>
+        <w:t xml:space="preserve">. </w:t>
+      </w:r>
+      <w:r>
+        <w:t>Schemat w jakim pracują te trzy usługi polega na ich komunikacji między sobą</w:t>
+      </w:r>
+      <w:r>
+        <w:t xml:space="preserve"> -</w:t>
+      </w:r>
+      <w:r>
+        <w:t xml:space="preserve"> </w:t>
+      </w:r>
+      <w:proofErr w:type="spellStart"/>
+      <w:r>
+        <w:t>frontendu</w:t>
+      </w:r>
+      <w:proofErr w:type="spellEnd"/>
+      <w:r>
+        <w:t xml:space="preserve"> z </w:t>
+      </w:r>
+      <w:proofErr w:type="spellStart"/>
+      <w:r>
+        <w:t>backendem</w:t>
+      </w:r>
+      <w:proofErr w:type="spellEnd"/>
+      <w:r>
+        <w:t xml:space="preserve"> używając protokołu komunikacyjnego HTTPS</w:t>
+      </w:r>
+      <w:r>
+        <w:t xml:space="preserve"> oraz </w:t>
+      </w:r>
+      <w:proofErr w:type="spellStart"/>
+      <w:r>
+        <w:t>backendu</w:t>
+      </w:r>
+      <w:proofErr w:type="spellEnd"/>
+      <w:r>
+        <w:t xml:space="preserve"> z bazą danych</w:t>
+      </w:r>
+      <w:r>
+        <w:t xml:space="preserve"> używając protokołu TCP zaszyfrowanego protokołem </w:t>
+      </w:r>
+      <w:r>
+        <w:t>T</w:t>
+      </w:r>
+      <w:r>
+        <w:t>L</w:t>
+      </w:r>
+      <w:r>
+        <w:t>S</w:t>
+      </w:r>
+      <w:r>
+        <w:t xml:space="preserve">. Wizualizacja </w:t>
+      </w:r>
+      <w:r>
+        <w:t xml:space="preserve">tej </w:t>
+      </w:r>
+      <w:r>
+        <w:t>architektury trójwarstwowej przedstawiona jest na rysunku nr 2.1.</w:t>
+      </w:r>
+    </w:p>
+    <w:p>
+      <w:pPr>
+        <w:keepNext/>
         <w:spacing w:line="360" w:lineRule="auto"/>
         <w:ind w:left="708"/>
         <w:jc w:val="both"/>
       </w:pPr>
+      <w:r>
+        <w:drawing>
+          <wp:inline distT="0" distB="0" distL="0" distR="0" wp14:anchorId="61B38B64" wp14:editId="5EE0BA92">
+            <wp:extent cx="5274733" cy="3063159"/>
+            <wp:effectExtent l="0" t="0" r="2540" b="4445"/>
+            <wp:docPr id="1432687937" name="Obraz 1"/>
+            <wp:cNvGraphicFramePr>
+              <a:graphicFrameLocks xmlns:a="http://schemas.openxmlformats.org/drawingml/2006/main" noChangeAspect="1"/>
+            </wp:cNvGraphicFramePr>
+            <a:graphic xmlns:a="http://schemas.openxmlformats.org/drawingml/2006/main">
+              <a:graphicData uri="http://schemas.openxmlformats.org/drawingml/2006/picture">
+                <pic:pic xmlns:pic="http://schemas.openxmlformats.org/drawingml/2006/picture">
+                  <pic:nvPicPr>
+                    <pic:cNvPr id="1432687937" name="Obraz 1"/>
+                    <pic:cNvPicPr/>
+                  </pic:nvPicPr>
+                  <pic:blipFill>
+                    <a:blip r:embed="rId11">
+                      <a:extLst>
+                        <a:ext uri="{28A0092B-C50C-407E-A947-70E740481C1C}">
+                          <a14:useLocalDpi xmlns:a14="http://schemas.microsoft.com/office/drawing/2010/main" val="0"/>
+                        </a:ext>
+                      </a:extLst>
+                    </a:blip>
+                    <a:stretch>
+                      <a:fillRect/>
+                    </a:stretch>
+                  </pic:blipFill>
+                  <pic:spPr>
+                    <a:xfrm>
+                      <a:off x="0" y="0"/>
+                      <a:ext cx="5278104" cy="3065116"/>
+                    </a:xfrm>
+                    <a:prstGeom prst="rect">
+                      <a:avLst/>
+                    </a:prstGeom>
+                  </pic:spPr>
+                </pic:pic>
+              </a:graphicData>
+            </a:graphic>
+          </wp:inline>
+        </w:drawing>
+      </w:r>
+    </w:p>
+    <w:p>
+      <w:pPr>
+        <w:pStyle w:val="Legenda"/>
+        <w:jc w:val="center"/>
+      </w:pPr>
+      <w:r>
+        <w:t xml:space="preserve">Rys. </w:t>
+      </w:r>
+      <w:fldSimple w:instr=" STYLEREF 1 \s ">
+        <w:r>
+          <w:rPr>
+            <w:noProof/>
+          </w:rPr>
+          <w:t>2</w:t>
+        </w:r>
+      </w:fldSimple>
+      <w:r>
+        <w:t>.</w:t>
+      </w:r>
+      <w:fldSimple w:instr=" SEQ Rys. \* ARABIC \s 1 ">
+        <w:r>
+          <w:rPr>
+            <w:noProof/>
+          </w:rPr>
+          <w:t>1</w:t>
+        </w:r>
+      </w:fldSimple>
+      <w:r>
+        <w:t xml:space="preserve"> Diagram architektury systemu (opracowanie własne)</w:t>
+      </w:r>
+    </w:p>
+    <w:p>
+      <w:pPr>
+        <w:spacing w:line="360" w:lineRule="auto"/>
+        <w:ind w:left="708" w:firstLine="708"/>
+        <w:jc w:val="both"/>
+      </w:pPr>
+      <w:r>
+        <w:t xml:space="preserve">Użytkownik wykorzystuje przeglądarkę do wyświetlenia </w:t>
+      </w:r>
+      <w:r>
+        <w:t>warstwy prezentacji</w:t>
+      </w:r>
+      <w:r>
+        <w:t xml:space="preserve">. </w:t>
+      </w:r>
+      <w:proofErr w:type="spellStart"/>
+      <w:r>
+        <w:t>Frontend</w:t>
+      </w:r>
+      <w:proofErr w:type="spellEnd"/>
+      <w:r>
+        <w:t xml:space="preserve"> g</w:t>
+      </w:r>
+      <w:r>
+        <w:t xml:space="preserve">eneruje wizualizację danych, oraz umożliwia wykonanie </w:t>
+      </w:r>
+      <w:r>
+        <w:t>na nich</w:t>
+      </w:r>
+      <w:r>
+        <w:t xml:space="preserve"> </w:t>
+      </w:r>
+      <w:r>
+        <w:t>operacji.</w:t>
+      </w:r>
+      <w:r>
+        <w:t xml:space="preserve"> Kiedy </w:t>
+      </w:r>
+      <w:r>
+        <w:t xml:space="preserve">użytkownik naciska któryś z wyświetlonych przycisków, generowane jest żądanie i przesyłane do warstwy logiki biznesowej. </w:t>
+      </w:r>
+      <w:proofErr w:type="spellStart"/>
+      <w:r>
+        <w:t>Backend</w:t>
+      </w:r>
+      <w:proofErr w:type="spellEnd"/>
+      <w:r>
+        <w:t xml:space="preserve"> wówczas wykonuje </w:t>
+      </w:r>
+      <w:r>
+        <w:lastRenderedPageBreak/>
+        <w:t xml:space="preserve">manipulacje na danych poprzez wysyłanie zapytań do bazy danych i na koniec zwraca zaktualizowane dane do </w:t>
+      </w:r>
+      <w:proofErr w:type="spellStart"/>
+      <w:r>
+        <w:t>frontendu</w:t>
+      </w:r>
+      <w:proofErr w:type="spellEnd"/>
+      <w:r>
+        <w:t>, aby ten na koniec je wyświetlił użytkownikowi w przeglądarce.</w:t>
+      </w:r>
+      <w:r>
+        <w:t xml:space="preserve"> Żądania, które są generowane na </w:t>
+      </w:r>
+      <w:proofErr w:type="spellStart"/>
+      <w:r>
+        <w:t>frontendzie</w:t>
+      </w:r>
+      <w:proofErr w:type="spellEnd"/>
+      <w:r>
+        <w:t xml:space="preserve">, wysyłane są z komputera użytkownika. Dlatego też, zarówno </w:t>
+      </w:r>
+      <w:proofErr w:type="spellStart"/>
+      <w:r>
+        <w:t>frontend</w:t>
+      </w:r>
+      <w:proofErr w:type="spellEnd"/>
+      <w:r>
+        <w:t xml:space="preserve">, jak i </w:t>
+      </w:r>
+      <w:proofErr w:type="spellStart"/>
+      <w:r>
+        <w:t>backend</w:t>
+      </w:r>
+      <w:proofErr w:type="spellEnd"/>
+      <w:r>
+        <w:t xml:space="preserve"> są udostępnione w Internecie. Natomiast baza danych nie musi być dostępna z poziomu Internetu. Musi one jedynie znajdować się w tej samej sieci prywatnej, co </w:t>
+      </w:r>
+      <w:proofErr w:type="spellStart"/>
+      <w:r>
+        <w:t>backend</w:t>
+      </w:r>
+      <w:proofErr w:type="spellEnd"/>
+      <w:r>
+        <w:t xml:space="preserve">. W ten sposób komunikacja </w:t>
+      </w:r>
+      <w:proofErr w:type="spellStart"/>
+      <w:r>
+        <w:t>backend</w:t>
+      </w:r>
+      <w:proofErr w:type="spellEnd"/>
+      <w:r>
+        <w:t xml:space="preserve"> – baza danych będzie przebiegać pomyślnie, a nikt spoza tej sieci nie będzie mógł wykonywać manipulacji na danych bezpośrednio się z nią komunikując, nawet jeżeli zna hasło, co jest dodatkowym zabezpieczeniem.</w:t>
+      </w:r>
+    </w:p>
+    <w:p>
+      <w:pPr>
+        <w:spacing w:line="360" w:lineRule="auto"/>
+        <w:ind w:left="708" w:firstLine="708"/>
+        <w:jc w:val="both"/>
+      </w:pPr>
+      <w:r>
+        <w:t>Głównymi zaletami architektury trójwarstwowej jest skalowalność, elastyczność oraz bezpieczeństwo</w:t>
+      </w:r>
+      <w:r>
+        <w:rPr>
+          <w:rStyle w:val="Odwoanieprzypisudolnego"/>
+        </w:rPr>
+        <w:footnoteReference w:id="12"/>
+      </w:r>
+      <w:r>
+        <w:t xml:space="preserve">. Skalowalność odnosi się do możliwości zwiększania lub zmniejszania liczby instancji usługi osobno na każdym z trzech poziomów tak, aby obsłużyć wszystkich aktualnie korzystających z systemu użytkowników. Elastyczność zaś odzwierciedla fakt, że programiści mogą niezależnie pracować nad </w:t>
+      </w:r>
+      <w:proofErr w:type="spellStart"/>
+      <w:r>
+        <w:t>frontendem</w:t>
+      </w:r>
+      <w:proofErr w:type="spellEnd"/>
+      <w:r>
+        <w:t xml:space="preserve">, </w:t>
+      </w:r>
+      <w:proofErr w:type="spellStart"/>
+      <w:r>
+        <w:t>backendem</w:t>
+      </w:r>
+      <w:proofErr w:type="spellEnd"/>
+      <w:r>
+        <w:t xml:space="preserve">, a także bazą danych. Częstą praktyką jest również dzielenie zespołów na specjalistów z danej warstwy, to znaczy tzw. </w:t>
+      </w:r>
+      <w:proofErr w:type="spellStart"/>
+      <w:r>
+        <w:t>frontend</w:t>
+      </w:r>
+      <w:proofErr w:type="spellEnd"/>
+      <w:r>
+        <w:t xml:space="preserve"> developerów oraz </w:t>
+      </w:r>
+      <w:proofErr w:type="spellStart"/>
+      <w:r>
+        <w:t>backend</w:t>
+      </w:r>
+      <w:proofErr w:type="spellEnd"/>
+      <w:r>
+        <w:t xml:space="preserve"> developerów</w:t>
+      </w:r>
+      <w:r>
+        <w:rPr>
+          <w:rStyle w:val="Odwoanieprzypisudolnego"/>
+        </w:rPr>
+        <w:footnoteReference w:id="13"/>
+      </w:r>
+      <w:r>
+        <w:t>.</w:t>
+      </w:r>
+      <w:r>
+        <w:t xml:space="preserve"> Natomiast zwiększone bezpieczeństwo wynika wprost z zastosowania zabezpieczeń na każdej warstwie aplikacji. Także wyżej wspomniane wyizolowanie bazy danych i umieszczenie jej w sieci prywatnej jest dobrym przykładem jak można skorzystać z wielowarstwowości architektury.</w:t>
+      </w:r>
+    </w:p>
+    <w:p>
+      <w:pPr>
+        <w:spacing w:line="360" w:lineRule="auto"/>
+        <w:ind w:left="708"/>
+        <w:jc w:val="both"/>
+      </w:pPr>
+    </w:p>
+    <w:p>
+      <w:pPr>
+        <w:spacing w:line="360" w:lineRule="auto"/>
+        <w:ind w:left="708"/>
+        <w:jc w:val="both"/>
+      </w:pPr>
+    </w:p>
+    <w:p>
+      <w:pPr>
+        <w:spacing w:line="360" w:lineRule="auto"/>
+        <w:ind w:left="708"/>
+        <w:jc w:val="both"/>
+      </w:pPr>
+    </w:p>
+    <w:p>
+      <w:pPr>
+        <w:spacing w:line="360" w:lineRule="auto"/>
+        <w:ind w:left="708"/>
+        <w:jc w:val="both"/>
+      </w:pPr>
+    </w:p>
+    <w:p>
+      <w:pPr>
+        <w:spacing w:line="360" w:lineRule="auto"/>
+        <w:ind w:left="708"/>
+        <w:jc w:val="both"/>
+      </w:pPr>
+    </w:p>
+    <w:p>
+      <w:pPr>
+        <w:spacing w:line="360" w:lineRule="auto"/>
+        <w:ind w:left="708"/>
+        <w:jc w:val="both"/>
+      </w:pPr>
+    </w:p>
+    <w:p>
+      <w:pPr>
+        <w:spacing w:line="360" w:lineRule="auto"/>
+        <w:ind w:left="708"/>
+        <w:jc w:val="both"/>
+      </w:pPr>
+    </w:p>
+    <w:p>
+      <w:pPr>
+        <w:pStyle w:val="Nagwek2"/>
+        <w:numPr>
+          <w:ilvl w:val="1"/>
+          <w:numId w:val="2"/>
+        </w:numPr>
+        <w:spacing w:line="360" w:lineRule="auto"/>
+        <w:rPr>
+          <w:rFonts w:ascii="Times New Roman" w:hAnsi="Times New Roman" w:cs="Times New Roman"/>
+        </w:rPr>
+      </w:pPr>
+      <w:bookmarkStart w:id="8" w:name="_Toc197868371"/>
+      <w:r>
+        <w:rPr>
+          <w:rFonts w:ascii="Times New Roman" w:hAnsi="Times New Roman" w:cs="Times New Roman"/>
+        </w:rPr>
+        <w:lastRenderedPageBreak/>
+        <w:t>Bezpieczeństwo systemu</w:t>
+      </w:r>
+      <w:bookmarkEnd w:id="8"/>
+    </w:p>
+    <w:p>
+      <w:pPr>
+        <w:ind w:left="720"/>
+      </w:pPr>
+      <w:r>
+        <w:t>System jest zabezpieczony na wielu poziomach. Przede wszystkim są to:</w:t>
+      </w:r>
+    </w:p>
+    <w:p>
+      <w:pPr>
+        <w:pStyle w:val="Akapitzlist"/>
+        <w:numPr>
+          <w:ilvl w:val="0"/>
+          <w:numId w:val="5"/>
+        </w:numPr>
+      </w:pPr>
+      <w:r>
+        <w:t xml:space="preserve">Uwierzytelnienie przy użyciu </w:t>
+      </w:r>
+      <w:r>
+        <w:t xml:space="preserve">Microsoft </w:t>
+      </w:r>
+      <w:proofErr w:type="spellStart"/>
+      <w:r>
+        <w:t>Entra</w:t>
+      </w:r>
+      <w:proofErr w:type="spellEnd"/>
+      <w:r>
+        <w:t xml:space="preserve"> ID</w:t>
+      </w:r>
+    </w:p>
+    <w:p>
+      <w:pPr>
+        <w:pStyle w:val="Akapitzlist"/>
+        <w:numPr>
+          <w:ilvl w:val="0"/>
+          <w:numId w:val="5"/>
+        </w:numPr>
+      </w:pPr>
+      <w:r>
+        <w:t>Szyfrowane protokoły komunikacyjne przy użyciu TLS/SSL</w:t>
+      </w:r>
+    </w:p>
+    <w:p>
+      <w:pPr>
+        <w:pStyle w:val="Akapitzlist"/>
+        <w:numPr>
+          <w:ilvl w:val="0"/>
+          <w:numId w:val="5"/>
+        </w:numPr>
+      </w:pPr>
+      <w:r>
+        <w:t>Uwierzytelnienie do bazy danych poprzez podanie nazwy użytkownika bazodanowego oraz hasła</w:t>
+      </w:r>
+    </w:p>
+    <w:p>
+      <w:pPr>
+        <w:ind w:left="708"/>
+      </w:pPr>
+      <w:r>
+        <w:t>Pierwsze dwa zostaną bardziej szczegółowo opisane w następujących podrozdziałach.</w:t>
+      </w:r>
+    </w:p>
+    <w:p>
+      <w:pPr>
+        <w:ind w:left="708"/>
+      </w:pPr>
+    </w:p>
+    <w:p>
+      <w:pPr>
+        <w:pStyle w:val="Nagwek2"/>
+        <w:numPr>
+          <w:ilvl w:val="2"/>
+          <w:numId w:val="2"/>
+        </w:numPr>
+        <w:spacing w:line="360" w:lineRule="auto"/>
+        <w:rPr>
+          <w:rFonts w:ascii="Times New Roman" w:hAnsi="Times New Roman" w:cs="Times New Roman"/>
+        </w:rPr>
+      </w:pPr>
+      <w:bookmarkStart w:id="9" w:name="_Toc197868372"/>
+      <w:r>
+        <w:rPr>
+          <w:rFonts w:ascii="Times New Roman" w:hAnsi="Times New Roman" w:cs="Times New Roman"/>
+        </w:rPr>
+        <w:t xml:space="preserve">Uwierzytelnienie przy użyciu </w:t>
+      </w:r>
+      <w:r>
+        <w:rPr>
+          <w:rFonts w:ascii="Times New Roman" w:hAnsi="Times New Roman" w:cs="Times New Roman"/>
+        </w:rPr>
+        <w:t xml:space="preserve">Microsoft </w:t>
+      </w:r>
+      <w:proofErr w:type="spellStart"/>
+      <w:r>
+        <w:rPr>
+          <w:rFonts w:ascii="Times New Roman" w:hAnsi="Times New Roman" w:cs="Times New Roman"/>
+        </w:rPr>
+        <w:t>Entra</w:t>
+      </w:r>
+      <w:proofErr w:type="spellEnd"/>
+      <w:r>
+        <w:rPr>
+          <w:rFonts w:ascii="Times New Roman" w:hAnsi="Times New Roman" w:cs="Times New Roman"/>
+        </w:rPr>
+        <w:t xml:space="preserve"> ID</w:t>
+      </w:r>
+      <w:bookmarkEnd w:id="9"/>
+    </w:p>
+    <w:p>
+      <w:pPr>
+        <w:spacing w:line="360" w:lineRule="auto"/>
+        <w:ind w:left="708" w:firstLine="708"/>
+        <w:jc w:val="both"/>
+      </w:pPr>
+      <w:r>
+        <w:t xml:space="preserve">Pierwszym poziomem zabezpieczenia jest </w:t>
+      </w:r>
+      <w:proofErr w:type="spellStart"/>
+      <w:r>
+        <w:t>frontend</w:t>
+      </w:r>
+      <w:proofErr w:type="spellEnd"/>
+      <w:r>
+        <w:t xml:space="preserve">. Kiedy użytkownik chce otworzyć jakąkolwiek stronę aplikacji w przeglądarce, zostaje automatycznie przekierowany na stronę logowania dostarczoną przez usługę Microsoft </w:t>
+      </w:r>
+      <w:proofErr w:type="spellStart"/>
+      <w:r>
+        <w:t>Entra</w:t>
+      </w:r>
+      <w:proofErr w:type="spellEnd"/>
+      <w:r>
+        <w:t xml:space="preserve"> ID z chmury </w:t>
+      </w:r>
+      <w:proofErr w:type="spellStart"/>
+      <w:r>
+        <w:t>Azure</w:t>
+      </w:r>
+      <w:proofErr w:type="spellEnd"/>
+      <w:r>
+        <w:t xml:space="preserve">. Każdy, kto chce skorzystać z aplikacji musi mieć uprzednio utworzone konto w Microsoft </w:t>
+      </w:r>
+      <w:proofErr w:type="spellStart"/>
+      <w:r>
+        <w:t>Entra</w:t>
+      </w:r>
+      <w:proofErr w:type="spellEnd"/>
+      <w:r>
+        <w:t xml:space="preserve"> ID oraz dodany do odpowiedniej grupy. Grupy odzwierciedlają role, które odgrywają użytkownicy w systemie. W aplikacji </w:t>
+      </w:r>
+      <w:proofErr w:type="spellStart"/>
+      <w:r>
+        <w:rPr>
+          <w:i/>
+          <w:iCs/>
+        </w:rPr>
+        <w:t>GreathHealth</w:t>
+      </w:r>
+      <w:proofErr w:type="spellEnd"/>
+      <w:r>
+        <w:t xml:space="preserve"> są to pacjent, recepcjonista oraz lekarz. </w:t>
+      </w:r>
+      <w:r>
+        <w:t xml:space="preserve">Po wprowadzeniu nazwy użytkownika oraz hasła, przeglądarka z powrotem przekierowuje użytkownika na stronę, którą chciał on odwiedzić. Po tym wydarzeniu, możliwe jest otwieranie wszystkich pozostałych udostępnionych stron poprzez panel nawigacyjny. Cały ten proces uwierzytelniania </w:t>
+      </w:r>
+      <w:r>
+        <w:t>nosi</w:t>
+      </w:r>
+      <w:r>
+        <w:t xml:space="preserve"> nazwę </w:t>
+      </w:r>
+      <w:proofErr w:type="spellStart"/>
+      <w:r>
+        <w:rPr>
+          <w:i/>
+          <w:iCs/>
+        </w:rPr>
+        <w:t>Authorization</w:t>
+      </w:r>
+      <w:proofErr w:type="spellEnd"/>
+      <w:r>
+        <w:rPr>
+          <w:i/>
+          <w:iCs/>
+        </w:rPr>
+        <w:t xml:space="preserve"> </w:t>
+      </w:r>
+      <w:proofErr w:type="spellStart"/>
+      <w:r>
+        <w:rPr>
+          <w:i/>
+          <w:iCs/>
+        </w:rPr>
+        <w:t>Code</w:t>
+      </w:r>
+      <w:proofErr w:type="spellEnd"/>
+      <w:r>
+        <w:rPr>
+          <w:i/>
+          <w:iCs/>
+        </w:rPr>
+        <w:t xml:space="preserve"> </w:t>
+      </w:r>
+      <w:proofErr w:type="spellStart"/>
+      <w:r>
+        <w:rPr>
+          <w:i/>
+          <w:iCs/>
+        </w:rPr>
+        <w:t>Flow</w:t>
+      </w:r>
+      <w:proofErr w:type="spellEnd"/>
+      <w:r>
+        <w:rPr>
+          <w:i/>
+          <w:iCs/>
+        </w:rPr>
+        <w:t xml:space="preserve"> with PKCE</w:t>
+      </w:r>
+      <w:r>
+        <w:rPr>
+          <w:rStyle w:val="Odwoanieprzypisudolnego"/>
+          <w:i/>
+          <w:iCs/>
+        </w:rPr>
+        <w:footnoteReference w:id="14"/>
+      </w:r>
+      <w:r>
+        <w:t>. Schemat oraz kroki, które się na niego składają można zobaczyć na rysunku nr 2.2.</w:t>
+      </w:r>
+      <w:r>
+        <w:t xml:space="preserve"> </w:t>
+      </w:r>
+    </w:p>
+    <w:p>
+      <w:pPr>
+        <w:keepNext/>
+        <w:spacing w:line="360" w:lineRule="auto"/>
+        <w:ind w:left="708" w:firstLine="708"/>
+        <w:jc w:val="both"/>
+      </w:pPr>
+      <w:r>
+        <w:rPr>
+          <w:noProof/>
+        </w:rPr>
+        <w:lastRenderedPageBreak/>
+        <w:drawing>
+          <wp:inline distT="0" distB="0" distL="0" distR="0" wp14:anchorId="7C34C95E" wp14:editId="14F0436F">
+            <wp:extent cx="3818467" cy="3105372"/>
+            <wp:effectExtent l="0" t="0" r="0" b="0"/>
+            <wp:docPr id="453764450" name="Obraz 3" descr="Flows - Authorization Code with PKCE - Authorization sequence diagram"/>
+            <wp:cNvGraphicFramePr>
+              <a:graphicFrameLocks xmlns:a="http://schemas.openxmlformats.org/drawingml/2006/main" noChangeAspect="1"/>
+            </wp:cNvGraphicFramePr>
+            <a:graphic xmlns:a="http://schemas.openxmlformats.org/drawingml/2006/main">
+              <a:graphicData uri="http://schemas.openxmlformats.org/drawingml/2006/picture">
+                <pic:pic xmlns:pic="http://schemas.openxmlformats.org/drawingml/2006/picture">
+                  <pic:nvPicPr>
+                    <pic:cNvPr id="0" name="Picture 7" descr="Flows - Authorization Code with PKCE - Authorization sequence diagram"/>
+                    <pic:cNvPicPr>
+                      <a:picLocks noChangeAspect="1" noChangeArrowheads="1"/>
+                    </pic:cNvPicPr>
+                  </pic:nvPicPr>
+                  <pic:blipFill>
+                    <a:blip r:embed="rId12" cstate="print">
+                      <a:extLst>
+                        <a:ext uri="{28A0092B-C50C-407E-A947-70E740481C1C}">
+                          <a14:useLocalDpi xmlns:a14="http://schemas.microsoft.com/office/drawing/2010/main" val="0"/>
+                        </a:ext>
+                      </a:extLst>
+                    </a:blip>
+                    <a:srcRect/>
+                    <a:stretch>
+                      <a:fillRect/>
+                    </a:stretch>
+                  </pic:blipFill>
+                  <pic:spPr bwMode="auto">
+                    <a:xfrm>
+                      <a:off x="0" y="0"/>
+                      <a:ext cx="3835900" cy="3119549"/>
+                    </a:xfrm>
+                    <a:prstGeom prst="rect">
+                      <a:avLst/>
+                    </a:prstGeom>
+                    <a:noFill/>
+                    <a:ln>
+                      <a:noFill/>
+                    </a:ln>
+                  </pic:spPr>
+                </pic:pic>
+              </a:graphicData>
+            </a:graphic>
+          </wp:inline>
+        </w:drawing>
+      </w:r>
+    </w:p>
+    <w:p>
+      <w:pPr>
+        <w:pStyle w:val="Legenda"/>
+        <w:jc w:val="center"/>
+      </w:pPr>
+      <w:r>
+        <w:rPr>
+          <w:lang w:val="en-GB"/>
+        </w:rPr>
+        <w:t xml:space="preserve">Rys. </w:t>
+      </w:r>
+      <w:r>
+        <w:rPr>
+          <w:lang w:val="en-GB"/>
+        </w:rPr>
+        <w:fldChar w:fldCharType="begin"/>
+      </w:r>
+      <w:r>
+        <w:rPr>
+          <w:lang w:val="en-GB"/>
+        </w:rPr>
+        <w:instrText xml:space="preserve"> STYLEREF 1 \s </w:instrText>
+      </w:r>
+      <w:r>
+        <w:rPr>
+          <w:lang w:val="en-GB"/>
+        </w:rPr>
+        <w:fldChar w:fldCharType="separate"/>
+      </w:r>
+      <w:r>
+        <w:rPr>
+          <w:noProof/>
+        </w:rPr>
+        <w:t>2</w:t>
+      </w:r>
+      <w:r>
+        <w:rPr>
+          <w:lang w:val="en-GB"/>
+        </w:rPr>
+        <w:fldChar w:fldCharType="end"/>
+      </w:r>
+      <w:r>
+        <w:t>.</w:t>
+      </w:r>
+      <w:r>
+        <w:rPr>
+          <w:lang w:val="en-GB"/>
+        </w:rPr>
+        <w:fldChar w:fldCharType="begin"/>
+      </w:r>
+      <w:r>
+        <w:instrText xml:space="preserve"> SEQ Rys. \* ARABIC \s 1 </w:instrText>
+      </w:r>
+      <w:r>
+        <w:rPr>
+          <w:lang w:val="en-GB"/>
+        </w:rPr>
+        <w:fldChar w:fldCharType="separate"/>
+      </w:r>
+      <w:r>
+        <w:rPr>
+          <w:noProof/>
+        </w:rPr>
+        <w:t>2</w:t>
+      </w:r>
+      <w:r>
+        <w:rPr>
+          <w:lang w:val="en-GB"/>
+        </w:rPr>
+        <w:fldChar w:fldCharType="end"/>
+      </w:r>
+      <w:r>
+        <w:t xml:space="preserve"> Schemat działania</w:t>
+      </w:r>
+      <w:r>
+        <w:t xml:space="preserve"> uwie</w:t>
+      </w:r>
+      <w:r>
+        <w:t>rzytelnienia</w:t>
+      </w:r>
+      <w:r>
+        <w:t xml:space="preserve"> </w:t>
+      </w:r>
+      <w:proofErr w:type="spellStart"/>
+      <w:r>
+        <w:t>Authornization</w:t>
+      </w:r>
+      <w:proofErr w:type="spellEnd"/>
+      <w:r>
+        <w:t xml:space="preserve"> </w:t>
+      </w:r>
+      <w:proofErr w:type="spellStart"/>
+      <w:r>
+        <w:t>Code</w:t>
+      </w:r>
+      <w:proofErr w:type="spellEnd"/>
+      <w:r>
+        <w:t xml:space="preserve"> </w:t>
+      </w:r>
+      <w:proofErr w:type="spellStart"/>
+      <w:r>
+        <w:t>Flow</w:t>
+      </w:r>
+      <w:proofErr w:type="spellEnd"/>
+      <w:r>
+        <w:t xml:space="preserve"> with PKCE (</w:t>
+      </w:r>
+      <w:r>
+        <w:t>https://auth0.com/docs/get-started/authentication-and-authorization-flow/authorization-code-flow-with-pkce</w:t>
+      </w:r>
+      <w:r>
+        <w:t>)</w:t>
+      </w:r>
+    </w:p>
+    <w:p>
+      <w:pPr>
+        <w:spacing w:line="360" w:lineRule="auto"/>
+        <w:jc w:val="both"/>
+      </w:pPr>
+      <w:r>
+        <w:tab/>
+      </w:r>
+      <w:r>
+        <w:t xml:space="preserve"> </w:t>
+      </w:r>
+      <w:r>
+        <w:t xml:space="preserve">Kiedy użytkownik zostanie uwierzytelniony, </w:t>
+      </w:r>
+      <w:proofErr w:type="spellStart"/>
+      <w:r>
+        <w:t>frontend</w:t>
+      </w:r>
+      <w:proofErr w:type="spellEnd"/>
+      <w:r>
+        <w:t xml:space="preserve"> uzyskuje tzw. </w:t>
+      </w:r>
+      <w:proofErr w:type="spellStart"/>
+      <w:r>
+        <w:t>access</w:t>
+      </w:r>
+      <w:proofErr w:type="spellEnd"/>
+      <w:r>
+        <w:t xml:space="preserve"> </w:t>
+      </w:r>
+      <w:proofErr w:type="spellStart"/>
+      <w:r>
+        <w:t>token</w:t>
+      </w:r>
+      <w:proofErr w:type="spellEnd"/>
+      <w:r>
+        <w:t>, który jest ciągiem znaków alfanumerycznych zawierającym dane dot. zalogowanego użytkownika.</w:t>
+      </w:r>
+      <w:r>
+        <w:t xml:space="preserve"> Dane te zapisane </w:t>
+      </w:r>
+      <w:r>
+        <w:t xml:space="preserve">są </w:t>
+      </w:r>
+      <w:r>
+        <w:t xml:space="preserve">zgodnie z formatem </w:t>
+      </w:r>
+      <w:r>
+        <w:t xml:space="preserve">JSON Web </w:t>
+      </w:r>
+      <w:proofErr w:type="spellStart"/>
+      <w:r>
+        <w:t>Token</w:t>
+      </w:r>
+      <w:proofErr w:type="spellEnd"/>
+      <w:r>
+        <w:t xml:space="preserve"> (w skrócie JWT)</w:t>
+      </w:r>
+      <w:r>
+        <w:rPr>
+          <w:rStyle w:val="Odwoanieprzypisudolnego"/>
+        </w:rPr>
+        <w:footnoteReference w:id="15"/>
+      </w:r>
+      <w:r>
+        <w:t>, który oprócz tego, że posiada dane dot</w:t>
+      </w:r>
+      <w:r>
+        <w:t>yczące</w:t>
+      </w:r>
+      <w:r>
+        <w:t xml:space="preserve"> użytkownika, pozwala również na weryfikację źródła pochodzenia oraz integralności danych zakodowanych </w:t>
+      </w:r>
+      <w:r>
+        <w:t>w</w:t>
+      </w:r>
+      <w:r>
+        <w:t xml:space="preserve"> </w:t>
+      </w:r>
+      <w:proofErr w:type="spellStart"/>
+      <w:r>
+        <w:t>tokeni</w:t>
+      </w:r>
+      <w:r>
+        <w:t>e</w:t>
+      </w:r>
+      <w:proofErr w:type="spellEnd"/>
+      <w:r>
+        <w:t xml:space="preserve">. Weryfikacja ta możliwa jest dzięki temu, że </w:t>
+      </w:r>
+      <w:proofErr w:type="spellStart"/>
+      <w:r>
+        <w:t>token</w:t>
+      </w:r>
+      <w:proofErr w:type="spellEnd"/>
+      <w:r>
+        <w:t xml:space="preserve"> zawiera również podpis, który zweryfikować można za pomocą klucza publicznego dostarczonego przez </w:t>
+      </w:r>
+      <w:r>
+        <w:t xml:space="preserve">Microsoft </w:t>
+      </w:r>
+      <w:proofErr w:type="spellStart"/>
+      <w:r>
+        <w:t>Entra</w:t>
+      </w:r>
+      <w:proofErr w:type="spellEnd"/>
+      <w:r>
+        <w:t xml:space="preserve"> ID</w:t>
+      </w:r>
+      <w:r>
+        <w:rPr>
+          <w:rStyle w:val="Odwoanieprzypisudolnego"/>
+        </w:rPr>
+        <w:footnoteReference w:id="16"/>
+      </w:r>
+      <w:r>
+        <w:t xml:space="preserve">. Na rysunku nr 2.3 przedstawiony jest przykładowy </w:t>
+      </w:r>
+      <w:proofErr w:type="spellStart"/>
+      <w:r>
+        <w:t>token</w:t>
+      </w:r>
+      <w:proofErr w:type="spellEnd"/>
+      <w:r>
+        <w:t xml:space="preserve"> w formacie JWT wygenerowany z pomocą Microsoft </w:t>
+      </w:r>
+      <w:proofErr w:type="spellStart"/>
+      <w:r>
+        <w:t>Entra</w:t>
+      </w:r>
+      <w:proofErr w:type="spellEnd"/>
+      <w:r>
+        <w:t xml:space="preserve"> ID.</w:t>
+      </w:r>
+      <w:r>
+        <w:t xml:space="preserve"> Jak można zauważyć, składa się on z 3 części. Pierwsze dwie to nagłówek oraz dane użytkownika. Są one zakodowane przy użyciu algorytmu Base64</w:t>
+      </w:r>
+      <w:r>
+        <w:rPr>
+          <w:rStyle w:val="Odwoanieprzypisudolnego"/>
+        </w:rPr>
+        <w:footnoteReference w:id="17"/>
+      </w:r>
+      <w:r>
+        <w:t>.</w:t>
+      </w:r>
+      <w:r>
+        <w:t xml:space="preserve"> Trzecia część to podpis umożliwiający weryfikację </w:t>
+      </w:r>
+      <w:proofErr w:type="spellStart"/>
+      <w:r>
+        <w:t>tokena</w:t>
+      </w:r>
+      <w:proofErr w:type="spellEnd"/>
+      <w:r>
+        <w:t>.</w:t>
+      </w:r>
+    </w:p>
+    <w:p>
+      <w:pPr>
+        <w:spacing w:line="360" w:lineRule="auto"/>
+        <w:jc w:val="both"/>
+      </w:pPr>
+      <w:r>
+        <w:tab/>
+      </w:r>
+      <w:proofErr w:type="spellStart"/>
+      <w:r>
+        <w:t>Frontend</w:t>
+      </w:r>
+      <w:proofErr w:type="spellEnd"/>
+      <w:r>
+        <w:t xml:space="preserve"> uzyskując </w:t>
+      </w:r>
+      <w:proofErr w:type="spellStart"/>
+      <w:r>
+        <w:t>access</w:t>
+      </w:r>
+      <w:proofErr w:type="spellEnd"/>
+      <w:r>
+        <w:t xml:space="preserve"> </w:t>
+      </w:r>
+      <w:proofErr w:type="spellStart"/>
+      <w:r>
+        <w:t>token</w:t>
+      </w:r>
+      <w:proofErr w:type="spellEnd"/>
+      <w:r>
+        <w:t xml:space="preserve"> z Microsoft </w:t>
+      </w:r>
+      <w:proofErr w:type="spellStart"/>
+      <w:r>
+        <w:t>Entra</w:t>
+      </w:r>
+      <w:proofErr w:type="spellEnd"/>
+      <w:r>
+        <w:t xml:space="preserve"> ID, uzyskuje tym s</w:t>
+      </w:r>
+      <w:r>
+        <w:t>amym dostęp do m.in. imienia i nazwiska, adresu email oraz grup, do których należy użytkownik. Imię i nazwisko wyświetlane są na pasku nawigacyjnym</w:t>
+      </w:r>
+      <w:r>
+        <w:t xml:space="preserve"> w celu poinformowaniu kto został uwierzytelniony. Natomiast adres email wykorzystywany jest do identyfikacji użytkownika w </w:t>
+      </w:r>
+      <w:proofErr w:type="spellStart"/>
+      <w:r>
+        <w:t>backendzie</w:t>
+      </w:r>
+      <w:proofErr w:type="spellEnd"/>
+      <w:r>
+        <w:t xml:space="preserve"> i przypisywaniu do niego danych przechowywanych w bazie danych. Grupy zaś </w:t>
+      </w:r>
+      <w:r>
+        <w:lastRenderedPageBreak/>
+        <w:t xml:space="preserve">informują o tym, jakie role zostały przypisane do użytkownika. Na podstawie ról, </w:t>
+      </w:r>
+      <w:proofErr w:type="spellStart"/>
+      <w:r>
+        <w:t>frontend</w:t>
+      </w:r>
+      <w:proofErr w:type="spellEnd"/>
+      <w:r>
+        <w:t xml:space="preserve"> jest w stanie określić jakie strony i funkcjonalności powinny zostać wyświetlone.</w:t>
+      </w:r>
+    </w:p>
+    <w:p>
+      <w:pPr>
+        <w:keepNext/>
+        <w:spacing w:line="360" w:lineRule="auto"/>
+        <w:jc w:val="both"/>
+      </w:pPr>
+      <w:r>
+        <w:drawing>
+          <wp:inline distT="0" distB="0" distL="0" distR="0" wp14:anchorId="03A9DFBC" wp14:editId="26EB8E04">
+            <wp:extent cx="5760085" cy="4979035"/>
+            <wp:effectExtent l="0" t="0" r="0" b="0"/>
+            <wp:docPr id="19138808" name="Obraz 1"/>
+            <wp:cNvGraphicFramePr>
+              <a:graphicFrameLocks xmlns:a="http://schemas.openxmlformats.org/drawingml/2006/main" noChangeAspect="1"/>
+            </wp:cNvGraphicFramePr>
+            <a:graphic xmlns:a="http://schemas.openxmlformats.org/drawingml/2006/main">
+              <a:graphicData uri="http://schemas.openxmlformats.org/drawingml/2006/picture">
+                <pic:pic xmlns:pic="http://schemas.openxmlformats.org/drawingml/2006/picture">
+                  <pic:nvPicPr>
+                    <pic:cNvPr id="19138808" name=""/>
+                    <pic:cNvPicPr/>
+                  </pic:nvPicPr>
+                  <pic:blipFill>
+                    <a:blip r:embed="rId13"/>
+                    <a:stretch>
+                      <a:fillRect/>
+                    </a:stretch>
+                  </pic:blipFill>
+                  <pic:spPr>
+                    <a:xfrm>
+                      <a:off x="0" y="0"/>
+                      <a:ext cx="5760085" cy="4979035"/>
+                    </a:xfrm>
+                    <a:prstGeom prst="rect">
+                      <a:avLst/>
+                    </a:prstGeom>
+                  </pic:spPr>
+                </pic:pic>
+              </a:graphicData>
+            </a:graphic>
+          </wp:inline>
+        </w:drawing>
+      </w:r>
+    </w:p>
+    <w:p>
+      <w:pPr>
+        <w:pStyle w:val="Legenda"/>
+        <w:jc w:val="both"/>
+      </w:pPr>
+      <w:r>
+        <w:t xml:space="preserve">Rys. </w:t>
+      </w:r>
+      <w:fldSimple w:instr=" STYLEREF 1 \s ">
+        <w:r>
+          <w:rPr>
+            <w:noProof/>
+          </w:rPr>
+          <w:t>2</w:t>
+        </w:r>
+      </w:fldSimple>
+      <w:r>
+        <w:t>.</w:t>
+      </w:r>
+      <w:fldSimple w:instr=" SEQ Rys. \* ARABIC \s 1 ">
+        <w:r>
+          <w:rPr>
+            <w:noProof/>
+          </w:rPr>
+          <w:t>3</w:t>
+        </w:r>
+      </w:fldSimple>
+      <w:r>
+        <w:t xml:space="preserve"> Przykład </w:t>
+      </w:r>
+      <w:proofErr w:type="spellStart"/>
+      <w:r>
+        <w:t>tokena</w:t>
+      </w:r>
+      <w:proofErr w:type="spellEnd"/>
+      <w:r>
+        <w:t xml:space="preserve"> JWT wygenerowanego przez Microsoft </w:t>
+      </w:r>
+      <w:proofErr w:type="spellStart"/>
+      <w:r>
+        <w:t>Entra</w:t>
+      </w:r>
+      <w:proofErr w:type="spellEnd"/>
+      <w:r>
+        <w:t xml:space="preserve"> ID oraz zdekodowanego na stronie https://jwt.io</w:t>
+      </w:r>
+    </w:p>
+    <w:p>
+      <w:pPr>
+        <w:spacing w:line="360" w:lineRule="auto"/>
+        <w:jc w:val="both"/>
+      </w:pPr>
+      <w:r>
+        <w:tab/>
+      </w:r>
+      <w:proofErr w:type="spellStart"/>
+      <w:r>
+        <w:t>Frontend</w:t>
+      </w:r>
+      <w:proofErr w:type="spellEnd"/>
+      <w:r>
+        <w:t xml:space="preserve"> nie może być jedyną warstwą, która jest zabezpieczona przy użyciu Microsoft </w:t>
+      </w:r>
+      <w:proofErr w:type="spellStart"/>
+      <w:r>
+        <w:t>Entra</w:t>
+      </w:r>
+      <w:proofErr w:type="spellEnd"/>
+      <w:r>
+        <w:t xml:space="preserve"> ID. </w:t>
+      </w:r>
+      <w:proofErr w:type="spellStart"/>
+      <w:r>
+        <w:t>Backend</w:t>
+      </w:r>
+      <w:proofErr w:type="spellEnd"/>
+      <w:r>
+        <w:t xml:space="preserve">, jako że wystawia API na zewnątrz, do Internetu, również musi weryfikować czy klient interfejsu (użytkownik) ma dostęp do wybranych funkcjonalności bądź danych. W tym celu, </w:t>
+      </w:r>
+      <w:proofErr w:type="spellStart"/>
+      <w:r>
+        <w:t>frontend</w:t>
+      </w:r>
+      <w:proofErr w:type="spellEnd"/>
+      <w:r>
+        <w:t xml:space="preserve"> przy każdym wysłanym żądaniu zawiera wspomniany </w:t>
+      </w:r>
+      <w:proofErr w:type="spellStart"/>
+      <w:r>
+        <w:t>token</w:t>
+      </w:r>
+      <w:proofErr w:type="spellEnd"/>
+      <w:r>
+        <w:t xml:space="preserve">. Dzięki temu, </w:t>
+      </w:r>
+      <w:proofErr w:type="spellStart"/>
+      <w:r>
+        <w:t>backend</w:t>
+      </w:r>
+      <w:proofErr w:type="spellEnd"/>
+      <w:r>
+        <w:t xml:space="preserve"> może zweryfikować pochodzenie </w:t>
+      </w:r>
+      <w:proofErr w:type="spellStart"/>
+      <w:r>
+        <w:t>tokena</w:t>
+      </w:r>
+      <w:proofErr w:type="spellEnd"/>
+      <w:r>
+        <w:t xml:space="preserve">. Ponadto, </w:t>
+      </w:r>
+      <w:r>
+        <w:t xml:space="preserve">identyfikuje on tożsamość oraz </w:t>
+      </w:r>
+      <w:r>
+        <w:t xml:space="preserve">sprawdza </w:t>
+      </w:r>
+      <w:r>
+        <w:t>r</w:t>
+      </w:r>
+      <w:r>
+        <w:t>ole zalogowanego użytkownika</w:t>
+      </w:r>
+      <w:r>
+        <w:t>.</w:t>
+      </w:r>
+    </w:p>
+    <w:p>
+      <w:pPr>
+        <w:spacing w:line="360" w:lineRule="auto"/>
+        <w:jc w:val="both"/>
+      </w:pPr>
+    </w:p>
+    <w:p>
+      <w:pPr>
+        <w:spacing w:line="360" w:lineRule="auto"/>
+        <w:jc w:val="both"/>
+      </w:pPr>
+    </w:p>
+    <w:p>
+      <w:pPr>
+        <w:spacing w:line="360" w:lineRule="auto"/>
+        <w:jc w:val="both"/>
+      </w:pPr>
+    </w:p>
+    <w:p>
+      <w:pPr>
+        <w:pStyle w:val="Akapitzlist"/>
+        <w:numPr>
+          <w:ilvl w:val="2"/>
+          <w:numId w:val="2"/>
+        </w:numPr>
+        <w:rPr>
+          <w:rFonts w:eastAsiaTheme="majorEastAsia" w:cs="Times New Roman"/>
+          <w:b/>
+          <w:sz w:val="26"/>
+          <w:szCs w:val="26"/>
+        </w:rPr>
+      </w:pPr>
+      <w:r>
+        <w:rPr>
+          <w:rFonts w:eastAsiaTheme="majorEastAsia" w:cs="Times New Roman"/>
+          <w:b/>
+          <w:sz w:val="26"/>
+          <w:szCs w:val="26"/>
+        </w:rPr>
+        <w:lastRenderedPageBreak/>
+        <w:t>Szyfrowane protokoły komunikacyjne przy użyciu TLS</w:t>
+      </w:r>
+    </w:p>
+    <w:p>
+      <w:pPr>
+        <w:spacing w:line="360" w:lineRule="auto"/>
+        <w:ind w:firstLine="708"/>
+        <w:jc w:val="both"/>
+      </w:pPr>
+      <w:r>
+        <w:t>Kolejnym komponentem zabezpieczenia systemu jest zastosowanie protokołu TLS w celu szyfrowania komunikacji</w:t>
+      </w:r>
+      <w:r>
+        <w:t xml:space="preserve"> między przeglądarką a usługami oraz między samymi usługami w systemie</w:t>
+      </w:r>
+      <w:r>
+        <w:t xml:space="preserve">. </w:t>
+      </w:r>
+      <w:r>
+        <w:t xml:space="preserve">Element ten jest konieczny w celu ochrony przed atakiem Man In The Middle (MITM). Tego typu atak polega na przechwyceniu komunikacji przez </w:t>
+      </w:r>
+      <w:r>
+        <w:t>pośredniczący</w:t>
+      </w:r>
+      <w:r>
+        <w:t xml:space="preserve"> </w:t>
+      </w:r>
+      <w:r>
+        <w:t xml:space="preserve">element </w:t>
+      </w:r>
+      <w:r>
+        <w:t>sieciowy</w:t>
+      </w:r>
+      <w:r>
+        <w:t xml:space="preserve"> i jej odczycie</w:t>
+      </w:r>
+      <w:r>
+        <w:t xml:space="preserve"> </w:t>
+      </w:r>
+      <w:r>
+        <w:t>lub</w:t>
+      </w:r>
+      <w:r>
+        <w:t xml:space="preserve"> modyfikacji tak, aby żadna ze stron o tym nie wiedziała</w:t>
+      </w:r>
+      <w:r>
+        <w:rPr>
+          <w:rStyle w:val="Odwoanieprzypisudolnego"/>
+        </w:rPr>
+        <w:footnoteReference w:id="18"/>
+      </w:r>
+      <w:r>
+        <w:t xml:space="preserve">. W ten sposób atakujący może np. </w:t>
+      </w:r>
+      <w:r>
+        <w:t xml:space="preserve">dokonać przelew z czyjegoś konta lub pozyskać dane poufne. Aplikacja </w:t>
+      </w:r>
+      <w:proofErr w:type="spellStart"/>
+      <w:r>
+        <w:rPr>
+          <w:i/>
+          <w:iCs/>
+        </w:rPr>
+        <w:t>GreatHealth</w:t>
+      </w:r>
+      <w:proofErr w:type="spellEnd"/>
+      <w:r>
+        <w:t xml:space="preserve"> wykorzystuje protokół </w:t>
+      </w:r>
+      <w:r>
+        <w:t xml:space="preserve">HTTPS </w:t>
+      </w:r>
+      <w:r>
+        <w:t xml:space="preserve">do ruchu sieciowego między przeglądarką a </w:t>
+      </w:r>
+      <w:proofErr w:type="spellStart"/>
+      <w:r>
+        <w:t>frontendem</w:t>
+      </w:r>
+      <w:proofErr w:type="spellEnd"/>
+      <w:r>
+        <w:t xml:space="preserve"> i </w:t>
+      </w:r>
+      <w:proofErr w:type="spellStart"/>
+      <w:r>
+        <w:t>backendem</w:t>
+      </w:r>
+      <w:proofErr w:type="spellEnd"/>
+      <w:r>
+        <w:t>, który jest połączeniem protokołów HTTP oraz TLS</w:t>
+      </w:r>
+      <w:r>
+        <w:rPr>
+          <w:rStyle w:val="Odwoanieprzypisudolnego"/>
+        </w:rPr>
+        <w:footnoteReference w:id="19"/>
+      </w:r>
+      <w:r>
+        <w:t>.</w:t>
+      </w:r>
+      <w:r>
+        <w:t xml:space="preserve"> Natomiast komunikacja pomiędzy </w:t>
+      </w:r>
+      <w:proofErr w:type="spellStart"/>
+      <w:r>
+        <w:t>backendem</w:t>
+      </w:r>
+      <w:proofErr w:type="spellEnd"/>
+      <w:r>
+        <w:t xml:space="preserve"> a bazą danych </w:t>
+      </w:r>
+      <w:proofErr w:type="spellStart"/>
+      <w:r>
+        <w:t>PostgreSQL</w:t>
+      </w:r>
+      <w:proofErr w:type="spellEnd"/>
+      <w:r>
+        <w:t xml:space="preserve"> </w:t>
+      </w:r>
+      <w:r>
+        <w:t xml:space="preserve">wykorzystuje protokół TCP oraz </w:t>
+      </w:r>
+      <w:r>
+        <w:t>TLS</w:t>
+      </w:r>
+      <w:r>
+        <w:rPr>
+          <w:rStyle w:val="Odwoanieprzypisudolnego"/>
+        </w:rPr>
+        <w:footnoteReference w:id="20"/>
+      </w:r>
+      <w:r>
+        <w:t>.</w:t>
+      </w:r>
+      <w:r>
+        <w:t xml:space="preserve"> Pierwszy </w:t>
+      </w:r>
+      <w:r>
+        <w:t>oraz</w:t>
+      </w:r>
+      <w:r>
+        <w:t xml:space="preserve"> drugi rodzaj ruchu sieciowego został zilustrowany na rysunku nr 2.1.</w:t>
+      </w:r>
+    </w:p>
+    <w:p>
+      <w:pPr>
+        <w:spacing w:line="360" w:lineRule="auto"/>
+        <w:ind w:firstLine="708"/>
+        <w:jc w:val="both"/>
+      </w:pPr>
+      <w:r>
+        <w:t xml:space="preserve">Zasada działania protokołu TLS opiera się na </w:t>
+      </w:r>
+      <w:r>
+        <w:t>bezpiecznej wymianie utworzonego wspólnie przez obie strony klucza prywatnego, a następnie używania go do szyfrowania oraz deszyfrowania komunikatów.</w:t>
+      </w:r>
+      <w:r>
+        <w:t xml:space="preserve"> Proces tworzenia </w:t>
+      </w:r>
+      <w:r>
+        <w:t>wspomnianego</w:t>
+      </w:r>
+      <w:r>
+        <w:t xml:space="preserve"> klucza prywatnego nazywany jest TLS </w:t>
+      </w:r>
+      <w:proofErr w:type="spellStart"/>
+      <w:r>
+        <w:t>H</w:t>
+      </w:r>
+      <w:r>
+        <w:t>andshake</w:t>
+      </w:r>
+      <w:proofErr w:type="spellEnd"/>
+      <w:r>
+        <w:t xml:space="preserve"> </w:t>
+      </w:r>
+      <w:r>
+        <w:t>i jest kluczowym elementem protokołu TLS</w:t>
+      </w:r>
+      <w:r>
+        <w:rPr>
+          <w:rStyle w:val="Odwoanieprzypisudolnego"/>
+        </w:rPr>
+        <w:footnoteReference w:id="21"/>
+      </w:r>
+      <w:r>
+        <w:t>.</w:t>
+      </w:r>
+    </w:p>
+    <w:p>
+      <w:pPr>
+        <w:pStyle w:val="Akapitzlist"/>
+        <w:rPr>
+          <w:rFonts w:eastAsiaTheme="majorEastAsia" w:cs="Times New Roman"/>
+          <w:b/>
+          <w:sz w:val="26"/>
+          <w:szCs w:val="26"/>
+        </w:rPr>
+      </w:pPr>
+    </w:p>
+    <w:p>
+      <w:pPr>
+        <w:pStyle w:val="Akapitzlist"/>
+        <w:keepNext/>
+      </w:pPr>
+      <w:r>
+        <w:rPr>
+          <w:rFonts w:eastAsiaTheme="majorEastAsia" w:cs="Times New Roman"/>
+          <w:bCs/>
+          <w:szCs w:val="24"/>
+        </w:rPr>
+        <w:drawing>
+          <wp:inline distT="0" distB="0" distL="0" distR="0" wp14:anchorId="26B74B1D" wp14:editId="688F0D08">
+            <wp:extent cx="4402667" cy="2837879"/>
+            <wp:effectExtent l="0" t="0" r="0" b="635"/>
+            <wp:docPr id="34290042" name="Obraz 1"/>
+            <wp:cNvGraphicFramePr>
+              <a:graphicFrameLocks xmlns:a="http://schemas.openxmlformats.org/drawingml/2006/main" noChangeAspect="1"/>
+            </wp:cNvGraphicFramePr>
+            <a:graphic xmlns:a="http://schemas.openxmlformats.org/drawingml/2006/main">
+              <a:graphicData uri="http://schemas.openxmlformats.org/drawingml/2006/picture">
+                <pic:pic xmlns:pic="http://schemas.openxmlformats.org/drawingml/2006/picture">
+                  <pic:nvPicPr>
+                    <pic:cNvPr id="34290042" name=""/>
+                    <pic:cNvPicPr/>
+                  </pic:nvPicPr>
+                  <pic:blipFill>
+                    <a:blip r:embed="rId14"/>
+                    <a:stretch>
+                      <a:fillRect/>
+                    </a:stretch>
+                  </pic:blipFill>
+                  <pic:spPr>
+                    <a:xfrm>
+                      <a:off x="0" y="0"/>
+                      <a:ext cx="4412820" cy="2844424"/>
+                    </a:xfrm>
+                    <a:prstGeom prst="rect">
+                      <a:avLst/>
+                    </a:prstGeom>
+                  </pic:spPr>
+                </pic:pic>
+              </a:graphicData>
+            </a:graphic>
+          </wp:inline>
+        </w:drawing>
+      </w:r>
+    </w:p>
+    <w:p>
+      <w:pPr>
+        <w:pStyle w:val="Legenda"/>
+        <w:rPr>
+          <w:rFonts w:eastAsiaTheme="majorEastAsia" w:cs="Times New Roman"/>
+          <w:bCs/>
+          <w:sz w:val="24"/>
+          <w:szCs w:val="24"/>
+          <w:lang w:val="en-GB"/>
+        </w:rPr>
+      </w:pPr>
+      <w:r>
+        <w:rPr>
+          <w:lang w:val="en-GB"/>
+        </w:rPr>
+        <w:t xml:space="preserve">Rys. </w:t>
+      </w:r>
+      <w:r>
+        <w:fldChar w:fldCharType="begin"/>
+      </w:r>
+      <w:r>
+        <w:rPr>
+          <w:lang w:val="en-GB"/>
+        </w:rPr>
+        <w:instrText xml:space="preserve"> STYLEREF 1 \s </w:instrText>
+      </w:r>
+      <w:r>
+        <w:fldChar w:fldCharType="separate"/>
+      </w:r>
+      <w:r>
+        <w:rPr>
+          <w:noProof/>
+          <w:lang w:val="en-GB"/>
+        </w:rPr>
+        <w:t>2</w:t>
+      </w:r>
+      <w:r>
+        <w:fldChar w:fldCharType="end"/>
+      </w:r>
+      <w:r>
+        <w:rPr>
+          <w:lang w:val="en-GB"/>
+        </w:rPr>
+        <w:t>.</w:t>
+      </w:r>
+      <w:r>
+        <w:fldChar w:fldCharType="begin"/>
+      </w:r>
+      <w:r>
+        <w:rPr>
+          <w:lang w:val="en-GB"/>
+        </w:rPr>
+        <w:instrText xml:space="preserve"> SEQ Rys. \* ARABIC \s 1 </w:instrText>
+      </w:r>
+      <w:r>
+        <w:fldChar w:fldCharType="separate"/>
+      </w:r>
+      <w:r>
+        <w:rPr>
+          <w:noProof/>
+          <w:lang w:val="en-GB"/>
+        </w:rPr>
+        <w:t>4</w:t>
+      </w:r>
+      <w:r>
+        <w:fldChar w:fldCharType="end"/>
+      </w:r>
+      <w:r>
+        <w:rPr>
+          <w:lang w:val="en-GB"/>
+        </w:rPr>
+        <w:t xml:space="preserve"> </w:t>
+      </w:r>
+      <w:proofErr w:type="spellStart"/>
+      <w:r>
+        <w:rPr>
+          <w:lang w:val="en-GB"/>
+        </w:rPr>
+        <w:t>Protokół</w:t>
+      </w:r>
+      <w:proofErr w:type="spellEnd"/>
+      <w:r>
+        <w:rPr>
+          <w:lang w:val="en-GB"/>
+        </w:rPr>
+        <w:t xml:space="preserve"> </w:t>
+      </w:r>
+      <w:r>
+        <w:rPr>
+          <w:lang w:val="en-GB"/>
+        </w:rPr>
+        <w:t>TLS Handshake (</w:t>
+      </w:r>
+      <w:r>
+        <w:rPr>
+          <w:lang w:val="en-GB"/>
+        </w:rPr>
+        <w:t>Ivan Ristić, Bulletproof SSL and TLS, Feisty Duck Limited, s. 2</w:t>
+      </w:r>
+      <w:r>
+        <w:rPr>
+          <w:lang w:val="en-GB"/>
+        </w:rPr>
+        <w:t>7)</w:t>
+      </w:r>
+    </w:p>
+    <w:p>
+      <w:pPr>
+        <w:spacing w:line="360" w:lineRule="auto"/>
+        <w:jc w:val="both"/>
+        <w:rPr>
+          <w:lang w:val="en-GB"/>
+        </w:rPr>
+      </w:pPr>
     </w:p>
     <w:sectPr>
-      <w:footerReference w:type="default" r:id="rId11"/>
+      <w:footerReference w:type="default" r:id="rId15"/>
       <w:pgSz w:w="11906" w:h="16838"/>
       <w:pgMar w:top="1418" w:right="1134" w:bottom="1418" w:left="1701" w:header="709" w:footer="709" w:gutter="0"/>
       <w:cols w:space="708"/>
@@ -3316,7 +5151,23 @@
         <w:footnoteRef/>
       </w:r>
       <w:r>
-        <w:t xml:space="preserve"> Karl E Wiegers, Joy Beatty, Specyfikacja oprogramowania. Inżynieria wymagań. Wydanie III, Helion, 2014</w:t>
+        <w:t xml:space="preserve"> Karl E </w:t>
+      </w:r>
+      <w:proofErr w:type="spellStart"/>
+      <w:r>
+        <w:t>Wiegers</w:t>
+      </w:r>
+      <w:proofErr w:type="spellEnd"/>
+      <w:r>
+        <w:t xml:space="preserve">, Joy </w:t>
+      </w:r>
+      <w:proofErr w:type="spellStart"/>
+      <w:r>
+        <w:t>Beatty</w:t>
+      </w:r>
+      <w:proofErr w:type="spellEnd"/>
+      <w:r>
+        <w:t>, Specyfikacja oprogramowania. Inżynieria wymagań. Wydanie III, Helion, 2014</w:t>
       </w:r>
       <w:r>
         <w:t>, s. 35</w:t>
@@ -3335,7 +5186,23 @@
         <w:footnoteRef/>
       </w:r>
       <w:r>
-        <w:t xml:space="preserve"> Karl E Wiegers, Joy Beatty, Specyfikacja oprogramowania. Inżynieria wymagań. Wydanie III, Helion, 2014, s. 35</w:t>
+        <w:t xml:space="preserve"> Karl E </w:t>
+      </w:r>
+      <w:proofErr w:type="spellStart"/>
+      <w:r>
+        <w:t>Wiegers</w:t>
+      </w:r>
+      <w:proofErr w:type="spellEnd"/>
+      <w:r>
+        <w:t xml:space="preserve">, Joy </w:t>
+      </w:r>
+      <w:proofErr w:type="spellStart"/>
+      <w:r>
+        <w:t>Beatty</w:t>
+      </w:r>
+      <w:proofErr w:type="spellEnd"/>
+      <w:r>
+        <w:t>, Specyfikacja oprogramowania. Inżynieria wymagań. Wydanie III, Helion, 2014, s. 35</w:t>
       </w:r>
     </w:p>
   </w:footnote>
@@ -3357,7 +5224,35 @@
         <w:rPr>
           <w:lang w:val="en-GB"/>
         </w:rPr>
-        <w:t xml:space="preserve"> Doug Rosenberg, Matt Stephens, Use Case Driven Object Modeling with UML. Theory and Practice. Appress, 2007, s. 25</w:t>
+        <w:t xml:space="preserve"> Doug Rosenberg, Matt Stephens, Use Case Driven Object </w:t>
+      </w:r>
+      <w:proofErr w:type="spellStart"/>
+      <w:r>
+        <w:rPr>
+          <w:lang w:val="en-GB"/>
+        </w:rPr>
+        <w:t>Modeling</w:t>
+      </w:r>
+      <w:proofErr w:type="spellEnd"/>
+      <w:r>
+        <w:rPr>
+          <w:lang w:val="en-GB"/>
+        </w:rPr>
+        <w:t xml:space="preserve"> with UML. Theory and Practice. </w:t>
+      </w:r>
+      <w:proofErr w:type="spellStart"/>
+      <w:r>
+        <w:rPr>
+          <w:lang w:val="en-GB"/>
+        </w:rPr>
+        <w:t>Appress</w:t>
+      </w:r>
+      <w:proofErr w:type="spellEnd"/>
+      <w:r>
+        <w:rPr>
+          <w:lang w:val="en-GB"/>
+        </w:rPr>
+        <w:t>, 2007, s. 25</w:t>
       </w:r>
     </w:p>
   </w:footnote>
@@ -3379,7 +5274,35 @@
         <w:rPr>
           <w:lang w:val="en-GB"/>
         </w:rPr>
-        <w:t xml:space="preserve"> Doug Rosenberg, Matt Stephens, Use Case Driven Object Modeling with UML. Theory and Practice. Appress, 2007, s. 26</w:t>
+        <w:t xml:space="preserve"> Doug Rosenberg, Matt Stephens, Use Case Driven Object </w:t>
+      </w:r>
+      <w:proofErr w:type="spellStart"/>
+      <w:r>
+        <w:rPr>
+          <w:lang w:val="en-GB"/>
+        </w:rPr>
+        <w:t>Modeling</w:t>
+      </w:r>
+      <w:proofErr w:type="spellEnd"/>
+      <w:r>
+        <w:rPr>
+          <w:lang w:val="en-GB"/>
+        </w:rPr>
+        <w:t xml:space="preserve"> with UML. Theory and Practice. </w:t>
+      </w:r>
+      <w:proofErr w:type="spellStart"/>
+      <w:r>
+        <w:rPr>
+          <w:lang w:val="en-GB"/>
+        </w:rPr>
+        <w:t>Appress</w:t>
+      </w:r>
+      <w:proofErr w:type="spellEnd"/>
+      <w:r>
+        <w:rPr>
+          <w:lang w:val="en-GB"/>
+        </w:rPr>
+        <w:t>, 2007, s. 26</w:t>
       </w:r>
     </w:p>
   </w:footnote>
@@ -3398,10 +5321,45 @@
         <w:rPr>
           <w:lang w:val="en-GB"/>
         </w:rPr>
-        <w:t xml:space="preserve"> Doug Rosenberg, Matt Stephens, Use Case Driven Object Modeling with UML. </w:t>
-      </w:r>
-      <w:r>
-        <w:t>Theory and Practice. Appress, 2007, s. 49</w:t>
+        <w:t xml:space="preserve"> Doug Rosenberg, Matt Stephens, Use Case Driven Object </w:t>
+      </w:r>
+      <w:proofErr w:type="spellStart"/>
+      <w:r>
+        <w:rPr>
+          <w:lang w:val="en-GB"/>
+        </w:rPr>
+        <w:t>Modeling</w:t>
+      </w:r>
+      <w:proofErr w:type="spellEnd"/>
+      <w:r>
+        <w:rPr>
+          <w:lang w:val="en-GB"/>
+        </w:rPr>
+        <w:t xml:space="preserve"> with UML. </w:t>
+      </w:r>
+      <w:proofErr w:type="spellStart"/>
+      <w:r>
+        <w:t>Theory</w:t>
+      </w:r>
+      <w:proofErr w:type="spellEnd"/>
+      <w:r>
+        <w:t xml:space="preserve"> and </w:t>
+      </w:r>
+      <w:proofErr w:type="spellStart"/>
+      <w:r>
+        <w:t>Practice</w:t>
+      </w:r>
+      <w:proofErr w:type="spellEnd"/>
+      <w:r>
+        <w:t xml:space="preserve">. </w:t>
+      </w:r>
+      <w:proofErr w:type="spellStart"/>
+      <w:r>
+        <w:t>Appress</w:t>
+      </w:r>
+      <w:proofErr w:type="spellEnd"/>
+      <w:r>
+        <w:t>, 2007, s. 49</w:t>
       </w:r>
     </w:p>
   </w:footnote>
@@ -3417,7 +5375,15 @@
         <w:footnoteRef/>
       </w:r>
       <w:r>
-        <w:t xml:space="preserve"> Jarosław Żeliński, Analiza Biznesowa. Praktyczne modelowanie organizacji, Helion, 201, s. 74</w:t>
+        <w:t xml:space="preserve"> Jarosław </w:t>
+      </w:r>
+      <w:proofErr w:type="spellStart"/>
+      <w:r>
+        <w:t>Żeliński</w:t>
+      </w:r>
+      <w:proofErr w:type="spellEnd"/>
+      <w:r>
+        <w:t>, Analiza Biznesowa. Praktyczne modelowanie organizacji, Helion, 201, s. 74</w:t>
       </w:r>
     </w:p>
   </w:footnote>
@@ -3433,7 +5399,23 @@
         <w:footnoteRef/>
       </w:r>
       <w:r>
-        <w:t xml:space="preserve"> Karl E Wiegers, Joy Beatty, Specyfikacja oprogramowania. Inżynieria wymagań. Wydanie III, Helion, 2014, s. 172</w:t>
+        <w:t xml:space="preserve"> Karl E </w:t>
+      </w:r>
+      <w:proofErr w:type="spellStart"/>
+      <w:r>
+        <w:t>Wiegers</w:t>
+      </w:r>
+      <w:proofErr w:type="spellEnd"/>
+      <w:r>
+        <w:t xml:space="preserve">, Joy </w:t>
+      </w:r>
+      <w:proofErr w:type="spellStart"/>
+      <w:r>
+        <w:t>Beatty</w:t>
+      </w:r>
+      <w:proofErr w:type="spellEnd"/>
+      <w:r>
+        <w:t>, Specyfikacja oprogramowania. Inżynieria wymagań. Wydanie III, Helion, 2014, s. 172</w:t>
       </w:r>
     </w:p>
   </w:footnote>
@@ -3449,7 +5431,23 @@
         <w:footnoteRef/>
       </w:r>
       <w:r>
-        <w:t xml:space="preserve"> Karl E Wiegers, Joy Beatty, Specyfikacja oprogramowania. Inżynieria wymagań. Wydanie III, Helion, 2014, s. 179</w:t>
+        <w:t xml:space="preserve"> Karl E </w:t>
+      </w:r>
+      <w:proofErr w:type="spellStart"/>
+      <w:r>
+        <w:t>Wiegers</w:t>
+      </w:r>
+      <w:proofErr w:type="spellEnd"/>
+      <w:r>
+        <w:t xml:space="preserve">, Joy </w:t>
+      </w:r>
+      <w:proofErr w:type="spellStart"/>
+      <w:r>
+        <w:t>Beatty</w:t>
+      </w:r>
+      <w:proofErr w:type="spellEnd"/>
+      <w:r>
+        <w:t>, Specyfikacja oprogramowania. Inżynieria wymagań. Wydanie III, Helion, 2014, s. 179</w:t>
       </w:r>
     </w:p>
   </w:footnote>
@@ -3468,10 +5466,583 @@
         <w:t xml:space="preserve"> </w:t>
       </w:r>
       <w:r>
-        <w:t xml:space="preserve">Karl E Wiegers, Joy Beatty, Specyfikacja oprogramowania. Inżynieria wymagań. Wydanie III, Helion, 2014, s. </w:t>
+        <w:t xml:space="preserve">Karl E </w:t>
+      </w:r>
+      <w:proofErr w:type="spellStart"/>
+      <w:r>
+        <w:t>Wiegers</w:t>
+      </w:r>
+      <w:proofErr w:type="spellEnd"/>
+      <w:r>
+        <w:t xml:space="preserve">, Joy </w:t>
+      </w:r>
+      <w:proofErr w:type="spellStart"/>
+      <w:r>
+        <w:t>Beatty</w:t>
+      </w:r>
+      <w:proofErr w:type="spellEnd"/>
+      <w:r>
+        <w:t xml:space="preserve">, Specyfikacja oprogramowania. Inżynieria wymagań. Wydanie III, Helion, 2014, s. </w:t>
       </w:r>
       <w:r>
         <w:t>261</w:t>
+      </w:r>
+    </w:p>
+  </w:footnote>
+  <w:footnote w:id="10">
+    <w:p>
+      <w:pPr>
+        <w:pStyle w:val="Tekstprzypisudolnego"/>
+        <w:rPr>
+          <w:lang w:val="en-GB"/>
+        </w:rPr>
+      </w:pPr>
+      <w:r>
+        <w:rPr>
+          <w:rStyle w:val="Odwoanieprzypisudolnego"/>
+        </w:rPr>
+        <w:footnoteRef/>
+      </w:r>
+      <w:r>
+        <w:rPr>
+          <w:lang w:val="en-GB"/>
+        </w:rPr>
+        <w:t xml:space="preserve"> </w:t>
+      </w:r>
+      <w:proofErr w:type="spellStart"/>
+      <w:r>
+        <w:rPr>
+          <w:lang w:val="en-GB"/>
+        </w:rPr>
+        <w:t>Pethuru</w:t>
+      </w:r>
+      <w:proofErr w:type="spellEnd"/>
+      <w:r>
+        <w:rPr>
+          <w:lang w:val="en-GB"/>
+        </w:rPr>
+        <w:t xml:space="preserve"> Raj, Anupama Raman, Harihara Subramanian</w:t>
+      </w:r>
+      <w:r>
+        <w:rPr>
+          <w:lang w:val="en-GB"/>
+        </w:rPr>
+        <w:t xml:space="preserve">, </w:t>
+      </w:r>
+      <w:r>
+        <w:rPr>
+          <w:lang w:val="en-GB"/>
+        </w:rPr>
+        <w:t>Architectural Patterns</w:t>
+      </w:r>
+      <w:r>
+        <w:rPr>
+          <w:lang w:val="en-GB"/>
+        </w:rPr>
+        <w:t xml:space="preserve">, </w:t>
+      </w:r>
+      <w:proofErr w:type="spellStart"/>
+      <w:r>
+        <w:rPr>
+          <w:lang w:val="en-GB"/>
+        </w:rPr>
+        <w:t>P</w:t>
+      </w:r>
+      <w:r>
+        <w:rPr>
+          <w:lang w:val="en-GB"/>
+        </w:rPr>
+        <w:t>ackt</w:t>
+      </w:r>
+      <w:proofErr w:type="spellEnd"/>
+      <w:r>
+        <w:rPr>
+          <w:lang w:val="en-GB"/>
+        </w:rPr>
+        <w:t xml:space="preserve"> Publishing, 2017</w:t>
+      </w:r>
+      <w:r>
+        <w:rPr>
+          <w:lang w:val="en-GB"/>
+        </w:rPr>
+        <w:t>, s. 58</w:t>
+      </w:r>
+    </w:p>
+  </w:footnote>
+  <w:footnote w:id="11">
+    <w:p>
+      <w:pPr>
+        <w:pStyle w:val="Tekstprzypisudolnego"/>
+        <w:rPr>
+          <w:lang w:val="en-GB"/>
+        </w:rPr>
+      </w:pPr>
+      <w:r>
+        <w:rPr>
+          <w:rStyle w:val="Odwoanieprzypisudolnego"/>
+        </w:rPr>
+        <w:footnoteRef/>
+      </w:r>
+      <w:r>
+        <w:rPr>
+          <w:lang w:val="en-GB"/>
+        </w:rPr>
+        <w:t xml:space="preserve"> </w:t>
+      </w:r>
+      <w:r>
+        <w:rPr>
+          <w:lang w:val="en-GB"/>
+        </w:rPr>
+        <w:t>https://www.geeksforgeeks.org/frontend-vs-backend/</w:t>
+      </w:r>
+    </w:p>
+  </w:footnote>
+  <w:footnote w:id="12">
+    <w:p>
+      <w:pPr>
+        <w:pStyle w:val="Tekstprzypisudolnego"/>
+        <w:rPr>
+          <w:lang w:val="en-GB"/>
+        </w:rPr>
+      </w:pPr>
+      <w:r>
+        <w:rPr>
+          <w:rStyle w:val="Odwoanieprzypisudolnego"/>
+        </w:rPr>
+        <w:footnoteRef/>
+      </w:r>
+      <w:r>
+        <w:rPr>
+          <w:lang w:val="en-GB"/>
+        </w:rPr>
+        <w:t xml:space="preserve"> </w:t>
+      </w:r>
+      <w:proofErr w:type="spellStart"/>
+      <w:r>
+        <w:rPr>
+          <w:lang w:val="en-GB"/>
+        </w:rPr>
+        <w:t>Pethuru</w:t>
+      </w:r>
+      <w:proofErr w:type="spellEnd"/>
+      <w:r>
+        <w:rPr>
+          <w:lang w:val="en-GB"/>
+        </w:rPr>
+        <w:t xml:space="preserve"> Raj, Anupama Raman, Harihara Subramanian, Architectural Patterns, </w:t>
+      </w:r>
+      <w:proofErr w:type="spellStart"/>
+      <w:r>
+        <w:rPr>
+          <w:lang w:val="en-GB"/>
+        </w:rPr>
+        <w:t>P</w:t>
+      </w:r>
+      <w:r>
+        <w:rPr>
+          <w:lang w:val="en-GB"/>
+        </w:rPr>
+        <w:t>ackt</w:t>
+      </w:r>
+      <w:proofErr w:type="spellEnd"/>
+      <w:r>
+        <w:rPr>
+          <w:lang w:val="en-GB"/>
+        </w:rPr>
+        <w:t xml:space="preserve"> Publishing, 2017, s. </w:t>
+      </w:r>
+      <w:r>
+        <w:rPr>
+          <w:lang w:val="en-GB"/>
+        </w:rPr>
+        <w:t>60</w:t>
+      </w:r>
+    </w:p>
+  </w:footnote>
+  <w:footnote w:id="13">
+    <w:p>
+      <w:pPr>
+        <w:pStyle w:val="Tekstprzypisudolnego"/>
+        <w:rPr>
+          <w:lang w:val="en-GB"/>
+        </w:rPr>
+      </w:pPr>
+      <w:r>
+        <w:rPr>
+          <w:rStyle w:val="Odwoanieprzypisudolnego"/>
+        </w:rPr>
+        <w:footnoteRef/>
+      </w:r>
+      <w:r>
+        <w:rPr>
+          <w:lang w:val="en-GB"/>
+        </w:rPr>
+        <w:t xml:space="preserve"> </w:t>
+      </w:r>
+      <w:r>
+        <w:rPr>
+          <w:lang w:val="en-GB"/>
+        </w:rPr>
+        <w:t>https://medium.com/buildingminds-technologies/importance-of-collaboration-between-frontend-and-backend-teams-4b05e8fd29f9</w:t>
+      </w:r>
+    </w:p>
+  </w:footnote>
+  <w:footnote w:id="14">
+    <w:p>
+      <w:pPr>
+        <w:pStyle w:val="Tekstprzypisudolnego"/>
+        <w:rPr>
+          <w:lang w:val="en-GB"/>
+        </w:rPr>
+      </w:pPr>
+      <w:r>
+        <w:rPr>
+          <w:rStyle w:val="Odwoanieprzypisudolnego"/>
+        </w:rPr>
+        <w:footnoteRef/>
+      </w:r>
+      <w:r>
+        <w:rPr>
+          <w:lang w:val="en-GB"/>
+        </w:rPr>
+        <w:t xml:space="preserve"> </w:t>
+      </w:r>
+      <w:r>
+        <w:rPr>
+          <w:lang w:val="en-GB"/>
+        </w:rPr>
+        <w:t>https://auth0.com/docs/get-started/authentication-and-authorization-flow/authorization-code-flow-with-pkce</w:t>
+      </w:r>
+    </w:p>
+  </w:footnote>
+  <w:footnote w:id="15">
+    <w:p>
+      <w:pPr>
+        <w:pStyle w:val="Tekstprzypisudolnego"/>
+        <w:rPr>
+          <w:lang w:val="en-GB"/>
+        </w:rPr>
+      </w:pPr>
+      <w:r>
+        <w:rPr>
+          <w:rStyle w:val="Odwoanieprzypisudolnego"/>
+        </w:rPr>
+        <w:footnoteRef/>
+      </w:r>
+      <w:r>
+        <w:rPr>
+          <w:lang w:val="en-GB"/>
+        </w:rPr>
+        <w:t xml:space="preserve"> </w:t>
+      </w:r>
+      <w:r>
+        <w:rPr>
+          <w:lang w:val="en-GB"/>
+        </w:rPr>
+        <w:t>https://learn.microsoft.com/en-us/entra/identity-platform/access-token-claims-reference</w:t>
+      </w:r>
+    </w:p>
+  </w:footnote>
+  <w:footnote w:id="16">
+    <w:p>
+      <w:pPr>
+        <w:pStyle w:val="Tekstprzypisudolnego"/>
+        <w:rPr>
+          <w:lang w:val="en-GB"/>
+        </w:rPr>
+      </w:pPr>
+      <w:r>
+        <w:rPr>
+          <w:rStyle w:val="Odwoanieprzypisudolnego"/>
+        </w:rPr>
+        <w:footnoteRef/>
+      </w:r>
+      <w:r>
+        <w:rPr>
+          <w:lang w:val="en-GB"/>
+        </w:rPr>
+        <w:t xml:space="preserve"> </w:t>
+      </w:r>
+      <w:r>
+        <w:rPr>
+          <w:lang w:val="en-GB"/>
+        </w:rPr>
+        <w:t>https://learn.microsoft.com/en-us/entra/identity-platform/security-tokens#token-endpoints-and-issuers</w:t>
+      </w:r>
+    </w:p>
+  </w:footnote>
+  <w:footnote w:id="17">
+    <w:p>
+      <w:pPr>
+        <w:pStyle w:val="Tekstprzypisudolnego"/>
+      </w:pPr>
+      <w:r>
+        <w:rPr>
+          <w:rStyle w:val="Odwoanieprzypisudolnego"/>
+        </w:rPr>
+        <w:footnoteRef/>
+      </w:r>
+      <w:r>
+        <w:t xml:space="preserve"> </w:t>
+      </w:r>
+      <w:r>
+        <w:t>https://jwt.io/introduction</w:t>
+      </w:r>
+    </w:p>
+  </w:footnote>
+  <w:footnote w:id="18">
+    <w:p>
+      <w:pPr>
+        <w:pStyle w:val="Tekstprzypisudolnego"/>
+        <w:rPr>
+          <w:lang w:val="en-GB"/>
+        </w:rPr>
+      </w:pPr>
+      <w:r>
+        <w:rPr>
+          <w:rStyle w:val="Odwoanieprzypisudolnego"/>
+        </w:rPr>
+        <w:footnoteRef/>
+      </w:r>
+      <w:r>
+        <w:t xml:space="preserve"> </w:t>
+      </w:r>
+      <w:proofErr w:type="spellStart"/>
+      <w:r>
+        <w:t>Avijit</w:t>
+      </w:r>
+      <w:proofErr w:type="spellEnd"/>
+      <w:r>
+        <w:t xml:space="preserve"> </w:t>
+      </w:r>
+      <w:proofErr w:type="spellStart"/>
+      <w:r>
+        <w:t>Mallik</w:t>
+      </w:r>
+      <w:proofErr w:type="spellEnd"/>
+      <w:r>
+        <w:t>,</w:t>
+      </w:r>
+      <w:r>
+        <w:t xml:space="preserve"> </w:t>
+      </w:r>
+      <w:proofErr w:type="spellStart"/>
+      <w:r>
+        <w:t>Mhia</w:t>
+      </w:r>
+      <w:proofErr w:type="spellEnd"/>
+      <w:r>
+        <w:t xml:space="preserve"> Md. </w:t>
+      </w:r>
+      <w:proofErr w:type="spellStart"/>
+      <w:r>
+        <w:rPr>
+          <w:lang w:val="en-GB"/>
+        </w:rPr>
+        <w:t>Zaglul</w:t>
+      </w:r>
+      <w:proofErr w:type="spellEnd"/>
+      <w:r>
+        <w:rPr>
+          <w:lang w:val="en-GB"/>
+        </w:rPr>
+        <w:t xml:space="preserve"> Shahadat</w:t>
+      </w:r>
+      <w:r>
+        <w:rPr>
+          <w:lang w:val="en-GB"/>
+        </w:rPr>
+        <w:t xml:space="preserve">, </w:t>
+      </w:r>
+      <w:r>
+        <w:rPr>
+          <w:lang w:val="en-GB"/>
+        </w:rPr>
+        <w:t>Jia-Chi Tsou</w:t>
+      </w:r>
+      <w:r>
+        <w:rPr>
+          <w:lang w:val="en-GB"/>
+        </w:rPr>
+        <w:t xml:space="preserve">, </w:t>
+      </w:r>
+      <w:r>
+        <w:rPr>
+          <w:lang w:val="en-GB"/>
+        </w:rPr>
+        <w:t>Abid Ahsan</w:t>
+      </w:r>
+      <w:r>
+        <w:rPr>
+          <w:lang w:val="en-GB"/>
+        </w:rPr>
+        <w:t xml:space="preserve">, </w:t>
+      </w:r>
+      <w:r>
+        <w:rPr>
+          <w:lang w:val="en-GB"/>
+        </w:rPr>
+        <w:t>Man-in-the-middle-attack: Understanding in simple words</w:t>
+      </w:r>
+      <w:r>
+        <w:rPr>
+          <w:lang w:val="en-GB"/>
+        </w:rPr>
+        <w:t xml:space="preserve">, </w:t>
+      </w:r>
+      <w:r>
+        <w:rPr>
+          <w:lang w:val="en-GB"/>
+        </w:rPr>
+        <w:t>International Journal of Data and Network Science</w:t>
+      </w:r>
+      <w:r>
+        <w:rPr>
+          <w:lang w:val="en-GB"/>
+        </w:rPr>
+        <w:t xml:space="preserve">, </w:t>
+      </w:r>
+      <w:proofErr w:type="spellStart"/>
+      <w:r>
+        <w:rPr>
+          <w:lang w:val="en-GB"/>
+        </w:rPr>
+        <w:t>artykuł</w:t>
+      </w:r>
+      <w:proofErr w:type="spellEnd"/>
+      <w:r>
+        <w:rPr>
+          <w:lang w:val="en-GB"/>
+        </w:rPr>
+        <w:t xml:space="preserve"> </w:t>
+      </w:r>
+      <w:proofErr w:type="spellStart"/>
+      <w:r>
+        <w:rPr>
+          <w:lang w:val="en-GB"/>
+        </w:rPr>
+        <w:t>na</w:t>
+      </w:r>
+      <w:proofErr w:type="spellEnd"/>
+      <w:r>
+        <w:rPr>
+          <w:lang w:val="en-GB"/>
+        </w:rPr>
+        <w:t xml:space="preserve"> Research Gate, s. 80</w:t>
+      </w:r>
+    </w:p>
+  </w:footnote>
+  <w:footnote w:id="19">
+    <w:p>
+      <w:pPr>
+        <w:pStyle w:val="Tekstprzypisudolnego"/>
+        <w:rPr>
+          <w:lang w:val="en-GB"/>
+        </w:rPr>
+      </w:pPr>
+      <w:r>
+        <w:rPr>
+          <w:rStyle w:val="Odwoanieprzypisudolnego"/>
+        </w:rPr>
+        <w:footnoteRef/>
+      </w:r>
+      <w:r>
+        <w:rPr>
+          <w:lang w:val="en-GB"/>
+        </w:rPr>
+        <w:t xml:space="preserve"> </w:t>
+      </w:r>
+      <w:r>
+        <w:rPr>
+          <w:lang w:val="en-GB"/>
+        </w:rPr>
+        <w:t>https://www.rfc-editor.org/rfc/rfc2818</w:t>
+      </w:r>
+    </w:p>
+  </w:footnote>
+  <w:footnote w:id="20">
+    <w:p>
+      <w:pPr>
+        <w:pStyle w:val="Tekstprzypisudolnego"/>
+        <w:rPr>
+          <w:lang w:val="en-GB"/>
+        </w:rPr>
+      </w:pPr>
+      <w:r>
+        <w:rPr>
+          <w:rStyle w:val="Odwoanieprzypisudolnego"/>
+        </w:rPr>
+        <w:footnoteRef/>
+      </w:r>
+      <w:r>
+        <w:rPr>
+          <w:lang w:val="en-GB"/>
+        </w:rPr>
+        <w:t xml:space="preserve"> </w:t>
+      </w:r>
+      <w:r>
+        <w:rPr>
+          <w:lang w:val="en-GB"/>
+        </w:rPr>
+        <w:t>https://www.postgresql.org/docs/current/ssl-tcp.html</w:t>
+      </w:r>
+    </w:p>
+  </w:footnote>
+  <w:footnote w:id="21">
+    <w:p>
+      <w:pPr>
+        <w:pStyle w:val="Tekstprzypisudolnego"/>
+        <w:rPr>
+          <w:lang w:val="en-GB"/>
+        </w:rPr>
+      </w:pPr>
+      <w:r>
+        <w:rPr>
+          <w:rStyle w:val="Odwoanieprzypisudolnego"/>
+        </w:rPr>
+        <w:footnoteRef/>
+      </w:r>
+      <w:r>
+        <w:rPr>
+          <w:lang w:val="en-GB"/>
+        </w:rPr>
+        <w:t xml:space="preserve"> Ivan Ristić</w:t>
+      </w:r>
+      <w:r>
+        <w:rPr>
+          <w:lang w:val="en-GB"/>
+        </w:rPr>
+        <w:t xml:space="preserve">, </w:t>
+      </w:r>
+      <w:r>
+        <w:rPr>
+          <w:lang w:val="en-GB"/>
+        </w:rPr>
+        <w:t>Bulletproof SSL and TLS</w:t>
+      </w:r>
+      <w:r>
+        <w:rPr>
+          <w:lang w:val="en-GB"/>
+        </w:rPr>
+        <w:t xml:space="preserve">, </w:t>
+      </w:r>
+      <w:r>
+        <w:rPr>
+          <w:lang w:val="en-GB"/>
+        </w:rPr>
+        <w:t>Feisty Duck Limited</w:t>
+      </w:r>
+      <w:r>
+        <w:rPr>
+          <w:lang w:val="en-GB"/>
+        </w:rPr>
+        <w:t>, s. 2</w:t>
+      </w:r>
+      <w:r>
+        <w:rPr>
+          <w:lang w:val="en-GB"/>
+        </w:rPr>
+        <w:t>5</w:t>
       </w:r>
     </w:p>
   </w:footnote>
@@ -3571,6 +6142,119 @@
     </w:lvl>
   </w:abstractNum>
   <w:abstractNum w:abstractNumId="1" w15:restartNumberingAfterBreak="0">
+    <w:nsid w:val="157B55F7"/>
+    <w:multiLevelType w:val="hybridMultilevel"/>
+    <w:tmpl w:val="60285F68"/>
+    <w:lvl w:ilvl="0" w:tplc="04150001">
+      <w:start w:val="1"/>
+      <w:numFmt w:val="bullet"/>
+      <w:lvlText w:val=""/>
+      <w:lvlJc w:val="left"/>
+      <w:pPr>
+        <w:ind w:left="1068" w:hanging="360"/>
+      </w:pPr>
+      <w:rPr>
+        <w:rFonts w:ascii="Symbol" w:hAnsi="Symbol" w:hint="default"/>
+      </w:rPr>
+    </w:lvl>
+    <w:lvl w:ilvl="1" w:tplc="04150003" w:tentative="1">
+      <w:start w:val="1"/>
+      <w:numFmt w:val="bullet"/>
+      <w:lvlText w:val="o"/>
+      <w:lvlJc w:val="left"/>
+      <w:pPr>
+        <w:ind w:left="1788" w:hanging="360"/>
+      </w:pPr>
+      <w:rPr>
+        <w:rFonts w:ascii="Courier New" w:hAnsi="Courier New" w:cs="Courier New" w:hint="default"/>
+      </w:rPr>
+    </w:lvl>
+    <w:lvl w:ilvl="2" w:tplc="04150005" w:tentative="1">
+      <w:start w:val="1"/>
+      <w:numFmt w:val="bullet"/>
+      <w:lvlText w:val=""/>
+      <w:lvlJc w:val="left"/>
+      <w:pPr>
+        <w:ind w:left="2508" w:hanging="360"/>
+      </w:pPr>
+      <w:rPr>
+        <w:rFonts w:ascii="Wingdings" w:hAnsi="Wingdings" w:hint="default"/>
+      </w:rPr>
+    </w:lvl>
+    <w:lvl w:ilvl="3" w:tplc="04150001" w:tentative="1">
+      <w:start w:val="1"/>
+      <w:numFmt w:val="bullet"/>
+      <w:lvlText w:val=""/>
+      <w:lvlJc w:val="left"/>
+      <w:pPr>
+        <w:ind w:left="3228" w:hanging="360"/>
+      </w:pPr>
+      <w:rPr>
+        <w:rFonts w:ascii="Symbol" w:hAnsi="Symbol" w:hint="default"/>
+      </w:rPr>
+    </w:lvl>
+    <w:lvl w:ilvl="4" w:tplc="04150003" w:tentative="1">
+      <w:start w:val="1"/>
+      <w:numFmt w:val="bullet"/>
+      <w:lvlText w:val="o"/>
+      <w:lvlJc w:val="left"/>
+      <w:pPr>
+        <w:ind w:left="3948" w:hanging="360"/>
+      </w:pPr>
+      <w:rPr>
+        <w:rFonts w:ascii="Courier New" w:hAnsi="Courier New" w:cs="Courier New" w:hint="default"/>
+      </w:rPr>
+    </w:lvl>
+    <w:lvl w:ilvl="5" w:tplc="04150005" w:tentative="1">
+      <w:start w:val="1"/>
+      <w:numFmt w:val="bullet"/>
+      <w:lvlText w:val=""/>
+      <w:lvlJc w:val="left"/>
+      <w:pPr>
+        <w:ind w:left="4668" w:hanging="360"/>
+      </w:pPr>
+      <w:rPr>
+        <w:rFonts w:ascii="Wingdings" w:hAnsi="Wingdings" w:hint="default"/>
+      </w:rPr>
+    </w:lvl>
+    <w:lvl w:ilvl="6" w:tplc="04150001" w:tentative="1">
+      <w:start w:val="1"/>
+      <w:numFmt w:val="bullet"/>
+      <w:lvlText w:val=""/>
+      <w:lvlJc w:val="left"/>
+      <w:pPr>
+        <w:ind w:left="5388" w:hanging="360"/>
+      </w:pPr>
+      <w:rPr>
+        <w:rFonts w:ascii="Symbol" w:hAnsi="Symbol" w:hint="default"/>
+      </w:rPr>
+    </w:lvl>
+    <w:lvl w:ilvl="7" w:tplc="04150003" w:tentative="1">
+      <w:start w:val="1"/>
+      <w:numFmt w:val="bullet"/>
+      <w:lvlText w:val="o"/>
+      <w:lvlJc w:val="left"/>
+      <w:pPr>
+        <w:ind w:left="6108" w:hanging="360"/>
+      </w:pPr>
+      <w:rPr>
+        <w:rFonts w:ascii="Courier New" w:hAnsi="Courier New" w:cs="Courier New" w:hint="default"/>
+      </w:rPr>
+    </w:lvl>
+    <w:lvl w:ilvl="8" w:tplc="04150005" w:tentative="1">
+      <w:start w:val="1"/>
+      <w:numFmt w:val="bullet"/>
+      <w:lvlText w:val=""/>
+      <w:lvlJc w:val="left"/>
+      <w:pPr>
+        <w:ind w:left="6828" w:hanging="360"/>
+      </w:pPr>
+      <w:rPr>
+        <w:rFonts w:ascii="Wingdings" w:hAnsi="Wingdings" w:hint="default"/>
+      </w:rPr>
+    </w:lvl>
+  </w:abstractNum>
+  <w:abstractNum w:abstractNumId="2" w15:restartNumberingAfterBreak="0">
     <w:nsid w:val="182B4DCE"/>
     <w:multiLevelType w:val="multilevel"/>
     <w:tmpl w:val="155CEDD0"/>
@@ -3691,7 +6375,7 @@
       </w:rPr>
     </w:lvl>
   </w:abstractNum>
-  <w:abstractNum w:abstractNumId="2" w15:restartNumberingAfterBreak="0">
+  <w:abstractNum w:abstractNumId="3" w15:restartNumberingAfterBreak="0">
     <w:nsid w:val="281A237F"/>
     <w:multiLevelType w:val="hybridMultilevel"/>
     <w:tmpl w:val="5F1051F0"/>
@@ -3780,17 +6464,17 @@
       </w:pPr>
     </w:lvl>
   </w:abstractNum>
-  <w:abstractNum w:abstractNumId="3" w15:restartNumberingAfterBreak="0">
-    <w:nsid w:val="7AF606A5"/>
+  <w:abstractNum w:abstractNumId="4" w15:restartNumberingAfterBreak="0">
+    <w:nsid w:val="36C7288B"/>
     <w:multiLevelType w:val="hybridMultilevel"/>
-    <w:tmpl w:val="39D2A0DA"/>
+    <w:tmpl w:val="4D122946"/>
     <w:lvl w:ilvl="0" w:tplc="04150001">
       <w:start w:val="1"/>
       <w:numFmt w:val="bullet"/>
       <w:lvlText w:val=""/>
       <w:lvlJc w:val="left"/>
       <w:pPr>
-        <w:ind w:left="1080" w:hanging="360"/>
+        <w:ind w:left="1440" w:hanging="360"/>
       </w:pPr>
       <w:rPr>
         <w:rFonts w:ascii="Symbol" w:hAnsi="Symbol" w:hint="default"/>
@@ -3802,7 +6486,7 @@
       <w:lvlText w:val="o"/>
       <w:lvlJc w:val="left"/>
       <w:pPr>
-        <w:ind w:left="1800" w:hanging="360"/>
+        <w:ind w:left="2160" w:hanging="360"/>
       </w:pPr>
       <w:rPr>
         <w:rFonts w:ascii="Courier New" w:hAnsi="Courier New" w:cs="Courier New" w:hint="default"/>
@@ -3814,7 +6498,7 @@
       <w:lvlText w:val=""/>
       <w:lvlJc w:val="left"/>
       <w:pPr>
-        <w:ind w:left="2520" w:hanging="360"/>
+        <w:ind w:left="2880" w:hanging="360"/>
       </w:pPr>
       <w:rPr>
         <w:rFonts w:ascii="Wingdings" w:hAnsi="Wingdings" w:hint="default"/>
@@ -3826,7 +6510,7 @@
       <w:lvlText w:val=""/>
       <w:lvlJc w:val="left"/>
       <w:pPr>
-        <w:ind w:left="3240" w:hanging="360"/>
+        <w:ind w:left="3600" w:hanging="360"/>
       </w:pPr>
       <w:rPr>
         <w:rFonts w:ascii="Symbol" w:hAnsi="Symbol" w:hint="default"/>
@@ -3838,7 +6522,7 @@
       <w:lvlText w:val="o"/>
       <w:lvlJc w:val="left"/>
       <w:pPr>
-        <w:ind w:left="3960" w:hanging="360"/>
+        <w:ind w:left="4320" w:hanging="360"/>
       </w:pPr>
       <w:rPr>
         <w:rFonts w:ascii="Courier New" w:hAnsi="Courier New" w:cs="Courier New" w:hint="default"/>
@@ -3850,7 +6534,7 @@
       <w:lvlText w:val=""/>
       <w:lvlJc w:val="left"/>
       <w:pPr>
-        <w:ind w:left="4680" w:hanging="360"/>
+        <w:ind w:left="5040" w:hanging="360"/>
       </w:pPr>
       <w:rPr>
         <w:rFonts w:ascii="Wingdings" w:hAnsi="Wingdings" w:hint="default"/>
@@ -3862,7 +6546,7 @@
       <w:lvlText w:val=""/>
       <w:lvlJc w:val="left"/>
       <w:pPr>
-        <w:ind w:left="5400" w:hanging="360"/>
+        <w:ind w:left="5760" w:hanging="360"/>
       </w:pPr>
       <w:rPr>
         <w:rFonts w:ascii="Symbol" w:hAnsi="Symbol" w:hint="default"/>
@@ -3874,7 +6558,7 @@
       <w:lvlText w:val="o"/>
       <w:lvlJc w:val="left"/>
       <w:pPr>
-        <w:ind w:left="6120" w:hanging="360"/>
+        <w:ind w:left="6480" w:hanging="360"/>
       </w:pPr>
       <w:rPr>
         <w:rFonts w:ascii="Courier New" w:hAnsi="Courier New" w:cs="Courier New" w:hint="default"/>
@@ -3886,6 +6570,119 @@
       <w:lvlText w:val=""/>
       <w:lvlJc w:val="left"/>
       <w:pPr>
+        <w:ind w:left="7200" w:hanging="360"/>
+      </w:pPr>
+      <w:rPr>
+        <w:rFonts w:ascii="Wingdings" w:hAnsi="Wingdings" w:hint="default"/>
+      </w:rPr>
+    </w:lvl>
+  </w:abstractNum>
+  <w:abstractNum w:abstractNumId="5" w15:restartNumberingAfterBreak="0">
+    <w:nsid w:val="7AF606A5"/>
+    <w:multiLevelType w:val="hybridMultilevel"/>
+    <w:tmpl w:val="39D2A0DA"/>
+    <w:lvl w:ilvl="0" w:tplc="04150001">
+      <w:start w:val="1"/>
+      <w:numFmt w:val="bullet"/>
+      <w:lvlText w:val=""/>
+      <w:lvlJc w:val="left"/>
+      <w:pPr>
+        <w:ind w:left="1080" w:hanging="360"/>
+      </w:pPr>
+      <w:rPr>
+        <w:rFonts w:ascii="Symbol" w:hAnsi="Symbol" w:hint="default"/>
+      </w:rPr>
+    </w:lvl>
+    <w:lvl w:ilvl="1" w:tplc="04150003" w:tentative="1">
+      <w:start w:val="1"/>
+      <w:numFmt w:val="bullet"/>
+      <w:lvlText w:val="o"/>
+      <w:lvlJc w:val="left"/>
+      <w:pPr>
+        <w:ind w:left="1800" w:hanging="360"/>
+      </w:pPr>
+      <w:rPr>
+        <w:rFonts w:ascii="Courier New" w:hAnsi="Courier New" w:cs="Courier New" w:hint="default"/>
+      </w:rPr>
+    </w:lvl>
+    <w:lvl w:ilvl="2" w:tplc="04150005" w:tentative="1">
+      <w:start w:val="1"/>
+      <w:numFmt w:val="bullet"/>
+      <w:lvlText w:val=""/>
+      <w:lvlJc w:val="left"/>
+      <w:pPr>
+        <w:ind w:left="2520" w:hanging="360"/>
+      </w:pPr>
+      <w:rPr>
+        <w:rFonts w:ascii="Wingdings" w:hAnsi="Wingdings" w:hint="default"/>
+      </w:rPr>
+    </w:lvl>
+    <w:lvl w:ilvl="3" w:tplc="04150001" w:tentative="1">
+      <w:start w:val="1"/>
+      <w:numFmt w:val="bullet"/>
+      <w:lvlText w:val=""/>
+      <w:lvlJc w:val="left"/>
+      <w:pPr>
+        <w:ind w:left="3240" w:hanging="360"/>
+      </w:pPr>
+      <w:rPr>
+        <w:rFonts w:ascii="Symbol" w:hAnsi="Symbol" w:hint="default"/>
+      </w:rPr>
+    </w:lvl>
+    <w:lvl w:ilvl="4" w:tplc="04150003" w:tentative="1">
+      <w:start w:val="1"/>
+      <w:numFmt w:val="bullet"/>
+      <w:lvlText w:val="o"/>
+      <w:lvlJc w:val="left"/>
+      <w:pPr>
+        <w:ind w:left="3960" w:hanging="360"/>
+      </w:pPr>
+      <w:rPr>
+        <w:rFonts w:ascii="Courier New" w:hAnsi="Courier New" w:cs="Courier New" w:hint="default"/>
+      </w:rPr>
+    </w:lvl>
+    <w:lvl w:ilvl="5" w:tplc="04150005" w:tentative="1">
+      <w:start w:val="1"/>
+      <w:numFmt w:val="bullet"/>
+      <w:lvlText w:val=""/>
+      <w:lvlJc w:val="left"/>
+      <w:pPr>
+        <w:ind w:left="4680" w:hanging="360"/>
+      </w:pPr>
+      <w:rPr>
+        <w:rFonts w:ascii="Wingdings" w:hAnsi="Wingdings" w:hint="default"/>
+      </w:rPr>
+    </w:lvl>
+    <w:lvl w:ilvl="6" w:tplc="04150001" w:tentative="1">
+      <w:start w:val="1"/>
+      <w:numFmt w:val="bullet"/>
+      <w:lvlText w:val=""/>
+      <w:lvlJc w:val="left"/>
+      <w:pPr>
+        <w:ind w:left="5400" w:hanging="360"/>
+      </w:pPr>
+      <w:rPr>
+        <w:rFonts w:ascii="Symbol" w:hAnsi="Symbol" w:hint="default"/>
+      </w:rPr>
+    </w:lvl>
+    <w:lvl w:ilvl="7" w:tplc="04150003" w:tentative="1">
+      <w:start w:val="1"/>
+      <w:numFmt w:val="bullet"/>
+      <w:lvlText w:val="o"/>
+      <w:lvlJc w:val="left"/>
+      <w:pPr>
+        <w:ind w:left="6120" w:hanging="360"/>
+      </w:pPr>
+      <w:rPr>
+        <w:rFonts w:ascii="Courier New" w:hAnsi="Courier New" w:cs="Courier New" w:hint="default"/>
+      </w:rPr>
+    </w:lvl>
+    <w:lvl w:ilvl="8" w:tplc="04150005" w:tentative="1">
+      <w:start w:val="1"/>
+      <w:numFmt w:val="bullet"/>
+      <w:lvlText w:val=""/>
+      <w:lvlJc w:val="left"/>
+      <w:pPr>
         <w:ind w:left="6840" w:hanging="360"/>
       </w:pPr>
       <w:rPr>
@@ -3894,16 +6691,22 @@
     </w:lvl>
   </w:abstractNum>
   <w:num w:numId="1" w16cid:durableId="1810705498">
+    <w:abstractNumId w:val="3"/>
+  </w:num>
+  <w:num w:numId="2" w16cid:durableId="1749034881">
     <w:abstractNumId w:val="2"/>
   </w:num>
-  <w:num w:numId="2" w16cid:durableId="1749034881">
-    <w:abstractNumId w:val="1"/>
-  </w:num>
   <w:num w:numId="3" w16cid:durableId="29648895">
-    <w:abstractNumId w:val="3"/>
+    <w:abstractNumId w:val="5"/>
   </w:num>
   <w:num w:numId="4" w16cid:durableId="2089836875">
     <w:abstractNumId w:val="0"/>
+  </w:num>
+  <w:num w:numId="5" w16cid:durableId="249775179">
+    <w:abstractNumId w:val="4"/>
+  </w:num>
+  <w:num w:numId="6" w16cid:durableId="2079744143">
+    <w:abstractNumId w:val="1"/>
   </w:num>
 </w:numbering>
 </file>
@@ -4360,7 +7163,6 @@
   <w:style w:type="character" w:default="1" w:styleId="Domylnaczcionkaakapitu">
     <w:name w:val="Default Paragraph Font"/>
     <w:uiPriority w:val="1"/>
-    <w:semiHidden/>
     <w:unhideWhenUsed/>
   </w:style>
   <w:style w:type="table" w:default="1" w:styleId="Standardowy">
@@ -4616,6 +7418,18 @@
       <w:color w:val="44546A" w:themeColor="text2"/>
       <w:sz w:val="18"/>
       <w:szCs w:val="18"/>
+    </w:rPr>
+  </w:style>
+  <w:style w:type="character" w:styleId="Nierozpoznanawzmianka">
+    <w:name w:val="Unresolved Mention"/>
+    <w:basedOn w:val="Domylnaczcionkaakapitu"/>
+    <w:uiPriority w:val="99"/>
+    <w:semiHidden/>
+    <w:unhideWhenUsed/>
+    <w:rsid w:val="00C16672"/>
+    <w:rPr>
+      <w:color w:val="605E5C"/>
+      <w:shd w:val="clear" w:color="auto" w:fill="E1DFDD"/>
     </w:rPr>
   </w:style>
 </w:styles>

--- a/docs/Praca Dyplomowa.docx
+++ b/docs/Praca Dyplomowa.docx
@@ -55,7 +55,7 @@
           <w:r>
             <w:fldChar w:fldCharType="separate"/>
           </w:r>
-          <w:hyperlink w:anchor="_Toc197868363" w:history="1">
+          <w:hyperlink w:anchor="_Toc197945211" w:history="1">
             <w:r>
               <w:rPr>
                 <w:rStyle w:val="Hipercze"/>
@@ -82,7 +82,7 @@
                 <w:noProof/>
                 <w:webHidden/>
               </w:rPr>
-              <w:instrText xml:space="preserve"> PAGEREF _Toc197868363 \h </w:instrText>
+              <w:instrText xml:space="preserve"> PAGEREF _Toc197945211 \h </w:instrText>
             </w:r>
             <w:r>
               <w:rPr>
@@ -127,7 +127,7 @@
               <w:lang w:eastAsia="pl-PL"/>
             </w:rPr>
           </w:pPr>
-          <w:hyperlink w:anchor="_Toc197868364" w:history="1">
+          <w:hyperlink w:anchor="_Toc197945212" w:history="1">
             <w:r>
               <w:rPr>
                 <w:rStyle w:val="Hipercze"/>
@@ -172,7 +172,7 @@
                 <w:noProof/>
                 <w:webHidden/>
               </w:rPr>
-              <w:instrText xml:space="preserve"> PAGEREF _Toc197868364 \h </w:instrText>
+              <w:instrText xml:space="preserve"> PAGEREF _Toc197945212 \h </w:instrText>
             </w:r>
             <w:r>
               <w:rPr>
@@ -217,7 +217,7 @@
               <w:lang w:eastAsia="pl-PL"/>
             </w:rPr>
           </w:pPr>
-          <w:hyperlink w:anchor="_Toc197868365" w:history="1">
+          <w:hyperlink w:anchor="_Toc197945213" w:history="1">
             <w:r>
               <w:rPr>
                 <w:rStyle w:val="Hipercze"/>
@@ -262,7 +262,7 @@
                 <w:noProof/>
                 <w:webHidden/>
               </w:rPr>
-              <w:instrText xml:space="preserve"> PAGEREF _Toc197868365 \h </w:instrText>
+              <w:instrText xml:space="preserve"> PAGEREF _Toc197945213 \h </w:instrText>
             </w:r>
             <w:r>
               <w:rPr>
@@ -307,7 +307,7 @@
               <w:lang w:eastAsia="pl-PL"/>
             </w:rPr>
           </w:pPr>
-          <w:hyperlink w:anchor="_Toc197868366" w:history="1">
+          <w:hyperlink w:anchor="_Toc197945214" w:history="1">
             <w:r>
               <w:rPr>
                 <w:rStyle w:val="Hipercze"/>
@@ -352,7 +352,7 @@
                 <w:noProof/>
                 <w:webHidden/>
               </w:rPr>
-              <w:instrText xml:space="preserve"> PAGEREF _Toc197868366 \h </w:instrText>
+              <w:instrText xml:space="preserve"> PAGEREF _Toc197945214 \h </w:instrText>
             </w:r>
             <w:r>
               <w:rPr>
@@ -397,7 +397,7 @@
               <w:lang w:eastAsia="pl-PL"/>
             </w:rPr>
           </w:pPr>
-          <w:hyperlink w:anchor="_Toc197868367" w:history="1">
+          <w:hyperlink w:anchor="_Toc197945215" w:history="1">
             <w:r>
               <w:rPr>
                 <w:rStyle w:val="Hipercze"/>
@@ -442,7 +442,7 @@
                 <w:noProof/>
                 <w:webHidden/>
               </w:rPr>
-              <w:instrText xml:space="preserve"> PAGEREF _Toc197868367 \h </w:instrText>
+              <w:instrText xml:space="preserve"> PAGEREF _Toc197945215 \h </w:instrText>
             </w:r>
             <w:r>
               <w:rPr>
@@ -487,7 +487,7 @@
               <w:lang w:eastAsia="pl-PL"/>
             </w:rPr>
           </w:pPr>
-          <w:hyperlink w:anchor="_Toc197868368" w:history="1">
+          <w:hyperlink w:anchor="_Toc197945216" w:history="1">
             <w:r>
               <w:rPr>
                 <w:rStyle w:val="Hipercze"/>
@@ -532,7 +532,7 @@
                 <w:noProof/>
                 <w:webHidden/>
               </w:rPr>
-              <w:instrText xml:space="preserve"> PAGEREF _Toc197868368 \h </w:instrText>
+              <w:instrText xml:space="preserve"> PAGEREF _Toc197945216 \h </w:instrText>
             </w:r>
             <w:r>
               <w:rPr>
@@ -577,7 +577,7 @@
               <w:lang w:eastAsia="pl-PL"/>
             </w:rPr>
           </w:pPr>
-          <w:hyperlink w:anchor="_Toc197868369" w:history="1">
+          <w:hyperlink w:anchor="_Toc197945217" w:history="1">
             <w:r>
               <w:rPr>
                 <w:rStyle w:val="Hipercze"/>
@@ -622,7 +622,7 @@
                 <w:noProof/>
                 <w:webHidden/>
               </w:rPr>
-              <w:instrText xml:space="preserve"> PAGEREF _Toc197868369 \h </w:instrText>
+              <w:instrText xml:space="preserve"> PAGEREF _Toc197945217 \h </w:instrText>
             </w:r>
             <w:r>
               <w:rPr>
@@ -667,7 +667,7 @@
               <w:lang w:eastAsia="pl-PL"/>
             </w:rPr>
           </w:pPr>
-          <w:hyperlink w:anchor="_Toc197868370" w:history="1">
+          <w:hyperlink w:anchor="_Toc197945218" w:history="1">
             <w:r>
               <w:rPr>
                 <w:rStyle w:val="Hipercze"/>
@@ -712,7 +712,7 @@
                 <w:noProof/>
                 <w:webHidden/>
               </w:rPr>
-              <w:instrText xml:space="preserve"> PAGEREF _Toc197868370 \h </w:instrText>
+              <w:instrText xml:space="preserve"> PAGEREF _Toc197945218 \h </w:instrText>
             </w:r>
             <w:r>
               <w:rPr>
@@ -757,7 +757,7 @@
               <w:lang w:eastAsia="pl-PL"/>
             </w:rPr>
           </w:pPr>
-          <w:hyperlink w:anchor="_Toc197868371" w:history="1">
+          <w:hyperlink w:anchor="_Toc197945219" w:history="1">
             <w:r>
               <w:rPr>
                 <w:rStyle w:val="Hipercze"/>
@@ -802,7 +802,7 @@
                 <w:noProof/>
                 <w:webHidden/>
               </w:rPr>
-              <w:instrText xml:space="preserve"> PAGEREF _Toc197868371 \h </w:instrText>
+              <w:instrText xml:space="preserve"> PAGEREF _Toc197945219 \h </w:instrText>
             </w:r>
             <w:r>
               <w:rPr>
@@ -822,7 +822,7 @@
                 <w:noProof/>
                 <w:webHidden/>
               </w:rPr>
-              <w:t>11</w:t>
+              <w:t>12</w:t>
             </w:r>
             <w:r>
               <w:rPr>
@@ -847,7 +847,7 @@
               <w:lang w:eastAsia="pl-PL"/>
             </w:rPr>
           </w:pPr>
-          <w:hyperlink w:anchor="_Toc197868372" w:history="1">
+          <w:hyperlink w:anchor="_Toc197945220" w:history="1">
             <w:r>
               <w:rPr>
                 <w:rStyle w:val="Hipercze"/>
@@ -892,7 +892,7 @@
                 <w:noProof/>
                 <w:webHidden/>
               </w:rPr>
-              <w:instrText xml:space="preserve"> PAGEREF _Toc197868372 \h </w:instrText>
+              <w:instrText xml:space="preserve"> PAGEREF _Toc197945220 \h </w:instrText>
             </w:r>
             <w:r>
               <w:rPr>
@@ -912,7 +912,367 @@
                 <w:noProof/>
                 <w:webHidden/>
               </w:rPr>
-              <w:t>11</w:t>
+              <w:t>12</w:t>
+            </w:r>
+            <w:r>
+              <w:rPr>
+                <w:noProof/>
+                <w:webHidden/>
+              </w:rPr>
+              <w:fldChar w:fldCharType="end"/>
+            </w:r>
+          </w:hyperlink>
+        </w:p>
+        <w:p>
+          <w:pPr>
+            <w:pStyle w:val="Spistreci2"/>
+            <w:tabs>
+              <w:tab w:val="left" w:pos="1200"/>
+              <w:tab w:val="right" w:leader="dot" w:pos="9061"/>
+            </w:tabs>
+            <w:rPr>
+              <w:rFonts w:asciiTheme="minorHAnsi" w:eastAsiaTheme="minorEastAsia" w:hAnsiTheme="minorHAnsi"/>
+              <w:noProof/>
+              <w:szCs w:val="24"/>
+              <w:lang w:eastAsia="pl-PL"/>
+            </w:rPr>
+          </w:pPr>
+          <w:hyperlink w:anchor="_Toc197945221" w:history="1">
+            <w:r>
+              <w:rPr>
+                <w:rStyle w:val="Hipercze"/>
+                <w:rFonts w:cs="Times New Roman"/>
+                <w:noProof/>
+              </w:rPr>
+              <w:t>2.2.2.</w:t>
+            </w:r>
+            <w:r>
+              <w:rPr>
+                <w:rFonts w:asciiTheme="minorHAnsi" w:eastAsiaTheme="minorEastAsia" w:hAnsiTheme="minorHAnsi"/>
+                <w:noProof/>
+                <w:szCs w:val="24"/>
+                <w:lang w:eastAsia="pl-PL"/>
+              </w:rPr>
+              <w:tab/>
+            </w:r>
+            <w:r>
+              <w:rPr>
+                <w:rStyle w:val="Hipercze"/>
+                <w:rFonts w:cs="Times New Roman"/>
+                <w:noProof/>
+              </w:rPr>
+              <w:t>Szyfrowane protokoły komunikacyjne przy użyciu TLS</w:t>
+            </w:r>
+            <w:r>
+              <w:rPr>
+                <w:noProof/>
+                <w:webHidden/>
+              </w:rPr>
+              <w:tab/>
+            </w:r>
+            <w:r>
+              <w:rPr>
+                <w:noProof/>
+                <w:webHidden/>
+              </w:rPr>
+              <w:fldChar w:fldCharType="begin"/>
+            </w:r>
+            <w:r>
+              <w:rPr>
+                <w:noProof/>
+                <w:webHidden/>
+              </w:rPr>
+              <w:instrText xml:space="preserve"> PAGEREF _Toc197945221 \h </w:instrText>
+            </w:r>
+            <w:r>
+              <w:rPr>
+                <w:noProof/>
+                <w:webHidden/>
+              </w:rPr>
+            </w:r>
+            <w:r>
+              <w:rPr>
+                <w:noProof/>
+                <w:webHidden/>
+              </w:rPr>
+              <w:fldChar w:fldCharType="separate"/>
+            </w:r>
+            <w:r>
+              <w:rPr>
+                <w:noProof/>
+                <w:webHidden/>
+              </w:rPr>
+              <w:t>15</w:t>
+            </w:r>
+            <w:r>
+              <w:rPr>
+                <w:noProof/>
+                <w:webHidden/>
+              </w:rPr>
+              <w:fldChar w:fldCharType="end"/>
+            </w:r>
+          </w:hyperlink>
+        </w:p>
+        <w:p>
+          <w:pPr>
+            <w:pStyle w:val="Spistreci2"/>
+            <w:tabs>
+              <w:tab w:val="left" w:pos="960"/>
+              <w:tab w:val="right" w:leader="dot" w:pos="9061"/>
+            </w:tabs>
+            <w:rPr>
+              <w:rFonts w:asciiTheme="minorHAnsi" w:eastAsiaTheme="minorEastAsia" w:hAnsiTheme="minorHAnsi"/>
+              <w:noProof/>
+              <w:szCs w:val="24"/>
+              <w:lang w:eastAsia="pl-PL"/>
+            </w:rPr>
+          </w:pPr>
+          <w:hyperlink w:anchor="_Toc197945222" w:history="1">
+            <w:r>
+              <w:rPr>
+                <w:rStyle w:val="Hipercze"/>
+                <w:rFonts w:cs="Times New Roman"/>
+                <w:noProof/>
+              </w:rPr>
+              <w:t>2.3.</w:t>
+            </w:r>
+            <w:r>
+              <w:rPr>
+                <w:rFonts w:asciiTheme="minorHAnsi" w:eastAsiaTheme="minorEastAsia" w:hAnsiTheme="minorHAnsi"/>
+                <w:noProof/>
+                <w:szCs w:val="24"/>
+                <w:lang w:eastAsia="pl-PL"/>
+              </w:rPr>
+              <w:tab/>
+            </w:r>
+            <w:r>
+              <w:rPr>
+                <w:rStyle w:val="Hipercze"/>
+                <w:rFonts w:cs="Times New Roman"/>
+                <w:noProof/>
+              </w:rPr>
+              <w:t>Frontend</w:t>
+            </w:r>
+            <w:r>
+              <w:rPr>
+                <w:noProof/>
+                <w:webHidden/>
+              </w:rPr>
+              <w:tab/>
+            </w:r>
+            <w:r>
+              <w:rPr>
+                <w:noProof/>
+                <w:webHidden/>
+              </w:rPr>
+              <w:fldChar w:fldCharType="begin"/>
+            </w:r>
+            <w:r>
+              <w:rPr>
+                <w:noProof/>
+                <w:webHidden/>
+              </w:rPr>
+              <w:instrText xml:space="preserve"> PAGEREF _Toc197945222 \h </w:instrText>
+            </w:r>
+            <w:r>
+              <w:rPr>
+                <w:noProof/>
+                <w:webHidden/>
+              </w:rPr>
+            </w:r>
+            <w:r>
+              <w:rPr>
+                <w:noProof/>
+                <w:webHidden/>
+              </w:rPr>
+              <w:fldChar w:fldCharType="separate"/>
+            </w:r>
+            <w:r>
+              <w:rPr>
+                <w:noProof/>
+                <w:webHidden/>
+              </w:rPr>
+              <w:t>17</w:t>
+            </w:r>
+            <w:r>
+              <w:rPr>
+                <w:noProof/>
+                <w:webHidden/>
+              </w:rPr>
+              <w:fldChar w:fldCharType="end"/>
+            </w:r>
+          </w:hyperlink>
+        </w:p>
+        <w:p>
+          <w:pPr>
+            <w:pStyle w:val="Spistreci2"/>
+            <w:tabs>
+              <w:tab w:val="left" w:pos="960"/>
+              <w:tab w:val="right" w:leader="dot" w:pos="9061"/>
+            </w:tabs>
+            <w:rPr>
+              <w:rFonts w:asciiTheme="minorHAnsi" w:eastAsiaTheme="minorEastAsia" w:hAnsiTheme="minorHAnsi"/>
+              <w:noProof/>
+              <w:szCs w:val="24"/>
+              <w:lang w:eastAsia="pl-PL"/>
+            </w:rPr>
+          </w:pPr>
+          <w:hyperlink w:anchor="_Toc197945223" w:history="1">
+            <w:r>
+              <w:rPr>
+                <w:rStyle w:val="Hipercze"/>
+                <w:rFonts w:cs="Times New Roman"/>
+                <w:noProof/>
+              </w:rPr>
+              <w:t>2.4.</w:t>
+            </w:r>
+            <w:r>
+              <w:rPr>
+                <w:rFonts w:asciiTheme="minorHAnsi" w:eastAsiaTheme="minorEastAsia" w:hAnsiTheme="minorHAnsi"/>
+                <w:noProof/>
+                <w:szCs w:val="24"/>
+                <w:lang w:eastAsia="pl-PL"/>
+              </w:rPr>
+              <w:tab/>
+            </w:r>
+            <w:r>
+              <w:rPr>
+                <w:rStyle w:val="Hipercze"/>
+                <w:rFonts w:cs="Times New Roman"/>
+                <w:noProof/>
+              </w:rPr>
+              <w:t>Backend</w:t>
+            </w:r>
+            <w:r>
+              <w:rPr>
+                <w:noProof/>
+                <w:webHidden/>
+              </w:rPr>
+              <w:tab/>
+            </w:r>
+            <w:r>
+              <w:rPr>
+                <w:noProof/>
+                <w:webHidden/>
+              </w:rPr>
+              <w:fldChar w:fldCharType="begin"/>
+            </w:r>
+            <w:r>
+              <w:rPr>
+                <w:noProof/>
+                <w:webHidden/>
+              </w:rPr>
+              <w:instrText xml:space="preserve"> PAGEREF _Toc197945223 \h </w:instrText>
+            </w:r>
+            <w:r>
+              <w:rPr>
+                <w:noProof/>
+                <w:webHidden/>
+              </w:rPr>
+            </w:r>
+            <w:r>
+              <w:rPr>
+                <w:noProof/>
+                <w:webHidden/>
+              </w:rPr>
+              <w:fldChar w:fldCharType="separate"/>
+            </w:r>
+            <w:r>
+              <w:rPr>
+                <w:noProof/>
+                <w:webHidden/>
+              </w:rPr>
+              <w:t>17</w:t>
+            </w:r>
+            <w:r>
+              <w:rPr>
+                <w:noProof/>
+                <w:webHidden/>
+              </w:rPr>
+              <w:fldChar w:fldCharType="end"/>
+            </w:r>
+          </w:hyperlink>
+        </w:p>
+        <w:p>
+          <w:pPr>
+            <w:pStyle w:val="Spistreci2"/>
+            <w:tabs>
+              <w:tab w:val="left" w:pos="960"/>
+              <w:tab w:val="right" w:leader="dot" w:pos="9061"/>
+            </w:tabs>
+            <w:rPr>
+              <w:rFonts w:asciiTheme="minorHAnsi" w:eastAsiaTheme="minorEastAsia" w:hAnsiTheme="minorHAnsi"/>
+              <w:noProof/>
+              <w:szCs w:val="24"/>
+              <w:lang w:eastAsia="pl-PL"/>
+            </w:rPr>
+          </w:pPr>
+          <w:hyperlink w:anchor="_Toc197945224" w:history="1">
+            <w:r>
+              <w:rPr>
+                <w:rStyle w:val="Hipercze"/>
+                <w:rFonts w:cs="Times New Roman"/>
+                <w:noProof/>
+              </w:rPr>
+              <w:t>2.5.</w:t>
+            </w:r>
+            <w:r>
+              <w:rPr>
+                <w:rFonts w:asciiTheme="minorHAnsi" w:eastAsiaTheme="minorEastAsia" w:hAnsiTheme="minorHAnsi"/>
+                <w:noProof/>
+                <w:szCs w:val="24"/>
+                <w:lang w:eastAsia="pl-PL"/>
+              </w:rPr>
+              <w:tab/>
+            </w:r>
+            <w:r>
+              <w:rPr>
+                <w:rStyle w:val="Hipercze"/>
+                <w:rFonts w:cs="Times New Roman"/>
+                <w:noProof/>
+              </w:rPr>
+              <w:t>Baza danych</w:t>
+            </w:r>
+            <w:r>
+              <w:rPr>
+                <w:noProof/>
+                <w:webHidden/>
+              </w:rPr>
+              <w:tab/>
+            </w:r>
+            <w:r>
+              <w:rPr>
+                <w:noProof/>
+                <w:webHidden/>
+              </w:rPr>
+              <w:fldChar w:fldCharType="begin"/>
+            </w:r>
+            <w:r>
+              <w:rPr>
+                <w:noProof/>
+                <w:webHidden/>
+              </w:rPr>
+              <w:instrText xml:space="preserve"> PAGEREF _Toc197945224 \h </w:instrText>
+            </w:r>
+            <w:r>
+              <w:rPr>
+                <w:noProof/>
+                <w:webHidden/>
+              </w:rPr>
+            </w:r>
+            <w:r>
+              <w:rPr>
+                <w:noProof/>
+                <w:webHidden/>
+              </w:rPr>
+              <w:fldChar w:fldCharType="separate"/>
+            </w:r>
+            <w:r>
+              <w:rPr>
+                <w:noProof/>
+                <w:webHidden/>
+              </w:rPr>
+              <w:t>17</w:t>
             </w:r>
             <w:r>
               <w:rPr>
@@ -943,7 +1303,7 @@
       <w:pPr>
         <w:pStyle w:val="Nagwek1"/>
       </w:pPr>
-      <w:bookmarkStart w:id="0" w:name="_Toc197868363"/>
+      <w:bookmarkStart w:id="0" w:name="_Toc197945211"/>
       <w:r>
         <w:t>WSTĘP</w:t>
       </w:r>
@@ -981,7 +1341,7 @@
           <w:szCs w:val="28"/>
         </w:rPr>
       </w:pPr>
-      <w:bookmarkStart w:id="1" w:name="_Toc197868364"/>
+      <w:bookmarkStart w:id="1" w:name="_Toc197945212"/>
       <w:r>
         <w:rPr>
           <w:rFonts w:cs="Times New Roman"/>
@@ -1011,7 +1371,7 @@
           <w:rFonts w:ascii="Times New Roman" w:hAnsi="Times New Roman" w:cs="Times New Roman"/>
         </w:rPr>
       </w:pPr>
-      <w:bookmarkStart w:id="2" w:name="_Toc197868365"/>
+      <w:bookmarkStart w:id="2" w:name="_Toc197945213"/>
       <w:r>
         <w:rPr>
           <w:rFonts w:ascii="Times New Roman" w:hAnsi="Times New Roman" w:cs="Times New Roman"/>
@@ -1125,24 +1485,67 @@
           <w:iCs/>
           <w:szCs w:val="24"/>
         </w:rPr>
-        <w:t xml:space="preserve">Great </w:t>
-      </w:r>
-      <w:proofErr w:type="spellStart"/>
-      <w:r>
-        <w:rPr>
-          <w:rFonts w:cs="Times New Roman"/>
-          <w:i/>
-          <w:iCs/>
-          <w:szCs w:val="24"/>
-        </w:rPr>
-        <w:t>Health</w:t>
-      </w:r>
-      <w:proofErr w:type="spellEnd"/>
-      <w:r>
-        <w:rPr>
-          <w:rFonts w:cs="Times New Roman"/>
-          <w:i/>
-          <w:iCs/>
+        <w:t xml:space="preserve">Great Health </w:t>
+      </w:r>
+      <w:r>
+        <w:rPr>
+          <w:rFonts w:cs="Times New Roman"/>
+          <w:szCs w:val="24"/>
+        </w:rPr>
+        <w:t>potrzebuje systemu, który odciąży jej pracowników w rejestracji pacjentów</w:t>
+      </w:r>
+      <w:r>
+        <w:rPr>
+          <w:rFonts w:cs="Times New Roman"/>
+          <w:szCs w:val="24"/>
+        </w:rPr>
+        <w:t>, tym samym zwiększając wydajność, zmniejszając zapotrzebowanie na rekrutację nowej kadry oraz poprawiając konkurencyjność</w:t>
+      </w:r>
+      <w:r>
+        <w:rPr>
+          <w:rFonts w:cs="Times New Roman"/>
+          <w:szCs w:val="24"/>
+        </w:rPr>
+        <w:t xml:space="preserve">. </w:t>
+      </w:r>
+      <w:r>
+        <w:rPr>
+          <w:rFonts w:cs="Times New Roman"/>
+          <w:szCs w:val="24"/>
+        </w:rPr>
+        <w:t>Obecnie</w:t>
+      </w:r>
+      <w:r>
+        <w:rPr>
+          <w:rFonts w:cs="Times New Roman"/>
+          <w:szCs w:val="24"/>
+        </w:rPr>
+        <w:t xml:space="preserve"> każdy pacjent musi</w:t>
+      </w:r>
+      <w:r>
+        <w:rPr>
+          <w:rFonts w:cs="Times New Roman"/>
+          <w:szCs w:val="24"/>
+        </w:rPr>
+        <w:t xml:space="preserve"> się</w:t>
+      </w:r>
+      <w:r>
+        <w:rPr>
+          <w:rFonts w:cs="Times New Roman"/>
+          <w:szCs w:val="24"/>
+        </w:rPr>
+        <w:t xml:space="preserve"> najpierw zarejestrować w przychodni poprzez stawienie się fizycznie w przychodni oraz przedstawienie swojego dowodu osobistego. Wówczas </w:t>
+      </w:r>
+      <w:r>
+        <w:rPr>
+          <w:rFonts w:cs="Times New Roman"/>
+          <w:szCs w:val="24"/>
+        </w:rPr>
+        <w:t>recepcjonista</w:t>
+      </w:r>
+      <w:r>
+        <w:rPr>
+          <w:rFonts w:cs="Times New Roman"/>
           <w:szCs w:val="24"/>
         </w:rPr>
         <w:t xml:space="preserve"> </w:t>
@@ -1152,69 +1555,6 @@
           <w:rFonts w:cs="Times New Roman"/>
           <w:szCs w:val="24"/>
         </w:rPr>
-        <w:t>potrzebuje systemu, który odciąży jej pracowników w rejestracji pacjentów</w:t>
-      </w:r>
-      <w:r>
-        <w:rPr>
-          <w:rFonts w:cs="Times New Roman"/>
-          <w:szCs w:val="24"/>
-        </w:rPr>
-        <w:t>, tym samym zwiększając wydajność, zmniejszając zapotrzebowanie na rekrutację nowej kadry oraz poprawiając konkurencyjność</w:t>
-      </w:r>
-      <w:r>
-        <w:rPr>
-          <w:rFonts w:cs="Times New Roman"/>
-          <w:szCs w:val="24"/>
-        </w:rPr>
-        <w:t xml:space="preserve">. </w:t>
-      </w:r>
-      <w:r>
-        <w:rPr>
-          <w:rFonts w:cs="Times New Roman"/>
-          <w:szCs w:val="24"/>
-        </w:rPr>
-        <w:t>Obecnie</w:t>
-      </w:r>
-      <w:r>
-        <w:rPr>
-          <w:rFonts w:cs="Times New Roman"/>
-          <w:szCs w:val="24"/>
-        </w:rPr>
-        <w:t xml:space="preserve"> każdy pacjent musi</w:t>
-      </w:r>
-      <w:r>
-        <w:rPr>
-          <w:rFonts w:cs="Times New Roman"/>
-          <w:szCs w:val="24"/>
-        </w:rPr>
-        <w:t xml:space="preserve"> się</w:t>
-      </w:r>
-      <w:r>
-        <w:rPr>
-          <w:rFonts w:cs="Times New Roman"/>
-          <w:szCs w:val="24"/>
-        </w:rPr>
-        <w:t xml:space="preserve"> najpierw zarejestrować w przychodni poprzez stawienie się fizycznie w przychodni oraz przedstawienie swojego dowodu osobistego. Wówczas </w:t>
-      </w:r>
-      <w:r>
-        <w:rPr>
-          <w:rFonts w:cs="Times New Roman"/>
-          <w:szCs w:val="24"/>
-        </w:rPr>
-        <w:t>recepcjonista</w:t>
-      </w:r>
-      <w:r>
-        <w:rPr>
-          <w:rFonts w:cs="Times New Roman"/>
-          <w:szCs w:val="24"/>
-        </w:rPr>
-        <w:t xml:space="preserve"> </w:t>
-      </w:r>
-      <w:r>
-        <w:rPr>
-          <w:rFonts w:cs="Times New Roman"/>
-          <w:szCs w:val="24"/>
-        </w:rPr>
         <w:t>prowadząc rejestr pacjentów w formie papierowej, wpisuje nowo zarejestrowaną osobę na liście. Ponadto, pracownicy muszą prowadzić rejestr lekarzy. Podobnie jak z pacjentami, każdy lekarz musi być wpisany w papierowym rejestrze, a w przypadku zwolnienia</w:t>
       </w:r>
       <w:r>
@@ -1264,7 +1604,15 @@
           <w:rFonts w:cs="Times New Roman"/>
           <w:szCs w:val="24"/>
         </w:rPr>
-        <w:t xml:space="preserve"> Cały ten proces, jest żmudny i łatwo o popełnienie w nim błędu, co może skutkować pewnym zamieszaniem oraz opóźnieniami. Zaś z perspektywy samych lekarzy, również nie jest to najlepszy system zarządzania, ponieważ są oni informowani o każdej zmianie z pewnym opóźnieniem. W idealnej sytuacji, lekarze wiedzą kiedy mają pacjenta, a kiedy nie</w:t>
+        <w:t xml:space="preserve"> Cały ten proces, jest żmudny i łatwo o popełnienie w nim błędu, co może skutkować pewnym zamieszaniem oraz opóźnieniami. Zaś z perspektywy samych lekarzy, również nie jest to najlepszy system zarządzania, ponieważ są oni informowani </w:t>
+      </w:r>
+      <w:r>
+        <w:rPr>
+          <w:rFonts w:cs="Times New Roman"/>
+          <w:szCs w:val="24"/>
+        </w:rPr>
+        <w:lastRenderedPageBreak/>
+        <w:t>o każdej zmianie z pewnym opóźnieniem. W idealnej sytuacji, lekarze wiedzą kiedy mają pacjenta, a kiedy nie</w:t>
       </w:r>
       <w:r>
         <w:rPr>
@@ -1292,15 +1640,7 @@
           <w:rFonts w:cs="Times New Roman"/>
           <w:szCs w:val="24"/>
         </w:rPr>
-        <w:t xml:space="preserve"> powinni tylko i wyłącznie weryfikować tożsamość oraz </w:t>
-      </w:r>
-      <w:r>
-        <w:rPr>
-          <w:rFonts w:cs="Times New Roman"/>
-          <w:szCs w:val="24"/>
-        </w:rPr>
-        <w:lastRenderedPageBreak/>
-        <w:t>obecność pacjentów gotowych na wizytę</w:t>
+        <w:t xml:space="preserve"> powinni tylko i wyłącznie weryfikować tożsamość oraz obecność pacjentów gotowych na wizytę</w:t>
       </w:r>
       <w:r>
         <w:rPr>
@@ -1507,7 +1847,7 @@
           <w:rFonts w:ascii="Times New Roman" w:hAnsi="Times New Roman" w:cs="Times New Roman"/>
         </w:rPr>
       </w:pPr>
-      <w:bookmarkStart w:id="3" w:name="_Toc197868366"/>
+      <w:bookmarkStart w:id="3" w:name="_Toc197945214"/>
       <w:r>
         <w:rPr>
           <w:rFonts w:ascii="Times New Roman" w:hAnsi="Times New Roman" w:cs="Times New Roman"/>
@@ -1959,25 +2299,51 @@
       <w:r>
         <w:t xml:space="preserve">Rys. </w:t>
       </w:r>
-      <w:fldSimple w:instr=" STYLEREF 1 \s ">
-        <w:r>
-          <w:rPr>
-            <w:noProof/>
-          </w:rPr>
-          <w:t>1</w:t>
-        </w:r>
-      </w:fldSimple>
+      <w:r>
+        <w:fldChar w:fldCharType="begin"/>
+      </w:r>
+      <w:r>
+        <w:instrText xml:space="preserve"> STYLEREF 1 \s </w:instrText>
+      </w:r>
+      <w:r>
+        <w:fldChar w:fldCharType="separate"/>
+      </w:r>
+      <w:r>
+        <w:rPr>
+          <w:noProof/>
+        </w:rPr>
+        <w:t>1</w:t>
+      </w:r>
+      <w:r>
+        <w:rPr>
+          <w:noProof/>
+        </w:rPr>
+        <w:fldChar w:fldCharType="end"/>
+      </w:r>
       <w:r>
         <w:t>.</w:t>
       </w:r>
-      <w:fldSimple w:instr=" SEQ Rys. \* ARABIC \s 1 ">
-        <w:r>
-          <w:rPr>
-            <w:noProof/>
-          </w:rPr>
-          <w:t>1</w:t>
-        </w:r>
-      </w:fldSimple>
+      <w:r>
+        <w:fldChar w:fldCharType="begin"/>
+      </w:r>
+      <w:r>
+        <w:instrText xml:space="preserve"> SEQ Rys. \* ARABIC \s 1 </w:instrText>
+      </w:r>
+      <w:r>
+        <w:fldChar w:fldCharType="separate"/>
+      </w:r>
+      <w:r>
+        <w:rPr>
+          <w:noProof/>
+        </w:rPr>
+        <w:t>1</w:t>
+      </w:r>
+      <w:r>
+        <w:rPr>
+          <w:noProof/>
+        </w:rPr>
+        <w:fldChar w:fldCharType="end"/>
+      </w:r>
       <w:r>
         <w:t xml:space="preserve"> </w:t>
       </w:r>
@@ -2074,7 +2440,7 @@
           <w:rFonts w:ascii="Times New Roman" w:hAnsi="Times New Roman" w:cs="Times New Roman"/>
         </w:rPr>
       </w:pPr>
-      <w:bookmarkStart w:id="4" w:name="_Toc197868367"/>
+      <w:bookmarkStart w:id="4" w:name="_Toc197945215"/>
       <w:r>
         <w:rPr>
           <w:rFonts w:ascii="Times New Roman" w:hAnsi="Times New Roman" w:cs="Times New Roman"/>
@@ -2232,7 +2598,6 @@
       <w:r>
         <w:t xml:space="preserve">Ponadto, diagram może zawierać również dwa dodatkowe typy relacji: </w:t>
       </w:r>
-      <w:proofErr w:type="spellStart"/>
       <w:r>
         <w:rPr>
           <w:i/>
@@ -2240,11 +2605,9 @@
         </w:rPr>
         <w:t>extend</w:t>
       </w:r>
-      <w:proofErr w:type="spellEnd"/>
       <w:r>
         <w:t xml:space="preserve"> oraz </w:t>
       </w:r>
-      <w:proofErr w:type="spellStart"/>
       <w:r>
         <w:rPr>
           <w:i/>
@@ -2252,7 +2615,6 @@
         </w:rPr>
         <w:t>include</w:t>
       </w:r>
-      <w:proofErr w:type="spellEnd"/>
       <w:r>
         <w:rPr>
           <w:rStyle w:val="Odwoanieprzypisudolnego"/>
@@ -2462,25 +2824,51 @@
       <w:r>
         <w:t xml:space="preserve">Rys. </w:t>
       </w:r>
-      <w:fldSimple w:instr=" STYLEREF 1 \s ">
-        <w:r>
-          <w:rPr>
-            <w:noProof/>
-          </w:rPr>
-          <w:t>1</w:t>
-        </w:r>
-      </w:fldSimple>
+      <w:r>
+        <w:fldChar w:fldCharType="begin"/>
+      </w:r>
+      <w:r>
+        <w:instrText xml:space="preserve"> STYLEREF 1 \s </w:instrText>
+      </w:r>
+      <w:r>
+        <w:fldChar w:fldCharType="separate"/>
+      </w:r>
+      <w:r>
+        <w:rPr>
+          <w:noProof/>
+        </w:rPr>
+        <w:t>1</w:t>
+      </w:r>
+      <w:r>
+        <w:rPr>
+          <w:noProof/>
+        </w:rPr>
+        <w:fldChar w:fldCharType="end"/>
+      </w:r>
       <w:r>
         <w:t>.</w:t>
       </w:r>
-      <w:fldSimple w:instr=" SEQ Rys. \* ARABIC \s 1 ">
-        <w:r>
-          <w:rPr>
-            <w:noProof/>
-          </w:rPr>
-          <w:t>2</w:t>
-        </w:r>
-      </w:fldSimple>
+      <w:r>
+        <w:fldChar w:fldCharType="begin"/>
+      </w:r>
+      <w:r>
+        <w:instrText xml:space="preserve"> SEQ Rys. \* ARABIC \s 1 </w:instrText>
+      </w:r>
+      <w:r>
+        <w:fldChar w:fldCharType="separate"/>
+      </w:r>
+      <w:r>
+        <w:rPr>
+          <w:noProof/>
+        </w:rPr>
+        <w:t>2</w:t>
+      </w:r>
+      <w:r>
+        <w:rPr>
+          <w:noProof/>
+        </w:rPr>
+        <w:fldChar w:fldCharType="end"/>
+      </w:r>
       <w:r>
         <w:t xml:space="preserve"> </w:t>
       </w:r>
@@ -2570,7 +2958,7 @@
           <w:rFonts w:ascii="Times New Roman" w:hAnsi="Times New Roman" w:cs="Times New Roman"/>
         </w:rPr>
       </w:pPr>
-      <w:bookmarkStart w:id="5" w:name="_Toc197868368"/>
+      <w:bookmarkStart w:id="5" w:name="_Toc197945216"/>
       <w:r>
         <w:rPr>
           <w:rFonts w:ascii="Times New Roman" w:hAnsi="Times New Roman" w:cs="Times New Roman"/>
@@ -3178,25 +3566,51 @@
       <w:r>
         <w:t xml:space="preserve">Rys. </w:t>
       </w:r>
-      <w:fldSimple w:instr=" STYLEREF 1 \s ">
-        <w:r>
-          <w:rPr>
-            <w:noProof/>
-          </w:rPr>
-          <w:t>1</w:t>
-        </w:r>
-      </w:fldSimple>
+      <w:r>
+        <w:fldChar w:fldCharType="begin"/>
+      </w:r>
+      <w:r>
+        <w:instrText xml:space="preserve"> STYLEREF 1 \s </w:instrText>
+      </w:r>
+      <w:r>
+        <w:fldChar w:fldCharType="separate"/>
+      </w:r>
+      <w:r>
+        <w:rPr>
+          <w:noProof/>
+        </w:rPr>
+        <w:t>1</w:t>
+      </w:r>
+      <w:r>
+        <w:rPr>
+          <w:noProof/>
+        </w:rPr>
+        <w:fldChar w:fldCharType="end"/>
+      </w:r>
       <w:r>
         <w:t>.</w:t>
       </w:r>
-      <w:fldSimple w:instr=" SEQ Rys. \* ARABIC \s 1 ">
-        <w:r>
-          <w:rPr>
-            <w:noProof/>
-          </w:rPr>
-          <w:t>3</w:t>
-        </w:r>
-      </w:fldSimple>
+      <w:r>
+        <w:fldChar w:fldCharType="begin"/>
+      </w:r>
+      <w:r>
+        <w:instrText xml:space="preserve"> SEQ Rys. \* ARABIC \s 1 </w:instrText>
+      </w:r>
+      <w:r>
+        <w:fldChar w:fldCharType="separate"/>
+      </w:r>
+      <w:r>
+        <w:rPr>
+          <w:noProof/>
+        </w:rPr>
+        <w:t>3</w:t>
+      </w:r>
+      <w:r>
+        <w:rPr>
+          <w:noProof/>
+        </w:rPr>
+        <w:fldChar w:fldCharType="end"/>
+      </w:r>
       <w:r>
         <w:t xml:space="preserve"> Diagram klas</w:t>
       </w:r>
@@ -3301,7 +3715,7 @@
           <w:szCs w:val="28"/>
         </w:rPr>
       </w:pPr>
-      <w:bookmarkStart w:id="6" w:name="_Toc197868369"/>
+      <w:bookmarkStart w:id="6" w:name="_Toc197945217"/>
       <w:r>
         <w:rPr>
           <w:rFonts w:cs="Times New Roman"/>
@@ -3338,7 +3752,7 @@
           <w:rFonts w:ascii="Times New Roman" w:hAnsi="Times New Roman" w:cs="Times New Roman"/>
         </w:rPr>
       </w:pPr>
-      <w:bookmarkStart w:id="7" w:name="_Toc197868370"/>
+      <w:bookmarkStart w:id="7" w:name="_Toc197945218"/>
       <w:r>
         <w:rPr>
           <w:rFonts w:ascii="Times New Roman" w:hAnsi="Times New Roman" w:cs="Times New Roman"/>
@@ -3364,23 +3778,7 @@
           <w:i/>
           <w:iCs/>
         </w:rPr>
-        <w:t>Three-</w:t>
-      </w:r>
-      <w:proofErr w:type="spellStart"/>
-      <w:r>
-        <w:rPr>
-          <w:i/>
-          <w:iCs/>
-        </w:rPr>
-        <w:t>Tier</w:t>
-      </w:r>
-      <w:proofErr w:type="spellEnd"/>
-      <w:r>
-        <w:rPr>
-          <w:i/>
-          <w:iCs/>
-        </w:rPr>
-        <w:t xml:space="preserve"> Client Server Architecture</w:t>
+        <w:t>Three-Tier Client Server Architecture</w:t>
       </w:r>
       <w:r>
         <w:rPr>
@@ -3408,7 +3806,6 @@
       <w:r>
         <w:t xml:space="preserve">jest również znana pod nazwą </w:t>
       </w:r>
-      <w:proofErr w:type="spellStart"/>
       <w:r>
         <w:rPr>
           <w:i/>
@@ -3423,11 +3820,9 @@
         </w:rPr>
         <w:t>rontend</w:t>
       </w:r>
-      <w:proofErr w:type="spellEnd"/>
       <w:r>
         <w:t xml:space="preserve">, zaś druga pod nazwą </w:t>
       </w:r>
-      <w:proofErr w:type="spellStart"/>
       <w:r>
         <w:rPr>
           <w:i/>
@@ -3435,7 +3830,6 @@
         </w:rPr>
         <w:t>backend</w:t>
       </w:r>
-      <w:proofErr w:type="spellEnd"/>
       <w:r>
         <w:rPr>
           <w:rStyle w:val="Odwoanieprzypisudolnego"/>
@@ -3458,34 +3852,13 @@
         <w:t xml:space="preserve"> -</w:t>
       </w:r>
       <w:r>
-        <w:t xml:space="preserve"> </w:t>
-      </w:r>
-      <w:proofErr w:type="spellStart"/>
-      <w:r>
-        <w:t>frontendu</w:t>
-      </w:r>
-      <w:proofErr w:type="spellEnd"/>
-      <w:r>
-        <w:t xml:space="preserve"> z </w:t>
-      </w:r>
-      <w:proofErr w:type="spellStart"/>
-      <w:r>
-        <w:t>backendem</w:t>
-      </w:r>
-      <w:proofErr w:type="spellEnd"/>
+        <w:t xml:space="preserve"> frontendu z backendem</w:t>
+      </w:r>
       <w:r>
         <w:t xml:space="preserve"> używając protokołu komunikacyjnego HTTPS</w:t>
       </w:r>
       <w:r>
-        <w:t xml:space="preserve"> oraz </w:t>
-      </w:r>
-      <w:proofErr w:type="spellStart"/>
-      <w:r>
-        <w:t>backendu</w:t>
-      </w:r>
-      <w:proofErr w:type="spellEnd"/>
-      <w:r>
-        <w:t xml:space="preserve"> z bazą danych</w:t>
+        <w:t xml:space="preserve"> oraz backendu z bazą danych</w:t>
       </w:r>
       <w:r>
         <w:t xml:space="preserve"> używając protokołu TCP zaszyfrowanego protokołem </w:t>
@@ -3517,6 +3890,9 @@
         <w:jc w:val="both"/>
       </w:pPr>
       <w:r>
+        <w:rPr>
+          <w:noProof/>
+        </w:rPr>
         <w:drawing>
           <wp:inline distT="0" distB="0" distL="0" distR="0" wp14:anchorId="61B38B64" wp14:editId="5EE0BA92">
             <wp:extent cx="5274733" cy="3063159"/>
@@ -3568,25 +3944,51 @@
       <w:r>
         <w:t xml:space="preserve">Rys. </w:t>
       </w:r>
-      <w:fldSimple w:instr=" STYLEREF 1 \s ">
-        <w:r>
-          <w:rPr>
-            <w:noProof/>
-          </w:rPr>
-          <w:t>2</w:t>
-        </w:r>
-      </w:fldSimple>
+      <w:r>
+        <w:fldChar w:fldCharType="begin"/>
+      </w:r>
+      <w:r>
+        <w:instrText xml:space="preserve"> STYLEREF 1 \s </w:instrText>
+      </w:r>
+      <w:r>
+        <w:fldChar w:fldCharType="separate"/>
+      </w:r>
+      <w:r>
+        <w:rPr>
+          <w:noProof/>
+        </w:rPr>
+        <w:t>2</w:t>
+      </w:r>
+      <w:r>
+        <w:rPr>
+          <w:noProof/>
+        </w:rPr>
+        <w:fldChar w:fldCharType="end"/>
+      </w:r>
       <w:r>
         <w:t>.</w:t>
       </w:r>
-      <w:fldSimple w:instr=" SEQ Rys. \* ARABIC \s 1 ">
-        <w:r>
-          <w:rPr>
-            <w:noProof/>
-          </w:rPr>
-          <w:t>1</w:t>
-        </w:r>
-      </w:fldSimple>
+      <w:r>
+        <w:fldChar w:fldCharType="begin"/>
+      </w:r>
+      <w:r>
+        <w:instrText xml:space="preserve"> SEQ Rys. \* ARABIC \s 1 </w:instrText>
+      </w:r>
+      <w:r>
+        <w:fldChar w:fldCharType="separate"/>
+      </w:r>
+      <w:r>
+        <w:rPr>
+          <w:noProof/>
+        </w:rPr>
+        <w:t>1</w:t>
+      </w:r>
+      <w:r>
+        <w:rPr>
+          <w:noProof/>
+        </w:rPr>
+        <w:fldChar w:fldCharType="end"/>
+      </w:r>
       <w:r>
         <w:t xml:space="preserve"> Diagram architektury systemu (opracowanie własne)</w:t>
       </w:r>
@@ -3598,30 +4000,16 @@
         <w:jc w:val="both"/>
       </w:pPr>
       <w:r>
-        <w:t xml:space="preserve">Użytkownik wykorzystuje przeglądarkę do wyświetlenia </w:t>
-      </w:r>
-      <w:r>
-        <w:t>warstwy prezentacji</w:t>
-      </w:r>
-      <w:r>
-        <w:t xml:space="preserve">. </w:t>
-      </w:r>
-      <w:proofErr w:type="spellStart"/>
-      <w:r>
-        <w:t>Frontend</w:t>
-      </w:r>
-      <w:proofErr w:type="spellEnd"/>
-      <w:r>
-        <w:t xml:space="preserve"> g</w:t>
+        <w:t>Użytkownik wykorzystuje przeglądarkę do wyświetlenia warstwy prezentacji</w:t>
+      </w:r>
+      <w:r>
+        <w:t>. Frontend g</w:t>
       </w:r>
       <w:r>
         <w:t xml:space="preserve">eneruje wizualizację danych, oraz umożliwia wykonanie </w:t>
       </w:r>
       <w:r>
-        <w:t>na nich</w:t>
-      </w:r>
-      <w:r>
-        <w:t xml:space="preserve"> </w:t>
+        <w:t xml:space="preserve">na nich </w:t>
       </w:r>
       <w:r>
         <w:t>operacji.</w:t>
@@ -3630,70 +4018,14 @@
         <w:t xml:space="preserve"> Kiedy </w:t>
       </w:r>
       <w:r>
-        <w:t xml:space="preserve">użytkownik naciska któryś z wyświetlonych przycisków, generowane jest żądanie i przesyłane do warstwy logiki biznesowej. </w:t>
-      </w:r>
-      <w:proofErr w:type="spellStart"/>
-      <w:r>
-        <w:t>Backend</w:t>
-      </w:r>
-      <w:proofErr w:type="spellEnd"/>
-      <w:r>
-        <w:t xml:space="preserve"> wówczas wykonuje </w:t>
+        <w:t xml:space="preserve">użytkownik naciska któryś z wyświetlonych przycisków, generowane jest żądanie i przesyłane do warstwy logiki biznesowej. Backend wówczas wykonuje </w:t>
       </w:r>
       <w:r>
         <w:lastRenderedPageBreak/>
-        <w:t xml:space="preserve">manipulacje na danych poprzez wysyłanie zapytań do bazy danych i na koniec zwraca zaktualizowane dane do </w:t>
-      </w:r>
-      <w:proofErr w:type="spellStart"/>
-      <w:r>
-        <w:t>frontendu</w:t>
-      </w:r>
-      <w:proofErr w:type="spellEnd"/>
-      <w:r>
-        <w:t>, aby ten na koniec je wyświetlił użytkownikowi w przeglądarce.</w:t>
-      </w:r>
-      <w:r>
-        <w:t xml:space="preserve"> Żądania, które są generowane na </w:t>
-      </w:r>
-      <w:proofErr w:type="spellStart"/>
-      <w:r>
-        <w:t>frontendzie</w:t>
-      </w:r>
-      <w:proofErr w:type="spellEnd"/>
-      <w:r>
-        <w:t xml:space="preserve">, wysyłane są z komputera użytkownika. Dlatego też, zarówno </w:t>
-      </w:r>
-      <w:proofErr w:type="spellStart"/>
-      <w:r>
-        <w:t>frontend</w:t>
-      </w:r>
-      <w:proofErr w:type="spellEnd"/>
-      <w:r>
-        <w:t xml:space="preserve">, jak i </w:t>
-      </w:r>
-      <w:proofErr w:type="spellStart"/>
-      <w:r>
-        <w:t>backend</w:t>
-      </w:r>
-      <w:proofErr w:type="spellEnd"/>
-      <w:r>
-        <w:t xml:space="preserve"> są udostępnione w Internecie. Natomiast baza danych nie musi być dostępna z poziomu Internetu. Musi one jedynie znajdować się w tej samej sieci prywatnej, co </w:t>
-      </w:r>
-      <w:proofErr w:type="spellStart"/>
-      <w:r>
-        <w:t>backend</w:t>
-      </w:r>
-      <w:proofErr w:type="spellEnd"/>
-      <w:r>
-        <w:t xml:space="preserve">. W ten sposób komunikacja </w:t>
-      </w:r>
-      <w:proofErr w:type="spellStart"/>
-      <w:r>
-        <w:t>backend</w:t>
-      </w:r>
-      <w:proofErr w:type="spellEnd"/>
-      <w:r>
-        <w:t xml:space="preserve"> – baza danych będzie przebiegać pomyślnie, a nikt spoza tej sieci nie będzie mógł wykonywać manipulacji na danych bezpośrednio się z nią komunikując, nawet jeżeli zna hasło, co jest dodatkowym zabezpieczeniem.</w:t>
+        <w:t>manipulacje na danych poprzez wysyłanie zapytań do bazy danych i na koniec zwraca zaktualizowane dane do frontendu, aby ten na koniec je wyświetlił użytkownikowi w przeglądarce.</w:t>
+      </w:r>
+      <w:r>
+        <w:t xml:space="preserve"> Żądania, które są generowane na frontendzie, wysyłane są z komputera użytkownika. Dlatego też, zarówno frontend, jak i backend są udostępnione w Internecie. Natomiast baza danych nie musi być dostępna z poziomu Internetu. Musi one jedynie znajdować się w tej samej sieci prywatnej, co backend. W ten sposób komunikacja backend – baza danych będzie przebiegać pomyślnie, a nikt spoza tej sieci nie będzie mógł wykonywać manipulacji na danych bezpośrednio się z nią komunikując, nawet jeżeli zna hasło, co jest dodatkowym zabezpieczeniem.</w:t>
       </w:r>
     </w:p>
     <w:p>
@@ -3712,39 +4044,7 @@
         <w:footnoteReference w:id="12"/>
       </w:r>
       <w:r>
-        <w:t xml:space="preserve">. Skalowalność odnosi się do możliwości zwiększania lub zmniejszania liczby instancji usługi osobno na każdym z trzech poziomów tak, aby obsłużyć wszystkich aktualnie korzystających z systemu użytkowników. Elastyczność zaś odzwierciedla fakt, że programiści mogą niezależnie pracować nad </w:t>
-      </w:r>
-      <w:proofErr w:type="spellStart"/>
-      <w:r>
-        <w:t>frontendem</w:t>
-      </w:r>
-      <w:proofErr w:type="spellEnd"/>
-      <w:r>
-        <w:t xml:space="preserve">, </w:t>
-      </w:r>
-      <w:proofErr w:type="spellStart"/>
-      <w:r>
-        <w:t>backendem</w:t>
-      </w:r>
-      <w:proofErr w:type="spellEnd"/>
-      <w:r>
-        <w:t xml:space="preserve">, a także bazą danych. Częstą praktyką jest również dzielenie zespołów na specjalistów z danej warstwy, to znaczy tzw. </w:t>
-      </w:r>
-      <w:proofErr w:type="spellStart"/>
-      <w:r>
-        <w:t>frontend</w:t>
-      </w:r>
-      <w:proofErr w:type="spellEnd"/>
-      <w:r>
-        <w:t xml:space="preserve"> developerów oraz </w:t>
-      </w:r>
-      <w:proofErr w:type="spellStart"/>
-      <w:r>
-        <w:t>backend</w:t>
-      </w:r>
-      <w:proofErr w:type="spellEnd"/>
-      <w:r>
-        <w:t xml:space="preserve"> developerów</w:t>
+        <w:t>. Skalowalność odnosi się do możliwości zwiększania lub zmniejszania liczby instancji usługi osobno na każdym z trzech poziomów tak, aby obsłużyć wszystkich aktualnie korzystających z systemu użytkowników. Elastyczność zaś odzwierciedla fakt, że programiści mogą niezależnie pracować nad frontendem, backendem, a także bazą danych. Częstą praktyką jest również dzielenie zespołów na specjalistów z danej warstwy, to znaczy tzw. frontend developerów oraz backend developerów</w:t>
       </w:r>
       <w:r>
         <w:rPr>
@@ -3820,7 +4120,7 @@
           <w:rFonts w:ascii="Times New Roman" w:hAnsi="Times New Roman" w:cs="Times New Roman"/>
         </w:rPr>
       </w:pPr>
-      <w:bookmarkStart w:id="8" w:name="_Toc197868371"/>
+      <w:bookmarkStart w:id="8" w:name="_Toc197945219"/>
       <w:r>
         <w:rPr>
           <w:rFonts w:ascii="Times New Roman" w:hAnsi="Times New Roman" w:cs="Times New Roman"/>
@@ -3847,18 +4147,7 @@
         </w:numPr>
       </w:pPr>
       <w:r>
-        <w:t xml:space="preserve">Uwierzytelnienie przy użyciu </w:t>
-      </w:r>
-      <w:r>
-        <w:t xml:space="preserve">Microsoft </w:t>
-      </w:r>
-      <w:proofErr w:type="spellStart"/>
-      <w:r>
-        <w:t>Entra</w:t>
-      </w:r>
-      <w:proofErr w:type="spellEnd"/>
-      <w:r>
-        <w:t xml:space="preserve"> ID</w:t>
+        <w:t>Uwierzytelnienie przy użyciu Microsoft Entra ID</w:t>
       </w:r>
     </w:p>
     <w:p>
@@ -3910,7 +4199,7 @@
           <w:rFonts w:ascii="Times New Roman" w:hAnsi="Times New Roman" w:cs="Times New Roman"/>
         </w:rPr>
       </w:pPr>
-      <w:bookmarkStart w:id="9" w:name="_Toc197868372"/>
+      <w:bookmarkStart w:id="9" w:name="_Toc197945220"/>
       <w:r>
         <w:rPr>
           <w:rFonts w:ascii="Times New Roman" w:hAnsi="Times New Roman" w:cs="Times New Roman"/>
@@ -3921,21 +4210,7 @@
         <w:rPr>
           <w:rFonts w:ascii="Times New Roman" w:hAnsi="Times New Roman" w:cs="Times New Roman"/>
         </w:rPr>
-        <w:t xml:space="preserve">Microsoft </w:t>
-      </w:r>
-      <w:proofErr w:type="spellStart"/>
-      <w:r>
-        <w:rPr>
-          <w:rFonts w:ascii="Times New Roman" w:hAnsi="Times New Roman" w:cs="Times New Roman"/>
-        </w:rPr>
-        <w:t>Entra</w:t>
-      </w:r>
-      <w:proofErr w:type="spellEnd"/>
-      <w:r>
-        <w:rPr>
-          <w:rFonts w:ascii="Times New Roman" w:hAnsi="Times New Roman" w:cs="Times New Roman"/>
-        </w:rPr>
-        <w:t xml:space="preserve"> ID</w:t>
+        <w:t>Microsoft Entra ID</w:t>
       </w:r>
       <w:bookmarkEnd w:id="9"/>
     </w:p>
@@ -3946,41 +4221,11 @@
         <w:jc w:val="both"/>
       </w:pPr>
       <w:r>
-        <w:t xml:space="preserve">Pierwszym poziomem zabezpieczenia jest </w:t>
-      </w:r>
-      <w:proofErr w:type="spellStart"/>
-      <w:r>
-        <w:t>frontend</w:t>
-      </w:r>
-      <w:proofErr w:type="spellEnd"/>
-      <w:r>
-        <w:t xml:space="preserve">. Kiedy użytkownik chce otworzyć jakąkolwiek stronę aplikacji w przeglądarce, zostaje automatycznie przekierowany na stronę logowania dostarczoną przez usługę Microsoft </w:t>
-      </w:r>
-      <w:proofErr w:type="spellStart"/>
-      <w:r>
-        <w:t>Entra</w:t>
-      </w:r>
-      <w:proofErr w:type="spellEnd"/>
-      <w:r>
-        <w:t xml:space="preserve"> ID z chmury </w:t>
-      </w:r>
-      <w:proofErr w:type="spellStart"/>
-      <w:r>
-        <w:t>Azure</w:t>
-      </w:r>
-      <w:proofErr w:type="spellEnd"/>
-      <w:r>
-        <w:t xml:space="preserve">. Każdy, kto chce skorzystać z aplikacji musi mieć uprzednio utworzone konto w Microsoft </w:t>
-      </w:r>
-      <w:proofErr w:type="spellStart"/>
-      <w:r>
-        <w:t>Entra</w:t>
-      </w:r>
-      <w:proofErr w:type="spellEnd"/>
-      <w:r>
-        <w:t xml:space="preserve"> ID oraz dodany do odpowiedniej grupy. Grupy odzwierciedlają role, które odgrywają użytkownicy w systemie. W aplikacji </w:t>
-      </w:r>
-      <w:proofErr w:type="spellStart"/>
+        <w:t>Pierwszym poziomem zabezpieczenia jest frontend. Kiedy użytkownik chce otworzyć jakąkolwiek stronę aplikacji w przeglądarce, zostaje automatycznie przekierowany na stronę logowania dostarczoną przez usługę Microsoft Entra ID z chmury Azure</w:t>
+      </w:r>
+      <w:r>
+        <w:t xml:space="preserve">. Każdy, kto chce skorzystać z aplikacji musi mieć uprzednio utworzone konto w Microsoft Entra ID oraz dodany do odpowiedniej grupy. Grupy odzwierciedlają role, które odgrywają użytkownicy w systemie. W aplikacji </w:t>
+      </w:r>
       <w:r>
         <w:rPr>
           <w:i/>
@@ -3988,7 +4233,6 @@
         </w:rPr>
         <w:t>GreathHealth</w:t>
       </w:r>
-      <w:proofErr w:type="spellEnd"/>
       <w:r>
         <w:t xml:space="preserve"> są to pacjent, recepcjonista oraz lekarz. </w:t>
       </w:r>
@@ -4001,53 +4245,12 @@
       <w:r>
         <w:t xml:space="preserve"> nazwę </w:t>
       </w:r>
-      <w:proofErr w:type="spellStart"/>
       <w:r>
         <w:rPr>
           <w:i/>
           <w:iCs/>
         </w:rPr>
-        <w:t>Authorization</w:t>
-      </w:r>
-      <w:proofErr w:type="spellEnd"/>
-      <w:r>
-        <w:rPr>
-          <w:i/>
-          <w:iCs/>
-        </w:rPr>
-        <w:t xml:space="preserve"> </w:t>
-      </w:r>
-      <w:proofErr w:type="spellStart"/>
-      <w:r>
-        <w:rPr>
-          <w:i/>
-          <w:iCs/>
-        </w:rPr>
-        <w:t>Code</w:t>
-      </w:r>
-      <w:proofErr w:type="spellEnd"/>
-      <w:r>
-        <w:rPr>
-          <w:i/>
-          <w:iCs/>
-        </w:rPr>
-        <w:t xml:space="preserve"> </w:t>
-      </w:r>
-      <w:proofErr w:type="spellStart"/>
-      <w:r>
-        <w:rPr>
-          <w:i/>
-          <w:iCs/>
-        </w:rPr>
-        <w:t>Flow</w:t>
-      </w:r>
-      <w:proofErr w:type="spellEnd"/>
-      <w:r>
-        <w:rPr>
-          <w:i/>
-          <w:iCs/>
-        </w:rPr>
-        <w:t xml:space="preserve"> with PKCE</w:t>
+        <w:t>Authorization Code Flow with PKCE</w:t>
       </w:r>
       <w:r>
         <w:rPr>
@@ -4132,346 +4335,185 @@
         <w:jc w:val="center"/>
       </w:pPr>
       <w:r>
+        <w:t xml:space="preserve">Rys. </w:t>
+      </w:r>
+      <w:r>
         <w:rPr>
           <w:lang w:val="en-GB"/>
         </w:rPr>
-        <w:t xml:space="preserve">Rys. </w:t>
+        <w:fldChar w:fldCharType="begin"/>
+      </w:r>
+      <w:r>
+        <w:instrText xml:space="preserve"> STYLEREF 1 \s </w:instrText>
       </w:r>
       <w:r>
         <w:rPr>
           <w:lang w:val="en-GB"/>
         </w:rPr>
+        <w:fldChar w:fldCharType="separate"/>
+      </w:r>
+      <w:r>
+        <w:rPr>
+          <w:noProof/>
+        </w:rPr>
+        <w:t>2</w:t>
+      </w:r>
+      <w:r>
+        <w:rPr>
+          <w:lang w:val="en-GB"/>
+        </w:rPr>
+        <w:fldChar w:fldCharType="end"/>
+      </w:r>
+      <w:r>
+        <w:t>.</w:t>
+      </w:r>
+      <w:r>
+        <w:rPr>
+          <w:lang w:val="en-GB"/>
+        </w:rPr>
         <w:fldChar w:fldCharType="begin"/>
       </w:r>
       <w:r>
+        <w:instrText xml:space="preserve"> SEQ Rys. \* ARABIC \s 1 </w:instrText>
+      </w:r>
+      <w:r>
         <w:rPr>
           <w:lang w:val="en-GB"/>
         </w:rPr>
-        <w:instrText xml:space="preserve"> STYLEREF 1 \s </w:instrText>
+        <w:fldChar w:fldCharType="separate"/>
+      </w:r>
+      <w:r>
+        <w:rPr>
+          <w:noProof/>
+        </w:rPr>
+        <w:t>2</w:t>
       </w:r>
       <w:r>
         <w:rPr>
           <w:lang w:val="en-GB"/>
         </w:rPr>
-        <w:fldChar w:fldCharType="separate"/>
-      </w:r>
+        <w:fldChar w:fldCharType="end"/>
+      </w:r>
+      <w:r>
+        <w:t xml:space="preserve"> Schemat działania</w:t>
+      </w:r>
+      <w:r>
+        <w:t xml:space="preserve"> uwie</w:t>
+      </w:r>
+      <w:r>
+        <w:t>rzytelnienia</w:t>
+      </w:r>
+      <w:r>
+        <w:t xml:space="preserve"> Authornization Code Flow with PKCE (https://auth0.com/docs/get-started/authentication-and-authorization-flow/authorization-code-flow-with-pkce)</w:t>
+      </w:r>
+    </w:p>
+    <w:p>
+      <w:pPr>
+        <w:spacing w:line="360" w:lineRule="auto"/>
+        <w:jc w:val="both"/>
+      </w:pPr>
+      <w:r>
+        <w:tab/>
+      </w:r>
+      <w:r>
+        <w:t xml:space="preserve"> </w:t>
+      </w:r>
+      <w:r>
+        <w:t xml:space="preserve">Kiedy użytkownik zostanie uwierzytelniony, frontend uzyskuje tzw. access token, który jest ciągiem znaków alfanumerycznych zawierającym dane dot. zalogowanego użytkownika. Dane te zapisane </w:t>
+      </w:r>
+      <w:r>
+        <w:t xml:space="preserve">są </w:t>
+      </w:r>
+      <w:r>
+        <w:t xml:space="preserve">zgodnie z formatem </w:t>
+      </w:r>
+      <w:r>
+        <w:t>JSON Web Token</w:t>
+      </w:r>
+      <w:r>
+        <w:t xml:space="preserve"> (w skrócie JWT)</w:t>
+      </w:r>
+      <w:r>
+        <w:rPr>
+          <w:rStyle w:val="Odwoanieprzypisudolnego"/>
+        </w:rPr>
+        <w:footnoteReference w:id="15"/>
+      </w:r>
+      <w:r>
+        <w:t>, który oprócz tego, że posiada dane dot</w:t>
+      </w:r>
+      <w:r>
+        <w:t>yczące</w:t>
+      </w:r>
+      <w:r>
+        <w:t xml:space="preserve"> użytkownika, pozwala również na weryfikację źródła pochodzenia oraz integralności danych zakodowanych </w:t>
+      </w:r>
+      <w:r>
+        <w:t>w</w:t>
+      </w:r>
+      <w:r>
+        <w:t xml:space="preserve"> tokeni</w:t>
+      </w:r>
+      <w:r>
+        <w:t>e. Weryfikacja ta możliwa jest dzięki temu, że token zawiera również podpis, który zweryfikować można za pomocą klucza publicznego dostarczonego przez Microsoft Entra ID</w:t>
+      </w:r>
+      <w:r>
+        <w:rPr>
+          <w:rStyle w:val="Odwoanieprzypisudolnego"/>
+        </w:rPr>
+        <w:footnoteReference w:id="16"/>
+      </w:r>
+      <w:r>
+        <w:t>. Na rysunku nr 2.3 przedstawiony jest przykładowy token w formacie JWT wygenerowany z pomocą Microsoft Entra ID.</w:t>
+      </w:r>
+      <w:r>
+        <w:t xml:space="preserve"> Jak można zauważyć, składa się on z 3 części. Pierwsze dwie to nagłówek oraz dane użytkownika. Są one zakodowane przy użyciu algorytmu Base64</w:t>
+      </w:r>
+      <w:r>
+        <w:rPr>
+          <w:rStyle w:val="Odwoanieprzypisudolnego"/>
+        </w:rPr>
+        <w:footnoteReference w:id="17"/>
+      </w:r>
+      <w:r>
+        <w:t>.</w:t>
+      </w:r>
+      <w:r>
+        <w:t xml:space="preserve"> Trzecia część to podpis umożliwiający weryfikację tokena.</w:t>
+      </w:r>
+    </w:p>
+    <w:p>
+      <w:pPr>
+        <w:spacing w:line="360" w:lineRule="auto"/>
+        <w:jc w:val="both"/>
+      </w:pPr>
+      <w:r>
+        <w:tab/>
+      </w:r>
+      <w:r>
+        <w:t>Frontend uzyskując access token z Microsoft Entra ID, uzyskuje tym s</w:t>
+      </w:r>
+      <w:r>
+        <w:t>amym dostęp do m.in. imienia i nazwiska, adresu email oraz grup, do których należy użytkownik. Imię i nazwisko wyświetlane są na pasku nawigacyjnym</w:t>
+      </w:r>
+      <w:r>
+        <w:t xml:space="preserve"> w celu poinformowaniu kto został uwierzytelniony. Natomiast adres email wykorzystywany jest do identyfikacji użytkownika w backendzie i przypisywaniu do niego danych przechowywanych w bazie danych. Grupy zaś </w:t>
+      </w:r>
+      <w:r>
+        <w:lastRenderedPageBreak/>
+        <w:t>informują o tym, jakie role zostały przypisane do użytkownika. Na podstawie ról, frontend jest w stanie określić jakie strony i funkcjonalności powinny zostać wyświetlone.</w:t>
+      </w:r>
+    </w:p>
+    <w:p>
+      <w:pPr>
+        <w:keepNext/>
+        <w:spacing w:line="360" w:lineRule="auto"/>
+        <w:jc w:val="both"/>
+      </w:pPr>
       <w:r>
         <w:rPr>
           <w:noProof/>
         </w:rPr>
-        <w:t>2</w:t>
-      </w:r>
-      <w:r>
-        <w:rPr>
-          <w:lang w:val="en-GB"/>
-        </w:rPr>
-        <w:fldChar w:fldCharType="end"/>
-      </w:r>
-      <w:r>
-        <w:t>.</w:t>
-      </w:r>
-      <w:r>
-        <w:rPr>
-          <w:lang w:val="en-GB"/>
-        </w:rPr>
-        <w:fldChar w:fldCharType="begin"/>
-      </w:r>
-      <w:r>
-        <w:instrText xml:space="preserve"> SEQ Rys. \* ARABIC \s 1 </w:instrText>
-      </w:r>
-      <w:r>
-        <w:rPr>
-          <w:lang w:val="en-GB"/>
-        </w:rPr>
-        <w:fldChar w:fldCharType="separate"/>
-      </w:r>
-      <w:r>
-        <w:rPr>
-          <w:noProof/>
-        </w:rPr>
-        <w:t>2</w:t>
-      </w:r>
-      <w:r>
-        <w:rPr>
-          <w:lang w:val="en-GB"/>
-        </w:rPr>
-        <w:fldChar w:fldCharType="end"/>
-      </w:r>
-      <w:r>
-        <w:t xml:space="preserve"> Schemat działania</w:t>
-      </w:r>
-      <w:r>
-        <w:t xml:space="preserve"> uwie</w:t>
-      </w:r>
-      <w:r>
-        <w:t>rzytelnienia</w:t>
-      </w:r>
-      <w:r>
-        <w:t xml:space="preserve"> </w:t>
-      </w:r>
-      <w:proofErr w:type="spellStart"/>
-      <w:r>
-        <w:t>Authornization</w:t>
-      </w:r>
-      <w:proofErr w:type="spellEnd"/>
-      <w:r>
-        <w:t xml:space="preserve"> </w:t>
-      </w:r>
-      <w:proofErr w:type="spellStart"/>
-      <w:r>
-        <w:t>Code</w:t>
-      </w:r>
-      <w:proofErr w:type="spellEnd"/>
-      <w:r>
-        <w:t xml:space="preserve"> </w:t>
-      </w:r>
-      <w:proofErr w:type="spellStart"/>
-      <w:r>
-        <w:t>Flow</w:t>
-      </w:r>
-      <w:proofErr w:type="spellEnd"/>
-      <w:r>
-        <w:t xml:space="preserve"> with PKCE (</w:t>
-      </w:r>
-      <w:r>
-        <w:t>https://auth0.com/docs/get-started/authentication-and-authorization-flow/authorization-code-flow-with-pkce</w:t>
-      </w:r>
-      <w:r>
-        <w:t>)</w:t>
-      </w:r>
-    </w:p>
-    <w:p>
-      <w:pPr>
-        <w:spacing w:line="360" w:lineRule="auto"/>
-        <w:jc w:val="both"/>
-      </w:pPr>
-      <w:r>
-        <w:tab/>
-      </w:r>
-      <w:r>
-        <w:t xml:space="preserve"> </w:t>
-      </w:r>
-      <w:r>
-        <w:t xml:space="preserve">Kiedy użytkownik zostanie uwierzytelniony, </w:t>
-      </w:r>
-      <w:proofErr w:type="spellStart"/>
-      <w:r>
-        <w:t>frontend</w:t>
-      </w:r>
-      <w:proofErr w:type="spellEnd"/>
-      <w:r>
-        <w:t xml:space="preserve"> uzyskuje tzw. </w:t>
-      </w:r>
-      <w:proofErr w:type="spellStart"/>
-      <w:r>
-        <w:t>access</w:t>
-      </w:r>
-      <w:proofErr w:type="spellEnd"/>
-      <w:r>
-        <w:t xml:space="preserve"> </w:t>
-      </w:r>
-      <w:proofErr w:type="spellStart"/>
-      <w:r>
-        <w:t>token</w:t>
-      </w:r>
-      <w:proofErr w:type="spellEnd"/>
-      <w:r>
-        <w:t>, który jest ciągiem znaków alfanumerycznych zawierającym dane dot. zalogowanego użytkownika.</w:t>
-      </w:r>
-      <w:r>
-        <w:t xml:space="preserve"> Dane te zapisane </w:t>
-      </w:r>
-      <w:r>
-        <w:t xml:space="preserve">są </w:t>
-      </w:r>
-      <w:r>
-        <w:t xml:space="preserve">zgodnie z formatem </w:t>
-      </w:r>
-      <w:r>
-        <w:t xml:space="preserve">JSON Web </w:t>
-      </w:r>
-      <w:proofErr w:type="spellStart"/>
-      <w:r>
-        <w:t>Token</w:t>
-      </w:r>
-      <w:proofErr w:type="spellEnd"/>
-      <w:r>
-        <w:t xml:space="preserve"> (w skrócie JWT)</w:t>
-      </w:r>
-      <w:r>
-        <w:rPr>
-          <w:rStyle w:val="Odwoanieprzypisudolnego"/>
-        </w:rPr>
-        <w:footnoteReference w:id="15"/>
-      </w:r>
-      <w:r>
-        <w:t>, który oprócz tego, że posiada dane dot</w:t>
-      </w:r>
-      <w:r>
-        <w:t>yczące</w:t>
-      </w:r>
-      <w:r>
-        <w:t xml:space="preserve"> użytkownika, pozwala również na weryfikację źródła pochodzenia oraz integralności danych zakodowanych </w:t>
-      </w:r>
-      <w:r>
-        <w:t>w</w:t>
-      </w:r>
-      <w:r>
-        <w:t xml:space="preserve"> </w:t>
-      </w:r>
-      <w:proofErr w:type="spellStart"/>
-      <w:r>
-        <w:t>tokeni</w:t>
-      </w:r>
-      <w:r>
-        <w:t>e</w:t>
-      </w:r>
-      <w:proofErr w:type="spellEnd"/>
-      <w:r>
-        <w:t xml:space="preserve">. Weryfikacja ta możliwa jest dzięki temu, że </w:t>
-      </w:r>
-      <w:proofErr w:type="spellStart"/>
-      <w:r>
-        <w:t>token</w:t>
-      </w:r>
-      <w:proofErr w:type="spellEnd"/>
-      <w:r>
-        <w:t xml:space="preserve"> zawiera również podpis, który zweryfikować można za pomocą klucza publicznego dostarczonego przez </w:t>
-      </w:r>
-      <w:r>
-        <w:t xml:space="preserve">Microsoft </w:t>
-      </w:r>
-      <w:proofErr w:type="spellStart"/>
-      <w:r>
-        <w:t>Entra</w:t>
-      </w:r>
-      <w:proofErr w:type="spellEnd"/>
-      <w:r>
-        <w:t xml:space="preserve"> ID</w:t>
-      </w:r>
-      <w:r>
-        <w:rPr>
-          <w:rStyle w:val="Odwoanieprzypisudolnego"/>
-        </w:rPr>
-        <w:footnoteReference w:id="16"/>
-      </w:r>
-      <w:r>
-        <w:t xml:space="preserve">. Na rysunku nr 2.3 przedstawiony jest przykładowy </w:t>
-      </w:r>
-      <w:proofErr w:type="spellStart"/>
-      <w:r>
-        <w:t>token</w:t>
-      </w:r>
-      <w:proofErr w:type="spellEnd"/>
-      <w:r>
-        <w:t xml:space="preserve"> w formacie JWT wygenerowany z pomocą Microsoft </w:t>
-      </w:r>
-      <w:proofErr w:type="spellStart"/>
-      <w:r>
-        <w:t>Entra</w:t>
-      </w:r>
-      <w:proofErr w:type="spellEnd"/>
-      <w:r>
-        <w:t xml:space="preserve"> ID.</w:t>
-      </w:r>
-      <w:r>
-        <w:t xml:space="preserve"> Jak można zauważyć, składa się on z 3 części. Pierwsze dwie to nagłówek oraz dane użytkownika. Są one zakodowane przy użyciu algorytmu Base64</w:t>
-      </w:r>
-      <w:r>
-        <w:rPr>
-          <w:rStyle w:val="Odwoanieprzypisudolnego"/>
-        </w:rPr>
-        <w:footnoteReference w:id="17"/>
-      </w:r>
-      <w:r>
-        <w:t>.</w:t>
-      </w:r>
-      <w:r>
-        <w:t xml:space="preserve"> Trzecia część to podpis umożliwiający weryfikację </w:t>
-      </w:r>
-      <w:proofErr w:type="spellStart"/>
-      <w:r>
-        <w:t>tokena</w:t>
-      </w:r>
-      <w:proofErr w:type="spellEnd"/>
-      <w:r>
-        <w:t>.</w:t>
-      </w:r>
-    </w:p>
-    <w:p>
-      <w:pPr>
-        <w:spacing w:line="360" w:lineRule="auto"/>
-        <w:jc w:val="both"/>
-      </w:pPr>
-      <w:r>
-        <w:tab/>
-      </w:r>
-      <w:proofErr w:type="spellStart"/>
-      <w:r>
-        <w:t>Frontend</w:t>
-      </w:r>
-      <w:proofErr w:type="spellEnd"/>
-      <w:r>
-        <w:t xml:space="preserve"> uzyskując </w:t>
-      </w:r>
-      <w:proofErr w:type="spellStart"/>
-      <w:r>
-        <w:t>access</w:t>
-      </w:r>
-      <w:proofErr w:type="spellEnd"/>
-      <w:r>
-        <w:t xml:space="preserve"> </w:t>
-      </w:r>
-      <w:proofErr w:type="spellStart"/>
-      <w:r>
-        <w:t>token</w:t>
-      </w:r>
-      <w:proofErr w:type="spellEnd"/>
-      <w:r>
-        <w:t xml:space="preserve"> z Microsoft </w:t>
-      </w:r>
-      <w:proofErr w:type="spellStart"/>
-      <w:r>
-        <w:t>Entra</w:t>
-      </w:r>
-      <w:proofErr w:type="spellEnd"/>
-      <w:r>
-        <w:t xml:space="preserve"> ID, uzyskuje tym s</w:t>
-      </w:r>
-      <w:r>
-        <w:t>amym dostęp do m.in. imienia i nazwiska, adresu email oraz grup, do których należy użytkownik. Imię i nazwisko wyświetlane są na pasku nawigacyjnym</w:t>
-      </w:r>
-      <w:r>
-        <w:t xml:space="preserve"> w celu poinformowaniu kto został uwierzytelniony. Natomiast adres email wykorzystywany jest do identyfikacji użytkownika w </w:t>
-      </w:r>
-      <w:proofErr w:type="spellStart"/>
-      <w:r>
-        <w:t>backendzie</w:t>
-      </w:r>
-      <w:proofErr w:type="spellEnd"/>
-      <w:r>
-        <w:t xml:space="preserve"> i przypisywaniu do niego danych przechowywanych w bazie danych. Grupy zaś </w:t>
-      </w:r>
-      <w:r>
-        <w:lastRenderedPageBreak/>
-        <w:t xml:space="preserve">informują o tym, jakie role zostały przypisane do użytkownika. Na podstawie ról, </w:t>
-      </w:r>
-      <w:proofErr w:type="spellStart"/>
-      <w:r>
-        <w:t>frontend</w:t>
-      </w:r>
-      <w:proofErr w:type="spellEnd"/>
-      <w:r>
-        <w:t xml:space="preserve"> jest w stanie określić jakie strony i funkcjonalności powinny zostać wyświetlone.</w:t>
-      </w:r>
-    </w:p>
-    <w:p>
-      <w:pPr>
-        <w:keepNext/>
-        <w:spacing w:line="360" w:lineRule="auto"/>
-        <w:jc w:val="both"/>
-      </w:pPr>
-      <w:r>
         <w:drawing>
           <wp:inline distT="0" distB="0" distL="0" distR="0" wp14:anchorId="03A9DFBC" wp14:editId="26EB8E04">
             <wp:extent cx="5760085" cy="4979035"/>
@@ -4517,43 +4559,53 @@
       <w:r>
         <w:t xml:space="preserve">Rys. </w:t>
       </w:r>
-      <w:fldSimple w:instr=" STYLEREF 1 \s ">
-        <w:r>
-          <w:rPr>
-            <w:noProof/>
-          </w:rPr>
-          <w:t>2</w:t>
-        </w:r>
-      </w:fldSimple>
+      <w:r>
+        <w:fldChar w:fldCharType="begin"/>
+      </w:r>
+      <w:r>
+        <w:instrText xml:space="preserve"> STYLEREF 1 \s </w:instrText>
+      </w:r>
+      <w:r>
+        <w:fldChar w:fldCharType="separate"/>
+      </w:r>
+      <w:r>
+        <w:rPr>
+          <w:noProof/>
+        </w:rPr>
+        <w:t>2</w:t>
+      </w:r>
+      <w:r>
+        <w:rPr>
+          <w:noProof/>
+        </w:rPr>
+        <w:fldChar w:fldCharType="end"/>
+      </w:r>
       <w:r>
         <w:t>.</w:t>
       </w:r>
-      <w:fldSimple w:instr=" SEQ Rys. \* ARABIC \s 1 ">
-        <w:r>
-          <w:rPr>
-            <w:noProof/>
-          </w:rPr>
-          <w:t>3</w:t>
-        </w:r>
-      </w:fldSimple>
-      <w:r>
-        <w:t xml:space="preserve"> Przykład </w:t>
-      </w:r>
-      <w:proofErr w:type="spellStart"/>
-      <w:r>
-        <w:t>tokena</w:t>
-      </w:r>
-      <w:proofErr w:type="spellEnd"/>
-      <w:r>
-        <w:t xml:space="preserve"> JWT wygenerowanego przez Microsoft </w:t>
-      </w:r>
-      <w:proofErr w:type="spellStart"/>
-      <w:r>
-        <w:t>Entra</w:t>
-      </w:r>
-      <w:proofErr w:type="spellEnd"/>
-      <w:r>
-        <w:t xml:space="preserve"> ID oraz zdekodowanego na stronie https://jwt.io</w:t>
+      <w:r>
+        <w:fldChar w:fldCharType="begin"/>
+      </w:r>
+      <w:r>
+        <w:instrText xml:space="preserve"> SEQ Rys. \* ARABIC \s 1 </w:instrText>
+      </w:r>
+      <w:r>
+        <w:fldChar w:fldCharType="separate"/>
+      </w:r>
+      <w:r>
+        <w:rPr>
+          <w:noProof/>
+        </w:rPr>
+        <w:t>3</w:t>
+      </w:r>
+      <w:r>
+        <w:rPr>
+          <w:noProof/>
+        </w:rPr>
+        <w:fldChar w:fldCharType="end"/>
+      </w:r>
+      <w:r>
+        <w:t xml:space="preserve"> Przykład tokena JWT wygenerowanego przez Microsoft Entra ID oraz zdekodowanego na stronie https://jwt.io</w:t>
       </w:r>
     </w:p>
     <w:p>
@@ -4563,62 +4615,7 @@
       </w:pPr>
       <w:r>
         <w:tab/>
-      </w:r>
-      <w:proofErr w:type="spellStart"/>
-      <w:r>
-        <w:t>Frontend</w:t>
-      </w:r>
-      <w:proofErr w:type="spellEnd"/>
-      <w:r>
-        <w:t xml:space="preserve"> nie może być jedyną warstwą, która jest zabezpieczona przy użyciu Microsoft </w:t>
-      </w:r>
-      <w:proofErr w:type="spellStart"/>
-      <w:r>
-        <w:t>Entra</w:t>
-      </w:r>
-      <w:proofErr w:type="spellEnd"/>
-      <w:r>
-        <w:t xml:space="preserve"> ID. </w:t>
-      </w:r>
-      <w:proofErr w:type="spellStart"/>
-      <w:r>
-        <w:t>Backend</w:t>
-      </w:r>
-      <w:proofErr w:type="spellEnd"/>
-      <w:r>
-        <w:t xml:space="preserve">, jako że wystawia API na zewnątrz, do Internetu, również musi weryfikować czy klient interfejsu (użytkownik) ma dostęp do wybranych funkcjonalności bądź danych. W tym celu, </w:t>
-      </w:r>
-      <w:proofErr w:type="spellStart"/>
-      <w:r>
-        <w:t>frontend</w:t>
-      </w:r>
-      <w:proofErr w:type="spellEnd"/>
-      <w:r>
-        <w:t xml:space="preserve"> przy każdym wysłanym żądaniu zawiera wspomniany </w:t>
-      </w:r>
-      <w:proofErr w:type="spellStart"/>
-      <w:r>
-        <w:t>token</w:t>
-      </w:r>
-      <w:proofErr w:type="spellEnd"/>
-      <w:r>
-        <w:t xml:space="preserve">. Dzięki temu, </w:t>
-      </w:r>
-      <w:proofErr w:type="spellStart"/>
-      <w:r>
-        <w:t>backend</w:t>
-      </w:r>
-      <w:proofErr w:type="spellEnd"/>
-      <w:r>
-        <w:t xml:space="preserve"> może zweryfikować pochodzenie </w:t>
-      </w:r>
-      <w:proofErr w:type="spellStart"/>
-      <w:r>
-        <w:t>tokena</w:t>
-      </w:r>
-      <w:proofErr w:type="spellEnd"/>
-      <w:r>
-        <w:t xml:space="preserve">. Ponadto, </w:t>
+        <w:t xml:space="preserve">Frontend nie może być jedyną warstwą, która jest zabezpieczona przy użyciu Microsoft Entra ID. Backend, jako że wystawia API na zewnątrz, do Internetu, również musi weryfikować czy klient interfejsu (użytkownik) ma dostęp do wybranych funkcjonalności bądź danych. W tym celu, frontend przy każdym wysłanym żądaniu zawiera wspomniany token. Dzięki temu, backend może zweryfikować pochodzenie tokena. Ponadto, </w:t>
       </w:r>
       <w:r>
         <w:t xml:space="preserve">identyfikuje on tożsamość oraz </w:t>
@@ -4648,19 +4645,294 @@
         <w:jc w:val="both"/>
       </w:pPr>
     </w:p>
-    <w:p>
-      <w:pPr>
-        <w:spacing w:line="360" w:lineRule="auto"/>
-        <w:jc w:val="both"/>
-      </w:pPr>
-    </w:p>
-    <w:p>
-      <w:pPr>
-        <w:pStyle w:val="Akapitzlist"/>
+    <w:p/>
+    <w:p>
+      <w:pPr>
+        <w:pStyle w:val="Nagwek2"/>
         <w:numPr>
           <w:ilvl w:val="2"/>
           <w:numId w:val="2"/>
         </w:numPr>
+        <w:spacing w:line="360" w:lineRule="auto"/>
+        <w:rPr>
+          <w:rFonts w:ascii="Times New Roman" w:hAnsi="Times New Roman" w:cs="Times New Roman"/>
+        </w:rPr>
+      </w:pPr>
+      <w:bookmarkStart w:id="10" w:name="_Toc197945221"/>
+      <w:r>
+        <w:rPr>
+          <w:rFonts w:ascii="Times New Roman" w:hAnsi="Times New Roman" w:cs="Times New Roman"/>
+        </w:rPr>
+        <w:lastRenderedPageBreak/>
+        <w:t>Szyfrowane protokoły komunikacyjne przy użyciu TLS</w:t>
+      </w:r>
+      <w:bookmarkEnd w:id="10"/>
+    </w:p>
+    <w:p>
+      <w:pPr>
+        <w:spacing w:line="360" w:lineRule="auto"/>
+        <w:ind w:firstLine="708"/>
+        <w:jc w:val="both"/>
+      </w:pPr>
+      <w:r>
+        <w:t>Kolejnym komponentem zabezpieczenia systemu jest zastosowanie protokołu TLS w celu szyfrowania komunikacji</w:t>
+      </w:r>
+      <w:r>
+        <w:t xml:space="preserve"> między przeglądarką a usługami oraz między samymi usługami w systemie</w:t>
+      </w:r>
+      <w:r>
+        <w:t xml:space="preserve">. </w:t>
+      </w:r>
+      <w:r>
+        <w:t>Element ten jest konieczny w celu ochrony przed atakiem Man In The Middle (MITM). Tego typu atak polega na przechwyceniu komunikacji przez pośredniczący element sieciowy</w:t>
+      </w:r>
+      <w:r>
+        <w:t xml:space="preserve"> i jej odczycie</w:t>
+      </w:r>
+      <w:r>
+        <w:t xml:space="preserve"> </w:t>
+      </w:r>
+      <w:r>
+        <w:t>lub</w:t>
+      </w:r>
+      <w:r>
+        <w:t xml:space="preserve"> modyfikacji tak, aby żadna ze stron o tym nie wiedziała</w:t>
+      </w:r>
+      <w:r>
+        <w:rPr>
+          <w:rStyle w:val="Odwoanieprzypisudolnego"/>
+        </w:rPr>
+        <w:footnoteReference w:id="18"/>
+      </w:r>
+      <w:r>
+        <w:t xml:space="preserve">. W ten sposób atakujący może np. </w:t>
+      </w:r>
+      <w:r>
+        <w:t xml:space="preserve">dokonać przelew z czyjegoś konta lub pozyskać dane poufne. Aplikacja </w:t>
+      </w:r>
+      <w:r>
+        <w:rPr>
+          <w:i/>
+          <w:iCs/>
+        </w:rPr>
+        <w:t>GreatHealth</w:t>
+      </w:r>
+      <w:r>
+        <w:t xml:space="preserve"> wykorzystuje protokół </w:t>
+      </w:r>
+      <w:r>
+        <w:t xml:space="preserve">HTTPS </w:t>
+      </w:r>
+      <w:r>
+        <w:t>do ruchu sieciowego między przeglądarką a frontendem i backendem</w:t>
+      </w:r>
+      <w:r>
+        <w:t>, który jest połączeniem protokołów HTTP oraz TLS</w:t>
+      </w:r>
+      <w:r>
+        <w:rPr>
+          <w:rStyle w:val="Odwoanieprzypisudolnego"/>
+        </w:rPr>
+        <w:footnoteReference w:id="19"/>
+      </w:r>
+      <w:r>
+        <w:t>.</w:t>
+      </w:r>
+      <w:r>
+        <w:t xml:space="preserve"> Natomiast komunikacja pomiędzy backendem a bazą danych </w:t>
+      </w:r>
+      <w:r>
+        <w:t xml:space="preserve">PostgreSQL </w:t>
+      </w:r>
+      <w:r>
+        <w:t xml:space="preserve">wykorzystuje protokół TCP oraz </w:t>
+      </w:r>
+      <w:r>
+        <w:t>TLS</w:t>
+      </w:r>
+      <w:r>
+        <w:rPr>
+          <w:rStyle w:val="Odwoanieprzypisudolnego"/>
+        </w:rPr>
+        <w:footnoteReference w:id="20"/>
+      </w:r>
+      <w:r>
+        <w:t>.</w:t>
+      </w:r>
+      <w:r>
+        <w:t xml:space="preserve"> Pierwszy </w:t>
+      </w:r>
+      <w:r>
+        <w:t>oraz</w:t>
+      </w:r>
+      <w:r>
+        <w:t xml:space="preserve"> drugi rodzaj ruchu sieciowego został zilustrowany na rysunku nr 2.1.</w:t>
+      </w:r>
+    </w:p>
+    <w:p>
+      <w:pPr>
+        <w:spacing w:line="360" w:lineRule="auto"/>
+        <w:ind w:firstLine="708"/>
+        <w:jc w:val="both"/>
+      </w:pPr>
+      <w:r>
+        <w:t xml:space="preserve">Zasada działania protokołu TLS opiera się na </w:t>
+      </w:r>
+      <w:r>
+        <w:t>bezpiecznej wymianie utworzonego wspólnie przez obie strony klucza prywatnego, a następnie używania go do szyfrowania oraz deszyfrowania komunikatów.</w:t>
+      </w:r>
+      <w:r>
+        <w:t xml:space="preserve"> Proces tworzenia </w:t>
+      </w:r>
+      <w:r>
+        <w:t>wspomnianego</w:t>
+      </w:r>
+      <w:r>
+        <w:t xml:space="preserve"> klucza prywatnego nazywany jest TLS </w:t>
+      </w:r>
+      <w:r>
+        <w:t>H</w:t>
+      </w:r>
+      <w:r>
+        <w:t>andshake</w:t>
+      </w:r>
+      <w:r>
+        <w:t xml:space="preserve"> </w:t>
+      </w:r>
+      <w:r>
+        <w:t>i jest kluczowym elementem protokołu TLS</w:t>
+      </w:r>
+      <w:r>
+        <w:rPr>
+          <w:rStyle w:val="Odwoanieprzypisudolnego"/>
+        </w:rPr>
+        <w:footnoteReference w:id="21"/>
+      </w:r>
+      <w:r>
+        <w:t>.</w:t>
+      </w:r>
+      <w:r>
+        <w:t xml:space="preserve"> Możemy wyróżnić następującego kroki.</w:t>
+      </w:r>
+    </w:p>
+    <w:p>
+      <w:pPr>
+        <w:pStyle w:val="Akapitzlist"/>
+        <w:numPr>
+          <w:ilvl w:val="0"/>
+          <w:numId w:val="7"/>
+        </w:numPr>
+        <w:spacing w:line="360" w:lineRule="auto"/>
+        <w:jc w:val="both"/>
+      </w:pPr>
+      <w:r>
+        <w:t>Klient inicjuje TLS Handshake</w:t>
+      </w:r>
+    </w:p>
+    <w:p>
+      <w:pPr>
+        <w:pStyle w:val="Akapitzlist"/>
+        <w:numPr>
+          <w:ilvl w:val="0"/>
+          <w:numId w:val="7"/>
+        </w:numPr>
+        <w:spacing w:line="360" w:lineRule="auto"/>
+        <w:jc w:val="both"/>
+      </w:pPr>
+      <w:r>
+        <w:t>Serwer odpowiada na zainicjowany TLS Handshake wraz z parametrami połączenia</w:t>
+      </w:r>
+    </w:p>
+    <w:p>
+      <w:pPr>
+        <w:pStyle w:val="Akapitzlist"/>
+        <w:numPr>
+          <w:ilvl w:val="0"/>
+          <w:numId w:val="7"/>
+        </w:numPr>
+        <w:spacing w:line="360" w:lineRule="auto"/>
+        <w:jc w:val="both"/>
+      </w:pPr>
+      <w:r>
+        <w:t>Serwer wysyła swój certyfikat TLS tak, aby klient mógł zweryfikować jego poprawność</w:t>
+      </w:r>
+    </w:p>
+    <w:p>
+      <w:pPr>
+        <w:pStyle w:val="Akapitzlist"/>
+        <w:numPr>
+          <w:ilvl w:val="0"/>
+          <w:numId w:val="7"/>
+        </w:numPr>
+        <w:spacing w:line="360" w:lineRule="auto"/>
+        <w:jc w:val="both"/>
+      </w:pPr>
+      <w:r>
+        <w:t>Serwer wysyła dane potrzebne do wygenerowania klucza prywatnego</w:t>
+      </w:r>
+    </w:p>
+    <w:p>
+      <w:pPr>
+        <w:pStyle w:val="Akapitzlist"/>
+        <w:numPr>
+          <w:ilvl w:val="0"/>
+          <w:numId w:val="7"/>
+        </w:numPr>
+        <w:spacing w:line="360" w:lineRule="auto"/>
+        <w:jc w:val="both"/>
+      </w:pPr>
+      <w:r>
+        <w:t>Server oznajmia, że zakończył wysyłanie danych na tym etapie</w:t>
+      </w:r>
+    </w:p>
+    <w:p>
+      <w:pPr>
+        <w:pStyle w:val="Akapitzlist"/>
+        <w:numPr>
+          <w:ilvl w:val="0"/>
+          <w:numId w:val="7"/>
+        </w:numPr>
+        <w:spacing w:line="360" w:lineRule="auto"/>
+        <w:jc w:val="both"/>
+      </w:pPr>
+      <w:r>
+        <w:t>Klient wysyła dane potrzebne do wygenerowania klucza prywatnego</w:t>
+      </w:r>
+      <w:r>
+        <w:t>, szyfrując je kluczem publicznym serwera</w:t>
+      </w:r>
+    </w:p>
+    <w:p>
+      <w:pPr>
+        <w:pStyle w:val="Akapitzlist"/>
+        <w:numPr>
+          <w:ilvl w:val="0"/>
+          <w:numId w:val="7"/>
+        </w:numPr>
+        <w:spacing w:line="360" w:lineRule="auto"/>
+        <w:jc w:val="both"/>
+      </w:pPr>
+      <w:r>
+        <w:t>Klient zaczyna wysyłać dane zaszyfrowane utworzonym kluczem prywatnym</w:t>
+      </w:r>
+    </w:p>
+    <w:p>
+      <w:pPr>
+        <w:pStyle w:val="Akapitzlist"/>
+        <w:numPr>
+          <w:ilvl w:val="0"/>
+          <w:numId w:val="7"/>
+        </w:numPr>
+        <w:spacing w:line="360" w:lineRule="auto"/>
+        <w:jc w:val="both"/>
+      </w:pPr>
+      <w:r>
+        <w:t>Server zaczyna wysyłać dane zaszyfrowane utworzonym kluczem prywatnym</w:t>
+      </w:r>
+    </w:p>
+    <w:p>
+      <w:pPr>
+        <w:pStyle w:val="Akapitzlist"/>
         <w:rPr>
           <w:rFonts w:eastAsiaTheme="majorEastAsia" w:cs="Times New Roman"/>
           <w:b/>
@@ -4668,213 +4940,6 @@
           <w:szCs w:val="26"/>
         </w:rPr>
       </w:pPr>
-      <w:r>
-        <w:rPr>
-          <w:rFonts w:eastAsiaTheme="majorEastAsia" w:cs="Times New Roman"/>
-          <w:b/>
-          <w:sz w:val="26"/>
-          <w:szCs w:val="26"/>
-        </w:rPr>
-        <w:lastRenderedPageBreak/>
-        <w:t>Szyfrowane protokoły komunikacyjne przy użyciu TLS</w:t>
-      </w:r>
-    </w:p>
-    <w:p>
-      <w:pPr>
-        <w:spacing w:line="360" w:lineRule="auto"/>
-        <w:ind w:firstLine="708"/>
-        <w:jc w:val="both"/>
-      </w:pPr>
-      <w:r>
-        <w:t>Kolejnym komponentem zabezpieczenia systemu jest zastosowanie protokołu TLS w celu szyfrowania komunikacji</w:t>
-      </w:r>
-      <w:r>
-        <w:t xml:space="preserve"> między przeglądarką a usługami oraz między samymi usługami w systemie</w:t>
-      </w:r>
-      <w:r>
-        <w:t xml:space="preserve">. </w:t>
-      </w:r>
-      <w:r>
-        <w:t xml:space="preserve">Element ten jest konieczny w celu ochrony przed atakiem Man In The Middle (MITM). Tego typu atak polega na przechwyceniu komunikacji przez </w:t>
-      </w:r>
-      <w:r>
-        <w:t>pośredniczący</w:t>
-      </w:r>
-      <w:r>
-        <w:t xml:space="preserve"> </w:t>
-      </w:r>
-      <w:r>
-        <w:t xml:space="preserve">element </w:t>
-      </w:r>
-      <w:r>
-        <w:t>sieciowy</w:t>
-      </w:r>
-      <w:r>
-        <w:t xml:space="preserve"> i jej odczycie</w:t>
-      </w:r>
-      <w:r>
-        <w:t xml:space="preserve"> </w:t>
-      </w:r>
-      <w:r>
-        <w:t>lub</w:t>
-      </w:r>
-      <w:r>
-        <w:t xml:space="preserve"> modyfikacji tak, aby żadna ze stron o tym nie wiedziała</w:t>
-      </w:r>
-      <w:r>
-        <w:rPr>
-          <w:rStyle w:val="Odwoanieprzypisudolnego"/>
-        </w:rPr>
-        <w:footnoteReference w:id="18"/>
-      </w:r>
-      <w:r>
-        <w:t xml:space="preserve">. W ten sposób atakujący może np. </w:t>
-      </w:r>
-      <w:r>
-        <w:t xml:space="preserve">dokonać przelew z czyjegoś konta lub pozyskać dane poufne. Aplikacja </w:t>
-      </w:r>
-      <w:proofErr w:type="spellStart"/>
-      <w:r>
-        <w:rPr>
-          <w:i/>
-          <w:iCs/>
-        </w:rPr>
-        <w:t>GreatHealth</w:t>
-      </w:r>
-      <w:proofErr w:type="spellEnd"/>
-      <w:r>
-        <w:t xml:space="preserve"> wykorzystuje protokół </w:t>
-      </w:r>
-      <w:r>
-        <w:t xml:space="preserve">HTTPS </w:t>
-      </w:r>
-      <w:r>
-        <w:t xml:space="preserve">do ruchu sieciowego między przeglądarką a </w:t>
-      </w:r>
-      <w:proofErr w:type="spellStart"/>
-      <w:r>
-        <w:t>frontendem</w:t>
-      </w:r>
-      <w:proofErr w:type="spellEnd"/>
-      <w:r>
-        <w:t xml:space="preserve"> i </w:t>
-      </w:r>
-      <w:proofErr w:type="spellStart"/>
-      <w:r>
-        <w:t>backendem</w:t>
-      </w:r>
-      <w:proofErr w:type="spellEnd"/>
-      <w:r>
-        <w:t>, który jest połączeniem protokołów HTTP oraz TLS</w:t>
-      </w:r>
-      <w:r>
-        <w:rPr>
-          <w:rStyle w:val="Odwoanieprzypisudolnego"/>
-        </w:rPr>
-        <w:footnoteReference w:id="19"/>
-      </w:r>
-      <w:r>
-        <w:t>.</w:t>
-      </w:r>
-      <w:r>
-        <w:t xml:space="preserve"> Natomiast komunikacja pomiędzy </w:t>
-      </w:r>
-      <w:proofErr w:type="spellStart"/>
-      <w:r>
-        <w:t>backendem</w:t>
-      </w:r>
-      <w:proofErr w:type="spellEnd"/>
-      <w:r>
-        <w:t xml:space="preserve"> a bazą danych </w:t>
-      </w:r>
-      <w:proofErr w:type="spellStart"/>
-      <w:r>
-        <w:t>PostgreSQL</w:t>
-      </w:r>
-      <w:proofErr w:type="spellEnd"/>
-      <w:r>
-        <w:t xml:space="preserve"> </w:t>
-      </w:r>
-      <w:r>
-        <w:t xml:space="preserve">wykorzystuje protokół TCP oraz </w:t>
-      </w:r>
-      <w:r>
-        <w:t>TLS</w:t>
-      </w:r>
-      <w:r>
-        <w:rPr>
-          <w:rStyle w:val="Odwoanieprzypisudolnego"/>
-        </w:rPr>
-        <w:footnoteReference w:id="20"/>
-      </w:r>
-      <w:r>
-        <w:t>.</w:t>
-      </w:r>
-      <w:r>
-        <w:t xml:space="preserve"> Pierwszy </w:t>
-      </w:r>
-      <w:r>
-        <w:t>oraz</w:t>
-      </w:r>
-      <w:r>
-        <w:t xml:space="preserve"> drugi rodzaj ruchu sieciowego został zilustrowany na rysunku nr 2.1.</w:t>
-      </w:r>
-    </w:p>
-    <w:p>
-      <w:pPr>
-        <w:spacing w:line="360" w:lineRule="auto"/>
-        <w:ind w:firstLine="708"/>
-        <w:jc w:val="both"/>
-      </w:pPr>
-      <w:r>
-        <w:t xml:space="preserve">Zasada działania protokołu TLS opiera się na </w:t>
-      </w:r>
-      <w:r>
-        <w:t>bezpiecznej wymianie utworzonego wspólnie przez obie strony klucza prywatnego, a następnie używania go do szyfrowania oraz deszyfrowania komunikatów.</w:t>
-      </w:r>
-      <w:r>
-        <w:t xml:space="preserve"> Proces tworzenia </w:t>
-      </w:r>
-      <w:r>
-        <w:t>wspomnianego</w:t>
-      </w:r>
-      <w:r>
-        <w:t xml:space="preserve"> klucza prywatnego nazywany jest TLS </w:t>
-      </w:r>
-      <w:proofErr w:type="spellStart"/>
-      <w:r>
-        <w:t>H</w:t>
-      </w:r>
-      <w:r>
-        <w:t>andshake</w:t>
-      </w:r>
-      <w:proofErr w:type="spellEnd"/>
-      <w:r>
-        <w:t xml:space="preserve"> </w:t>
-      </w:r>
-      <w:r>
-        <w:t>i jest kluczowym elementem protokołu TLS</w:t>
-      </w:r>
-      <w:r>
-        <w:rPr>
-          <w:rStyle w:val="Odwoanieprzypisudolnego"/>
-        </w:rPr>
-        <w:footnoteReference w:id="21"/>
-      </w:r>
-      <w:r>
-        <w:t>.</w:t>
-      </w:r>
-    </w:p>
-    <w:p>
-      <w:pPr>
-        <w:pStyle w:val="Akapitzlist"/>
-        <w:rPr>
-          <w:rFonts w:eastAsiaTheme="majorEastAsia" w:cs="Times New Roman"/>
-          <w:b/>
-          <w:sz w:val="26"/>
-          <w:szCs w:val="26"/>
-        </w:rPr>
-      </w:pPr>
     </w:p>
     <w:p>
       <w:pPr>
@@ -4885,10 +4950,12 @@
         <w:rPr>
           <w:rFonts w:eastAsiaTheme="majorEastAsia" w:cs="Times New Roman"/>
           <w:bCs/>
-          <w:szCs w:val="24"/>
-        </w:rPr>
+          <w:noProof/>
+          <w:szCs w:val="24"/>
+        </w:rPr>
+        <w:lastRenderedPageBreak/>
         <w:drawing>
-          <wp:inline distT="0" distB="0" distL="0" distR="0" wp14:anchorId="26B74B1D" wp14:editId="688F0D08">
+          <wp:inline distT="0" distB="0" distL="0" distR="0" wp14:anchorId="26B74B1D" wp14:editId="1BB4831A">
             <wp:extent cx="4402667" cy="2837879"/>
             <wp:effectExtent l="0" t="0" r="0" b="635"/>
             <wp:docPr id="34290042" name="Obraz 1"/>
@@ -4899,7 +4966,7 @@
               <a:graphicData uri="http://schemas.openxmlformats.org/drawingml/2006/picture">
                 <pic:pic xmlns:pic="http://schemas.openxmlformats.org/drawingml/2006/picture">
                   <pic:nvPicPr>
-                    <pic:cNvPr id="34290042" name=""/>
+                    <pic:cNvPr id="34290042" name="Obraz 1"/>
                     <pic:cNvPicPr/>
                   </pic:nvPicPr>
                   <pic:blipFill>
@@ -4911,7 +4978,7 @@
                   <pic:spPr>
                     <a:xfrm>
                       <a:off x="0" y="0"/>
-                      <a:ext cx="4412820" cy="2844424"/>
+                      <a:ext cx="4402667" cy="2837879"/>
                     </a:xfrm>
                     <a:prstGeom prst="rect">
                       <a:avLst/>
@@ -4928,10 +4995,6 @@
       <w:pPr>
         <w:pStyle w:val="Legenda"/>
         <w:rPr>
-          <w:rFonts w:eastAsiaTheme="majorEastAsia" w:cs="Times New Roman"/>
-          <w:bCs/>
-          <w:sz w:val="24"/>
-          <w:szCs w:val="24"/>
           <w:lang w:val="en-GB"/>
         </w:rPr>
       </w:pPr>
@@ -4997,36 +5060,22 @@
         </w:rPr>
         <w:t xml:space="preserve"> </w:t>
       </w:r>
-      <w:proofErr w:type="spellStart"/>
       <w:r>
         <w:rPr>
           <w:lang w:val="en-GB"/>
         </w:rPr>
-        <w:t>Protokół</w:t>
-      </w:r>
-      <w:proofErr w:type="spellEnd"/>
+        <w:t xml:space="preserve">Protokół </w:t>
+      </w:r>
       <w:r>
         <w:rPr>
           <w:lang w:val="en-GB"/>
         </w:rPr>
-        <w:t xml:space="preserve"> </w:t>
+        <w:t>TLS Handshake (Ivan Ristić, Bulletproof SSL and TLS, Feisty Duck Limited, s. 2</w:t>
       </w:r>
       <w:r>
         <w:rPr>
           <w:lang w:val="en-GB"/>
         </w:rPr>
-        <w:t>TLS Handshake (</w:t>
-      </w:r>
-      <w:r>
-        <w:rPr>
-          <w:lang w:val="en-GB"/>
-        </w:rPr>
-        <w:t>Ivan Ristić, Bulletproof SSL and TLS, Feisty Duck Limited, s. 2</w:t>
-      </w:r>
-      <w:r>
-        <w:rPr>
-          <w:lang w:val="en-GB"/>
-        </w:rPr>
         <w:t>7)</w:t>
       </w:r>
     </w:p>
@@ -5034,9 +5083,196 @@
       <w:pPr>
         <w:spacing w:line="360" w:lineRule="auto"/>
         <w:jc w:val="both"/>
-        <w:rPr>
-          <w:lang w:val="en-GB"/>
-        </w:rPr>
+      </w:pPr>
+    </w:p>
+    <w:p>
+      <w:pPr>
+        <w:spacing w:line="360" w:lineRule="auto"/>
+        <w:ind w:firstLine="708"/>
+        <w:jc w:val="both"/>
+      </w:pPr>
+      <w:r>
+        <w:t>Istotnym aspektem SSL Handshake jest to, że komunikacja już na tym etapi</w:t>
+      </w:r>
+      <w:r>
+        <w:t>e jest szyfrowana. Kiedy serwer wysyła swój certyfikat, zawiera on również klucz publiczny, za pomocą którego klient następnie szyfruje swoją kolejną wiadomość wysyłaną do serwera (pkt 6).</w:t>
+      </w:r>
+      <w:r>
+        <w:t xml:space="preserve"> Wiadomość ta zawiera pewną wartość, która połączona z poprzednią wartością wysłaną przez serwer, daje możliwość wygenerowania klucza prywatnego.</w:t>
+      </w:r>
+      <w:r>
+        <w:t xml:space="preserve"> Kiedy serwer otrzyma tę wiadomość, odszyfrowuje ją za pomocą swojego klucza prywatnego</w:t>
+      </w:r>
+      <w:r>
+        <w:t xml:space="preserve"> i jest w stanie </w:t>
+      </w:r>
+      <w:r>
+        <w:t>wygenerować klucz prywatny po swojej stronie. Wówczas obie strony posiadają klucz prywatny, który następnie używany jest w komunikacji w celu ochrony przed atakiem Man In The Middle</w:t>
+      </w:r>
+      <w:r>
+        <w:rPr>
+          <w:rStyle w:val="Odwoanieprzypisudolnego"/>
+        </w:rPr>
+        <w:footnoteReference w:id="22"/>
+      </w:r>
+      <w:r>
+        <w:t>.</w:t>
+      </w:r>
+    </w:p>
+    <w:p>
+      <w:pPr>
+        <w:spacing w:line="360" w:lineRule="auto"/>
+        <w:ind w:firstLine="708"/>
+        <w:jc w:val="both"/>
+      </w:pPr>
+    </w:p>
+    <w:p>
+      <w:pPr>
+        <w:spacing w:line="360" w:lineRule="auto"/>
+        <w:ind w:firstLine="708"/>
+        <w:jc w:val="both"/>
+      </w:pPr>
+    </w:p>
+    <w:p>
+      <w:pPr>
+        <w:spacing w:line="360" w:lineRule="auto"/>
+        <w:ind w:firstLine="708"/>
+        <w:jc w:val="both"/>
+      </w:pPr>
+    </w:p>
+    <w:p>
+      <w:pPr>
+        <w:spacing w:line="360" w:lineRule="auto"/>
+        <w:ind w:firstLine="708"/>
+        <w:jc w:val="both"/>
+      </w:pPr>
+    </w:p>
+    <w:p>
+      <w:pPr>
+        <w:spacing w:line="360" w:lineRule="auto"/>
+        <w:ind w:firstLine="708"/>
+        <w:jc w:val="both"/>
+      </w:pPr>
+    </w:p>
+    <w:p>
+      <w:pPr>
+        <w:spacing w:line="360" w:lineRule="auto"/>
+        <w:ind w:firstLine="708"/>
+        <w:jc w:val="both"/>
+      </w:pPr>
+    </w:p>
+    <w:p>
+      <w:pPr>
+        <w:pStyle w:val="Nagwek2"/>
+        <w:numPr>
+          <w:ilvl w:val="1"/>
+          <w:numId w:val="2"/>
+        </w:numPr>
+        <w:spacing w:line="360" w:lineRule="auto"/>
+        <w:rPr>
+          <w:rFonts w:ascii="Times New Roman" w:hAnsi="Times New Roman" w:cs="Times New Roman"/>
+        </w:rPr>
+      </w:pPr>
+      <w:bookmarkStart w:id="11" w:name="_Toc197945222"/>
+      <w:r>
+        <w:rPr>
+          <w:rFonts w:ascii="Times New Roman" w:hAnsi="Times New Roman" w:cs="Times New Roman"/>
+        </w:rPr>
+        <w:lastRenderedPageBreak/>
+        <w:t>Frontend</w:t>
+      </w:r>
+      <w:bookmarkEnd w:id="11"/>
+    </w:p>
+    <w:p>
+      <w:pPr>
+        <w:spacing w:line="360" w:lineRule="auto"/>
+        <w:ind w:firstLine="708"/>
+        <w:jc w:val="both"/>
+      </w:pPr>
+      <w:r>
+        <w:t xml:space="preserve">Frontend jest usługą sieciową komunikującą się przy użyciu protokołu HTTPS. </w:t>
+      </w:r>
+      <w:r>
+        <w:t xml:space="preserve">Przy użyciu serwera Nginx zwraca ona </w:t>
+      </w:r>
+      <w:r>
+        <w:t xml:space="preserve">między innymi </w:t>
+      </w:r>
+      <w:r>
+        <w:t xml:space="preserve">pliki JavaScript, </w:t>
+      </w:r>
+      <w:r>
+        <w:t>CSS oraz HTML, które następnie służą do wyświetlenia aplikacji internetowej przez przeglądarkę.</w:t>
+      </w:r>
+    </w:p>
+    <w:p>
+      <w:pPr>
+        <w:spacing w:line="360" w:lineRule="auto"/>
+        <w:ind w:left="708"/>
+        <w:jc w:val="both"/>
+      </w:pPr>
+    </w:p>
+    <w:p>
+      <w:pPr>
+        <w:pStyle w:val="Nagwek2"/>
+        <w:numPr>
+          <w:ilvl w:val="1"/>
+          <w:numId w:val="2"/>
+        </w:numPr>
+        <w:spacing w:line="360" w:lineRule="auto"/>
+        <w:rPr>
+          <w:rFonts w:ascii="Times New Roman" w:hAnsi="Times New Roman" w:cs="Times New Roman"/>
+        </w:rPr>
+      </w:pPr>
+      <w:bookmarkStart w:id="12" w:name="_Toc197945223"/>
+      <w:r>
+        <w:rPr>
+          <w:rFonts w:ascii="Times New Roman" w:hAnsi="Times New Roman" w:cs="Times New Roman"/>
+        </w:rPr>
+        <w:t>Backend</w:t>
+      </w:r>
+      <w:bookmarkEnd w:id="12"/>
+    </w:p>
+    <w:p>
+      <w:pPr>
+        <w:spacing w:line="360" w:lineRule="auto"/>
+        <w:ind w:firstLine="708"/>
+        <w:jc w:val="both"/>
+      </w:pPr>
+    </w:p>
+    <w:p>
+      <w:pPr>
+        <w:pStyle w:val="Nagwek2"/>
+        <w:numPr>
+          <w:ilvl w:val="1"/>
+          <w:numId w:val="2"/>
+        </w:numPr>
+        <w:spacing w:line="360" w:lineRule="auto"/>
+        <w:rPr>
+          <w:rFonts w:ascii="Times New Roman" w:hAnsi="Times New Roman" w:cs="Times New Roman"/>
+        </w:rPr>
+      </w:pPr>
+      <w:bookmarkStart w:id="13" w:name="_Toc197945224"/>
+      <w:r>
+        <w:rPr>
+          <w:rFonts w:ascii="Times New Roman" w:hAnsi="Times New Roman" w:cs="Times New Roman"/>
+        </w:rPr>
+        <w:t>Baza danych</w:t>
+      </w:r>
+      <w:bookmarkEnd w:id="13"/>
+    </w:p>
+    <w:p>
+      <w:pPr>
+        <w:spacing w:line="360" w:lineRule="auto"/>
+        <w:ind w:firstLine="708"/>
+        <w:jc w:val="both"/>
+      </w:pPr>
+    </w:p>
+    <w:p>
+      <w:pPr>
+        <w:spacing w:line="360" w:lineRule="auto"/>
+        <w:ind w:firstLine="708"/>
+        <w:jc w:val="both"/>
       </w:pPr>
     </w:p>
     <w:sectPr>
@@ -5151,23 +5387,7 @@
         <w:footnoteRef/>
       </w:r>
       <w:r>
-        <w:t xml:space="preserve"> Karl E </w:t>
-      </w:r>
-      <w:proofErr w:type="spellStart"/>
-      <w:r>
-        <w:t>Wiegers</w:t>
-      </w:r>
-      <w:proofErr w:type="spellEnd"/>
-      <w:r>
-        <w:t xml:space="preserve">, Joy </w:t>
-      </w:r>
-      <w:proofErr w:type="spellStart"/>
-      <w:r>
-        <w:t>Beatty</w:t>
-      </w:r>
-      <w:proofErr w:type="spellEnd"/>
-      <w:r>
-        <w:t>, Specyfikacja oprogramowania. Inżynieria wymagań. Wydanie III, Helion, 2014</w:t>
+        <w:t xml:space="preserve"> Karl E Wiegers, Joy Beatty, Specyfikacja oprogramowania. Inżynieria wymagań. Wydanie III, Helion, 2014</w:t>
       </w:r>
       <w:r>
         <w:t>, s. 35</w:t>
@@ -5186,23 +5406,7 @@
         <w:footnoteRef/>
       </w:r>
       <w:r>
-        <w:t xml:space="preserve"> Karl E </w:t>
-      </w:r>
-      <w:proofErr w:type="spellStart"/>
-      <w:r>
-        <w:t>Wiegers</w:t>
-      </w:r>
-      <w:proofErr w:type="spellEnd"/>
-      <w:r>
-        <w:t xml:space="preserve">, Joy </w:t>
-      </w:r>
-      <w:proofErr w:type="spellStart"/>
-      <w:r>
-        <w:t>Beatty</w:t>
-      </w:r>
-      <w:proofErr w:type="spellEnd"/>
-      <w:r>
-        <w:t>, Specyfikacja oprogramowania. Inżynieria wymagań. Wydanie III, Helion, 2014, s. 35</w:t>
+        <w:t xml:space="preserve"> Karl E Wiegers, Joy Beatty, Specyfikacja oprogramowania. Inżynieria wymagań. Wydanie III, Helion, 2014, s. 35</w:t>
       </w:r>
     </w:p>
   </w:footnote>
@@ -5224,35 +5428,7 @@
         <w:rPr>
           <w:lang w:val="en-GB"/>
         </w:rPr>
-        <w:t xml:space="preserve"> Doug Rosenberg, Matt Stephens, Use Case Driven Object </w:t>
-      </w:r>
-      <w:proofErr w:type="spellStart"/>
-      <w:r>
-        <w:rPr>
-          <w:lang w:val="en-GB"/>
-        </w:rPr>
-        <w:t>Modeling</w:t>
-      </w:r>
-      <w:proofErr w:type="spellEnd"/>
-      <w:r>
-        <w:rPr>
-          <w:lang w:val="en-GB"/>
-        </w:rPr>
-        <w:t xml:space="preserve"> with UML. Theory and Practice. </w:t>
-      </w:r>
-      <w:proofErr w:type="spellStart"/>
-      <w:r>
-        <w:rPr>
-          <w:lang w:val="en-GB"/>
-        </w:rPr>
-        <w:t>Appress</w:t>
-      </w:r>
-      <w:proofErr w:type="spellEnd"/>
-      <w:r>
-        <w:rPr>
-          <w:lang w:val="en-GB"/>
-        </w:rPr>
-        <w:t>, 2007, s. 25</w:t>
+        <w:t xml:space="preserve"> Doug Rosenberg, Matt Stephens, Use Case Driven Object Modeling with UML. Theory and Practice. Appress, 2007, s. 25</w:t>
       </w:r>
     </w:p>
   </w:footnote>
@@ -5274,35 +5450,7 @@
         <w:rPr>
           <w:lang w:val="en-GB"/>
         </w:rPr>
-        <w:t xml:space="preserve"> Doug Rosenberg, Matt Stephens, Use Case Driven Object </w:t>
-      </w:r>
-      <w:proofErr w:type="spellStart"/>
-      <w:r>
-        <w:rPr>
-          <w:lang w:val="en-GB"/>
-        </w:rPr>
-        <w:t>Modeling</w:t>
-      </w:r>
-      <w:proofErr w:type="spellEnd"/>
-      <w:r>
-        <w:rPr>
-          <w:lang w:val="en-GB"/>
-        </w:rPr>
-        <w:t xml:space="preserve"> with UML. Theory and Practice. </w:t>
-      </w:r>
-      <w:proofErr w:type="spellStart"/>
-      <w:r>
-        <w:rPr>
-          <w:lang w:val="en-GB"/>
-        </w:rPr>
-        <w:t>Appress</w:t>
-      </w:r>
-      <w:proofErr w:type="spellEnd"/>
-      <w:r>
-        <w:rPr>
-          <w:lang w:val="en-GB"/>
-        </w:rPr>
-        <w:t>, 2007, s. 26</w:t>
+        <w:t xml:space="preserve"> Doug Rosenberg, Matt Stephens, Use Case Driven Object Modeling with UML. Theory and Practice. Appress, 2007, s. 26</w:t>
       </w:r>
     </w:p>
   </w:footnote>
@@ -5321,45 +5469,10 @@
         <w:rPr>
           <w:lang w:val="en-GB"/>
         </w:rPr>
-        <w:t xml:space="preserve"> Doug Rosenberg, Matt Stephens, Use Case Driven Object </w:t>
-      </w:r>
-      <w:proofErr w:type="spellStart"/>
-      <w:r>
-        <w:rPr>
-          <w:lang w:val="en-GB"/>
-        </w:rPr>
-        <w:t>Modeling</w:t>
-      </w:r>
-      <w:proofErr w:type="spellEnd"/>
-      <w:r>
-        <w:rPr>
-          <w:lang w:val="en-GB"/>
-        </w:rPr>
-        <w:t xml:space="preserve"> with UML. </w:t>
-      </w:r>
-      <w:proofErr w:type="spellStart"/>
-      <w:r>
-        <w:t>Theory</w:t>
-      </w:r>
-      <w:proofErr w:type="spellEnd"/>
-      <w:r>
-        <w:t xml:space="preserve"> and </w:t>
-      </w:r>
-      <w:proofErr w:type="spellStart"/>
-      <w:r>
-        <w:t>Practice</w:t>
-      </w:r>
-      <w:proofErr w:type="spellEnd"/>
-      <w:r>
-        <w:t xml:space="preserve">. </w:t>
-      </w:r>
-      <w:proofErr w:type="spellStart"/>
-      <w:r>
-        <w:t>Appress</w:t>
-      </w:r>
-      <w:proofErr w:type="spellEnd"/>
-      <w:r>
-        <w:t>, 2007, s. 49</w:t>
+        <w:t xml:space="preserve"> Doug Rosenberg, Matt Stephens, Use Case Driven Object Modeling with UML. </w:t>
+      </w:r>
+      <w:r>
+        <w:t>Theory and Practice. Appress, 2007, s. 49</w:t>
       </w:r>
     </w:p>
   </w:footnote>
@@ -5375,15 +5488,7 @@
         <w:footnoteRef/>
       </w:r>
       <w:r>
-        <w:t xml:space="preserve"> Jarosław </w:t>
-      </w:r>
-      <w:proofErr w:type="spellStart"/>
-      <w:r>
-        <w:t>Żeliński</w:t>
-      </w:r>
-      <w:proofErr w:type="spellEnd"/>
-      <w:r>
-        <w:t>, Analiza Biznesowa. Praktyczne modelowanie organizacji, Helion, 201, s. 74</w:t>
+        <w:t xml:space="preserve"> Jarosław Żeliński, Analiza Biznesowa. Praktyczne modelowanie organizacji, Helion, 201, s. 74</w:t>
       </w:r>
     </w:p>
   </w:footnote>
@@ -5399,23 +5504,7 @@
         <w:footnoteRef/>
       </w:r>
       <w:r>
-        <w:t xml:space="preserve"> Karl E </w:t>
-      </w:r>
-      <w:proofErr w:type="spellStart"/>
-      <w:r>
-        <w:t>Wiegers</w:t>
-      </w:r>
-      <w:proofErr w:type="spellEnd"/>
-      <w:r>
-        <w:t xml:space="preserve">, Joy </w:t>
-      </w:r>
-      <w:proofErr w:type="spellStart"/>
-      <w:r>
-        <w:t>Beatty</w:t>
-      </w:r>
-      <w:proofErr w:type="spellEnd"/>
-      <w:r>
-        <w:t>, Specyfikacja oprogramowania. Inżynieria wymagań. Wydanie III, Helion, 2014, s. 172</w:t>
+        <w:t xml:space="preserve"> Karl E Wiegers, Joy Beatty, Specyfikacja oprogramowania. Inżynieria wymagań. Wydanie III, Helion, 2014, s. 172</w:t>
       </w:r>
     </w:p>
   </w:footnote>
@@ -5431,23 +5520,7 @@
         <w:footnoteRef/>
       </w:r>
       <w:r>
-        <w:t xml:space="preserve"> Karl E </w:t>
-      </w:r>
-      <w:proofErr w:type="spellStart"/>
-      <w:r>
-        <w:t>Wiegers</w:t>
-      </w:r>
-      <w:proofErr w:type="spellEnd"/>
-      <w:r>
-        <w:t xml:space="preserve">, Joy </w:t>
-      </w:r>
-      <w:proofErr w:type="spellStart"/>
-      <w:r>
-        <w:t>Beatty</w:t>
-      </w:r>
-      <w:proofErr w:type="spellEnd"/>
-      <w:r>
-        <w:t>, Specyfikacja oprogramowania. Inżynieria wymagań. Wydanie III, Helion, 2014, s. 179</w:t>
+        <w:t xml:space="preserve"> Karl E Wiegers, Joy Beatty, Specyfikacja oprogramowania. Inżynieria wymagań. Wydanie III, Helion, 2014, s. 179</w:t>
       </w:r>
     </w:p>
   </w:footnote>
@@ -5466,23 +5539,7 @@
         <w:t xml:space="preserve"> </w:t>
       </w:r>
       <w:r>
-        <w:t xml:space="preserve">Karl E </w:t>
-      </w:r>
-      <w:proofErr w:type="spellStart"/>
-      <w:r>
-        <w:t>Wiegers</w:t>
-      </w:r>
-      <w:proofErr w:type="spellEnd"/>
-      <w:r>
-        <w:t xml:space="preserve">, Joy </w:t>
-      </w:r>
-      <w:proofErr w:type="spellStart"/>
-      <w:r>
-        <w:t>Beatty</w:t>
-      </w:r>
-      <w:proofErr w:type="spellEnd"/>
-      <w:r>
-        <w:t xml:space="preserve">, Specyfikacja oprogramowania. Inżynieria wymagań. Wydanie III, Helion, 2014, s. </w:t>
+        <w:t xml:space="preserve">Karl E Wiegers, Joy Beatty, Specyfikacja oprogramowania. Inżynieria wymagań. Wydanie III, Helion, 2014, s. </w:t>
       </w:r>
       <w:r>
         <w:t>261</w:t>
@@ -5507,59 +5564,13 @@
         <w:rPr>
           <w:lang w:val="en-GB"/>
         </w:rPr>
-        <w:t xml:space="preserve"> </w:t>
-      </w:r>
-      <w:proofErr w:type="spellStart"/>
+        <w:t xml:space="preserve"> Pethuru Raj, Anupama Raman, Harihara Subramanian, Architectural Patterns, P</w:t>
+      </w:r>
       <w:r>
         <w:rPr>
           <w:lang w:val="en-GB"/>
         </w:rPr>
-        <w:t>Pethuru</w:t>
-      </w:r>
-      <w:proofErr w:type="spellEnd"/>
-      <w:r>
-        <w:rPr>
-          <w:lang w:val="en-GB"/>
-        </w:rPr>
-        <w:t xml:space="preserve"> Raj, Anupama Raman, Harihara Subramanian</w:t>
-      </w:r>
-      <w:r>
-        <w:rPr>
-          <w:lang w:val="en-GB"/>
-        </w:rPr>
-        <w:t xml:space="preserve">, </w:t>
-      </w:r>
-      <w:r>
-        <w:rPr>
-          <w:lang w:val="en-GB"/>
-        </w:rPr>
-        <w:t>Architectural Patterns</w:t>
-      </w:r>
-      <w:r>
-        <w:rPr>
-          <w:lang w:val="en-GB"/>
-        </w:rPr>
-        <w:t xml:space="preserve">, </w:t>
-      </w:r>
-      <w:proofErr w:type="spellStart"/>
-      <w:r>
-        <w:rPr>
-          <w:lang w:val="en-GB"/>
-        </w:rPr>
-        <w:t>P</w:t>
-      </w:r>
-      <w:r>
-        <w:rPr>
-          <w:lang w:val="en-GB"/>
-        </w:rPr>
-        <w:t>ackt</w:t>
-      </w:r>
-      <w:proofErr w:type="spellEnd"/>
-      <w:r>
-        <w:rPr>
-          <w:lang w:val="en-GB"/>
-        </w:rPr>
-        <w:t xml:space="preserve"> Publishing, 2017</w:t>
+        <w:t>ackt Publishing, 2017</w:t>
       </w:r>
       <w:r>
         <w:rPr>
@@ -5587,13 +5598,7 @@
         <w:rPr>
           <w:lang w:val="en-GB"/>
         </w:rPr>
-        <w:t xml:space="preserve"> </w:t>
-      </w:r>
-      <w:r>
-        <w:rPr>
-          <w:lang w:val="en-GB"/>
-        </w:rPr>
-        <w:t>https://www.geeksforgeeks.org/frontend-vs-backend/</w:t>
+        <w:t xml:space="preserve"> https://www.geeksforgeeks.org/frontend-vs-backend/</w:t>
       </w:r>
     </w:p>
   </w:footnote>
@@ -5617,45 +5622,17 @@
         </w:rPr>
         <w:t xml:space="preserve"> </w:t>
       </w:r>
-      <w:proofErr w:type="spellStart"/>
       <w:r>
         <w:rPr>
           <w:lang w:val="en-GB"/>
         </w:rPr>
-        <w:t>Pethuru</w:t>
-      </w:r>
-      <w:proofErr w:type="spellEnd"/>
+        <w:t>Pethuru Raj, Anupama Raman, Harihara Subramanian, Architectural Patterns, P</w:t>
+      </w:r>
       <w:r>
         <w:rPr>
           <w:lang w:val="en-GB"/>
         </w:rPr>
-        <w:t xml:space="preserve"> Raj, Anupama Raman, Harihara Subramanian, Architectural Patterns, </w:t>
-      </w:r>
-      <w:proofErr w:type="spellStart"/>
-      <w:r>
-        <w:rPr>
-          <w:lang w:val="en-GB"/>
-        </w:rPr>
-        <w:t>P</w:t>
-      </w:r>
-      <w:r>
-        <w:rPr>
-          <w:lang w:val="en-GB"/>
-        </w:rPr>
-        <w:t>ackt</w:t>
-      </w:r>
-      <w:proofErr w:type="spellEnd"/>
-      <w:r>
-        <w:rPr>
-          <w:lang w:val="en-GB"/>
-        </w:rPr>
-        <w:t xml:space="preserve"> Publishing, 2017, s. </w:t>
-      </w:r>
-      <w:r>
-        <w:rPr>
-          <w:lang w:val="en-GB"/>
-        </w:rPr>
-        <w:t>60</w:t>
+        <w:t>ackt Publishing, 2017, s. 60</w:t>
       </w:r>
     </w:p>
   </w:footnote>
@@ -5677,13 +5654,7 @@
         <w:rPr>
           <w:lang w:val="en-GB"/>
         </w:rPr>
-        <w:t xml:space="preserve"> </w:t>
-      </w:r>
-      <w:r>
-        <w:rPr>
-          <w:lang w:val="en-GB"/>
-        </w:rPr>
-        <w:t>https://medium.com/buildingminds-technologies/importance-of-collaboration-between-frontend-and-backend-teams-4b05e8fd29f9</w:t>
+        <w:t xml:space="preserve"> https://medium.com/buildingminds-technologies/importance-of-collaboration-between-frontend-and-backend-teams-4b05e8fd29f9</w:t>
       </w:r>
     </w:p>
   </w:footnote>
@@ -5705,13 +5676,7 @@
         <w:rPr>
           <w:lang w:val="en-GB"/>
         </w:rPr>
-        <w:t xml:space="preserve"> </w:t>
-      </w:r>
-      <w:r>
-        <w:rPr>
-          <w:lang w:val="en-GB"/>
-        </w:rPr>
-        <w:t>https://auth0.com/docs/get-started/authentication-and-authorization-flow/authorization-code-flow-with-pkce</w:t>
+        <w:t xml:space="preserve"> https://auth0.com/docs/get-started/authentication-and-authorization-flow/authorization-code-flow-with-pkce</w:t>
       </w:r>
     </w:p>
   </w:footnote>
@@ -5733,13 +5698,7 @@
         <w:rPr>
           <w:lang w:val="en-GB"/>
         </w:rPr>
-        <w:t xml:space="preserve"> </w:t>
-      </w:r>
-      <w:r>
-        <w:rPr>
-          <w:lang w:val="en-GB"/>
-        </w:rPr>
-        <w:t>https://learn.microsoft.com/en-us/entra/identity-platform/access-token-claims-reference</w:t>
+        <w:t xml:space="preserve"> https://learn.microsoft.com/en-us/entra/identity-platform/access-token-claims-reference</w:t>
       </w:r>
     </w:p>
   </w:footnote>
@@ -5761,13 +5720,7 @@
         <w:rPr>
           <w:lang w:val="en-GB"/>
         </w:rPr>
-        <w:t xml:space="preserve"> </w:t>
-      </w:r>
-      <w:r>
-        <w:rPr>
-          <w:lang w:val="en-GB"/>
-        </w:rPr>
-        <w:t>https://learn.microsoft.com/en-us/entra/identity-platform/security-tokens#token-endpoints-and-issuers</w:t>
+        <w:t xml:space="preserve"> https://learn.microsoft.com/en-us/entra/identity-platform/security-tokens#token-endpoints-and-issuers</w:t>
       </w:r>
     </w:p>
   </w:footnote>
@@ -5775,6 +5728,9 @@
     <w:p>
       <w:pPr>
         <w:pStyle w:val="Tekstprzypisudolnego"/>
+        <w:rPr>
+          <w:lang w:val="en-GB"/>
+        </w:rPr>
       </w:pPr>
       <w:r>
         <w:rPr>
@@ -5783,10 +5739,10 @@
         <w:footnoteRef/>
       </w:r>
       <w:r>
-        <w:t xml:space="preserve"> </w:t>
-      </w:r>
-      <w:r>
-        <w:t>https://jwt.io/introduction</w:t>
+        <w:rPr>
+          <w:lang w:val="en-GB"/>
+        </w:rPr>
+        <w:t xml:space="preserve"> https://jwt.io/introduction</w:t>
       </w:r>
     </w:p>
   </w:footnote>
@@ -5805,48 +5761,16 @@
         <w:footnoteRef/>
       </w:r>
       <w:r>
-        <w:t xml:space="preserve"> </w:t>
-      </w:r>
-      <w:proofErr w:type="spellStart"/>
-      <w:r>
-        <w:t>Avijit</w:t>
-      </w:r>
-      <w:proofErr w:type="spellEnd"/>
-      <w:r>
-        <w:t xml:space="preserve"> </w:t>
-      </w:r>
-      <w:proofErr w:type="spellStart"/>
-      <w:r>
-        <w:t>Mallik</w:t>
-      </w:r>
-      <w:proofErr w:type="spellEnd"/>
-      <w:r>
-        <w:t>,</w:t>
-      </w:r>
-      <w:r>
-        <w:t xml:space="preserve"> </w:t>
-      </w:r>
-      <w:proofErr w:type="spellStart"/>
-      <w:r>
-        <w:t>Mhia</w:t>
-      </w:r>
-      <w:proofErr w:type="spellEnd"/>
-      <w:r>
-        <w:t xml:space="preserve"> Md. </w:t>
-      </w:r>
-      <w:proofErr w:type="spellStart"/>
-      <w:r>
         <w:rPr>
           <w:lang w:val="en-GB"/>
         </w:rPr>
-        <w:t>Zaglul</w:t>
-      </w:r>
-      <w:proofErr w:type="spellEnd"/>
+        <w:t xml:space="preserve"> Avijit Mallik, Mhia Md. </w:t>
+      </w:r>
       <w:r>
         <w:rPr>
           <w:lang w:val="en-GB"/>
         </w:rPr>
-        <w:t xml:space="preserve"> Shahadat</w:t>
+        <w:t>Zaglul Shahadat, Jia-Chi Tsou, Abid Ahsan</w:t>
       </w:r>
       <w:r>
         <w:rPr>
@@ -5858,7 +5782,7 @@
         <w:rPr>
           <w:lang w:val="en-GB"/>
         </w:rPr>
-        <w:t>Jia-Chi Tsou</w:t>
+        <w:t>Man-in-the-middle-attack: Understanding in simple words</w:t>
       </w:r>
       <w:r>
         <w:rPr>
@@ -5870,65 +5794,13 @@
         <w:rPr>
           <w:lang w:val="en-GB"/>
         </w:rPr>
-        <w:t>Abid Ahsan</w:t>
+        <w:t>International Journal of Data and Network Science</w:t>
       </w:r>
       <w:r>
         <w:rPr>
           <w:lang w:val="en-GB"/>
         </w:rPr>
-        <w:t xml:space="preserve">, </w:t>
-      </w:r>
-      <w:r>
-        <w:rPr>
-          <w:lang w:val="en-GB"/>
-        </w:rPr>
-        <w:t>Man-in-the-middle-attack: Understanding in simple words</w:t>
-      </w:r>
-      <w:r>
-        <w:rPr>
-          <w:lang w:val="en-GB"/>
-        </w:rPr>
-        <w:t xml:space="preserve">, </w:t>
-      </w:r>
-      <w:r>
-        <w:rPr>
-          <w:lang w:val="en-GB"/>
-        </w:rPr>
-        <w:t>International Journal of Data and Network Science</w:t>
-      </w:r>
-      <w:r>
-        <w:rPr>
-          <w:lang w:val="en-GB"/>
-        </w:rPr>
-        <w:t xml:space="preserve">, </w:t>
-      </w:r>
-      <w:proofErr w:type="spellStart"/>
-      <w:r>
-        <w:rPr>
-          <w:lang w:val="en-GB"/>
-        </w:rPr>
-        <w:t>artykuł</w:t>
-      </w:r>
-      <w:proofErr w:type="spellEnd"/>
-      <w:r>
-        <w:rPr>
-          <w:lang w:val="en-GB"/>
-        </w:rPr>
-        <w:t xml:space="preserve"> </w:t>
-      </w:r>
-      <w:proofErr w:type="spellStart"/>
-      <w:r>
-        <w:rPr>
-          <w:lang w:val="en-GB"/>
-        </w:rPr>
-        <w:t>na</w:t>
-      </w:r>
-      <w:proofErr w:type="spellEnd"/>
-      <w:r>
-        <w:rPr>
-          <w:lang w:val="en-GB"/>
-        </w:rPr>
-        <w:t xml:space="preserve"> Research Gate, s. 80</w:t>
+        <w:t>, artykuł na Research Gate, s. 80</w:t>
       </w:r>
     </w:p>
   </w:footnote>
@@ -5950,13 +5822,7 @@
         <w:rPr>
           <w:lang w:val="en-GB"/>
         </w:rPr>
-        <w:t xml:space="preserve"> </w:t>
-      </w:r>
-      <w:r>
-        <w:rPr>
-          <w:lang w:val="en-GB"/>
-        </w:rPr>
-        <w:t>https://www.rfc-editor.org/rfc/rfc2818</w:t>
+        <w:t xml:space="preserve"> https://www.rfc-editor.org/rfc/rfc2818</w:t>
       </w:r>
     </w:p>
   </w:footnote>
@@ -5978,13 +5844,7 @@
         <w:rPr>
           <w:lang w:val="en-GB"/>
         </w:rPr>
-        <w:t xml:space="preserve"> </w:t>
-      </w:r>
-      <w:r>
-        <w:rPr>
-          <w:lang w:val="en-GB"/>
-        </w:rPr>
-        <w:t>https://www.postgresql.org/docs/current/ssl-tcp.html</w:t>
+        <w:t xml:space="preserve"> https://www.postgresql.org/docs/current/ssl-tcp.html</w:t>
       </w:r>
     </w:p>
   </w:footnote>
@@ -6043,6 +5903,34 @@
           <w:lang w:val="en-GB"/>
         </w:rPr>
         <w:t>5</w:t>
+      </w:r>
+    </w:p>
+  </w:footnote>
+  <w:footnote w:id="22">
+    <w:p>
+      <w:pPr>
+        <w:pStyle w:val="Tekstprzypisudolnego"/>
+        <w:rPr>
+          <w:lang w:val="en-GB"/>
+        </w:rPr>
+      </w:pPr>
+      <w:r>
+        <w:rPr>
+          <w:rStyle w:val="Odwoanieprzypisudolnego"/>
+        </w:rPr>
+        <w:footnoteRef/>
+      </w:r>
+      <w:r>
+        <w:rPr>
+          <w:lang w:val="en-GB"/>
+        </w:rPr>
+        <w:t xml:space="preserve"> </w:t>
+      </w:r>
+      <w:r>
+        <w:rPr>
+          <w:lang w:val="en-GB"/>
+        </w:rPr>
+        <w:t>https://auth0.com/blog/the-tls-handshake-explained/</w:t>
       </w:r>
     </w:p>
   </w:footnote>
@@ -6142,6 +6030,92 @@
     </w:lvl>
   </w:abstractNum>
   <w:abstractNum w:abstractNumId="1" w15:restartNumberingAfterBreak="0">
+    <w:nsid w:val="0FAC6F3F"/>
+    <w:multiLevelType w:val="hybridMultilevel"/>
+    <w:tmpl w:val="13260F3C"/>
+    <w:lvl w:ilvl="0" w:tplc="0415000F">
+      <w:start w:val="1"/>
+      <w:numFmt w:val="decimal"/>
+      <w:lvlText w:val="%1."/>
+      <w:lvlJc w:val="left"/>
+      <w:pPr>
+        <w:ind w:left="1428" w:hanging="360"/>
+      </w:pPr>
+    </w:lvl>
+    <w:lvl w:ilvl="1" w:tplc="04150019" w:tentative="1">
+      <w:start w:val="1"/>
+      <w:numFmt w:val="lowerLetter"/>
+      <w:lvlText w:val="%2."/>
+      <w:lvlJc w:val="left"/>
+      <w:pPr>
+        <w:ind w:left="2148" w:hanging="360"/>
+      </w:pPr>
+    </w:lvl>
+    <w:lvl w:ilvl="2" w:tplc="0415001B" w:tentative="1">
+      <w:start w:val="1"/>
+      <w:numFmt w:val="lowerRoman"/>
+      <w:lvlText w:val="%3."/>
+      <w:lvlJc w:val="right"/>
+      <w:pPr>
+        <w:ind w:left="2868" w:hanging="180"/>
+      </w:pPr>
+    </w:lvl>
+    <w:lvl w:ilvl="3" w:tplc="0415000F" w:tentative="1">
+      <w:start w:val="1"/>
+      <w:numFmt w:val="decimal"/>
+      <w:lvlText w:val="%4."/>
+      <w:lvlJc w:val="left"/>
+      <w:pPr>
+        <w:ind w:left="3588" w:hanging="360"/>
+      </w:pPr>
+    </w:lvl>
+    <w:lvl w:ilvl="4" w:tplc="04150019" w:tentative="1">
+      <w:start w:val="1"/>
+      <w:numFmt w:val="lowerLetter"/>
+      <w:lvlText w:val="%5."/>
+      <w:lvlJc w:val="left"/>
+      <w:pPr>
+        <w:ind w:left="4308" w:hanging="360"/>
+      </w:pPr>
+    </w:lvl>
+    <w:lvl w:ilvl="5" w:tplc="0415001B" w:tentative="1">
+      <w:start w:val="1"/>
+      <w:numFmt w:val="lowerRoman"/>
+      <w:lvlText w:val="%6."/>
+      <w:lvlJc w:val="right"/>
+      <w:pPr>
+        <w:ind w:left="5028" w:hanging="180"/>
+      </w:pPr>
+    </w:lvl>
+    <w:lvl w:ilvl="6" w:tplc="0415000F" w:tentative="1">
+      <w:start w:val="1"/>
+      <w:numFmt w:val="decimal"/>
+      <w:lvlText w:val="%7."/>
+      <w:lvlJc w:val="left"/>
+      <w:pPr>
+        <w:ind w:left="5748" w:hanging="360"/>
+      </w:pPr>
+    </w:lvl>
+    <w:lvl w:ilvl="7" w:tplc="04150019" w:tentative="1">
+      <w:start w:val="1"/>
+      <w:numFmt w:val="lowerLetter"/>
+      <w:lvlText w:val="%8."/>
+      <w:lvlJc w:val="left"/>
+      <w:pPr>
+        <w:ind w:left="6468" w:hanging="360"/>
+      </w:pPr>
+    </w:lvl>
+    <w:lvl w:ilvl="8" w:tplc="0415001B" w:tentative="1">
+      <w:start w:val="1"/>
+      <w:numFmt w:val="lowerRoman"/>
+      <w:lvlText w:val="%9."/>
+      <w:lvlJc w:val="right"/>
+      <w:pPr>
+        <w:ind w:left="7188" w:hanging="180"/>
+      </w:pPr>
+    </w:lvl>
+  </w:abstractNum>
+  <w:abstractNum w:abstractNumId="2" w15:restartNumberingAfterBreak="0">
     <w:nsid w:val="157B55F7"/>
     <w:multiLevelType w:val="hybridMultilevel"/>
     <w:tmpl w:val="60285F68"/>
@@ -6254,7 +6228,7 @@
       </w:rPr>
     </w:lvl>
   </w:abstractNum>
-  <w:abstractNum w:abstractNumId="2" w15:restartNumberingAfterBreak="0">
+  <w:abstractNum w:abstractNumId="3" w15:restartNumberingAfterBreak="0">
     <w:nsid w:val="182B4DCE"/>
     <w:multiLevelType w:val="multilevel"/>
     <w:tmpl w:val="155CEDD0"/>
@@ -6375,7 +6349,7 @@
       </w:rPr>
     </w:lvl>
   </w:abstractNum>
-  <w:abstractNum w:abstractNumId="3" w15:restartNumberingAfterBreak="0">
+  <w:abstractNum w:abstractNumId="4" w15:restartNumberingAfterBreak="0">
     <w:nsid w:val="281A237F"/>
     <w:multiLevelType w:val="hybridMultilevel"/>
     <w:tmpl w:val="5F1051F0"/>
@@ -6464,7 +6438,7 @@
       </w:pPr>
     </w:lvl>
   </w:abstractNum>
-  <w:abstractNum w:abstractNumId="4" w15:restartNumberingAfterBreak="0">
+  <w:abstractNum w:abstractNumId="5" w15:restartNumberingAfterBreak="0">
     <w:nsid w:val="36C7288B"/>
     <w:multiLevelType w:val="hybridMultilevel"/>
     <w:tmpl w:val="4D122946"/>
@@ -6577,7 +6551,7 @@
       </w:rPr>
     </w:lvl>
   </w:abstractNum>
-  <w:abstractNum w:abstractNumId="5" w15:restartNumberingAfterBreak="0">
+  <w:abstractNum w:abstractNumId="6" w15:restartNumberingAfterBreak="0">
     <w:nsid w:val="7AF606A5"/>
     <w:multiLevelType w:val="hybridMultilevel"/>
     <w:tmpl w:val="39D2A0DA"/>
@@ -6691,21 +6665,24 @@
     </w:lvl>
   </w:abstractNum>
   <w:num w:numId="1" w16cid:durableId="1810705498">
+    <w:abstractNumId w:val="4"/>
+  </w:num>
+  <w:num w:numId="2" w16cid:durableId="1749034881">
     <w:abstractNumId w:val="3"/>
   </w:num>
-  <w:num w:numId="2" w16cid:durableId="1749034881">
-    <w:abstractNumId w:val="2"/>
-  </w:num>
   <w:num w:numId="3" w16cid:durableId="29648895">
-    <w:abstractNumId w:val="5"/>
+    <w:abstractNumId w:val="6"/>
   </w:num>
   <w:num w:numId="4" w16cid:durableId="2089836875">
     <w:abstractNumId w:val="0"/>
   </w:num>
   <w:num w:numId="5" w16cid:durableId="249775179">
-    <w:abstractNumId w:val="4"/>
+    <w:abstractNumId w:val="5"/>
   </w:num>
   <w:num w:numId="6" w16cid:durableId="2079744143">
+    <w:abstractNumId w:val="2"/>
+  </w:num>
+  <w:num w:numId="7" w16cid:durableId="567495134">
     <w:abstractNumId w:val="1"/>
   </w:num>
 </w:numbering>
@@ -7163,6 +7140,7 @@
   <w:style w:type="character" w:default="1" w:styleId="Domylnaczcionkaakapitu">
     <w:name w:val="Default Paragraph Font"/>
     <w:uiPriority w:val="1"/>
+    <w:semiHidden/>
     <w:unhideWhenUsed/>
   </w:style>
   <w:style w:type="table" w:default="1" w:styleId="Standardowy">

--- a/docs/Praca Dyplomowa.docx
+++ b/docs/Praca Dyplomowa.docx
@@ -55,7 +55,7 @@
           <w:r>
             <w:fldChar w:fldCharType="separate"/>
           </w:r>
-          <w:hyperlink w:anchor="_Toc197945211" w:history="1">
+          <w:hyperlink w:anchor="_Toc198390154" w:history="1">
             <w:r>
               <w:rPr>
                 <w:rStyle w:val="Hipercze"/>
@@ -82,7 +82,7 @@
                 <w:noProof/>
                 <w:webHidden/>
               </w:rPr>
-              <w:instrText xml:space="preserve"> PAGEREF _Toc197945211 \h </w:instrText>
+              <w:instrText xml:space="preserve"> PAGEREF _Toc198390154 \h </w:instrText>
             </w:r>
             <w:r>
               <w:rPr>
@@ -127,7 +127,7 @@
               <w:lang w:eastAsia="pl-PL"/>
             </w:rPr>
           </w:pPr>
-          <w:hyperlink w:anchor="_Toc197945212" w:history="1">
+          <w:hyperlink w:anchor="_Toc198390155" w:history="1">
             <w:r>
               <w:rPr>
                 <w:rStyle w:val="Hipercze"/>
@@ -172,7 +172,7 @@
                 <w:noProof/>
                 <w:webHidden/>
               </w:rPr>
-              <w:instrText xml:space="preserve"> PAGEREF _Toc197945212 \h </w:instrText>
+              <w:instrText xml:space="preserve"> PAGEREF _Toc198390155 \h </w:instrText>
             </w:r>
             <w:r>
               <w:rPr>
@@ -217,7 +217,7 @@
               <w:lang w:eastAsia="pl-PL"/>
             </w:rPr>
           </w:pPr>
-          <w:hyperlink w:anchor="_Toc197945213" w:history="1">
+          <w:hyperlink w:anchor="_Toc198390156" w:history="1">
             <w:r>
               <w:rPr>
                 <w:rStyle w:val="Hipercze"/>
@@ -262,7 +262,7 @@
                 <w:noProof/>
                 <w:webHidden/>
               </w:rPr>
-              <w:instrText xml:space="preserve"> PAGEREF _Toc197945213 \h </w:instrText>
+              <w:instrText xml:space="preserve"> PAGEREF _Toc198390156 \h </w:instrText>
             </w:r>
             <w:r>
               <w:rPr>
@@ -307,7 +307,7 @@
               <w:lang w:eastAsia="pl-PL"/>
             </w:rPr>
           </w:pPr>
-          <w:hyperlink w:anchor="_Toc197945214" w:history="1">
+          <w:hyperlink w:anchor="_Toc198390157" w:history="1">
             <w:r>
               <w:rPr>
                 <w:rStyle w:val="Hipercze"/>
@@ -352,7 +352,7 @@
                 <w:noProof/>
                 <w:webHidden/>
               </w:rPr>
-              <w:instrText xml:space="preserve"> PAGEREF _Toc197945214 \h </w:instrText>
+              <w:instrText xml:space="preserve"> PAGEREF _Toc198390157 \h </w:instrText>
             </w:r>
             <w:r>
               <w:rPr>
@@ -397,7 +397,7 @@
               <w:lang w:eastAsia="pl-PL"/>
             </w:rPr>
           </w:pPr>
-          <w:hyperlink w:anchor="_Toc197945215" w:history="1">
+          <w:hyperlink w:anchor="_Toc198390158" w:history="1">
             <w:r>
               <w:rPr>
                 <w:rStyle w:val="Hipercze"/>
@@ -442,7 +442,7 @@
                 <w:noProof/>
                 <w:webHidden/>
               </w:rPr>
-              <w:instrText xml:space="preserve"> PAGEREF _Toc197945215 \h </w:instrText>
+              <w:instrText xml:space="preserve"> PAGEREF _Toc198390158 \h </w:instrText>
             </w:r>
             <w:r>
               <w:rPr>
@@ -487,7 +487,7 @@
               <w:lang w:eastAsia="pl-PL"/>
             </w:rPr>
           </w:pPr>
-          <w:hyperlink w:anchor="_Toc197945216" w:history="1">
+          <w:hyperlink w:anchor="_Toc198390159" w:history="1">
             <w:r>
               <w:rPr>
                 <w:rStyle w:val="Hipercze"/>
@@ -532,7 +532,7 @@
                 <w:noProof/>
                 <w:webHidden/>
               </w:rPr>
-              <w:instrText xml:space="preserve"> PAGEREF _Toc197945216 \h </w:instrText>
+              <w:instrText xml:space="preserve"> PAGEREF _Toc198390159 \h </w:instrText>
             </w:r>
             <w:r>
               <w:rPr>
@@ -577,7 +577,7 @@
               <w:lang w:eastAsia="pl-PL"/>
             </w:rPr>
           </w:pPr>
-          <w:hyperlink w:anchor="_Toc197945217" w:history="1">
+          <w:hyperlink w:anchor="_Toc198390160" w:history="1">
             <w:r>
               <w:rPr>
                 <w:rStyle w:val="Hipercze"/>
@@ -622,7 +622,7 @@
                 <w:noProof/>
                 <w:webHidden/>
               </w:rPr>
-              <w:instrText xml:space="preserve"> PAGEREF _Toc197945217 \h </w:instrText>
+              <w:instrText xml:space="preserve"> PAGEREF _Toc198390160 \h </w:instrText>
             </w:r>
             <w:r>
               <w:rPr>
@@ -667,7 +667,7 @@
               <w:lang w:eastAsia="pl-PL"/>
             </w:rPr>
           </w:pPr>
-          <w:hyperlink w:anchor="_Toc197945218" w:history="1">
+          <w:hyperlink w:anchor="_Toc198390161" w:history="1">
             <w:r>
               <w:rPr>
                 <w:rStyle w:val="Hipercze"/>
@@ -712,7 +712,7 @@
                 <w:noProof/>
                 <w:webHidden/>
               </w:rPr>
-              <w:instrText xml:space="preserve"> PAGEREF _Toc197945218 \h </w:instrText>
+              <w:instrText xml:space="preserve"> PAGEREF _Toc198390161 \h </w:instrText>
             </w:r>
             <w:r>
               <w:rPr>
@@ -757,7 +757,7 @@
               <w:lang w:eastAsia="pl-PL"/>
             </w:rPr>
           </w:pPr>
-          <w:hyperlink w:anchor="_Toc197945219" w:history="1">
+          <w:hyperlink w:anchor="_Toc198390162" w:history="1">
             <w:r>
               <w:rPr>
                 <w:rStyle w:val="Hipercze"/>
@@ -802,7 +802,7 @@
                 <w:noProof/>
                 <w:webHidden/>
               </w:rPr>
-              <w:instrText xml:space="preserve"> PAGEREF _Toc197945219 \h </w:instrText>
+              <w:instrText xml:space="preserve"> PAGEREF _Toc198390162 \h </w:instrText>
             </w:r>
             <w:r>
               <w:rPr>
@@ -847,7 +847,7 @@
               <w:lang w:eastAsia="pl-PL"/>
             </w:rPr>
           </w:pPr>
-          <w:hyperlink w:anchor="_Toc197945220" w:history="1">
+          <w:hyperlink w:anchor="_Toc198390163" w:history="1">
             <w:r>
               <w:rPr>
                 <w:rStyle w:val="Hipercze"/>
@@ -892,7 +892,7 @@
                 <w:noProof/>
                 <w:webHidden/>
               </w:rPr>
-              <w:instrText xml:space="preserve"> PAGEREF _Toc197945220 \h </w:instrText>
+              <w:instrText xml:space="preserve"> PAGEREF _Toc198390163 \h </w:instrText>
             </w:r>
             <w:r>
               <w:rPr>
@@ -937,7 +937,7 @@
               <w:lang w:eastAsia="pl-PL"/>
             </w:rPr>
           </w:pPr>
-          <w:hyperlink w:anchor="_Toc197945221" w:history="1">
+          <w:hyperlink w:anchor="_Toc198390164" w:history="1">
             <w:r>
               <w:rPr>
                 <w:rStyle w:val="Hipercze"/>
@@ -982,7 +982,7 @@
                 <w:noProof/>
                 <w:webHidden/>
               </w:rPr>
-              <w:instrText xml:space="preserve"> PAGEREF _Toc197945221 \h </w:instrText>
+              <w:instrText xml:space="preserve"> PAGEREF _Toc198390164 \h </w:instrText>
             </w:r>
             <w:r>
               <w:rPr>
@@ -1027,7 +1027,7 @@
               <w:lang w:eastAsia="pl-PL"/>
             </w:rPr>
           </w:pPr>
-          <w:hyperlink w:anchor="_Toc197945222" w:history="1">
+          <w:hyperlink w:anchor="_Toc198390165" w:history="1">
             <w:r>
               <w:rPr>
                 <w:rStyle w:val="Hipercze"/>
@@ -1072,7 +1072,7 @@
                 <w:noProof/>
                 <w:webHidden/>
               </w:rPr>
-              <w:instrText xml:space="preserve"> PAGEREF _Toc197945222 \h </w:instrText>
+              <w:instrText xml:space="preserve"> PAGEREF _Toc198390165 \h </w:instrText>
             </w:r>
             <w:r>
               <w:rPr>
@@ -1093,6 +1093,366 @@
                 <w:webHidden/>
               </w:rPr>
               <w:t>17</w:t>
+            </w:r>
+            <w:r>
+              <w:rPr>
+                <w:noProof/>
+                <w:webHidden/>
+              </w:rPr>
+              <w:fldChar w:fldCharType="end"/>
+            </w:r>
+          </w:hyperlink>
+        </w:p>
+        <w:p>
+          <w:pPr>
+            <w:pStyle w:val="Spistreci2"/>
+            <w:tabs>
+              <w:tab w:val="left" w:pos="1200"/>
+              <w:tab w:val="right" w:leader="dot" w:pos="9061"/>
+            </w:tabs>
+            <w:rPr>
+              <w:rFonts w:asciiTheme="minorHAnsi" w:eastAsiaTheme="minorEastAsia" w:hAnsiTheme="minorHAnsi"/>
+              <w:noProof/>
+              <w:szCs w:val="24"/>
+              <w:lang w:eastAsia="pl-PL"/>
+            </w:rPr>
+          </w:pPr>
+          <w:hyperlink w:anchor="_Toc198390166" w:history="1">
+            <w:r>
+              <w:rPr>
+                <w:rStyle w:val="Hipercze"/>
+                <w:rFonts w:cs="Times New Roman"/>
+                <w:noProof/>
+              </w:rPr>
+              <w:t>2.3.1.</w:t>
+            </w:r>
+            <w:r>
+              <w:rPr>
+                <w:rFonts w:asciiTheme="minorHAnsi" w:eastAsiaTheme="minorEastAsia" w:hAnsiTheme="minorHAnsi"/>
+                <w:noProof/>
+                <w:szCs w:val="24"/>
+                <w:lang w:eastAsia="pl-PL"/>
+              </w:rPr>
+              <w:tab/>
+            </w:r>
+            <w:r>
+              <w:rPr>
+                <w:rStyle w:val="Hipercze"/>
+                <w:rFonts w:cs="Times New Roman"/>
+                <w:noProof/>
+              </w:rPr>
+              <w:t>HTML</w:t>
+            </w:r>
+            <w:r>
+              <w:rPr>
+                <w:noProof/>
+                <w:webHidden/>
+              </w:rPr>
+              <w:tab/>
+            </w:r>
+            <w:r>
+              <w:rPr>
+                <w:noProof/>
+                <w:webHidden/>
+              </w:rPr>
+              <w:fldChar w:fldCharType="begin"/>
+            </w:r>
+            <w:r>
+              <w:rPr>
+                <w:noProof/>
+                <w:webHidden/>
+              </w:rPr>
+              <w:instrText xml:space="preserve"> PAGEREF _Toc198390166 \h </w:instrText>
+            </w:r>
+            <w:r>
+              <w:rPr>
+                <w:noProof/>
+                <w:webHidden/>
+              </w:rPr>
+            </w:r>
+            <w:r>
+              <w:rPr>
+                <w:noProof/>
+                <w:webHidden/>
+              </w:rPr>
+              <w:fldChar w:fldCharType="separate"/>
+            </w:r>
+            <w:r>
+              <w:rPr>
+                <w:noProof/>
+                <w:webHidden/>
+              </w:rPr>
+              <w:t>17</w:t>
+            </w:r>
+            <w:r>
+              <w:rPr>
+                <w:noProof/>
+                <w:webHidden/>
+              </w:rPr>
+              <w:fldChar w:fldCharType="end"/>
+            </w:r>
+          </w:hyperlink>
+        </w:p>
+        <w:p>
+          <w:pPr>
+            <w:pStyle w:val="Spistreci2"/>
+            <w:tabs>
+              <w:tab w:val="left" w:pos="1200"/>
+              <w:tab w:val="right" w:leader="dot" w:pos="9061"/>
+            </w:tabs>
+            <w:rPr>
+              <w:rFonts w:asciiTheme="minorHAnsi" w:eastAsiaTheme="minorEastAsia" w:hAnsiTheme="minorHAnsi"/>
+              <w:noProof/>
+              <w:szCs w:val="24"/>
+              <w:lang w:eastAsia="pl-PL"/>
+            </w:rPr>
+          </w:pPr>
+          <w:hyperlink w:anchor="_Toc198390167" w:history="1">
+            <w:r>
+              <w:rPr>
+                <w:rStyle w:val="Hipercze"/>
+                <w:rFonts w:cs="Times New Roman"/>
+                <w:noProof/>
+              </w:rPr>
+              <w:t>2.3.2.</w:t>
+            </w:r>
+            <w:r>
+              <w:rPr>
+                <w:rFonts w:asciiTheme="minorHAnsi" w:eastAsiaTheme="minorEastAsia" w:hAnsiTheme="minorHAnsi"/>
+                <w:noProof/>
+                <w:szCs w:val="24"/>
+                <w:lang w:eastAsia="pl-PL"/>
+              </w:rPr>
+              <w:tab/>
+            </w:r>
+            <w:r>
+              <w:rPr>
+                <w:rStyle w:val="Hipercze"/>
+                <w:rFonts w:cs="Times New Roman"/>
+                <w:noProof/>
+              </w:rPr>
+              <w:t>CSS</w:t>
+            </w:r>
+            <w:r>
+              <w:rPr>
+                <w:noProof/>
+                <w:webHidden/>
+              </w:rPr>
+              <w:tab/>
+            </w:r>
+            <w:r>
+              <w:rPr>
+                <w:noProof/>
+                <w:webHidden/>
+              </w:rPr>
+              <w:fldChar w:fldCharType="begin"/>
+            </w:r>
+            <w:r>
+              <w:rPr>
+                <w:noProof/>
+                <w:webHidden/>
+              </w:rPr>
+              <w:instrText xml:space="preserve"> PAGEREF _Toc198390167 \h </w:instrText>
+            </w:r>
+            <w:r>
+              <w:rPr>
+                <w:noProof/>
+                <w:webHidden/>
+              </w:rPr>
+            </w:r>
+            <w:r>
+              <w:rPr>
+                <w:noProof/>
+                <w:webHidden/>
+              </w:rPr>
+              <w:fldChar w:fldCharType="separate"/>
+            </w:r>
+            <w:r>
+              <w:rPr>
+                <w:noProof/>
+                <w:webHidden/>
+              </w:rPr>
+              <w:t>18</w:t>
+            </w:r>
+            <w:r>
+              <w:rPr>
+                <w:noProof/>
+                <w:webHidden/>
+              </w:rPr>
+              <w:fldChar w:fldCharType="end"/>
+            </w:r>
+          </w:hyperlink>
+        </w:p>
+        <w:p>
+          <w:pPr>
+            <w:pStyle w:val="Spistreci2"/>
+            <w:tabs>
+              <w:tab w:val="left" w:pos="1200"/>
+              <w:tab w:val="right" w:leader="dot" w:pos="9061"/>
+            </w:tabs>
+            <w:rPr>
+              <w:rFonts w:asciiTheme="minorHAnsi" w:eastAsiaTheme="minorEastAsia" w:hAnsiTheme="minorHAnsi"/>
+              <w:noProof/>
+              <w:szCs w:val="24"/>
+              <w:lang w:eastAsia="pl-PL"/>
+            </w:rPr>
+          </w:pPr>
+          <w:hyperlink w:anchor="_Toc198390168" w:history="1">
+            <w:r>
+              <w:rPr>
+                <w:rStyle w:val="Hipercze"/>
+                <w:rFonts w:cs="Times New Roman"/>
+                <w:noProof/>
+              </w:rPr>
+              <w:t>2.3.3.</w:t>
+            </w:r>
+            <w:r>
+              <w:rPr>
+                <w:rFonts w:asciiTheme="minorHAnsi" w:eastAsiaTheme="minorEastAsia" w:hAnsiTheme="minorHAnsi"/>
+                <w:noProof/>
+                <w:szCs w:val="24"/>
+                <w:lang w:eastAsia="pl-PL"/>
+              </w:rPr>
+              <w:tab/>
+            </w:r>
+            <w:r>
+              <w:rPr>
+                <w:rStyle w:val="Hipercze"/>
+                <w:rFonts w:cs="Times New Roman"/>
+                <w:noProof/>
+              </w:rPr>
+              <w:t>TypeScript</w:t>
+            </w:r>
+            <w:r>
+              <w:rPr>
+                <w:noProof/>
+                <w:webHidden/>
+              </w:rPr>
+              <w:tab/>
+            </w:r>
+            <w:r>
+              <w:rPr>
+                <w:noProof/>
+                <w:webHidden/>
+              </w:rPr>
+              <w:fldChar w:fldCharType="begin"/>
+            </w:r>
+            <w:r>
+              <w:rPr>
+                <w:noProof/>
+                <w:webHidden/>
+              </w:rPr>
+              <w:instrText xml:space="preserve"> PAGEREF _Toc198390168 \h </w:instrText>
+            </w:r>
+            <w:r>
+              <w:rPr>
+                <w:noProof/>
+                <w:webHidden/>
+              </w:rPr>
+            </w:r>
+            <w:r>
+              <w:rPr>
+                <w:noProof/>
+                <w:webHidden/>
+              </w:rPr>
+              <w:fldChar w:fldCharType="separate"/>
+            </w:r>
+            <w:r>
+              <w:rPr>
+                <w:noProof/>
+                <w:webHidden/>
+              </w:rPr>
+              <w:t>19</w:t>
+            </w:r>
+            <w:r>
+              <w:rPr>
+                <w:noProof/>
+                <w:webHidden/>
+              </w:rPr>
+              <w:fldChar w:fldCharType="end"/>
+            </w:r>
+          </w:hyperlink>
+        </w:p>
+        <w:p>
+          <w:pPr>
+            <w:pStyle w:val="Spistreci2"/>
+            <w:tabs>
+              <w:tab w:val="left" w:pos="1200"/>
+              <w:tab w:val="right" w:leader="dot" w:pos="9061"/>
+            </w:tabs>
+            <w:rPr>
+              <w:rFonts w:asciiTheme="minorHAnsi" w:eastAsiaTheme="minorEastAsia" w:hAnsiTheme="minorHAnsi"/>
+              <w:noProof/>
+              <w:szCs w:val="24"/>
+              <w:lang w:eastAsia="pl-PL"/>
+            </w:rPr>
+          </w:pPr>
+          <w:hyperlink w:anchor="_Toc198390169" w:history="1">
+            <w:r>
+              <w:rPr>
+                <w:rStyle w:val="Hipercze"/>
+                <w:rFonts w:cs="Times New Roman"/>
+                <w:noProof/>
+              </w:rPr>
+              <w:t>2.3.4.</w:t>
+            </w:r>
+            <w:r>
+              <w:rPr>
+                <w:rFonts w:asciiTheme="minorHAnsi" w:eastAsiaTheme="minorEastAsia" w:hAnsiTheme="minorHAnsi"/>
+                <w:noProof/>
+                <w:szCs w:val="24"/>
+                <w:lang w:eastAsia="pl-PL"/>
+              </w:rPr>
+              <w:tab/>
+            </w:r>
+            <w:r>
+              <w:rPr>
+                <w:rStyle w:val="Hipercze"/>
+                <w:rFonts w:cs="Times New Roman"/>
+                <w:noProof/>
+              </w:rPr>
+              <w:t>Angular</w:t>
+            </w:r>
+            <w:r>
+              <w:rPr>
+                <w:noProof/>
+                <w:webHidden/>
+              </w:rPr>
+              <w:tab/>
+            </w:r>
+            <w:r>
+              <w:rPr>
+                <w:noProof/>
+                <w:webHidden/>
+              </w:rPr>
+              <w:fldChar w:fldCharType="begin"/>
+            </w:r>
+            <w:r>
+              <w:rPr>
+                <w:noProof/>
+                <w:webHidden/>
+              </w:rPr>
+              <w:instrText xml:space="preserve"> PAGEREF _Toc198390169 \h </w:instrText>
+            </w:r>
+            <w:r>
+              <w:rPr>
+                <w:noProof/>
+                <w:webHidden/>
+              </w:rPr>
+            </w:r>
+            <w:r>
+              <w:rPr>
+                <w:noProof/>
+                <w:webHidden/>
+              </w:rPr>
+              <w:fldChar w:fldCharType="separate"/>
+            </w:r>
+            <w:r>
+              <w:rPr>
+                <w:noProof/>
+                <w:webHidden/>
+              </w:rPr>
+              <w:t>19</w:t>
             </w:r>
             <w:r>
               <w:rPr>
@@ -1117,7 +1477,7 @@
               <w:lang w:eastAsia="pl-PL"/>
             </w:rPr>
           </w:pPr>
-          <w:hyperlink w:anchor="_Toc197945223" w:history="1">
+          <w:hyperlink w:anchor="_Toc198390170" w:history="1">
             <w:r>
               <w:rPr>
                 <w:rStyle w:val="Hipercze"/>
@@ -1162,7 +1522,7 @@
                 <w:noProof/>
                 <w:webHidden/>
               </w:rPr>
-              <w:instrText xml:space="preserve"> PAGEREF _Toc197945223 \h </w:instrText>
+              <w:instrText xml:space="preserve"> PAGEREF _Toc198390170 \h </w:instrText>
             </w:r>
             <w:r>
               <w:rPr>
@@ -1182,7 +1542,7 @@
                 <w:noProof/>
                 <w:webHidden/>
               </w:rPr>
-              <w:t>17</w:t>
+              <w:t>21</w:t>
             </w:r>
             <w:r>
               <w:rPr>
@@ -1207,7 +1567,7 @@
               <w:lang w:eastAsia="pl-PL"/>
             </w:rPr>
           </w:pPr>
-          <w:hyperlink w:anchor="_Toc197945224" w:history="1">
+          <w:hyperlink w:anchor="_Toc198390171" w:history="1">
             <w:r>
               <w:rPr>
                 <w:rStyle w:val="Hipercze"/>
@@ -1252,7 +1612,7 @@
                 <w:noProof/>
                 <w:webHidden/>
               </w:rPr>
-              <w:instrText xml:space="preserve"> PAGEREF _Toc197945224 \h </w:instrText>
+              <w:instrText xml:space="preserve"> PAGEREF _Toc198390171 \h </w:instrText>
             </w:r>
             <w:r>
               <w:rPr>
@@ -1272,7 +1632,7 @@
                 <w:noProof/>
                 <w:webHidden/>
               </w:rPr>
-              <w:t>17</w:t>
+              <w:t>21</w:t>
             </w:r>
             <w:r>
               <w:rPr>
@@ -1303,7 +1663,7 @@
       <w:pPr>
         <w:pStyle w:val="Nagwek1"/>
       </w:pPr>
-      <w:bookmarkStart w:id="0" w:name="_Toc197945211"/>
+      <w:bookmarkStart w:id="0" w:name="_Toc198390154"/>
       <w:r>
         <w:t>WSTĘP</w:t>
       </w:r>
@@ -1341,7 +1701,7 @@
           <w:szCs w:val="28"/>
         </w:rPr>
       </w:pPr>
-      <w:bookmarkStart w:id="1" w:name="_Toc197945212"/>
+      <w:bookmarkStart w:id="1" w:name="_Toc198390155"/>
       <w:r>
         <w:rPr>
           <w:rFonts w:cs="Times New Roman"/>
@@ -1371,7 +1731,7 @@
           <w:rFonts w:ascii="Times New Roman" w:hAnsi="Times New Roman" w:cs="Times New Roman"/>
         </w:rPr>
       </w:pPr>
-      <w:bookmarkStart w:id="2" w:name="_Toc197945213"/>
+      <w:bookmarkStart w:id="2" w:name="_Toc198390156"/>
       <w:r>
         <w:rPr>
           <w:rFonts w:ascii="Times New Roman" w:hAnsi="Times New Roman" w:cs="Times New Roman"/>
@@ -1485,7 +1845,27 @@
           <w:iCs/>
           <w:szCs w:val="24"/>
         </w:rPr>
-        <w:t xml:space="preserve">Great Health </w:t>
+        <w:t xml:space="preserve">Great </w:t>
+      </w:r>
+      <w:proofErr w:type="spellStart"/>
+      <w:r>
+        <w:rPr>
+          <w:rFonts w:cs="Times New Roman"/>
+          <w:i/>
+          <w:iCs/>
+          <w:szCs w:val="24"/>
+        </w:rPr>
+        <w:t>Health</w:t>
+      </w:r>
+      <w:proofErr w:type="spellEnd"/>
+      <w:r>
+        <w:rPr>
+          <w:rFonts w:cs="Times New Roman"/>
+          <w:i/>
+          <w:iCs/>
+          <w:szCs w:val="24"/>
+        </w:rPr>
+        <w:t xml:space="preserve"> </w:t>
       </w:r>
       <w:r>
         <w:rPr>
@@ -1597,14 +1977,7 @@
           <w:rFonts w:cs="Times New Roman"/>
           <w:szCs w:val="24"/>
         </w:rPr>
-        <w:t>placówki ma już przed sobą rejestr pacjentów, lekarzy oraz grafik dostępności specjalistów, może on przyjmować osobiście stawionych pacjentów proszących o umówienie na wizytę z konkretnym lekarzem, o konkretnej godzinie. Informacje te są przechowywane w formie kalendarza. W przypadku jakichkolwiek zmian terminów, pracownik na recepcji musi wykreślić daną osobę z kalendarza i znaleźć jej nowy termin.</w:t>
-      </w:r>
-      <w:r>
-        <w:rPr>
-          <w:rFonts w:cs="Times New Roman"/>
-          <w:szCs w:val="24"/>
-        </w:rPr>
-        <w:t xml:space="preserve"> Cały ten proces, jest żmudny i łatwo o popełnienie w nim błędu, co może skutkować pewnym zamieszaniem oraz opóźnieniami. Zaś z perspektywy samych lekarzy, również nie jest to najlepszy system zarządzania, ponieważ są oni informowani </w:t>
+        <w:t xml:space="preserve">placówki ma już przed sobą rejestr pacjentów, lekarzy oraz grafik dostępności specjalistów, może on przyjmować osobiście stawionych pacjentów proszących o umówienie na wizytę z konkretnym </w:t>
       </w:r>
       <w:r>
         <w:rPr>
@@ -1612,7 +1985,14 @@
           <w:szCs w:val="24"/>
         </w:rPr>
         <w:lastRenderedPageBreak/>
-        <w:t>o każdej zmianie z pewnym opóźnieniem. W idealnej sytuacji, lekarze wiedzą kiedy mają pacjenta, a kiedy nie</w:t>
+        <w:t>lekarzem, o konkretnej godzinie. Informacje te są przechowywane w formie kalendarza. W przypadku jakichkolwiek zmian terminów, pracownik na recepcji musi wykreślić daną osobę z kalendarza i znaleźć jej nowy termin.</w:t>
+      </w:r>
+      <w:r>
+        <w:rPr>
+          <w:rFonts w:cs="Times New Roman"/>
+          <w:szCs w:val="24"/>
+        </w:rPr>
+        <w:t xml:space="preserve"> Cały ten proces, jest żmudny i łatwo o popełnienie w nim błędu, co może skutkować pewnym zamieszaniem oraz opóźnieniami. Zaś z perspektywy samych lekarzy, również nie jest to najlepszy system zarządzania, ponieważ są oni informowani o każdej zmianie z pewnym opóźnieniem. W idealnej sytuacji, lekarze wiedzą kiedy mają pacjenta, a kiedy nie</w:t>
       </w:r>
       <w:r>
         <w:rPr>
@@ -1847,12 +2227,11 @@
           <w:rFonts w:ascii="Times New Roman" w:hAnsi="Times New Roman" w:cs="Times New Roman"/>
         </w:rPr>
       </w:pPr>
-      <w:bookmarkStart w:id="3" w:name="_Toc197945214"/>
+      <w:bookmarkStart w:id="3" w:name="_Toc198390157"/>
       <w:r>
         <w:rPr>
           <w:rFonts w:ascii="Times New Roman" w:hAnsi="Times New Roman" w:cs="Times New Roman"/>
         </w:rPr>
-        <w:lastRenderedPageBreak/>
         <w:t>Diagram modeli domenowych</w:t>
       </w:r>
       <w:bookmarkEnd w:id="3"/>
@@ -2315,33 +2694,27 @@
         <w:t>1</w:t>
       </w:r>
       <w:r>
+        <w:fldChar w:fldCharType="end"/>
+      </w:r>
+      <w:r>
+        <w:t>.</w:t>
+      </w:r>
+      <w:r>
+        <w:fldChar w:fldCharType="begin"/>
+      </w:r>
+      <w:r>
+        <w:instrText xml:space="preserve"> SEQ Rys. \* ARABIC \s 1 </w:instrText>
+      </w:r>
+      <w:r>
+        <w:fldChar w:fldCharType="separate"/>
+      </w:r>
+      <w:r>
         <w:rPr>
           <w:noProof/>
         </w:rPr>
-        <w:fldChar w:fldCharType="end"/>
-      </w:r>
-      <w:r>
-        <w:t>.</w:t>
-      </w:r>
-      <w:r>
-        <w:fldChar w:fldCharType="begin"/>
-      </w:r>
-      <w:r>
-        <w:instrText xml:space="preserve"> SEQ Rys. \* ARABIC \s 1 </w:instrText>
-      </w:r>
-      <w:r>
-        <w:fldChar w:fldCharType="separate"/>
-      </w:r>
-      <w:r>
-        <w:rPr>
-          <w:noProof/>
-        </w:rPr>
         <w:t>1</w:t>
       </w:r>
       <w:r>
-        <w:rPr>
-          <w:noProof/>
-        </w:rPr>
         <w:fldChar w:fldCharType="end"/>
       </w:r>
       <w:r>
@@ -2440,7 +2813,7 @@
           <w:rFonts w:ascii="Times New Roman" w:hAnsi="Times New Roman" w:cs="Times New Roman"/>
         </w:rPr>
       </w:pPr>
-      <w:bookmarkStart w:id="4" w:name="_Toc197945215"/>
+      <w:bookmarkStart w:id="4" w:name="_Toc198390158"/>
       <w:r>
         <w:rPr>
           <w:rFonts w:ascii="Times New Roman" w:hAnsi="Times New Roman" w:cs="Times New Roman"/>
@@ -2598,6 +2971,7 @@
       <w:r>
         <w:t xml:space="preserve">Ponadto, diagram może zawierać również dwa dodatkowe typy relacji: </w:t>
       </w:r>
+      <w:proofErr w:type="spellStart"/>
       <w:r>
         <w:rPr>
           <w:i/>
@@ -2605,9 +2979,11 @@
         </w:rPr>
         <w:t>extend</w:t>
       </w:r>
+      <w:proofErr w:type="spellEnd"/>
       <w:r>
         <w:t xml:space="preserve"> oraz </w:t>
       </w:r>
+      <w:proofErr w:type="spellStart"/>
       <w:r>
         <w:rPr>
           <w:i/>
@@ -2615,6 +2991,7 @@
         </w:rPr>
         <w:t>include</w:t>
       </w:r>
+      <w:proofErr w:type="spellEnd"/>
       <w:r>
         <w:rPr>
           <w:rStyle w:val="Odwoanieprzypisudolnego"/>
@@ -2840,33 +3217,27 @@
         <w:t>1</w:t>
       </w:r>
       <w:r>
+        <w:fldChar w:fldCharType="end"/>
+      </w:r>
+      <w:r>
+        <w:t>.</w:t>
+      </w:r>
+      <w:r>
+        <w:fldChar w:fldCharType="begin"/>
+      </w:r>
+      <w:r>
+        <w:instrText xml:space="preserve"> SEQ Rys. \* ARABIC \s 1 </w:instrText>
+      </w:r>
+      <w:r>
+        <w:fldChar w:fldCharType="separate"/>
+      </w:r>
+      <w:r>
         <w:rPr>
           <w:noProof/>
         </w:rPr>
-        <w:fldChar w:fldCharType="end"/>
-      </w:r>
-      <w:r>
-        <w:t>.</w:t>
-      </w:r>
-      <w:r>
-        <w:fldChar w:fldCharType="begin"/>
-      </w:r>
-      <w:r>
-        <w:instrText xml:space="preserve"> SEQ Rys. \* ARABIC \s 1 </w:instrText>
-      </w:r>
-      <w:r>
-        <w:fldChar w:fldCharType="separate"/>
-      </w:r>
-      <w:r>
-        <w:rPr>
-          <w:noProof/>
-        </w:rPr>
         <w:t>2</w:t>
       </w:r>
       <w:r>
-        <w:rPr>
-          <w:noProof/>
-        </w:rPr>
         <w:fldChar w:fldCharType="end"/>
       </w:r>
       <w:r>
@@ -2958,7 +3329,7 @@
           <w:rFonts w:ascii="Times New Roman" w:hAnsi="Times New Roman" w:cs="Times New Roman"/>
         </w:rPr>
       </w:pPr>
-      <w:bookmarkStart w:id="5" w:name="_Toc197945216"/>
+      <w:bookmarkStart w:id="5" w:name="_Toc198390159"/>
       <w:r>
         <w:rPr>
           <w:rFonts w:ascii="Times New Roman" w:hAnsi="Times New Roman" w:cs="Times New Roman"/>
@@ -3582,33 +3953,27 @@
         <w:t>1</w:t>
       </w:r>
       <w:r>
+        <w:fldChar w:fldCharType="end"/>
+      </w:r>
+      <w:r>
+        <w:t>.</w:t>
+      </w:r>
+      <w:r>
+        <w:fldChar w:fldCharType="begin"/>
+      </w:r>
+      <w:r>
+        <w:instrText xml:space="preserve"> SEQ Rys. \* ARABIC \s 1 </w:instrText>
+      </w:r>
+      <w:r>
+        <w:fldChar w:fldCharType="separate"/>
+      </w:r>
+      <w:r>
         <w:rPr>
           <w:noProof/>
         </w:rPr>
-        <w:fldChar w:fldCharType="end"/>
-      </w:r>
-      <w:r>
-        <w:t>.</w:t>
-      </w:r>
-      <w:r>
-        <w:fldChar w:fldCharType="begin"/>
-      </w:r>
-      <w:r>
-        <w:instrText xml:space="preserve"> SEQ Rys. \* ARABIC \s 1 </w:instrText>
-      </w:r>
-      <w:r>
-        <w:fldChar w:fldCharType="separate"/>
-      </w:r>
-      <w:r>
-        <w:rPr>
-          <w:noProof/>
-        </w:rPr>
         <w:t>3</w:t>
       </w:r>
       <w:r>
-        <w:rPr>
-          <w:noProof/>
-        </w:rPr>
         <w:fldChar w:fldCharType="end"/>
       </w:r>
       <w:r>
@@ -3715,7 +4080,7 @@
           <w:szCs w:val="28"/>
         </w:rPr>
       </w:pPr>
-      <w:bookmarkStart w:id="6" w:name="_Toc197945217"/>
+      <w:bookmarkStart w:id="6" w:name="_Toc198390160"/>
       <w:r>
         <w:rPr>
           <w:rFonts w:cs="Times New Roman"/>
@@ -3752,7 +4117,7 @@
           <w:rFonts w:ascii="Times New Roman" w:hAnsi="Times New Roman" w:cs="Times New Roman"/>
         </w:rPr>
       </w:pPr>
-      <w:bookmarkStart w:id="7" w:name="_Toc197945218"/>
+      <w:bookmarkStart w:id="7" w:name="_Toc198390161"/>
       <w:r>
         <w:rPr>
           <w:rFonts w:ascii="Times New Roman" w:hAnsi="Times New Roman" w:cs="Times New Roman"/>
@@ -3778,7 +4143,23 @@
           <w:i/>
           <w:iCs/>
         </w:rPr>
-        <w:t>Three-Tier Client Server Architecture</w:t>
+        <w:t>Three-</w:t>
+      </w:r>
+      <w:proofErr w:type="spellStart"/>
+      <w:r>
+        <w:rPr>
+          <w:i/>
+          <w:iCs/>
+        </w:rPr>
+        <w:t>Tier</w:t>
+      </w:r>
+      <w:proofErr w:type="spellEnd"/>
+      <w:r>
+        <w:rPr>
+          <w:i/>
+          <w:iCs/>
+        </w:rPr>
+        <w:t xml:space="preserve"> Client Server Architecture</w:t>
       </w:r>
       <w:r>
         <w:rPr>
@@ -3806,6 +4187,7 @@
       <w:r>
         <w:t xml:space="preserve">jest również znana pod nazwą </w:t>
       </w:r>
+      <w:proofErr w:type="spellStart"/>
       <w:r>
         <w:rPr>
           <w:i/>
@@ -3820,9 +4202,11 @@
         </w:rPr>
         <w:t>rontend</w:t>
       </w:r>
+      <w:proofErr w:type="spellEnd"/>
       <w:r>
         <w:t xml:space="preserve">, zaś druga pod nazwą </w:t>
       </w:r>
+      <w:proofErr w:type="spellStart"/>
       <w:r>
         <w:rPr>
           <w:i/>
@@ -3830,6 +4214,7 @@
         </w:rPr>
         <w:t>backend</w:t>
       </w:r>
+      <w:proofErr w:type="spellEnd"/>
       <w:r>
         <w:rPr>
           <w:rStyle w:val="Odwoanieprzypisudolnego"/>
@@ -3852,13 +4237,34 @@
         <w:t xml:space="preserve"> -</w:t>
       </w:r>
       <w:r>
-        <w:t xml:space="preserve"> frontendu z backendem</w:t>
-      </w:r>
+        <w:t xml:space="preserve"> </w:t>
+      </w:r>
+      <w:proofErr w:type="spellStart"/>
+      <w:r>
+        <w:t>frontendu</w:t>
+      </w:r>
+      <w:proofErr w:type="spellEnd"/>
+      <w:r>
+        <w:t xml:space="preserve"> z </w:t>
+      </w:r>
+      <w:proofErr w:type="spellStart"/>
+      <w:r>
+        <w:t>backendem</w:t>
+      </w:r>
+      <w:proofErr w:type="spellEnd"/>
       <w:r>
         <w:t xml:space="preserve"> używając protokołu komunikacyjnego HTTPS</w:t>
       </w:r>
       <w:r>
-        <w:t xml:space="preserve"> oraz backendu z bazą danych</w:t>
+        <w:t xml:space="preserve"> oraz </w:t>
+      </w:r>
+      <w:proofErr w:type="spellStart"/>
+      <w:r>
+        <w:t>backendu</w:t>
+      </w:r>
+      <w:proofErr w:type="spellEnd"/>
+      <w:r>
+        <w:t xml:space="preserve"> z bazą danych</w:t>
       </w:r>
       <w:r>
         <w:t xml:space="preserve"> używając protokołu TCP zaszyfrowanego protokołem </w:t>
@@ -3960,33 +4366,27 @@
         <w:t>2</w:t>
       </w:r>
       <w:r>
+        <w:fldChar w:fldCharType="end"/>
+      </w:r>
+      <w:r>
+        <w:t>.</w:t>
+      </w:r>
+      <w:r>
+        <w:fldChar w:fldCharType="begin"/>
+      </w:r>
+      <w:r>
+        <w:instrText xml:space="preserve"> SEQ Rys. \* ARABIC \s 1 </w:instrText>
+      </w:r>
+      <w:r>
+        <w:fldChar w:fldCharType="separate"/>
+      </w:r>
+      <w:r>
         <w:rPr>
           <w:noProof/>
         </w:rPr>
-        <w:fldChar w:fldCharType="end"/>
-      </w:r>
-      <w:r>
-        <w:t>.</w:t>
-      </w:r>
-      <w:r>
-        <w:fldChar w:fldCharType="begin"/>
-      </w:r>
-      <w:r>
-        <w:instrText xml:space="preserve"> SEQ Rys. \* ARABIC \s 1 </w:instrText>
-      </w:r>
-      <w:r>
-        <w:fldChar w:fldCharType="separate"/>
-      </w:r>
-      <w:r>
-        <w:rPr>
-          <w:noProof/>
-        </w:rPr>
         <w:t>1</w:t>
       </w:r>
       <w:r>
-        <w:rPr>
-          <w:noProof/>
-        </w:rPr>
         <w:fldChar w:fldCharType="end"/>
       </w:r>
       <w:r>
@@ -4003,7 +4403,15 @@
         <w:t>Użytkownik wykorzystuje przeglądarkę do wyświetlenia warstwy prezentacji</w:t>
       </w:r>
       <w:r>
-        <w:t>. Frontend g</w:t>
+        <w:t xml:space="preserve">. </w:t>
+      </w:r>
+      <w:proofErr w:type="spellStart"/>
+      <w:r>
+        <w:t>Frontend</w:t>
+      </w:r>
+      <w:proofErr w:type="spellEnd"/>
+      <w:r>
+        <w:t xml:space="preserve"> g</w:t>
       </w:r>
       <w:r>
         <w:t xml:space="preserve">eneruje wizualizację danych, oraz umożliwia wykonanie </w:t>
@@ -4018,14 +4426,70 @@
         <w:t xml:space="preserve"> Kiedy </w:t>
       </w:r>
       <w:r>
-        <w:t xml:space="preserve">użytkownik naciska któryś z wyświetlonych przycisków, generowane jest żądanie i przesyłane do warstwy logiki biznesowej. Backend wówczas wykonuje </w:t>
+        <w:t xml:space="preserve">użytkownik naciska któryś z wyświetlonych przycisków, generowane jest żądanie i przesyłane do warstwy logiki biznesowej. </w:t>
+      </w:r>
+      <w:proofErr w:type="spellStart"/>
+      <w:r>
+        <w:t>Backend</w:t>
+      </w:r>
+      <w:proofErr w:type="spellEnd"/>
+      <w:r>
+        <w:t xml:space="preserve"> wówczas wykonuje </w:t>
       </w:r>
       <w:r>
         <w:lastRenderedPageBreak/>
-        <w:t>manipulacje na danych poprzez wysyłanie zapytań do bazy danych i na koniec zwraca zaktualizowane dane do frontendu, aby ten na koniec je wyświetlił użytkownikowi w przeglądarce.</w:t>
-      </w:r>
-      <w:r>
-        <w:t xml:space="preserve"> Żądania, które są generowane na frontendzie, wysyłane są z komputera użytkownika. Dlatego też, zarówno frontend, jak i backend są udostępnione w Internecie. Natomiast baza danych nie musi być dostępna z poziomu Internetu. Musi one jedynie znajdować się w tej samej sieci prywatnej, co backend. W ten sposób komunikacja backend – baza danych będzie przebiegać pomyślnie, a nikt spoza tej sieci nie będzie mógł wykonywać manipulacji na danych bezpośrednio się z nią komunikując, nawet jeżeli zna hasło, co jest dodatkowym zabezpieczeniem.</w:t>
+        <w:t xml:space="preserve">manipulacje na danych poprzez wysyłanie zapytań do bazy danych i na koniec zwraca zaktualizowane dane do </w:t>
+      </w:r>
+      <w:proofErr w:type="spellStart"/>
+      <w:r>
+        <w:t>frontendu</w:t>
+      </w:r>
+      <w:proofErr w:type="spellEnd"/>
+      <w:r>
+        <w:t>, aby ten na koniec je wyświetlił użytkownikowi w przeglądarce.</w:t>
+      </w:r>
+      <w:r>
+        <w:t xml:space="preserve"> Żądania, które są generowane na </w:t>
+      </w:r>
+      <w:proofErr w:type="spellStart"/>
+      <w:r>
+        <w:t>frontendzie</w:t>
+      </w:r>
+      <w:proofErr w:type="spellEnd"/>
+      <w:r>
+        <w:t xml:space="preserve">, wysyłane są z komputera użytkownika. Dlatego też, zarówno </w:t>
+      </w:r>
+      <w:proofErr w:type="spellStart"/>
+      <w:r>
+        <w:t>frontend</w:t>
+      </w:r>
+      <w:proofErr w:type="spellEnd"/>
+      <w:r>
+        <w:t xml:space="preserve">, jak i </w:t>
+      </w:r>
+      <w:proofErr w:type="spellStart"/>
+      <w:r>
+        <w:t>backend</w:t>
+      </w:r>
+      <w:proofErr w:type="spellEnd"/>
+      <w:r>
+        <w:t xml:space="preserve"> są udostępnione w Internecie. Natomiast baza danych nie musi być dostępna z poziomu Internetu. Musi one jedynie znajdować się w tej samej sieci prywatnej, co </w:t>
+      </w:r>
+      <w:proofErr w:type="spellStart"/>
+      <w:r>
+        <w:t>backend</w:t>
+      </w:r>
+      <w:proofErr w:type="spellEnd"/>
+      <w:r>
+        <w:t xml:space="preserve">. W ten sposób komunikacja </w:t>
+      </w:r>
+      <w:proofErr w:type="spellStart"/>
+      <w:r>
+        <w:t>backend</w:t>
+      </w:r>
+      <w:proofErr w:type="spellEnd"/>
+      <w:r>
+        <w:t xml:space="preserve"> – baza danych będzie przebiegać pomyślnie, a nikt spoza tej sieci nie będzie mógł wykonywać manipulacji na danych bezpośrednio się z nią komunikując, nawet jeżeli zna hasło, co jest dodatkowym zabezpieczeniem.</w:t>
       </w:r>
     </w:p>
     <w:p>
@@ -4044,7 +4508,39 @@
         <w:footnoteReference w:id="12"/>
       </w:r>
       <w:r>
-        <w:t>. Skalowalność odnosi się do możliwości zwiększania lub zmniejszania liczby instancji usługi osobno na każdym z trzech poziomów tak, aby obsłużyć wszystkich aktualnie korzystających z systemu użytkowników. Elastyczność zaś odzwierciedla fakt, że programiści mogą niezależnie pracować nad frontendem, backendem, a także bazą danych. Częstą praktyką jest również dzielenie zespołów na specjalistów z danej warstwy, to znaczy tzw. frontend developerów oraz backend developerów</w:t>
+        <w:t xml:space="preserve">. Skalowalność odnosi się do możliwości zwiększania lub zmniejszania liczby instancji usługi osobno na każdym z trzech poziomów tak, aby obsłużyć wszystkich aktualnie korzystających z systemu użytkowników. Elastyczność zaś odzwierciedla fakt, że programiści mogą niezależnie pracować nad </w:t>
+      </w:r>
+      <w:proofErr w:type="spellStart"/>
+      <w:r>
+        <w:t>frontendem</w:t>
+      </w:r>
+      <w:proofErr w:type="spellEnd"/>
+      <w:r>
+        <w:t xml:space="preserve">, </w:t>
+      </w:r>
+      <w:proofErr w:type="spellStart"/>
+      <w:r>
+        <w:t>backendem</w:t>
+      </w:r>
+      <w:proofErr w:type="spellEnd"/>
+      <w:r>
+        <w:t xml:space="preserve">, a także bazą danych. Częstą praktyką jest również dzielenie zespołów na specjalistów z danej warstwy, to znaczy tzw. </w:t>
+      </w:r>
+      <w:proofErr w:type="spellStart"/>
+      <w:r>
+        <w:t>frontend</w:t>
+      </w:r>
+      <w:proofErr w:type="spellEnd"/>
+      <w:r>
+        <w:t xml:space="preserve"> developerów oraz </w:t>
+      </w:r>
+      <w:proofErr w:type="spellStart"/>
+      <w:r>
+        <w:t>backend</w:t>
+      </w:r>
+      <w:proofErr w:type="spellEnd"/>
+      <w:r>
+        <w:t xml:space="preserve"> developerów</w:t>
       </w:r>
       <w:r>
         <w:rPr>
@@ -4120,7 +4616,7 @@
           <w:rFonts w:ascii="Times New Roman" w:hAnsi="Times New Roman" w:cs="Times New Roman"/>
         </w:rPr>
       </w:pPr>
-      <w:bookmarkStart w:id="8" w:name="_Toc197945219"/>
+      <w:bookmarkStart w:id="8" w:name="_Toc198390162"/>
       <w:r>
         <w:rPr>
           <w:rFonts w:ascii="Times New Roman" w:hAnsi="Times New Roman" w:cs="Times New Roman"/>
@@ -4147,7 +4643,15 @@
         </w:numPr>
       </w:pPr>
       <w:r>
-        <w:t>Uwierzytelnienie przy użyciu Microsoft Entra ID</w:t>
+        <w:t xml:space="preserve">Uwierzytelnienie przy użyciu Microsoft </w:t>
+      </w:r>
+      <w:proofErr w:type="spellStart"/>
+      <w:r>
+        <w:t>Entra</w:t>
+      </w:r>
+      <w:proofErr w:type="spellEnd"/>
+      <w:r>
+        <w:t xml:space="preserve"> ID</w:t>
       </w:r>
     </w:p>
     <w:p>
@@ -4199,7 +4703,7 @@
           <w:rFonts w:ascii="Times New Roman" w:hAnsi="Times New Roman" w:cs="Times New Roman"/>
         </w:rPr>
       </w:pPr>
-      <w:bookmarkStart w:id="9" w:name="_Toc197945220"/>
+      <w:bookmarkStart w:id="9" w:name="_Toc198390163"/>
       <w:r>
         <w:rPr>
           <w:rFonts w:ascii="Times New Roman" w:hAnsi="Times New Roman" w:cs="Times New Roman"/>
@@ -4210,7 +4714,21 @@
         <w:rPr>
           <w:rFonts w:ascii="Times New Roman" w:hAnsi="Times New Roman" w:cs="Times New Roman"/>
         </w:rPr>
-        <w:t>Microsoft Entra ID</w:t>
+        <w:t xml:space="preserve">Microsoft </w:t>
+      </w:r>
+      <w:proofErr w:type="spellStart"/>
+      <w:r>
+        <w:rPr>
+          <w:rFonts w:ascii="Times New Roman" w:hAnsi="Times New Roman" w:cs="Times New Roman"/>
+        </w:rPr>
+        <w:t>Entra</w:t>
+      </w:r>
+      <w:proofErr w:type="spellEnd"/>
+      <w:r>
+        <w:rPr>
+          <w:rFonts w:ascii="Times New Roman" w:hAnsi="Times New Roman" w:cs="Times New Roman"/>
+        </w:rPr>
+        <w:t xml:space="preserve"> ID</w:t>
       </w:r>
       <w:bookmarkEnd w:id="9"/>
     </w:p>
@@ -4221,11 +4739,41 @@
         <w:jc w:val="both"/>
       </w:pPr>
       <w:r>
-        <w:t>Pierwszym poziomem zabezpieczenia jest frontend. Kiedy użytkownik chce otworzyć jakąkolwiek stronę aplikacji w przeglądarce, zostaje automatycznie przekierowany na stronę logowania dostarczoną przez usługę Microsoft Entra ID z chmury Azure</w:t>
-      </w:r>
-      <w:r>
-        <w:t xml:space="preserve">. Każdy, kto chce skorzystać z aplikacji musi mieć uprzednio utworzone konto w Microsoft Entra ID oraz dodany do odpowiedniej grupy. Grupy odzwierciedlają role, które odgrywają użytkownicy w systemie. W aplikacji </w:t>
-      </w:r>
+        <w:t xml:space="preserve">Pierwszym poziomem zabezpieczenia jest </w:t>
+      </w:r>
+      <w:proofErr w:type="spellStart"/>
+      <w:r>
+        <w:t>frontend</w:t>
+      </w:r>
+      <w:proofErr w:type="spellEnd"/>
+      <w:r>
+        <w:t xml:space="preserve">. Kiedy użytkownik chce otworzyć jakąkolwiek stronę aplikacji w przeglądarce, zostaje automatycznie przekierowany na stronę logowania dostarczoną przez usługę Microsoft </w:t>
+      </w:r>
+      <w:proofErr w:type="spellStart"/>
+      <w:r>
+        <w:t>Entra</w:t>
+      </w:r>
+      <w:proofErr w:type="spellEnd"/>
+      <w:r>
+        <w:t xml:space="preserve"> ID z chmury </w:t>
+      </w:r>
+      <w:proofErr w:type="spellStart"/>
+      <w:r>
+        <w:t>Azure</w:t>
+      </w:r>
+      <w:proofErr w:type="spellEnd"/>
+      <w:r>
+        <w:t xml:space="preserve">. Każdy, kto chce skorzystać z aplikacji musi mieć uprzednio utworzone konto w Microsoft </w:t>
+      </w:r>
+      <w:proofErr w:type="spellStart"/>
+      <w:r>
+        <w:t>Entra</w:t>
+      </w:r>
+      <w:proofErr w:type="spellEnd"/>
+      <w:r>
+        <w:t xml:space="preserve"> ID oraz dodany do odpowiedniej grupy. Grupy odzwierciedlają role, które odgrywają użytkownicy w systemie. W aplikacji </w:t>
+      </w:r>
+      <w:proofErr w:type="spellStart"/>
       <w:r>
         <w:rPr>
           <w:i/>
@@ -4233,6 +4781,7 @@
         </w:rPr>
         <w:t>GreathHealth</w:t>
       </w:r>
+      <w:proofErr w:type="spellEnd"/>
       <w:r>
         <w:t xml:space="preserve"> są to pacjent, recepcjonista oraz lekarz. </w:t>
       </w:r>
@@ -4245,12 +4794,53 @@
       <w:r>
         <w:t xml:space="preserve"> nazwę </w:t>
       </w:r>
-      <w:r>
-        <w:rPr>
-          <w:i/>
-          <w:iCs/>
-        </w:rPr>
-        <w:t>Authorization Code Flow with PKCE</w:t>
+      <w:proofErr w:type="spellStart"/>
+      <w:r>
+        <w:rPr>
+          <w:i/>
+          <w:iCs/>
+        </w:rPr>
+        <w:t>Authorization</w:t>
+      </w:r>
+      <w:proofErr w:type="spellEnd"/>
+      <w:r>
+        <w:rPr>
+          <w:i/>
+          <w:iCs/>
+        </w:rPr>
+        <w:t xml:space="preserve"> </w:t>
+      </w:r>
+      <w:proofErr w:type="spellStart"/>
+      <w:r>
+        <w:rPr>
+          <w:i/>
+          <w:iCs/>
+        </w:rPr>
+        <w:t>Code</w:t>
+      </w:r>
+      <w:proofErr w:type="spellEnd"/>
+      <w:r>
+        <w:rPr>
+          <w:i/>
+          <w:iCs/>
+        </w:rPr>
+        <w:t xml:space="preserve"> </w:t>
+      </w:r>
+      <w:proofErr w:type="spellStart"/>
+      <w:r>
+        <w:rPr>
+          <w:i/>
+          <w:iCs/>
+        </w:rPr>
+        <w:t>Flow</w:t>
+      </w:r>
+      <w:proofErr w:type="spellEnd"/>
+      <w:r>
+        <w:rPr>
+          <w:i/>
+          <w:iCs/>
+        </w:rPr>
+        <w:t xml:space="preserve"> with PKCE</w:t>
       </w:r>
       <w:r>
         <w:rPr>
@@ -4338,18 +4928,12 @@
         <w:t xml:space="preserve">Rys. </w:t>
       </w:r>
       <w:r>
-        <w:rPr>
-          <w:lang w:val="en-GB"/>
-        </w:rPr>
         <w:fldChar w:fldCharType="begin"/>
       </w:r>
       <w:r>
         <w:instrText xml:space="preserve"> STYLEREF 1 \s </w:instrText>
       </w:r>
       <w:r>
-        <w:rPr>
-          <w:lang w:val="en-GB"/>
-        </w:rPr>
         <w:fldChar w:fldCharType="separate"/>
       </w:r>
       <w:r>
@@ -4359,27 +4943,18 @@
         <w:t>2</w:t>
       </w:r>
       <w:r>
-        <w:rPr>
-          <w:lang w:val="en-GB"/>
-        </w:rPr>
         <w:fldChar w:fldCharType="end"/>
       </w:r>
       <w:r>
         <w:t>.</w:t>
       </w:r>
       <w:r>
-        <w:rPr>
-          <w:lang w:val="en-GB"/>
-        </w:rPr>
         <w:fldChar w:fldCharType="begin"/>
       </w:r>
       <w:r>
         <w:instrText xml:space="preserve"> SEQ Rys. \* ARABIC \s 1 </w:instrText>
       </w:r>
       <w:r>
-        <w:rPr>
-          <w:lang w:val="en-GB"/>
-        </w:rPr>
         <w:fldChar w:fldCharType="separate"/>
       </w:r>
       <w:r>
@@ -4389,9 +4964,6 @@
         <w:t>2</w:t>
       </w:r>
       <w:r>
-        <w:rPr>
-          <w:lang w:val="en-GB"/>
-        </w:rPr>
         <w:fldChar w:fldCharType="end"/>
       </w:r>
       <w:r>
@@ -4404,7 +4976,31 @@
         <w:t>rzytelnienia</w:t>
       </w:r>
       <w:r>
-        <w:t xml:space="preserve"> Authornization Code Flow with PKCE (https://auth0.com/docs/get-started/authentication-and-authorization-flow/authorization-code-flow-with-pkce)</w:t>
+        <w:t xml:space="preserve"> </w:t>
+      </w:r>
+      <w:proofErr w:type="spellStart"/>
+      <w:r>
+        <w:t>Authornization</w:t>
+      </w:r>
+      <w:proofErr w:type="spellEnd"/>
+      <w:r>
+        <w:t xml:space="preserve"> </w:t>
+      </w:r>
+      <w:proofErr w:type="spellStart"/>
+      <w:r>
+        <w:t>Code</w:t>
+      </w:r>
+      <w:proofErr w:type="spellEnd"/>
+      <w:r>
+        <w:t xml:space="preserve"> </w:t>
+      </w:r>
+      <w:proofErr w:type="spellStart"/>
+      <w:r>
+        <w:t>Flow</w:t>
+      </w:r>
+      <w:proofErr w:type="spellEnd"/>
+      <w:r>
+        <w:t xml:space="preserve"> with PKCE (https://auth0.com/docs/get-started/authentication-and-authorization-flow/authorization-code-flow-with-pkce)</w:t>
       </w:r>
     </w:p>
     <w:p>
@@ -4419,7 +5015,31 @@
         <w:t xml:space="preserve"> </w:t>
       </w:r>
       <w:r>
-        <w:t xml:space="preserve">Kiedy użytkownik zostanie uwierzytelniony, frontend uzyskuje tzw. access token, który jest ciągiem znaków alfanumerycznych zawierającym dane dot. zalogowanego użytkownika. Dane te zapisane </w:t>
+        <w:t xml:space="preserve">Kiedy użytkownik zostanie uwierzytelniony, </w:t>
+      </w:r>
+      <w:proofErr w:type="spellStart"/>
+      <w:r>
+        <w:t>frontend</w:t>
+      </w:r>
+      <w:proofErr w:type="spellEnd"/>
+      <w:r>
+        <w:t xml:space="preserve"> uzyskuje tzw. </w:t>
+      </w:r>
+      <w:proofErr w:type="spellStart"/>
+      <w:r>
+        <w:t>access</w:t>
+      </w:r>
+      <w:proofErr w:type="spellEnd"/>
+      <w:r>
+        <w:t xml:space="preserve"> </w:t>
+      </w:r>
+      <w:proofErr w:type="spellStart"/>
+      <w:r>
+        <w:t>token</w:t>
+      </w:r>
+      <w:proofErr w:type="spellEnd"/>
+      <w:r>
+        <w:t xml:space="preserve">, który jest ciągiem znaków alfanumerycznych zawierającym dane dot. zalogowanego użytkownika. Dane te zapisane </w:t>
       </w:r>
       <w:r>
         <w:t xml:space="preserve">są </w:t>
@@ -4428,8 +5048,13 @@
         <w:t xml:space="preserve">zgodnie z formatem </w:t>
       </w:r>
       <w:r>
-        <w:t>JSON Web Token</w:t>
-      </w:r>
+        <w:t xml:space="preserve">JSON Web </w:t>
+      </w:r>
+      <w:proofErr w:type="spellStart"/>
+      <w:r>
+        <w:t>Token</w:t>
+      </w:r>
+      <w:proofErr w:type="spellEnd"/>
       <w:r>
         <w:t xml:space="preserve"> (w skrócie JWT)</w:t>
       </w:r>
@@ -4452,10 +5077,34 @@
         <w:t>w</w:t>
       </w:r>
       <w:r>
-        <w:t xml:space="preserve"> tokeni</w:t>
-      </w:r>
-      <w:r>
-        <w:t>e. Weryfikacja ta możliwa jest dzięki temu, że token zawiera również podpis, który zweryfikować można za pomocą klucza publicznego dostarczonego przez Microsoft Entra ID</w:t>
+        <w:t xml:space="preserve"> </w:t>
+      </w:r>
+      <w:proofErr w:type="spellStart"/>
+      <w:r>
+        <w:t>tokeni</w:t>
+      </w:r>
+      <w:r>
+        <w:t>e</w:t>
+      </w:r>
+      <w:proofErr w:type="spellEnd"/>
+      <w:r>
+        <w:t xml:space="preserve">. Weryfikacja ta możliwa jest dzięki temu, że </w:t>
+      </w:r>
+      <w:proofErr w:type="spellStart"/>
+      <w:r>
+        <w:t>token</w:t>
+      </w:r>
+      <w:proofErr w:type="spellEnd"/>
+      <w:r>
+        <w:t xml:space="preserve"> zawiera również podpis, który zweryfikować można za pomocą klucza publicznego dostarczonego przez Microsoft </w:t>
+      </w:r>
+      <w:proofErr w:type="spellStart"/>
+      <w:r>
+        <w:t>Entra</w:t>
+      </w:r>
+      <w:proofErr w:type="spellEnd"/>
+      <w:r>
+        <w:t xml:space="preserve"> ID</w:t>
       </w:r>
       <w:r>
         <w:rPr>
@@ -4464,7 +5113,23 @@
         <w:footnoteReference w:id="16"/>
       </w:r>
       <w:r>
-        <w:t>. Na rysunku nr 2.3 przedstawiony jest przykładowy token w formacie JWT wygenerowany z pomocą Microsoft Entra ID.</w:t>
+        <w:t xml:space="preserve">. Na rysunku nr 2.3 przedstawiony jest przykładowy </w:t>
+      </w:r>
+      <w:proofErr w:type="spellStart"/>
+      <w:r>
+        <w:t>token</w:t>
+      </w:r>
+      <w:proofErr w:type="spellEnd"/>
+      <w:r>
+        <w:t xml:space="preserve"> w formacie JWT wygenerowany z pomocą Microsoft </w:t>
+      </w:r>
+      <w:proofErr w:type="spellStart"/>
+      <w:r>
+        <w:t>Entra</w:t>
+      </w:r>
+      <w:proofErr w:type="spellEnd"/>
+      <w:r>
+        <w:t xml:space="preserve"> ID.</w:t>
       </w:r>
       <w:r>
         <w:t xml:space="preserve"> Jak można zauważyć, składa się on z 3 części. Pierwsze dwie to nagłówek oraz dane użytkownika. Są one zakodowane przy użyciu algorytmu Base64</w:t>
@@ -4479,7 +5144,15 @@
         <w:t>.</w:t>
       </w:r>
       <w:r>
-        <w:t xml:space="preserve"> Trzecia część to podpis umożliwiający weryfikację tokena.</w:t>
+        <w:t xml:space="preserve"> Trzecia część to podpis umożliwiający weryfikację </w:t>
+      </w:r>
+      <w:proofErr w:type="spellStart"/>
+      <w:r>
+        <w:t>tokena</w:t>
+      </w:r>
+      <w:proofErr w:type="spellEnd"/>
+      <w:r>
+        <w:t>.</w:t>
       </w:r>
     </w:p>
     <w:p>
@@ -4490,18 +5163,63 @@
       <w:r>
         <w:tab/>
       </w:r>
-      <w:r>
-        <w:t>Frontend uzyskując access token z Microsoft Entra ID, uzyskuje tym s</w:t>
+      <w:proofErr w:type="spellStart"/>
+      <w:r>
+        <w:t>Frontend</w:t>
+      </w:r>
+      <w:proofErr w:type="spellEnd"/>
+      <w:r>
+        <w:t xml:space="preserve"> uzyskując </w:t>
+      </w:r>
+      <w:proofErr w:type="spellStart"/>
+      <w:r>
+        <w:t>access</w:t>
+      </w:r>
+      <w:proofErr w:type="spellEnd"/>
+      <w:r>
+        <w:t xml:space="preserve"> </w:t>
+      </w:r>
+      <w:proofErr w:type="spellStart"/>
+      <w:r>
+        <w:t>token</w:t>
+      </w:r>
+      <w:proofErr w:type="spellEnd"/>
+      <w:r>
+        <w:t xml:space="preserve"> z Microsoft </w:t>
+      </w:r>
+      <w:proofErr w:type="spellStart"/>
+      <w:r>
+        <w:t>Entra</w:t>
+      </w:r>
+      <w:proofErr w:type="spellEnd"/>
+      <w:r>
+        <w:t xml:space="preserve"> ID, uzyskuje tym s</w:t>
       </w:r>
       <w:r>
         <w:t>amym dostęp do m.in. imienia i nazwiska, adresu email oraz grup, do których należy użytkownik. Imię i nazwisko wyświetlane są na pasku nawigacyjnym</w:t>
       </w:r>
       <w:r>
-        <w:t xml:space="preserve"> w celu poinformowaniu kto został uwierzytelniony. Natomiast adres email wykorzystywany jest do identyfikacji użytkownika w backendzie i przypisywaniu do niego danych przechowywanych w bazie danych. Grupy zaś </w:t>
+        <w:t xml:space="preserve"> w celu poinformowaniu kto został uwierzytelniony. Natomiast adres email wykorzystywany jest do identyfikacji użytkownika w </w:t>
+      </w:r>
+      <w:proofErr w:type="spellStart"/>
+      <w:r>
+        <w:t>backendzie</w:t>
+      </w:r>
+      <w:proofErr w:type="spellEnd"/>
+      <w:r>
+        <w:t xml:space="preserve"> i przypisywaniu do niego danych przechowywanych w bazie danych. Grupy zaś </w:t>
       </w:r>
       <w:r>
         <w:lastRenderedPageBreak/>
-        <w:t>informują o tym, jakie role zostały przypisane do użytkownika. Na podstawie ról, frontend jest w stanie określić jakie strony i funkcjonalności powinny zostać wyświetlone.</w:t>
+        <w:t xml:space="preserve">informują o tym, jakie role zostały przypisane do użytkownika. Na podstawie ról, </w:t>
+      </w:r>
+      <w:proofErr w:type="spellStart"/>
+      <w:r>
+        <w:t>frontend</w:t>
+      </w:r>
+      <w:proofErr w:type="spellEnd"/>
+      <w:r>
+        <w:t xml:space="preserve"> jest w stanie określić jakie strony i funkcjonalności powinny zostać wyświetlone.</w:t>
       </w:r>
     </w:p>
     <w:p>
@@ -4575,37 +5293,47 @@
         <w:t>2</w:t>
       </w:r>
       <w:r>
+        <w:fldChar w:fldCharType="end"/>
+      </w:r>
+      <w:r>
+        <w:t>.</w:t>
+      </w:r>
+      <w:r>
+        <w:fldChar w:fldCharType="begin"/>
+      </w:r>
+      <w:r>
+        <w:instrText xml:space="preserve"> SEQ Rys. \* ARABIC \s 1 </w:instrText>
+      </w:r>
+      <w:r>
+        <w:fldChar w:fldCharType="separate"/>
+      </w:r>
+      <w:r>
         <w:rPr>
           <w:noProof/>
         </w:rPr>
+        <w:t>3</w:t>
+      </w:r>
+      <w:r>
         <w:fldChar w:fldCharType="end"/>
       </w:r>
       <w:r>
-        <w:t>.</w:t>
-      </w:r>
-      <w:r>
-        <w:fldChar w:fldCharType="begin"/>
-      </w:r>
-      <w:r>
-        <w:instrText xml:space="preserve"> SEQ Rys. \* ARABIC \s 1 </w:instrText>
-      </w:r>
-      <w:r>
-        <w:fldChar w:fldCharType="separate"/>
-      </w:r>
-      <w:r>
-        <w:rPr>
-          <w:noProof/>
-        </w:rPr>
-        <w:t>3</w:t>
-      </w:r>
-      <w:r>
-        <w:rPr>
-          <w:noProof/>
-        </w:rPr>
-        <w:fldChar w:fldCharType="end"/>
-      </w:r>
-      <w:r>
-        <w:t xml:space="preserve"> Przykład tokena JWT wygenerowanego przez Microsoft Entra ID oraz zdekodowanego na stronie https://jwt.io</w:t>
+        <w:t xml:space="preserve"> Przykład </w:t>
+      </w:r>
+      <w:proofErr w:type="spellStart"/>
+      <w:r>
+        <w:t>tokena</w:t>
+      </w:r>
+      <w:proofErr w:type="spellEnd"/>
+      <w:r>
+        <w:t xml:space="preserve"> JWT wygenerowanego przez Microsoft </w:t>
+      </w:r>
+      <w:proofErr w:type="spellStart"/>
+      <w:r>
+        <w:t>Entra</w:t>
+      </w:r>
+      <w:proofErr w:type="spellEnd"/>
+      <w:r>
+        <w:t xml:space="preserve"> ID oraz zdekodowanego na stronie https://jwt.io</w:t>
       </w:r>
     </w:p>
     <w:p>
@@ -4615,7 +5343,62 @@
       </w:pPr>
       <w:r>
         <w:tab/>
-        <w:t xml:space="preserve">Frontend nie może być jedyną warstwą, która jest zabezpieczona przy użyciu Microsoft Entra ID. Backend, jako że wystawia API na zewnątrz, do Internetu, również musi weryfikować czy klient interfejsu (użytkownik) ma dostęp do wybranych funkcjonalności bądź danych. W tym celu, frontend przy każdym wysłanym żądaniu zawiera wspomniany token. Dzięki temu, backend może zweryfikować pochodzenie tokena. Ponadto, </w:t>
+      </w:r>
+      <w:proofErr w:type="spellStart"/>
+      <w:r>
+        <w:t>Frontend</w:t>
+      </w:r>
+      <w:proofErr w:type="spellEnd"/>
+      <w:r>
+        <w:t xml:space="preserve"> nie może być jedyną warstwą, która jest zabezpieczona przy użyciu Microsoft </w:t>
+      </w:r>
+      <w:proofErr w:type="spellStart"/>
+      <w:r>
+        <w:t>Entra</w:t>
+      </w:r>
+      <w:proofErr w:type="spellEnd"/>
+      <w:r>
+        <w:t xml:space="preserve"> ID. </w:t>
+      </w:r>
+      <w:proofErr w:type="spellStart"/>
+      <w:r>
+        <w:t>Backend</w:t>
+      </w:r>
+      <w:proofErr w:type="spellEnd"/>
+      <w:r>
+        <w:t xml:space="preserve">, jako że wystawia API na zewnątrz, do Internetu, również musi weryfikować czy klient interfejsu (użytkownik) ma dostęp do wybranych funkcjonalności bądź danych. W tym celu, </w:t>
+      </w:r>
+      <w:proofErr w:type="spellStart"/>
+      <w:r>
+        <w:t>frontend</w:t>
+      </w:r>
+      <w:proofErr w:type="spellEnd"/>
+      <w:r>
+        <w:t xml:space="preserve"> przy każdym wysłanym żądaniu zawiera wspomniany </w:t>
+      </w:r>
+      <w:proofErr w:type="spellStart"/>
+      <w:r>
+        <w:t>token</w:t>
+      </w:r>
+      <w:proofErr w:type="spellEnd"/>
+      <w:r>
+        <w:t xml:space="preserve">. Dzięki temu, </w:t>
+      </w:r>
+      <w:proofErr w:type="spellStart"/>
+      <w:r>
+        <w:t>backend</w:t>
+      </w:r>
+      <w:proofErr w:type="spellEnd"/>
+      <w:r>
+        <w:t xml:space="preserve"> może zweryfikować pochodzenie </w:t>
+      </w:r>
+      <w:proofErr w:type="spellStart"/>
+      <w:r>
+        <w:t>tokena</w:t>
+      </w:r>
+      <w:proofErr w:type="spellEnd"/>
+      <w:r>
+        <w:t xml:space="preserve">. Ponadto, </w:t>
       </w:r>
       <w:r>
         <w:t xml:space="preserve">identyfikuje on tożsamość oraz </w:t>
@@ -4658,7 +5441,7 @@
           <w:rFonts w:ascii="Times New Roman" w:hAnsi="Times New Roman" w:cs="Times New Roman"/>
         </w:rPr>
       </w:pPr>
-      <w:bookmarkStart w:id="10" w:name="_Toc197945221"/>
+      <w:bookmarkStart w:id="10" w:name="_Toc198390164"/>
       <w:r>
         <w:rPr>
           <w:rFonts w:ascii="Times New Roman" w:hAnsi="Times New Roman" w:cs="Times New Roman"/>
@@ -4710,6 +5493,7 @@
       <w:r>
         <w:t xml:space="preserve">dokonać przelew z czyjegoś konta lub pozyskać dane poufne. Aplikacja </w:t>
       </w:r>
+      <w:proofErr w:type="spellStart"/>
       <w:r>
         <w:rPr>
           <w:i/>
@@ -4717,6 +5501,7 @@
         </w:rPr>
         <w:t>GreatHealth</w:t>
       </w:r>
+      <w:proofErr w:type="spellEnd"/>
       <w:r>
         <w:t xml:space="preserve"> wykorzystuje protokół </w:t>
       </w:r>
@@ -4724,8 +5509,21 @@
         <w:t xml:space="preserve">HTTPS </w:t>
       </w:r>
       <w:r>
-        <w:t>do ruchu sieciowego między przeglądarką a frontendem i backendem</w:t>
-      </w:r>
+        <w:t xml:space="preserve">do ruchu sieciowego między przeglądarką a </w:t>
+      </w:r>
+      <w:proofErr w:type="spellStart"/>
+      <w:r>
+        <w:t>frontendem</w:t>
+      </w:r>
+      <w:proofErr w:type="spellEnd"/>
+      <w:r>
+        <w:t xml:space="preserve"> i </w:t>
+      </w:r>
+      <w:proofErr w:type="spellStart"/>
+      <w:r>
+        <w:t>backendem</w:t>
+      </w:r>
+      <w:proofErr w:type="spellEnd"/>
       <w:r>
         <w:t>, który jest połączeniem protokołów HTTP oraz TLS</w:t>
       </w:r>
@@ -4739,10 +5537,23 @@
         <w:t>.</w:t>
       </w:r>
       <w:r>
-        <w:t xml:space="preserve"> Natomiast komunikacja pomiędzy backendem a bazą danych </w:t>
-      </w:r>
-      <w:r>
-        <w:t xml:space="preserve">PostgreSQL </w:t>
+        <w:t xml:space="preserve"> Natomiast komunikacja pomiędzy </w:t>
+      </w:r>
+      <w:proofErr w:type="spellStart"/>
+      <w:r>
+        <w:t>backendem</w:t>
+      </w:r>
+      <w:proofErr w:type="spellEnd"/>
+      <w:r>
+        <w:t xml:space="preserve"> a bazą danych </w:t>
+      </w:r>
+      <w:proofErr w:type="spellStart"/>
+      <w:r>
+        <w:t>PostgreSQL</w:t>
+      </w:r>
+      <w:proofErr w:type="spellEnd"/>
+      <w:r>
+        <w:t xml:space="preserve"> </w:t>
       </w:r>
       <w:r>
         <w:t xml:space="preserve">wykorzystuje protokół TCP oraz </w:t>
@@ -4790,12 +5601,14 @@
       <w:r>
         <w:t xml:space="preserve"> klucza prywatnego nazywany jest TLS </w:t>
       </w:r>
+      <w:proofErr w:type="spellStart"/>
       <w:r>
         <w:t>H</w:t>
       </w:r>
       <w:r>
         <w:t>andshake</w:t>
       </w:r>
+      <w:proofErr w:type="spellEnd"/>
       <w:r>
         <w:t xml:space="preserve"> </w:t>
       </w:r>
@@ -4826,8 +5639,13 @@
         <w:jc w:val="both"/>
       </w:pPr>
       <w:r>
-        <w:t>Klient inicjuje TLS Handshake</w:t>
-      </w:r>
+        <w:t xml:space="preserve">Klient inicjuje TLS </w:t>
+      </w:r>
+      <w:proofErr w:type="spellStart"/>
+      <w:r>
+        <w:t>Handshake</w:t>
+      </w:r>
+      <w:proofErr w:type="spellEnd"/>
     </w:p>
     <w:p>
       <w:pPr>
@@ -4840,7 +5658,15 @@
         <w:jc w:val="both"/>
       </w:pPr>
       <w:r>
-        <w:t>Serwer odpowiada na zainicjowany TLS Handshake wraz z parametrami połączenia</w:t>
+        <w:t xml:space="preserve">Serwer odpowiada na zainicjowany TLS </w:t>
+      </w:r>
+      <w:proofErr w:type="spellStart"/>
+      <w:r>
+        <w:t>Handshake</w:t>
+      </w:r>
+      <w:proofErr w:type="spellEnd"/>
+      <w:r>
+        <w:t xml:space="preserve"> wraz z parametrami połączenia</w:t>
       </w:r>
     </w:p>
     <w:p>
@@ -5005,6 +5831,9 @@
         <w:t xml:space="preserve">Rys. </w:t>
       </w:r>
       <w:r>
+        <w:rPr>
+          <w:lang w:val="en-GB"/>
+        </w:rPr>
         <w:fldChar w:fldCharType="begin"/>
       </w:r>
       <w:r>
@@ -5014,6 +5843,9 @@
         <w:instrText xml:space="preserve"> STYLEREF 1 \s </w:instrText>
       </w:r>
       <w:r>
+        <w:rPr>
+          <w:lang w:val="en-GB"/>
+        </w:rPr>
         <w:fldChar w:fldCharType="separate"/>
       </w:r>
       <w:r>
@@ -5024,6 +5856,9 @@
         <w:t>2</w:t>
       </w:r>
       <w:r>
+        <w:rPr>
+          <w:lang w:val="en-GB"/>
+        </w:rPr>
         <w:fldChar w:fldCharType="end"/>
       </w:r>
       <w:r>
@@ -5033,6 +5868,9 @@
         <w:t>.</w:t>
       </w:r>
       <w:r>
+        <w:rPr>
+          <w:lang w:val="en-GB"/>
+        </w:rPr>
         <w:fldChar w:fldCharType="begin"/>
       </w:r>
       <w:r>
@@ -5042,6 +5880,9 @@
         <w:instrText xml:space="preserve"> SEQ Rys. \* ARABIC \s 1 </w:instrText>
       </w:r>
       <w:r>
+        <w:rPr>
+          <w:lang w:val="en-GB"/>
+        </w:rPr>
         <w:fldChar w:fldCharType="separate"/>
       </w:r>
       <w:r>
@@ -5052,6 +5893,9 @@
         <w:t>4</w:t>
       </w:r>
       <w:r>
+        <w:rPr>
+          <w:lang w:val="en-GB"/>
+        </w:rPr>
         <w:fldChar w:fldCharType="end"/>
       </w:r>
       <w:r>
@@ -5060,16 +5904,24 @@
         </w:rPr>
         <w:t xml:space="preserve"> </w:t>
       </w:r>
+      <w:proofErr w:type="spellStart"/>
       <w:r>
         <w:rPr>
           <w:lang w:val="en-GB"/>
         </w:rPr>
-        <w:t xml:space="preserve">Protokół </w:t>
-      </w:r>
+        <w:t>Protokół</w:t>
+      </w:r>
+      <w:proofErr w:type="spellEnd"/>
       <w:r>
         <w:rPr>
           <w:lang w:val="en-GB"/>
         </w:rPr>
+        <w:t xml:space="preserve"> </w:t>
+      </w:r>
+      <w:r>
+        <w:rPr>
+          <w:lang w:val="en-GB"/>
+        </w:rPr>
         <w:t>TLS Handshake (Ivan Ristić, Bulletproof SSL and TLS, Feisty Duck Limited, s. 2</w:t>
       </w:r>
       <w:r>
@@ -5083,6 +5935,9 @@
       <w:pPr>
         <w:spacing w:line="360" w:lineRule="auto"/>
         <w:jc w:val="both"/>
+        <w:rPr>
+          <w:lang w:val="en-GB"/>
+        </w:rPr>
       </w:pPr>
     </w:p>
     <w:p>
@@ -5092,7 +5947,15 @@
         <w:jc w:val="both"/>
       </w:pPr>
       <w:r>
-        <w:t>Istotnym aspektem SSL Handshake jest to, że komunikacja już na tym etapi</w:t>
+        <w:t xml:space="preserve">Istotnym aspektem SSL </w:t>
+      </w:r>
+      <w:proofErr w:type="spellStart"/>
+      <w:r>
+        <w:t>Handshake</w:t>
+      </w:r>
+      <w:proofErr w:type="spellEnd"/>
+      <w:r>
+        <w:t xml:space="preserve"> jest to, że komunikacja już na tym etapi</w:t>
       </w:r>
       <w:r>
         <w:t>e jest szyfrowana. Kiedy serwer wysyła swój certyfikat, zawiera on również klucz publiczny, za pomocą którego klient następnie szyfruje swoją kolejną wiadomość wysyłaną do serwera (pkt 6).</w:t>
@@ -5173,7 +6036,8 @@
           <w:rFonts w:ascii="Times New Roman" w:hAnsi="Times New Roman" w:cs="Times New Roman"/>
         </w:rPr>
       </w:pPr>
-      <w:bookmarkStart w:id="11" w:name="_Toc197945222"/>
+      <w:bookmarkStart w:id="11" w:name="_Toc198390165"/>
+      <w:proofErr w:type="spellStart"/>
       <w:r>
         <w:rPr>
           <w:rFonts w:ascii="Times New Roman" w:hAnsi="Times New Roman" w:cs="Times New Roman"/>
@@ -5182,6 +6046,7 @@
         <w:t>Frontend</w:t>
       </w:r>
       <w:bookmarkEnd w:id="11"/>
+      <w:proofErr w:type="spellEnd"/>
     </w:p>
     <w:p>
       <w:pPr>
@@ -5189,11 +6054,24 @@
         <w:ind w:firstLine="708"/>
         <w:jc w:val="both"/>
       </w:pPr>
-      <w:r>
-        <w:t xml:space="preserve">Frontend jest usługą sieciową komunikującą się przy użyciu protokołu HTTPS. </w:t>
-      </w:r>
-      <w:r>
-        <w:t xml:space="preserve">Przy użyciu serwera Nginx zwraca ona </w:t>
+      <w:proofErr w:type="spellStart"/>
+      <w:r>
+        <w:t>Frontend</w:t>
+      </w:r>
+      <w:proofErr w:type="spellEnd"/>
+      <w:r>
+        <w:t xml:space="preserve"> jest usługą sieciową komunikującą się przy użyciu protokołu HTTPS. </w:t>
+      </w:r>
+      <w:r>
+        <w:t xml:space="preserve">Przy użyciu serwera </w:t>
+      </w:r>
+      <w:proofErr w:type="spellStart"/>
+      <w:r>
+        <w:t>Nginx</w:t>
+      </w:r>
+      <w:proofErr w:type="spellEnd"/>
+      <w:r>
+        <w:t xml:space="preserve"> zwraca ona </w:t>
       </w:r>
       <w:r>
         <w:t xml:space="preserve">między innymi </w:t>
@@ -5204,14 +6082,1393 @@
       <w:r>
         <w:t>CSS oraz HTML, które następnie służą do wyświetlenia aplikacji internetowej przez przeglądarkę.</w:t>
       </w:r>
-    </w:p>
-    <w:p>
-      <w:pPr>
-        <w:spacing w:line="360" w:lineRule="auto"/>
-        <w:ind w:left="708"/>
+      <w:r>
+        <w:t xml:space="preserve"> Komunikacja między </w:t>
+      </w:r>
+      <w:proofErr w:type="spellStart"/>
+      <w:r>
+        <w:t>frontendem</w:t>
+      </w:r>
+      <w:proofErr w:type="spellEnd"/>
+      <w:r>
+        <w:t xml:space="preserve"> a </w:t>
+      </w:r>
+      <w:proofErr w:type="spellStart"/>
+      <w:r>
+        <w:t>backendem</w:t>
+      </w:r>
+      <w:proofErr w:type="spellEnd"/>
+      <w:r>
+        <w:t xml:space="preserve"> również odbywa się przy pomocy protokołu HTTPS. Warto zauważyć, że to przeglądarka wykonuje kod źródłowy aplikacji </w:t>
+      </w:r>
+      <w:proofErr w:type="spellStart"/>
+      <w:r>
+        <w:t>frontendowej</w:t>
+      </w:r>
+      <w:proofErr w:type="spellEnd"/>
+      <w:r>
+        <w:t xml:space="preserve">, a więc tak naprawdę komunikacja </w:t>
+      </w:r>
+      <w:proofErr w:type="spellStart"/>
+      <w:r>
+        <w:t>frontendu</w:t>
+      </w:r>
+      <w:proofErr w:type="spellEnd"/>
+      <w:r>
+        <w:t xml:space="preserve"> z </w:t>
+      </w:r>
+      <w:proofErr w:type="spellStart"/>
+      <w:r>
+        <w:t>backendem</w:t>
+      </w:r>
+      <w:proofErr w:type="spellEnd"/>
+      <w:r>
+        <w:t xml:space="preserve"> jest realizowana jako komunikacja przeglądarki z serwerem, ponieważ to w przeglądarce realizowany jest kod </w:t>
+      </w:r>
+      <w:proofErr w:type="spellStart"/>
+      <w:r>
+        <w:t>frontendu</w:t>
+      </w:r>
+      <w:proofErr w:type="spellEnd"/>
+      <w:r>
+        <w:t xml:space="preserve">, zaś kod </w:t>
+      </w:r>
+      <w:proofErr w:type="spellStart"/>
+      <w:r>
+        <w:t>backendu</w:t>
+      </w:r>
+      <w:proofErr w:type="spellEnd"/>
+      <w:r>
+        <w:t xml:space="preserve"> na serwerze. Aplikacja </w:t>
+      </w:r>
+      <w:r>
+        <w:t xml:space="preserve">została stworzona </w:t>
+      </w:r>
+      <w:r>
+        <w:t xml:space="preserve">przy użyciu </w:t>
+      </w:r>
+      <w:proofErr w:type="spellStart"/>
+      <w:r>
+        <w:t>frameworka</w:t>
+      </w:r>
+      <w:proofErr w:type="spellEnd"/>
+      <w:r>
+        <w:t xml:space="preserve"> </w:t>
+      </w:r>
+      <w:proofErr w:type="spellStart"/>
+      <w:r>
+        <w:t>Angular</w:t>
+      </w:r>
+      <w:proofErr w:type="spellEnd"/>
+      <w:r>
+        <w:rPr>
+          <w:rStyle w:val="Odwoanieprzypisudolnego"/>
+        </w:rPr>
+        <w:footnoteReference w:id="23"/>
+      </w:r>
+      <w:r>
+        <w:t xml:space="preserve">, gdzie kod źródłowy jest napisany w języku programowania </w:t>
+      </w:r>
+      <w:proofErr w:type="spellStart"/>
+      <w:r>
+        <w:t>TypeScript</w:t>
+      </w:r>
+      <w:proofErr w:type="spellEnd"/>
+      <w:r>
+        <w:rPr>
+          <w:rStyle w:val="Odwoanieprzypisudolnego"/>
+        </w:rPr>
+        <w:footnoteReference w:id="24"/>
+      </w:r>
+      <w:r>
+        <w:t>, CSS</w:t>
+      </w:r>
+      <w:r>
+        <w:rPr>
+          <w:rStyle w:val="Odwoanieprzypisudolnego"/>
+        </w:rPr>
+        <w:footnoteReference w:id="25"/>
+      </w:r>
+      <w:r>
+        <w:t xml:space="preserve"> oraz HTML</w:t>
+      </w:r>
+      <w:r>
+        <w:rPr>
+          <w:rStyle w:val="Odwoanieprzypisudolnego"/>
+        </w:rPr>
+        <w:footnoteReference w:id="26"/>
+      </w:r>
+      <w:r>
+        <w:t>.</w:t>
+      </w:r>
+    </w:p>
+    <w:p>
+      <w:pPr>
+        <w:spacing w:line="360" w:lineRule="auto"/>
+        <w:ind w:firstLine="708"/>
         <w:jc w:val="both"/>
       </w:pPr>
     </w:p>
+    <w:p>
+      <w:pPr>
+        <w:pStyle w:val="Nagwek2"/>
+        <w:numPr>
+          <w:ilvl w:val="2"/>
+          <w:numId w:val="2"/>
+        </w:numPr>
+        <w:spacing w:line="360" w:lineRule="auto"/>
+        <w:rPr>
+          <w:rFonts w:ascii="Times New Roman" w:hAnsi="Times New Roman" w:cs="Times New Roman"/>
+        </w:rPr>
+      </w:pPr>
+      <w:bookmarkStart w:id="12" w:name="_Toc198390166"/>
+      <w:r>
+        <w:rPr>
+          <w:rFonts w:ascii="Times New Roman" w:hAnsi="Times New Roman" w:cs="Times New Roman"/>
+        </w:rPr>
+        <w:t>HTML</w:t>
+      </w:r>
+      <w:bookmarkEnd w:id="12"/>
+    </w:p>
+    <w:p>
+      <w:pPr>
+        <w:spacing w:line="360" w:lineRule="auto"/>
+        <w:ind w:firstLine="708"/>
+        <w:jc w:val="both"/>
+      </w:pPr>
+      <w:proofErr w:type="spellStart"/>
+      <w:r>
+        <w:t>HyperText</w:t>
+      </w:r>
+      <w:proofErr w:type="spellEnd"/>
+      <w:r>
+        <w:t xml:space="preserve"> </w:t>
+      </w:r>
+      <w:proofErr w:type="spellStart"/>
+      <w:r>
+        <w:t>Markup</w:t>
+      </w:r>
+      <w:proofErr w:type="spellEnd"/>
+      <w:r>
+        <w:t xml:space="preserve"> Language</w:t>
+      </w:r>
+      <w:r>
+        <w:t xml:space="preserve"> (</w:t>
+      </w:r>
+      <w:r>
+        <w:t xml:space="preserve">w skrócie </w:t>
+      </w:r>
+      <w:r>
+        <w:t>HTML)</w:t>
+      </w:r>
+      <w:r>
+        <w:rPr>
+          <w:rStyle w:val="Odwoanieprzypisudolnego"/>
+        </w:rPr>
+        <w:footnoteReference w:id="27"/>
+      </w:r>
+      <w:r>
+        <w:t xml:space="preserve"> jest językiem z</w:t>
+      </w:r>
+      <w:r>
+        <w:t xml:space="preserve">naczników, który definiuje treść strony internetowej wyświetlanej przez przeglądarkę. </w:t>
+      </w:r>
+      <w:r>
+        <w:t xml:space="preserve">Kod źródłowy strony internetowej jest zapisywany w formie tekstowej w pliku o rozszerzeniu </w:t>
+      </w:r>
+      <w:r>
+        <w:rPr>
+          <w:i/>
+          <w:iCs/>
+        </w:rPr>
+        <w:t>.</w:t>
+      </w:r>
+      <w:proofErr w:type="spellStart"/>
+      <w:r>
+        <w:rPr>
+          <w:i/>
+          <w:iCs/>
+        </w:rPr>
+        <w:t>html</w:t>
+      </w:r>
+      <w:proofErr w:type="spellEnd"/>
+      <w:r>
+        <w:t xml:space="preserve">. Następnie po jego otwarciu przez przeglądarkę, zostaje wyświetlona treść strony internetowej. Kod źródłowy </w:t>
+      </w:r>
+      <w:r>
+        <w:t>na</w:t>
+      </w:r>
+      <w:r>
+        <w:t xml:space="preserve">pisany w języku HTML ma formę hierarchiczną. Głównym komponentem występującym w tym języku jest znacznik. Najbardziej powszechnymi znacznikami są m.in. </w:t>
+      </w:r>
+      <w:r>
+        <w:rPr>
+          <w:i/>
+          <w:iCs/>
+        </w:rPr>
+        <w:t>body</w:t>
+      </w:r>
+      <w:r>
+        <w:t xml:space="preserve"> (definiujący główną treść strony), </w:t>
+      </w:r>
+      <w:r>
+        <w:rPr>
+          <w:i/>
+          <w:iCs/>
+        </w:rPr>
+        <w:t>p</w:t>
+      </w:r>
+      <w:r>
+        <w:rPr>
+          <w:i/>
+          <w:iCs/>
+        </w:rPr>
+        <w:t xml:space="preserve"> </w:t>
+      </w:r>
+      <w:r>
+        <w:t xml:space="preserve">(definiujący paragraf), </w:t>
+      </w:r>
+      <w:r>
+        <w:rPr>
+          <w:i/>
+          <w:iCs/>
+        </w:rPr>
+        <w:t>h1</w:t>
+      </w:r>
+      <w:r>
+        <w:t xml:space="preserve"> (definiujący nagłówek)</w:t>
+      </w:r>
+      <w:r>
+        <w:t xml:space="preserve">, </w:t>
+      </w:r>
+      <w:r>
+        <w:rPr>
+          <w:i/>
+          <w:iCs/>
+        </w:rPr>
+        <w:t>a</w:t>
+      </w:r>
+      <w:r>
+        <w:t xml:space="preserve"> (definiujący odnośnik do innej strony)</w:t>
+      </w:r>
+      <w:r>
+        <w:t xml:space="preserve">, </w:t>
+      </w:r>
+      <w:r>
+        <w:rPr>
+          <w:i/>
+          <w:iCs/>
+        </w:rPr>
+        <w:t xml:space="preserve">div </w:t>
+      </w:r>
+      <w:r>
+        <w:t xml:space="preserve">(definiujący blok treści oddzielony nową linią) oraz </w:t>
+      </w:r>
+      <w:proofErr w:type="spellStart"/>
+      <w:r>
+        <w:rPr>
+          <w:i/>
+          <w:iCs/>
+        </w:rPr>
+        <w:t>span</w:t>
+      </w:r>
+      <w:proofErr w:type="spellEnd"/>
+      <w:r>
+        <w:rPr>
+          <w:i/>
+          <w:iCs/>
+        </w:rPr>
+        <w:t xml:space="preserve"> </w:t>
+      </w:r>
+      <w:r>
+        <w:t>(definiujący blok treści nieoddzielony nową linią).</w:t>
+      </w:r>
+      <w:r>
+        <w:t xml:space="preserve"> Znaczniki mogą być zagnieżdżane, co sprawia, że cała struktura strony internetowej ma postać hierarchiczną.</w:t>
+      </w:r>
+      <w:r>
+        <w:t xml:space="preserve"> Przykładem kodu HTML oraz tego, jaki jest rezultat wyświetlenia go przez przeglądarkę można zaobserwować na rysunku nr 2.</w:t>
+      </w:r>
+      <w:r>
+        <w:t>5</w:t>
+      </w:r>
+      <w:r>
+        <w:t>.</w:t>
+      </w:r>
+    </w:p>
+    <w:p>
+      <w:pPr>
+        <w:spacing w:line="360" w:lineRule="auto"/>
+        <w:ind w:firstLine="708"/>
+        <w:jc w:val="both"/>
+      </w:pPr>
+      <w:r>
+        <w:t xml:space="preserve">Każdy rodzaj znacznika posiada pewną grupę atrybutów, które można im przypisać. Przykładem może być znacznik typu </w:t>
+      </w:r>
+      <w:proofErr w:type="spellStart"/>
+      <w:r>
+        <w:rPr>
+          <w:i/>
+          <w:iCs/>
+        </w:rPr>
+        <w:t>img</w:t>
+      </w:r>
+      <w:proofErr w:type="spellEnd"/>
+      <w:r>
+        <w:t xml:space="preserve">, który definiuje obraz oraz atrybut </w:t>
+      </w:r>
+      <w:proofErr w:type="spellStart"/>
+      <w:r>
+        <w:rPr>
+          <w:i/>
+          <w:iCs/>
+        </w:rPr>
+        <w:t>src</w:t>
+      </w:r>
+      <w:proofErr w:type="spellEnd"/>
+      <w:r>
+        <w:t xml:space="preserve"> wskazujący plik graficzny. Innym przykładkę może być paragraf, czyli znacznik typu </w:t>
+      </w:r>
+      <w:r>
+        <w:rPr>
+          <w:i/>
+          <w:iCs/>
+        </w:rPr>
+        <w:t>p</w:t>
+      </w:r>
+      <w:r>
+        <w:t xml:space="preserve"> wraz z atrybutem </w:t>
+      </w:r>
+      <w:r>
+        <w:rPr>
+          <w:i/>
+          <w:iCs/>
+        </w:rPr>
+        <w:t>style</w:t>
+      </w:r>
+      <w:r>
+        <w:t>, opisujący cechy stylistyczne paragrafu takie jak rozmiar czcionki bądź jej kolor.</w:t>
+      </w:r>
+    </w:p>
+    <w:p>
+      <w:pPr>
+        <w:keepNext/>
+        <w:spacing w:line="360" w:lineRule="auto"/>
+        <w:ind w:firstLine="708"/>
+        <w:jc w:val="both"/>
+      </w:pPr>
+      <w:r>
+        <w:rPr>
+          <w:noProof/>
+        </w:rPr>
+        <w:lastRenderedPageBreak/>
+        <w:drawing>
+          <wp:inline distT="0" distB="0" distL="0" distR="0" wp14:anchorId="290F8B4D" wp14:editId="4BEFFEF1">
+            <wp:extent cx="4715933" cy="2619731"/>
+            <wp:effectExtent l="0" t="0" r="8890" b="9525"/>
+            <wp:docPr id="655885676" name="Obraz 1" descr="wygląd linka w języku html"/>
+            <wp:cNvGraphicFramePr>
+              <a:graphicFrameLocks xmlns:a="http://schemas.openxmlformats.org/drawingml/2006/main" noChangeAspect="1"/>
+            </wp:cNvGraphicFramePr>
+            <a:graphic xmlns:a="http://schemas.openxmlformats.org/drawingml/2006/main">
+              <a:graphicData uri="http://schemas.openxmlformats.org/drawingml/2006/picture">
+                <pic:pic xmlns:pic="http://schemas.openxmlformats.org/drawingml/2006/picture">
+                  <pic:nvPicPr>
+                    <pic:cNvPr id="0" name="Picture 1" descr="wygląd linka w języku html"/>
+                    <pic:cNvPicPr>
+                      <a:picLocks noChangeAspect="1" noChangeArrowheads="1"/>
+                    </pic:cNvPicPr>
+                  </pic:nvPicPr>
+                  <pic:blipFill>
+                    <a:blip r:embed="rId15" cstate="print">
+                      <a:extLst>
+                        <a:ext uri="{28A0092B-C50C-407E-A947-70E740481C1C}">
+                          <a14:useLocalDpi xmlns:a14="http://schemas.microsoft.com/office/drawing/2010/main" val="0"/>
+                        </a:ext>
+                      </a:extLst>
+                    </a:blip>
+                    <a:srcRect/>
+                    <a:stretch>
+                      <a:fillRect/>
+                    </a:stretch>
+                  </pic:blipFill>
+                  <pic:spPr bwMode="auto">
+                    <a:xfrm>
+                      <a:off x="0" y="0"/>
+                      <a:ext cx="4748632" cy="2637895"/>
+                    </a:xfrm>
+                    <a:prstGeom prst="rect">
+                      <a:avLst/>
+                    </a:prstGeom>
+                    <a:noFill/>
+                    <a:ln>
+                      <a:noFill/>
+                    </a:ln>
+                  </pic:spPr>
+                </pic:pic>
+              </a:graphicData>
+            </a:graphic>
+          </wp:inline>
+        </w:drawing>
+      </w:r>
+    </w:p>
+    <w:p>
+      <w:pPr>
+        <w:pStyle w:val="Legenda"/>
+        <w:jc w:val="center"/>
+      </w:pPr>
+      <w:r>
+        <w:t xml:space="preserve">Rys. </w:t>
+      </w:r>
+      <w:r>
+        <w:fldChar w:fldCharType="begin"/>
+      </w:r>
+      <w:r>
+        <w:instrText xml:space="preserve"> STYLEREF 1 \s </w:instrText>
+      </w:r>
+      <w:r>
+        <w:fldChar w:fldCharType="separate"/>
+      </w:r>
+      <w:r>
+        <w:rPr>
+          <w:noProof/>
+        </w:rPr>
+        <w:t>2</w:t>
+      </w:r>
+      <w:r>
+        <w:fldChar w:fldCharType="end"/>
+      </w:r>
+      <w:r>
+        <w:t>.</w:t>
+      </w:r>
+      <w:r>
+        <w:fldChar w:fldCharType="begin"/>
+      </w:r>
+      <w:r>
+        <w:instrText xml:space="preserve"> SEQ Rys. \* ARABIC \s 1 </w:instrText>
+      </w:r>
+      <w:r>
+        <w:fldChar w:fldCharType="separate"/>
+      </w:r>
+      <w:r>
+        <w:rPr>
+          <w:noProof/>
+        </w:rPr>
+        <w:t>5</w:t>
+      </w:r>
+      <w:r>
+        <w:fldChar w:fldCharType="end"/>
+      </w:r>
+      <w:r>
+        <w:t xml:space="preserve"> Przykład kodu HTML oraz wyświetlenia go w przeglądarce</w:t>
+      </w:r>
+      <w:r>
+        <w:t xml:space="preserve"> (</w:t>
+      </w:r>
+      <w:hyperlink r:id="rId16" w:history="1">
+        <w:r>
+          <w:rPr>
+            <w:rStyle w:val="Hipercze"/>
+          </w:rPr>
+          <w:t>https://udigroup.pl/blog/jezyk-html-co-to-jest-do-czego-sluzy-jak-wyglada/</w:t>
+        </w:r>
+      </w:hyperlink>
+      <w:r>
+        <w:t>)</w:t>
+      </w:r>
+    </w:p>
+    <w:p/>
+    <w:p>
+      <w:pPr>
+        <w:pStyle w:val="Nagwek2"/>
+        <w:numPr>
+          <w:ilvl w:val="2"/>
+          <w:numId w:val="2"/>
+        </w:numPr>
+        <w:spacing w:line="360" w:lineRule="auto"/>
+        <w:rPr>
+          <w:rFonts w:ascii="Times New Roman" w:hAnsi="Times New Roman" w:cs="Times New Roman"/>
+        </w:rPr>
+      </w:pPr>
+      <w:bookmarkStart w:id="13" w:name="_Toc198390167"/>
+      <w:r>
+        <w:rPr>
+          <w:rFonts w:ascii="Times New Roman" w:hAnsi="Times New Roman" w:cs="Times New Roman"/>
+        </w:rPr>
+        <w:t>CSS</w:t>
+      </w:r>
+      <w:bookmarkEnd w:id="13"/>
+    </w:p>
+    <w:p>
+      <w:pPr>
+        <w:spacing w:line="360" w:lineRule="auto"/>
+        <w:ind w:firstLine="708"/>
+        <w:jc w:val="both"/>
+      </w:pPr>
+      <w:proofErr w:type="spellStart"/>
+      <w:r>
+        <w:t>Cascading</w:t>
+      </w:r>
+      <w:proofErr w:type="spellEnd"/>
+      <w:r>
+        <w:t xml:space="preserve"> Style </w:t>
+      </w:r>
+      <w:proofErr w:type="spellStart"/>
+      <w:r>
+        <w:t>Sheets</w:t>
+      </w:r>
+      <w:proofErr w:type="spellEnd"/>
+      <w:r>
+        <w:t xml:space="preserve"> (w skrócie CSS)</w:t>
+      </w:r>
+      <w:r>
+        <w:rPr>
+          <w:rStyle w:val="Odwoanieprzypisudolnego"/>
+        </w:rPr>
+        <w:footnoteReference w:id="28"/>
+      </w:r>
+      <w:r>
+        <w:t xml:space="preserve"> je</w:t>
+      </w:r>
+      <w:r>
+        <w:t xml:space="preserve">st językiem uzupełniającym HTML, który służy do opisu warstwy prezentacji strony internetowej. </w:t>
+      </w:r>
+      <w:r>
+        <w:t xml:space="preserve">Za pomocą języka CSS można panować nad rozmieszczeniem poszczególnych elementów na stronie, ich stylem oraz rozmiarem. Kod CSS można zastosować bezpośrednia w plikach </w:t>
+      </w:r>
+      <w:r>
+        <w:rPr>
+          <w:i/>
+          <w:iCs/>
+        </w:rPr>
+        <w:t>.</w:t>
+      </w:r>
+      <w:proofErr w:type="spellStart"/>
+      <w:r>
+        <w:rPr>
+          <w:i/>
+          <w:iCs/>
+        </w:rPr>
+        <w:t>html</w:t>
+      </w:r>
+      <w:proofErr w:type="spellEnd"/>
+      <w:r>
+        <w:t xml:space="preserve"> przy użyciu atrybutu </w:t>
+      </w:r>
+      <w:r>
+        <w:rPr>
+          <w:i/>
+          <w:iCs/>
+        </w:rPr>
+        <w:t>style</w:t>
+      </w:r>
+      <w:r>
+        <w:t xml:space="preserve">, bądź jako oddzielny plik tekstowy o rozszerzeniu </w:t>
+      </w:r>
+      <w:r>
+        <w:rPr>
+          <w:i/>
+          <w:iCs/>
+        </w:rPr>
+        <w:t>.</w:t>
+      </w:r>
+      <w:proofErr w:type="spellStart"/>
+      <w:r>
+        <w:rPr>
+          <w:i/>
+          <w:iCs/>
+        </w:rPr>
+        <w:t>css</w:t>
+      </w:r>
+      <w:proofErr w:type="spellEnd"/>
+      <w:r>
+        <w:t xml:space="preserve"> ładowany przez przeglądarkę przy pomocy znacznika </w:t>
+      </w:r>
+      <w:r>
+        <w:rPr>
+          <w:i/>
+          <w:iCs/>
+        </w:rPr>
+        <w:t xml:space="preserve">link </w:t>
+      </w:r>
+      <w:r>
+        <w:t xml:space="preserve">w pliku </w:t>
+      </w:r>
+      <w:r>
+        <w:rPr>
+          <w:i/>
+          <w:iCs/>
+        </w:rPr>
+        <w:t>.</w:t>
+      </w:r>
+      <w:proofErr w:type="spellStart"/>
+      <w:r>
+        <w:rPr>
+          <w:i/>
+          <w:iCs/>
+        </w:rPr>
+        <w:t>html</w:t>
+      </w:r>
+      <w:proofErr w:type="spellEnd"/>
+      <w:r>
+        <w:t xml:space="preserve"> w znaczniku </w:t>
+      </w:r>
+      <w:proofErr w:type="spellStart"/>
+      <w:r>
+        <w:rPr>
+          <w:i/>
+          <w:iCs/>
+        </w:rPr>
+        <w:t>head</w:t>
+      </w:r>
+      <w:proofErr w:type="spellEnd"/>
+      <w:r>
+        <w:t>.</w:t>
+      </w:r>
+    </w:p>
+    <w:p>
+      <w:pPr>
+        <w:spacing w:line="360" w:lineRule="auto"/>
+        <w:ind w:firstLine="708"/>
+        <w:jc w:val="both"/>
+      </w:pPr>
+      <w:r>
+        <w:t>Wy</w:t>
+      </w:r>
+      <w:r>
+        <w:t xml:space="preserve">różnia się 3 główne komponenty języka CSS. Pierwszym z nich jest selektor, który służy do wskazania elementów HTML, które zostaną objęte daną konfiguracją stylu. </w:t>
+      </w:r>
+      <w:r>
+        <w:t xml:space="preserve">Wskazywać można rodzaje znaczników, konkretne elementy za pomocą identyfikatora lub na podstawie wartości atrybutów. Jednak najbardziej popularnym i polecanym selektorem jest selektor typu klasa, którą następnie można zastosować wybiórczo do wielu elementów HTML przy użyciu atrybutu </w:t>
+      </w:r>
+      <w:proofErr w:type="spellStart"/>
+      <w:r>
+        <w:rPr>
+          <w:i/>
+          <w:iCs/>
+        </w:rPr>
+        <w:t>class</w:t>
+      </w:r>
+      <w:proofErr w:type="spellEnd"/>
+      <w:r>
+        <w:t xml:space="preserve"> w wybranym znaczniku.</w:t>
+      </w:r>
+      <w:r>
+        <w:t xml:space="preserve"> Kolejnymi dwoma komponentami języka CSS są właściwości oraz wartości. Za ich pomocą definiować można cechy wyglądu elementów HTML. Dla przykładu przy użyciu właściwości </w:t>
+      </w:r>
+      <w:proofErr w:type="spellStart"/>
+      <w:r>
+        <w:rPr>
+          <w:i/>
+          <w:iCs/>
+        </w:rPr>
+        <w:t>color</w:t>
+      </w:r>
+      <w:proofErr w:type="spellEnd"/>
+      <w:r>
+        <w:t xml:space="preserve"> oraz wartości </w:t>
+      </w:r>
+      <w:r>
+        <w:rPr>
+          <w:i/>
+          <w:iCs/>
+        </w:rPr>
+        <w:t>red</w:t>
+      </w:r>
+      <w:r>
+        <w:t xml:space="preserve"> można sprawić, że czcionka będzie czerwona.</w:t>
+      </w:r>
+      <w:r>
+        <w:t xml:space="preserve"> Przykład takie użycia zobrazowany jest na rysunku nr 2.6.</w:t>
+      </w:r>
+    </w:p>
+    <w:p>
+      <w:pPr>
+        <w:keepNext/>
+        <w:spacing w:line="360" w:lineRule="auto"/>
+        <w:ind w:firstLine="708"/>
+        <w:jc w:val="both"/>
+      </w:pPr>
+      <w:r>
+        <w:lastRenderedPageBreak/>
+        <w:drawing>
+          <wp:inline distT="0" distB="0" distL="0" distR="0" wp14:anchorId="1C79153B" wp14:editId="4702EB5B">
+            <wp:extent cx="4239622" cy="1673400"/>
+            <wp:effectExtent l="0" t="0" r="8890" b="3175"/>
+            <wp:docPr id="582341974" name="Obraz 1"/>
+            <wp:cNvGraphicFramePr>
+              <a:graphicFrameLocks xmlns:a="http://schemas.openxmlformats.org/drawingml/2006/main" noChangeAspect="1"/>
+            </wp:cNvGraphicFramePr>
+            <a:graphic xmlns:a="http://schemas.openxmlformats.org/drawingml/2006/main">
+              <a:graphicData uri="http://schemas.openxmlformats.org/drawingml/2006/picture">
+                <pic:pic xmlns:pic="http://schemas.openxmlformats.org/drawingml/2006/picture">
+                  <pic:nvPicPr>
+                    <pic:cNvPr id="582341974" name="Obraz 1"/>
+                    <pic:cNvPicPr/>
+                  </pic:nvPicPr>
+                  <pic:blipFill>
+                    <a:blip r:embed="rId17">
+                      <a:extLst>
+                        <a:ext uri="{28A0092B-C50C-407E-A947-70E740481C1C}">
+                          <a14:useLocalDpi xmlns:a14="http://schemas.microsoft.com/office/drawing/2010/main" val="0"/>
+                        </a:ext>
+                      </a:extLst>
+                    </a:blip>
+                    <a:stretch>
+                      <a:fillRect/>
+                    </a:stretch>
+                  </pic:blipFill>
+                  <pic:spPr>
+                    <a:xfrm>
+                      <a:off x="0" y="0"/>
+                      <a:ext cx="4239622" cy="1673400"/>
+                    </a:xfrm>
+                    <a:prstGeom prst="rect">
+                      <a:avLst/>
+                    </a:prstGeom>
+                  </pic:spPr>
+                </pic:pic>
+              </a:graphicData>
+            </a:graphic>
+          </wp:inline>
+        </w:drawing>
+      </w:r>
+    </w:p>
+    <w:p>
+      <w:pPr>
+        <w:pStyle w:val="Legenda"/>
+        <w:jc w:val="center"/>
+      </w:pPr>
+      <w:r>
+        <w:t xml:space="preserve">Rys. </w:t>
+      </w:r>
+      <w:r>
+        <w:fldChar w:fldCharType="begin"/>
+      </w:r>
+      <w:r>
+        <w:instrText xml:space="preserve"> STYLEREF 1 \s </w:instrText>
+      </w:r>
+      <w:r>
+        <w:fldChar w:fldCharType="separate"/>
+      </w:r>
+      <w:r>
+        <w:rPr>
+          <w:noProof/>
+        </w:rPr>
+        <w:t>2</w:t>
+      </w:r>
+      <w:r>
+        <w:fldChar w:fldCharType="end"/>
+      </w:r>
+      <w:r>
+        <w:t>.</w:t>
+      </w:r>
+      <w:r>
+        <w:fldChar w:fldCharType="begin"/>
+      </w:r>
+      <w:r>
+        <w:instrText xml:space="preserve"> SEQ Rys. \* ARABIC \s 1 </w:instrText>
+      </w:r>
+      <w:r>
+        <w:fldChar w:fldCharType="separate"/>
+      </w:r>
+      <w:r>
+        <w:rPr>
+          <w:noProof/>
+        </w:rPr>
+        <w:t>6</w:t>
+      </w:r>
+      <w:r>
+        <w:fldChar w:fldCharType="end"/>
+      </w:r>
+      <w:r>
+        <w:t xml:space="preserve"> Przykład użycia CSS</w:t>
+      </w:r>
+      <w:r>
+        <w:t xml:space="preserve"> (opracowanie własne przy użyciu strony </w:t>
+      </w:r>
+      <w:hyperlink r:id="rId18" w:history="1">
+        <w:r>
+          <w:rPr>
+            <w:rStyle w:val="Hipercze"/>
+          </w:rPr>
+          <w:t>https://www.w3schools.com</w:t>
+        </w:r>
+      </w:hyperlink>
+      <w:r>
+        <w:t>)</w:t>
+      </w:r>
+    </w:p>
+    <w:p/>
+    <w:p>
+      <w:pPr>
+        <w:pStyle w:val="Nagwek2"/>
+        <w:numPr>
+          <w:ilvl w:val="2"/>
+          <w:numId w:val="2"/>
+        </w:numPr>
+        <w:spacing w:line="360" w:lineRule="auto"/>
+        <w:rPr>
+          <w:rFonts w:ascii="Times New Roman" w:hAnsi="Times New Roman" w:cs="Times New Roman"/>
+        </w:rPr>
+      </w:pPr>
+      <w:bookmarkStart w:id="14" w:name="_Toc198390168"/>
+      <w:proofErr w:type="spellStart"/>
+      <w:r>
+        <w:rPr>
+          <w:rFonts w:ascii="Times New Roman" w:hAnsi="Times New Roman" w:cs="Times New Roman"/>
+        </w:rPr>
+        <w:t>TypeScript</w:t>
+      </w:r>
+      <w:bookmarkEnd w:id="14"/>
+      <w:proofErr w:type="spellEnd"/>
+    </w:p>
+    <w:p>
+      <w:pPr>
+        <w:spacing w:line="360" w:lineRule="auto"/>
+        <w:ind w:firstLine="708"/>
+        <w:jc w:val="both"/>
+      </w:pPr>
+      <w:proofErr w:type="spellStart"/>
+      <w:r>
+        <w:t>TypeScript</w:t>
+      </w:r>
+      <w:proofErr w:type="spellEnd"/>
+      <w:r>
+        <w:rPr>
+          <w:rStyle w:val="Odwoanieprzypisudolnego"/>
+          <w:rFonts w:cs="Times New Roman"/>
+          <w:b/>
+          <w:bCs/>
+          <w:szCs w:val="24"/>
+        </w:rPr>
+        <w:footnoteReference w:id="29"/>
+      </w:r>
+      <w:r>
+        <w:t xml:space="preserve"> jest językiem programowania, który jest rozszerzeniem języka JavaScript</w:t>
+      </w:r>
+      <w:r>
+        <w:rPr>
+          <w:rStyle w:val="Odwoanieprzypisudolnego"/>
+          <w:rFonts w:cs="Times New Roman"/>
+          <w:b/>
+          <w:bCs/>
+          <w:szCs w:val="24"/>
+        </w:rPr>
+        <w:footnoteReference w:id="30"/>
+      </w:r>
+      <w:r>
+        <w:t>.</w:t>
+      </w:r>
+      <w:r>
+        <w:t xml:space="preserve"> Wprowadza on m.in. statyczne typowanie, które zdecydowanie zmniejsza liczbę błędów w kodzie oraz zapewnia dodatkową dokumentację. </w:t>
+      </w:r>
+      <w:proofErr w:type="spellStart"/>
+      <w:r>
+        <w:t>TypeScript</w:t>
+      </w:r>
+      <w:proofErr w:type="spellEnd"/>
+      <w:r>
+        <w:t xml:space="preserve"> jest kompilowany do języka JavaScript, który to kod jest wówczas wykonywany przez przeglądarkę. </w:t>
+      </w:r>
+      <w:r>
+        <w:t>Kompilacja ta jest częścią procesu budowy projektu, co oznacza, że na etapie instalacji aplikacji istnieje już tylko skompilowany kod w języku JavaScript.</w:t>
+      </w:r>
+      <w:r>
+        <w:t xml:space="preserve"> Oba te języki wprowadzają dynamikę do strony internetowej. Pozwalają na zaprogramowanie akcji dostępnych na stronie oraz integrację z </w:t>
+      </w:r>
+      <w:proofErr w:type="spellStart"/>
+      <w:r>
+        <w:t>backendem</w:t>
+      </w:r>
+      <w:proofErr w:type="spellEnd"/>
+      <w:r>
+        <w:t>, bądź innymi usługami sieciowymi.</w:t>
+      </w:r>
+    </w:p>
+    <w:p/>
+    <w:p>
+      <w:pPr>
+        <w:pStyle w:val="Nagwek2"/>
+        <w:numPr>
+          <w:ilvl w:val="2"/>
+          <w:numId w:val="2"/>
+        </w:numPr>
+        <w:spacing w:line="360" w:lineRule="auto"/>
+        <w:rPr>
+          <w:rFonts w:ascii="Times New Roman" w:hAnsi="Times New Roman" w:cs="Times New Roman"/>
+        </w:rPr>
+      </w:pPr>
+      <w:bookmarkStart w:id="15" w:name="_Toc198390169"/>
+      <w:proofErr w:type="spellStart"/>
+      <w:r>
+        <w:rPr>
+          <w:rFonts w:ascii="Times New Roman" w:hAnsi="Times New Roman" w:cs="Times New Roman"/>
+        </w:rPr>
+        <w:t>Angular</w:t>
+      </w:r>
+      <w:bookmarkEnd w:id="15"/>
+      <w:proofErr w:type="spellEnd"/>
+    </w:p>
+    <w:p>
+      <w:pPr>
+        <w:spacing w:line="360" w:lineRule="auto"/>
+        <w:ind w:firstLine="708"/>
+        <w:jc w:val="both"/>
+      </w:pPr>
+      <w:bookmarkStart w:id="16" w:name="_Hlk198390119"/>
+      <w:proofErr w:type="spellStart"/>
+      <w:r>
+        <w:t>Angular</w:t>
+      </w:r>
+      <w:proofErr w:type="spellEnd"/>
+      <w:r>
+        <w:rPr>
+          <w:rStyle w:val="Odwoanieprzypisudolnego"/>
+        </w:rPr>
+        <w:footnoteReference w:id="31"/>
+      </w:r>
+      <w:r>
+        <w:t xml:space="preserve"> jest </w:t>
+      </w:r>
+      <w:proofErr w:type="spellStart"/>
+      <w:r>
+        <w:t>frameworkiem</w:t>
+      </w:r>
+      <w:proofErr w:type="spellEnd"/>
+      <w:r>
+        <w:t xml:space="preserve"> </w:t>
+      </w:r>
+      <w:proofErr w:type="spellStart"/>
+      <w:r>
+        <w:t>frontendowym</w:t>
+      </w:r>
+      <w:proofErr w:type="spellEnd"/>
+      <w:r>
+        <w:t xml:space="preserve"> napisanym w języku </w:t>
+      </w:r>
+      <w:proofErr w:type="spellStart"/>
+      <w:r>
+        <w:t>TypeScript</w:t>
+      </w:r>
+      <w:proofErr w:type="spellEnd"/>
+      <w:r>
+        <w:t xml:space="preserve"> przez firmę Google. </w:t>
+      </w:r>
+      <w:r>
+        <w:t xml:space="preserve">Wprowadza </w:t>
+      </w:r>
+      <w:bookmarkEnd w:id="16"/>
+      <w:r>
+        <w:t xml:space="preserve">on narzędzia do tworzenia aplikacji internetowych m.in. typu SPA (Single </w:t>
+      </w:r>
+      <w:proofErr w:type="spellStart"/>
+      <w:r>
+        <w:t>Page</w:t>
+      </w:r>
+      <w:proofErr w:type="spellEnd"/>
+      <w:r>
+        <w:t xml:space="preserve"> Application). Aplikacje tego typu w porównaniu do SSR (Server </w:t>
+      </w:r>
+      <w:proofErr w:type="spellStart"/>
+      <w:r>
+        <w:t>Side</w:t>
+      </w:r>
+      <w:proofErr w:type="spellEnd"/>
+      <w:r>
+        <w:t xml:space="preserve"> Rendering) charakteryzują się </w:t>
+      </w:r>
+      <w:r>
+        <w:t xml:space="preserve">ogólnie </w:t>
+      </w:r>
+      <w:r>
+        <w:t>szybszym działaniem</w:t>
+      </w:r>
+      <w:r>
+        <w:t>,</w:t>
+      </w:r>
+      <w:r>
+        <w:t xml:space="preserve"> kosztem wolniejszego załadowania się strony na samym początku</w:t>
+      </w:r>
+      <w:r>
+        <w:t>.</w:t>
+      </w:r>
+      <w:r>
+        <w:t xml:space="preserve"> </w:t>
+      </w:r>
+      <w:proofErr w:type="spellStart"/>
+      <w:r>
+        <w:t>Angular</w:t>
+      </w:r>
+      <w:proofErr w:type="spellEnd"/>
+      <w:r>
+        <w:t xml:space="preserve"> </w:t>
+      </w:r>
+      <w:r>
+        <w:t xml:space="preserve">zapewnia projektowi spójną strukturę i </w:t>
+      </w:r>
+      <w:r>
+        <w:t xml:space="preserve">wprowadza możliwość tworzenia komponentów, na które składają się plik z kodem HTML, plik z kodem CSS oraz plik z kodem </w:t>
+      </w:r>
+      <w:proofErr w:type="spellStart"/>
+      <w:r>
+        <w:t>TypeScript</w:t>
+      </w:r>
+      <w:proofErr w:type="spellEnd"/>
+      <w:r>
+        <w:t xml:space="preserve">. Dzięki takiej strukturze, element ten jest spójnym tworem, gdzie kod HTML przedstawia treść, kod CSS wprowadza styl, natomiast kod </w:t>
+      </w:r>
+      <w:proofErr w:type="spellStart"/>
+      <w:r>
+        <w:t>TypeScript</w:t>
+      </w:r>
+      <w:proofErr w:type="spellEnd"/>
+      <w:r>
+        <w:t xml:space="preserve"> logikę biznesową</w:t>
+      </w:r>
+      <w:r>
+        <w:t xml:space="preserve">. </w:t>
+      </w:r>
+      <w:r>
+        <w:t>Komponent może definiować podstronę, ale również powtarzalny element, który jest wykorzystywany w wielu miejscach, w projekcie.</w:t>
+      </w:r>
+      <w:r>
+        <w:t xml:space="preserve"> </w:t>
+      </w:r>
+    </w:p>
+    <w:p>
+      <w:pPr>
+        <w:spacing w:line="360" w:lineRule="auto"/>
+        <w:ind w:firstLine="708"/>
+        <w:jc w:val="both"/>
+      </w:pPr>
+      <w:r>
+        <w:lastRenderedPageBreak/>
+        <w:t xml:space="preserve">Ponadto, </w:t>
+      </w:r>
+      <w:proofErr w:type="spellStart"/>
+      <w:r>
+        <w:t>Angular</w:t>
+      </w:r>
+      <w:proofErr w:type="spellEnd"/>
+      <w:r>
+        <w:t xml:space="preserve"> wprowadza tzw. </w:t>
+      </w:r>
+      <w:proofErr w:type="spellStart"/>
+      <w:r>
+        <w:t>framework</w:t>
+      </w:r>
+      <w:proofErr w:type="spellEnd"/>
+      <w:r>
+        <w:t xml:space="preserve"> CSS o nazwie </w:t>
+      </w:r>
+      <w:proofErr w:type="spellStart"/>
+      <w:r>
+        <w:t>Angular</w:t>
+      </w:r>
+      <w:proofErr w:type="spellEnd"/>
+      <w:r>
+        <w:t xml:space="preserve"> </w:t>
+      </w:r>
+      <w:proofErr w:type="spellStart"/>
+      <w:r>
+        <w:t>Material</w:t>
+      </w:r>
+      <w:proofErr w:type="spellEnd"/>
+      <w:r>
+        <w:rPr>
+          <w:rStyle w:val="Odwoanieprzypisudolnego"/>
+        </w:rPr>
+        <w:footnoteReference w:id="32"/>
+      </w:r>
+      <w:r>
+        <w:t xml:space="preserve">. Narzędzie to wprowadza grupę predefiniowanych komponentów dzielących ten sam styl, które można wykorzystać do zbudowania aplikacji. Przykładowymi komponentami, które wprowadza </w:t>
+      </w:r>
+      <w:proofErr w:type="spellStart"/>
+      <w:r>
+        <w:t>Angular</w:t>
+      </w:r>
+      <w:proofErr w:type="spellEnd"/>
+      <w:r>
+        <w:t xml:space="preserve"> </w:t>
+      </w:r>
+      <w:proofErr w:type="spellStart"/>
+      <w:r>
+        <w:t>Material</w:t>
+      </w:r>
+      <w:proofErr w:type="spellEnd"/>
+      <w:r>
+        <w:t xml:space="preserve"> są ikona, przycisk, panel nawigacyjny, kalendarz, czy też tekstowe pole formularza.</w:t>
+      </w:r>
+      <w:r>
+        <w:t xml:space="preserve"> Wygląd kilku z nich przedstawiony jest na rysunkach</w:t>
+      </w:r>
+      <w:r>
+        <w:t xml:space="preserve"> o numerach</w:t>
+      </w:r>
+      <w:r>
+        <w:t xml:space="preserve"> 2.7</w:t>
+      </w:r>
+      <w:r>
+        <w:t xml:space="preserve"> </w:t>
+      </w:r>
+      <w:r>
+        <w:t>o</w:t>
+      </w:r>
+      <w:r>
+        <w:t>raz 2.</w:t>
+      </w:r>
+      <w:r>
+        <w:t>8</w:t>
+      </w:r>
+      <w:r>
+        <w:t>.</w:t>
+      </w:r>
+    </w:p>
+    <w:p>
+      <w:pPr>
+        <w:keepNext/>
+        <w:spacing w:line="360" w:lineRule="auto"/>
+        <w:ind w:firstLine="708"/>
+        <w:jc w:val="both"/>
+      </w:pPr>
+      <w:r>
+        <w:drawing>
+          <wp:inline distT="0" distB="0" distL="0" distR="0" wp14:anchorId="606924B9" wp14:editId="3C5289AD">
+            <wp:extent cx="4648200" cy="2326918"/>
+            <wp:effectExtent l="0" t="0" r="0" b="0"/>
+            <wp:docPr id="2082598897" name="Obraz 1"/>
+            <wp:cNvGraphicFramePr>
+              <a:graphicFrameLocks xmlns:a="http://schemas.openxmlformats.org/drawingml/2006/main" noChangeAspect="1"/>
+            </wp:cNvGraphicFramePr>
+            <a:graphic xmlns:a="http://schemas.openxmlformats.org/drawingml/2006/main">
+              <a:graphicData uri="http://schemas.openxmlformats.org/drawingml/2006/picture">
+                <pic:pic xmlns:pic="http://schemas.openxmlformats.org/drawingml/2006/picture">
+                  <pic:nvPicPr>
+                    <pic:cNvPr id="2082598897" name=""/>
+                    <pic:cNvPicPr/>
+                  </pic:nvPicPr>
+                  <pic:blipFill>
+                    <a:blip r:embed="rId19"/>
+                    <a:stretch>
+                      <a:fillRect/>
+                    </a:stretch>
+                  </pic:blipFill>
+                  <pic:spPr>
+                    <a:xfrm>
+                      <a:off x="0" y="0"/>
+                      <a:ext cx="4676143" cy="2340907"/>
+                    </a:xfrm>
+                    <a:prstGeom prst="rect">
+                      <a:avLst/>
+                    </a:prstGeom>
+                  </pic:spPr>
+                </pic:pic>
+              </a:graphicData>
+            </a:graphic>
+          </wp:inline>
+        </w:drawing>
+      </w:r>
+    </w:p>
+    <w:p>
+      <w:pPr>
+        <w:pStyle w:val="Legenda"/>
+        <w:jc w:val="center"/>
+      </w:pPr>
+      <w:r>
+        <w:t xml:space="preserve">Rys. </w:t>
+      </w:r>
+      <w:r>
+        <w:fldChar w:fldCharType="begin"/>
+      </w:r>
+      <w:r>
+        <w:instrText xml:space="preserve"> STYLEREF 1 \s </w:instrText>
+      </w:r>
+      <w:r>
+        <w:fldChar w:fldCharType="separate"/>
+      </w:r>
+      <w:r>
+        <w:rPr>
+          <w:noProof/>
+        </w:rPr>
+        <w:t>2</w:t>
+      </w:r>
+      <w:r>
+        <w:fldChar w:fldCharType="end"/>
+      </w:r>
+      <w:r>
+        <w:t>.</w:t>
+      </w:r>
+      <w:r>
+        <w:fldChar w:fldCharType="begin"/>
+      </w:r>
+      <w:r>
+        <w:instrText xml:space="preserve"> SEQ Rys. \* ARABIC \s 1 </w:instrText>
+      </w:r>
+      <w:r>
+        <w:fldChar w:fldCharType="separate"/>
+      </w:r>
+      <w:r>
+        <w:rPr>
+          <w:noProof/>
+        </w:rPr>
+        <w:t>7</w:t>
+      </w:r>
+      <w:r>
+        <w:fldChar w:fldCharType="end"/>
+      </w:r>
+      <w:r>
+        <w:t xml:space="preserve"> Przykładowe pola formularza z </w:t>
+      </w:r>
+      <w:proofErr w:type="spellStart"/>
+      <w:r>
+        <w:t>Angular</w:t>
+      </w:r>
+      <w:proofErr w:type="spellEnd"/>
+      <w:r>
+        <w:t xml:space="preserve"> </w:t>
+      </w:r>
+      <w:proofErr w:type="spellStart"/>
+      <w:r>
+        <w:t>Material</w:t>
+      </w:r>
+      <w:proofErr w:type="spellEnd"/>
+      <w:r>
+        <w:t xml:space="preserve"> (</w:t>
+      </w:r>
+      <w:r>
+        <w:t>https://material.angular.dev/components/input/overview</w:t>
+      </w:r>
+      <w:r>
+        <w:t>)</w:t>
+      </w:r>
+    </w:p>
+    <w:p/>
+    <w:p>
+      <w:pPr>
+        <w:keepNext/>
+        <w:spacing w:line="360" w:lineRule="auto"/>
+        <w:ind w:firstLine="708"/>
+        <w:jc w:val="both"/>
+      </w:pPr>
+      <w:r>
+        <w:rPr>
+          <w:noProof/>
+        </w:rPr>
+        <w:t xml:space="preserve"> </w:t>
+      </w:r>
+      <w:r>
+        <w:drawing>
+          <wp:inline distT="0" distB="0" distL="0" distR="0" wp14:anchorId="3383EE70" wp14:editId="1EAC188E">
+            <wp:extent cx="4673600" cy="2831674"/>
+            <wp:effectExtent l="0" t="0" r="0" b="6985"/>
+            <wp:docPr id="1854133083" name="Obraz 1"/>
+            <wp:cNvGraphicFramePr>
+              <a:graphicFrameLocks xmlns:a="http://schemas.openxmlformats.org/drawingml/2006/main" noChangeAspect="1"/>
+            </wp:cNvGraphicFramePr>
+            <a:graphic xmlns:a="http://schemas.openxmlformats.org/drawingml/2006/main">
+              <a:graphicData uri="http://schemas.openxmlformats.org/drawingml/2006/picture">
+                <pic:pic xmlns:pic="http://schemas.openxmlformats.org/drawingml/2006/picture">
+                  <pic:nvPicPr>
+                    <pic:cNvPr id="1854133083" name=""/>
+                    <pic:cNvPicPr/>
+                  </pic:nvPicPr>
+                  <pic:blipFill>
+                    <a:blip r:embed="rId20"/>
+                    <a:stretch>
+                      <a:fillRect/>
+                    </a:stretch>
+                  </pic:blipFill>
+                  <pic:spPr>
+                    <a:xfrm>
+                      <a:off x="0" y="0"/>
+                      <a:ext cx="4711760" cy="2854795"/>
+                    </a:xfrm>
+                    <a:prstGeom prst="rect">
+                      <a:avLst/>
+                    </a:prstGeom>
+                  </pic:spPr>
+                </pic:pic>
+              </a:graphicData>
+            </a:graphic>
+          </wp:inline>
+        </w:drawing>
+      </w:r>
+    </w:p>
+    <w:p>
+      <w:pPr>
+        <w:pStyle w:val="Legenda"/>
+        <w:jc w:val="center"/>
+      </w:pPr>
+      <w:r>
+        <w:t xml:space="preserve">Rys. </w:t>
+      </w:r>
+      <w:r>
+        <w:fldChar w:fldCharType="begin"/>
+      </w:r>
+      <w:r>
+        <w:instrText xml:space="preserve"> STYLEREF 1 \s </w:instrText>
+      </w:r>
+      <w:r>
+        <w:fldChar w:fldCharType="separate"/>
+      </w:r>
+      <w:r>
+        <w:rPr>
+          <w:noProof/>
+        </w:rPr>
+        <w:t>2</w:t>
+      </w:r>
+      <w:r>
+        <w:fldChar w:fldCharType="end"/>
+      </w:r>
+      <w:r>
+        <w:t>.</w:t>
+      </w:r>
+      <w:r>
+        <w:fldChar w:fldCharType="begin"/>
+      </w:r>
+      <w:r>
+        <w:instrText xml:space="preserve"> SEQ Rys. \* ARABIC \s 1 </w:instrText>
+      </w:r>
+      <w:r>
+        <w:fldChar w:fldCharType="separate"/>
+      </w:r>
+      <w:r>
+        <w:rPr>
+          <w:noProof/>
+        </w:rPr>
+        <w:t>8</w:t>
+      </w:r>
+      <w:r>
+        <w:fldChar w:fldCharType="end"/>
+      </w:r>
+      <w:r>
+        <w:t xml:space="preserve"> Przykładowe przyciski z </w:t>
+      </w:r>
+      <w:proofErr w:type="spellStart"/>
+      <w:r>
+        <w:t>Angular</w:t>
+      </w:r>
+      <w:proofErr w:type="spellEnd"/>
+      <w:r>
+        <w:t xml:space="preserve"> </w:t>
+      </w:r>
+      <w:proofErr w:type="spellStart"/>
+      <w:r>
+        <w:t>Material</w:t>
+      </w:r>
+      <w:proofErr w:type="spellEnd"/>
+      <w:r>
+        <w:t xml:space="preserve"> (</w:t>
+      </w:r>
+      <w:r>
+        <w:t>https://material.angular.dev/components/button/overview</w:t>
+      </w:r>
+      <w:r>
+        <w:t>)</w:t>
+      </w:r>
+    </w:p>
+    <w:p/>
     <w:p>
       <w:pPr>
         <w:pStyle w:val="Nagwek2"/>
@@ -5224,14 +7481,17 @@
           <w:rFonts w:ascii="Times New Roman" w:hAnsi="Times New Roman" w:cs="Times New Roman"/>
         </w:rPr>
       </w:pPr>
-      <w:bookmarkStart w:id="12" w:name="_Toc197945223"/>
+      <w:bookmarkStart w:id="17" w:name="_Toc198390170"/>
+      <w:proofErr w:type="spellStart"/>
       <w:r>
         <w:rPr>
           <w:rFonts w:ascii="Times New Roman" w:hAnsi="Times New Roman" w:cs="Times New Roman"/>
         </w:rPr>
+        <w:lastRenderedPageBreak/>
         <w:t>Backend</w:t>
       </w:r>
-      <w:bookmarkEnd w:id="12"/>
+      <w:bookmarkEnd w:id="17"/>
+      <w:proofErr w:type="spellEnd"/>
     </w:p>
     <w:p>
       <w:pPr>
@@ -5252,14 +7512,14 @@
           <w:rFonts w:ascii="Times New Roman" w:hAnsi="Times New Roman" w:cs="Times New Roman"/>
         </w:rPr>
       </w:pPr>
-      <w:bookmarkStart w:id="13" w:name="_Toc197945224"/>
+      <w:bookmarkStart w:id="18" w:name="_Toc198390171"/>
       <w:r>
         <w:rPr>
           <w:rFonts w:ascii="Times New Roman" w:hAnsi="Times New Roman" w:cs="Times New Roman"/>
         </w:rPr>
         <w:t>Baza danych</w:t>
       </w:r>
-      <w:bookmarkEnd w:id="13"/>
+      <w:bookmarkEnd w:id="18"/>
     </w:p>
     <w:p>
       <w:pPr>
@@ -5276,7 +7536,7 @@
       </w:pPr>
     </w:p>
     <w:sectPr>
-      <w:footerReference w:type="default" r:id="rId15"/>
+      <w:footerReference w:type="default" r:id="rId21"/>
       <w:pgSz w:w="11906" w:h="16838"/>
       <w:pgMar w:top="1418" w:right="1134" w:bottom="1418" w:left="1701" w:header="709" w:footer="709" w:gutter="0"/>
       <w:cols w:space="708"/>
@@ -5387,7 +7647,23 @@
         <w:footnoteRef/>
       </w:r>
       <w:r>
-        <w:t xml:space="preserve"> Karl E Wiegers, Joy Beatty, Specyfikacja oprogramowania. Inżynieria wymagań. Wydanie III, Helion, 2014</w:t>
+        <w:t xml:space="preserve"> Karl E </w:t>
+      </w:r>
+      <w:proofErr w:type="spellStart"/>
+      <w:r>
+        <w:t>Wiegers</w:t>
+      </w:r>
+      <w:proofErr w:type="spellEnd"/>
+      <w:r>
+        <w:t xml:space="preserve">, Joy </w:t>
+      </w:r>
+      <w:proofErr w:type="spellStart"/>
+      <w:r>
+        <w:t>Beatty</w:t>
+      </w:r>
+      <w:proofErr w:type="spellEnd"/>
+      <w:r>
+        <w:t>, Specyfikacja oprogramowania. Inżynieria wymagań. Wydanie III, Helion, 2014</w:t>
       </w:r>
       <w:r>
         <w:t>, s. 35</w:t>
@@ -5406,7 +7682,23 @@
         <w:footnoteRef/>
       </w:r>
       <w:r>
-        <w:t xml:space="preserve"> Karl E Wiegers, Joy Beatty, Specyfikacja oprogramowania. Inżynieria wymagań. Wydanie III, Helion, 2014, s. 35</w:t>
+        <w:t xml:space="preserve"> Karl E </w:t>
+      </w:r>
+      <w:proofErr w:type="spellStart"/>
+      <w:r>
+        <w:t>Wiegers</w:t>
+      </w:r>
+      <w:proofErr w:type="spellEnd"/>
+      <w:r>
+        <w:t xml:space="preserve">, Joy </w:t>
+      </w:r>
+      <w:proofErr w:type="spellStart"/>
+      <w:r>
+        <w:t>Beatty</w:t>
+      </w:r>
+      <w:proofErr w:type="spellEnd"/>
+      <w:r>
+        <w:t>, Specyfikacja oprogramowania. Inżynieria wymagań. Wydanie III, Helion, 2014, s. 35</w:t>
       </w:r>
     </w:p>
   </w:footnote>
@@ -5428,7 +7720,35 @@
         <w:rPr>
           <w:lang w:val="en-GB"/>
         </w:rPr>
-        <w:t xml:space="preserve"> Doug Rosenberg, Matt Stephens, Use Case Driven Object Modeling with UML. Theory and Practice. Appress, 2007, s. 25</w:t>
+        <w:t xml:space="preserve"> Doug Rosenberg, Matt Stephens, Use Case Driven Object </w:t>
+      </w:r>
+      <w:proofErr w:type="spellStart"/>
+      <w:r>
+        <w:rPr>
+          <w:lang w:val="en-GB"/>
+        </w:rPr>
+        <w:t>Modeling</w:t>
+      </w:r>
+      <w:proofErr w:type="spellEnd"/>
+      <w:r>
+        <w:rPr>
+          <w:lang w:val="en-GB"/>
+        </w:rPr>
+        <w:t xml:space="preserve"> with UML. Theory and Practice. </w:t>
+      </w:r>
+      <w:proofErr w:type="spellStart"/>
+      <w:r>
+        <w:rPr>
+          <w:lang w:val="en-GB"/>
+        </w:rPr>
+        <w:t>Appress</w:t>
+      </w:r>
+      <w:proofErr w:type="spellEnd"/>
+      <w:r>
+        <w:rPr>
+          <w:lang w:val="en-GB"/>
+        </w:rPr>
+        <w:t>, 2007, s. 25</w:t>
       </w:r>
     </w:p>
   </w:footnote>
@@ -5450,7 +7770,35 @@
         <w:rPr>
           <w:lang w:val="en-GB"/>
         </w:rPr>
-        <w:t xml:space="preserve"> Doug Rosenberg, Matt Stephens, Use Case Driven Object Modeling with UML. Theory and Practice. Appress, 2007, s. 26</w:t>
+        <w:t xml:space="preserve"> Doug Rosenberg, Matt Stephens, Use Case Driven Object </w:t>
+      </w:r>
+      <w:proofErr w:type="spellStart"/>
+      <w:r>
+        <w:rPr>
+          <w:lang w:val="en-GB"/>
+        </w:rPr>
+        <w:t>Modeling</w:t>
+      </w:r>
+      <w:proofErr w:type="spellEnd"/>
+      <w:r>
+        <w:rPr>
+          <w:lang w:val="en-GB"/>
+        </w:rPr>
+        <w:t xml:space="preserve"> with UML. Theory and Practice. </w:t>
+      </w:r>
+      <w:proofErr w:type="spellStart"/>
+      <w:r>
+        <w:rPr>
+          <w:lang w:val="en-GB"/>
+        </w:rPr>
+        <w:t>Appress</w:t>
+      </w:r>
+      <w:proofErr w:type="spellEnd"/>
+      <w:r>
+        <w:rPr>
+          <w:lang w:val="en-GB"/>
+        </w:rPr>
+        <w:t>, 2007, s. 26</w:t>
       </w:r>
     </w:p>
   </w:footnote>
@@ -5469,10 +7817,45 @@
         <w:rPr>
           <w:lang w:val="en-GB"/>
         </w:rPr>
-        <w:t xml:space="preserve"> Doug Rosenberg, Matt Stephens, Use Case Driven Object Modeling with UML. </w:t>
-      </w:r>
-      <w:r>
-        <w:t>Theory and Practice. Appress, 2007, s. 49</w:t>
+        <w:t xml:space="preserve"> Doug Rosenberg, Matt Stephens, Use Case Driven Object </w:t>
+      </w:r>
+      <w:proofErr w:type="spellStart"/>
+      <w:r>
+        <w:rPr>
+          <w:lang w:val="en-GB"/>
+        </w:rPr>
+        <w:t>Modeling</w:t>
+      </w:r>
+      <w:proofErr w:type="spellEnd"/>
+      <w:r>
+        <w:rPr>
+          <w:lang w:val="en-GB"/>
+        </w:rPr>
+        <w:t xml:space="preserve"> with UML. </w:t>
+      </w:r>
+      <w:proofErr w:type="spellStart"/>
+      <w:r>
+        <w:t>Theory</w:t>
+      </w:r>
+      <w:proofErr w:type="spellEnd"/>
+      <w:r>
+        <w:t xml:space="preserve"> and </w:t>
+      </w:r>
+      <w:proofErr w:type="spellStart"/>
+      <w:r>
+        <w:t>Practice</w:t>
+      </w:r>
+      <w:proofErr w:type="spellEnd"/>
+      <w:r>
+        <w:t xml:space="preserve">. </w:t>
+      </w:r>
+      <w:proofErr w:type="spellStart"/>
+      <w:r>
+        <w:t>Appress</w:t>
+      </w:r>
+      <w:proofErr w:type="spellEnd"/>
+      <w:r>
+        <w:t>, 2007, s. 49</w:t>
       </w:r>
     </w:p>
   </w:footnote>
@@ -5488,7 +7871,15 @@
         <w:footnoteRef/>
       </w:r>
       <w:r>
-        <w:t xml:space="preserve"> Jarosław Żeliński, Analiza Biznesowa. Praktyczne modelowanie organizacji, Helion, 201, s. 74</w:t>
+        <w:t xml:space="preserve"> Jarosław </w:t>
+      </w:r>
+      <w:proofErr w:type="spellStart"/>
+      <w:r>
+        <w:t>Żeliński</w:t>
+      </w:r>
+      <w:proofErr w:type="spellEnd"/>
+      <w:r>
+        <w:t>, Analiza Biznesowa. Praktyczne modelowanie organizacji, Helion, 201, s. 74</w:t>
       </w:r>
     </w:p>
   </w:footnote>
@@ -5504,7 +7895,23 @@
         <w:footnoteRef/>
       </w:r>
       <w:r>
-        <w:t xml:space="preserve"> Karl E Wiegers, Joy Beatty, Specyfikacja oprogramowania. Inżynieria wymagań. Wydanie III, Helion, 2014, s. 172</w:t>
+        <w:t xml:space="preserve"> Karl E </w:t>
+      </w:r>
+      <w:proofErr w:type="spellStart"/>
+      <w:r>
+        <w:t>Wiegers</w:t>
+      </w:r>
+      <w:proofErr w:type="spellEnd"/>
+      <w:r>
+        <w:t xml:space="preserve">, Joy </w:t>
+      </w:r>
+      <w:proofErr w:type="spellStart"/>
+      <w:r>
+        <w:t>Beatty</w:t>
+      </w:r>
+      <w:proofErr w:type="spellEnd"/>
+      <w:r>
+        <w:t>, Specyfikacja oprogramowania. Inżynieria wymagań. Wydanie III, Helion, 2014, s. 172</w:t>
       </w:r>
     </w:p>
   </w:footnote>
@@ -5520,7 +7927,23 @@
         <w:footnoteRef/>
       </w:r>
       <w:r>
-        <w:t xml:space="preserve"> Karl E Wiegers, Joy Beatty, Specyfikacja oprogramowania. Inżynieria wymagań. Wydanie III, Helion, 2014, s. 179</w:t>
+        <w:t xml:space="preserve"> Karl E </w:t>
+      </w:r>
+      <w:proofErr w:type="spellStart"/>
+      <w:r>
+        <w:t>Wiegers</w:t>
+      </w:r>
+      <w:proofErr w:type="spellEnd"/>
+      <w:r>
+        <w:t xml:space="preserve">, Joy </w:t>
+      </w:r>
+      <w:proofErr w:type="spellStart"/>
+      <w:r>
+        <w:t>Beatty</w:t>
+      </w:r>
+      <w:proofErr w:type="spellEnd"/>
+      <w:r>
+        <w:t>, Specyfikacja oprogramowania. Inżynieria wymagań. Wydanie III, Helion, 2014, s. 179</w:t>
       </w:r>
     </w:p>
   </w:footnote>
@@ -5539,7 +7962,23 @@
         <w:t xml:space="preserve"> </w:t>
       </w:r>
       <w:r>
-        <w:t xml:space="preserve">Karl E Wiegers, Joy Beatty, Specyfikacja oprogramowania. Inżynieria wymagań. Wydanie III, Helion, 2014, s. </w:t>
+        <w:t xml:space="preserve">Karl E </w:t>
+      </w:r>
+      <w:proofErr w:type="spellStart"/>
+      <w:r>
+        <w:t>Wiegers</w:t>
+      </w:r>
+      <w:proofErr w:type="spellEnd"/>
+      <w:r>
+        <w:t xml:space="preserve">, Joy </w:t>
+      </w:r>
+      <w:proofErr w:type="spellStart"/>
+      <w:r>
+        <w:t>Beatty</w:t>
+      </w:r>
+      <w:proofErr w:type="spellEnd"/>
+      <w:r>
+        <w:t xml:space="preserve">, Specyfikacja oprogramowania. Inżynieria wymagań. Wydanie III, Helion, 2014, s. </w:t>
       </w:r>
       <w:r>
         <w:t>261</w:t>
@@ -5564,13 +8003,41 @@
         <w:rPr>
           <w:lang w:val="en-GB"/>
         </w:rPr>
-        <w:t xml:space="preserve"> Pethuru Raj, Anupama Raman, Harihara Subramanian, Architectural Patterns, P</w:t>
-      </w:r>
+        <w:t xml:space="preserve"> </w:t>
+      </w:r>
+      <w:proofErr w:type="spellStart"/>
       <w:r>
         <w:rPr>
           <w:lang w:val="en-GB"/>
         </w:rPr>
-        <w:t>ackt Publishing, 2017</w:t>
+        <w:t>Pethuru</w:t>
+      </w:r>
+      <w:proofErr w:type="spellEnd"/>
+      <w:r>
+        <w:rPr>
+          <w:lang w:val="en-GB"/>
+        </w:rPr>
+        <w:t xml:space="preserve"> Raj, Anupama Raman, Harihara Subramanian, Architectural Patterns, </w:t>
+      </w:r>
+      <w:proofErr w:type="spellStart"/>
+      <w:r>
+        <w:rPr>
+          <w:lang w:val="en-GB"/>
+        </w:rPr>
+        <w:t>P</w:t>
+      </w:r>
+      <w:r>
+        <w:rPr>
+          <w:lang w:val="en-GB"/>
+        </w:rPr>
+        <w:t>ackt</w:t>
+      </w:r>
+      <w:proofErr w:type="spellEnd"/>
+      <w:r>
+        <w:rPr>
+          <w:lang w:val="en-GB"/>
+        </w:rPr>
+        <w:t xml:space="preserve"> Publishing, 2017</w:t>
       </w:r>
       <w:r>
         <w:rPr>
@@ -5622,17 +8089,39 @@
         </w:rPr>
         <w:t xml:space="preserve"> </w:t>
       </w:r>
+      <w:proofErr w:type="spellStart"/>
       <w:r>
         <w:rPr>
           <w:lang w:val="en-GB"/>
         </w:rPr>
-        <w:t>Pethuru Raj, Anupama Raman, Harihara Subramanian, Architectural Patterns, P</w:t>
-      </w:r>
+        <w:t>Pethuru</w:t>
+      </w:r>
+      <w:proofErr w:type="spellEnd"/>
       <w:r>
         <w:rPr>
           <w:lang w:val="en-GB"/>
         </w:rPr>
-        <w:t>ackt Publishing, 2017, s. 60</w:t>
+        <w:t xml:space="preserve"> Raj, Anupama Raman, Harihara Subramanian, Architectural Patterns, </w:t>
+      </w:r>
+      <w:proofErr w:type="spellStart"/>
+      <w:r>
+        <w:rPr>
+          <w:lang w:val="en-GB"/>
+        </w:rPr>
+        <w:t>P</w:t>
+      </w:r>
+      <w:r>
+        <w:rPr>
+          <w:lang w:val="en-GB"/>
+        </w:rPr>
+        <w:t>ackt</w:t>
+      </w:r>
+      <w:proofErr w:type="spellEnd"/>
+      <w:r>
+        <w:rPr>
+          <w:lang w:val="en-GB"/>
+        </w:rPr>
+        <w:t xml:space="preserve"> Publishing, 2017, s. 60</w:t>
       </w:r>
     </w:p>
   </w:footnote>
@@ -5766,16 +8255,24 @@
         </w:rPr>
         <w:t xml:space="preserve"> Avijit Mallik, Mhia Md. </w:t>
       </w:r>
+      <w:proofErr w:type="spellStart"/>
       <w:r>
         <w:rPr>
           <w:lang w:val="en-GB"/>
         </w:rPr>
-        <w:t>Zaglul Shahadat, Jia-Chi Tsou, Abid Ahsan</w:t>
-      </w:r>
+        <w:t>Zaglul</w:t>
+      </w:r>
+      <w:proofErr w:type="spellEnd"/>
       <w:r>
         <w:rPr>
           <w:lang w:val="en-GB"/>
         </w:rPr>
+        <w:t xml:space="preserve"> Shahadat, Jia-Chi Tsou, Abid Ahsan</w:t>
+      </w:r>
+      <w:r>
+        <w:rPr>
+          <w:lang w:val="en-GB"/>
+        </w:rPr>
         <w:t xml:space="preserve">, </w:t>
       </w:r>
       <w:r>
@@ -5800,7 +8297,35 @@
         <w:rPr>
           <w:lang w:val="en-GB"/>
         </w:rPr>
-        <w:t>, artykuł na Research Gate, s. 80</w:t>
+        <w:t xml:space="preserve">, </w:t>
+      </w:r>
+      <w:proofErr w:type="spellStart"/>
+      <w:r>
+        <w:rPr>
+          <w:lang w:val="en-GB"/>
+        </w:rPr>
+        <w:t>artykuł</w:t>
+      </w:r>
+      <w:proofErr w:type="spellEnd"/>
+      <w:r>
+        <w:rPr>
+          <w:lang w:val="en-GB"/>
+        </w:rPr>
+        <w:t xml:space="preserve"> </w:t>
+      </w:r>
+      <w:proofErr w:type="spellStart"/>
+      <w:r>
+        <w:rPr>
+          <w:lang w:val="en-GB"/>
+        </w:rPr>
+        <w:t>na</w:t>
+      </w:r>
+      <w:proofErr w:type="spellEnd"/>
+      <w:r>
+        <w:rPr>
+          <w:lang w:val="en-GB"/>
+        </w:rPr>
+        <w:t xml:space="preserve"> Research Gate, s. 80</w:t>
       </w:r>
     </w:p>
   </w:footnote>
@@ -5924,13 +8449,197 @@
         <w:rPr>
           <w:lang w:val="en-GB"/>
         </w:rPr>
+        <w:t xml:space="preserve"> https://auth0.com/blog/the-tls-handshake-explained/</w:t>
+      </w:r>
+    </w:p>
+  </w:footnote>
+  <w:footnote w:id="23">
+    <w:p>
+      <w:pPr>
+        <w:pStyle w:val="Tekstprzypisudolnego"/>
+      </w:pPr>
+      <w:r>
+        <w:rPr>
+          <w:rStyle w:val="Odwoanieprzypisudolnego"/>
+        </w:rPr>
+        <w:footnoteRef/>
+      </w:r>
+      <w:r>
         <w:t xml:space="preserve"> </w:t>
       </w:r>
       <w:r>
-        <w:rPr>
-          <w:lang w:val="en-GB"/>
-        </w:rPr>
-        <w:t>https://auth0.com/blog/the-tls-handshake-explained/</w:t>
+        <w:t>https://angular.dev/</w:t>
+      </w:r>
+    </w:p>
+  </w:footnote>
+  <w:footnote w:id="24">
+    <w:p>
+      <w:pPr>
+        <w:pStyle w:val="Tekstprzypisudolnego"/>
+      </w:pPr>
+      <w:r>
+        <w:rPr>
+          <w:rStyle w:val="Odwoanieprzypisudolnego"/>
+        </w:rPr>
+        <w:footnoteRef/>
+      </w:r>
+      <w:r>
+        <w:t xml:space="preserve"> </w:t>
+      </w:r>
+      <w:r>
+        <w:t>https://www.typescriptlang.org/</w:t>
+      </w:r>
+    </w:p>
+  </w:footnote>
+  <w:footnote w:id="25">
+    <w:p>
+      <w:pPr>
+        <w:pStyle w:val="Tekstprzypisudolnego"/>
+      </w:pPr>
+      <w:r>
+        <w:rPr>
+          <w:rStyle w:val="Odwoanieprzypisudolnego"/>
+        </w:rPr>
+        <w:footnoteRef/>
+      </w:r>
+      <w:r>
+        <w:t xml:space="preserve"> </w:t>
+      </w:r>
+      <w:r>
+        <w:t>https://developer.mozilla.org/en-US/docs/Web/CSS</w:t>
+      </w:r>
+    </w:p>
+  </w:footnote>
+  <w:footnote w:id="26">
+    <w:p>
+      <w:pPr>
+        <w:pStyle w:val="Tekstprzypisudolnego"/>
+      </w:pPr>
+      <w:r>
+        <w:rPr>
+          <w:rStyle w:val="Odwoanieprzypisudolnego"/>
+        </w:rPr>
+        <w:footnoteRef/>
+      </w:r>
+      <w:r>
+        <w:t xml:space="preserve"> </w:t>
+      </w:r>
+      <w:r>
+        <w:t>https://developer.mozilla.org/en-US/docs/Web/HTML</w:t>
+      </w:r>
+    </w:p>
+  </w:footnote>
+  <w:footnote w:id="27">
+    <w:p>
+      <w:pPr>
+        <w:pStyle w:val="Tekstprzypisudolnego"/>
+      </w:pPr>
+      <w:r>
+        <w:rPr>
+          <w:rStyle w:val="Odwoanieprzypisudolnego"/>
+        </w:rPr>
+        <w:footnoteRef/>
+      </w:r>
+      <w:r>
+        <w:t xml:space="preserve"> </w:t>
+      </w:r>
+      <w:r>
+        <w:t>https://udigroup.pl/blog/jezyk-html-co-to-jest-do-czego-sluzy-jak-wyglada/</w:t>
+      </w:r>
+    </w:p>
+  </w:footnote>
+  <w:footnote w:id="28">
+    <w:p>
+      <w:pPr>
+        <w:pStyle w:val="Tekstprzypisudolnego"/>
+      </w:pPr>
+      <w:r>
+        <w:rPr>
+          <w:rStyle w:val="Odwoanieprzypisudolnego"/>
+        </w:rPr>
+        <w:footnoteRef/>
+      </w:r>
+      <w:r>
+        <w:t xml:space="preserve"> </w:t>
+      </w:r>
+      <w:r>
+        <w:t>https://webporadnik.pl/css-co-to-jest-i-jak-dziala-css-podstawowe-i-najwazniejsze-informacje-o-css/</w:t>
+      </w:r>
+    </w:p>
+  </w:footnote>
+  <w:footnote w:id="29">
+    <w:p>
+      <w:pPr>
+        <w:pStyle w:val="Tekstprzypisudolnego"/>
+      </w:pPr>
+      <w:r>
+        <w:rPr>
+          <w:rStyle w:val="Odwoanieprzypisudolnego"/>
+        </w:rPr>
+        <w:footnoteRef/>
+      </w:r>
+      <w:r>
+        <w:t xml:space="preserve"> </w:t>
+      </w:r>
+      <w:r>
+        <w:t>https://www.typescriptlang.org/</w:t>
+      </w:r>
+    </w:p>
+  </w:footnote>
+  <w:footnote w:id="30">
+    <w:p>
+      <w:pPr>
+        <w:pStyle w:val="Tekstprzypisudolnego"/>
+      </w:pPr>
+      <w:r>
+        <w:rPr>
+          <w:rStyle w:val="Odwoanieprzypisudolnego"/>
+        </w:rPr>
+        <w:footnoteRef/>
+      </w:r>
+      <w:r>
+        <w:t xml:space="preserve"> </w:t>
+      </w:r>
+      <w:r>
+        <w:t>https://www.w3schools.com/Js/</w:t>
+      </w:r>
+    </w:p>
+  </w:footnote>
+  <w:footnote w:id="31">
+    <w:p>
+      <w:pPr>
+        <w:pStyle w:val="Tekstprzypisudolnego"/>
+      </w:pPr>
+      <w:r>
+        <w:rPr>
+          <w:rStyle w:val="Odwoanieprzypisudolnego"/>
+        </w:rPr>
+        <w:footnoteRef/>
+      </w:r>
+      <w:r>
+        <w:t xml:space="preserve"> </w:t>
+      </w:r>
+      <w:r>
+        <w:t>https://angular.dev/overview</w:t>
+      </w:r>
+    </w:p>
+  </w:footnote>
+  <w:footnote w:id="32">
+    <w:p>
+      <w:pPr>
+        <w:pStyle w:val="Tekstprzypisudolnego"/>
+      </w:pPr>
+      <w:r>
+        <w:rPr>
+          <w:rStyle w:val="Odwoanieprzypisudolnego"/>
+        </w:rPr>
+        <w:footnoteRef/>
+      </w:r>
+      <w:r>
+        <w:t xml:space="preserve"> </w:t>
+      </w:r>
+      <w:r>
+        <w:t>https://material.angular.dev/</w:t>
       </w:r>
     </w:p>
   </w:footnote>
@@ -7140,7 +9849,6 @@
   <w:style w:type="character" w:default="1" w:styleId="Domylnaczcionkaakapitu">
     <w:name w:val="Default Paragraph Font"/>
     <w:uiPriority w:val="1"/>
-    <w:semiHidden/>
     <w:unhideWhenUsed/>
   </w:style>
   <w:style w:type="table" w:default="1" w:styleId="Standardowy">

--- a/docs/Praca Dyplomowa.docx
+++ b/docs/Praca Dyplomowa.docx
@@ -55,7 +55,7 @@
           <w:r>
             <w:fldChar w:fldCharType="separate"/>
           </w:r>
-          <w:hyperlink w:anchor="_Toc198390154" w:history="1">
+          <w:hyperlink w:anchor="_Toc198397075" w:history="1">
             <w:r>
               <w:rPr>
                 <w:rStyle w:val="Hipercze"/>
@@ -82,7 +82,7 @@
                 <w:noProof/>
                 <w:webHidden/>
               </w:rPr>
-              <w:instrText xml:space="preserve"> PAGEREF _Toc198390154 \h </w:instrText>
+              <w:instrText xml:space="preserve"> PAGEREF _Toc198397075 \h </w:instrText>
             </w:r>
             <w:r>
               <w:rPr>
@@ -102,7 +102,7 @@
                 <w:noProof/>
                 <w:webHidden/>
               </w:rPr>
-              <w:t>1</w:t>
+              <w:t>2</w:t>
             </w:r>
             <w:r>
               <w:rPr>
@@ -127,7 +127,7 @@
               <w:lang w:eastAsia="pl-PL"/>
             </w:rPr>
           </w:pPr>
-          <w:hyperlink w:anchor="_Toc198390155" w:history="1">
+          <w:hyperlink w:anchor="_Toc198397076" w:history="1">
             <w:r>
               <w:rPr>
                 <w:rStyle w:val="Hipercze"/>
@@ -172,7 +172,7 @@
                 <w:noProof/>
                 <w:webHidden/>
               </w:rPr>
-              <w:instrText xml:space="preserve"> PAGEREF _Toc198390155 \h </w:instrText>
+              <w:instrText xml:space="preserve"> PAGEREF _Toc198397076 \h </w:instrText>
             </w:r>
             <w:r>
               <w:rPr>
@@ -217,7 +217,7 @@
               <w:lang w:eastAsia="pl-PL"/>
             </w:rPr>
           </w:pPr>
-          <w:hyperlink w:anchor="_Toc198390156" w:history="1">
+          <w:hyperlink w:anchor="_Toc198397077" w:history="1">
             <w:r>
               <w:rPr>
                 <w:rStyle w:val="Hipercze"/>
@@ -262,7 +262,7 @@
                 <w:noProof/>
                 <w:webHidden/>
               </w:rPr>
-              <w:instrText xml:space="preserve"> PAGEREF _Toc198390156 \h </w:instrText>
+              <w:instrText xml:space="preserve"> PAGEREF _Toc198397077 \h </w:instrText>
             </w:r>
             <w:r>
               <w:rPr>
@@ -307,7 +307,7 @@
               <w:lang w:eastAsia="pl-PL"/>
             </w:rPr>
           </w:pPr>
-          <w:hyperlink w:anchor="_Toc198390157" w:history="1">
+          <w:hyperlink w:anchor="_Toc198397078" w:history="1">
             <w:r>
               <w:rPr>
                 <w:rStyle w:val="Hipercze"/>
@@ -352,7 +352,7 @@
                 <w:noProof/>
                 <w:webHidden/>
               </w:rPr>
-              <w:instrText xml:space="preserve"> PAGEREF _Toc198390157 \h </w:instrText>
+              <w:instrText xml:space="preserve"> PAGEREF _Toc198397078 \h </w:instrText>
             </w:r>
             <w:r>
               <w:rPr>
@@ -397,7 +397,7 @@
               <w:lang w:eastAsia="pl-PL"/>
             </w:rPr>
           </w:pPr>
-          <w:hyperlink w:anchor="_Toc198390158" w:history="1">
+          <w:hyperlink w:anchor="_Toc198397079" w:history="1">
             <w:r>
               <w:rPr>
                 <w:rStyle w:val="Hipercze"/>
@@ -442,7 +442,7 @@
                 <w:noProof/>
                 <w:webHidden/>
               </w:rPr>
-              <w:instrText xml:space="preserve"> PAGEREF _Toc198390158 \h </w:instrText>
+              <w:instrText xml:space="preserve"> PAGEREF _Toc198397079 \h </w:instrText>
             </w:r>
             <w:r>
               <w:rPr>
@@ -487,7 +487,7 @@
               <w:lang w:eastAsia="pl-PL"/>
             </w:rPr>
           </w:pPr>
-          <w:hyperlink w:anchor="_Toc198390159" w:history="1">
+          <w:hyperlink w:anchor="_Toc198397080" w:history="1">
             <w:r>
               <w:rPr>
                 <w:rStyle w:val="Hipercze"/>
@@ -532,7 +532,7 @@
                 <w:noProof/>
                 <w:webHidden/>
               </w:rPr>
-              <w:instrText xml:space="preserve"> PAGEREF _Toc198390159 \h </w:instrText>
+              <w:instrText xml:space="preserve"> PAGEREF _Toc198397080 \h </w:instrText>
             </w:r>
             <w:r>
               <w:rPr>
@@ -577,7 +577,7 @@
               <w:lang w:eastAsia="pl-PL"/>
             </w:rPr>
           </w:pPr>
-          <w:hyperlink w:anchor="_Toc198390160" w:history="1">
+          <w:hyperlink w:anchor="_Toc198397081" w:history="1">
             <w:r>
               <w:rPr>
                 <w:rStyle w:val="Hipercze"/>
@@ -622,7 +622,7 @@
                 <w:noProof/>
                 <w:webHidden/>
               </w:rPr>
-              <w:instrText xml:space="preserve"> PAGEREF _Toc198390160 \h </w:instrText>
+              <w:instrText xml:space="preserve"> PAGEREF _Toc198397081 \h </w:instrText>
             </w:r>
             <w:r>
               <w:rPr>
@@ -667,7 +667,7 @@
               <w:lang w:eastAsia="pl-PL"/>
             </w:rPr>
           </w:pPr>
-          <w:hyperlink w:anchor="_Toc198390161" w:history="1">
+          <w:hyperlink w:anchor="_Toc198397082" w:history="1">
             <w:r>
               <w:rPr>
                 <w:rStyle w:val="Hipercze"/>
@@ -712,7 +712,7 @@
                 <w:noProof/>
                 <w:webHidden/>
               </w:rPr>
-              <w:instrText xml:space="preserve"> PAGEREF _Toc198390161 \h </w:instrText>
+              <w:instrText xml:space="preserve"> PAGEREF _Toc198397082 \h </w:instrText>
             </w:r>
             <w:r>
               <w:rPr>
@@ -757,7 +757,7 @@
               <w:lang w:eastAsia="pl-PL"/>
             </w:rPr>
           </w:pPr>
-          <w:hyperlink w:anchor="_Toc198390162" w:history="1">
+          <w:hyperlink w:anchor="_Toc198397083" w:history="1">
             <w:r>
               <w:rPr>
                 <w:rStyle w:val="Hipercze"/>
@@ -802,7 +802,7 @@
                 <w:noProof/>
                 <w:webHidden/>
               </w:rPr>
-              <w:instrText xml:space="preserve"> PAGEREF _Toc198390162 \h </w:instrText>
+              <w:instrText xml:space="preserve"> PAGEREF _Toc198397083 \h </w:instrText>
             </w:r>
             <w:r>
               <w:rPr>
@@ -847,7 +847,7 @@
               <w:lang w:eastAsia="pl-PL"/>
             </w:rPr>
           </w:pPr>
-          <w:hyperlink w:anchor="_Toc198390163" w:history="1">
+          <w:hyperlink w:anchor="_Toc198397084" w:history="1">
             <w:r>
               <w:rPr>
                 <w:rStyle w:val="Hipercze"/>
@@ -892,7 +892,7 @@
                 <w:noProof/>
                 <w:webHidden/>
               </w:rPr>
-              <w:instrText xml:space="preserve"> PAGEREF _Toc198390163 \h </w:instrText>
+              <w:instrText xml:space="preserve"> PAGEREF _Toc198397084 \h </w:instrText>
             </w:r>
             <w:r>
               <w:rPr>
@@ -937,7 +937,7 @@
               <w:lang w:eastAsia="pl-PL"/>
             </w:rPr>
           </w:pPr>
-          <w:hyperlink w:anchor="_Toc198390164" w:history="1">
+          <w:hyperlink w:anchor="_Toc198397085" w:history="1">
             <w:r>
               <w:rPr>
                 <w:rStyle w:val="Hipercze"/>
@@ -982,7 +982,7 @@
                 <w:noProof/>
                 <w:webHidden/>
               </w:rPr>
-              <w:instrText xml:space="preserve"> PAGEREF _Toc198390164 \h </w:instrText>
+              <w:instrText xml:space="preserve"> PAGEREF _Toc198397085 \h </w:instrText>
             </w:r>
             <w:r>
               <w:rPr>
@@ -1027,7 +1027,7 @@
               <w:lang w:eastAsia="pl-PL"/>
             </w:rPr>
           </w:pPr>
-          <w:hyperlink w:anchor="_Toc198390165" w:history="1">
+          <w:hyperlink w:anchor="_Toc198397086" w:history="1">
             <w:r>
               <w:rPr>
                 <w:rStyle w:val="Hipercze"/>
@@ -1072,7 +1072,7 @@
                 <w:noProof/>
                 <w:webHidden/>
               </w:rPr>
-              <w:instrText xml:space="preserve"> PAGEREF _Toc198390165 \h </w:instrText>
+              <w:instrText xml:space="preserve"> PAGEREF _Toc198397086 \h </w:instrText>
             </w:r>
             <w:r>
               <w:rPr>
@@ -1117,7 +1117,7 @@
               <w:lang w:eastAsia="pl-PL"/>
             </w:rPr>
           </w:pPr>
-          <w:hyperlink w:anchor="_Toc198390166" w:history="1">
+          <w:hyperlink w:anchor="_Toc198397087" w:history="1">
             <w:r>
               <w:rPr>
                 <w:rStyle w:val="Hipercze"/>
@@ -1162,7 +1162,7 @@
                 <w:noProof/>
                 <w:webHidden/>
               </w:rPr>
-              <w:instrText xml:space="preserve"> PAGEREF _Toc198390166 \h </w:instrText>
+              <w:instrText xml:space="preserve"> PAGEREF _Toc198397087 \h </w:instrText>
             </w:r>
             <w:r>
               <w:rPr>
@@ -1207,7 +1207,7 @@
               <w:lang w:eastAsia="pl-PL"/>
             </w:rPr>
           </w:pPr>
-          <w:hyperlink w:anchor="_Toc198390167" w:history="1">
+          <w:hyperlink w:anchor="_Toc198397088" w:history="1">
             <w:r>
               <w:rPr>
                 <w:rStyle w:val="Hipercze"/>
@@ -1252,7 +1252,7 @@
                 <w:noProof/>
                 <w:webHidden/>
               </w:rPr>
-              <w:instrText xml:space="preserve"> PAGEREF _Toc198390167 \h </w:instrText>
+              <w:instrText xml:space="preserve"> PAGEREF _Toc198397088 \h </w:instrText>
             </w:r>
             <w:r>
               <w:rPr>
@@ -1297,7 +1297,7 @@
               <w:lang w:eastAsia="pl-PL"/>
             </w:rPr>
           </w:pPr>
-          <w:hyperlink w:anchor="_Toc198390168" w:history="1">
+          <w:hyperlink w:anchor="_Toc198397089" w:history="1">
             <w:r>
               <w:rPr>
                 <w:rStyle w:val="Hipercze"/>
@@ -1342,7 +1342,7 @@
                 <w:noProof/>
                 <w:webHidden/>
               </w:rPr>
-              <w:instrText xml:space="preserve"> PAGEREF _Toc198390168 \h </w:instrText>
+              <w:instrText xml:space="preserve"> PAGEREF _Toc198397089 \h </w:instrText>
             </w:r>
             <w:r>
               <w:rPr>
@@ -1387,7 +1387,7 @@
               <w:lang w:eastAsia="pl-PL"/>
             </w:rPr>
           </w:pPr>
-          <w:hyperlink w:anchor="_Toc198390169" w:history="1">
+          <w:hyperlink w:anchor="_Toc198397090" w:history="1">
             <w:r>
               <w:rPr>
                 <w:rStyle w:val="Hipercze"/>
@@ -1432,7 +1432,7 @@
                 <w:noProof/>
                 <w:webHidden/>
               </w:rPr>
-              <w:instrText xml:space="preserve"> PAGEREF _Toc198390169 \h </w:instrText>
+              <w:instrText xml:space="preserve"> PAGEREF _Toc198397090 \h </w:instrText>
             </w:r>
             <w:r>
               <w:rPr>
@@ -1477,7 +1477,7 @@
               <w:lang w:eastAsia="pl-PL"/>
             </w:rPr>
           </w:pPr>
-          <w:hyperlink w:anchor="_Toc198390170" w:history="1">
+          <w:hyperlink w:anchor="_Toc198397091" w:history="1">
             <w:r>
               <w:rPr>
                 <w:rStyle w:val="Hipercze"/>
@@ -1522,7 +1522,7 @@
                 <w:noProof/>
                 <w:webHidden/>
               </w:rPr>
-              <w:instrText xml:space="preserve"> PAGEREF _Toc198390170 \h </w:instrText>
+              <w:instrText xml:space="preserve"> PAGEREF _Toc198397091 \h </w:instrText>
             </w:r>
             <w:r>
               <w:rPr>
@@ -1543,6 +1543,636 @@
                 <w:webHidden/>
               </w:rPr>
               <w:t>21</w:t>
+            </w:r>
+            <w:r>
+              <w:rPr>
+                <w:noProof/>
+                <w:webHidden/>
+              </w:rPr>
+              <w:fldChar w:fldCharType="end"/>
+            </w:r>
+          </w:hyperlink>
+        </w:p>
+        <w:p>
+          <w:pPr>
+            <w:pStyle w:val="Spistreci2"/>
+            <w:tabs>
+              <w:tab w:val="left" w:pos="1200"/>
+              <w:tab w:val="right" w:leader="dot" w:pos="9061"/>
+            </w:tabs>
+            <w:rPr>
+              <w:rFonts w:asciiTheme="minorHAnsi" w:eastAsiaTheme="minorEastAsia" w:hAnsiTheme="minorHAnsi"/>
+              <w:noProof/>
+              <w:szCs w:val="24"/>
+              <w:lang w:eastAsia="pl-PL"/>
+            </w:rPr>
+          </w:pPr>
+          <w:hyperlink w:anchor="_Toc198397092" w:history="1">
+            <w:r>
+              <w:rPr>
+                <w:rStyle w:val="Hipercze"/>
+                <w:rFonts w:cs="Times New Roman"/>
+                <w:noProof/>
+              </w:rPr>
+              <w:t>2.4.1.</w:t>
+            </w:r>
+            <w:r>
+              <w:rPr>
+                <w:rFonts w:asciiTheme="minorHAnsi" w:eastAsiaTheme="minorEastAsia" w:hAnsiTheme="minorHAnsi"/>
+                <w:noProof/>
+                <w:szCs w:val="24"/>
+                <w:lang w:eastAsia="pl-PL"/>
+              </w:rPr>
+              <w:tab/>
+            </w:r>
+            <w:r>
+              <w:rPr>
+                <w:rStyle w:val="Hipercze"/>
+                <w:rFonts w:cs="Times New Roman"/>
+                <w:noProof/>
+              </w:rPr>
+              <w:t>REST API</w:t>
+            </w:r>
+            <w:r>
+              <w:rPr>
+                <w:noProof/>
+                <w:webHidden/>
+              </w:rPr>
+              <w:tab/>
+            </w:r>
+            <w:r>
+              <w:rPr>
+                <w:noProof/>
+                <w:webHidden/>
+              </w:rPr>
+              <w:fldChar w:fldCharType="begin"/>
+            </w:r>
+            <w:r>
+              <w:rPr>
+                <w:noProof/>
+                <w:webHidden/>
+              </w:rPr>
+              <w:instrText xml:space="preserve"> PAGEREF _Toc198397092 \h </w:instrText>
+            </w:r>
+            <w:r>
+              <w:rPr>
+                <w:noProof/>
+                <w:webHidden/>
+              </w:rPr>
+            </w:r>
+            <w:r>
+              <w:rPr>
+                <w:noProof/>
+                <w:webHidden/>
+              </w:rPr>
+              <w:fldChar w:fldCharType="separate"/>
+            </w:r>
+            <w:r>
+              <w:rPr>
+                <w:noProof/>
+                <w:webHidden/>
+              </w:rPr>
+              <w:t>21</w:t>
+            </w:r>
+            <w:r>
+              <w:rPr>
+                <w:noProof/>
+                <w:webHidden/>
+              </w:rPr>
+              <w:fldChar w:fldCharType="end"/>
+            </w:r>
+          </w:hyperlink>
+        </w:p>
+        <w:p>
+          <w:pPr>
+            <w:pStyle w:val="Spistreci2"/>
+            <w:tabs>
+              <w:tab w:val="left" w:pos="1200"/>
+              <w:tab w:val="right" w:leader="dot" w:pos="9061"/>
+            </w:tabs>
+            <w:rPr>
+              <w:rFonts w:asciiTheme="minorHAnsi" w:eastAsiaTheme="minorEastAsia" w:hAnsiTheme="minorHAnsi"/>
+              <w:noProof/>
+              <w:szCs w:val="24"/>
+              <w:lang w:eastAsia="pl-PL"/>
+            </w:rPr>
+          </w:pPr>
+          <w:hyperlink w:anchor="_Toc198397093" w:history="1">
+            <w:r>
+              <w:rPr>
+                <w:rStyle w:val="Hipercze"/>
+                <w:rFonts w:cs="Times New Roman"/>
+                <w:noProof/>
+              </w:rPr>
+              <w:t>2.4.2.</w:t>
+            </w:r>
+            <w:r>
+              <w:rPr>
+                <w:rFonts w:asciiTheme="minorHAnsi" w:eastAsiaTheme="minorEastAsia" w:hAnsiTheme="minorHAnsi"/>
+                <w:noProof/>
+                <w:szCs w:val="24"/>
+                <w:lang w:eastAsia="pl-PL"/>
+              </w:rPr>
+              <w:tab/>
+            </w:r>
+            <w:r>
+              <w:rPr>
+                <w:rStyle w:val="Hipercze"/>
+                <w:rFonts w:cs="Times New Roman"/>
+                <w:noProof/>
+              </w:rPr>
+              <w:t>Java SE</w:t>
+            </w:r>
+            <w:r>
+              <w:rPr>
+                <w:noProof/>
+                <w:webHidden/>
+              </w:rPr>
+              <w:tab/>
+            </w:r>
+            <w:r>
+              <w:rPr>
+                <w:noProof/>
+                <w:webHidden/>
+              </w:rPr>
+              <w:fldChar w:fldCharType="begin"/>
+            </w:r>
+            <w:r>
+              <w:rPr>
+                <w:noProof/>
+                <w:webHidden/>
+              </w:rPr>
+              <w:instrText xml:space="preserve"> PAGEREF _Toc198397093 \h </w:instrText>
+            </w:r>
+            <w:r>
+              <w:rPr>
+                <w:noProof/>
+                <w:webHidden/>
+              </w:rPr>
+            </w:r>
+            <w:r>
+              <w:rPr>
+                <w:noProof/>
+                <w:webHidden/>
+              </w:rPr>
+              <w:fldChar w:fldCharType="separate"/>
+            </w:r>
+            <w:r>
+              <w:rPr>
+                <w:noProof/>
+                <w:webHidden/>
+              </w:rPr>
+              <w:t>22</w:t>
+            </w:r>
+            <w:r>
+              <w:rPr>
+                <w:noProof/>
+                <w:webHidden/>
+              </w:rPr>
+              <w:fldChar w:fldCharType="end"/>
+            </w:r>
+          </w:hyperlink>
+        </w:p>
+        <w:p>
+          <w:pPr>
+            <w:pStyle w:val="Spistreci2"/>
+            <w:tabs>
+              <w:tab w:val="left" w:pos="1200"/>
+              <w:tab w:val="right" w:leader="dot" w:pos="9061"/>
+            </w:tabs>
+            <w:rPr>
+              <w:rFonts w:asciiTheme="minorHAnsi" w:eastAsiaTheme="minorEastAsia" w:hAnsiTheme="minorHAnsi"/>
+              <w:noProof/>
+              <w:szCs w:val="24"/>
+              <w:lang w:eastAsia="pl-PL"/>
+            </w:rPr>
+          </w:pPr>
+          <w:hyperlink w:anchor="_Toc198397094" w:history="1">
+            <w:r>
+              <w:rPr>
+                <w:rStyle w:val="Hipercze"/>
+                <w:rFonts w:cs="Times New Roman"/>
+                <w:noProof/>
+              </w:rPr>
+              <w:t>2.4.3.</w:t>
+            </w:r>
+            <w:r>
+              <w:rPr>
+                <w:rFonts w:asciiTheme="minorHAnsi" w:eastAsiaTheme="minorEastAsia" w:hAnsiTheme="minorHAnsi"/>
+                <w:noProof/>
+                <w:szCs w:val="24"/>
+                <w:lang w:eastAsia="pl-PL"/>
+              </w:rPr>
+              <w:tab/>
+            </w:r>
+            <w:r>
+              <w:rPr>
+                <w:rStyle w:val="Hipercze"/>
+                <w:rFonts w:cs="Times New Roman"/>
+                <w:noProof/>
+              </w:rPr>
+              <w:t>Spring Framework</w:t>
+            </w:r>
+            <w:r>
+              <w:rPr>
+                <w:noProof/>
+                <w:webHidden/>
+              </w:rPr>
+              <w:tab/>
+            </w:r>
+            <w:r>
+              <w:rPr>
+                <w:noProof/>
+                <w:webHidden/>
+              </w:rPr>
+              <w:fldChar w:fldCharType="begin"/>
+            </w:r>
+            <w:r>
+              <w:rPr>
+                <w:noProof/>
+                <w:webHidden/>
+              </w:rPr>
+              <w:instrText xml:space="preserve"> PAGEREF _Toc198397094 \h </w:instrText>
+            </w:r>
+            <w:r>
+              <w:rPr>
+                <w:noProof/>
+                <w:webHidden/>
+              </w:rPr>
+            </w:r>
+            <w:r>
+              <w:rPr>
+                <w:noProof/>
+                <w:webHidden/>
+              </w:rPr>
+              <w:fldChar w:fldCharType="separate"/>
+            </w:r>
+            <w:r>
+              <w:rPr>
+                <w:noProof/>
+                <w:webHidden/>
+              </w:rPr>
+              <w:t>22</w:t>
+            </w:r>
+            <w:r>
+              <w:rPr>
+                <w:noProof/>
+                <w:webHidden/>
+              </w:rPr>
+              <w:fldChar w:fldCharType="end"/>
+            </w:r>
+          </w:hyperlink>
+        </w:p>
+        <w:p>
+          <w:pPr>
+            <w:pStyle w:val="Spistreci2"/>
+            <w:tabs>
+              <w:tab w:val="left" w:pos="1200"/>
+              <w:tab w:val="right" w:leader="dot" w:pos="9061"/>
+            </w:tabs>
+            <w:rPr>
+              <w:rFonts w:asciiTheme="minorHAnsi" w:eastAsiaTheme="minorEastAsia" w:hAnsiTheme="minorHAnsi"/>
+              <w:noProof/>
+              <w:szCs w:val="24"/>
+              <w:lang w:eastAsia="pl-PL"/>
+            </w:rPr>
+          </w:pPr>
+          <w:hyperlink w:anchor="_Toc198397095" w:history="1">
+            <w:r>
+              <w:rPr>
+                <w:rStyle w:val="Hipercze"/>
+                <w:rFonts w:cs="Times New Roman"/>
+                <w:noProof/>
+              </w:rPr>
+              <w:t>2.4.4.</w:t>
+            </w:r>
+            <w:r>
+              <w:rPr>
+                <w:rFonts w:asciiTheme="minorHAnsi" w:eastAsiaTheme="minorEastAsia" w:hAnsiTheme="minorHAnsi"/>
+                <w:noProof/>
+                <w:szCs w:val="24"/>
+                <w:lang w:eastAsia="pl-PL"/>
+              </w:rPr>
+              <w:tab/>
+            </w:r>
+            <w:r>
+              <w:rPr>
+                <w:rStyle w:val="Hipercze"/>
+                <w:rFonts w:cs="Times New Roman"/>
+                <w:noProof/>
+              </w:rPr>
+              <w:t>Maven</w:t>
+            </w:r>
+            <w:r>
+              <w:rPr>
+                <w:noProof/>
+                <w:webHidden/>
+              </w:rPr>
+              <w:tab/>
+            </w:r>
+            <w:r>
+              <w:rPr>
+                <w:noProof/>
+                <w:webHidden/>
+              </w:rPr>
+              <w:fldChar w:fldCharType="begin"/>
+            </w:r>
+            <w:r>
+              <w:rPr>
+                <w:noProof/>
+                <w:webHidden/>
+              </w:rPr>
+              <w:instrText xml:space="preserve"> PAGEREF _Toc198397095 \h </w:instrText>
+            </w:r>
+            <w:r>
+              <w:rPr>
+                <w:noProof/>
+                <w:webHidden/>
+              </w:rPr>
+            </w:r>
+            <w:r>
+              <w:rPr>
+                <w:noProof/>
+                <w:webHidden/>
+              </w:rPr>
+              <w:fldChar w:fldCharType="separate"/>
+            </w:r>
+            <w:r>
+              <w:rPr>
+                <w:noProof/>
+                <w:webHidden/>
+              </w:rPr>
+              <w:t>22</w:t>
+            </w:r>
+            <w:r>
+              <w:rPr>
+                <w:noProof/>
+                <w:webHidden/>
+              </w:rPr>
+              <w:fldChar w:fldCharType="end"/>
+            </w:r>
+          </w:hyperlink>
+        </w:p>
+        <w:p>
+          <w:pPr>
+            <w:pStyle w:val="Spistreci2"/>
+            <w:tabs>
+              <w:tab w:val="left" w:pos="1200"/>
+              <w:tab w:val="right" w:leader="dot" w:pos="9061"/>
+            </w:tabs>
+            <w:rPr>
+              <w:rFonts w:asciiTheme="minorHAnsi" w:eastAsiaTheme="minorEastAsia" w:hAnsiTheme="minorHAnsi"/>
+              <w:noProof/>
+              <w:szCs w:val="24"/>
+              <w:lang w:eastAsia="pl-PL"/>
+            </w:rPr>
+          </w:pPr>
+          <w:hyperlink w:anchor="_Toc198397096" w:history="1">
+            <w:r>
+              <w:rPr>
+                <w:rStyle w:val="Hipercze"/>
+                <w:rFonts w:cs="Times New Roman"/>
+                <w:noProof/>
+              </w:rPr>
+              <w:t>2.4.5.</w:t>
+            </w:r>
+            <w:r>
+              <w:rPr>
+                <w:rFonts w:asciiTheme="minorHAnsi" w:eastAsiaTheme="minorEastAsia" w:hAnsiTheme="minorHAnsi"/>
+                <w:noProof/>
+                <w:szCs w:val="24"/>
+                <w:lang w:eastAsia="pl-PL"/>
+              </w:rPr>
+              <w:tab/>
+            </w:r>
+            <w:r>
+              <w:rPr>
+                <w:rStyle w:val="Hipercze"/>
+                <w:rFonts w:cs="Times New Roman"/>
+                <w:noProof/>
+              </w:rPr>
+              <w:t>Liqubase</w:t>
+            </w:r>
+            <w:r>
+              <w:rPr>
+                <w:noProof/>
+                <w:webHidden/>
+              </w:rPr>
+              <w:tab/>
+            </w:r>
+            <w:r>
+              <w:rPr>
+                <w:noProof/>
+                <w:webHidden/>
+              </w:rPr>
+              <w:fldChar w:fldCharType="begin"/>
+            </w:r>
+            <w:r>
+              <w:rPr>
+                <w:noProof/>
+                <w:webHidden/>
+              </w:rPr>
+              <w:instrText xml:space="preserve"> PAGEREF _Toc198397096 \h </w:instrText>
+            </w:r>
+            <w:r>
+              <w:rPr>
+                <w:noProof/>
+                <w:webHidden/>
+              </w:rPr>
+            </w:r>
+            <w:r>
+              <w:rPr>
+                <w:noProof/>
+                <w:webHidden/>
+              </w:rPr>
+              <w:fldChar w:fldCharType="separate"/>
+            </w:r>
+            <w:r>
+              <w:rPr>
+                <w:noProof/>
+                <w:webHidden/>
+              </w:rPr>
+              <w:t>22</w:t>
+            </w:r>
+            <w:r>
+              <w:rPr>
+                <w:noProof/>
+                <w:webHidden/>
+              </w:rPr>
+              <w:fldChar w:fldCharType="end"/>
+            </w:r>
+          </w:hyperlink>
+        </w:p>
+        <w:p>
+          <w:pPr>
+            <w:pStyle w:val="Spistreci2"/>
+            <w:tabs>
+              <w:tab w:val="left" w:pos="1200"/>
+              <w:tab w:val="right" w:leader="dot" w:pos="9061"/>
+            </w:tabs>
+            <w:rPr>
+              <w:rFonts w:asciiTheme="minorHAnsi" w:eastAsiaTheme="minorEastAsia" w:hAnsiTheme="minorHAnsi"/>
+              <w:noProof/>
+              <w:szCs w:val="24"/>
+              <w:lang w:eastAsia="pl-PL"/>
+            </w:rPr>
+          </w:pPr>
+          <w:hyperlink w:anchor="_Toc198397097" w:history="1">
+            <w:r>
+              <w:rPr>
+                <w:rStyle w:val="Hipercze"/>
+                <w:rFonts w:cs="Times New Roman"/>
+                <w:noProof/>
+              </w:rPr>
+              <w:t>2.4.6.</w:t>
+            </w:r>
+            <w:r>
+              <w:rPr>
+                <w:rFonts w:asciiTheme="minorHAnsi" w:eastAsiaTheme="minorEastAsia" w:hAnsiTheme="minorHAnsi"/>
+                <w:noProof/>
+                <w:szCs w:val="24"/>
+                <w:lang w:eastAsia="pl-PL"/>
+              </w:rPr>
+              <w:tab/>
+            </w:r>
+            <w:r>
+              <w:rPr>
+                <w:rStyle w:val="Hipercze"/>
+                <w:rFonts w:cs="Times New Roman"/>
+                <w:noProof/>
+              </w:rPr>
+              <w:t>Lombok</w:t>
+            </w:r>
+            <w:r>
+              <w:rPr>
+                <w:noProof/>
+                <w:webHidden/>
+              </w:rPr>
+              <w:tab/>
+            </w:r>
+            <w:r>
+              <w:rPr>
+                <w:noProof/>
+                <w:webHidden/>
+              </w:rPr>
+              <w:fldChar w:fldCharType="begin"/>
+            </w:r>
+            <w:r>
+              <w:rPr>
+                <w:noProof/>
+                <w:webHidden/>
+              </w:rPr>
+              <w:instrText xml:space="preserve"> PAGEREF _Toc198397097 \h </w:instrText>
+            </w:r>
+            <w:r>
+              <w:rPr>
+                <w:noProof/>
+                <w:webHidden/>
+              </w:rPr>
+            </w:r>
+            <w:r>
+              <w:rPr>
+                <w:noProof/>
+                <w:webHidden/>
+              </w:rPr>
+              <w:fldChar w:fldCharType="separate"/>
+            </w:r>
+            <w:r>
+              <w:rPr>
+                <w:noProof/>
+                <w:webHidden/>
+              </w:rPr>
+              <w:t>22</w:t>
+            </w:r>
+            <w:r>
+              <w:rPr>
+                <w:noProof/>
+                <w:webHidden/>
+              </w:rPr>
+              <w:fldChar w:fldCharType="end"/>
+            </w:r>
+          </w:hyperlink>
+        </w:p>
+        <w:p>
+          <w:pPr>
+            <w:pStyle w:val="Spistreci2"/>
+            <w:tabs>
+              <w:tab w:val="left" w:pos="1200"/>
+              <w:tab w:val="right" w:leader="dot" w:pos="9061"/>
+            </w:tabs>
+            <w:rPr>
+              <w:rFonts w:asciiTheme="minorHAnsi" w:eastAsiaTheme="minorEastAsia" w:hAnsiTheme="minorHAnsi"/>
+              <w:noProof/>
+              <w:szCs w:val="24"/>
+              <w:lang w:eastAsia="pl-PL"/>
+            </w:rPr>
+          </w:pPr>
+          <w:hyperlink w:anchor="_Toc198397098" w:history="1">
+            <w:r>
+              <w:rPr>
+                <w:rStyle w:val="Hipercze"/>
+                <w:rFonts w:cs="Times New Roman"/>
+                <w:noProof/>
+              </w:rPr>
+              <w:t>2.4.7.</w:t>
+            </w:r>
+            <w:r>
+              <w:rPr>
+                <w:rFonts w:asciiTheme="minorHAnsi" w:eastAsiaTheme="minorEastAsia" w:hAnsiTheme="minorHAnsi"/>
+                <w:noProof/>
+                <w:szCs w:val="24"/>
+                <w:lang w:eastAsia="pl-PL"/>
+              </w:rPr>
+              <w:tab/>
+            </w:r>
+            <w:r>
+              <w:rPr>
+                <w:rStyle w:val="Hipercze"/>
+                <w:rFonts w:cs="Times New Roman"/>
+                <w:noProof/>
+              </w:rPr>
+              <w:t>JUnit 4</w:t>
+            </w:r>
+            <w:r>
+              <w:rPr>
+                <w:noProof/>
+                <w:webHidden/>
+              </w:rPr>
+              <w:tab/>
+            </w:r>
+            <w:r>
+              <w:rPr>
+                <w:noProof/>
+                <w:webHidden/>
+              </w:rPr>
+              <w:fldChar w:fldCharType="begin"/>
+            </w:r>
+            <w:r>
+              <w:rPr>
+                <w:noProof/>
+                <w:webHidden/>
+              </w:rPr>
+              <w:instrText xml:space="preserve"> PAGEREF _Toc198397098 \h </w:instrText>
+            </w:r>
+            <w:r>
+              <w:rPr>
+                <w:noProof/>
+                <w:webHidden/>
+              </w:rPr>
+            </w:r>
+            <w:r>
+              <w:rPr>
+                <w:noProof/>
+                <w:webHidden/>
+              </w:rPr>
+              <w:fldChar w:fldCharType="separate"/>
+            </w:r>
+            <w:r>
+              <w:rPr>
+                <w:noProof/>
+                <w:webHidden/>
+              </w:rPr>
+              <w:t>22</w:t>
             </w:r>
             <w:r>
               <w:rPr>
@@ -1567,7 +2197,7 @@
               <w:lang w:eastAsia="pl-PL"/>
             </w:rPr>
           </w:pPr>
-          <w:hyperlink w:anchor="_Toc198390171" w:history="1">
+          <w:hyperlink w:anchor="_Toc198397099" w:history="1">
             <w:r>
               <w:rPr>
                 <w:rStyle w:val="Hipercze"/>
@@ -1612,7 +2242,7 @@
                 <w:noProof/>
                 <w:webHidden/>
               </w:rPr>
-              <w:instrText xml:space="preserve"> PAGEREF _Toc198390171 \h </w:instrText>
+              <w:instrText xml:space="preserve"> PAGEREF _Toc198397099 \h </w:instrText>
             </w:r>
             <w:r>
               <w:rPr>
@@ -1632,7 +2262,457 @@
                 <w:noProof/>
                 <w:webHidden/>
               </w:rPr>
-              <w:t>21</w:t>
+              <w:t>23</w:t>
+            </w:r>
+            <w:r>
+              <w:rPr>
+                <w:noProof/>
+                <w:webHidden/>
+              </w:rPr>
+              <w:fldChar w:fldCharType="end"/>
+            </w:r>
+          </w:hyperlink>
+        </w:p>
+        <w:p>
+          <w:pPr>
+            <w:pStyle w:val="Spistreci1"/>
+            <w:tabs>
+              <w:tab w:val="left" w:pos="480"/>
+              <w:tab w:val="right" w:leader="dot" w:pos="9061"/>
+            </w:tabs>
+            <w:rPr>
+              <w:rFonts w:asciiTheme="minorHAnsi" w:eastAsiaTheme="minorEastAsia" w:hAnsiTheme="minorHAnsi"/>
+              <w:noProof/>
+              <w:szCs w:val="24"/>
+              <w:lang w:eastAsia="pl-PL"/>
+            </w:rPr>
+          </w:pPr>
+          <w:hyperlink w:anchor="_Toc198397100" w:history="1">
+            <w:r>
+              <w:rPr>
+                <w:rStyle w:val="Hipercze"/>
+                <w:rFonts w:cs="Times New Roman"/>
+                <w:noProof/>
+              </w:rPr>
+              <w:t>3.</w:t>
+            </w:r>
+            <w:r>
+              <w:rPr>
+                <w:rFonts w:asciiTheme="minorHAnsi" w:eastAsiaTheme="minorEastAsia" w:hAnsiTheme="minorHAnsi"/>
+                <w:noProof/>
+                <w:szCs w:val="24"/>
+                <w:lang w:eastAsia="pl-PL"/>
+              </w:rPr>
+              <w:tab/>
+            </w:r>
+            <w:r>
+              <w:rPr>
+                <w:rStyle w:val="Hipercze"/>
+                <w:rFonts w:cs="Times New Roman"/>
+                <w:noProof/>
+              </w:rPr>
+              <w:t>IMPLEMENTACJA SYSTEMU</w:t>
+            </w:r>
+            <w:r>
+              <w:rPr>
+                <w:noProof/>
+                <w:webHidden/>
+              </w:rPr>
+              <w:tab/>
+            </w:r>
+            <w:r>
+              <w:rPr>
+                <w:noProof/>
+                <w:webHidden/>
+              </w:rPr>
+              <w:fldChar w:fldCharType="begin"/>
+            </w:r>
+            <w:r>
+              <w:rPr>
+                <w:noProof/>
+                <w:webHidden/>
+              </w:rPr>
+              <w:instrText xml:space="preserve"> PAGEREF _Toc198397100 \h </w:instrText>
+            </w:r>
+            <w:r>
+              <w:rPr>
+                <w:noProof/>
+                <w:webHidden/>
+              </w:rPr>
+            </w:r>
+            <w:r>
+              <w:rPr>
+                <w:noProof/>
+                <w:webHidden/>
+              </w:rPr>
+              <w:fldChar w:fldCharType="separate"/>
+            </w:r>
+            <w:r>
+              <w:rPr>
+                <w:noProof/>
+                <w:webHidden/>
+              </w:rPr>
+              <w:t>23</w:t>
+            </w:r>
+            <w:r>
+              <w:rPr>
+                <w:noProof/>
+                <w:webHidden/>
+              </w:rPr>
+              <w:fldChar w:fldCharType="end"/>
+            </w:r>
+          </w:hyperlink>
+        </w:p>
+        <w:p>
+          <w:pPr>
+            <w:pStyle w:val="Spistreci2"/>
+            <w:tabs>
+              <w:tab w:val="left" w:pos="960"/>
+              <w:tab w:val="right" w:leader="dot" w:pos="9061"/>
+            </w:tabs>
+            <w:rPr>
+              <w:rFonts w:asciiTheme="minorHAnsi" w:eastAsiaTheme="minorEastAsia" w:hAnsiTheme="minorHAnsi"/>
+              <w:noProof/>
+              <w:szCs w:val="24"/>
+              <w:lang w:eastAsia="pl-PL"/>
+            </w:rPr>
+          </w:pPr>
+          <w:hyperlink w:anchor="_Toc198397101" w:history="1">
+            <w:r>
+              <w:rPr>
+                <w:rStyle w:val="Hipercze"/>
+                <w:rFonts w:cs="Times New Roman"/>
+                <w:noProof/>
+              </w:rPr>
+              <w:t>3.1.</w:t>
+            </w:r>
+            <w:r>
+              <w:rPr>
+                <w:rFonts w:asciiTheme="minorHAnsi" w:eastAsiaTheme="minorEastAsia" w:hAnsiTheme="minorHAnsi"/>
+                <w:noProof/>
+                <w:szCs w:val="24"/>
+                <w:lang w:eastAsia="pl-PL"/>
+              </w:rPr>
+              <w:tab/>
+            </w:r>
+            <w:r>
+              <w:rPr>
+                <w:rStyle w:val="Hipercze"/>
+                <w:rFonts w:cs="Times New Roman"/>
+                <w:noProof/>
+              </w:rPr>
+              <w:t>Implementacja frontendu</w:t>
+            </w:r>
+            <w:r>
+              <w:rPr>
+                <w:noProof/>
+                <w:webHidden/>
+              </w:rPr>
+              <w:tab/>
+            </w:r>
+            <w:r>
+              <w:rPr>
+                <w:noProof/>
+                <w:webHidden/>
+              </w:rPr>
+              <w:fldChar w:fldCharType="begin"/>
+            </w:r>
+            <w:r>
+              <w:rPr>
+                <w:noProof/>
+                <w:webHidden/>
+              </w:rPr>
+              <w:instrText xml:space="preserve"> PAGEREF _Toc198397101 \h </w:instrText>
+            </w:r>
+            <w:r>
+              <w:rPr>
+                <w:noProof/>
+                <w:webHidden/>
+              </w:rPr>
+            </w:r>
+            <w:r>
+              <w:rPr>
+                <w:noProof/>
+                <w:webHidden/>
+              </w:rPr>
+              <w:fldChar w:fldCharType="separate"/>
+            </w:r>
+            <w:r>
+              <w:rPr>
+                <w:noProof/>
+                <w:webHidden/>
+              </w:rPr>
+              <w:t>23</w:t>
+            </w:r>
+            <w:r>
+              <w:rPr>
+                <w:noProof/>
+                <w:webHidden/>
+              </w:rPr>
+              <w:fldChar w:fldCharType="end"/>
+            </w:r>
+          </w:hyperlink>
+        </w:p>
+        <w:p>
+          <w:pPr>
+            <w:pStyle w:val="Spistreci2"/>
+            <w:tabs>
+              <w:tab w:val="left" w:pos="960"/>
+              <w:tab w:val="right" w:leader="dot" w:pos="9061"/>
+            </w:tabs>
+            <w:rPr>
+              <w:rFonts w:asciiTheme="minorHAnsi" w:eastAsiaTheme="minorEastAsia" w:hAnsiTheme="minorHAnsi"/>
+              <w:noProof/>
+              <w:szCs w:val="24"/>
+              <w:lang w:eastAsia="pl-PL"/>
+            </w:rPr>
+          </w:pPr>
+          <w:hyperlink w:anchor="_Toc198397102" w:history="1">
+            <w:r>
+              <w:rPr>
+                <w:rStyle w:val="Hipercze"/>
+                <w:rFonts w:cs="Times New Roman"/>
+                <w:noProof/>
+              </w:rPr>
+              <w:t>3.2.</w:t>
+            </w:r>
+            <w:r>
+              <w:rPr>
+                <w:rFonts w:asciiTheme="minorHAnsi" w:eastAsiaTheme="minorEastAsia" w:hAnsiTheme="minorHAnsi"/>
+                <w:noProof/>
+                <w:szCs w:val="24"/>
+                <w:lang w:eastAsia="pl-PL"/>
+              </w:rPr>
+              <w:tab/>
+            </w:r>
+            <w:r>
+              <w:rPr>
+                <w:rStyle w:val="Hipercze"/>
+                <w:rFonts w:cs="Times New Roman"/>
+                <w:noProof/>
+              </w:rPr>
+              <w:t>Implementacja backendu</w:t>
+            </w:r>
+            <w:r>
+              <w:rPr>
+                <w:noProof/>
+                <w:webHidden/>
+              </w:rPr>
+              <w:tab/>
+            </w:r>
+            <w:r>
+              <w:rPr>
+                <w:noProof/>
+                <w:webHidden/>
+              </w:rPr>
+              <w:fldChar w:fldCharType="begin"/>
+            </w:r>
+            <w:r>
+              <w:rPr>
+                <w:noProof/>
+                <w:webHidden/>
+              </w:rPr>
+              <w:instrText xml:space="preserve"> PAGEREF _Toc198397102 \h </w:instrText>
+            </w:r>
+            <w:r>
+              <w:rPr>
+                <w:noProof/>
+                <w:webHidden/>
+              </w:rPr>
+            </w:r>
+            <w:r>
+              <w:rPr>
+                <w:noProof/>
+                <w:webHidden/>
+              </w:rPr>
+              <w:fldChar w:fldCharType="separate"/>
+            </w:r>
+            <w:r>
+              <w:rPr>
+                <w:noProof/>
+                <w:webHidden/>
+              </w:rPr>
+              <w:t>23</w:t>
+            </w:r>
+            <w:r>
+              <w:rPr>
+                <w:noProof/>
+                <w:webHidden/>
+              </w:rPr>
+              <w:fldChar w:fldCharType="end"/>
+            </w:r>
+          </w:hyperlink>
+        </w:p>
+        <w:p>
+          <w:pPr>
+            <w:pStyle w:val="Spistreci1"/>
+            <w:tabs>
+              <w:tab w:val="left" w:pos="480"/>
+              <w:tab w:val="right" w:leader="dot" w:pos="9061"/>
+            </w:tabs>
+            <w:rPr>
+              <w:rFonts w:asciiTheme="minorHAnsi" w:eastAsiaTheme="minorEastAsia" w:hAnsiTheme="minorHAnsi"/>
+              <w:noProof/>
+              <w:szCs w:val="24"/>
+              <w:lang w:eastAsia="pl-PL"/>
+            </w:rPr>
+          </w:pPr>
+          <w:hyperlink w:anchor="_Toc198397103" w:history="1">
+            <w:r>
+              <w:rPr>
+                <w:rStyle w:val="Hipercze"/>
+                <w:rFonts w:cs="Times New Roman"/>
+                <w:noProof/>
+              </w:rPr>
+              <w:t>4.</w:t>
+            </w:r>
+            <w:r>
+              <w:rPr>
+                <w:rFonts w:asciiTheme="minorHAnsi" w:eastAsiaTheme="minorEastAsia" w:hAnsiTheme="minorHAnsi"/>
+                <w:noProof/>
+                <w:szCs w:val="24"/>
+                <w:lang w:eastAsia="pl-PL"/>
+              </w:rPr>
+              <w:tab/>
+            </w:r>
+            <w:r>
+              <w:rPr>
+                <w:rStyle w:val="Hipercze"/>
+                <w:rFonts w:cs="Times New Roman"/>
+                <w:noProof/>
+              </w:rPr>
+              <w:t>WDROŻENIE NA CHMURĘ OBLICZENIOWĄ AZURE</w:t>
+            </w:r>
+            <w:r>
+              <w:rPr>
+                <w:noProof/>
+                <w:webHidden/>
+              </w:rPr>
+              <w:tab/>
+            </w:r>
+            <w:r>
+              <w:rPr>
+                <w:noProof/>
+                <w:webHidden/>
+              </w:rPr>
+              <w:fldChar w:fldCharType="begin"/>
+            </w:r>
+            <w:r>
+              <w:rPr>
+                <w:noProof/>
+                <w:webHidden/>
+              </w:rPr>
+              <w:instrText xml:space="preserve"> PAGEREF _Toc198397103 \h </w:instrText>
+            </w:r>
+            <w:r>
+              <w:rPr>
+                <w:noProof/>
+                <w:webHidden/>
+              </w:rPr>
+            </w:r>
+            <w:r>
+              <w:rPr>
+                <w:noProof/>
+                <w:webHidden/>
+              </w:rPr>
+              <w:fldChar w:fldCharType="separate"/>
+            </w:r>
+            <w:r>
+              <w:rPr>
+                <w:noProof/>
+                <w:webHidden/>
+              </w:rPr>
+              <w:t>23</w:t>
+            </w:r>
+            <w:r>
+              <w:rPr>
+                <w:noProof/>
+                <w:webHidden/>
+              </w:rPr>
+              <w:fldChar w:fldCharType="end"/>
+            </w:r>
+          </w:hyperlink>
+        </w:p>
+        <w:p>
+          <w:pPr>
+            <w:pStyle w:val="Spistreci2"/>
+            <w:tabs>
+              <w:tab w:val="left" w:pos="960"/>
+              <w:tab w:val="right" w:leader="dot" w:pos="9061"/>
+            </w:tabs>
+            <w:rPr>
+              <w:rFonts w:asciiTheme="minorHAnsi" w:eastAsiaTheme="minorEastAsia" w:hAnsiTheme="minorHAnsi"/>
+              <w:noProof/>
+              <w:szCs w:val="24"/>
+              <w:lang w:eastAsia="pl-PL"/>
+            </w:rPr>
+          </w:pPr>
+          <w:hyperlink w:anchor="_Toc198397104" w:history="1">
+            <w:r>
+              <w:rPr>
+                <w:rStyle w:val="Hipercze"/>
+                <w:rFonts w:cs="Times New Roman"/>
+                <w:noProof/>
+              </w:rPr>
+              <w:t>4.1.</w:t>
+            </w:r>
+            <w:r>
+              <w:rPr>
+                <w:rFonts w:asciiTheme="minorHAnsi" w:eastAsiaTheme="minorEastAsia" w:hAnsiTheme="minorHAnsi"/>
+                <w:noProof/>
+                <w:szCs w:val="24"/>
+                <w:lang w:eastAsia="pl-PL"/>
+              </w:rPr>
+              <w:tab/>
+            </w:r>
+            <w:r>
+              <w:rPr>
+                <w:rStyle w:val="Hipercze"/>
+                <w:rFonts w:cs="Times New Roman"/>
+                <w:noProof/>
+              </w:rPr>
+              <w:t>Microsoft Entra ID</w:t>
+            </w:r>
+            <w:r>
+              <w:rPr>
+                <w:noProof/>
+                <w:webHidden/>
+              </w:rPr>
+              <w:tab/>
+            </w:r>
+            <w:r>
+              <w:rPr>
+                <w:noProof/>
+                <w:webHidden/>
+              </w:rPr>
+              <w:fldChar w:fldCharType="begin"/>
+            </w:r>
+            <w:r>
+              <w:rPr>
+                <w:noProof/>
+                <w:webHidden/>
+              </w:rPr>
+              <w:instrText xml:space="preserve"> PAGEREF _Toc198397104 \h </w:instrText>
+            </w:r>
+            <w:r>
+              <w:rPr>
+                <w:noProof/>
+                <w:webHidden/>
+              </w:rPr>
+            </w:r>
+            <w:r>
+              <w:rPr>
+                <w:noProof/>
+                <w:webHidden/>
+              </w:rPr>
+              <w:fldChar w:fldCharType="separate"/>
+            </w:r>
+            <w:r>
+              <w:rPr>
+                <w:noProof/>
+                <w:webHidden/>
+              </w:rPr>
+              <w:t>23</w:t>
             </w:r>
             <w:r>
               <w:rPr>
@@ -1663,7 +2743,7 @@
       <w:pPr>
         <w:pStyle w:val="Nagwek1"/>
       </w:pPr>
-      <w:bookmarkStart w:id="0" w:name="_Toc198390154"/>
+      <w:bookmarkStart w:id="0" w:name="_Toc198397075"/>
       <w:r>
         <w:t>WSTĘP</w:t>
       </w:r>
@@ -1701,7 +2781,7 @@
           <w:szCs w:val="28"/>
         </w:rPr>
       </w:pPr>
-      <w:bookmarkStart w:id="1" w:name="_Toc198390155"/>
+      <w:bookmarkStart w:id="1" w:name="_Toc198397076"/>
       <w:r>
         <w:rPr>
           <w:rFonts w:cs="Times New Roman"/>
@@ -1731,7 +2811,7 @@
           <w:rFonts w:ascii="Times New Roman" w:hAnsi="Times New Roman" w:cs="Times New Roman"/>
         </w:rPr>
       </w:pPr>
-      <w:bookmarkStart w:id="2" w:name="_Toc198390156"/>
+      <w:bookmarkStart w:id="2" w:name="_Toc198397077"/>
       <w:r>
         <w:rPr>
           <w:rFonts w:ascii="Times New Roman" w:hAnsi="Times New Roman" w:cs="Times New Roman"/>
@@ -1789,7 +2869,15 @@
           <w:rFonts w:cs="Times New Roman"/>
           <w:szCs w:val="24"/>
         </w:rPr>
-        <w:t xml:space="preserve">Powszechnie przyjętym sposobem na opis dlaczego organizacja implementuje system są tzw. wymagania biznesowe skupiające się na </w:t>
+        <w:t xml:space="preserve">Powszechnie przyjętym sposobem na opis dlaczego organizacja implementuje system są </w:t>
+      </w:r>
+      <w:r>
+        <w:rPr>
+          <w:rFonts w:cs="Times New Roman"/>
+          <w:szCs w:val="24"/>
+        </w:rPr>
+        <w:lastRenderedPageBreak/>
+        <w:t xml:space="preserve">tzw. wymagania biznesowe skupiające się na </w:t>
       </w:r>
       <w:r>
         <w:rPr>
@@ -1977,15 +3065,7 @@
           <w:rFonts w:cs="Times New Roman"/>
           <w:szCs w:val="24"/>
         </w:rPr>
-        <w:t xml:space="preserve">placówki ma już przed sobą rejestr pacjentów, lekarzy oraz grafik dostępności specjalistów, może on przyjmować osobiście stawionych pacjentów proszących o umówienie na wizytę z konkretnym </w:t>
-      </w:r>
-      <w:r>
-        <w:rPr>
-          <w:rFonts w:cs="Times New Roman"/>
-          <w:szCs w:val="24"/>
-        </w:rPr>
-        <w:lastRenderedPageBreak/>
-        <w:t>lekarzem, o konkretnej godzinie. Informacje te są przechowywane w formie kalendarza. W przypadku jakichkolwiek zmian terminów, pracownik na recepcji musi wykreślić daną osobę z kalendarza i znaleźć jej nowy termin.</w:t>
+        <w:t>placówki ma już przed sobą rejestr pacjentów, lekarzy oraz grafik dostępności specjalistów, może on przyjmować osobiście stawionych pacjentów proszących o umówienie na wizytę z konkretnym lekarzem, o konkretnej godzinie. Informacje te są przechowywane w formie kalendarza. W przypadku jakichkolwiek zmian terminów, pracownik na recepcji musi wykreślić daną osobę z kalendarza i znaleźć jej nowy termin.</w:t>
       </w:r>
       <w:r>
         <w:rPr>
@@ -2227,7 +3307,7 @@
           <w:rFonts w:ascii="Times New Roman" w:hAnsi="Times New Roman" w:cs="Times New Roman"/>
         </w:rPr>
       </w:pPr>
-      <w:bookmarkStart w:id="3" w:name="_Toc198390157"/>
+      <w:bookmarkStart w:id="3" w:name="_Toc198397078"/>
       <w:r>
         <w:rPr>
           <w:rFonts w:ascii="Times New Roman" w:hAnsi="Times New Roman" w:cs="Times New Roman"/>
@@ -2446,6 +3526,7 @@
           <w:rFonts w:cs="Times New Roman"/>
           <w:szCs w:val="24"/>
         </w:rPr>
+        <w:lastRenderedPageBreak/>
         <w:t>Zorganizowanie obiektów wokół kluczowych abstrakcji w domenie biznesowej</w:t>
       </w:r>
     </w:p>
@@ -2626,7 +3707,6 @@
         <w:rPr>
           <w:noProof/>
         </w:rPr>
-        <w:lastRenderedPageBreak/>
         <w:drawing>
           <wp:inline distT="0" distB="0" distL="0" distR="0" wp14:anchorId="66E90067" wp14:editId="52BB8CA1">
             <wp:extent cx="5760085" cy="4345438"/>
@@ -2813,12 +3893,11 @@
           <w:rFonts w:ascii="Times New Roman" w:hAnsi="Times New Roman" w:cs="Times New Roman"/>
         </w:rPr>
       </w:pPr>
-      <w:bookmarkStart w:id="4" w:name="_Toc198390158"/>
+      <w:bookmarkStart w:id="4" w:name="_Toc198397079"/>
       <w:r>
         <w:rPr>
           <w:rFonts w:ascii="Times New Roman" w:hAnsi="Times New Roman" w:cs="Times New Roman"/>
         </w:rPr>
-        <w:lastRenderedPageBreak/>
         <w:t>Diagram przypadków użycia</w:t>
       </w:r>
       <w:bookmarkEnd w:id="4"/>
@@ -3020,6 +4099,7 @@
         <w:jc w:val="both"/>
       </w:pPr>
       <w:r>
+        <w:lastRenderedPageBreak/>
         <w:t xml:space="preserve">Na podstawie </w:t>
       </w:r>
       <w:r>
@@ -3149,7 +4229,6 @@
         <w:rPr>
           <w:noProof/>
         </w:rPr>
-        <w:lastRenderedPageBreak/>
         <w:drawing>
           <wp:inline distT="0" distB="0" distL="0" distR="0" wp14:anchorId="1CD677FB" wp14:editId="00CE5434">
             <wp:extent cx="5655863" cy="3847977"/>
@@ -3329,7 +4408,7 @@
           <w:rFonts w:ascii="Times New Roman" w:hAnsi="Times New Roman" w:cs="Times New Roman"/>
         </w:rPr>
       </w:pPr>
-      <w:bookmarkStart w:id="5" w:name="_Toc198390159"/>
+      <w:bookmarkStart w:id="5" w:name="_Toc198397080"/>
       <w:r>
         <w:rPr>
           <w:rFonts w:ascii="Times New Roman" w:hAnsi="Times New Roman" w:cs="Times New Roman"/>
@@ -3703,6 +4782,7 @@
           <w:i/>
           <w:iCs/>
         </w:rPr>
+        <w:lastRenderedPageBreak/>
         <w:t>Czas wizyty</w:t>
       </w:r>
       <w:r>
@@ -3885,7 +4965,6 @@
         <w:rPr>
           <w:noProof/>
         </w:rPr>
-        <w:lastRenderedPageBreak/>
         <w:drawing>
           <wp:inline distT="0" distB="0" distL="0" distR="0" wp14:anchorId="2D8384BC" wp14:editId="45D1073B">
             <wp:extent cx="5885584" cy="3725333"/>
@@ -4080,7 +5159,7 @@
           <w:szCs w:val="28"/>
         </w:rPr>
       </w:pPr>
-      <w:bookmarkStart w:id="6" w:name="_Toc198390160"/>
+      <w:bookmarkStart w:id="6" w:name="_Toc198397081"/>
       <w:r>
         <w:rPr>
           <w:rFonts w:cs="Times New Roman"/>
@@ -4117,7 +5196,7 @@
           <w:rFonts w:ascii="Times New Roman" w:hAnsi="Times New Roman" w:cs="Times New Roman"/>
         </w:rPr>
       </w:pPr>
-      <w:bookmarkStart w:id="7" w:name="_Toc198390161"/>
+      <w:bookmarkStart w:id="7" w:name="_Toc198397082"/>
       <w:r>
         <w:rPr>
           <w:rFonts w:ascii="Times New Roman" w:hAnsi="Times New Roman" w:cs="Times New Roman"/>
@@ -4299,6 +5378,7 @@
         <w:rPr>
           <w:noProof/>
         </w:rPr>
+        <w:lastRenderedPageBreak/>
         <w:drawing>
           <wp:inline distT="0" distB="0" distL="0" distR="0" wp14:anchorId="61B38B64" wp14:editId="5EE0BA92">
             <wp:extent cx="5274733" cy="3063159"/>
@@ -4434,11 +5514,7 @@
       </w:r>
       <w:proofErr w:type="spellEnd"/>
       <w:r>
-        <w:t xml:space="preserve"> wówczas wykonuje </w:t>
-      </w:r>
-      <w:r>
-        <w:lastRenderedPageBreak/>
-        <w:t xml:space="preserve">manipulacje na danych poprzez wysyłanie zapytań do bazy danych i na koniec zwraca zaktualizowane dane do </w:t>
+        <w:t xml:space="preserve"> wówczas wykonuje manipulacje na danych poprzez wysyłanie zapytań do bazy danych i na koniec zwraca zaktualizowane dane do </w:t>
       </w:r>
       <w:proofErr w:type="spellStart"/>
       <w:r>
@@ -4508,7 +5584,11 @@
         <w:footnoteReference w:id="12"/>
       </w:r>
       <w:r>
-        <w:t xml:space="preserve">. Skalowalność odnosi się do możliwości zwiększania lub zmniejszania liczby instancji usługi osobno na każdym z trzech poziomów tak, aby obsłużyć wszystkich aktualnie korzystających z systemu użytkowników. Elastyczność zaś odzwierciedla fakt, że programiści mogą niezależnie pracować nad </w:t>
+        <w:t xml:space="preserve">. Skalowalność odnosi się do możliwości zwiększania lub zmniejszania liczby instancji usługi osobno na każdym z trzech poziomów tak, aby obsłużyć wszystkich aktualnie korzystających z systemu użytkowników. Elastyczność zaś odzwierciedla fakt, że programiści mogą niezależnie </w:t>
+      </w:r>
+      <w:r>
+        <w:lastRenderedPageBreak/>
+        <w:t xml:space="preserve">pracować nad </w:t>
       </w:r>
       <w:proofErr w:type="spellStart"/>
       <w:r>
@@ -4616,12 +5696,11 @@
           <w:rFonts w:ascii="Times New Roman" w:hAnsi="Times New Roman" w:cs="Times New Roman"/>
         </w:rPr>
       </w:pPr>
-      <w:bookmarkStart w:id="8" w:name="_Toc198390162"/>
+      <w:bookmarkStart w:id="8" w:name="_Toc198397083"/>
       <w:r>
         <w:rPr>
           <w:rFonts w:ascii="Times New Roman" w:hAnsi="Times New Roman" w:cs="Times New Roman"/>
         </w:rPr>
-        <w:lastRenderedPageBreak/>
         <w:t>Bezpieczeństwo systemu</w:t>
       </w:r>
       <w:bookmarkEnd w:id="8"/>
@@ -4703,7 +5782,7 @@
           <w:rFonts w:ascii="Times New Roman" w:hAnsi="Times New Roman" w:cs="Times New Roman"/>
         </w:rPr>
       </w:pPr>
-      <w:bookmarkStart w:id="9" w:name="_Toc198390163"/>
+      <w:bookmarkStart w:id="9" w:name="_Toc198397084"/>
       <w:r>
         <w:rPr>
           <w:rFonts w:ascii="Times New Roman" w:hAnsi="Times New Roman" w:cs="Times New Roman"/>
@@ -4786,7 +5865,11 @@
         <w:t xml:space="preserve"> są to pacjent, recepcjonista oraz lekarz. </w:t>
       </w:r>
       <w:r>
-        <w:t xml:space="preserve">Po wprowadzeniu nazwy użytkownika oraz hasła, przeglądarka z powrotem przekierowuje użytkownika na stronę, którą chciał on odwiedzić. Po tym wydarzeniu, możliwe jest otwieranie wszystkich pozostałych udostępnionych stron poprzez panel nawigacyjny. Cały ten proces uwierzytelniania </w:t>
+        <w:t xml:space="preserve">Po wprowadzeniu nazwy użytkownika oraz hasła, </w:t>
+      </w:r>
+      <w:r>
+        <w:lastRenderedPageBreak/>
+        <w:t xml:space="preserve">przeglądarka z powrotem przekierowuje użytkownika na stronę, którą chciał on odwiedzić. Po tym wydarzeniu, możliwe jest otwieranie wszystkich pozostałych udostępnionych stron poprzez panel nawigacyjny. Cały ten proces uwierzytelniania </w:t>
       </w:r>
       <w:r>
         <w:t>nosi</w:t>
@@ -4868,7 +5951,6 @@
         <w:rPr>
           <w:noProof/>
         </w:rPr>
-        <w:lastRenderedPageBreak/>
         <w:drawing>
           <wp:inline distT="0" distB="0" distL="0" distR="0" wp14:anchorId="7C34C95E" wp14:editId="14F0436F">
             <wp:extent cx="3818467" cy="3105372"/>
@@ -5161,6 +6243,7 @@
         <w:jc w:val="both"/>
       </w:pPr>
       <w:r>
+        <w:lastRenderedPageBreak/>
         <w:tab/>
       </w:r>
       <w:proofErr w:type="spellStart"/>
@@ -5207,11 +6290,7 @@
       </w:r>
       <w:proofErr w:type="spellEnd"/>
       <w:r>
-        <w:t xml:space="preserve"> i przypisywaniu do niego danych przechowywanych w bazie danych. Grupy zaś </w:t>
-      </w:r>
-      <w:r>
-        <w:lastRenderedPageBreak/>
-        <w:t xml:space="preserve">informują o tym, jakie role zostały przypisane do użytkownika. Na podstawie ról, </w:t>
+        <w:t xml:space="preserve"> i przypisywaniu do niego danych przechowywanych w bazie danych. Grupy zaś informują o tym, jakie role zostały przypisane do użytkownika. Na podstawie ról, </w:t>
       </w:r>
       <w:proofErr w:type="spellStart"/>
       <w:r>
@@ -5441,12 +6520,11 @@
           <w:rFonts w:ascii="Times New Roman" w:hAnsi="Times New Roman" w:cs="Times New Roman"/>
         </w:rPr>
       </w:pPr>
-      <w:bookmarkStart w:id="10" w:name="_Toc198390164"/>
+      <w:bookmarkStart w:id="10" w:name="_Toc198397085"/>
       <w:r>
         <w:rPr>
           <w:rFonts w:ascii="Times New Roman" w:hAnsi="Times New Roman" w:cs="Times New Roman"/>
         </w:rPr>
-        <w:lastRenderedPageBreak/>
         <w:t>Szyfrowane protokoły komunikacyjne przy użyciu TLS</w:t>
       </w:r>
       <w:bookmarkEnd w:id="10"/>
@@ -5722,6 +6800,7 @@
         <w:jc w:val="both"/>
       </w:pPr>
       <w:r>
+        <w:lastRenderedPageBreak/>
         <w:t>Klient wysyła dane potrzebne do wygenerowania klucza prywatnego</w:t>
       </w:r>
       <w:r>
@@ -5779,7 +6858,6 @@
           <w:noProof/>
           <w:szCs w:val="24"/>
         </w:rPr>
-        <w:lastRenderedPageBreak/>
         <w:drawing>
           <wp:inline distT="0" distB="0" distL="0" distR="0" wp14:anchorId="26B74B1D" wp14:editId="1BB4831A">
             <wp:extent cx="4402667" cy="2837879"/>
@@ -6036,13 +7114,12 @@
           <w:rFonts w:ascii="Times New Roman" w:hAnsi="Times New Roman" w:cs="Times New Roman"/>
         </w:rPr>
       </w:pPr>
-      <w:bookmarkStart w:id="11" w:name="_Toc198390165"/>
+      <w:bookmarkStart w:id="11" w:name="_Toc198397086"/>
       <w:proofErr w:type="spellStart"/>
       <w:r>
         <w:rPr>
           <w:rFonts w:ascii="Times New Roman" w:hAnsi="Times New Roman" w:cs="Times New Roman"/>
         </w:rPr>
-        <w:lastRenderedPageBreak/>
         <w:t>Frontend</w:t>
       </w:r>
       <w:bookmarkEnd w:id="11"/>
@@ -6221,7 +7298,7 @@
           <w:rFonts w:ascii="Times New Roman" w:hAnsi="Times New Roman" w:cs="Times New Roman"/>
         </w:rPr>
       </w:pPr>
-      <w:bookmarkStart w:id="12" w:name="_Toc198390166"/>
+      <w:bookmarkStart w:id="12" w:name="_Toc198397087"/>
       <w:r>
         <w:rPr>
           <w:rFonts w:ascii="Times New Roman" w:hAnsi="Times New Roman" w:cs="Times New Roman"/>
@@ -6250,10 +7327,7 @@
       </w:r>
       <w:proofErr w:type="spellEnd"/>
       <w:r>
-        <w:t xml:space="preserve"> Language</w:t>
-      </w:r>
-      <w:r>
-        <w:t xml:space="preserve"> (</w:t>
+        <w:t xml:space="preserve"> Language (</w:t>
       </w:r>
       <w:r>
         <w:t xml:space="preserve">w skrócie </w:t>
@@ -6403,6 +7477,7 @@
         <w:jc w:val="both"/>
       </w:pPr>
       <w:r>
+        <w:lastRenderedPageBreak/>
         <w:t xml:space="preserve">Każdy rodzaj znacznika posiada pewną grupę atrybutów, które można im przypisać. Przykładem może być znacznik typu </w:t>
       </w:r>
       <w:proofErr w:type="spellStart"/>
@@ -6461,9 +7536,8 @@
         <w:rPr>
           <w:noProof/>
         </w:rPr>
-        <w:lastRenderedPageBreak/>
         <w:drawing>
-          <wp:inline distT="0" distB="0" distL="0" distR="0" wp14:anchorId="290F8B4D" wp14:editId="4BEFFEF1">
+          <wp:inline distT="0" distB="0" distL="0" distR="0" wp14:anchorId="290F8B4D" wp14:editId="06B3FD9D">
             <wp:extent cx="4715933" cy="2619731"/>
             <wp:effectExtent l="0" t="0" r="8890" b="9525"/>
             <wp:docPr id="655885676" name="Obraz 1" descr="wygląd linka w języku html"/>
@@ -6590,7 +7664,7 @@
           <w:rFonts w:ascii="Times New Roman" w:hAnsi="Times New Roman" w:cs="Times New Roman"/>
         </w:rPr>
       </w:pPr>
-      <w:bookmarkStart w:id="13" w:name="_Toc198390167"/>
+      <w:bookmarkStart w:id="13" w:name="_Toc198397088"/>
       <w:r>
         <w:rPr>
           <w:rFonts w:ascii="Times New Roman" w:hAnsi="Times New Roman" w:cs="Times New Roman"/>
@@ -6754,7 +7828,11 @@
         <w:t xml:space="preserve"> w wybranym znaczniku.</w:t>
       </w:r>
       <w:r>
-        <w:t xml:space="preserve"> Kolejnymi dwoma komponentami języka CSS są właściwości oraz wartości. Za ich pomocą definiować można cechy wyglądu elementów HTML. Dla przykładu przy użyciu właściwości </w:t>
+        <w:t xml:space="preserve"> Kolejnymi dwoma komponentami języka CSS są właściwości oraz wartości. Za ich pomocą definiować można cechy wyglądu </w:t>
+      </w:r>
+      <w:r>
+        <w:lastRenderedPageBreak/>
+        <w:t xml:space="preserve">elementów HTML. Dla przykładu przy użyciu właściwości </w:t>
       </w:r>
       <w:proofErr w:type="spellStart"/>
       <w:r>
@@ -6790,7 +7868,9 @@
         <w:jc w:val="both"/>
       </w:pPr>
       <w:r>
-        <w:lastRenderedPageBreak/>
+        <w:rPr>
+          <w:noProof/>
+        </w:rPr>
         <w:drawing>
           <wp:inline distT="0" distB="0" distL="0" distR="0" wp14:anchorId="1C79153B" wp14:editId="4702EB5B">
             <wp:extent cx="4239622" cy="1673400"/>
@@ -6912,7 +7992,7 @@
           <w:rFonts w:ascii="Times New Roman" w:hAnsi="Times New Roman" w:cs="Times New Roman"/>
         </w:rPr>
       </w:pPr>
-      <w:bookmarkStart w:id="14" w:name="_Toc198390168"/>
+      <w:bookmarkStart w:id="14" w:name="_Toc198397089"/>
       <w:proofErr w:type="spellStart"/>
       <w:r>
         <w:rPr>
@@ -6999,7 +8079,7 @@
           <w:rFonts w:ascii="Times New Roman" w:hAnsi="Times New Roman" w:cs="Times New Roman"/>
         </w:rPr>
       </w:pPr>
-      <w:bookmarkStart w:id="15" w:name="_Toc198390169"/>
+      <w:bookmarkStart w:id="15" w:name="_Toc198397090"/>
       <w:proofErr w:type="spellStart"/>
       <w:r>
         <w:rPr>
@@ -7116,7 +8196,11 @@
       </w:r>
       <w:proofErr w:type="spellEnd"/>
       <w:r>
-        <w:t xml:space="preserve">. Dzięki takiej strukturze, element ten jest spójnym tworem, gdzie kod HTML przedstawia treść, kod CSS wprowadza styl, natomiast kod </w:t>
+        <w:t xml:space="preserve">. Dzięki takiej strukturze, element ten jest spójnym tworem, gdzie kod </w:t>
+      </w:r>
+      <w:r>
+        <w:lastRenderedPageBreak/>
+        <w:t xml:space="preserve">HTML przedstawia treść, kod CSS wprowadza styl, natomiast kod </w:t>
       </w:r>
       <w:proofErr w:type="spellStart"/>
       <w:r>
@@ -7143,7 +8227,6 @@
         <w:jc w:val="both"/>
       </w:pPr>
       <w:r>
-        <w:lastRenderedPageBreak/>
         <w:t xml:space="preserve">Ponadto, </w:t>
       </w:r>
       <w:proofErr w:type="spellStart"/>
@@ -7233,6 +8316,9 @@
         <w:jc w:val="both"/>
       </w:pPr>
       <w:r>
+        <w:rPr>
+          <w:noProof/>
+        </w:rPr>
         <w:drawing>
           <wp:inline distT="0" distB="0" distL="0" distR="0" wp14:anchorId="606924B9" wp14:editId="3C5289AD">
             <wp:extent cx="4648200" cy="2326918"/>
@@ -7355,9 +8441,13 @@
         <w:rPr>
           <w:noProof/>
         </w:rPr>
+        <w:lastRenderedPageBreak/>
         <w:t xml:space="preserve"> </w:t>
       </w:r>
       <w:r>
+        <w:rPr>
+          <w:noProof/>
+        </w:rPr>
         <w:drawing>
           <wp:inline distT="0" distB="0" distL="0" distR="0" wp14:anchorId="3383EE70" wp14:editId="1EAC188E">
             <wp:extent cx="4673600" cy="2831674"/>
@@ -7481,17 +8571,705 @@
           <w:rFonts w:ascii="Times New Roman" w:hAnsi="Times New Roman" w:cs="Times New Roman"/>
         </w:rPr>
       </w:pPr>
-      <w:bookmarkStart w:id="17" w:name="_Toc198390170"/>
+      <w:bookmarkStart w:id="17" w:name="_Toc198397091"/>
       <w:proofErr w:type="spellStart"/>
       <w:r>
         <w:rPr>
           <w:rFonts w:ascii="Times New Roman" w:hAnsi="Times New Roman" w:cs="Times New Roman"/>
         </w:rPr>
+        <w:t>Backend</w:t>
+      </w:r>
+      <w:bookmarkEnd w:id="17"/>
+      <w:proofErr w:type="spellEnd"/>
+    </w:p>
+    <w:p>
+      <w:pPr>
+        <w:spacing w:line="360" w:lineRule="auto"/>
+        <w:ind w:firstLine="708"/>
+        <w:jc w:val="both"/>
+      </w:pPr>
+      <w:proofErr w:type="spellStart"/>
+      <w:r>
+        <w:t>Backend</w:t>
+      </w:r>
+      <w:proofErr w:type="spellEnd"/>
+      <w:r>
+        <w:t xml:space="preserve"> jest usługą sieciową działającą na serwerze, która wystawia REST API </w:t>
+      </w:r>
+      <w:r>
+        <w:t xml:space="preserve">(skrót od </w:t>
+      </w:r>
+      <w:proofErr w:type="spellStart"/>
+      <w:r>
+        <w:t>Representational</w:t>
+      </w:r>
+      <w:proofErr w:type="spellEnd"/>
+      <w:r>
+        <w:t xml:space="preserve"> </w:t>
+      </w:r>
+      <w:proofErr w:type="spellStart"/>
+      <w:r>
+        <w:t>State</w:t>
+      </w:r>
+      <w:proofErr w:type="spellEnd"/>
+      <w:r>
+        <w:t xml:space="preserve"> Transfer Application Programming Interface</w:t>
+      </w:r>
+      <w:r>
+        <w:rPr>
+          <w:b/>
+          <w:bCs/>
+        </w:rPr>
+        <w:t>)</w:t>
+      </w:r>
+      <w:r>
+        <w:rPr>
+          <w:rStyle w:val="Odwoanieprzypisudolnego"/>
+        </w:rPr>
+        <w:footnoteReference w:id="33"/>
+      </w:r>
+      <w:r>
+        <w:t>, oraz</w:t>
+      </w:r>
+      <w:r>
+        <w:rPr>
+          <w:b/>
+          <w:bCs/>
+        </w:rPr>
+        <w:t xml:space="preserve"> </w:t>
+      </w:r>
+      <w:r>
+        <w:t>komunikując</w:t>
+      </w:r>
+      <w:r>
+        <w:t>ą</w:t>
+      </w:r>
+      <w:r>
+        <w:t xml:space="preserve"> się za pomocą protokołu HTTPS.</w:t>
+      </w:r>
+      <w:r>
+        <w:t xml:space="preserve"> Usługa ta jest napisana w języku programowania Java SE 17 przy użyciu </w:t>
+      </w:r>
+      <w:proofErr w:type="spellStart"/>
+      <w:r>
+        <w:t>frameworka</w:t>
+      </w:r>
+      <w:proofErr w:type="spellEnd"/>
+      <w:r>
+        <w:t xml:space="preserve"> Spring. Ponadto, użyte zostały narzędzia takie jak </w:t>
+      </w:r>
+      <w:proofErr w:type="spellStart"/>
+      <w:r>
+        <w:t>Maven</w:t>
+      </w:r>
+      <w:proofErr w:type="spellEnd"/>
+      <w:r>
+        <w:t xml:space="preserve">, </w:t>
+      </w:r>
+      <w:proofErr w:type="spellStart"/>
+      <w:r>
+        <w:t>Liquibase</w:t>
+      </w:r>
+      <w:proofErr w:type="spellEnd"/>
+      <w:r>
+        <w:t>, Lombok</w:t>
+      </w:r>
+      <w:r>
+        <w:t xml:space="preserve"> oraz </w:t>
+      </w:r>
+      <w:proofErr w:type="spellStart"/>
+      <w:r>
+        <w:t>JUnit</w:t>
+      </w:r>
+      <w:proofErr w:type="spellEnd"/>
+      <w:r>
+        <w:t xml:space="preserve"> 4</w:t>
+      </w:r>
+      <w:r>
+        <w:t>.</w:t>
+      </w:r>
+      <w:r>
+        <w:t xml:space="preserve"> </w:t>
+      </w:r>
+    </w:p>
+    <w:p>
+      <w:pPr>
+        <w:pStyle w:val="Nagwek2"/>
+        <w:numPr>
+          <w:ilvl w:val="2"/>
+          <w:numId w:val="2"/>
+        </w:numPr>
+        <w:spacing w:line="360" w:lineRule="auto"/>
+        <w:rPr>
+          <w:rFonts w:ascii="Times New Roman" w:hAnsi="Times New Roman" w:cs="Times New Roman"/>
+        </w:rPr>
+      </w:pPr>
+      <w:bookmarkStart w:id="18" w:name="_Toc198397092"/>
+      <w:r>
+        <w:rPr>
+          <w:rFonts w:ascii="Times New Roman" w:hAnsi="Times New Roman" w:cs="Times New Roman"/>
+        </w:rPr>
+        <w:t>REST API</w:t>
+      </w:r>
+      <w:bookmarkEnd w:id="18"/>
+    </w:p>
+    <w:p>
+      <w:pPr>
+        <w:spacing w:line="360" w:lineRule="auto"/>
+        <w:ind w:firstLine="708"/>
+        <w:jc w:val="both"/>
+      </w:pPr>
+      <w:r>
+        <w:t xml:space="preserve">REST API jest zbiorem zasad, które powodują, że komunikacja z klientem (tj. </w:t>
+      </w:r>
+      <w:proofErr w:type="spellStart"/>
+      <w:r>
+        <w:t>frontendem</w:t>
+      </w:r>
+      <w:proofErr w:type="spellEnd"/>
+      <w:r>
+        <w:t>) jest prostsza. Przede wszystkim cechami szczególnymi tego typu interfejsu są bezstanowość, podzielność oraz standaryzacja.</w:t>
+      </w:r>
+      <w:r>
+        <w:t xml:space="preserve"> Bezstanowość polega na tym, że każde żądanie wysyłane do serwera zawiera wszystkie informacje potrzebne do jego przetworzenia. Serwer nie przechowuje żadnych informacji dot. sesji, tak więc nie zawiera stanu. Druga cecha tego typu interfejsu jest oparta o specyfikę schematu API. </w:t>
+      </w:r>
+      <w:proofErr w:type="spellStart"/>
+      <w:r>
+        <w:t>Endpointy</w:t>
+      </w:r>
+      <w:proofErr w:type="spellEnd"/>
+      <w:r>
+        <w:t xml:space="preserve"> REST API są nazwane w taki sposób, aby odwzorować zależność między zasobami. Dla przykładu tworzony jest </w:t>
+      </w:r>
+      <w:proofErr w:type="spellStart"/>
+      <w:r>
+        <w:t>endpoint</w:t>
+      </w:r>
+      <w:proofErr w:type="spellEnd"/>
+      <w:r>
+        <w:t xml:space="preserve">, za pomocą którego klient może otrzymać listę specjalizacji wybranego doktora. Adres URL takiego </w:t>
+      </w:r>
+      <w:proofErr w:type="spellStart"/>
+      <w:r>
+        <w:t>endpointu</w:t>
+      </w:r>
+      <w:proofErr w:type="spellEnd"/>
+      <w:r>
+        <w:t xml:space="preserve"> wygląda wówczas następująco: </w:t>
+      </w:r>
+      <w:r>
+        <w:rPr>
+          <w:i/>
+          <w:iCs/>
+        </w:rPr>
+        <w:t xml:space="preserve">GET </w:t>
+      </w:r>
+      <w:proofErr w:type="spellStart"/>
+      <w:r>
+        <w:rPr>
+          <w:i/>
+          <w:iCs/>
+        </w:rPr>
+        <w:t>api</w:t>
+      </w:r>
+      <w:proofErr w:type="spellEnd"/>
+      <w:r>
+        <w:rPr>
+          <w:i/>
+          <w:iCs/>
+        </w:rPr>
+        <w:t>/</w:t>
+      </w:r>
+      <w:proofErr w:type="spellStart"/>
+      <w:r>
+        <w:rPr>
+          <w:i/>
+          <w:iCs/>
+        </w:rPr>
+        <w:t>doctors</w:t>
+      </w:r>
+      <w:proofErr w:type="spellEnd"/>
+      <w:r>
+        <w:rPr>
+          <w:i/>
+          <w:iCs/>
+        </w:rPr>
+        <w:t>/{</w:t>
+      </w:r>
+      <w:proofErr w:type="spellStart"/>
+      <w:r>
+        <w:rPr>
+          <w:i/>
+          <w:iCs/>
+        </w:rPr>
+        <w:t>doctorId</w:t>
+      </w:r>
+      <w:proofErr w:type="spellEnd"/>
+      <w:r>
+        <w:rPr>
+          <w:i/>
+          <w:iCs/>
+        </w:rPr>
+        <w:t>}/</w:t>
+      </w:r>
+      <w:proofErr w:type="spellStart"/>
+      <w:r>
+        <w:rPr>
+          <w:i/>
+          <w:iCs/>
+        </w:rPr>
+        <w:t>specialties</w:t>
+      </w:r>
+      <w:proofErr w:type="spellEnd"/>
+      <w:r>
+        <w:t xml:space="preserve">. Można zauważyć, że pierwsza część adresu identyfikuje doktora, a następnie dopiero druga część nawiązuje do specjalności, które zostaną zwrócone. Cały adres pokazuje zależność </w:t>
+      </w:r>
+      <w:r>
         <w:lastRenderedPageBreak/>
-        <w:t>Backend</w:t>
-      </w:r>
-      <w:bookmarkEnd w:id="17"/>
-      <w:proofErr w:type="spellEnd"/>
+        <w:t>między doktorem a specjalnościami. Specjalności stanowią część modelu doktora.</w:t>
+      </w:r>
+      <w:r>
+        <w:t xml:space="preserve"> Trzecią cechą REST API jest standaryzacja, która polega na wykorzystaniu metod protokołu HTTPS w określonych przypadkach. Następująca lista opisuje zastosowanie pięciu najbardziej powszechnie używanych metod.</w:t>
+      </w:r>
+    </w:p>
+    <w:p>
+      <w:pPr>
+        <w:pStyle w:val="Akapitzlist"/>
+        <w:numPr>
+          <w:ilvl w:val="0"/>
+          <w:numId w:val="8"/>
+        </w:numPr>
+        <w:spacing w:line="360" w:lineRule="auto"/>
+        <w:jc w:val="both"/>
+      </w:pPr>
+      <w:r>
+        <w:t>GET – używana przy idempotentnych</w:t>
+      </w:r>
+      <w:r>
+        <w:t xml:space="preserve"> </w:t>
+      </w:r>
+      <w:proofErr w:type="spellStart"/>
+      <w:r>
+        <w:t>endpointach</w:t>
+      </w:r>
+      <w:proofErr w:type="spellEnd"/>
+      <w:r>
+        <w:t>, które tylko i wyłącznie zwracają dane, a więc nie występuje modyfikacja danych</w:t>
+      </w:r>
+    </w:p>
+    <w:p>
+      <w:pPr>
+        <w:pStyle w:val="Akapitzlist"/>
+        <w:numPr>
+          <w:ilvl w:val="0"/>
+          <w:numId w:val="8"/>
+        </w:numPr>
+        <w:spacing w:line="360" w:lineRule="auto"/>
+        <w:jc w:val="both"/>
+      </w:pPr>
+      <w:r>
+        <w:t xml:space="preserve">POST – używana przy </w:t>
+      </w:r>
+      <w:proofErr w:type="spellStart"/>
+      <w:r>
+        <w:t>nieidempotentnych</w:t>
+      </w:r>
+      <w:proofErr w:type="spellEnd"/>
+      <w:r>
+        <w:t xml:space="preserve"> </w:t>
+      </w:r>
+      <w:proofErr w:type="spellStart"/>
+      <w:r>
+        <w:t>endpointach</w:t>
+      </w:r>
+      <w:proofErr w:type="spellEnd"/>
+      <w:r>
+        <w:t xml:space="preserve"> tworzących nowe dane</w:t>
+      </w:r>
+    </w:p>
+    <w:p>
+      <w:pPr>
+        <w:pStyle w:val="Akapitzlist"/>
+        <w:numPr>
+          <w:ilvl w:val="0"/>
+          <w:numId w:val="8"/>
+        </w:numPr>
+        <w:spacing w:line="360" w:lineRule="auto"/>
+        <w:jc w:val="both"/>
+      </w:pPr>
+      <w:r>
+        <w:t xml:space="preserve">PUT – używana przy idempotentnych </w:t>
+      </w:r>
+      <w:proofErr w:type="spellStart"/>
+      <w:r>
+        <w:t>endpointach</w:t>
+      </w:r>
+      <w:proofErr w:type="spellEnd"/>
+      <w:r>
+        <w:t xml:space="preserve"> całościowo aktualizujących istniejące dane</w:t>
+      </w:r>
+    </w:p>
+    <w:p>
+      <w:pPr>
+        <w:pStyle w:val="Akapitzlist"/>
+        <w:numPr>
+          <w:ilvl w:val="0"/>
+          <w:numId w:val="8"/>
+        </w:numPr>
+        <w:spacing w:line="360" w:lineRule="auto"/>
+        <w:jc w:val="both"/>
+      </w:pPr>
+      <w:r>
+        <w:t xml:space="preserve">PATCH – używana przy </w:t>
+      </w:r>
+      <w:proofErr w:type="spellStart"/>
+      <w:r>
+        <w:t>nieidempotentnych</w:t>
+      </w:r>
+      <w:proofErr w:type="spellEnd"/>
+      <w:r>
+        <w:t xml:space="preserve"> </w:t>
+      </w:r>
+      <w:proofErr w:type="spellStart"/>
+      <w:r>
+        <w:t>endpointach</w:t>
+      </w:r>
+      <w:proofErr w:type="spellEnd"/>
+      <w:r>
+        <w:t xml:space="preserve"> częściowo aktualizujących istniejące dane</w:t>
+      </w:r>
+    </w:p>
+    <w:p>
+      <w:pPr>
+        <w:pStyle w:val="Akapitzlist"/>
+        <w:numPr>
+          <w:ilvl w:val="0"/>
+          <w:numId w:val="8"/>
+        </w:numPr>
+        <w:spacing w:line="360" w:lineRule="auto"/>
+        <w:jc w:val="both"/>
+      </w:pPr>
+      <w:r>
+        <w:t xml:space="preserve">DELETE – używana przy idempotentnych </w:t>
+      </w:r>
+      <w:proofErr w:type="spellStart"/>
+      <w:r>
+        <w:t>endpointach</w:t>
+      </w:r>
+      <w:proofErr w:type="spellEnd"/>
+      <w:r>
+        <w:t xml:space="preserve"> usuwających dane</w:t>
+      </w:r>
+    </w:p>
+    <w:p>
+      <w:pPr>
+        <w:spacing w:line="360" w:lineRule="auto"/>
+        <w:ind w:firstLine="708"/>
+        <w:jc w:val="both"/>
+      </w:pPr>
+      <w:r>
+        <w:t xml:space="preserve">Warto zwrócić uwagę na pojęcie </w:t>
+      </w:r>
+      <w:proofErr w:type="spellStart"/>
+      <w:r>
+        <w:t>idempotencji</w:t>
+      </w:r>
+      <w:proofErr w:type="spellEnd"/>
+      <w:r>
+        <w:t xml:space="preserve">. Jeżeli wybrany </w:t>
+      </w:r>
+      <w:proofErr w:type="spellStart"/>
+      <w:r>
+        <w:t>endpoint</w:t>
+      </w:r>
+      <w:proofErr w:type="spellEnd"/>
+      <w:r>
+        <w:t xml:space="preserve"> jest idempotentny, wówczas użycie go dwa lub więcej razy będzie skutkować tym samym rezultatem</w:t>
+      </w:r>
+      <w:r>
+        <w:rPr>
+          <w:rStyle w:val="Odwoanieprzypisudolnego"/>
+        </w:rPr>
+        <w:footnoteReference w:id="34"/>
+      </w:r>
+      <w:r>
+        <w:t>.</w:t>
+      </w:r>
+      <w:r>
+        <w:t xml:space="preserve"> Jest to istotna cecha wybranych metod HTTPS, która powinna być brana pod uwagę przy projektowaniu interfejsu REST API.</w:t>
+      </w:r>
+    </w:p>
+    <w:p>
+      <w:pPr>
+        <w:pStyle w:val="Nagwek2"/>
+        <w:numPr>
+          <w:ilvl w:val="2"/>
+          <w:numId w:val="2"/>
+        </w:numPr>
+        <w:spacing w:line="360" w:lineRule="auto"/>
+        <w:rPr>
+          <w:rFonts w:ascii="Times New Roman" w:hAnsi="Times New Roman" w:cs="Times New Roman"/>
+        </w:rPr>
+      </w:pPr>
+      <w:bookmarkStart w:id="19" w:name="_Toc198397093"/>
+      <w:r>
+        <w:rPr>
+          <w:rFonts w:ascii="Times New Roman" w:hAnsi="Times New Roman" w:cs="Times New Roman"/>
+        </w:rPr>
+        <w:t>Java SE</w:t>
+      </w:r>
+      <w:bookmarkEnd w:id="19"/>
+    </w:p>
+    <w:p>
+      <w:pPr>
+        <w:spacing w:line="360" w:lineRule="auto"/>
+        <w:ind w:firstLine="708"/>
+        <w:jc w:val="both"/>
+      </w:pPr>
+      <w:r>
+        <w:t xml:space="preserve">Java SE jest </w:t>
+      </w:r>
+      <w:r>
+        <w:t>obiektowym językiem programowania</w:t>
+      </w:r>
+      <w:r>
+        <w:rPr>
+          <w:rStyle w:val="Odwoanieprzypisudolnego"/>
+        </w:rPr>
+        <w:footnoteReference w:id="35"/>
+      </w:r>
+      <w:r>
+        <w:t xml:space="preserve"> szeroko stosowanym </w:t>
+      </w:r>
+      <w:r>
+        <w:t xml:space="preserve">m.in. </w:t>
+      </w:r>
+      <w:r>
+        <w:t>w implementacji aplikacji serwerowych.</w:t>
+      </w:r>
+      <w:r>
+        <w:t xml:space="preserve"> Java jest oparta o tzw. maszynę wirtualną JVM, która w czasie działania programu konwertuje kod bajtowy Javy na kod maszynowy</w:t>
+      </w:r>
+      <w:r>
+        <w:rPr>
+          <w:rStyle w:val="Odwoanieprzypisudolnego"/>
+        </w:rPr>
+        <w:footnoteReference w:id="36"/>
+      </w:r>
+      <w:r>
+        <w:t xml:space="preserve">. Przewagą tego typu rozwiązania jest możliwość uruchomienia tego samego kodu na różnych systemach operacyjnych bez większych problemów, o ile zainstalowane jest </w:t>
+      </w:r>
+      <w:r>
+        <w:t>środowisko uruchomieniowe Javy.</w:t>
+      </w:r>
+      <w:r>
+        <w:t xml:space="preserve"> Ponadto, maszyna wirtualna w czasie rzeczywistym optymalizuje wykonanie programu m.in. poprzez proces zwany </w:t>
+      </w:r>
+      <w:proofErr w:type="spellStart"/>
+      <w:r>
+        <w:t>Garbage</w:t>
+      </w:r>
+      <w:proofErr w:type="spellEnd"/>
+      <w:r>
+        <w:t xml:space="preserve"> Collection</w:t>
+      </w:r>
+      <w:r>
+        <w:rPr>
+          <w:rStyle w:val="Odwoanieprzypisudolnego"/>
+        </w:rPr>
+        <w:footnoteReference w:id="37"/>
+      </w:r>
+      <w:r>
+        <w:t>, który polega na uwolnieniu zasobów pamięci operacyjnej RAM, gdy nie są używane</w:t>
+      </w:r>
+      <w:r>
+        <w:t>.</w:t>
+      </w:r>
+    </w:p>
+    <w:p>
+      <w:pPr>
+        <w:pStyle w:val="Nagwek2"/>
+        <w:numPr>
+          <w:ilvl w:val="2"/>
+          <w:numId w:val="2"/>
+        </w:numPr>
+        <w:spacing w:line="360" w:lineRule="auto"/>
+        <w:rPr>
+          <w:rFonts w:ascii="Times New Roman" w:hAnsi="Times New Roman" w:cs="Times New Roman"/>
+        </w:rPr>
+      </w:pPr>
+      <w:bookmarkStart w:id="20" w:name="_Toc198397094"/>
+      <w:r>
+        <w:rPr>
+          <w:rFonts w:ascii="Times New Roman" w:hAnsi="Times New Roman" w:cs="Times New Roman"/>
+        </w:rPr>
+        <w:lastRenderedPageBreak/>
+        <w:t>Spring Framework</w:t>
+      </w:r>
+      <w:bookmarkEnd w:id="20"/>
+    </w:p>
+    <w:p>
+      <w:pPr>
+        <w:spacing w:line="360" w:lineRule="auto"/>
+        <w:ind w:firstLine="708"/>
+        <w:jc w:val="both"/>
+      </w:pPr>
+      <w:r>
+        <w:t>Spring Framework jest</w:t>
+      </w:r>
+      <w:r>
+        <w:t xml:space="preserve"> zbiorem</w:t>
+      </w:r>
+      <w:r>
+        <w:t xml:space="preserve"> narzędzi napisany</w:t>
+      </w:r>
+      <w:r>
+        <w:t>ch</w:t>
+      </w:r>
+      <w:r>
+        <w:t xml:space="preserve"> w języku Java, któr</w:t>
+      </w:r>
+      <w:r>
+        <w:t>e ułatwiają tworzenie aplikacji</w:t>
+      </w:r>
+      <w:r>
+        <w:t xml:space="preserve"> biznesowych</w:t>
+      </w:r>
+      <w:r>
+        <w:t xml:space="preserve"> w językach opartych o JVM, w tym Javy</w:t>
+      </w:r>
+      <w:r>
+        <w:rPr>
+          <w:rStyle w:val="Odwoanieprzypisudolnego"/>
+        </w:rPr>
+        <w:footnoteReference w:id="38"/>
+      </w:r>
+      <w:r>
+        <w:t>.</w:t>
+      </w:r>
+      <w:r>
+        <w:t xml:space="preserve"> </w:t>
+      </w:r>
+      <w:r>
+        <w:t xml:space="preserve">Jednymi z najbardziej popularnych </w:t>
+      </w:r>
+    </w:p>
+    <w:p>
+      <w:pPr>
+        <w:pStyle w:val="Nagwek2"/>
+        <w:numPr>
+          <w:ilvl w:val="2"/>
+          <w:numId w:val="2"/>
+        </w:numPr>
+        <w:spacing w:line="360" w:lineRule="auto"/>
+        <w:rPr>
+          <w:rFonts w:ascii="Times New Roman" w:hAnsi="Times New Roman" w:cs="Times New Roman"/>
+        </w:rPr>
+      </w:pPr>
+      <w:bookmarkStart w:id="21" w:name="_Toc198397095"/>
+      <w:proofErr w:type="spellStart"/>
+      <w:r>
+        <w:rPr>
+          <w:rFonts w:ascii="Times New Roman" w:hAnsi="Times New Roman" w:cs="Times New Roman"/>
+        </w:rPr>
+        <w:t>Maven</w:t>
+      </w:r>
+      <w:bookmarkEnd w:id="21"/>
+      <w:proofErr w:type="spellEnd"/>
+    </w:p>
+    <w:p>
+      <w:pPr>
+        <w:spacing w:line="360" w:lineRule="auto"/>
+        <w:ind w:firstLine="708"/>
+        <w:jc w:val="both"/>
+      </w:pPr>
+    </w:p>
+    <w:p>
+      <w:pPr>
+        <w:pStyle w:val="Nagwek2"/>
+        <w:numPr>
+          <w:ilvl w:val="2"/>
+          <w:numId w:val="2"/>
+        </w:numPr>
+        <w:spacing w:line="360" w:lineRule="auto"/>
+        <w:rPr>
+          <w:rFonts w:ascii="Times New Roman" w:hAnsi="Times New Roman" w:cs="Times New Roman"/>
+        </w:rPr>
+      </w:pPr>
+      <w:bookmarkStart w:id="22" w:name="_Toc198397096"/>
+      <w:proofErr w:type="spellStart"/>
+      <w:r>
+        <w:rPr>
+          <w:rFonts w:ascii="Times New Roman" w:hAnsi="Times New Roman" w:cs="Times New Roman"/>
+        </w:rPr>
+        <w:t>Liqubase</w:t>
+      </w:r>
+      <w:bookmarkEnd w:id="22"/>
+      <w:proofErr w:type="spellEnd"/>
+    </w:p>
+    <w:p>
+      <w:pPr>
+        <w:spacing w:line="360" w:lineRule="auto"/>
+        <w:ind w:firstLine="708"/>
+        <w:jc w:val="both"/>
+      </w:pPr>
+    </w:p>
+    <w:p>
+      <w:pPr>
+        <w:pStyle w:val="Nagwek2"/>
+        <w:numPr>
+          <w:ilvl w:val="2"/>
+          <w:numId w:val="2"/>
+        </w:numPr>
+        <w:spacing w:line="360" w:lineRule="auto"/>
+        <w:rPr>
+          <w:rFonts w:ascii="Times New Roman" w:hAnsi="Times New Roman" w:cs="Times New Roman"/>
+        </w:rPr>
+      </w:pPr>
+      <w:bookmarkStart w:id="23" w:name="_Toc198397097"/>
+      <w:r>
+        <w:rPr>
+          <w:rFonts w:ascii="Times New Roman" w:hAnsi="Times New Roman" w:cs="Times New Roman"/>
+        </w:rPr>
+        <w:t>Lombok</w:t>
+      </w:r>
+      <w:bookmarkEnd w:id="23"/>
+    </w:p>
+    <w:p>
+      <w:pPr>
+        <w:spacing w:line="360" w:lineRule="auto"/>
+        <w:ind w:firstLine="708"/>
+        <w:jc w:val="both"/>
+      </w:pPr>
+    </w:p>
+    <w:p>
+      <w:pPr>
+        <w:pStyle w:val="Nagwek2"/>
+        <w:numPr>
+          <w:ilvl w:val="2"/>
+          <w:numId w:val="2"/>
+        </w:numPr>
+        <w:spacing w:line="360" w:lineRule="auto"/>
+        <w:rPr>
+          <w:rFonts w:ascii="Times New Roman" w:hAnsi="Times New Roman" w:cs="Times New Roman"/>
+        </w:rPr>
+      </w:pPr>
+      <w:bookmarkStart w:id="24" w:name="_Toc198397098"/>
+      <w:proofErr w:type="spellStart"/>
+      <w:r>
+        <w:rPr>
+          <w:rFonts w:ascii="Times New Roman" w:hAnsi="Times New Roman" w:cs="Times New Roman"/>
+        </w:rPr>
+        <w:t>JUnit</w:t>
+      </w:r>
+      <w:proofErr w:type="spellEnd"/>
+      <w:r>
+        <w:rPr>
+          <w:rFonts w:ascii="Times New Roman" w:hAnsi="Times New Roman" w:cs="Times New Roman"/>
+        </w:rPr>
+        <w:t xml:space="preserve"> 4</w:t>
+      </w:r>
+      <w:bookmarkEnd w:id="24"/>
     </w:p>
     <w:p>
       <w:pPr>
@@ -7512,14 +9290,14 @@
           <w:rFonts w:ascii="Times New Roman" w:hAnsi="Times New Roman" w:cs="Times New Roman"/>
         </w:rPr>
       </w:pPr>
-      <w:bookmarkStart w:id="18" w:name="_Toc198390171"/>
+      <w:bookmarkStart w:id="25" w:name="_Toc198397099"/>
       <w:r>
         <w:rPr>
           <w:rFonts w:ascii="Times New Roman" w:hAnsi="Times New Roman" w:cs="Times New Roman"/>
         </w:rPr>
         <w:t>Baza danych</w:t>
       </w:r>
-      <w:bookmarkEnd w:id="18"/>
+      <w:bookmarkEnd w:id="25"/>
     </w:p>
     <w:p>
       <w:pPr>
@@ -7527,6 +9305,177 @@
         <w:ind w:firstLine="708"/>
         <w:jc w:val="both"/>
       </w:pPr>
+    </w:p>
+    <w:p>
+      <w:pPr>
+        <w:pStyle w:val="Nagwek1"/>
+        <w:numPr>
+          <w:ilvl w:val="0"/>
+          <w:numId w:val="2"/>
+        </w:numPr>
+        <w:spacing w:line="360" w:lineRule="auto"/>
+        <w:rPr>
+          <w:rFonts w:cs="Times New Roman"/>
+          <w:szCs w:val="28"/>
+        </w:rPr>
+      </w:pPr>
+      <w:bookmarkStart w:id="26" w:name="_Toc198397100"/>
+      <w:r>
+        <w:rPr>
+          <w:rFonts w:cs="Times New Roman"/>
+          <w:szCs w:val="28"/>
+        </w:rPr>
+        <w:t>IMPLEMENTACJA SYSTEMU</w:t>
+      </w:r>
+      <w:bookmarkEnd w:id="26"/>
+    </w:p>
+    <w:p>
+      <w:pPr>
+        <w:spacing w:line="360" w:lineRule="auto"/>
+        <w:ind w:firstLine="708"/>
+        <w:jc w:val="both"/>
+      </w:pPr>
+    </w:p>
+    <w:p>
+      <w:pPr>
+        <w:pStyle w:val="Nagwek2"/>
+        <w:numPr>
+          <w:ilvl w:val="1"/>
+          <w:numId w:val="2"/>
+        </w:numPr>
+        <w:spacing w:line="360" w:lineRule="auto"/>
+        <w:rPr>
+          <w:rFonts w:ascii="Times New Roman" w:hAnsi="Times New Roman" w:cs="Times New Roman"/>
+        </w:rPr>
+      </w:pPr>
+      <w:bookmarkStart w:id="27" w:name="_Toc198397101"/>
+      <w:r>
+        <w:rPr>
+          <w:rFonts w:ascii="Times New Roman" w:hAnsi="Times New Roman" w:cs="Times New Roman"/>
+        </w:rPr>
+        <w:t xml:space="preserve">Implementacja </w:t>
+      </w:r>
+      <w:proofErr w:type="spellStart"/>
+      <w:r>
+        <w:rPr>
+          <w:rFonts w:ascii="Times New Roman" w:hAnsi="Times New Roman" w:cs="Times New Roman"/>
+        </w:rPr>
+        <w:t>frontendu</w:t>
+      </w:r>
+      <w:bookmarkEnd w:id="27"/>
+      <w:proofErr w:type="spellEnd"/>
+    </w:p>
+    <w:p>
+      <w:pPr>
+        <w:spacing w:line="360" w:lineRule="auto"/>
+        <w:jc w:val="both"/>
+      </w:pPr>
+    </w:p>
+    <w:p>
+      <w:pPr>
+        <w:pStyle w:val="Nagwek2"/>
+        <w:numPr>
+          <w:ilvl w:val="1"/>
+          <w:numId w:val="2"/>
+        </w:numPr>
+        <w:spacing w:line="360" w:lineRule="auto"/>
+        <w:rPr>
+          <w:rFonts w:ascii="Times New Roman" w:hAnsi="Times New Roman" w:cs="Times New Roman"/>
+        </w:rPr>
+      </w:pPr>
+      <w:bookmarkStart w:id="28" w:name="_Toc198397102"/>
+      <w:r>
+        <w:rPr>
+          <w:rFonts w:ascii="Times New Roman" w:hAnsi="Times New Roman" w:cs="Times New Roman"/>
+        </w:rPr>
+        <w:t xml:space="preserve">Implementacja </w:t>
+      </w:r>
+      <w:proofErr w:type="spellStart"/>
+      <w:r>
+        <w:rPr>
+          <w:rFonts w:ascii="Times New Roman" w:hAnsi="Times New Roman" w:cs="Times New Roman"/>
+        </w:rPr>
+        <w:t>backend</w:t>
+      </w:r>
+      <w:r>
+        <w:rPr>
+          <w:rFonts w:ascii="Times New Roman" w:hAnsi="Times New Roman" w:cs="Times New Roman"/>
+        </w:rPr>
+        <w:t>u</w:t>
+      </w:r>
+      <w:bookmarkEnd w:id="28"/>
+      <w:proofErr w:type="spellEnd"/>
+    </w:p>
+    <w:p>
+      <w:pPr>
+        <w:spacing w:line="360" w:lineRule="auto"/>
+        <w:ind w:firstLine="708"/>
+        <w:jc w:val="both"/>
+      </w:pPr>
+    </w:p>
+    <w:p>
+      <w:pPr>
+        <w:pStyle w:val="Nagwek1"/>
+        <w:numPr>
+          <w:ilvl w:val="0"/>
+          <w:numId w:val="2"/>
+        </w:numPr>
+        <w:spacing w:line="360" w:lineRule="auto"/>
+        <w:rPr>
+          <w:rFonts w:cs="Times New Roman"/>
+          <w:szCs w:val="28"/>
+        </w:rPr>
+      </w:pPr>
+      <w:bookmarkStart w:id="29" w:name="_Toc198397103"/>
+      <w:r>
+        <w:rPr>
+          <w:rFonts w:cs="Times New Roman"/>
+          <w:szCs w:val="28"/>
+        </w:rPr>
+        <w:t>WDROŻENIE NA CHMURĘ OBLICZENIOWĄ AZURE</w:t>
+      </w:r>
+      <w:bookmarkEnd w:id="29"/>
+    </w:p>
+    <w:p>
+      <w:pPr>
+        <w:spacing w:line="360" w:lineRule="auto"/>
+        <w:jc w:val="both"/>
+      </w:pPr>
+    </w:p>
+    <w:p>
+      <w:pPr>
+        <w:pStyle w:val="Nagwek2"/>
+        <w:numPr>
+          <w:ilvl w:val="1"/>
+          <w:numId w:val="2"/>
+        </w:numPr>
+        <w:spacing w:line="360" w:lineRule="auto"/>
+        <w:rPr>
+          <w:rFonts w:ascii="Times New Roman" w:hAnsi="Times New Roman" w:cs="Times New Roman"/>
+        </w:rPr>
+      </w:pPr>
+      <w:bookmarkStart w:id="30" w:name="_Toc198397104"/>
+      <w:r>
+        <w:rPr>
+          <w:rFonts w:ascii="Times New Roman" w:hAnsi="Times New Roman" w:cs="Times New Roman"/>
+        </w:rPr>
+        <w:t xml:space="preserve">Microsoft </w:t>
+      </w:r>
+      <w:proofErr w:type="spellStart"/>
+      <w:r>
+        <w:rPr>
+          <w:rFonts w:ascii="Times New Roman" w:hAnsi="Times New Roman" w:cs="Times New Roman"/>
+        </w:rPr>
+        <w:t>Entra</w:t>
+      </w:r>
+      <w:proofErr w:type="spellEnd"/>
+      <w:r>
+        <w:rPr>
+          <w:rFonts w:ascii="Times New Roman" w:hAnsi="Times New Roman" w:cs="Times New Roman"/>
+        </w:rPr>
+        <w:t xml:space="preserve"> ID</w:t>
+      </w:r>
+      <w:bookmarkEnd w:id="30"/>
     </w:p>
     <w:p>
       <w:pPr>
@@ -8457,6 +10406,9 @@
     <w:p>
       <w:pPr>
         <w:pStyle w:val="Tekstprzypisudolnego"/>
+        <w:rPr>
+          <w:lang w:val="en-GB"/>
+        </w:rPr>
       </w:pPr>
       <w:r>
         <w:rPr>
@@ -8465,10 +10417,10 @@
         <w:footnoteRef/>
       </w:r>
       <w:r>
-        <w:t xml:space="preserve"> </w:t>
-      </w:r>
-      <w:r>
-        <w:t>https://angular.dev/</w:t>
+        <w:rPr>
+          <w:lang w:val="en-GB"/>
+        </w:rPr>
+        <w:t xml:space="preserve"> https://angular.dev/</w:t>
       </w:r>
     </w:p>
   </w:footnote>
@@ -8476,6 +10428,9 @@
     <w:p>
       <w:pPr>
         <w:pStyle w:val="Tekstprzypisudolnego"/>
+        <w:rPr>
+          <w:lang w:val="en-GB"/>
+        </w:rPr>
       </w:pPr>
       <w:r>
         <w:rPr>
@@ -8484,10 +10439,10 @@
         <w:footnoteRef/>
       </w:r>
       <w:r>
-        <w:t xml:space="preserve"> </w:t>
-      </w:r>
-      <w:r>
-        <w:t>https://www.typescriptlang.org/</w:t>
+        <w:rPr>
+          <w:lang w:val="en-GB"/>
+        </w:rPr>
+        <w:t xml:space="preserve"> https://www.typescriptlang.org/</w:t>
       </w:r>
     </w:p>
   </w:footnote>
@@ -8495,6 +10450,9 @@
     <w:p>
       <w:pPr>
         <w:pStyle w:val="Tekstprzypisudolnego"/>
+        <w:rPr>
+          <w:lang w:val="en-GB"/>
+        </w:rPr>
       </w:pPr>
       <w:r>
         <w:rPr>
@@ -8503,10 +10461,10 @@
         <w:footnoteRef/>
       </w:r>
       <w:r>
-        <w:t xml:space="preserve"> </w:t>
-      </w:r>
-      <w:r>
-        <w:t>https://developer.mozilla.org/en-US/docs/Web/CSS</w:t>
+        <w:rPr>
+          <w:lang w:val="en-GB"/>
+        </w:rPr>
+        <w:t xml:space="preserve"> https://developer.mozilla.org/en-US/docs/Web/CSS</w:t>
       </w:r>
     </w:p>
   </w:footnote>
@@ -8514,6 +10472,9 @@
     <w:p>
       <w:pPr>
         <w:pStyle w:val="Tekstprzypisudolnego"/>
+        <w:rPr>
+          <w:lang w:val="en-GB"/>
+        </w:rPr>
       </w:pPr>
       <w:r>
         <w:rPr>
@@ -8522,10 +10483,10 @@
         <w:footnoteRef/>
       </w:r>
       <w:r>
-        <w:t xml:space="preserve"> </w:t>
-      </w:r>
-      <w:r>
-        <w:t>https://developer.mozilla.org/en-US/docs/Web/HTML</w:t>
+        <w:rPr>
+          <w:lang w:val="en-GB"/>
+        </w:rPr>
+        <w:t xml:space="preserve"> https://developer.mozilla.org/en-US/docs/Web/HTML</w:t>
       </w:r>
     </w:p>
   </w:footnote>
@@ -8533,6 +10494,9 @@
     <w:p>
       <w:pPr>
         <w:pStyle w:val="Tekstprzypisudolnego"/>
+        <w:rPr>
+          <w:lang w:val="en-GB"/>
+        </w:rPr>
       </w:pPr>
       <w:r>
         <w:rPr>
@@ -8541,10 +10505,10 @@
         <w:footnoteRef/>
       </w:r>
       <w:r>
-        <w:t xml:space="preserve"> </w:t>
-      </w:r>
-      <w:r>
-        <w:t>https://udigroup.pl/blog/jezyk-html-co-to-jest-do-czego-sluzy-jak-wyglada/</w:t>
+        <w:rPr>
+          <w:lang w:val="en-GB"/>
+        </w:rPr>
+        <w:t xml:space="preserve"> https://udigroup.pl/blog/jezyk-html-co-to-jest-do-czego-sluzy-jak-wyglada/</w:t>
       </w:r>
     </w:p>
   </w:footnote>
@@ -8552,6 +10516,9 @@
     <w:p>
       <w:pPr>
         <w:pStyle w:val="Tekstprzypisudolnego"/>
+        <w:rPr>
+          <w:lang w:val="en-GB"/>
+        </w:rPr>
       </w:pPr>
       <w:r>
         <w:rPr>
@@ -8560,10 +10527,10 @@
         <w:footnoteRef/>
       </w:r>
       <w:r>
-        <w:t xml:space="preserve"> </w:t>
-      </w:r>
-      <w:r>
-        <w:t>https://webporadnik.pl/css-co-to-jest-i-jak-dziala-css-podstawowe-i-najwazniejsze-informacje-o-css/</w:t>
+        <w:rPr>
+          <w:lang w:val="en-GB"/>
+        </w:rPr>
+        <w:t xml:space="preserve"> https://webporadnik.pl/css-co-to-jest-i-jak-dziala-css-podstawowe-i-najwazniejsze-informacje-o-css/</w:t>
       </w:r>
     </w:p>
   </w:footnote>
@@ -8571,6 +10538,9 @@
     <w:p>
       <w:pPr>
         <w:pStyle w:val="Tekstprzypisudolnego"/>
+        <w:rPr>
+          <w:lang w:val="en-GB"/>
+        </w:rPr>
       </w:pPr>
       <w:r>
         <w:rPr>
@@ -8579,10 +10549,10 @@
         <w:footnoteRef/>
       </w:r>
       <w:r>
-        <w:t xml:space="preserve"> </w:t>
-      </w:r>
-      <w:r>
-        <w:t>https://www.typescriptlang.org/</w:t>
+        <w:rPr>
+          <w:lang w:val="en-GB"/>
+        </w:rPr>
+        <w:t xml:space="preserve"> https://www.typescriptlang.org/</w:t>
       </w:r>
     </w:p>
   </w:footnote>
@@ -8590,6 +10560,9 @@
     <w:p>
       <w:pPr>
         <w:pStyle w:val="Tekstprzypisudolnego"/>
+        <w:rPr>
+          <w:lang w:val="en-GB"/>
+        </w:rPr>
       </w:pPr>
       <w:r>
         <w:rPr>
@@ -8598,10 +10571,10 @@
         <w:footnoteRef/>
       </w:r>
       <w:r>
-        <w:t xml:space="preserve"> </w:t>
-      </w:r>
-      <w:r>
-        <w:t>https://www.w3schools.com/Js/</w:t>
+        <w:rPr>
+          <w:lang w:val="en-GB"/>
+        </w:rPr>
+        <w:t xml:space="preserve"> https://www.w3schools.com/Js/</w:t>
       </w:r>
     </w:p>
   </w:footnote>
@@ -8609,6 +10582,9 @@
     <w:p>
       <w:pPr>
         <w:pStyle w:val="Tekstprzypisudolnego"/>
+        <w:rPr>
+          <w:lang w:val="en-GB"/>
+        </w:rPr>
       </w:pPr>
       <w:r>
         <w:rPr>
@@ -8617,10 +10593,10 @@
         <w:footnoteRef/>
       </w:r>
       <w:r>
-        <w:t xml:space="preserve"> </w:t>
-      </w:r>
-      <w:r>
-        <w:t>https://angular.dev/overview</w:t>
+        <w:rPr>
+          <w:lang w:val="en-GB"/>
+        </w:rPr>
+        <w:t xml:space="preserve"> https://angular.dev/overview</w:t>
       </w:r>
     </w:p>
   </w:footnote>
@@ -8628,6 +10604,9 @@
     <w:p>
       <w:pPr>
         <w:pStyle w:val="Tekstprzypisudolnego"/>
+        <w:rPr>
+          <w:lang w:val="en-GB"/>
+        </w:rPr>
       </w:pPr>
       <w:r>
         <w:rPr>
@@ -8636,10 +10615,174 @@
         <w:footnoteRef/>
       </w:r>
       <w:r>
+        <w:rPr>
+          <w:lang w:val="en-GB"/>
+        </w:rPr>
+        <w:t xml:space="preserve"> https://material.angular.dev/</w:t>
+      </w:r>
+    </w:p>
+  </w:footnote>
+  <w:footnote w:id="33">
+    <w:p>
+      <w:pPr>
+        <w:pStyle w:val="Tekstprzypisudolnego"/>
+        <w:rPr>
+          <w:lang w:val="en-GB"/>
+        </w:rPr>
+      </w:pPr>
+      <w:r>
+        <w:rPr>
+          <w:rStyle w:val="Odwoanieprzypisudolnego"/>
+        </w:rPr>
+        <w:footnoteRef/>
+      </w:r>
+      <w:r>
+        <w:rPr>
+          <w:lang w:val="en-GB"/>
+        </w:rPr>
         <w:t xml:space="preserve"> </w:t>
       </w:r>
       <w:r>
-        <w:t>https://material.angular.dev/</w:t>
+        <w:rPr>
+          <w:lang w:val="en-GB"/>
+        </w:rPr>
+        <w:t>https://poradnikinzyniera.pl/rest-api-co-to-jest-jak-dziala-i-jak-z-niego-korzystac/</w:t>
+      </w:r>
+    </w:p>
+  </w:footnote>
+  <w:footnote w:id="34">
+    <w:p>
+      <w:pPr>
+        <w:pStyle w:val="Tekstprzypisudolnego"/>
+        <w:rPr>
+          <w:lang w:val="en-GB"/>
+        </w:rPr>
+      </w:pPr>
+      <w:r>
+        <w:rPr>
+          <w:rStyle w:val="Odwoanieprzypisudolnego"/>
+        </w:rPr>
+        <w:footnoteRef/>
+      </w:r>
+      <w:r>
+        <w:rPr>
+          <w:lang w:val="en-GB"/>
+        </w:rPr>
+        <w:t xml:space="preserve"> https://restfulapi.net/idempotent-rest-apis/</w:t>
+      </w:r>
+    </w:p>
+  </w:footnote>
+  <w:footnote w:id="35">
+    <w:p>
+      <w:pPr>
+        <w:pStyle w:val="Tekstprzypisudolnego"/>
+        <w:rPr>
+          <w:lang w:val="en-GB"/>
+        </w:rPr>
+      </w:pPr>
+      <w:r>
+        <w:rPr>
+          <w:rStyle w:val="Odwoanieprzypisudolnego"/>
+        </w:rPr>
+        <w:footnoteRef/>
+      </w:r>
+      <w:r>
+        <w:rPr>
+          <w:lang w:val="en-GB"/>
+        </w:rPr>
+        <w:t xml:space="preserve"> </w:t>
+      </w:r>
+      <w:r>
+        <w:rPr>
+          <w:lang w:val="en-GB"/>
+        </w:rPr>
+        <w:t>https://www.oracle.com/pl/java/</w:t>
+      </w:r>
+    </w:p>
+  </w:footnote>
+  <w:footnote w:id="36">
+    <w:p>
+      <w:pPr>
+        <w:pStyle w:val="Tekstprzypisudolnego"/>
+      </w:pPr>
+      <w:r>
+        <w:rPr>
+          <w:rStyle w:val="Odwoanieprzypisudolnego"/>
+        </w:rPr>
+        <w:footnoteRef/>
+      </w:r>
+      <w:r>
+        <w:t xml:space="preserve"> </w:t>
+      </w:r>
+      <w:proofErr w:type="spellStart"/>
+      <w:r>
+        <w:t>Cay</w:t>
+      </w:r>
+      <w:proofErr w:type="spellEnd"/>
+      <w:r>
+        <w:t xml:space="preserve"> S. Horstmann</w:t>
+      </w:r>
+      <w:r>
+        <w:t xml:space="preserve">, </w:t>
+      </w:r>
+      <w:r>
+        <w:t>Java Podstawy</w:t>
+      </w:r>
+      <w:r>
+        <w:t>. Wydanie</w:t>
+      </w:r>
+      <w:r>
+        <w:t xml:space="preserve"> X</w:t>
+      </w:r>
+      <w:r>
+        <w:t>I, Helion, 201</w:t>
+      </w:r>
+      <w:r>
+        <w:t>9</w:t>
+      </w:r>
+      <w:r>
+        <w:t xml:space="preserve">, s. </w:t>
+      </w:r>
+      <w:r>
+        <w:t>25</w:t>
+      </w:r>
+    </w:p>
+  </w:footnote>
+  <w:footnote w:id="37">
+    <w:p>
+      <w:pPr>
+        <w:pStyle w:val="Tekstprzypisudolnego"/>
+      </w:pPr>
+      <w:r>
+        <w:rPr>
+          <w:rStyle w:val="Odwoanieprzypisudolnego"/>
+        </w:rPr>
+        <w:footnoteRef/>
+      </w:r>
+      <w:r>
+        <w:t xml:space="preserve"> </w:t>
+      </w:r>
+      <w:r>
+        <w:t>https://www.oracle.com/webfolder/technetwork/Tutorials/obe/java/gc01/index.html</w:t>
+      </w:r>
+    </w:p>
+  </w:footnote>
+  <w:footnote w:id="38">
+    <w:p>
+      <w:pPr>
+        <w:pStyle w:val="Tekstprzypisudolnego"/>
+      </w:pPr>
+      <w:r>
+        <w:rPr>
+          <w:rStyle w:val="Odwoanieprzypisudolnego"/>
+        </w:rPr>
+        <w:footnoteRef/>
+      </w:r>
+      <w:r>
+        <w:t xml:space="preserve"> </w:t>
+      </w:r>
+      <w:r>
+        <w:t>https://spring.io/projects/spring-framework</w:t>
       </w:r>
     </w:p>
   </w:footnote>
@@ -9261,6 +11404,119 @@
     </w:lvl>
   </w:abstractNum>
   <w:abstractNum w:abstractNumId="6" w15:restartNumberingAfterBreak="0">
+    <w:nsid w:val="6BD108B0"/>
+    <w:multiLevelType w:val="hybridMultilevel"/>
+    <w:tmpl w:val="F7260988"/>
+    <w:lvl w:ilvl="0" w:tplc="04150001">
+      <w:start w:val="1"/>
+      <w:numFmt w:val="bullet"/>
+      <w:lvlText w:val=""/>
+      <w:lvlJc w:val="left"/>
+      <w:pPr>
+        <w:ind w:left="1428" w:hanging="360"/>
+      </w:pPr>
+      <w:rPr>
+        <w:rFonts w:ascii="Symbol" w:hAnsi="Symbol" w:hint="default"/>
+      </w:rPr>
+    </w:lvl>
+    <w:lvl w:ilvl="1" w:tplc="04150003" w:tentative="1">
+      <w:start w:val="1"/>
+      <w:numFmt w:val="bullet"/>
+      <w:lvlText w:val="o"/>
+      <w:lvlJc w:val="left"/>
+      <w:pPr>
+        <w:ind w:left="2148" w:hanging="360"/>
+      </w:pPr>
+      <w:rPr>
+        <w:rFonts w:ascii="Courier New" w:hAnsi="Courier New" w:cs="Courier New" w:hint="default"/>
+      </w:rPr>
+    </w:lvl>
+    <w:lvl w:ilvl="2" w:tplc="04150005" w:tentative="1">
+      <w:start w:val="1"/>
+      <w:numFmt w:val="bullet"/>
+      <w:lvlText w:val=""/>
+      <w:lvlJc w:val="left"/>
+      <w:pPr>
+        <w:ind w:left="2868" w:hanging="360"/>
+      </w:pPr>
+      <w:rPr>
+        <w:rFonts w:ascii="Wingdings" w:hAnsi="Wingdings" w:hint="default"/>
+      </w:rPr>
+    </w:lvl>
+    <w:lvl w:ilvl="3" w:tplc="04150001" w:tentative="1">
+      <w:start w:val="1"/>
+      <w:numFmt w:val="bullet"/>
+      <w:lvlText w:val=""/>
+      <w:lvlJc w:val="left"/>
+      <w:pPr>
+        <w:ind w:left="3588" w:hanging="360"/>
+      </w:pPr>
+      <w:rPr>
+        <w:rFonts w:ascii="Symbol" w:hAnsi="Symbol" w:hint="default"/>
+      </w:rPr>
+    </w:lvl>
+    <w:lvl w:ilvl="4" w:tplc="04150003" w:tentative="1">
+      <w:start w:val="1"/>
+      <w:numFmt w:val="bullet"/>
+      <w:lvlText w:val="o"/>
+      <w:lvlJc w:val="left"/>
+      <w:pPr>
+        <w:ind w:left="4308" w:hanging="360"/>
+      </w:pPr>
+      <w:rPr>
+        <w:rFonts w:ascii="Courier New" w:hAnsi="Courier New" w:cs="Courier New" w:hint="default"/>
+      </w:rPr>
+    </w:lvl>
+    <w:lvl w:ilvl="5" w:tplc="04150005" w:tentative="1">
+      <w:start w:val="1"/>
+      <w:numFmt w:val="bullet"/>
+      <w:lvlText w:val=""/>
+      <w:lvlJc w:val="left"/>
+      <w:pPr>
+        <w:ind w:left="5028" w:hanging="360"/>
+      </w:pPr>
+      <w:rPr>
+        <w:rFonts w:ascii="Wingdings" w:hAnsi="Wingdings" w:hint="default"/>
+      </w:rPr>
+    </w:lvl>
+    <w:lvl w:ilvl="6" w:tplc="04150001" w:tentative="1">
+      <w:start w:val="1"/>
+      <w:numFmt w:val="bullet"/>
+      <w:lvlText w:val=""/>
+      <w:lvlJc w:val="left"/>
+      <w:pPr>
+        <w:ind w:left="5748" w:hanging="360"/>
+      </w:pPr>
+      <w:rPr>
+        <w:rFonts w:ascii="Symbol" w:hAnsi="Symbol" w:hint="default"/>
+      </w:rPr>
+    </w:lvl>
+    <w:lvl w:ilvl="7" w:tplc="04150003" w:tentative="1">
+      <w:start w:val="1"/>
+      <w:numFmt w:val="bullet"/>
+      <w:lvlText w:val="o"/>
+      <w:lvlJc w:val="left"/>
+      <w:pPr>
+        <w:ind w:left="6468" w:hanging="360"/>
+      </w:pPr>
+      <w:rPr>
+        <w:rFonts w:ascii="Courier New" w:hAnsi="Courier New" w:cs="Courier New" w:hint="default"/>
+      </w:rPr>
+    </w:lvl>
+    <w:lvl w:ilvl="8" w:tplc="04150005" w:tentative="1">
+      <w:start w:val="1"/>
+      <w:numFmt w:val="bullet"/>
+      <w:lvlText w:val=""/>
+      <w:lvlJc w:val="left"/>
+      <w:pPr>
+        <w:ind w:left="7188" w:hanging="360"/>
+      </w:pPr>
+      <w:rPr>
+        <w:rFonts w:ascii="Wingdings" w:hAnsi="Wingdings" w:hint="default"/>
+      </w:rPr>
+    </w:lvl>
+  </w:abstractNum>
+  <w:abstractNum w:abstractNumId="7" w15:restartNumberingAfterBreak="0">
     <w:nsid w:val="7AF606A5"/>
     <w:multiLevelType w:val="hybridMultilevel"/>
     <w:tmpl w:val="39D2A0DA"/>
@@ -9380,7 +11636,7 @@
     <w:abstractNumId w:val="3"/>
   </w:num>
   <w:num w:numId="3" w16cid:durableId="29648895">
-    <w:abstractNumId w:val="6"/>
+    <w:abstractNumId w:val="7"/>
   </w:num>
   <w:num w:numId="4" w16cid:durableId="2089836875">
     <w:abstractNumId w:val="0"/>
@@ -9393,6 +11649,9 @@
   </w:num>
   <w:num w:numId="7" w16cid:durableId="567495134">
     <w:abstractNumId w:val="1"/>
+  </w:num>
+  <w:num w:numId="8" w16cid:durableId="1035931020">
+    <w:abstractNumId w:val="6"/>
   </w:num>
 </w:numbering>
 </file>
@@ -10118,6 +12377,36 @@
       <w:shd w:val="clear" w:color="auto" w:fill="E1DFDD"/>
     </w:rPr>
   </w:style>
+  <w:style w:type="paragraph" w:styleId="HTML-wstpniesformatowany">
+    <w:name w:val="HTML Preformatted"/>
+    <w:basedOn w:val="Normalny"/>
+    <w:link w:val="HTML-wstpniesformatowanyZnak"/>
+    <w:uiPriority w:val="99"/>
+    <w:semiHidden/>
+    <w:unhideWhenUsed/>
+    <w:rsid w:val="00547BC3"/>
+    <w:pPr>
+      <w:spacing w:after="0" w:line="240" w:lineRule="auto"/>
+    </w:pPr>
+    <w:rPr>
+      <w:rFonts w:ascii="Consolas" w:hAnsi="Consolas"/>
+      <w:sz w:val="20"/>
+      <w:szCs w:val="20"/>
+    </w:rPr>
+  </w:style>
+  <w:style w:type="character" w:customStyle="1" w:styleId="HTML-wstpniesformatowanyZnak">
+    <w:name w:val="HTML - wstępnie sformatowany Znak"/>
+    <w:basedOn w:val="Domylnaczcionkaakapitu"/>
+    <w:link w:val="HTML-wstpniesformatowany"/>
+    <w:uiPriority w:val="99"/>
+    <w:semiHidden/>
+    <w:rsid w:val="00547BC3"/>
+    <w:rPr>
+      <w:rFonts w:ascii="Consolas" w:hAnsi="Consolas"/>
+      <w:sz w:val="20"/>
+      <w:szCs w:val="20"/>
+    </w:rPr>
+  </w:style>
 </w:styles>
 </file>
 

--- a/docs/Praca Dyplomowa.docx
+++ b/docs/Praca Dyplomowa.docx
@@ -55,7 +55,7 @@
           <w:r>
             <w:fldChar w:fldCharType="separate"/>
           </w:r>
-          <w:hyperlink w:anchor="_Toc198397075" w:history="1">
+          <w:hyperlink w:anchor="_Toc200885120" w:history="1">
             <w:r>
               <w:rPr>
                 <w:rStyle w:val="Hipercze"/>
@@ -82,7 +82,7 @@
                 <w:noProof/>
                 <w:webHidden/>
               </w:rPr>
-              <w:instrText xml:space="preserve"> PAGEREF _Toc198397075 \h </w:instrText>
+              <w:instrText xml:space="preserve"> PAGEREF _Toc200885120 \h </w:instrText>
             </w:r>
             <w:r>
               <w:rPr>
@@ -127,7 +127,7 @@
               <w:lang w:eastAsia="pl-PL"/>
             </w:rPr>
           </w:pPr>
-          <w:hyperlink w:anchor="_Toc198397076" w:history="1">
+          <w:hyperlink w:anchor="_Toc200885121" w:history="1">
             <w:r>
               <w:rPr>
                 <w:rStyle w:val="Hipercze"/>
@@ -172,7 +172,7 @@
                 <w:noProof/>
                 <w:webHidden/>
               </w:rPr>
-              <w:instrText xml:space="preserve"> PAGEREF _Toc198397076 \h </w:instrText>
+              <w:instrText xml:space="preserve"> PAGEREF _Toc200885121 \h </w:instrText>
             </w:r>
             <w:r>
               <w:rPr>
@@ -217,7 +217,7 @@
               <w:lang w:eastAsia="pl-PL"/>
             </w:rPr>
           </w:pPr>
-          <w:hyperlink w:anchor="_Toc198397077" w:history="1">
+          <w:hyperlink w:anchor="_Toc200885122" w:history="1">
             <w:r>
               <w:rPr>
                 <w:rStyle w:val="Hipercze"/>
@@ -262,7 +262,7 @@
                 <w:noProof/>
                 <w:webHidden/>
               </w:rPr>
-              <w:instrText xml:space="preserve"> PAGEREF _Toc198397077 \h </w:instrText>
+              <w:instrText xml:space="preserve"> PAGEREF _Toc200885122 \h </w:instrText>
             </w:r>
             <w:r>
               <w:rPr>
@@ -307,7 +307,7 @@
               <w:lang w:eastAsia="pl-PL"/>
             </w:rPr>
           </w:pPr>
-          <w:hyperlink w:anchor="_Toc198397078" w:history="1">
+          <w:hyperlink w:anchor="_Toc200885123" w:history="1">
             <w:r>
               <w:rPr>
                 <w:rStyle w:val="Hipercze"/>
@@ -352,7 +352,7 @@
                 <w:noProof/>
                 <w:webHidden/>
               </w:rPr>
-              <w:instrText xml:space="preserve"> PAGEREF _Toc198397078 \h </w:instrText>
+              <w:instrText xml:space="preserve"> PAGEREF _Toc200885123 \h </w:instrText>
             </w:r>
             <w:r>
               <w:rPr>
@@ -397,7 +397,7 @@
               <w:lang w:eastAsia="pl-PL"/>
             </w:rPr>
           </w:pPr>
-          <w:hyperlink w:anchor="_Toc198397079" w:history="1">
+          <w:hyperlink w:anchor="_Toc200885124" w:history="1">
             <w:r>
               <w:rPr>
                 <w:rStyle w:val="Hipercze"/>
@@ -442,7 +442,7 @@
                 <w:noProof/>
                 <w:webHidden/>
               </w:rPr>
-              <w:instrText xml:space="preserve"> PAGEREF _Toc198397079 \h </w:instrText>
+              <w:instrText xml:space="preserve"> PAGEREF _Toc200885124 \h </w:instrText>
             </w:r>
             <w:r>
               <w:rPr>
@@ -487,7 +487,7 @@
               <w:lang w:eastAsia="pl-PL"/>
             </w:rPr>
           </w:pPr>
-          <w:hyperlink w:anchor="_Toc198397080" w:history="1">
+          <w:hyperlink w:anchor="_Toc200885125" w:history="1">
             <w:r>
               <w:rPr>
                 <w:rStyle w:val="Hipercze"/>
@@ -532,7 +532,7 @@
                 <w:noProof/>
                 <w:webHidden/>
               </w:rPr>
-              <w:instrText xml:space="preserve"> PAGEREF _Toc198397080 \h </w:instrText>
+              <w:instrText xml:space="preserve"> PAGEREF _Toc200885125 \h </w:instrText>
             </w:r>
             <w:r>
               <w:rPr>
@@ -577,7 +577,7 @@
               <w:lang w:eastAsia="pl-PL"/>
             </w:rPr>
           </w:pPr>
-          <w:hyperlink w:anchor="_Toc198397081" w:history="1">
+          <w:hyperlink w:anchor="_Toc200885126" w:history="1">
             <w:r>
               <w:rPr>
                 <w:rStyle w:val="Hipercze"/>
@@ -622,7 +622,7 @@
                 <w:noProof/>
                 <w:webHidden/>
               </w:rPr>
-              <w:instrText xml:space="preserve"> PAGEREF _Toc198397081 \h </w:instrText>
+              <w:instrText xml:space="preserve"> PAGEREF _Toc200885126 \h </w:instrText>
             </w:r>
             <w:r>
               <w:rPr>
@@ -667,7 +667,7 @@
               <w:lang w:eastAsia="pl-PL"/>
             </w:rPr>
           </w:pPr>
-          <w:hyperlink w:anchor="_Toc198397082" w:history="1">
+          <w:hyperlink w:anchor="_Toc200885127" w:history="1">
             <w:r>
               <w:rPr>
                 <w:rStyle w:val="Hipercze"/>
@@ -712,7 +712,7 @@
                 <w:noProof/>
                 <w:webHidden/>
               </w:rPr>
-              <w:instrText xml:space="preserve"> PAGEREF _Toc198397082 \h </w:instrText>
+              <w:instrText xml:space="preserve"> PAGEREF _Toc200885127 \h </w:instrText>
             </w:r>
             <w:r>
               <w:rPr>
@@ -757,7 +757,7 @@
               <w:lang w:eastAsia="pl-PL"/>
             </w:rPr>
           </w:pPr>
-          <w:hyperlink w:anchor="_Toc198397083" w:history="1">
+          <w:hyperlink w:anchor="_Toc200885128" w:history="1">
             <w:r>
               <w:rPr>
                 <w:rStyle w:val="Hipercze"/>
@@ -802,7 +802,7 @@
                 <w:noProof/>
                 <w:webHidden/>
               </w:rPr>
-              <w:instrText xml:space="preserve"> PAGEREF _Toc198397083 \h </w:instrText>
+              <w:instrText xml:space="preserve"> PAGEREF _Toc200885128 \h </w:instrText>
             </w:r>
             <w:r>
               <w:rPr>
@@ -847,7 +847,7 @@
               <w:lang w:eastAsia="pl-PL"/>
             </w:rPr>
           </w:pPr>
-          <w:hyperlink w:anchor="_Toc198397084" w:history="1">
+          <w:hyperlink w:anchor="_Toc200885129" w:history="1">
             <w:r>
               <w:rPr>
                 <w:rStyle w:val="Hipercze"/>
@@ -892,7 +892,7 @@
                 <w:noProof/>
                 <w:webHidden/>
               </w:rPr>
-              <w:instrText xml:space="preserve"> PAGEREF _Toc198397084 \h </w:instrText>
+              <w:instrText xml:space="preserve"> PAGEREF _Toc200885129 \h </w:instrText>
             </w:r>
             <w:r>
               <w:rPr>
@@ -937,7 +937,7 @@
               <w:lang w:eastAsia="pl-PL"/>
             </w:rPr>
           </w:pPr>
-          <w:hyperlink w:anchor="_Toc198397085" w:history="1">
+          <w:hyperlink w:anchor="_Toc200885130" w:history="1">
             <w:r>
               <w:rPr>
                 <w:rStyle w:val="Hipercze"/>
@@ -982,7 +982,7 @@
                 <w:noProof/>
                 <w:webHidden/>
               </w:rPr>
-              <w:instrText xml:space="preserve"> PAGEREF _Toc198397085 \h </w:instrText>
+              <w:instrText xml:space="preserve"> PAGEREF _Toc200885130 \h </w:instrText>
             </w:r>
             <w:r>
               <w:rPr>
@@ -1027,7 +1027,7 @@
               <w:lang w:eastAsia="pl-PL"/>
             </w:rPr>
           </w:pPr>
-          <w:hyperlink w:anchor="_Toc198397086" w:history="1">
+          <w:hyperlink w:anchor="_Toc200885131" w:history="1">
             <w:r>
               <w:rPr>
                 <w:rStyle w:val="Hipercze"/>
@@ -1072,7 +1072,7 @@
                 <w:noProof/>
                 <w:webHidden/>
               </w:rPr>
-              <w:instrText xml:space="preserve"> PAGEREF _Toc198397086 \h </w:instrText>
+              <w:instrText xml:space="preserve"> PAGEREF _Toc200885131 \h </w:instrText>
             </w:r>
             <w:r>
               <w:rPr>
@@ -1117,7 +1117,7 @@
               <w:lang w:eastAsia="pl-PL"/>
             </w:rPr>
           </w:pPr>
-          <w:hyperlink w:anchor="_Toc198397087" w:history="1">
+          <w:hyperlink w:anchor="_Toc200885132" w:history="1">
             <w:r>
               <w:rPr>
                 <w:rStyle w:val="Hipercze"/>
@@ -1162,7 +1162,7 @@
                 <w:noProof/>
                 <w:webHidden/>
               </w:rPr>
-              <w:instrText xml:space="preserve"> PAGEREF _Toc198397087 \h </w:instrText>
+              <w:instrText xml:space="preserve"> PAGEREF _Toc200885132 \h </w:instrText>
             </w:r>
             <w:r>
               <w:rPr>
@@ -1207,7 +1207,7 @@
               <w:lang w:eastAsia="pl-PL"/>
             </w:rPr>
           </w:pPr>
-          <w:hyperlink w:anchor="_Toc198397088" w:history="1">
+          <w:hyperlink w:anchor="_Toc200885133" w:history="1">
             <w:r>
               <w:rPr>
                 <w:rStyle w:val="Hipercze"/>
@@ -1252,7 +1252,7 @@
                 <w:noProof/>
                 <w:webHidden/>
               </w:rPr>
-              <w:instrText xml:space="preserve"> PAGEREF _Toc198397088 \h </w:instrText>
+              <w:instrText xml:space="preserve"> PAGEREF _Toc200885133 \h </w:instrText>
             </w:r>
             <w:r>
               <w:rPr>
@@ -1297,7 +1297,7 @@
               <w:lang w:eastAsia="pl-PL"/>
             </w:rPr>
           </w:pPr>
-          <w:hyperlink w:anchor="_Toc198397089" w:history="1">
+          <w:hyperlink w:anchor="_Toc200885134" w:history="1">
             <w:r>
               <w:rPr>
                 <w:rStyle w:val="Hipercze"/>
@@ -1342,7 +1342,7 @@
                 <w:noProof/>
                 <w:webHidden/>
               </w:rPr>
-              <w:instrText xml:space="preserve"> PAGEREF _Toc198397089 \h </w:instrText>
+              <w:instrText xml:space="preserve"> PAGEREF _Toc200885134 \h </w:instrText>
             </w:r>
             <w:r>
               <w:rPr>
@@ -1387,7 +1387,7 @@
               <w:lang w:eastAsia="pl-PL"/>
             </w:rPr>
           </w:pPr>
-          <w:hyperlink w:anchor="_Toc198397090" w:history="1">
+          <w:hyperlink w:anchor="_Toc200885135" w:history="1">
             <w:r>
               <w:rPr>
                 <w:rStyle w:val="Hipercze"/>
@@ -1432,7 +1432,7 @@
                 <w:noProof/>
                 <w:webHidden/>
               </w:rPr>
-              <w:instrText xml:space="preserve"> PAGEREF _Toc198397090 \h </w:instrText>
+              <w:instrText xml:space="preserve"> PAGEREF _Toc200885135 \h </w:instrText>
             </w:r>
             <w:r>
               <w:rPr>
@@ -1477,7 +1477,7 @@
               <w:lang w:eastAsia="pl-PL"/>
             </w:rPr>
           </w:pPr>
-          <w:hyperlink w:anchor="_Toc198397091" w:history="1">
+          <w:hyperlink w:anchor="_Toc200885136" w:history="1">
             <w:r>
               <w:rPr>
                 <w:rStyle w:val="Hipercze"/>
@@ -1522,7 +1522,7 @@
                 <w:noProof/>
                 <w:webHidden/>
               </w:rPr>
-              <w:instrText xml:space="preserve"> PAGEREF _Toc198397091 \h </w:instrText>
+              <w:instrText xml:space="preserve"> PAGEREF _Toc200885136 \h </w:instrText>
             </w:r>
             <w:r>
               <w:rPr>
@@ -1567,7 +1567,7 @@
               <w:lang w:eastAsia="pl-PL"/>
             </w:rPr>
           </w:pPr>
-          <w:hyperlink w:anchor="_Toc198397092" w:history="1">
+          <w:hyperlink w:anchor="_Toc200885137" w:history="1">
             <w:r>
               <w:rPr>
                 <w:rStyle w:val="Hipercze"/>
@@ -1612,7 +1612,7 @@
                 <w:noProof/>
                 <w:webHidden/>
               </w:rPr>
-              <w:instrText xml:space="preserve"> PAGEREF _Toc198397092 \h </w:instrText>
+              <w:instrText xml:space="preserve"> PAGEREF _Toc200885137 \h </w:instrText>
             </w:r>
             <w:r>
               <w:rPr>
@@ -1657,7 +1657,7 @@
               <w:lang w:eastAsia="pl-PL"/>
             </w:rPr>
           </w:pPr>
-          <w:hyperlink w:anchor="_Toc198397093" w:history="1">
+          <w:hyperlink w:anchor="_Toc200885138" w:history="1">
             <w:r>
               <w:rPr>
                 <w:rStyle w:val="Hipercze"/>
@@ -1702,7 +1702,7 @@
                 <w:noProof/>
                 <w:webHidden/>
               </w:rPr>
-              <w:instrText xml:space="preserve"> PAGEREF _Toc198397093 \h </w:instrText>
+              <w:instrText xml:space="preserve"> PAGEREF _Toc200885138 \h </w:instrText>
             </w:r>
             <w:r>
               <w:rPr>
@@ -1747,7 +1747,7 @@
               <w:lang w:eastAsia="pl-PL"/>
             </w:rPr>
           </w:pPr>
-          <w:hyperlink w:anchor="_Toc198397094" w:history="1">
+          <w:hyperlink w:anchor="_Toc200885139" w:history="1">
             <w:r>
               <w:rPr>
                 <w:rStyle w:val="Hipercze"/>
@@ -1771,7 +1771,7 @@
                 <w:rFonts w:cs="Times New Roman"/>
                 <w:noProof/>
               </w:rPr>
-              <w:t>Spring Framework</w:t>
+              <w:t>Spring</w:t>
             </w:r>
             <w:r>
               <w:rPr>
@@ -1792,7 +1792,7 @@
                 <w:noProof/>
                 <w:webHidden/>
               </w:rPr>
-              <w:instrText xml:space="preserve"> PAGEREF _Toc198397094 \h </w:instrText>
+              <w:instrText xml:space="preserve"> PAGEREF _Toc200885139 \h </w:instrText>
             </w:r>
             <w:r>
               <w:rPr>
@@ -1837,7 +1837,7 @@
               <w:lang w:eastAsia="pl-PL"/>
             </w:rPr>
           </w:pPr>
-          <w:hyperlink w:anchor="_Toc198397095" w:history="1">
+          <w:hyperlink w:anchor="_Toc200885140" w:history="1">
             <w:r>
               <w:rPr>
                 <w:rStyle w:val="Hipercze"/>
@@ -1861,7 +1861,7 @@
                 <w:rFonts w:cs="Times New Roman"/>
                 <w:noProof/>
               </w:rPr>
-              <w:t>Maven</w:t>
+              <w:t>Gradle</w:t>
             </w:r>
             <w:r>
               <w:rPr>
@@ -1882,7 +1882,7 @@
                 <w:noProof/>
                 <w:webHidden/>
               </w:rPr>
-              <w:instrText xml:space="preserve"> PAGEREF _Toc198397095 \h </w:instrText>
+              <w:instrText xml:space="preserve"> PAGEREF _Toc200885140 \h </w:instrText>
             </w:r>
             <w:r>
               <w:rPr>
@@ -1902,7 +1902,7 @@
                 <w:noProof/>
                 <w:webHidden/>
               </w:rPr>
-              <w:t>22</w:t>
+              <w:t>23</w:t>
             </w:r>
             <w:r>
               <w:rPr>
@@ -1927,7 +1927,7 @@
               <w:lang w:eastAsia="pl-PL"/>
             </w:rPr>
           </w:pPr>
-          <w:hyperlink w:anchor="_Toc198397096" w:history="1">
+          <w:hyperlink w:anchor="_Toc200885141" w:history="1">
             <w:r>
               <w:rPr>
                 <w:rStyle w:val="Hipercze"/>
@@ -1951,7 +1951,7 @@
                 <w:rFonts w:cs="Times New Roman"/>
                 <w:noProof/>
               </w:rPr>
-              <w:t>Liqubase</w:t>
+              <w:t>Liquibase</w:t>
             </w:r>
             <w:r>
               <w:rPr>
@@ -1972,7 +1972,7 @@
                 <w:noProof/>
                 <w:webHidden/>
               </w:rPr>
-              <w:instrText xml:space="preserve"> PAGEREF _Toc198397096 \h </w:instrText>
+              <w:instrText xml:space="preserve"> PAGEREF _Toc200885141 \h </w:instrText>
             </w:r>
             <w:r>
               <w:rPr>
@@ -1992,7 +1992,7 @@
                 <w:noProof/>
                 <w:webHidden/>
               </w:rPr>
-              <w:t>22</w:t>
+              <w:t>23</w:t>
             </w:r>
             <w:r>
               <w:rPr>
@@ -2017,7 +2017,7 @@
               <w:lang w:eastAsia="pl-PL"/>
             </w:rPr>
           </w:pPr>
-          <w:hyperlink w:anchor="_Toc198397097" w:history="1">
+          <w:hyperlink w:anchor="_Toc200885142" w:history="1">
             <w:r>
               <w:rPr>
                 <w:rStyle w:val="Hipercze"/>
@@ -2062,7 +2062,7 @@
                 <w:noProof/>
                 <w:webHidden/>
               </w:rPr>
-              <w:instrText xml:space="preserve"> PAGEREF _Toc198397097 \h </w:instrText>
+              <w:instrText xml:space="preserve"> PAGEREF _Toc200885142 \h </w:instrText>
             </w:r>
             <w:r>
               <w:rPr>
@@ -2082,7 +2082,7 @@
                 <w:noProof/>
                 <w:webHidden/>
               </w:rPr>
-              <w:t>22</w:t>
+              <w:t>24</w:t>
             </w:r>
             <w:r>
               <w:rPr>
@@ -2107,7 +2107,7 @@
               <w:lang w:eastAsia="pl-PL"/>
             </w:rPr>
           </w:pPr>
-          <w:hyperlink w:anchor="_Toc198397098" w:history="1">
+          <w:hyperlink w:anchor="_Toc200885143" w:history="1">
             <w:r>
               <w:rPr>
                 <w:rStyle w:val="Hipercze"/>
@@ -2152,7 +2152,7 @@
                 <w:noProof/>
                 <w:webHidden/>
               </w:rPr>
-              <w:instrText xml:space="preserve"> PAGEREF _Toc198397098 \h </w:instrText>
+              <w:instrText xml:space="preserve"> PAGEREF _Toc200885143 \h </w:instrText>
             </w:r>
             <w:r>
               <w:rPr>
@@ -2172,7 +2172,7 @@
                 <w:noProof/>
                 <w:webHidden/>
               </w:rPr>
-              <w:t>22</w:t>
+              <w:t>24</w:t>
             </w:r>
             <w:r>
               <w:rPr>
@@ -2197,7 +2197,7 @@
               <w:lang w:eastAsia="pl-PL"/>
             </w:rPr>
           </w:pPr>
-          <w:hyperlink w:anchor="_Toc198397099" w:history="1">
+          <w:hyperlink w:anchor="_Toc200885144" w:history="1">
             <w:r>
               <w:rPr>
                 <w:rStyle w:val="Hipercze"/>
@@ -2242,7 +2242,7 @@
                 <w:noProof/>
                 <w:webHidden/>
               </w:rPr>
-              <w:instrText xml:space="preserve"> PAGEREF _Toc198397099 \h </w:instrText>
+              <w:instrText xml:space="preserve"> PAGEREF _Toc200885144 \h </w:instrText>
             </w:r>
             <w:r>
               <w:rPr>
@@ -2262,7 +2262,7 @@
                 <w:noProof/>
                 <w:webHidden/>
               </w:rPr>
-              <w:t>23</w:t>
+              <w:t>24</w:t>
             </w:r>
             <w:r>
               <w:rPr>
@@ -2287,7 +2287,7 @@
               <w:lang w:eastAsia="pl-PL"/>
             </w:rPr>
           </w:pPr>
-          <w:hyperlink w:anchor="_Toc198397100" w:history="1">
+          <w:hyperlink w:anchor="_Toc200885145" w:history="1">
             <w:r>
               <w:rPr>
                 <w:rStyle w:val="Hipercze"/>
@@ -2332,7 +2332,7 @@
                 <w:noProof/>
                 <w:webHidden/>
               </w:rPr>
-              <w:instrText xml:space="preserve"> PAGEREF _Toc198397100 \h </w:instrText>
+              <w:instrText xml:space="preserve"> PAGEREF _Toc200885145 \h </w:instrText>
             </w:r>
             <w:r>
               <w:rPr>
@@ -2352,7 +2352,7 @@
                 <w:noProof/>
                 <w:webHidden/>
               </w:rPr>
-              <w:t>23</w:t>
+              <w:t>24</w:t>
             </w:r>
             <w:r>
               <w:rPr>
@@ -2377,7 +2377,7 @@
               <w:lang w:eastAsia="pl-PL"/>
             </w:rPr>
           </w:pPr>
-          <w:hyperlink w:anchor="_Toc198397101" w:history="1">
+          <w:hyperlink w:anchor="_Toc200885146" w:history="1">
             <w:r>
               <w:rPr>
                 <w:rStyle w:val="Hipercze"/>
@@ -2422,7 +2422,7 @@
                 <w:noProof/>
                 <w:webHidden/>
               </w:rPr>
-              <w:instrText xml:space="preserve"> PAGEREF _Toc198397101 \h </w:instrText>
+              <w:instrText xml:space="preserve"> PAGEREF _Toc200885146 \h </w:instrText>
             </w:r>
             <w:r>
               <w:rPr>
@@ -2442,7 +2442,7 @@
                 <w:noProof/>
                 <w:webHidden/>
               </w:rPr>
-              <w:t>23</w:t>
+              <w:t>24</w:t>
             </w:r>
             <w:r>
               <w:rPr>
@@ -2467,7 +2467,7 @@
               <w:lang w:eastAsia="pl-PL"/>
             </w:rPr>
           </w:pPr>
-          <w:hyperlink w:anchor="_Toc198397102" w:history="1">
+          <w:hyperlink w:anchor="_Toc200885147" w:history="1">
             <w:r>
               <w:rPr>
                 <w:rStyle w:val="Hipercze"/>
@@ -2512,7 +2512,7 @@
                 <w:noProof/>
                 <w:webHidden/>
               </w:rPr>
-              <w:instrText xml:space="preserve"> PAGEREF _Toc198397102 \h </w:instrText>
+              <w:instrText xml:space="preserve"> PAGEREF _Toc200885147 \h </w:instrText>
             </w:r>
             <w:r>
               <w:rPr>
@@ -2532,7 +2532,7 @@
                 <w:noProof/>
                 <w:webHidden/>
               </w:rPr>
-              <w:t>23</w:t>
+              <w:t>25</w:t>
             </w:r>
             <w:r>
               <w:rPr>
@@ -2557,7 +2557,7 @@
               <w:lang w:eastAsia="pl-PL"/>
             </w:rPr>
           </w:pPr>
-          <w:hyperlink w:anchor="_Toc198397103" w:history="1">
+          <w:hyperlink w:anchor="_Toc200885148" w:history="1">
             <w:r>
               <w:rPr>
                 <w:rStyle w:val="Hipercze"/>
@@ -2602,7 +2602,7 @@
                 <w:noProof/>
                 <w:webHidden/>
               </w:rPr>
-              <w:instrText xml:space="preserve"> PAGEREF _Toc198397103 \h </w:instrText>
+              <w:instrText xml:space="preserve"> PAGEREF _Toc200885148 \h </w:instrText>
             </w:r>
             <w:r>
               <w:rPr>
@@ -2622,7 +2622,7 @@
                 <w:noProof/>
                 <w:webHidden/>
               </w:rPr>
-              <w:t>23</w:t>
+              <w:t>25</w:t>
             </w:r>
             <w:r>
               <w:rPr>
@@ -2647,7 +2647,7 @@
               <w:lang w:eastAsia="pl-PL"/>
             </w:rPr>
           </w:pPr>
-          <w:hyperlink w:anchor="_Toc198397104" w:history="1">
+          <w:hyperlink w:anchor="_Toc200885149" w:history="1">
             <w:r>
               <w:rPr>
                 <w:rStyle w:val="Hipercze"/>
@@ -2692,7 +2692,7 @@
                 <w:noProof/>
                 <w:webHidden/>
               </w:rPr>
-              <w:instrText xml:space="preserve"> PAGEREF _Toc198397104 \h </w:instrText>
+              <w:instrText xml:space="preserve"> PAGEREF _Toc200885149 \h </w:instrText>
             </w:r>
             <w:r>
               <w:rPr>
@@ -2712,7 +2712,7 @@
                 <w:noProof/>
                 <w:webHidden/>
               </w:rPr>
-              <w:t>23</w:t>
+              <w:t>25</w:t>
             </w:r>
             <w:r>
               <w:rPr>
@@ -2743,7 +2743,7 @@
       <w:pPr>
         <w:pStyle w:val="Nagwek1"/>
       </w:pPr>
-      <w:bookmarkStart w:id="0" w:name="_Toc198397075"/>
+      <w:bookmarkStart w:id="0" w:name="_Toc200885120"/>
       <w:r>
         <w:t>WSTĘP</w:t>
       </w:r>
@@ -2781,7 +2781,7 @@
           <w:szCs w:val="28"/>
         </w:rPr>
       </w:pPr>
-      <w:bookmarkStart w:id="1" w:name="_Toc198397076"/>
+      <w:bookmarkStart w:id="1" w:name="_Toc200885121"/>
       <w:r>
         <w:rPr>
           <w:rFonts w:cs="Times New Roman"/>
@@ -2811,7 +2811,7 @@
           <w:rFonts w:ascii="Times New Roman" w:hAnsi="Times New Roman" w:cs="Times New Roman"/>
         </w:rPr>
       </w:pPr>
-      <w:bookmarkStart w:id="2" w:name="_Toc198397077"/>
+      <w:bookmarkStart w:id="2" w:name="_Toc200885122"/>
       <w:r>
         <w:rPr>
           <w:rFonts w:ascii="Times New Roman" w:hAnsi="Times New Roman" w:cs="Times New Roman"/>
@@ -3307,7 +3307,7 @@
           <w:rFonts w:ascii="Times New Roman" w:hAnsi="Times New Roman" w:cs="Times New Roman"/>
         </w:rPr>
       </w:pPr>
-      <w:bookmarkStart w:id="3" w:name="_Toc198397078"/>
+      <w:bookmarkStart w:id="3" w:name="_Toc200885123"/>
       <w:r>
         <w:rPr>
           <w:rFonts w:ascii="Times New Roman" w:hAnsi="Times New Roman" w:cs="Times New Roman"/>
@@ -3893,7 +3893,7 @@
           <w:rFonts w:ascii="Times New Roman" w:hAnsi="Times New Roman" w:cs="Times New Roman"/>
         </w:rPr>
       </w:pPr>
-      <w:bookmarkStart w:id="4" w:name="_Toc198397079"/>
+      <w:bookmarkStart w:id="4" w:name="_Toc200885124"/>
       <w:r>
         <w:rPr>
           <w:rFonts w:ascii="Times New Roman" w:hAnsi="Times New Roman" w:cs="Times New Roman"/>
@@ -4408,7 +4408,7 @@
           <w:rFonts w:ascii="Times New Roman" w:hAnsi="Times New Roman" w:cs="Times New Roman"/>
         </w:rPr>
       </w:pPr>
-      <w:bookmarkStart w:id="5" w:name="_Toc198397080"/>
+      <w:bookmarkStart w:id="5" w:name="_Toc200885125"/>
       <w:r>
         <w:rPr>
           <w:rFonts w:ascii="Times New Roman" w:hAnsi="Times New Roman" w:cs="Times New Roman"/>
@@ -5159,7 +5159,7 @@
           <w:szCs w:val="28"/>
         </w:rPr>
       </w:pPr>
-      <w:bookmarkStart w:id="6" w:name="_Toc198397081"/>
+      <w:bookmarkStart w:id="6" w:name="_Toc200885126"/>
       <w:r>
         <w:rPr>
           <w:rFonts w:cs="Times New Roman"/>
@@ -5196,7 +5196,7 @@
           <w:rFonts w:ascii="Times New Roman" w:hAnsi="Times New Roman" w:cs="Times New Roman"/>
         </w:rPr>
       </w:pPr>
-      <w:bookmarkStart w:id="7" w:name="_Toc198397082"/>
+      <w:bookmarkStart w:id="7" w:name="_Toc200885127"/>
       <w:r>
         <w:rPr>
           <w:rFonts w:ascii="Times New Roman" w:hAnsi="Times New Roman" w:cs="Times New Roman"/>
@@ -5696,7 +5696,7 @@
           <w:rFonts w:ascii="Times New Roman" w:hAnsi="Times New Roman" w:cs="Times New Roman"/>
         </w:rPr>
       </w:pPr>
-      <w:bookmarkStart w:id="8" w:name="_Toc198397083"/>
+      <w:bookmarkStart w:id="8" w:name="_Toc200885128"/>
       <w:r>
         <w:rPr>
           <w:rFonts w:ascii="Times New Roman" w:hAnsi="Times New Roman" w:cs="Times New Roman"/>
@@ -5782,7 +5782,7 @@
           <w:rFonts w:ascii="Times New Roman" w:hAnsi="Times New Roman" w:cs="Times New Roman"/>
         </w:rPr>
       </w:pPr>
-      <w:bookmarkStart w:id="9" w:name="_Toc198397084"/>
+      <w:bookmarkStart w:id="9" w:name="_Toc200885129"/>
       <w:r>
         <w:rPr>
           <w:rFonts w:ascii="Times New Roman" w:hAnsi="Times New Roman" w:cs="Times New Roman"/>
@@ -6520,7 +6520,7 @@
           <w:rFonts w:ascii="Times New Roman" w:hAnsi="Times New Roman" w:cs="Times New Roman"/>
         </w:rPr>
       </w:pPr>
-      <w:bookmarkStart w:id="10" w:name="_Toc198397085"/>
+      <w:bookmarkStart w:id="10" w:name="_Toc200885130"/>
       <w:r>
         <w:rPr>
           <w:rFonts w:ascii="Times New Roman" w:hAnsi="Times New Roman" w:cs="Times New Roman"/>
@@ -7114,7 +7114,7 @@
           <w:rFonts w:ascii="Times New Roman" w:hAnsi="Times New Roman" w:cs="Times New Roman"/>
         </w:rPr>
       </w:pPr>
-      <w:bookmarkStart w:id="11" w:name="_Toc198397086"/>
+      <w:bookmarkStart w:id="11" w:name="_Toc200885131"/>
       <w:proofErr w:type="spellStart"/>
       <w:r>
         <w:rPr>
@@ -7298,7 +7298,7 @@
           <w:rFonts w:ascii="Times New Roman" w:hAnsi="Times New Roman" w:cs="Times New Roman"/>
         </w:rPr>
       </w:pPr>
-      <w:bookmarkStart w:id="12" w:name="_Toc198397087"/>
+      <w:bookmarkStart w:id="12" w:name="_Toc200885132"/>
       <w:r>
         <w:rPr>
           <w:rFonts w:ascii="Times New Roman" w:hAnsi="Times New Roman" w:cs="Times New Roman"/>
@@ -7537,7 +7537,7 @@
           <w:noProof/>
         </w:rPr>
         <w:drawing>
-          <wp:inline distT="0" distB="0" distL="0" distR="0" wp14:anchorId="290F8B4D" wp14:editId="06B3FD9D">
+          <wp:inline distT="0" distB="0" distL="0" distR="0" wp14:anchorId="290F8B4D" wp14:editId="7FF97F8D">
             <wp:extent cx="4715933" cy="2619731"/>
             <wp:effectExtent l="0" t="0" r="8890" b="9525"/>
             <wp:docPr id="655885676" name="Obraz 1" descr="wygląd linka w języku html"/>
@@ -7664,7 +7664,7 @@
           <w:rFonts w:ascii="Times New Roman" w:hAnsi="Times New Roman" w:cs="Times New Roman"/>
         </w:rPr>
       </w:pPr>
-      <w:bookmarkStart w:id="13" w:name="_Toc198397088"/>
+      <w:bookmarkStart w:id="13" w:name="_Toc200885133"/>
       <w:r>
         <w:rPr>
           <w:rFonts w:ascii="Times New Roman" w:hAnsi="Times New Roman" w:cs="Times New Roman"/>
@@ -7992,7 +7992,7 @@
           <w:rFonts w:ascii="Times New Roman" w:hAnsi="Times New Roman" w:cs="Times New Roman"/>
         </w:rPr>
       </w:pPr>
-      <w:bookmarkStart w:id="14" w:name="_Toc198397089"/>
+      <w:bookmarkStart w:id="14" w:name="_Toc200885134"/>
       <w:proofErr w:type="spellStart"/>
       <w:r>
         <w:rPr>
@@ -8079,7 +8079,7 @@
           <w:rFonts w:ascii="Times New Roman" w:hAnsi="Times New Roman" w:cs="Times New Roman"/>
         </w:rPr>
       </w:pPr>
-      <w:bookmarkStart w:id="15" w:name="_Toc198397090"/>
+      <w:bookmarkStart w:id="15" w:name="_Toc200885135"/>
       <w:proofErr w:type="spellStart"/>
       <w:r>
         <w:rPr>
@@ -8571,7 +8571,7 @@
           <w:rFonts w:ascii="Times New Roman" w:hAnsi="Times New Roman" w:cs="Times New Roman"/>
         </w:rPr>
       </w:pPr>
-      <w:bookmarkStart w:id="17" w:name="_Toc198397091"/>
+      <w:bookmarkStart w:id="17" w:name="_Toc200885136"/>
       <w:proofErr w:type="spellStart"/>
       <w:r>
         <w:rPr>
@@ -8704,7 +8704,7 @@
           <w:rFonts w:ascii="Times New Roman" w:hAnsi="Times New Roman" w:cs="Times New Roman"/>
         </w:rPr>
       </w:pPr>
-      <w:bookmarkStart w:id="18" w:name="_Toc198397092"/>
+      <w:bookmarkStart w:id="18" w:name="_Toc200885137"/>
       <w:r>
         <w:rPr>
           <w:rFonts w:ascii="Times New Roman" w:hAnsi="Times New Roman" w:cs="Times New Roman"/>
@@ -8843,10 +8843,7 @@
         <w:jc w:val="both"/>
       </w:pPr>
       <w:r>
-        <w:t>GET – używana przy idempotentnych</w:t>
-      </w:r>
-      <w:r>
-        <w:t xml:space="preserve"> </w:t>
+        <w:t xml:space="preserve">GET – używana przy idempotentnych </w:t>
       </w:r>
       <w:proofErr w:type="spellStart"/>
       <w:r>
@@ -8993,10 +8990,7 @@
         <w:footnoteReference w:id="34"/>
       </w:r>
       <w:r>
-        <w:t>.</w:t>
-      </w:r>
-      <w:r>
-        <w:t xml:space="preserve"> Jest to istotna cecha wybranych metod HTTPS, która powinna być brana pod uwagę przy projektowaniu interfejsu REST API.</w:t>
+        <w:t>. Jest to istotna cecha wybranych metod HTTPS, która powinna być brana pod uwagę przy projektowaniu interfejsu REST API.</w:t>
       </w:r>
     </w:p>
     <w:p>
@@ -9011,7 +9005,7 @@
           <w:rFonts w:ascii="Times New Roman" w:hAnsi="Times New Roman" w:cs="Times New Roman"/>
         </w:rPr>
       </w:pPr>
-      <w:bookmarkStart w:id="19" w:name="_Toc198397093"/>
+      <w:bookmarkStart w:id="19" w:name="_Toc200885138"/>
       <w:r>
         <w:rPr>
           <w:rFonts w:ascii="Times New Roman" w:hAnsi="Times New Roman" w:cs="Times New Roman"/>
@@ -9098,13 +9092,12 @@
           <w:rFonts w:ascii="Times New Roman" w:hAnsi="Times New Roman" w:cs="Times New Roman"/>
         </w:rPr>
       </w:pPr>
-      <w:bookmarkStart w:id="20" w:name="_Toc198397094"/>
+      <w:bookmarkStart w:id="20" w:name="_Toc200885139"/>
       <w:r>
         <w:rPr>
           <w:rFonts w:ascii="Times New Roman" w:hAnsi="Times New Roman" w:cs="Times New Roman"/>
         </w:rPr>
-        <w:lastRenderedPageBreak/>
-        <w:t>Spring Framework</w:t>
+        <w:t>Spring</w:t>
       </w:r>
       <w:bookmarkEnd w:id="20"/>
     </w:p>
@@ -9151,7 +9144,196 @@
         <w:t xml:space="preserve"> </w:t>
       </w:r>
       <w:r>
-        <w:t xml:space="preserve">Jednymi z najbardziej popularnych </w:t>
+        <w:t xml:space="preserve">Jednymi z </w:t>
+      </w:r>
+      <w:r>
+        <w:lastRenderedPageBreak/>
+        <w:t xml:space="preserve">najbardziej popularnych </w:t>
+      </w:r>
+      <w:r>
+        <w:t xml:space="preserve">modułów </w:t>
+      </w:r>
+      <w:proofErr w:type="spellStart"/>
+      <w:r>
+        <w:t>Springa</w:t>
+      </w:r>
+      <w:proofErr w:type="spellEnd"/>
+      <w:r>
+        <w:t xml:space="preserve"> jest Spring Framework</w:t>
+      </w:r>
+      <w:r>
+        <w:rPr>
+          <w:rStyle w:val="Odwoanieprzypisudolnego"/>
+        </w:rPr>
+        <w:footnoteReference w:id="39"/>
+      </w:r>
+      <w:r>
+        <w:t>, Spring Web MVC</w:t>
+      </w:r>
+      <w:r>
+        <w:rPr>
+          <w:rStyle w:val="Odwoanieprzypisudolnego"/>
+        </w:rPr>
+        <w:footnoteReference w:id="40"/>
+      </w:r>
+      <w:r>
+        <w:t>, Spring Data</w:t>
+      </w:r>
+      <w:r>
+        <w:rPr>
+          <w:rStyle w:val="Odwoanieprzypisudolnego"/>
+        </w:rPr>
+        <w:footnoteReference w:id="41"/>
+      </w:r>
+      <w:r>
+        <w:t xml:space="preserve"> oraz </w:t>
+      </w:r>
+      <w:r>
+        <w:t xml:space="preserve">Spring </w:t>
+      </w:r>
+      <w:proofErr w:type="spellStart"/>
+      <w:r>
+        <w:t>Boot</w:t>
+      </w:r>
+      <w:proofErr w:type="spellEnd"/>
+      <w:r>
+        <w:rPr>
+          <w:rStyle w:val="Odwoanieprzypisudolnego"/>
+        </w:rPr>
+        <w:footnoteReference w:id="42"/>
+      </w:r>
+      <w:r>
+        <w:t xml:space="preserve">. </w:t>
+      </w:r>
+      <w:r>
+        <w:rPr>
+          <w:lang w:val="en-GB"/>
+        </w:rPr>
+        <w:t xml:space="preserve">Spring Framework </w:t>
+      </w:r>
+      <w:proofErr w:type="spellStart"/>
+      <w:r>
+        <w:rPr>
+          <w:lang w:val="en-GB"/>
+        </w:rPr>
+        <w:t>wprowadza</w:t>
+      </w:r>
+      <w:proofErr w:type="spellEnd"/>
+      <w:r>
+        <w:rPr>
+          <w:lang w:val="en-GB"/>
+        </w:rPr>
+        <w:t xml:space="preserve"> Dependency Injection</w:t>
+      </w:r>
+      <w:r>
+        <w:rPr>
+          <w:rStyle w:val="Odwoanieprzypisudolnego"/>
+        </w:rPr>
+        <w:footnoteReference w:id="43"/>
+      </w:r>
+      <w:r>
+        <w:rPr>
+          <w:lang w:val="en-GB"/>
+        </w:rPr>
+        <w:t xml:space="preserve">, </w:t>
+      </w:r>
+      <w:proofErr w:type="spellStart"/>
+      <w:r>
+        <w:rPr>
+          <w:lang w:val="en-GB"/>
+        </w:rPr>
+        <w:t>które</w:t>
+      </w:r>
+      <w:proofErr w:type="spellEnd"/>
+      <w:r>
+        <w:rPr>
+          <w:lang w:val="en-GB"/>
+        </w:rPr>
+        <w:t xml:space="preserve"> </w:t>
+      </w:r>
+      <w:proofErr w:type="spellStart"/>
+      <w:r>
+        <w:rPr>
+          <w:lang w:val="en-GB"/>
+        </w:rPr>
+        <w:t>implementuje</w:t>
+      </w:r>
+      <w:proofErr w:type="spellEnd"/>
+      <w:r>
+        <w:rPr>
+          <w:lang w:val="en-GB"/>
+        </w:rPr>
+        <w:t xml:space="preserve"> </w:t>
+      </w:r>
+      <w:proofErr w:type="spellStart"/>
+      <w:r>
+        <w:rPr>
+          <w:lang w:val="en-GB"/>
+        </w:rPr>
+        <w:t>wzorzec</w:t>
+      </w:r>
+      <w:proofErr w:type="spellEnd"/>
+      <w:r>
+        <w:rPr>
+          <w:lang w:val="en-GB"/>
+        </w:rPr>
+        <w:t xml:space="preserve"> IoC Container.</w:t>
+      </w:r>
+      <w:r>
+        <w:rPr>
+          <w:lang w:val="en-GB"/>
+        </w:rPr>
+        <w:t xml:space="preserve"> </w:t>
+      </w:r>
+      <w:r>
+        <w:t>Umożliwia on łatwe testowanie oraz konfigurację aplikacji poprzez zastosowanie tz</w:t>
+      </w:r>
+      <w:r>
+        <w:t>w. Beanów</w:t>
+      </w:r>
+      <w:r>
+        <w:rPr>
+          <w:rStyle w:val="Odwoanieprzypisudolnego"/>
+        </w:rPr>
+        <w:footnoteReference w:id="44"/>
+      </w:r>
+      <w:r>
+        <w:t xml:space="preserve">, które są instancjami klas przechowywanymi w kontenerze </w:t>
+      </w:r>
+      <w:r>
+        <w:t xml:space="preserve">zależności zarządzanym przez </w:t>
+      </w:r>
+      <w:proofErr w:type="spellStart"/>
+      <w:r>
+        <w:t>Springa</w:t>
+      </w:r>
+      <w:proofErr w:type="spellEnd"/>
+      <w:r>
+        <w:t xml:space="preserve">. Spring MVC wprowadza m.in. możliwość wystawienia REST API, w którym komunikacja zachodzi przy użyciu protokołu HTTP, zaś komunikaty wysyłane są w formacie JSON. Kolejny moduł tj. Spring Data wprowadza integrację z bazami danych, w tym również relacyjnymi bazami danych. Ostatni wymieniony moduł, czyli Spring </w:t>
+      </w:r>
+      <w:proofErr w:type="spellStart"/>
+      <w:r>
+        <w:t>Boot</w:t>
+      </w:r>
+      <w:proofErr w:type="spellEnd"/>
+      <w:r>
+        <w:t xml:space="preserve">, ułatwia konfigurację stosowanych modułów Spring w projekcie. Wprowadza on tzw. </w:t>
+      </w:r>
+      <w:proofErr w:type="spellStart"/>
+      <w:r>
+        <w:t>autokonfigurację</w:t>
+      </w:r>
+      <w:proofErr w:type="spellEnd"/>
+      <w:r>
+        <w:t xml:space="preserve">, która przyjmuje pewne domyślne wartości dla większości parametrów, co znacznie ułatwia zintegrowanie nowych narzędzi. Ponadto, konfiguracja przy użyciu Spring </w:t>
+      </w:r>
+      <w:proofErr w:type="spellStart"/>
+      <w:r>
+        <w:t>Boota</w:t>
+      </w:r>
+      <w:proofErr w:type="spellEnd"/>
+      <w:r>
+        <w:t xml:space="preserve"> bardzo często jest oparta o parametry zdefiniowane w pliku YAML, co znacznie ułatwia i przyspiesza pracę.</w:t>
       </w:r>
     </w:p>
     <w:p>
@@ -9166,13 +9348,13 @@
           <w:rFonts w:ascii="Times New Roman" w:hAnsi="Times New Roman" w:cs="Times New Roman"/>
         </w:rPr>
       </w:pPr>
-      <w:bookmarkStart w:id="21" w:name="_Toc198397095"/>
+      <w:bookmarkStart w:id="21" w:name="_Toc200885140"/>
       <w:proofErr w:type="spellStart"/>
       <w:r>
         <w:rPr>
           <w:rFonts w:ascii="Times New Roman" w:hAnsi="Times New Roman" w:cs="Times New Roman"/>
         </w:rPr>
-        <w:t>Maven</w:t>
+        <w:t>Gradle</w:t>
       </w:r>
       <w:bookmarkEnd w:id="21"/>
       <w:proofErr w:type="spellEnd"/>
@@ -9183,6 +9365,46 @@
         <w:ind w:firstLine="708"/>
         <w:jc w:val="both"/>
       </w:pPr>
+      <w:proofErr w:type="spellStart"/>
+      <w:r>
+        <w:t>Gradle</w:t>
+      </w:r>
+      <w:proofErr w:type="spellEnd"/>
+      <w:r>
+        <w:rPr>
+          <w:rStyle w:val="Odwoanieprzypisudolnego"/>
+        </w:rPr>
+        <w:footnoteReference w:id="45"/>
+      </w:r>
+      <w:r>
+        <w:t xml:space="preserve"> jest narzędziem wykorzystywanym do zarządzania zależnościami w projektach opartych o języki JVM, do których zalicza się Java.</w:t>
+      </w:r>
+      <w:r>
+        <w:t xml:space="preserve"> Dzięki wprowadzeniu pliku </w:t>
+      </w:r>
+      <w:r>
+        <w:t xml:space="preserve">konfiguracyjnego </w:t>
+      </w:r>
+      <w:proofErr w:type="spellStart"/>
+      <w:r>
+        <w:rPr>
+          <w:i/>
+          <w:iCs/>
+        </w:rPr>
+        <w:t>build.gradle</w:t>
+      </w:r>
+      <w:proofErr w:type="spellEnd"/>
+      <w:r>
+        <w:t xml:space="preserve">, w którym wymienione są wszystkie biblioteki używane w projekcie, dodawanie oraz modyfikacja już istniejących narzędzi jest znacznie prostsza. Poza zarządzaniem zależnościami, </w:t>
+      </w:r>
+      <w:proofErr w:type="spellStart"/>
+      <w:r>
+        <w:t>Gradle</w:t>
+      </w:r>
+      <w:proofErr w:type="spellEnd"/>
+      <w:r>
+        <w:t xml:space="preserve"> wprowadza również możliwość tworzenia skryptów do budowania projektu tak, aby można było utworzyć paczkę JAR, która może być uruchomiona na innym sprzęcie komputerowym, np. na serwerze.</w:t>
+      </w:r>
     </w:p>
     <w:p>
       <w:pPr>
@@ -9196,13 +9418,25 @@
           <w:rFonts w:ascii="Times New Roman" w:hAnsi="Times New Roman" w:cs="Times New Roman"/>
         </w:rPr>
       </w:pPr>
-      <w:bookmarkStart w:id="22" w:name="_Toc198397096"/>
+      <w:bookmarkStart w:id="22" w:name="_Toc200885141"/>
       <w:proofErr w:type="spellStart"/>
       <w:r>
         <w:rPr>
           <w:rFonts w:ascii="Times New Roman" w:hAnsi="Times New Roman" w:cs="Times New Roman"/>
         </w:rPr>
-        <w:t>Liqubase</w:t>
+        <w:t>Liqu</w:t>
+      </w:r>
+      <w:r>
+        <w:rPr>
+          <w:rFonts w:ascii="Times New Roman" w:hAnsi="Times New Roman" w:cs="Times New Roman"/>
+        </w:rPr>
+        <w:t>i</w:t>
+      </w:r>
+      <w:r>
+        <w:rPr>
+          <w:rFonts w:ascii="Times New Roman" w:hAnsi="Times New Roman" w:cs="Times New Roman"/>
+        </w:rPr>
+        <w:t>base</w:t>
       </w:r>
       <w:bookmarkEnd w:id="22"/>
       <w:proofErr w:type="spellEnd"/>
@@ -9213,6 +9447,24 @@
         <w:ind w:firstLine="708"/>
         <w:jc w:val="both"/>
       </w:pPr>
+      <w:proofErr w:type="spellStart"/>
+      <w:r>
+        <w:t>Liquibase</w:t>
+      </w:r>
+      <w:proofErr w:type="spellEnd"/>
+      <w:r>
+        <w:rPr>
+          <w:rStyle w:val="Odwoanieprzypisudolnego"/>
+        </w:rPr>
+        <w:footnoteReference w:id="46"/>
+      </w:r>
+      <w:r>
+        <w:t xml:space="preserve"> to biblioteka, która służy do zarządzania zmianami wprowadzanymi do relacyjnej bazy danych. Umożliwia ona tworzenie skryptów zapisanych w formacie XML, które następnie przy uruchomieniu aplikacji są wykonywane tak, aby uzyskać oczekiwany stan bazy danych. Skrypty te mogą być pisane zarówno w sposób abstrahujący od konkretnej bazy </w:t>
+      </w:r>
+      <w:r>
+        <w:lastRenderedPageBreak/>
+        <w:t>danych, jak i w sposób, gdzie używa się funkcji bazodanowych dedykowanych dla wybranej bazy.</w:t>
+      </w:r>
     </w:p>
     <w:p>
       <w:pPr>
@@ -9226,7 +9478,7 @@
           <w:rFonts w:ascii="Times New Roman" w:hAnsi="Times New Roman" w:cs="Times New Roman"/>
         </w:rPr>
       </w:pPr>
-      <w:bookmarkStart w:id="23" w:name="_Toc198397097"/>
+      <w:bookmarkStart w:id="23" w:name="_Toc200885142"/>
       <w:r>
         <w:rPr>
           <w:rFonts w:ascii="Times New Roman" w:hAnsi="Times New Roman" w:cs="Times New Roman"/>
@@ -9241,6 +9493,32 @@
         <w:ind w:firstLine="708"/>
         <w:jc w:val="both"/>
       </w:pPr>
+      <w:r>
+        <w:t>Lombok</w:t>
+      </w:r>
+      <w:r>
+        <w:rPr>
+          <w:rStyle w:val="Odwoanieprzypisudolnego"/>
+        </w:rPr>
+        <w:footnoteReference w:id="47"/>
+      </w:r>
+      <w:r>
+        <w:t xml:space="preserve"> jest biblioteką napisaną w Javie, która wprowadza adnotacje umożliwiające tworzenie kodu bez napisania go w sposób bezpośredni. Przykładem mogą być metody zmieniające stan pól klasy nazywane </w:t>
+      </w:r>
+      <w:proofErr w:type="spellStart"/>
+      <w:r>
+        <w:t>Setterami</w:t>
+      </w:r>
+      <w:proofErr w:type="spellEnd"/>
+      <w:r>
+        <w:rPr>
+          <w:rStyle w:val="Odwoanieprzypisudolnego"/>
+        </w:rPr>
+        <w:footnoteReference w:id="48"/>
+      </w:r>
+      <w:r>
+        <w:t>. Lombok umożliwia definicję ich za pomocą adnotacji @Setter.</w:t>
+      </w:r>
     </w:p>
     <w:p>
       <w:pPr>
@@ -9254,7 +9532,7 @@
           <w:rFonts w:ascii="Times New Roman" w:hAnsi="Times New Roman" w:cs="Times New Roman"/>
         </w:rPr>
       </w:pPr>
-      <w:bookmarkStart w:id="24" w:name="_Toc198397098"/>
+      <w:bookmarkStart w:id="24" w:name="_Toc200885143"/>
       <w:proofErr w:type="spellStart"/>
       <w:r>
         <w:rPr>
@@ -9277,6 +9555,21 @@
         <w:ind w:firstLine="708"/>
         <w:jc w:val="both"/>
       </w:pPr>
+      <w:r>
+        <w:t>JUnit4</w:t>
+      </w:r>
+      <w:r>
+        <w:rPr>
+          <w:rStyle w:val="Odwoanieprzypisudolnego"/>
+        </w:rPr>
+        <w:footnoteReference w:id="49"/>
+      </w:r>
+      <w:r>
+        <w:t xml:space="preserve"> </w:t>
+      </w:r>
+      <w:r>
+        <w:t>to narzędzie, dzięki któremu można w łatwy sposób pisać testy jednostkowe. Wprowadza ona kilka adnotacji, które umożliwiają oznaczenie metody testującej, metody przygotowującej dane przed testem oraz metody wykonywane po teście np. aby przywrócić stan pierwotny w bazie danych.</w:t>
+      </w:r>
     </w:p>
     <w:p>
       <w:pPr>
@@ -9290,7 +9583,7 @@
           <w:rFonts w:ascii="Times New Roman" w:hAnsi="Times New Roman" w:cs="Times New Roman"/>
         </w:rPr>
       </w:pPr>
-      <w:bookmarkStart w:id="25" w:name="_Toc198397099"/>
+      <w:bookmarkStart w:id="25" w:name="_Toc200885144"/>
       <w:r>
         <w:rPr>
           <w:rFonts w:ascii="Times New Roman" w:hAnsi="Times New Roman" w:cs="Times New Roman"/>
@@ -9298,6 +9591,96 @@
         <w:t>Baza danych</w:t>
       </w:r>
       <w:bookmarkEnd w:id="25"/>
+    </w:p>
+    <w:p>
+      <w:pPr>
+        <w:spacing w:line="360" w:lineRule="auto"/>
+        <w:ind w:firstLine="708"/>
+        <w:jc w:val="both"/>
+      </w:pPr>
+      <w:r>
+        <w:t xml:space="preserve">Zastosowaną bazą danych w projekcie </w:t>
+      </w:r>
+      <w:r>
+        <w:rPr>
+          <w:i/>
+          <w:iCs/>
+        </w:rPr>
+        <w:t xml:space="preserve">Great </w:t>
+      </w:r>
+      <w:proofErr w:type="spellStart"/>
+      <w:r>
+        <w:rPr>
+          <w:i/>
+          <w:iCs/>
+        </w:rPr>
+        <w:t>Health</w:t>
+      </w:r>
+      <w:proofErr w:type="spellEnd"/>
+      <w:r>
+        <w:t xml:space="preserve"> jest </w:t>
+      </w:r>
+      <w:proofErr w:type="spellStart"/>
+      <w:r>
+        <w:t>PostgreSQL</w:t>
+      </w:r>
+      <w:proofErr w:type="spellEnd"/>
+      <w:r>
+        <w:rPr>
+          <w:rStyle w:val="Odwoanieprzypisudolnego"/>
+        </w:rPr>
+        <w:footnoteReference w:id="50"/>
+      </w:r>
+      <w:r>
+        <w:t xml:space="preserve">. Jest to </w:t>
+      </w:r>
+      <w:r>
+        <w:t xml:space="preserve">powszechnie wykorzystywana </w:t>
+      </w:r>
+      <w:r>
+        <w:t>relacyjna baza danych</w:t>
+      </w:r>
+      <w:r>
+        <w:t xml:space="preserve">, która wprowadza wiele funkcji ułatwiających manipulowanie danymi. Tak jak w każdej relacyjnej bazie danych, struktura danych oparta jest o zastosowanie tabeli składających się z kolumn o zdefiniowanym typie oraz wierszy reprezentujących rekordy danych. Ponadto, możliwe jest powiązanie między tabelami tak, aby można było tworzyć relacje między różnymi zbiorami danych. </w:t>
+      </w:r>
+      <w:proofErr w:type="spellStart"/>
+      <w:r>
+        <w:t>PostgreSQL</w:t>
+      </w:r>
+      <w:proofErr w:type="spellEnd"/>
+      <w:r>
+        <w:t xml:space="preserve"> umożliwia operacje na danych przy użyciu języka SQL</w:t>
+      </w:r>
+      <w:r>
+        <w:rPr>
+          <w:rStyle w:val="Odwoanieprzypisudolnego"/>
+        </w:rPr>
+        <w:footnoteReference w:id="51"/>
+      </w:r>
+      <w:r>
+        <w:t xml:space="preserve"> będącego standardem komunikacji z relacyjnymi bazami danych.</w:t>
+      </w:r>
+    </w:p>
+    <w:p>
+      <w:pPr>
+        <w:spacing w:line="360" w:lineRule="auto"/>
+        <w:ind w:firstLine="708"/>
+        <w:jc w:val="both"/>
+      </w:pPr>
+    </w:p>
+    <w:p>
+      <w:pPr>
+        <w:spacing w:line="360" w:lineRule="auto"/>
+        <w:ind w:firstLine="708"/>
+        <w:jc w:val="both"/>
+      </w:pPr>
+    </w:p>
+    <w:p>
+      <w:pPr>
+        <w:spacing w:line="360" w:lineRule="auto"/>
+        <w:ind w:firstLine="708"/>
+        <w:jc w:val="both"/>
+      </w:pPr>
     </w:p>
     <w:p>
       <w:pPr>
@@ -9319,12 +9702,13 @@
           <w:szCs w:val="28"/>
         </w:rPr>
       </w:pPr>
-      <w:bookmarkStart w:id="26" w:name="_Toc198397100"/>
+      <w:bookmarkStart w:id="26" w:name="_Toc200885145"/>
       <w:r>
         <w:rPr>
           <w:rFonts w:cs="Times New Roman"/>
           <w:szCs w:val="28"/>
         </w:rPr>
+        <w:lastRenderedPageBreak/>
         <w:t>IMPLEMENTACJA SYSTEMU</w:t>
       </w:r>
       <w:bookmarkEnd w:id="26"/>
@@ -9332,9 +9716,50 @@
     <w:p>
       <w:pPr>
         <w:spacing w:line="360" w:lineRule="auto"/>
-        <w:ind w:firstLine="708"/>
+        <w:ind w:left="360" w:firstLine="348"/>
         <w:jc w:val="both"/>
       </w:pPr>
+      <w:r>
+        <w:t xml:space="preserve">System składa się z dwóch aplikacji – </w:t>
+      </w:r>
+      <w:proofErr w:type="spellStart"/>
+      <w:r>
+        <w:t>frontendu</w:t>
+      </w:r>
+      <w:proofErr w:type="spellEnd"/>
+      <w:r>
+        <w:t xml:space="preserve"> (warstwa prezentacji) oraz </w:t>
+      </w:r>
+      <w:proofErr w:type="spellStart"/>
+      <w:r>
+        <w:t>backendu</w:t>
+      </w:r>
+      <w:proofErr w:type="spellEnd"/>
+      <w:r>
+        <w:t xml:space="preserve"> (warstwa logiki biznesowej). Omówienie implementacji systemu </w:t>
+      </w:r>
+      <w:r>
+        <w:t xml:space="preserve">warto zacząć </w:t>
+      </w:r>
+      <w:r>
+        <w:t xml:space="preserve">od pierwszego komponentu tj. </w:t>
+      </w:r>
+      <w:proofErr w:type="spellStart"/>
+      <w:r>
+        <w:t>frontendu</w:t>
+      </w:r>
+      <w:proofErr w:type="spellEnd"/>
+      <w:r>
+        <w:t xml:space="preserve">, a następnie płynnie przejść do warstwy </w:t>
+      </w:r>
+      <w:proofErr w:type="spellStart"/>
+      <w:r>
+        <w:t>backendowej</w:t>
+      </w:r>
+      <w:proofErr w:type="spellEnd"/>
+      <w:r>
+        <w:t>.</w:t>
+      </w:r>
     </w:p>
     <w:p>
       <w:pPr>
@@ -9348,7 +9773,7 @@
           <w:rFonts w:ascii="Times New Roman" w:hAnsi="Times New Roman" w:cs="Times New Roman"/>
         </w:rPr>
       </w:pPr>
-      <w:bookmarkStart w:id="27" w:name="_Toc198397101"/>
+      <w:bookmarkStart w:id="27" w:name="_Toc200885146"/>
       <w:r>
         <w:rPr>
           <w:rFonts w:ascii="Times New Roman" w:hAnsi="Times New Roman" w:cs="Times New Roman"/>
@@ -9364,6 +9789,1546 @@
       </w:r>
       <w:bookmarkEnd w:id="27"/>
       <w:proofErr w:type="spellEnd"/>
+    </w:p>
+    <w:p>
+      <w:pPr>
+        <w:spacing w:line="276" w:lineRule="auto"/>
+        <w:ind w:firstLine="708"/>
+        <w:jc w:val="both"/>
+      </w:pPr>
+      <w:proofErr w:type="spellStart"/>
+      <w:r>
+        <w:t>Frontend</w:t>
+      </w:r>
+      <w:proofErr w:type="spellEnd"/>
+      <w:r>
+        <w:t xml:space="preserve"> napisany jest przy użyciu </w:t>
+      </w:r>
+      <w:proofErr w:type="spellStart"/>
+      <w:r>
+        <w:t>frameworka</w:t>
+      </w:r>
+      <w:proofErr w:type="spellEnd"/>
+      <w:r>
+        <w:t xml:space="preserve"> </w:t>
+      </w:r>
+      <w:proofErr w:type="spellStart"/>
+      <w:r>
+        <w:t>Angular</w:t>
+      </w:r>
+      <w:proofErr w:type="spellEnd"/>
+      <w:r>
+        <w:t xml:space="preserve">, m.in. w języku </w:t>
+      </w:r>
+      <w:proofErr w:type="spellStart"/>
+      <w:r>
+        <w:t>TypeScript</w:t>
+      </w:r>
+      <w:proofErr w:type="spellEnd"/>
+      <w:r>
+        <w:t>. Najpierw zostanie omówiona konfiguracja aplikacji.</w:t>
+      </w:r>
+      <w:r>
+        <w:t xml:space="preserve"> Zarządzanie zależnościami odbywa się w pliku </w:t>
+      </w:r>
+      <w:proofErr w:type="spellStart"/>
+      <w:r>
+        <w:rPr>
+          <w:i/>
+          <w:iCs/>
+        </w:rPr>
+        <w:t>package.json</w:t>
+      </w:r>
+      <w:proofErr w:type="spellEnd"/>
+      <w:r>
+        <w:t>, co zostało zaprezentowane na rysunku nr 3.1.</w:t>
+      </w:r>
+    </w:p>
+    <w:p>
+      <w:pPr>
+        <w:keepNext/>
+        <w:spacing w:line="360" w:lineRule="auto"/>
+        <w:ind w:firstLine="708"/>
+        <w:jc w:val="center"/>
+      </w:pPr>
+      <w:r>
+        <w:drawing>
+          <wp:inline distT="0" distB="0" distL="0" distR="0" wp14:anchorId="366D1F3D" wp14:editId="24506EA6">
+            <wp:extent cx="2936739" cy="5355590"/>
+            <wp:effectExtent l="0" t="0" r="0" b="0"/>
+            <wp:docPr id="52725097" name="Obraz 1"/>
+            <wp:cNvGraphicFramePr>
+              <a:graphicFrameLocks xmlns:a="http://schemas.openxmlformats.org/drawingml/2006/main" noChangeAspect="1"/>
+            </wp:cNvGraphicFramePr>
+            <a:graphic xmlns:a="http://schemas.openxmlformats.org/drawingml/2006/main">
+              <a:graphicData uri="http://schemas.openxmlformats.org/drawingml/2006/picture">
+                <pic:pic xmlns:pic="http://schemas.openxmlformats.org/drawingml/2006/picture">
+                  <pic:nvPicPr>
+                    <pic:cNvPr id="52725097" name=""/>
+                    <pic:cNvPicPr/>
+                  </pic:nvPicPr>
+                  <pic:blipFill>
+                    <a:blip r:embed="rId21"/>
+                    <a:stretch>
+                      <a:fillRect/>
+                    </a:stretch>
+                  </pic:blipFill>
+                  <pic:spPr>
+                    <a:xfrm>
+                      <a:off x="0" y="0"/>
+                      <a:ext cx="2947759" cy="5375686"/>
+                    </a:xfrm>
+                    <a:prstGeom prst="rect">
+                      <a:avLst/>
+                    </a:prstGeom>
+                  </pic:spPr>
+                </pic:pic>
+              </a:graphicData>
+            </a:graphic>
+          </wp:inline>
+        </w:drawing>
+      </w:r>
+    </w:p>
+    <w:p>
+      <w:pPr>
+        <w:pStyle w:val="Legenda"/>
+        <w:spacing w:line="360" w:lineRule="auto"/>
+        <w:jc w:val="center"/>
+      </w:pPr>
+      <w:r>
+        <w:t xml:space="preserve">Rys. </w:t>
+      </w:r>
+      <w:r>
+        <w:fldChar w:fldCharType="begin"/>
+      </w:r>
+      <w:r>
+        <w:instrText xml:space="preserve"> STYLEREF 1 \s </w:instrText>
+      </w:r>
+      <w:r>
+        <w:fldChar w:fldCharType="separate"/>
+      </w:r>
+      <w:r>
+        <w:rPr>
+          <w:noProof/>
+        </w:rPr>
+        <w:t>3</w:t>
+      </w:r>
+      <w:r>
+        <w:fldChar w:fldCharType="end"/>
+      </w:r>
+      <w:r>
+        <w:t>.</w:t>
+      </w:r>
+      <w:r>
+        <w:fldChar w:fldCharType="begin"/>
+      </w:r>
+      <w:r>
+        <w:instrText xml:space="preserve"> SEQ Rys. \* ARABIC \s 1 </w:instrText>
+      </w:r>
+      <w:r>
+        <w:fldChar w:fldCharType="separate"/>
+      </w:r>
+      <w:r>
+        <w:rPr>
+          <w:noProof/>
+        </w:rPr>
+        <w:t>1</w:t>
+      </w:r>
+      <w:r>
+        <w:fldChar w:fldCharType="end"/>
+      </w:r>
+      <w:r>
+        <w:t xml:space="preserve"> Plik </w:t>
+      </w:r>
+      <w:proofErr w:type="spellStart"/>
+      <w:r>
+        <w:t>package.json</w:t>
+      </w:r>
+      <w:proofErr w:type="spellEnd"/>
+      <w:r>
+        <w:t xml:space="preserve"> zarządzający </w:t>
+      </w:r>
+      <w:proofErr w:type="spellStart"/>
+      <w:r>
+        <w:t>zależnoścami</w:t>
+      </w:r>
+      <w:proofErr w:type="spellEnd"/>
+      <w:r>
+        <w:t xml:space="preserve"> projektu</w:t>
+      </w:r>
+      <w:r>
+        <w:t xml:space="preserve"> (opracowanie własne)</w:t>
+      </w:r>
+    </w:p>
+    <w:p>
+      <w:pPr>
+        <w:spacing w:line="360" w:lineRule="auto"/>
+        <w:ind w:firstLine="708"/>
+        <w:jc w:val="both"/>
+      </w:pPr>
+      <w:r>
+        <w:lastRenderedPageBreak/>
+        <w:t xml:space="preserve">Natomiast globalna konfiguracja </w:t>
+      </w:r>
+      <w:proofErr w:type="spellStart"/>
+      <w:r>
+        <w:t>Angularowa</w:t>
+      </w:r>
+      <w:proofErr w:type="spellEnd"/>
+      <w:r>
+        <w:t xml:space="preserve"> umieszczona jest w pliku </w:t>
+      </w:r>
+      <w:proofErr w:type="spellStart"/>
+      <w:r>
+        <w:rPr>
+          <w:i/>
+          <w:iCs/>
+        </w:rPr>
+        <w:t>angular.json</w:t>
+      </w:r>
+      <w:proofErr w:type="spellEnd"/>
+      <w:r>
+        <w:t>, co można zaobserwować na rysunku 3.2. Zawiera ona m.in. odwołania do plików CSS/SCSS definiujące style, czyli wygląd aplikacji wyświetlanej w przeglądarce.</w:t>
+      </w:r>
+    </w:p>
+    <w:p>
+      <w:pPr>
+        <w:keepNext/>
+        <w:spacing w:line="360" w:lineRule="auto"/>
+        <w:ind w:firstLine="708"/>
+        <w:jc w:val="center"/>
+      </w:pPr>
+      <w:r>
+        <w:drawing>
+          <wp:inline distT="0" distB="0" distL="0" distR="0" wp14:anchorId="27103156" wp14:editId="4FD97061">
+            <wp:extent cx="3665220" cy="4088269"/>
+            <wp:effectExtent l="0" t="0" r="0" b="7620"/>
+            <wp:docPr id="1065907188" name="Obraz 1"/>
+            <wp:cNvGraphicFramePr>
+              <a:graphicFrameLocks xmlns:a="http://schemas.openxmlformats.org/drawingml/2006/main" noChangeAspect="1"/>
+            </wp:cNvGraphicFramePr>
+            <a:graphic xmlns:a="http://schemas.openxmlformats.org/drawingml/2006/main">
+              <a:graphicData uri="http://schemas.openxmlformats.org/drawingml/2006/picture">
+                <pic:pic xmlns:pic="http://schemas.openxmlformats.org/drawingml/2006/picture">
+                  <pic:nvPicPr>
+                    <pic:cNvPr id="1065907188" name=""/>
+                    <pic:cNvPicPr/>
+                  </pic:nvPicPr>
+                  <pic:blipFill>
+                    <a:blip r:embed="rId22"/>
+                    <a:stretch>
+                      <a:fillRect/>
+                    </a:stretch>
+                  </pic:blipFill>
+                  <pic:spPr>
+                    <a:xfrm>
+                      <a:off x="0" y="0"/>
+                      <a:ext cx="3691987" cy="4118125"/>
+                    </a:xfrm>
+                    <a:prstGeom prst="rect">
+                      <a:avLst/>
+                    </a:prstGeom>
+                  </pic:spPr>
+                </pic:pic>
+              </a:graphicData>
+            </a:graphic>
+          </wp:inline>
+        </w:drawing>
+      </w:r>
+    </w:p>
+    <w:p>
+      <w:pPr>
+        <w:pStyle w:val="Legenda"/>
+        <w:spacing w:line="360" w:lineRule="auto"/>
+        <w:jc w:val="center"/>
+      </w:pPr>
+      <w:r>
+        <w:t xml:space="preserve">Rys. </w:t>
+      </w:r>
+      <w:r>
+        <w:fldChar w:fldCharType="begin"/>
+      </w:r>
+      <w:r>
+        <w:instrText xml:space="preserve"> STYLEREF 1 \s </w:instrText>
+      </w:r>
+      <w:r>
+        <w:fldChar w:fldCharType="separate"/>
+      </w:r>
+      <w:r>
+        <w:rPr>
+          <w:noProof/>
+        </w:rPr>
+        <w:t>3</w:t>
+      </w:r>
+      <w:r>
+        <w:fldChar w:fldCharType="end"/>
+      </w:r>
+      <w:r>
+        <w:t>.</w:t>
+      </w:r>
+      <w:r>
+        <w:fldChar w:fldCharType="begin"/>
+      </w:r>
+      <w:r>
+        <w:instrText xml:space="preserve"> SEQ Rys. \* ARABIC \s 1 </w:instrText>
+      </w:r>
+      <w:r>
+        <w:fldChar w:fldCharType="separate"/>
+      </w:r>
+      <w:r>
+        <w:rPr>
+          <w:noProof/>
+        </w:rPr>
+        <w:t>2</w:t>
+      </w:r>
+      <w:r>
+        <w:fldChar w:fldCharType="end"/>
+      </w:r>
+      <w:r>
+        <w:t xml:space="preserve"> Plik </w:t>
+      </w:r>
+      <w:proofErr w:type="spellStart"/>
+      <w:r>
+        <w:t>angular.json</w:t>
+      </w:r>
+      <w:proofErr w:type="spellEnd"/>
+      <w:r>
+        <w:t xml:space="preserve"> będący globalną konfiguracją </w:t>
+      </w:r>
+      <w:proofErr w:type="spellStart"/>
+      <w:r>
+        <w:t>Angularową</w:t>
+      </w:r>
+      <w:proofErr w:type="spellEnd"/>
+      <w:r>
+        <w:t xml:space="preserve"> (opracowanie własne)</w:t>
+      </w:r>
+    </w:p>
+    <w:p>
+      <w:pPr>
+        <w:spacing w:line="360" w:lineRule="auto"/>
+        <w:jc w:val="both"/>
+        <w:rPr>
+          <w:rFonts w:cs="Times New Roman"/>
+        </w:rPr>
+      </w:pPr>
+      <w:r>
+        <w:tab/>
+      </w:r>
+      <w:r>
+        <w:t xml:space="preserve">Oprócz globalnej konfiguracji </w:t>
+      </w:r>
+      <w:proofErr w:type="spellStart"/>
+      <w:r>
+        <w:t>Angularowej</w:t>
+      </w:r>
+      <w:proofErr w:type="spellEnd"/>
+      <w:r>
+        <w:t xml:space="preserve">, istnieje również plik konfiguracyjny w języku </w:t>
+      </w:r>
+      <w:proofErr w:type="spellStart"/>
+      <w:r>
+        <w:t>TypeScript</w:t>
+      </w:r>
+      <w:proofErr w:type="spellEnd"/>
+      <w:r>
+        <w:t xml:space="preserve">, który nosi nazwę </w:t>
+      </w:r>
+      <w:proofErr w:type="spellStart"/>
+      <w:r>
+        <w:rPr>
+          <w:i/>
+          <w:iCs/>
+        </w:rPr>
+        <w:t>app.config.ts</w:t>
+      </w:r>
+      <w:proofErr w:type="spellEnd"/>
+      <w:r>
+        <w:t xml:space="preserve">. Zawiera on m.in. konfigurację warstwy uwierzytelnienia realizowana przy użyciu Microsoft </w:t>
+      </w:r>
+      <w:proofErr w:type="spellStart"/>
+      <w:r>
+        <w:t>Entra</w:t>
+      </w:r>
+      <w:proofErr w:type="spellEnd"/>
+      <w:r>
+        <w:t xml:space="preserve"> ID</w:t>
+      </w:r>
+      <w:r>
+        <w:t xml:space="preserve">, konfigurację regionu dla biblioteki </w:t>
+      </w:r>
+      <w:proofErr w:type="spellStart"/>
+      <w:r>
+        <w:t>Angular</w:t>
+      </w:r>
+      <w:proofErr w:type="spellEnd"/>
+      <w:r>
+        <w:t xml:space="preserve"> </w:t>
+      </w:r>
+      <w:proofErr w:type="spellStart"/>
+      <w:r>
+        <w:t>Material</w:t>
+      </w:r>
+      <w:proofErr w:type="spellEnd"/>
+      <w:r>
+        <w:t xml:space="preserve">, definicję serwisu odpowiedzialnego za dodawanie </w:t>
+      </w:r>
+      <w:proofErr w:type="spellStart"/>
+      <w:r>
+        <w:t>access</w:t>
+      </w:r>
+      <w:proofErr w:type="spellEnd"/>
+      <w:r>
+        <w:t xml:space="preserve"> </w:t>
+      </w:r>
+      <w:proofErr w:type="spellStart"/>
+      <w:r>
+        <w:t>tokena</w:t>
+      </w:r>
+      <w:proofErr w:type="spellEnd"/>
+      <w:r>
+        <w:t xml:space="preserve"> do każdego żądania HTTP wysłanego do </w:t>
+      </w:r>
+      <w:proofErr w:type="spellStart"/>
+      <w:r>
+        <w:t>backendu</w:t>
+      </w:r>
+      <w:proofErr w:type="spellEnd"/>
+      <w:r>
+        <w:t xml:space="preserve"> oraz konfigurację listy podstron internetowych dostępnych w aplikacji </w:t>
+      </w:r>
+      <w:proofErr w:type="spellStart"/>
+      <w:r>
+        <w:t>frontendowej</w:t>
+      </w:r>
+      <w:proofErr w:type="spellEnd"/>
+      <w:r>
+        <w:t>.</w:t>
+      </w:r>
+      <w:r>
+        <w:rPr>
+          <w:rFonts w:cs="Times New Roman"/>
+        </w:rPr>
+        <w:t xml:space="preserve"> Plik </w:t>
+      </w:r>
+      <w:proofErr w:type="spellStart"/>
+      <w:r>
+        <w:rPr>
+          <w:rFonts w:cs="Times New Roman"/>
+          <w:i/>
+          <w:iCs/>
+        </w:rPr>
+        <w:t>app.config.ts</w:t>
+      </w:r>
+      <w:proofErr w:type="spellEnd"/>
+      <w:r>
+        <w:rPr>
+          <w:rFonts w:cs="Times New Roman"/>
+        </w:rPr>
+        <w:t xml:space="preserve"> można zaobserwować na rysunku 3.3.</w:t>
+      </w:r>
+    </w:p>
+    <w:p>
+      <w:pPr>
+        <w:keepNext/>
+        <w:spacing w:line="360" w:lineRule="auto"/>
+        <w:jc w:val="center"/>
+      </w:pPr>
+      <w:r>
+        <w:rPr>
+          <w:rFonts w:cs="Times New Roman"/>
+        </w:rPr>
+        <w:lastRenderedPageBreak/>
+        <w:drawing>
+          <wp:inline distT="0" distB="0" distL="0" distR="0" wp14:anchorId="0D4D8338" wp14:editId="155E8814">
+            <wp:extent cx="3528060" cy="4063238"/>
+            <wp:effectExtent l="0" t="0" r="0" b="0"/>
+            <wp:docPr id="2051498947" name="Obraz 1"/>
+            <wp:cNvGraphicFramePr>
+              <a:graphicFrameLocks xmlns:a="http://schemas.openxmlformats.org/drawingml/2006/main" noChangeAspect="1"/>
+            </wp:cNvGraphicFramePr>
+            <a:graphic xmlns:a="http://schemas.openxmlformats.org/drawingml/2006/main">
+              <a:graphicData uri="http://schemas.openxmlformats.org/drawingml/2006/picture">
+                <pic:pic xmlns:pic="http://schemas.openxmlformats.org/drawingml/2006/picture">
+                  <pic:nvPicPr>
+                    <pic:cNvPr id="2051498947" name=""/>
+                    <pic:cNvPicPr/>
+                  </pic:nvPicPr>
+                  <pic:blipFill>
+                    <a:blip r:embed="rId23"/>
+                    <a:stretch>
+                      <a:fillRect/>
+                    </a:stretch>
+                  </pic:blipFill>
+                  <pic:spPr>
+                    <a:xfrm>
+                      <a:off x="0" y="0"/>
+                      <a:ext cx="3575461" cy="4117829"/>
+                    </a:xfrm>
+                    <a:prstGeom prst="rect">
+                      <a:avLst/>
+                    </a:prstGeom>
+                  </pic:spPr>
+                </pic:pic>
+              </a:graphicData>
+            </a:graphic>
+          </wp:inline>
+        </w:drawing>
+      </w:r>
+    </w:p>
+    <w:p>
+      <w:pPr>
+        <w:pStyle w:val="Legenda"/>
+        <w:spacing w:line="360" w:lineRule="auto"/>
+        <w:jc w:val="center"/>
+      </w:pPr>
+      <w:r>
+        <w:t xml:space="preserve">Rys. </w:t>
+      </w:r>
+      <w:r>
+        <w:fldChar w:fldCharType="begin"/>
+      </w:r>
+      <w:r>
+        <w:instrText xml:space="preserve"> STYLEREF 1 \s </w:instrText>
+      </w:r>
+      <w:r>
+        <w:fldChar w:fldCharType="separate"/>
+      </w:r>
+      <w:r>
+        <w:rPr>
+          <w:noProof/>
+        </w:rPr>
+        <w:t>3</w:t>
+      </w:r>
+      <w:r>
+        <w:fldChar w:fldCharType="end"/>
+      </w:r>
+      <w:r>
+        <w:t>.</w:t>
+      </w:r>
+      <w:r>
+        <w:fldChar w:fldCharType="begin"/>
+      </w:r>
+      <w:r>
+        <w:instrText xml:space="preserve"> SEQ Rys. \* ARABIC \s 1 </w:instrText>
+      </w:r>
+      <w:r>
+        <w:fldChar w:fldCharType="separate"/>
+      </w:r>
+      <w:r>
+        <w:rPr>
+          <w:noProof/>
+        </w:rPr>
+        <w:t>3</w:t>
+      </w:r>
+      <w:r>
+        <w:fldChar w:fldCharType="end"/>
+      </w:r>
+      <w:r>
+        <w:t xml:space="preserve"> Plik </w:t>
+      </w:r>
+      <w:proofErr w:type="spellStart"/>
+      <w:r>
+        <w:t>app.config.ts</w:t>
+      </w:r>
+      <w:proofErr w:type="spellEnd"/>
+      <w:r>
+        <w:t xml:space="preserve"> stanowiący konfigurację aplikacji w języku </w:t>
+      </w:r>
+      <w:proofErr w:type="spellStart"/>
+      <w:r>
+        <w:t>TypeScript</w:t>
+      </w:r>
+      <w:proofErr w:type="spellEnd"/>
+      <w:r>
+        <w:t xml:space="preserve"> (własne opracowanie)</w:t>
+      </w:r>
+    </w:p>
+    <w:p>
+      <w:pPr>
+        <w:spacing w:line="360" w:lineRule="auto"/>
+        <w:jc w:val="both"/>
+      </w:pPr>
+      <w:r>
+        <w:tab/>
+      </w:r>
+      <w:r>
+        <w:t xml:space="preserve">Kolejnym ważny elementem konfiguracji jest klasa </w:t>
+      </w:r>
+      <w:proofErr w:type="spellStart"/>
+      <w:r>
+        <w:rPr>
+          <w:i/>
+          <w:iCs/>
+        </w:rPr>
+        <w:t>TokenInterceptorService</w:t>
+      </w:r>
+      <w:proofErr w:type="spellEnd"/>
+      <w:r>
+        <w:t xml:space="preserve"> przedstawiona na rysunku 3.4. Przechwytuje ona każde żądanie HTTP wysyłane do </w:t>
+      </w:r>
+      <w:proofErr w:type="spellStart"/>
+      <w:r>
+        <w:t>backendu</w:t>
+      </w:r>
+      <w:proofErr w:type="spellEnd"/>
+      <w:r>
+        <w:t xml:space="preserve"> i dodaje nagłówek o nazwie </w:t>
+      </w:r>
+      <w:proofErr w:type="spellStart"/>
+      <w:r>
+        <w:rPr>
+          <w:i/>
+          <w:iCs/>
+        </w:rPr>
+        <w:t>Authorization</w:t>
+      </w:r>
+      <w:proofErr w:type="spellEnd"/>
+      <w:r>
+        <w:t xml:space="preserve">, gdzie umieszcza </w:t>
+      </w:r>
+      <w:proofErr w:type="spellStart"/>
+      <w:r>
+        <w:t>access</w:t>
+      </w:r>
+      <w:proofErr w:type="spellEnd"/>
+      <w:r>
+        <w:t xml:space="preserve"> </w:t>
+      </w:r>
+      <w:proofErr w:type="spellStart"/>
+      <w:r>
+        <w:t>token</w:t>
+      </w:r>
+      <w:proofErr w:type="spellEnd"/>
+      <w:r>
+        <w:t xml:space="preserve"> pozyskany od Microsoft </w:t>
+      </w:r>
+      <w:proofErr w:type="spellStart"/>
+      <w:r>
+        <w:t>Entra</w:t>
+      </w:r>
+      <w:proofErr w:type="spellEnd"/>
+      <w:r>
+        <w:t xml:space="preserve"> ID. W ten sposób zapewnione jest uwierzytelnienie w warstwie komunikacji pomiędzy </w:t>
+      </w:r>
+      <w:proofErr w:type="spellStart"/>
+      <w:r>
+        <w:t>frontendem</w:t>
+      </w:r>
+      <w:proofErr w:type="spellEnd"/>
+      <w:r>
+        <w:t xml:space="preserve"> a </w:t>
+      </w:r>
+      <w:proofErr w:type="spellStart"/>
+      <w:r>
+        <w:t>backendem</w:t>
+      </w:r>
+      <w:proofErr w:type="spellEnd"/>
+      <w:r>
+        <w:t>.</w:t>
+      </w:r>
+    </w:p>
+    <w:p>
+      <w:pPr>
+        <w:keepNext/>
+        <w:spacing w:line="360" w:lineRule="auto"/>
+        <w:jc w:val="center"/>
+      </w:pPr>
+      <w:r>
+        <w:drawing>
+          <wp:inline distT="0" distB="0" distL="0" distR="0" wp14:anchorId="43726042" wp14:editId="5014A60B">
+            <wp:extent cx="3680460" cy="2562242"/>
+            <wp:effectExtent l="0" t="0" r="0" b="9525"/>
+            <wp:docPr id="2101438088" name="Obraz 1"/>
+            <wp:cNvGraphicFramePr>
+              <a:graphicFrameLocks xmlns:a="http://schemas.openxmlformats.org/drawingml/2006/main" noChangeAspect="1"/>
+            </wp:cNvGraphicFramePr>
+            <a:graphic xmlns:a="http://schemas.openxmlformats.org/drawingml/2006/main">
+              <a:graphicData uri="http://schemas.openxmlformats.org/drawingml/2006/picture">
+                <pic:pic xmlns:pic="http://schemas.openxmlformats.org/drawingml/2006/picture">
+                  <pic:nvPicPr>
+                    <pic:cNvPr id="2101438088" name=""/>
+                    <pic:cNvPicPr/>
+                  </pic:nvPicPr>
+                  <pic:blipFill>
+                    <a:blip r:embed="rId24"/>
+                    <a:stretch>
+                      <a:fillRect/>
+                    </a:stretch>
+                  </pic:blipFill>
+                  <pic:spPr>
+                    <a:xfrm>
+                      <a:off x="0" y="0"/>
+                      <a:ext cx="3717789" cy="2588229"/>
+                    </a:xfrm>
+                    <a:prstGeom prst="rect">
+                      <a:avLst/>
+                    </a:prstGeom>
+                  </pic:spPr>
+                </pic:pic>
+              </a:graphicData>
+            </a:graphic>
+          </wp:inline>
+        </w:drawing>
+      </w:r>
+    </w:p>
+    <w:p>
+      <w:pPr>
+        <w:pStyle w:val="Legenda"/>
+        <w:jc w:val="center"/>
+      </w:pPr>
+      <w:r>
+        <w:t xml:space="preserve">Rys. </w:t>
+      </w:r>
+      <w:r>
+        <w:fldChar w:fldCharType="begin"/>
+      </w:r>
+      <w:r>
+        <w:instrText xml:space="preserve"> STYLEREF 1 \s </w:instrText>
+      </w:r>
+      <w:r>
+        <w:fldChar w:fldCharType="separate"/>
+      </w:r>
+      <w:r>
+        <w:rPr>
+          <w:noProof/>
+        </w:rPr>
+        <w:t>3</w:t>
+      </w:r>
+      <w:r>
+        <w:fldChar w:fldCharType="end"/>
+      </w:r>
+      <w:r>
+        <w:t>.</w:t>
+      </w:r>
+      <w:r>
+        <w:fldChar w:fldCharType="begin"/>
+      </w:r>
+      <w:r>
+        <w:instrText xml:space="preserve"> SEQ Rys. \* ARABIC \s 1 </w:instrText>
+      </w:r>
+      <w:r>
+        <w:fldChar w:fldCharType="separate"/>
+      </w:r>
+      <w:r>
+        <w:rPr>
+          <w:noProof/>
+        </w:rPr>
+        <w:t>4</w:t>
+      </w:r>
+      <w:r>
+        <w:fldChar w:fldCharType="end"/>
+      </w:r>
+      <w:r>
+        <w:t xml:space="preserve"> Klasa </w:t>
+      </w:r>
+      <w:proofErr w:type="spellStart"/>
+      <w:r>
+        <w:t>TokenInterceptorService</w:t>
+      </w:r>
+      <w:proofErr w:type="spellEnd"/>
+      <w:r>
+        <w:t xml:space="preserve"> (opracowanie własne)</w:t>
+      </w:r>
+    </w:p>
+    <w:p>
+      <w:pPr>
+        <w:spacing w:line="360" w:lineRule="auto"/>
+        <w:ind w:firstLine="708"/>
+        <w:jc w:val="both"/>
+      </w:pPr>
+      <w:r>
+        <w:lastRenderedPageBreak/>
+        <w:t xml:space="preserve">Oprócz powyższych elementów konfiguracji, istotnym z punktu widzenia projektu jest </w:t>
+      </w:r>
+      <w:r>
+        <w:t xml:space="preserve">również </w:t>
+      </w:r>
+      <w:r>
+        <w:t xml:space="preserve">lista zdefiniowanych podstron dostępnych w aplikacji </w:t>
+      </w:r>
+      <w:proofErr w:type="spellStart"/>
+      <w:r>
+        <w:t>frontendowej</w:t>
+      </w:r>
+      <w:proofErr w:type="spellEnd"/>
+      <w:r>
+        <w:t xml:space="preserve">. Znajduje się ona w pliku </w:t>
+      </w:r>
+      <w:proofErr w:type="spellStart"/>
+      <w:r>
+        <w:rPr>
+          <w:i/>
+          <w:iCs/>
+        </w:rPr>
+        <w:t>app.routes.ts</w:t>
+      </w:r>
+      <w:proofErr w:type="spellEnd"/>
+      <w:r>
+        <w:rPr>
+          <w:i/>
+          <w:iCs/>
+        </w:rPr>
+        <w:t xml:space="preserve">, </w:t>
+      </w:r>
+      <w:r>
+        <w:t>co zostało przedstawione na rysunku 3.5.</w:t>
+      </w:r>
+      <w:r>
+        <w:t xml:space="preserve"> </w:t>
+      </w:r>
+      <w:r>
+        <w:t xml:space="preserve">Każda podstrona identyfikowana jest </w:t>
+      </w:r>
+      <w:proofErr w:type="spellStart"/>
+      <w:r>
+        <w:t>zapomocą</w:t>
+      </w:r>
+      <w:proofErr w:type="spellEnd"/>
+      <w:r>
+        <w:t xml:space="preserve"> atrybutu </w:t>
+      </w:r>
+      <w:proofErr w:type="spellStart"/>
+      <w:r>
+        <w:rPr>
+          <w:i/>
+          <w:iCs/>
+        </w:rPr>
+        <w:t>path</w:t>
+      </w:r>
+      <w:proofErr w:type="spellEnd"/>
+      <w:r>
+        <w:t xml:space="preserve">, który odzwierciedla część </w:t>
+      </w:r>
+      <w:r>
+        <w:t xml:space="preserve">linku URL prowadzącego do danej podstrony. Ponadto, każda z podstron zdefiniowana jest za pomocą komponentu </w:t>
+      </w:r>
+      <w:proofErr w:type="spellStart"/>
+      <w:r>
+        <w:t>Angularowego</w:t>
+      </w:r>
+      <w:proofErr w:type="spellEnd"/>
+      <w:r>
+        <w:t>.</w:t>
+      </w:r>
+    </w:p>
+    <w:p>
+      <w:pPr>
+        <w:keepNext/>
+        <w:spacing w:line="360" w:lineRule="auto"/>
+        <w:ind w:firstLine="708"/>
+        <w:jc w:val="center"/>
+      </w:pPr>
+      <w:r>
+        <w:drawing>
+          <wp:inline distT="0" distB="0" distL="0" distR="0" wp14:anchorId="5662FD3B" wp14:editId="040B5496">
+            <wp:extent cx="2611138" cy="4364990"/>
+            <wp:effectExtent l="0" t="0" r="0" b="0"/>
+            <wp:docPr id="1224744526" name="Obraz 1"/>
+            <wp:cNvGraphicFramePr>
+              <a:graphicFrameLocks xmlns:a="http://schemas.openxmlformats.org/drawingml/2006/main" noChangeAspect="1"/>
+            </wp:cNvGraphicFramePr>
+            <a:graphic xmlns:a="http://schemas.openxmlformats.org/drawingml/2006/main">
+              <a:graphicData uri="http://schemas.openxmlformats.org/drawingml/2006/picture">
+                <pic:pic xmlns:pic="http://schemas.openxmlformats.org/drawingml/2006/picture">
+                  <pic:nvPicPr>
+                    <pic:cNvPr id="1224744526" name=""/>
+                    <pic:cNvPicPr/>
+                  </pic:nvPicPr>
+                  <pic:blipFill>
+                    <a:blip r:embed="rId25"/>
+                    <a:stretch>
+                      <a:fillRect/>
+                    </a:stretch>
+                  </pic:blipFill>
+                  <pic:spPr>
+                    <a:xfrm>
+                      <a:off x="0" y="0"/>
+                      <a:ext cx="2623063" cy="4384925"/>
+                    </a:xfrm>
+                    <a:prstGeom prst="rect">
+                      <a:avLst/>
+                    </a:prstGeom>
+                  </pic:spPr>
+                </pic:pic>
+              </a:graphicData>
+            </a:graphic>
+          </wp:inline>
+        </w:drawing>
+      </w:r>
+    </w:p>
+    <w:p>
+      <w:pPr>
+        <w:pStyle w:val="Legenda"/>
+        <w:jc w:val="center"/>
+      </w:pPr>
+      <w:r>
+        <w:t xml:space="preserve">Rys. </w:t>
+      </w:r>
+      <w:r>
+        <w:fldChar w:fldCharType="begin"/>
+      </w:r>
+      <w:r>
+        <w:instrText xml:space="preserve"> STYLEREF 1 \s </w:instrText>
+      </w:r>
+      <w:r>
+        <w:fldChar w:fldCharType="separate"/>
+      </w:r>
+      <w:r>
+        <w:rPr>
+          <w:noProof/>
+        </w:rPr>
+        <w:t>3</w:t>
+      </w:r>
+      <w:r>
+        <w:fldChar w:fldCharType="end"/>
+      </w:r>
+      <w:r>
+        <w:t>.</w:t>
+      </w:r>
+      <w:r>
+        <w:fldChar w:fldCharType="begin"/>
+      </w:r>
+      <w:r>
+        <w:instrText xml:space="preserve"> SEQ Rys. \* ARABIC \s 1 </w:instrText>
+      </w:r>
+      <w:r>
+        <w:fldChar w:fldCharType="separate"/>
+      </w:r>
+      <w:r>
+        <w:rPr>
+          <w:noProof/>
+        </w:rPr>
+        <w:t>5</w:t>
+      </w:r>
+      <w:r>
+        <w:fldChar w:fldCharType="end"/>
+      </w:r>
+      <w:r>
+        <w:t xml:space="preserve"> Lista podstron aplikacji zdefiniowana w pliku </w:t>
+      </w:r>
+      <w:proofErr w:type="spellStart"/>
+      <w:r>
+        <w:t>app.routes.ts</w:t>
+      </w:r>
+      <w:proofErr w:type="spellEnd"/>
+      <w:r>
+        <w:t xml:space="preserve"> (własne opracowanie)</w:t>
+      </w:r>
+    </w:p>
+    <w:p>
+      <w:pPr>
+        <w:spacing w:line="360" w:lineRule="auto"/>
+        <w:jc w:val="both"/>
+      </w:pPr>
+      <w:r>
+        <w:tab/>
+        <w:t xml:space="preserve">Nie każda podstrona jest dostępna dla wszystkich użytkowników. Konfiguracja dostępów do podstron została zdefiniowana w komponencie menu o nazwie </w:t>
+      </w:r>
+      <w:proofErr w:type="spellStart"/>
+      <w:r>
+        <w:rPr>
+          <w:i/>
+          <w:iCs/>
+        </w:rPr>
+        <w:t>NavMenuComponent</w:t>
+      </w:r>
+      <w:proofErr w:type="spellEnd"/>
+      <w:r>
+        <w:rPr>
+          <w:i/>
+          <w:iCs/>
+        </w:rPr>
+        <w:t xml:space="preserve">, </w:t>
+      </w:r>
+      <w:r>
+        <w:t xml:space="preserve">a konkretnie w warstwie prezentacji tego komponentu, czyli w pliku </w:t>
+      </w:r>
+      <w:r>
+        <w:rPr>
+          <w:i/>
+          <w:iCs/>
+        </w:rPr>
+        <w:t>nav-menu.component.html</w:t>
+      </w:r>
+      <w:r>
+        <w:t xml:space="preserve">. Kod ten pokazany został na rysunku 3.6. </w:t>
+      </w:r>
+      <w:r>
+        <w:t xml:space="preserve">Można zauważyć, że zastosowany został atrybut </w:t>
+      </w:r>
+      <w:proofErr w:type="spellStart"/>
+      <w:r>
+        <w:rPr>
+          <w:i/>
+          <w:iCs/>
+        </w:rPr>
+        <w:t>ngIf</w:t>
+      </w:r>
+      <w:proofErr w:type="spellEnd"/>
+      <w:r>
+        <w:rPr>
+          <w:i/>
+          <w:iCs/>
+        </w:rPr>
+        <w:t xml:space="preserve">, </w:t>
+      </w:r>
+      <w:r>
+        <w:t>który</w:t>
+      </w:r>
+      <w:r>
+        <w:t xml:space="preserve"> decyduje o tym, czy dan</w:t>
+      </w:r>
+      <w:r>
+        <w:t xml:space="preserve">a podstrona zostanie zaprezentowana w menu, czy też nie. Decyzja ta oparta jest na podstawie przynależności zalogowanego użytkownika do odpowiedniej grupy w Microsoft </w:t>
+      </w:r>
+      <w:proofErr w:type="spellStart"/>
+      <w:r>
+        <w:t>Entra</w:t>
+      </w:r>
+      <w:proofErr w:type="spellEnd"/>
+      <w:r>
+        <w:t xml:space="preserve"> ID</w:t>
+      </w:r>
+      <w:r>
+        <w:t>.</w:t>
+      </w:r>
+      <w:r>
+        <w:t xml:space="preserve"> Grupy, do których przynależy użytkownik zawarte są w treści </w:t>
+      </w:r>
+      <w:proofErr w:type="spellStart"/>
+      <w:r>
+        <w:t>access</w:t>
+      </w:r>
+      <w:proofErr w:type="spellEnd"/>
+      <w:r>
+        <w:t xml:space="preserve"> </w:t>
+      </w:r>
+      <w:proofErr w:type="spellStart"/>
+      <w:r>
+        <w:t>tokena</w:t>
+      </w:r>
+      <w:proofErr w:type="spellEnd"/>
+      <w:r>
+        <w:t xml:space="preserve">, a następnie przekazywane do pola o nazwie </w:t>
+      </w:r>
+      <w:proofErr w:type="spellStart"/>
+      <w:r>
+        <w:rPr>
+          <w:i/>
+          <w:iCs/>
+        </w:rPr>
+        <w:t>userData</w:t>
+      </w:r>
+      <w:proofErr w:type="spellEnd"/>
+      <w:r>
+        <w:t xml:space="preserve"> w komponencie </w:t>
+      </w:r>
+      <w:proofErr w:type="spellStart"/>
+      <w:r>
+        <w:rPr>
+          <w:i/>
+          <w:iCs/>
+        </w:rPr>
+        <w:t>NavMenuComponent</w:t>
+      </w:r>
+      <w:proofErr w:type="spellEnd"/>
+      <w:r>
+        <w:t>, co pokazane zostało na rysunku 3.7.</w:t>
+      </w:r>
+    </w:p>
+    <w:p>
+      <w:pPr>
+        <w:keepNext/>
+        <w:spacing w:line="360" w:lineRule="auto"/>
+        <w:jc w:val="center"/>
+      </w:pPr>
+      <w:r>
+        <w:lastRenderedPageBreak/>
+        <w:drawing>
+          <wp:inline distT="0" distB="0" distL="0" distR="0" wp14:anchorId="403F7816" wp14:editId="59DC25F6">
+            <wp:extent cx="5760085" cy="1897380"/>
+            <wp:effectExtent l="0" t="0" r="0" b="7620"/>
+            <wp:docPr id="55208576" name="Obraz 1"/>
+            <wp:cNvGraphicFramePr>
+              <a:graphicFrameLocks xmlns:a="http://schemas.openxmlformats.org/drawingml/2006/main" noChangeAspect="1"/>
+            </wp:cNvGraphicFramePr>
+            <a:graphic xmlns:a="http://schemas.openxmlformats.org/drawingml/2006/main">
+              <a:graphicData uri="http://schemas.openxmlformats.org/drawingml/2006/picture">
+                <pic:pic xmlns:pic="http://schemas.openxmlformats.org/drawingml/2006/picture">
+                  <pic:nvPicPr>
+                    <pic:cNvPr id="55208576" name=""/>
+                    <pic:cNvPicPr/>
+                  </pic:nvPicPr>
+                  <pic:blipFill>
+                    <a:blip r:embed="rId26"/>
+                    <a:stretch>
+                      <a:fillRect/>
+                    </a:stretch>
+                  </pic:blipFill>
+                  <pic:spPr>
+                    <a:xfrm>
+                      <a:off x="0" y="0"/>
+                      <a:ext cx="5760085" cy="1897380"/>
+                    </a:xfrm>
+                    <a:prstGeom prst="rect">
+                      <a:avLst/>
+                    </a:prstGeom>
+                  </pic:spPr>
+                </pic:pic>
+              </a:graphicData>
+            </a:graphic>
+          </wp:inline>
+        </w:drawing>
+      </w:r>
+    </w:p>
+    <w:p>
+      <w:pPr>
+        <w:pStyle w:val="Legenda"/>
+        <w:jc w:val="center"/>
+      </w:pPr>
+      <w:r>
+        <w:t xml:space="preserve">Rys. </w:t>
+      </w:r>
+      <w:r>
+        <w:fldChar w:fldCharType="begin"/>
+      </w:r>
+      <w:r>
+        <w:instrText xml:space="preserve"> STYLEREF 1 \s </w:instrText>
+      </w:r>
+      <w:r>
+        <w:fldChar w:fldCharType="separate"/>
+      </w:r>
+      <w:r>
+        <w:rPr>
+          <w:noProof/>
+        </w:rPr>
+        <w:t>3</w:t>
+      </w:r>
+      <w:r>
+        <w:fldChar w:fldCharType="end"/>
+      </w:r>
+      <w:r>
+        <w:t>.</w:t>
+      </w:r>
+      <w:r>
+        <w:fldChar w:fldCharType="begin"/>
+      </w:r>
+      <w:r>
+        <w:instrText xml:space="preserve"> SEQ Rys. \* ARABIC \s 1 </w:instrText>
+      </w:r>
+      <w:r>
+        <w:fldChar w:fldCharType="separate"/>
+      </w:r>
+      <w:r>
+        <w:rPr>
+          <w:noProof/>
+        </w:rPr>
+        <w:t>6</w:t>
+      </w:r>
+      <w:r>
+        <w:fldChar w:fldCharType="end"/>
+      </w:r>
+      <w:r>
+        <w:t xml:space="preserve"> Warstwa prezentacji komponentu menu (własne opracowanie)</w:t>
+      </w:r>
+    </w:p>
+    <w:p>
+      <w:pPr>
+        <w:keepNext/>
+        <w:spacing w:line="360" w:lineRule="auto"/>
+        <w:jc w:val="center"/>
+      </w:pPr>
+      <w:r>
+        <w:drawing>
+          <wp:inline distT="0" distB="0" distL="0" distR="0" wp14:anchorId="458752C2" wp14:editId="330163CC">
+            <wp:extent cx="4069080" cy="3569361"/>
+            <wp:effectExtent l="0" t="0" r="7620" b="0"/>
+            <wp:docPr id="301875340" name="Obraz 1"/>
+            <wp:cNvGraphicFramePr>
+              <a:graphicFrameLocks xmlns:a="http://schemas.openxmlformats.org/drawingml/2006/main" noChangeAspect="1"/>
+            </wp:cNvGraphicFramePr>
+            <a:graphic xmlns:a="http://schemas.openxmlformats.org/drawingml/2006/main">
+              <a:graphicData uri="http://schemas.openxmlformats.org/drawingml/2006/picture">
+                <pic:pic xmlns:pic="http://schemas.openxmlformats.org/drawingml/2006/picture">
+                  <pic:nvPicPr>
+                    <pic:cNvPr id="301875340" name=""/>
+                    <pic:cNvPicPr/>
+                  </pic:nvPicPr>
+                  <pic:blipFill>
+                    <a:blip r:embed="rId27"/>
+                    <a:stretch>
+                      <a:fillRect/>
+                    </a:stretch>
+                  </pic:blipFill>
+                  <pic:spPr>
+                    <a:xfrm>
+                      <a:off x="0" y="0"/>
+                      <a:ext cx="4080253" cy="3579162"/>
+                    </a:xfrm>
+                    <a:prstGeom prst="rect">
+                      <a:avLst/>
+                    </a:prstGeom>
+                  </pic:spPr>
+                </pic:pic>
+              </a:graphicData>
+            </a:graphic>
+          </wp:inline>
+        </w:drawing>
+      </w:r>
+    </w:p>
+    <w:p>
+      <w:pPr>
+        <w:pStyle w:val="Legenda"/>
+        <w:jc w:val="center"/>
+      </w:pPr>
+      <w:r>
+        <w:t xml:space="preserve">Rys. </w:t>
+      </w:r>
+      <w:r>
+        <w:fldChar w:fldCharType="begin"/>
+      </w:r>
+      <w:r>
+        <w:instrText xml:space="preserve"> STYLEREF 1 \s </w:instrText>
+      </w:r>
+      <w:r>
+        <w:fldChar w:fldCharType="separate"/>
+      </w:r>
+      <w:r>
+        <w:rPr>
+          <w:noProof/>
+        </w:rPr>
+        <w:t>3</w:t>
+      </w:r>
+      <w:r>
+        <w:fldChar w:fldCharType="end"/>
+      </w:r>
+      <w:r>
+        <w:t>.</w:t>
+      </w:r>
+      <w:r>
+        <w:fldChar w:fldCharType="begin"/>
+      </w:r>
+      <w:r>
+        <w:instrText xml:space="preserve"> SEQ Rys. \* ARABIC \s 1 </w:instrText>
+      </w:r>
+      <w:r>
+        <w:fldChar w:fldCharType="separate"/>
+      </w:r>
+      <w:r>
+        <w:rPr>
+          <w:noProof/>
+        </w:rPr>
+        <w:t>7</w:t>
+      </w:r>
+      <w:r>
+        <w:fldChar w:fldCharType="end"/>
+      </w:r>
+      <w:r>
+        <w:t xml:space="preserve"> Warstwa logiki komponentu menu (własne opracowanie)</w:t>
+      </w:r>
+    </w:p>
+    <w:p>
+      <w:pPr>
+        <w:spacing w:line="360" w:lineRule="auto"/>
+        <w:jc w:val="both"/>
+      </w:pPr>
+      <w:r>
+        <w:tab/>
+        <w:t>Na rysunkach 3.8, 3.9 oraz 3.10 zaprezentowane zostało menu odpowiednio dla  lekarza, pacjenta oraz recepcjonisty.</w:t>
+      </w:r>
+    </w:p>
+    <w:p>
+      <w:pPr>
+        <w:keepNext/>
+        <w:spacing w:line="360" w:lineRule="auto"/>
+        <w:jc w:val="center"/>
+      </w:pPr>
+      <w:r>
+        <w:drawing>
+          <wp:inline distT="0" distB="0" distL="0" distR="0" wp14:anchorId="148475FB" wp14:editId="38AEDDB9">
+            <wp:extent cx="4763165" cy="714475"/>
+            <wp:effectExtent l="0" t="0" r="0" b="9525"/>
+            <wp:docPr id="364146029" name="Obraz 1"/>
+            <wp:cNvGraphicFramePr>
+              <a:graphicFrameLocks xmlns:a="http://schemas.openxmlformats.org/drawingml/2006/main" noChangeAspect="1"/>
+            </wp:cNvGraphicFramePr>
+            <a:graphic xmlns:a="http://schemas.openxmlformats.org/drawingml/2006/main">
+              <a:graphicData uri="http://schemas.openxmlformats.org/drawingml/2006/picture">
+                <pic:pic xmlns:pic="http://schemas.openxmlformats.org/drawingml/2006/picture">
+                  <pic:nvPicPr>
+                    <pic:cNvPr id="364146029" name=""/>
+                    <pic:cNvPicPr/>
+                  </pic:nvPicPr>
+                  <pic:blipFill>
+                    <a:blip r:embed="rId28"/>
+                    <a:stretch>
+                      <a:fillRect/>
+                    </a:stretch>
+                  </pic:blipFill>
+                  <pic:spPr>
+                    <a:xfrm>
+                      <a:off x="0" y="0"/>
+                      <a:ext cx="4763165" cy="714475"/>
+                    </a:xfrm>
+                    <a:prstGeom prst="rect">
+                      <a:avLst/>
+                    </a:prstGeom>
+                  </pic:spPr>
+                </pic:pic>
+              </a:graphicData>
+            </a:graphic>
+          </wp:inline>
+        </w:drawing>
+      </w:r>
+    </w:p>
+    <w:p>
+      <w:pPr>
+        <w:pStyle w:val="Legenda"/>
+        <w:jc w:val="center"/>
+      </w:pPr>
+      <w:r>
+        <w:t xml:space="preserve">Rys. </w:t>
+      </w:r>
+      <w:r>
+        <w:fldChar w:fldCharType="begin"/>
+      </w:r>
+      <w:r>
+        <w:instrText xml:space="preserve"> STYLEREF 1 \s </w:instrText>
+      </w:r>
+      <w:r>
+        <w:fldChar w:fldCharType="separate"/>
+      </w:r>
+      <w:r>
+        <w:rPr>
+          <w:noProof/>
+        </w:rPr>
+        <w:t>3</w:t>
+      </w:r>
+      <w:r>
+        <w:fldChar w:fldCharType="end"/>
+      </w:r>
+      <w:r>
+        <w:t>.</w:t>
+      </w:r>
+      <w:r>
+        <w:fldChar w:fldCharType="begin"/>
+      </w:r>
+      <w:r>
+        <w:instrText xml:space="preserve"> SEQ Rys. \* ARABIC \s 1 </w:instrText>
+      </w:r>
+      <w:r>
+        <w:fldChar w:fldCharType="separate"/>
+      </w:r>
+      <w:r>
+        <w:rPr>
+          <w:noProof/>
+        </w:rPr>
+        <w:t>8</w:t>
+      </w:r>
+      <w:r>
+        <w:fldChar w:fldCharType="end"/>
+      </w:r>
+      <w:r>
+        <w:t xml:space="preserve"> Menu wyświetlane dla użytkownika będącego lekarzem (własne opracowanie)</w:t>
+      </w:r>
+    </w:p>
+    <w:p>
+      <w:pPr>
+        <w:keepNext/>
+        <w:jc w:val="center"/>
+      </w:pPr>
+      <w:r>
+        <w:lastRenderedPageBreak/>
+        <w:drawing>
+          <wp:inline distT="0" distB="0" distL="0" distR="0" wp14:anchorId="119FCDBB" wp14:editId="3AA42778">
+            <wp:extent cx="2438740" cy="714475"/>
+            <wp:effectExtent l="0" t="0" r="0" b="9525"/>
+            <wp:docPr id="1054385216" name="Obraz 1"/>
+            <wp:cNvGraphicFramePr>
+              <a:graphicFrameLocks xmlns:a="http://schemas.openxmlformats.org/drawingml/2006/main" noChangeAspect="1"/>
+            </wp:cNvGraphicFramePr>
+            <a:graphic xmlns:a="http://schemas.openxmlformats.org/drawingml/2006/main">
+              <a:graphicData uri="http://schemas.openxmlformats.org/drawingml/2006/picture">
+                <pic:pic xmlns:pic="http://schemas.openxmlformats.org/drawingml/2006/picture">
+                  <pic:nvPicPr>
+                    <pic:cNvPr id="1054385216" name=""/>
+                    <pic:cNvPicPr/>
+                  </pic:nvPicPr>
+                  <pic:blipFill>
+                    <a:blip r:embed="rId29"/>
+                    <a:stretch>
+                      <a:fillRect/>
+                    </a:stretch>
+                  </pic:blipFill>
+                  <pic:spPr>
+                    <a:xfrm>
+                      <a:off x="0" y="0"/>
+                      <a:ext cx="2438740" cy="714475"/>
+                    </a:xfrm>
+                    <a:prstGeom prst="rect">
+                      <a:avLst/>
+                    </a:prstGeom>
+                  </pic:spPr>
+                </pic:pic>
+              </a:graphicData>
+            </a:graphic>
+          </wp:inline>
+        </w:drawing>
+      </w:r>
+    </w:p>
+    <w:p>
+      <w:pPr>
+        <w:pStyle w:val="Legenda"/>
+        <w:jc w:val="center"/>
+      </w:pPr>
+      <w:r>
+        <w:t xml:space="preserve">Rys. </w:t>
+      </w:r>
+      <w:r>
+        <w:fldChar w:fldCharType="begin"/>
+      </w:r>
+      <w:r>
+        <w:instrText xml:space="preserve"> STYLEREF 1 \s </w:instrText>
+      </w:r>
+      <w:r>
+        <w:fldChar w:fldCharType="separate"/>
+      </w:r>
+      <w:r>
+        <w:rPr>
+          <w:noProof/>
+        </w:rPr>
+        <w:t>3</w:t>
+      </w:r>
+      <w:r>
+        <w:fldChar w:fldCharType="end"/>
+      </w:r>
+      <w:r>
+        <w:t>.</w:t>
+      </w:r>
+      <w:r>
+        <w:fldChar w:fldCharType="begin"/>
+      </w:r>
+      <w:r>
+        <w:instrText xml:space="preserve"> SEQ Rys. \* ARABIC \s 1 </w:instrText>
+      </w:r>
+      <w:r>
+        <w:fldChar w:fldCharType="separate"/>
+      </w:r>
+      <w:r>
+        <w:rPr>
+          <w:noProof/>
+        </w:rPr>
+        <w:t>9</w:t>
+      </w:r>
+      <w:r>
+        <w:fldChar w:fldCharType="end"/>
+      </w:r>
+      <w:r>
+        <w:t xml:space="preserve"> Menu wyświetlane dla użytkownika będącego pacjentem (własne opracowanie)</w:t>
+      </w:r>
+    </w:p>
+    <w:p>
+      <w:pPr>
+        <w:keepNext/>
+        <w:jc w:val="center"/>
+      </w:pPr>
+      <w:r>
+        <w:drawing>
+          <wp:inline distT="0" distB="0" distL="0" distR="0" wp14:anchorId="15F2869A" wp14:editId="142282E9">
+            <wp:extent cx="5468113" cy="676369"/>
+            <wp:effectExtent l="0" t="0" r="0" b="9525"/>
+            <wp:docPr id="748389726" name="Obraz 1"/>
+            <wp:cNvGraphicFramePr>
+              <a:graphicFrameLocks xmlns:a="http://schemas.openxmlformats.org/drawingml/2006/main" noChangeAspect="1"/>
+            </wp:cNvGraphicFramePr>
+            <a:graphic xmlns:a="http://schemas.openxmlformats.org/drawingml/2006/main">
+              <a:graphicData uri="http://schemas.openxmlformats.org/drawingml/2006/picture">
+                <pic:pic xmlns:pic="http://schemas.openxmlformats.org/drawingml/2006/picture">
+                  <pic:nvPicPr>
+                    <pic:cNvPr id="748389726" name=""/>
+                    <pic:cNvPicPr/>
+                  </pic:nvPicPr>
+                  <pic:blipFill>
+                    <a:blip r:embed="rId30"/>
+                    <a:stretch>
+                      <a:fillRect/>
+                    </a:stretch>
+                  </pic:blipFill>
+                  <pic:spPr>
+                    <a:xfrm>
+                      <a:off x="0" y="0"/>
+                      <a:ext cx="5468113" cy="676369"/>
+                    </a:xfrm>
+                    <a:prstGeom prst="rect">
+                      <a:avLst/>
+                    </a:prstGeom>
+                  </pic:spPr>
+                </pic:pic>
+              </a:graphicData>
+            </a:graphic>
+          </wp:inline>
+        </w:drawing>
+      </w:r>
+    </w:p>
+    <w:p>
+      <w:pPr>
+        <w:pStyle w:val="Legenda"/>
+        <w:jc w:val="center"/>
+      </w:pPr>
+      <w:r>
+        <w:t xml:space="preserve">Rys. </w:t>
+      </w:r>
+      <w:r>
+        <w:fldChar w:fldCharType="begin"/>
+      </w:r>
+      <w:r>
+        <w:instrText xml:space="preserve"> STYLEREF 1 \s </w:instrText>
+      </w:r>
+      <w:r>
+        <w:fldChar w:fldCharType="separate"/>
+      </w:r>
+      <w:r>
+        <w:rPr>
+          <w:noProof/>
+        </w:rPr>
+        <w:t>3</w:t>
+      </w:r>
+      <w:r>
+        <w:fldChar w:fldCharType="end"/>
+      </w:r>
+      <w:r>
+        <w:t>.</w:t>
+      </w:r>
+      <w:r>
+        <w:fldChar w:fldCharType="begin"/>
+      </w:r>
+      <w:r>
+        <w:instrText xml:space="preserve"> SEQ Rys. \* ARABIC \s 1 </w:instrText>
+      </w:r>
+      <w:r>
+        <w:fldChar w:fldCharType="separate"/>
+      </w:r>
+      <w:r>
+        <w:rPr>
+          <w:noProof/>
+        </w:rPr>
+        <w:t>10</w:t>
+      </w:r>
+      <w:r>
+        <w:fldChar w:fldCharType="end"/>
+      </w:r>
+      <w:r>
+        <w:t xml:space="preserve"> Menu </w:t>
+      </w:r>
+      <w:proofErr w:type="spellStart"/>
+      <w:r>
+        <w:t>wyświeltane</w:t>
+      </w:r>
+      <w:proofErr w:type="spellEnd"/>
+      <w:r>
+        <w:t xml:space="preserve"> dla użytkownika będącego recepcjonistą (własne opracowanie)</w:t>
+      </w:r>
     </w:p>
     <w:p>
       <w:pPr>
@@ -9383,7 +11348,7 @@
           <w:rFonts w:ascii="Times New Roman" w:hAnsi="Times New Roman" w:cs="Times New Roman"/>
         </w:rPr>
       </w:pPr>
-      <w:bookmarkStart w:id="28" w:name="_Toc198397102"/>
+      <w:bookmarkStart w:id="28" w:name="_Toc200885147"/>
       <w:r>
         <w:rPr>
           <w:rFonts w:ascii="Times New Roman" w:hAnsi="Times New Roman" w:cs="Times New Roman"/>
@@ -9395,13 +11360,7 @@
         <w:rPr>
           <w:rFonts w:ascii="Times New Roman" w:hAnsi="Times New Roman" w:cs="Times New Roman"/>
         </w:rPr>
-        <w:t>backend</w:t>
-      </w:r>
-      <w:r>
-        <w:rPr>
-          <w:rFonts w:ascii="Times New Roman" w:hAnsi="Times New Roman" w:cs="Times New Roman"/>
-        </w:rPr>
-        <w:t>u</w:t>
+        <w:t>backendu</w:t>
       </w:r>
       <w:bookmarkEnd w:id="28"/>
       <w:proofErr w:type="spellEnd"/>
@@ -9426,7 +11385,7 @@
           <w:szCs w:val="28"/>
         </w:rPr>
       </w:pPr>
-      <w:bookmarkStart w:id="29" w:name="_Toc198397103"/>
+      <w:bookmarkStart w:id="29" w:name="_Toc200885148"/>
       <w:r>
         <w:rPr>
           <w:rFonts w:cs="Times New Roman"/>
@@ -9454,7 +11413,7 @@
           <w:rFonts w:ascii="Times New Roman" w:hAnsi="Times New Roman" w:cs="Times New Roman"/>
         </w:rPr>
       </w:pPr>
-      <w:bookmarkStart w:id="30" w:name="_Toc198397104"/>
+      <w:bookmarkStart w:id="30" w:name="_Toc200885149"/>
       <w:r>
         <w:rPr>
           <w:rFonts w:ascii="Times New Roman" w:hAnsi="Times New Roman" w:cs="Times New Roman"/>
@@ -9485,7 +11444,7 @@
       </w:pPr>
     </w:p>
     <w:sectPr>
-      <w:footerReference w:type="default" r:id="rId21"/>
+      <w:footerReference w:type="default" r:id="rId31"/>
       <w:pgSz w:w="11906" w:h="16838"/>
       <w:pgMar w:top="1418" w:right="1134" w:bottom="1418" w:left="1701" w:header="709" w:footer="709" w:gutter="0"/>
       <w:cols w:space="708"/>
@@ -10640,13 +12599,7 @@
         <w:rPr>
           <w:lang w:val="en-GB"/>
         </w:rPr>
-        <w:t xml:space="preserve"> </w:t>
-      </w:r>
-      <w:r>
-        <w:rPr>
-          <w:lang w:val="en-GB"/>
-        </w:rPr>
-        <w:t>https://poradnikinzyniera.pl/rest-api-co-to-jest-jak-dziala-i-jak-z-niego-korzystac/</w:t>
+        <w:t xml:space="preserve"> https://poradnikinzyniera.pl/rest-api-co-to-jest-jak-dziala-i-jak-z-niego-korzystac/</w:t>
       </w:r>
     </w:p>
   </w:footnote>
@@ -10690,13 +12643,7 @@
         <w:rPr>
           <w:lang w:val="en-GB"/>
         </w:rPr>
-        <w:t xml:space="preserve"> </w:t>
-      </w:r>
-      <w:r>
-        <w:rPr>
-          <w:lang w:val="en-GB"/>
-        </w:rPr>
-        <w:t>https://www.oracle.com/pl/java/</w:t>
+        <w:t xml:space="preserve"> https://www.oracle.com/pl/java/</w:t>
       </w:r>
     </w:p>
   </w:footnote>
@@ -10760,10 +12707,7 @@
         <w:footnoteRef/>
       </w:r>
       <w:r>
-        <w:t xml:space="preserve"> </w:t>
-      </w:r>
-      <w:r>
-        <w:t>https://www.oracle.com/webfolder/technetwork/Tutorials/obe/java/gc01/index.html</w:t>
+        <w:t xml:space="preserve"> https://www.oracle.com/webfolder/technetwork/Tutorials/obe/java/gc01/index.html</w:t>
       </w:r>
     </w:p>
   </w:footnote>
@@ -10783,6 +12727,253 @@
       </w:r>
       <w:r>
         <w:t>https://spring.io/projects/spring-framework</w:t>
+      </w:r>
+    </w:p>
+  </w:footnote>
+  <w:footnote w:id="39">
+    <w:p>
+      <w:pPr>
+        <w:pStyle w:val="Tekstprzypisudolnego"/>
+      </w:pPr>
+      <w:r>
+        <w:rPr>
+          <w:rStyle w:val="Odwoanieprzypisudolnego"/>
+        </w:rPr>
+        <w:footnoteRef/>
+      </w:r>
+      <w:r>
+        <w:t xml:space="preserve"> </w:t>
+      </w:r>
+      <w:r>
+        <w:t>https://spring.io/projects/spring-framework</w:t>
+      </w:r>
+    </w:p>
+  </w:footnote>
+  <w:footnote w:id="40">
+    <w:p>
+      <w:pPr>
+        <w:pStyle w:val="Tekstprzypisudolnego"/>
+      </w:pPr>
+      <w:r>
+        <w:rPr>
+          <w:rStyle w:val="Odwoanieprzypisudolnego"/>
+        </w:rPr>
+        <w:footnoteRef/>
+      </w:r>
+      <w:r>
+        <w:t xml:space="preserve"> </w:t>
+      </w:r>
+      <w:r>
+        <w:t>https://docs.spring.io/spring-framework/reference/web/webmvc.html</w:t>
+      </w:r>
+    </w:p>
+  </w:footnote>
+  <w:footnote w:id="41">
+    <w:p>
+      <w:pPr>
+        <w:pStyle w:val="Tekstprzypisudolnego"/>
+      </w:pPr>
+      <w:r>
+        <w:rPr>
+          <w:rStyle w:val="Odwoanieprzypisudolnego"/>
+        </w:rPr>
+        <w:footnoteRef/>
+      </w:r>
+      <w:r>
+        <w:t xml:space="preserve"> </w:t>
+      </w:r>
+      <w:r>
+        <w:t>https://spring.io/projects/spring-data</w:t>
+      </w:r>
+    </w:p>
+  </w:footnote>
+  <w:footnote w:id="42">
+    <w:p>
+      <w:pPr>
+        <w:pStyle w:val="Tekstprzypisudolnego"/>
+      </w:pPr>
+      <w:r>
+        <w:rPr>
+          <w:rStyle w:val="Odwoanieprzypisudolnego"/>
+        </w:rPr>
+        <w:footnoteRef/>
+      </w:r>
+      <w:r>
+        <w:t xml:space="preserve"> </w:t>
+      </w:r>
+      <w:r>
+        <w:t>https://spring.io/projects/spring-boot</w:t>
+      </w:r>
+    </w:p>
+  </w:footnote>
+  <w:footnote w:id="43">
+    <w:p>
+      <w:pPr>
+        <w:pStyle w:val="Tekstprzypisudolnego"/>
+      </w:pPr>
+      <w:r>
+        <w:rPr>
+          <w:rStyle w:val="Odwoanieprzypisudolnego"/>
+        </w:rPr>
+        <w:footnoteRef/>
+      </w:r>
+      <w:r>
+        <w:t xml:space="preserve"> </w:t>
+      </w:r>
+      <w:r>
+        <w:t>https://docs.spring.io/spring-framework/reference/core/beans.html</w:t>
+      </w:r>
+    </w:p>
+  </w:footnote>
+  <w:footnote w:id="44">
+    <w:p>
+      <w:pPr>
+        <w:pStyle w:val="Tekstprzypisudolnego"/>
+      </w:pPr>
+      <w:r>
+        <w:rPr>
+          <w:rStyle w:val="Odwoanieprzypisudolnego"/>
+        </w:rPr>
+        <w:footnoteRef/>
+      </w:r>
+      <w:r>
+        <w:t xml:space="preserve"> </w:t>
+      </w:r>
+      <w:r>
+        <w:t>https://docs.spring.io/spring-framework/reference/core/beans/definition.html</w:t>
+      </w:r>
+    </w:p>
+  </w:footnote>
+  <w:footnote w:id="45">
+    <w:p>
+      <w:pPr>
+        <w:pStyle w:val="Tekstprzypisudolnego"/>
+      </w:pPr>
+      <w:r>
+        <w:rPr>
+          <w:rStyle w:val="Odwoanieprzypisudolnego"/>
+        </w:rPr>
+        <w:footnoteRef/>
+      </w:r>
+      <w:r>
+        <w:t xml:space="preserve"> </w:t>
+      </w:r>
+      <w:r>
+        <w:t>https://gradle.org/</w:t>
+      </w:r>
+    </w:p>
+  </w:footnote>
+  <w:footnote w:id="46">
+    <w:p>
+      <w:pPr>
+        <w:pStyle w:val="Tekstprzypisudolnego"/>
+      </w:pPr>
+      <w:r>
+        <w:rPr>
+          <w:rStyle w:val="Odwoanieprzypisudolnego"/>
+        </w:rPr>
+        <w:footnoteRef/>
+      </w:r>
+      <w:r>
+        <w:t xml:space="preserve"> </w:t>
+      </w:r>
+      <w:r>
+        <w:t>https://www.liquibase.com/</w:t>
+      </w:r>
+    </w:p>
+  </w:footnote>
+  <w:footnote w:id="47">
+    <w:p>
+      <w:pPr>
+        <w:pStyle w:val="Tekstprzypisudolnego"/>
+      </w:pPr>
+      <w:r>
+        <w:rPr>
+          <w:rStyle w:val="Odwoanieprzypisudolnego"/>
+        </w:rPr>
+        <w:footnoteRef/>
+      </w:r>
+      <w:r>
+        <w:t xml:space="preserve"> </w:t>
+      </w:r>
+      <w:r>
+        <w:t>https://projectlombok.org/</w:t>
+      </w:r>
+    </w:p>
+  </w:footnote>
+  <w:footnote w:id="48">
+    <w:p>
+      <w:pPr>
+        <w:pStyle w:val="Tekstprzypisudolnego"/>
+      </w:pPr>
+      <w:r>
+        <w:rPr>
+          <w:rStyle w:val="Odwoanieprzypisudolnego"/>
+        </w:rPr>
+        <w:footnoteRef/>
+      </w:r>
+      <w:r>
+        <w:t xml:space="preserve"> </w:t>
+      </w:r>
+      <w:r>
+        <w:t>https://projectlombok.org/features/GetterSetter</w:t>
+      </w:r>
+    </w:p>
+  </w:footnote>
+  <w:footnote w:id="49">
+    <w:p>
+      <w:pPr>
+        <w:pStyle w:val="Tekstprzypisudolnego"/>
+      </w:pPr>
+      <w:r>
+        <w:rPr>
+          <w:rStyle w:val="Odwoanieprzypisudolnego"/>
+        </w:rPr>
+        <w:footnoteRef/>
+      </w:r>
+      <w:r>
+        <w:t xml:space="preserve"> </w:t>
+      </w:r>
+      <w:r>
+        <w:t>https://junit.org/junit4/</w:t>
+      </w:r>
+    </w:p>
+  </w:footnote>
+  <w:footnote w:id="50">
+    <w:p>
+      <w:pPr>
+        <w:pStyle w:val="Tekstprzypisudolnego"/>
+      </w:pPr>
+      <w:r>
+        <w:rPr>
+          <w:rStyle w:val="Odwoanieprzypisudolnego"/>
+        </w:rPr>
+        <w:footnoteRef/>
+      </w:r>
+      <w:r>
+        <w:t xml:space="preserve"> </w:t>
+      </w:r>
+      <w:r>
+        <w:t>https://www.postgresql.org/</w:t>
+      </w:r>
+    </w:p>
+  </w:footnote>
+  <w:footnote w:id="51">
+    <w:p>
+      <w:pPr>
+        <w:pStyle w:val="Tekstprzypisudolnego"/>
+      </w:pPr>
+      <w:r>
+        <w:rPr>
+          <w:rStyle w:val="Odwoanieprzypisudolnego"/>
+        </w:rPr>
+        <w:footnoteRef/>
+      </w:r>
+      <w:r>
+        <w:t xml:space="preserve"> </w:t>
+      </w:r>
+      <w:r>
+        <w:t>https://www.geeksforgeeks.org/what-is-sql/</w:t>
       </w:r>
     </w:p>
   </w:footnote>

--- a/docs/Praca Dyplomowa.docx
+++ b/docs/Praca Dyplomowa.docx
@@ -55,7 +55,7 @@
           <w:r>
             <w:fldChar w:fldCharType="separate"/>
           </w:r>
-          <w:hyperlink w:anchor="_Toc200885120" w:history="1">
+          <w:hyperlink w:anchor="_Toc200896401" w:history="1">
             <w:r>
               <w:rPr>
                 <w:rStyle w:val="Hipercze"/>
@@ -82,7 +82,7 @@
                 <w:noProof/>
                 <w:webHidden/>
               </w:rPr>
-              <w:instrText xml:space="preserve"> PAGEREF _Toc200885120 \h </w:instrText>
+              <w:instrText xml:space="preserve"> PAGEREF _Toc200896401 \h </w:instrText>
             </w:r>
             <w:r>
               <w:rPr>
@@ -127,7 +127,7 @@
               <w:lang w:eastAsia="pl-PL"/>
             </w:rPr>
           </w:pPr>
-          <w:hyperlink w:anchor="_Toc200885121" w:history="1">
+          <w:hyperlink w:anchor="_Toc200896402" w:history="1">
             <w:r>
               <w:rPr>
                 <w:rStyle w:val="Hipercze"/>
@@ -172,7 +172,7 @@
                 <w:noProof/>
                 <w:webHidden/>
               </w:rPr>
-              <w:instrText xml:space="preserve"> PAGEREF _Toc200885121 \h </w:instrText>
+              <w:instrText xml:space="preserve"> PAGEREF _Toc200896402 \h </w:instrText>
             </w:r>
             <w:r>
               <w:rPr>
@@ -217,7 +217,7 @@
               <w:lang w:eastAsia="pl-PL"/>
             </w:rPr>
           </w:pPr>
-          <w:hyperlink w:anchor="_Toc200885122" w:history="1">
+          <w:hyperlink w:anchor="_Toc200896403" w:history="1">
             <w:r>
               <w:rPr>
                 <w:rStyle w:val="Hipercze"/>
@@ -262,7 +262,7 @@
                 <w:noProof/>
                 <w:webHidden/>
               </w:rPr>
-              <w:instrText xml:space="preserve"> PAGEREF _Toc200885122 \h </w:instrText>
+              <w:instrText xml:space="preserve"> PAGEREF _Toc200896403 \h </w:instrText>
             </w:r>
             <w:r>
               <w:rPr>
@@ -282,7 +282,7 @@
                 <w:noProof/>
                 <w:webHidden/>
               </w:rPr>
-              <w:t>2</w:t>
+              <w:t>3</w:t>
             </w:r>
             <w:r>
               <w:rPr>
@@ -307,7 +307,7 @@
               <w:lang w:eastAsia="pl-PL"/>
             </w:rPr>
           </w:pPr>
-          <w:hyperlink w:anchor="_Toc200885123" w:history="1">
+          <w:hyperlink w:anchor="_Toc200896404" w:history="1">
             <w:r>
               <w:rPr>
                 <w:rStyle w:val="Hipercze"/>
@@ -352,7 +352,7 @@
                 <w:noProof/>
                 <w:webHidden/>
               </w:rPr>
-              <w:instrText xml:space="preserve"> PAGEREF _Toc200885123 \h </w:instrText>
+              <w:instrText xml:space="preserve"> PAGEREF _Toc200896404 \h </w:instrText>
             </w:r>
             <w:r>
               <w:rPr>
@@ -397,7 +397,7 @@
               <w:lang w:eastAsia="pl-PL"/>
             </w:rPr>
           </w:pPr>
-          <w:hyperlink w:anchor="_Toc200885124" w:history="1">
+          <w:hyperlink w:anchor="_Toc200896405" w:history="1">
             <w:r>
               <w:rPr>
                 <w:rStyle w:val="Hipercze"/>
@@ -442,7 +442,7 @@
                 <w:noProof/>
                 <w:webHidden/>
               </w:rPr>
-              <w:instrText xml:space="preserve"> PAGEREF _Toc200885124 \h </w:instrText>
+              <w:instrText xml:space="preserve"> PAGEREF _Toc200896405 \h </w:instrText>
             </w:r>
             <w:r>
               <w:rPr>
@@ -462,7 +462,7 @@
                 <w:noProof/>
                 <w:webHidden/>
               </w:rPr>
-              <w:t>6</w:t>
+              <w:t>7</w:t>
             </w:r>
             <w:r>
               <w:rPr>
@@ -487,7 +487,7 @@
               <w:lang w:eastAsia="pl-PL"/>
             </w:rPr>
           </w:pPr>
-          <w:hyperlink w:anchor="_Toc200885125" w:history="1">
+          <w:hyperlink w:anchor="_Toc200896406" w:history="1">
             <w:r>
               <w:rPr>
                 <w:rStyle w:val="Hipercze"/>
@@ -532,7 +532,7 @@
                 <w:noProof/>
                 <w:webHidden/>
               </w:rPr>
-              <w:instrText xml:space="preserve"> PAGEREF _Toc200885125 \h </w:instrText>
+              <w:instrText xml:space="preserve"> PAGEREF _Toc200896406 \h </w:instrText>
             </w:r>
             <w:r>
               <w:rPr>
@@ -552,7 +552,7 @@
                 <w:noProof/>
                 <w:webHidden/>
               </w:rPr>
-              <w:t>8</w:t>
+              <w:t>9</w:t>
             </w:r>
             <w:r>
               <w:rPr>
@@ -577,7 +577,7 @@
               <w:lang w:eastAsia="pl-PL"/>
             </w:rPr>
           </w:pPr>
-          <w:hyperlink w:anchor="_Toc200885126" w:history="1">
+          <w:hyperlink w:anchor="_Toc200896407" w:history="1">
             <w:r>
               <w:rPr>
                 <w:rStyle w:val="Hipercze"/>
@@ -622,7 +622,7 @@
                 <w:noProof/>
                 <w:webHidden/>
               </w:rPr>
-              <w:instrText xml:space="preserve"> PAGEREF _Toc200885126 \h </w:instrText>
+              <w:instrText xml:space="preserve"> PAGEREF _Toc200896407 \h </w:instrText>
             </w:r>
             <w:r>
               <w:rPr>
@@ -642,7 +642,7 @@
                 <w:noProof/>
                 <w:webHidden/>
               </w:rPr>
-              <w:t>10</w:t>
+              <w:t>11</w:t>
             </w:r>
             <w:r>
               <w:rPr>
@@ -667,7 +667,7 @@
               <w:lang w:eastAsia="pl-PL"/>
             </w:rPr>
           </w:pPr>
-          <w:hyperlink w:anchor="_Toc200885127" w:history="1">
+          <w:hyperlink w:anchor="_Toc200896408" w:history="1">
             <w:r>
               <w:rPr>
                 <w:rStyle w:val="Hipercze"/>
@@ -712,7 +712,7 @@
                 <w:noProof/>
                 <w:webHidden/>
               </w:rPr>
-              <w:instrText xml:space="preserve"> PAGEREF _Toc200885127 \h </w:instrText>
+              <w:instrText xml:space="preserve"> PAGEREF _Toc200896408 \h </w:instrText>
             </w:r>
             <w:r>
               <w:rPr>
@@ -732,7 +732,7 @@
                 <w:noProof/>
                 <w:webHidden/>
               </w:rPr>
-              <w:t>10</w:t>
+              <w:t>11</w:t>
             </w:r>
             <w:r>
               <w:rPr>
@@ -757,7 +757,7 @@
               <w:lang w:eastAsia="pl-PL"/>
             </w:rPr>
           </w:pPr>
-          <w:hyperlink w:anchor="_Toc200885128" w:history="1">
+          <w:hyperlink w:anchor="_Toc200896409" w:history="1">
             <w:r>
               <w:rPr>
                 <w:rStyle w:val="Hipercze"/>
@@ -802,7 +802,7 @@
                 <w:noProof/>
                 <w:webHidden/>
               </w:rPr>
-              <w:instrText xml:space="preserve"> PAGEREF _Toc200885128 \h </w:instrText>
+              <w:instrText xml:space="preserve"> PAGEREF _Toc200896409 \h </w:instrText>
             </w:r>
             <w:r>
               <w:rPr>
@@ -822,7 +822,7 @@
                 <w:noProof/>
                 <w:webHidden/>
               </w:rPr>
-              <w:t>12</w:t>
+              <w:t>13</w:t>
             </w:r>
             <w:r>
               <w:rPr>
@@ -847,7 +847,7 @@
               <w:lang w:eastAsia="pl-PL"/>
             </w:rPr>
           </w:pPr>
-          <w:hyperlink w:anchor="_Toc200885129" w:history="1">
+          <w:hyperlink w:anchor="_Toc200896410" w:history="1">
             <w:r>
               <w:rPr>
                 <w:rStyle w:val="Hipercze"/>
@@ -892,7 +892,7 @@
                 <w:noProof/>
                 <w:webHidden/>
               </w:rPr>
-              <w:instrText xml:space="preserve"> PAGEREF _Toc200885129 \h </w:instrText>
+              <w:instrText xml:space="preserve"> PAGEREF _Toc200896410 \h </w:instrText>
             </w:r>
             <w:r>
               <w:rPr>
@@ -912,7 +912,7 @@
                 <w:noProof/>
                 <w:webHidden/>
               </w:rPr>
-              <w:t>12</w:t>
+              <w:t>13</w:t>
             </w:r>
             <w:r>
               <w:rPr>
@@ -937,7 +937,7 @@
               <w:lang w:eastAsia="pl-PL"/>
             </w:rPr>
           </w:pPr>
-          <w:hyperlink w:anchor="_Toc200885130" w:history="1">
+          <w:hyperlink w:anchor="_Toc200896411" w:history="1">
             <w:r>
               <w:rPr>
                 <w:rStyle w:val="Hipercze"/>
@@ -982,7 +982,7 @@
                 <w:noProof/>
                 <w:webHidden/>
               </w:rPr>
-              <w:instrText xml:space="preserve"> PAGEREF _Toc200885130 \h </w:instrText>
+              <w:instrText xml:space="preserve"> PAGEREF _Toc200896411 \h </w:instrText>
             </w:r>
             <w:r>
               <w:rPr>
@@ -1002,7 +1002,7 @@
                 <w:noProof/>
                 <w:webHidden/>
               </w:rPr>
-              <w:t>15</w:t>
+              <w:t>16</w:t>
             </w:r>
             <w:r>
               <w:rPr>
@@ -1027,7 +1027,7 @@
               <w:lang w:eastAsia="pl-PL"/>
             </w:rPr>
           </w:pPr>
-          <w:hyperlink w:anchor="_Toc200885131" w:history="1">
+          <w:hyperlink w:anchor="_Toc200896412" w:history="1">
             <w:r>
               <w:rPr>
                 <w:rStyle w:val="Hipercze"/>
@@ -1072,7 +1072,7 @@
                 <w:noProof/>
                 <w:webHidden/>
               </w:rPr>
-              <w:instrText xml:space="preserve"> PAGEREF _Toc200885131 \h </w:instrText>
+              <w:instrText xml:space="preserve"> PAGEREF _Toc200896412 \h </w:instrText>
             </w:r>
             <w:r>
               <w:rPr>
@@ -1092,7 +1092,7 @@
                 <w:noProof/>
                 <w:webHidden/>
               </w:rPr>
-              <w:t>17</w:t>
+              <w:t>18</w:t>
             </w:r>
             <w:r>
               <w:rPr>
@@ -1117,7 +1117,7 @@
               <w:lang w:eastAsia="pl-PL"/>
             </w:rPr>
           </w:pPr>
-          <w:hyperlink w:anchor="_Toc200885132" w:history="1">
+          <w:hyperlink w:anchor="_Toc200896413" w:history="1">
             <w:r>
               <w:rPr>
                 <w:rStyle w:val="Hipercze"/>
@@ -1162,7 +1162,7 @@
                 <w:noProof/>
                 <w:webHidden/>
               </w:rPr>
-              <w:instrText xml:space="preserve"> PAGEREF _Toc200885132 \h </w:instrText>
+              <w:instrText xml:space="preserve"> PAGEREF _Toc200896413 \h </w:instrText>
             </w:r>
             <w:r>
               <w:rPr>
@@ -1182,7 +1182,7 @@
                 <w:noProof/>
                 <w:webHidden/>
               </w:rPr>
-              <w:t>17</w:t>
+              <w:t>18</w:t>
             </w:r>
             <w:r>
               <w:rPr>
@@ -1207,7 +1207,7 @@
               <w:lang w:eastAsia="pl-PL"/>
             </w:rPr>
           </w:pPr>
-          <w:hyperlink w:anchor="_Toc200885133" w:history="1">
+          <w:hyperlink w:anchor="_Toc200896414" w:history="1">
             <w:r>
               <w:rPr>
                 <w:rStyle w:val="Hipercze"/>
@@ -1252,7 +1252,7 @@
                 <w:noProof/>
                 <w:webHidden/>
               </w:rPr>
-              <w:instrText xml:space="preserve"> PAGEREF _Toc200885133 \h </w:instrText>
+              <w:instrText xml:space="preserve"> PAGEREF _Toc200896414 \h </w:instrText>
             </w:r>
             <w:r>
               <w:rPr>
@@ -1272,7 +1272,7 @@
                 <w:noProof/>
                 <w:webHidden/>
               </w:rPr>
-              <w:t>18</w:t>
+              <w:t>19</w:t>
             </w:r>
             <w:r>
               <w:rPr>
@@ -1297,7 +1297,7 @@
               <w:lang w:eastAsia="pl-PL"/>
             </w:rPr>
           </w:pPr>
-          <w:hyperlink w:anchor="_Toc200885134" w:history="1">
+          <w:hyperlink w:anchor="_Toc200896415" w:history="1">
             <w:r>
               <w:rPr>
                 <w:rStyle w:val="Hipercze"/>
@@ -1342,7 +1342,7 @@
                 <w:noProof/>
                 <w:webHidden/>
               </w:rPr>
-              <w:instrText xml:space="preserve"> PAGEREF _Toc200885134 \h </w:instrText>
+              <w:instrText xml:space="preserve"> PAGEREF _Toc200896415 \h </w:instrText>
             </w:r>
             <w:r>
               <w:rPr>
@@ -1362,7 +1362,7 @@
                 <w:noProof/>
                 <w:webHidden/>
               </w:rPr>
-              <w:t>19</w:t>
+              <w:t>20</w:t>
             </w:r>
             <w:r>
               <w:rPr>
@@ -1387,7 +1387,7 @@
               <w:lang w:eastAsia="pl-PL"/>
             </w:rPr>
           </w:pPr>
-          <w:hyperlink w:anchor="_Toc200885135" w:history="1">
+          <w:hyperlink w:anchor="_Toc200896416" w:history="1">
             <w:r>
               <w:rPr>
                 <w:rStyle w:val="Hipercze"/>
@@ -1432,7 +1432,7 @@
                 <w:noProof/>
                 <w:webHidden/>
               </w:rPr>
-              <w:instrText xml:space="preserve"> PAGEREF _Toc200885135 \h </w:instrText>
+              <w:instrText xml:space="preserve"> PAGEREF _Toc200896416 \h </w:instrText>
             </w:r>
             <w:r>
               <w:rPr>
@@ -1452,7 +1452,7 @@
                 <w:noProof/>
                 <w:webHidden/>
               </w:rPr>
-              <w:t>19</w:t>
+              <w:t>20</w:t>
             </w:r>
             <w:r>
               <w:rPr>
@@ -1477,7 +1477,7 @@
               <w:lang w:eastAsia="pl-PL"/>
             </w:rPr>
           </w:pPr>
-          <w:hyperlink w:anchor="_Toc200885136" w:history="1">
+          <w:hyperlink w:anchor="_Toc200896417" w:history="1">
             <w:r>
               <w:rPr>
                 <w:rStyle w:val="Hipercze"/>
@@ -1522,7 +1522,7 @@
                 <w:noProof/>
                 <w:webHidden/>
               </w:rPr>
-              <w:instrText xml:space="preserve"> PAGEREF _Toc200885136 \h </w:instrText>
+              <w:instrText xml:space="preserve"> PAGEREF _Toc200896417 \h </w:instrText>
             </w:r>
             <w:r>
               <w:rPr>
@@ -1542,7 +1542,7 @@
                 <w:noProof/>
                 <w:webHidden/>
               </w:rPr>
-              <w:t>21</w:t>
+              <w:t>22</w:t>
             </w:r>
             <w:r>
               <w:rPr>
@@ -1567,7 +1567,7 @@
               <w:lang w:eastAsia="pl-PL"/>
             </w:rPr>
           </w:pPr>
-          <w:hyperlink w:anchor="_Toc200885137" w:history="1">
+          <w:hyperlink w:anchor="_Toc200896418" w:history="1">
             <w:r>
               <w:rPr>
                 <w:rStyle w:val="Hipercze"/>
@@ -1612,7 +1612,7 @@
                 <w:noProof/>
                 <w:webHidden/>
               </w:rPr>
-              <w:instrText xml:space="preserve"> PAGEREF _Toc200885137 \h </w:instrText>
+              <w:instrText xml:space="preserve"> PAGEREF _Toc200896418 \h </w:instrText>
             </w:r>
             <w:r>
               <w:rPr>
@@ -1632,7 +1632,7 @@
                 <w:noProof/>
                 <w:webHidden/>
               </w:rPr>
-              <w:t>21</w:t>
+              <w:t>22</w:t>
             </w:r>
             <w:r>
               <w:rPr>
@@ -1657,7 +1657,7 @@
               <w:lang w:eastAsia="pl-PL"/>
             </w:rPr>
           </w:pPr>
-          <w:hyperlink w:anchor="_Toc200885138" w:history="1">
+          <w:hyperlink w:anchor="_Toc200896419" w:history="1">
             <w:r>
               <w:rPr>
                 <w:rStyle w:val="Hipercze"/>
@@ -1702,7 +1702,7 @@
                 <w:noProof/>
                 <w:webHidden/>
               </w:rPr>
-              <w:instrText xml:space="preserve"> PAGEREF _Toc200885138 \h </w:instrText>
+              <w:instrText xml:space="preserve"> PAGEREF _Toc200896419 \h </w:instrText>
             </w:r>
             <w:r>
               <w:rPr>
@@ -1722,7 +1722,7 @@
                 <w:noProof/>
                 <w:webHidden/>
               </w:rPr>
-              <w:t>22</w:t>
+              <w:t>23</w:t>
             </w:r>
             <w:r>
               <w:rPr>
@@ -1747,7 +1747,7 @@
               <w:lang w:eastAsia="pl-PL"/>
             </w:rPr>
           </w:pPr>
-          <w:hyperlink w:anchor="_Toc200885139" w:history="1">
+          <w:hyperlink w:anchor="_Toc200896420" w:history="1">
             <w:r>
               <w:rPr>
                 <w:rStyle w:val="Hipercze"/>
@@ -1792,7 +1792,7 @@
                 <w:noProof/>
                 <w:webHidden/>
               </w:rPr>
-              <w:instrText xml:space="preserve"> PAGEREF _Toc200885139 \h </w:instrText>
+              <w:instrText xml:space="preserve"> PAGEREF _Toc200896420 \h </w:instrText>
             </w:r>
             <w:r>
               <w:rPr>
@@ -1812,7 +1812,7 @@
                 <w:noProof/>
                 <w:webHidden/>
               </w:rPr>
-              <w:t>22</w:t>
+              <w:t>23</w:t>
             </w:r>
             <w:r>
               <w:rPr>
@@ -1837,7 +1837,7 @@
               <w:lang w:eastAsia="pl-PL"/>
             </w:rPr>
           </w:pPr>
-          <w:hyperlink w:anchor="_Toc200885140" w:history="1">
+          <w:hyperlink w:anchor="_Toc200896421" w:history="1">
             <w:r>
               <w:rPr>
                 <w:rStyle w:val="Hipercze"/>
@@ -1882,7 +1882,7 @@
                 <w:noProof/>
                 <w:webHidden/>
               </w:rPr>
-              <w:instrText xml:space="preserve"> PAGEREF _Toc200885140 \h </w:instrText>
+              <w:instrText xml:space="preserve"> PAGEREF _Toc200896421 \h </w:instrText>
             </w:r>
             <w:r>
               <w:rPr>
@@ -1902,7 +1902,7 @@
                 <w:noProof/>
                 <w:webHidden/>
               </w:rPr>
-              <w:t>23</w:t>
+              <w:t>24</w:t>
             </w:r>
             <w:r>
               <w:rPr>
@@ -1927,7 +1927,7 @@
               <w:lang w:eastAsia="pl-PL"/>
             </w:rPr>
           </w:pPr>
-          <w:hyperlink w:anchor="_Toc200885141" w:history="1">
+          <w:hyperlink w:anchor="_Toc200896422" w:history="1">
             <w:r>
               <w:rPr>
                 <w:rStyle w:val="Hipercze"/>
@@ -1972,7 +1972,7 @@
                 <w:noProof/>
                 <w:webHidden/>
               </w:rPr>
-              <w:instrText xml:space="preserve"> PAGEREF _Toc200885141 \h </w:instrText>
+              <w:instrText xml:space="preserve"> PAGEREF _Toc200896422 \h </w:instrText>
             </w:r>
             <w:r>
               <w:rPr>
@@ -1992,7 +1992,7 @@
                 <w:noProof/>
                 <w:webHidden/>
               </w:rPr>
-              <w:t>23</w:t>
+              <w:t>24</w:t>
             </w:r>
             <w:r>
               <w:rPr>
@@ -2017,7 +2017,7 @@
               <w:lang w:eastAsia="pl-PL"/>
             </w:rPr>
           </w:pPr>
-          <w:hyperlink w:anchor="_Toc200885142" w:history="1">
+          <w:hyperlink w:anchor="_Toc200896423" w:history="1">
             <w:r>
               <w:rPr>
                 <w:rStyle w:val="Hipercze"/>
@@ -2062,7 +2062,7 @@
                 <w:noProof/>
                 <w:webHidden/>
               </w:rPr>
-              <w:instrText xml:space="preserve"> PAGEREF _Toc200885142 \h </w:instrText>
+              <w:instrText xml:space="preserve"> PAGEREF _Toc200896423 \h </w:instrText>
             </w:r>
             <w:r>
               <w:rPr>
@@ -2107,7 +2107,7 @@
               <w:lang w:eastAsia="pl-PL"/>
             </w:rPr>
           </w:pPr>
-          <w:hyperlink w:anchor="_Toc200885143" w:history="1">
+          <w:hyperlink w:anchor="_Toc200896424" w:history="1">
             <w:r>
               <w:rPr>
                 <w:rStyle w:val="Hipercze"/>
@@ -2152,7 +2152,7 @@
                 <w:noProof/>
                 <w:webHidden/>
               </w:rPr>
-              <w:instrText xml:space="preserve"> PAGEREF _Toc200885143 \h </w:instrText>
+              <w:instrText xml:space="preserve"> PAGEREF _Toc200896424 \h </w:instrText>
             </w:r>
             <w:r>
               <w:rPr>
@@ -2197,7 +2197,7 @@
               <w:lang w:eastAsia="pl-PL"/>
             </w:rPr>
           </w:pPr>
-          <w:hyperlink w:anchor="_Toc200885144" w:history="1">
+          <w:hyperlink w:anchor="_Toc200896425" w:history="1">
             <w:r>
               <w:rPr>
                 <w:rStyle w:val="Hipercze"/>
@@ -2242,7 +2242,7 @@
                 <w:noProof/>
                 <w:webHidden/>
               </w:rPr>
-              <w:instrText xml:space="preserve"> PAGEREF _Toc200885144 \h </w:instrText>
+              <w:instrText xml:space="preserve"> PAGEREF _Toc200896425 \h </w:instrText>
             </w:r>
             <w:r>
               <w:rPr>
@@ -2262,7 +2262,7 @@
                 <w:noProof/>
                 <w:webHidden/>
               </w:rPr>
-              <w:t>24</w:t>
+              <w:t>25</w:t>
             </w:r>
             <w:r>
               <w:rPr>
@@ -2287,7 +2287,7 @@
               <w:lang w:eastAsia="pl-PL"/>
             </w:rPr>
           </w:pPr>
-          <w:hyperlink w:anchor="_Toc200885145" w:history="1">
+          <w:hyperlink w:anchor="_Toc200896426" w:history="1">
             <w:r>
               <w:rPr>
                 <w:rStyle w:val="Hipercze"/>
@@ -2332,7 +2332,7 @@
                 <w:noProof/>
                 <w:webHidden/>
               </w:rPr>
-              <w:instrText xml:space="preserve"> PAGEREF _Toc200885145 \h </w:instrText>
+              <w:instrText xml:space="preserve"> PAGEREF _Toc200896426 \h </w:instrText>
             </w:r>
             <w:r>
               <w:rPr>
@@ -2352,7 +2352,7 @@
                 <w:noProof/>
                 <w:webHidden/>
               </w:rPr>
-              <w:t>24</w:t>
+              <w:t>25</w:t>
             </w:r>
             <w:r>
               <w:rPr>
@@ -2377,7 +2377,7 @@
               <w:lang w:eastAsia="pl-PL"/>
             </w:rPr>
           </w:pPr>
-          <w:hyperlink w:anchor="_Toc200885146" w:history="1">
+          <w:hyperlink w:anchor="_Toc200896427" w:history="1">
             <w:r>
               <w:rPr>
                 <w:rStyle w:val="Hipercze"/>
@@ -2422,7 +2422,7 @@
                 <w:noProof/>
                 <w:webHidden/>
               </w:rPr>
-              <w:instrText xml:space="preserve"> PAGEREF _Toc200885146 \h </w:instrText>
+              <w:instrText xml:space="preserve"> PAGEREF _Toc200896427 \h </w:instrText>
             </w:r>
             <w:r>
               <w:rPr>
@@ -2442,7 +2442,637 @@
                 <w:noProof/>
                 <w:webHidden/>
               </w:rPr>
-              <w:t>24</w:t>
+              <w:t>25</w:t>
+            </w:r>
+            <w:r>
+              <w:rPr>
+                <w:noProof/>
+                <w:webHidden/>
+              </w:rPr>
+              <w:fldChar w:fldCharType="end"/>
+            </w:r>
+          </w:hyperlink>
+        </w:p>
+        <w:p>
+          <w:pPr>
+            <w:pStyle w:val="Spistreci2"/>
+            <w:tabs>
+              <w:tab w:val="left" w:pos="1200"/>
+              <w:tab w:val="right" w:leader="dot" w:pos="9061"/>
+            </w:tabs>
+            <w:rPr>
+              <w:rFonts w:asciiTheme="minorHAnsi" w:eastAsiaTheme="minorEastAsia" w:hAnsiTheme="minorHAnsi"/>
+              <w:noProof/>
+              <w:szCs w:val="24"/>
+              <w:lang w:eastAsia="pl-PL"/>
+            </w:rPr>
+          </w:pPr>
+          <w:hyperlink w:anchor="_Toc200896428" w:history="1">
+            <w:r>
+              <w:rPr>
+                <w:rStyle w:val="Hipercze"/>
+                <w:rFonts w:cs="Times New Roman"/>
+                <w:noProof/>
+              </w:rPr>
+              <w:t>3.1.1.</w:t>
+            </w:r>
+            <w:r>
+              <w:rPr>
+                <w:rFonts w:asciiTheme="minorHAnsi" w:eastAsiaTheme="minorEastAsia" w:hAnsiTheme="minorHAnsi"/>
+                <w:noProof/>
+                <w:szCs w:val="24"/>
+                <w:lang w:eastAsia="pl-PL"/>
+              </w:rPr>
+              <w:tab/>
+            </w:r>
+            <w:r>
+              <w:rPr>
+                <w:rStyle w:val="Hipercze"/>
+                <w:rFonts w:cs="Times New Roman"/>
+                <w:noProof/>
+              </w:rPr>
+              <w:t>Konfiguracja</w:t>
+            </w:r>
+            <w:r>
+              <w:rPr>
+                <w:noProof/>
+                <w:webHidden/>
+              </w:rPr>
+              <w:tab/>
+            </w:r>
+            <w:r>
+              <w:rPr>
+                <w:noProof/>
+                <w:webHidden/>
+              </w:rPr>
+              <w:fldChar w:fldCharType="begin"/>
+            </w:r>
+            <w:r>
+              <w:rPr>
+                <w:noProof/>
+                <w:webHidden/>
+              </w:rPr>
+              <w:instrText xml:space="preserve"> PAGEREF _Toc200896428 \h </w:instrText>
+            </w:r>
+            <w:r>
+              <w:rPr>
+                <w:noProof/>
+                <w:webHidden/>
+              </w:rPr>
+            </w:r>
+            <w:r>
+              <w:rPr>
+                <w:noProof/>
+                <w:webHidden/>
+              </w:rPr>
+              <w:fldChar w:fldCharType="separate"/>
+            </w:r>
+            <w:r>
+              <w:rPr>
+                <w:noProof/>
+                <w:webHidden/>
+              </w:rPr>
+              <w:t>25</w:t>
+            </w:r>
+            <w:r>
+              <w:rPr>
+                <w:noProof/>
+                <w:webHidden/>
+              </w:rPr>
+              <w:fldChar w:fldCharType="end"/>
+            </w:r>
+          </w:hyperlink>
+        </w:p>
+        <w:p>
+          <w:pPr>
+            <w:pStyle w:val="Spistreci2"/>
+            <w:tabs>
+              <w:tab w:val="left" w:pos="1200"/>
+              <w:tab w:val="right" w:leader="dot" w:pos="9061"/>
+            </w:tabs>
+            <w:rPr>
+              <w:rFonts w:asciiTheme="minorHAnsi" w:eastAsiaTheme="minorEastAsia" w:hAnsiTheme="minorHAnsi"/>
+              <w:noProof/>
+              <w:szCs w:val="24"/>
+              <w:lang w:eastAsia="pl-PL"/>
+            </w:rPr>
+          </w:pPr>
+          <w:hyperlink w:anchor="_Toc200896429" w:history="1">
+            <w:r>
+              <w:rPr>
+                <w:rStyle w:val="Hipercze"/>
+                <w:rFonts w:cs="Times New Roman"/>
+                <w:noProof/>
+              </w:rPr>
+              <w:t>3.1.2.</w:t>
+            </w:r>
+            <w:r>
+              <w:rPr>
+                <w:rFonts w:asciiTheme="minorHAnsi" w:eastAsiaTheme="minorEastAsia" w:hAnsiTheme="minorHAnsi"/>
+                <w:noProof/>
+                <w:szCs w:val="24"/>
+                <w:lang w:eastAsia="pl-PL"/>
+              </w:rPr>
+              <w:tab/>
+            </w:r>
+            <w:r>
+              <w:rPr>
+                <w:rStyle w:val="Hipercze"/>
+                <w:rFonts w:cs="Times New Roman"/>
+                <w:noProof/>
+              </w:rPr>
+              <w:t>Podstrona Wizyty z pacjentami</w:t>
+            </w:r>
+            <w:r>
+              <w:rPr>
+                <w:noProof/>
+                <w:webHidden/>
+              </w:rPr>
+              <w:tab/>
+            </w:r>
+            <w:r>
+              <w:rPr>
+                <w:noProof/>
+                <w:webHidden/>
+              </w:rPr>
+              <w:fldChar w:fldCharType="begin"/>
+            </w:r>
+            <w:r>
+              <w:rPr>
+                <w:noProof/>
+                <w:webHidden/>
+              </w:rPr>
+              <w:instrText xml:space="preserve"> PAGEREF _Toc200896429 \h </w:instrText>
+            </w:r>
+            <w:r>
+              <w:rPr>
+                <w:noProof/>
+                <w:webHidden/>
+              </w:rPr>
+            </w:r>
+            <w:r>
+              <w:rPr>
+                <w:noProof/>
+                <w:webHidden/>
+              </w:rPr>
+              <w:fldChar w:fldCharType="separate"/>
+            </w:r>
+            <w:r>
+              <w:rPr>
+                <w:noProof/>
+                <w:webHidden/>
+              </w:rPr>
+              <w:t>31</w:t>
+            </w:r>
+            <w:r>
+              <w:rPr>
+                <w:noProof/>
+                <w:webHidden/>
+              </w:rPr>
+              <w:fldChar w:fldCharType="end"/>
+            </w:r>
+          </w:hyperlink>
+        </w:p>
+        <w:p>
+          <w:pPr>
+            <w:pStyle w:val="Spistreci2"/>
+            <w:tabs>
+              <w:tab w:val="left" w:pos="1200"/>
+              <w:tab w:val="right" w:leader="dot" w:pos="9061"/>
+            </w:tabs>
+            <w:rPr>
+              <w:rFonts w:asciiTheme="minorHAnsi" w:eastAsiaTheme="minorEastAsia" w:hAnsiTheme="minorHAnsi"/>
+              <w:noProof/>
+              <w:szCs w:val="24"/>
+              <w:lang w:eastAsia="pl-PL"/>
+            </w:rPr>
+          </w:pPr>
+          <w:hyperlink w:anchor="_Toc200896430" w:history="1">
+            <w:r>
+              <w:rPr>
+                <w:rStyle w:val="Hipercze"/>
+                <w:rFonts w:cs="Times New Roman"/>
+                <w:noProof/>
+              </w:rPr>
+              <w:t>3.1.3.</w:t>
+            </w:r>
+            <w:r>
+              <w:rPr>
+                <w:rFonts w:asciiTheme="minorHAnsi" w:eastAsiaTheme="minorEastAsia" w:hAnsiTheme="minorHAnsi"/>
+                <w:noProof/>
+                <w:szCs w:val="24"/>
+                <w:lang w:eastAsia="pl-PL"/>
+              </w:rPr>
+              <w:tab/>
+            </w:r>
+            <w:r>
+              <w:rPr>
+                <w:rStyle w:val="Hipercze"/>
+                <w:rFonts w:cs="Times New Roman"/>
+                <w:noProof/>
+              </w:rPr>
+              <w:t>Podstrona Dostępność</w:t>
+            </w:r>
+            <w:r>
+              <w:rPr>
+                <w:noProof/>
+                <w:webHidden/>
+              </w:rPr>
+              <w:tab/>
+            </w:r>
+            <w:r>
+              <w:rPr>
+                <w:noProof/>
+                <w:webHidden/>
+              </w:rPr>
+              <w:fldChar w:fldCharType="begin"/>
+            </w:r>
+            <w:r>
+              <w:rPr>
+                <w:noProof/>
+                <w:webHidden/>
+              </w:rPr>
+              <w:instrText xml:space="preserve"> PAGEREF _Toc200896430 \h </w:instrText>
+            </w:r>
+            <w:r>
+              <w:rPr>
+                <w:noProof/>
+                <w:webHidden/>
+              </w:rPr>
+            </w:r>
+            <w:r>
+              <w:rPr>
+                <w:noProof/>
+                <w:webHidden/>
+              </w:rPr>
+              <w:fldChar w:fldCharType="separate"/>
+            </w:r>
+            <w:r>
+              <w:rPr>
+                <w:noProof/>
+                <w:webHidden/>
+              </w:rPr>
+              <w:t>31</w:t>
+            </w:r>
+            <w:r>
+              <w:rPr>
+                <w:noProof/>
+                <w:webHidden/>
+              </w:rPr>
+              <w:fldChar w:fldCharType="end"/>
+            </w:r>
+          </w:hyperlink>
+        </w:p>
+        <w:p>
+          <w:pPr>
+            <w:pStyle w:val="Spistreci2"/>
+            <w:tabs>
+              <w:tab w:val="left" w:pos="1200"/>
+              <w:tab w:val="right" w:leader="dot" w:pos="9061"/>
+            </w:tabs>
+            <w:rPr>
+              <w:rFonts w:asciiTheme="minorHAnsi" w:eastAsiaTheme="minorEastAsia" w:hAnsiTheme="minorHAnsi"/>
+              <w:noProof/>
+              <w:szCs w:val="24"/>
+              <w:lang w:eastAsia="pl-PL"/>
+            </w:rPr>
+          </w:pPr>
+          <w:hyperlink w:anchor="_Toc200896431" w:history="1">
+            <w:r>
+              <w:rPr>
+                <w:rStyle w:val="Hipercze"/>
+                <w:rFonts w:cs="Times New Roman"/>
+                <w:noProof/>
+              </w:rPr>
+              <w:t>3.1.4.</w:t>
+            </w:r>
+            <w:r>
+              <w:rPr>
+                <w:rFonts w:asciiTheme="minorHAnsi" w:eastAsiaTheme="minorEastAsia" w:hAnsiTheme="minorHAnsi"/>
+                <w:noProof/>
+                <w:szCs w:val="24"/>
+                <w:lang w:eastAsia="pl-PL"/>
+              </w:rPr>
+              <w:tab/>
+            </w:r>
+            <w:r>
+              <w:rPr>
+                <w:rStyle w:val="Hipercze"/>
+                <w:rFonts w:cs="Times New Roman"/>
+                <w:noProof/>
+              </w:rPr>
+              <w:t>Podstrona Lekarze</w:t>
+            </w:r>
+            <w:r>
+              <w:rPr>
+                <w:noProof/>
+                <w:webHidden/>
+              </w:rPr>
+              <w:tab/>
+            </w:r>
+            <w:r>
+              <w:rPr>
+                <w:noProof/>
+                <w:webHidden/>
+              </w:rPr>
+              <w:fldChar w:fldCharType="begin"/>
+            </w:r>
+            <w:r>
+              <w:rPr>
+                <w:noProof/>
+                <w:webHidden/>
+              </w:rPr>
+              <w:instrText xml:space="preserve"> PAGEREF _Toc200896431 \h </w:instrText>
+            </w:r>
+            <w:r>
+              <w:rPr>
+                <w:noProof/>
+                <w:webHidden/>
+              </w:rPr>
+            </w:r>
+            <w:r>
+              <w:rPr>
+                <w:noProof/>
+                <w:webHidden/>
+              </w:rPr>
+              <w:fldChar w:fldCharType="separate"/>
+            </w:r>
+            <w:r>
+              <w:rPr>
+                <w:noProof/>
+                <w:webHidden/>
+              </w:rPr>
+              <w:t>31</w:t>
+            </w:r>
+            <w:r>
+              <w:rPr>
+                <w:noProof/>
+                <w:webHidden/>
+              </w:rPr>
+              <w:fldChar w:fldCharType="end"/>
+            </w:r>
+          </w:hyperlink>
+        </w:p>
+        <w:p>
+          <w:pPr>
+            <w:pStyle w:val="Spistreci2"/>
+            <w:tabs>
+              <w:tab w:val="left" w:pos="1200"/>
+              <w:tab w:val="right" w:leader="dot" w:pos="9061"/>
+            </w:tabs>
+            <w:rPr>
+              <w:rFonts w:asciiTheme="minorHAnsi" w:eastAsiaTheme="minorEastAsia" w:hAnsiTheme="minorHAnsi"/>
+              <w:noProof/>
+              <w:szCs w:val="24"/>
+              <w:lang w:eastAsia="pl-PL"/>
+            </w:rPr>
+          </w:pPr>
+          <w:hyperlink w:anchor="_Toc200896432" w:history="1">
+            <w:r>
+              <w:rPr>
+                <w:rStyle w:val="Hipercze"/>
+                <w:rFonts w:cs="Times New Roman"/>
+                <w:noProof/>
+              </w:rPr>
+              <w:t>3.1.5.</w:t>
+            </w:r>
+            <w:r>
+              <w:rPr>
+                <w:rFonts w:asciiTheme="minorHAnsi" w:eastAsiaTheme="minorEastAsia" w:hAnsiTheme="minorHAnsi"/>
+                <w:noProof/>
+                <w:szCs w:val="24"/>
+                <w:lang w:eastAsia="pl-PL"/>
+              </w:rPr>
+              <w:tab/>
+            </w:r>
+            <w:r>
+              <w:rPr>
+                <w:rStyle w:val="Hipercze"/>
+                <w:rFonts w:cs="Times New Roman"/>
+                <w:noProof/>
+              </w:rPr>
+              <w:t>Podstrona Pacjenci</w:t>
+            </w:r>
+            <w:r>
+              <w:rPr>
+                <w:noProof/>
+                <w:webHidden/>
+              </w:rPr>
+              <w:tab/>
+            </w:r>
+            <w:r>
+              <w:rPr>
+                <w:noProof/>
+                <w:webHidden/>
+              </w:rPr>
+              <w:fldChar w:fldCharType="begin"/>
+            </w:r>
+            <w:r>
+              <w:rPr>
+                <w:noProof/>
+                <w:webHidden/>
+              </w:rPr>
+              <w:instrText xml:space="preserve"> PAGEREF _Toc200896432 \h </w:instrText>
+            </w:r>
+            <w:r>
+              <w:rPr>
+                <w:noProof/>
+                <w:webHidden/>
+              </w:rPr>
+            </w:r>
+            <w:r>
+              <w:rPr>
+                <w:noProof/>
+                <w:webHidden/>
+              </w:rPr>
+              <w:fldChar w:fldCharType="separate"/>
+            </w:r>
+            <w:r>
+              <w:rPr>
+                <w:noProof/>
+                <w:webHidden/>
+              </w:rPr>
+              <w:t>31</w:t>
+            </w:r>
+            <w:r>
+              <w:rPr>
+                <w:noProof/>
+                <w:webHidden/>
+              </w:rPr>
+              <w:fldChar w:fldCharType="end"/>
+            </w:r>
+          </w:hyperlink>
+        </w:p>
+        <w:p>
+          <w:pPr>
+            <w:pStyle w:val="Spistreci2"/>
+            <w:tabs>
+              <w:tab w:val="left" w:pos="1200"/>
+              <w:tab w:val="right" w:leader="dot" w:pos="9061"/>
+            </w:tabs>
+            <w:rPr>
+              <w:rFonts w:asciiTheme="minorHAnsi" w:eastAsiaTheme="minorEastAsia" w:hAnsiTheme="minorHAnsi"/>
+              <w:noProof/>
+              <w:szCs w:val="24"/>
+              <w:lang w:eastAsia="pl-PL"/>
+            </w:rPr>
+          </w:pPr>
+          <w:hyperlink w:anchor="_Toc200896433" w:history="1">
+            <w:r>
+              <w:rPr>
+                <w:rStyle w:val="Hipercze"/>
+                <w:rFonts w:cs="Times New Roman"/>
+                <w:noProof/>
+              </w:rPr>
+              <w:t>3.1.6.</w:t>
+            </w:r>
+            <w:r>
+              <w:rPr>
+                <w:rFonts w:asciiTheme="minorHAnsi" w:eastAsiaTheme="minorEastAsia" w:hAnsiTheme="minorHAnsi"/>
+                <w:noProof/>
+                <w:szCs w:val="24"/>
+                <w:lang w:eastAsia="pl-PL"/>
+              </w:rPr>
+              <w:tab/>
+            </w:r>
+            <w:r>
+              <w:rPr>
+                <w:rStyle w:val="Hipercze"/>
+                <w:rFonts w:cs="Times New Roman"/>
+                <w:noProof/>
+              </w:rPr>
+              <w:t>Podstrona Specjalizacje</w:t>
+            </w:r>
+            <w:r>
+              <w:rPr>
+                <w:noProof/>
+                <w:webHidden/>
+              </w:rPr>
+              <w:tab/>
+            </w:r>
+            <w:r>
+              <w:rPr>
+                <w:noProof/>
+                <w:webHidden/>
+              </w:rPr>
+              <w:fldChar w:fldCharType="begin"/>
+            </w:r>
+            <w:r>
+              <w:rPr>
+                <w:noProof/>
+                <w:webHidden/>
+              </w:rPr>
+              <w:instrText xml:space="preserve"> PAGEREF _Toc200896433 \h </w:instrText>
+            </w:r>
+            <w:r>
+              <w:rPr>
+                <w:noProof/>
+                <w:webHidden/>
+              </w:rPr>
+            </w:r>
+            <w:r>
+              <w:rPr>
+                <w:noProof/>
+                <w:webHidden/>
+              </w:rPr>
+              <w:fldChar w:fldCharType="separate"/>
+            </w:r>
+            <w:r>
+              <w:rPr>
+                <w:noProof/>
+                <w:webHidden/>
+              </w:rPr>
+              <w:t>31</w:t>
+            </w:r>
+            <w:r>
+              <w:rPr>
+                <w:noProof/>
+                <w:webHidden/>
+              </w:rPr>
+              <w:fldChar w:fldCharType="end"/>
+            </w:r>
+          </w:hyperlink>
+        </w:p>
+        <w:p>
+          <w:pPr>
+            <w:pStyle w:val="Spistreci2"/>
+            <w:tabs>
+              <w:tab w:val="left" w:pos="1200"/>
+              <w:tab w:val="right" w:leader="dot" w:pos="9061"/>
+            </w:tabs>
+            <w:rPr>
+              <w:rFonts w:asciiTheme="minorHAnsi" w:eastAsiaTheme="minorEastAsia" w:hAnsiTheme="minorHAnsi"/>
+              <w:noProof/>
+              <w:szCs w:val="24"/>
+              <w:lang w:eastAsia="pl-PL"/>
+            </w:rPr>
+          </w:pPr>
+          <w:hyperlink w:anchor="_Toc200896434" w:history="1">
+            <w:r>
+              <w:rPr>
+                <w:rStyle w:val="Hipercze"/>
+                <w:rFonts w:cs="Times New Roman"/>
+                <w:noProof/>
+              </w:rPr>
+              <w:t>3.1.7.</w:t>
+            </w:r>
+            <w:r>
+              <w:rPr>
+                <w:rFonts w:asciiTheme="minorHAnsi" w:eastAsiaTheme="minorEastAsia" w:hAnsiTheme="minorHAnsi"/>
+                <w:noProof/>
+                <w:szCs w:val="24"/>
+                <w:lang w:eastAsia="pl-PL"/>
+              </w:rPr>
+              <w:tab/>
+            </w:r>
+            <w:r>
+              <w:rPr>
+                <w:rStyle w:val="Hipercze"/>
+                <w:rFonts w:cs="Times New Roman"/>
+                <w:noProof/>
+              </w:rPr>
+              <w:t>Podstrona Usługi</w:t>
+            </w:r>
+            <w:r>
+              <w:rPr>
+                <w:noProof/>
+                <w:webHidden/>
+              </w:rPr>
+              <w:tab/>
+            </w:r>
+            <w:r>
+              <w:rPr>
+                <w:noProof/>
+                <w:webHidden/>
+              </w:rPr>
+              <w:fldChar w:fldCharType="begin"/>
+            </w:r>
+            <w:r>
+              <w:rPr>
+                <w:noProof/>
+                <w:webHidden/>
+              </w:rPr>
+              <w:instrText xml:space="preserve"> PAGEREF _Toc200896434 \h </w:instrText>
+            </w:r>
+            <w:r>
+              <w:rPr>
+                <w:noProof/>
+                <w:webHidden/>
+              </w:rPr>
+            </w:r>
+            <w:r>
+              <w:rPr>
+                <w:noProof/>
+                <w:webHidden/>
+              </w:rPr>
+              <w:fldChar w:fldCharType="separate"/>
+            </w:r>
+            <w:r>
+              <w:rPr>
+                <w:noProof/>
+                <w:webHidden/>
+              </w:rPr>
+              <w:t>31</w:t>
             </w:r>
             <w:r>
               <w:rPr>
@@ -2467,7 +3097,7 @@
               <w:lang w:eastAsia="pl-PL"/>
             </w:rPr>
           </w:pPr>
-          <w:hyperlink w:anchor="_Toc200885147" w:history="1">
+          <w:hyperlink w:anchor="_Toc200896435" w:history="1">
             <w:r>
               <w:rPr>
                 <w:rStyle w:val="Hipercze"/>
@@ -2512,7 +3142,7 @@
                 <w:noProof/>
                 <w:webHidden/>
               </w:rPr>
-              <w:instrText xml:space="preserve"> PAGEREF _Toc200885147 \h </w:instrText>
+              <w:instrText xml:space="preserve"> PAGEREF _Toc200896435 \h </w:instrText>
             </w:r>
             <w:r>
               <w:rPr>
@@ -2532,7 +3162,7 @@
                 <w:noProof/>
                 <w:webHidden/>
               </w:rPr>
-              <w:t>25</w:t>
+              <w:t>31</w:t>
             </w:r>
             <w:r>
               <w:rPr>
@@ -2557,7 +3187,7 @@
               <w:lang w:eastAsia="pl-PL"/>
             </w:rPr>
           </w:pPr>
-          <w:hyperlink w:anchor="_Toc200885148" w:history="1">
+          <w:hyperlink w:anchor="_Toc200896436" w:history="1">
             <w:r>
               <w:rPr>
                 <w:rStyle w:val="Hipercze"/>
@@ -2602,7 +3232,7 @@
                 <w:noProof/>
                 <w:webHidden/>
               </w:rPr>
-              <w:instrText xml:space="preserve"> PAGEREF _Toc200885148 \h </w:instrText>
+              <w:instrText xml:space="preserve"> PAGEREF _Toc200896436 \h </w:instrText>
             </w:r>
             <w:r>
               <w:rPr>
@@ -2622,7 +3252,7 @@
                 <w:noProof/>
                 <w:webHidden/>
               </w:rPr>
-              <w:t>25</w:t>
+              <w:t>31</w:t>
             </w:r>
             <w:r>
               <w:rPr>
@@ -2647,7 +3277,7 @@
               <w:lang w:eastAsia="pl-PL"/>
             </w:rPr>
           </w:pPr>
-          <w:hyperlink w:anchor="_Toc200885149" w:history="1">
+          <w:hyperlink w:anchor="_Toc200896437" w:history="1">
             <w:r>
               <w:rPr>
                 <w:rStyle w:val="Hipercze"/>
@@ -2692,7 +3322,7 @@
                 <w:noProof/>
                 <w:webHidden/>
               </w:rPr>
-              <w:instrText xml:space="preserve"> PAGEREF _Toc200885149 \h </w:instrText>
+              <w:instrText xml:space="preserve"> PAGEREF _Toc200896437 \h </w:instrText>
             </w:r>
             <w:r>
               <w:rPr>
@@ -2712,7 +3342,7 @@
                 <w:noProof/>
                 <w:webHidden/>
               </w:rPr>
-              <w:t>25</w:t>
+              <w:t>31</w:t>
             </w:r>
             <w:r>
               <w:rPr>
@@ -2743,7 +3373,7 @@
       <w:pPr>
         <w:pStyle w:val="Nagwek1"/>
       </w:pPr>
-      <w:bookmarkStart w:id="0" w:name="_Toc200885120"/>
+      <w:bookmarkStart w:id="0" w:name="_Toc200896401"/>
       <w:r>
         <w:t>WSTĘP</w:t>
       </w:r>
@@ -2781,7 +3411,7 @@
           <w:szCs w:val="28"/>
         </w:rPr>
       </w:pPr>
-      <w:bookmarkStart w:id="1" w:name="_Toc200885121"/>
+      <w:bookmarkStart w:id="1" w:name="_Toc200896402"/>
       <w:r>
         <w:rPr>
           <w:rFonts w:cs="Times New Roman"/>
@@ -2811,11 +3441,12 @@
           <w:rFonts w:ascii="Times New Roman" w:hAnsi="Times New Roman" w:cs="Times New Roman"/>
         </w:rPr>
       </w:pPr>
-      <w:bookmarkStart w:id="2" w:name="_Toc200885122"/>
+      <w:bookmarkStart w:id="2" w:name="_Toc200896403"/>
       <w:r>
         <w:rPr>
           <w:rFonts w:ascii="Times New Roman" w:hAnsi="Times New Roman" w:cs="Times New Roman"/>
         </w:rPr>
+        <w:lastRenderedPageBreak/>
         <w:t>Wymagania biznesowe</w:t>
       </w:r>
       <w:bookmarkEnd w:id="2"/>
@@ -2869,15 +3500,7 @@
           <w:rFonts w:cs="Times New Roman"/>
           <w:szCs w:val="24"/>
         </w:rPr>
-        <w:t xml:space="preserve">Powszechnie przyjętym sposobem na opis dlaczego organizacja implementuje system są </w:t>
-      </w:r>
-      <w:r>
-        <w:rPr>
-          <w:rFonts w:cs="Times New Roman"/>
-          <w:szCs w:val="24"/>
-        </w:rPr>
-        <w:lastRenderedPageBreak/>
-        <w:t xml:space="preserve">tzw. wymagania biznesowe skupiające się na </w:t>
+        <w:t xml:space="preserve">Powszechnie przyjętym sposobem na opis dlaczego organizacja implementuje system są tzw. wymagania biznesowe skupiające się na </w:t>
       </w:r>
       <w:r>
         <w:rPr>
@@ -3307,7 +3930,7 @@
           <w:rFonts w:ascii="Times New Roman" w:hAnsi="Times New Roman" w:cs="Times New Roman"/>
         </w:rPr>
       </w:pPr>
-      <w:bookmarkStart w:id="3" w:name="_Toc200885123"/>
+      <w:bookmarkStart w:id="3" w:name="_Toc200896404"/>
       <w:r>
         <w:rPr>
           <w:rFonts w:ascii="Times New Roman" w:hAnsi="Times New Roman" w:cs="Times New Roman"/>
@@ -3423,7 +4046,15 @@
           <w:rFonts w:cs="Times New Roman"/>
           <w:szCs w:val="24"/>
         </w:rPr>
-        <w:t xml:space="preserve"> Jednakże najpierw pomocnym jest zacząć od zdefiniowania modeli domenowych, które tworzyć będą system</w:t>
+        <w:t xml:space="preserve"> </w:t>
+      </w:r>
+      <w:r>
+        <w:rPr>
+          <w:rFonts w:cs="Times New Roman"/>
+          <w:szCs w:val="24"/>
+        </w:rPr>
+        <w:lastRenderedPageBreak/>
+        <w:t>Jednakże najpierw pomocnym jest zacząć od zdefiniowania modeli domenowych, które tworzyć będą system</w:t>
       </w:r>
       <w:r>
         <w:rPr>
@@ -3526,7 +4157,6 @@
           <w:rFonts w:cs="Times New Roman"/>
           <w:szCs w:val="24"/>
         </w:rPr>
-        <w:lastRenderedPageBreak/>
         <w:t>Zorganizowanie obiektów wokół kluczowych abstrakcji w domenie biznesowej</w:t>
       </w:r>
     </w:p>
@@ -3707,6 +4337,7 @@
         <w:rPr>
           <w:noProof/>
         </w:rPr>
+        <w:lastRenderedPageBreak/>
         <w:drawing>
           <wp:inline distT="0" distB="0" distL="0" distR="0" wp14:anchorId="66E90067" wp14:editId="52BB8CA1">
             <wp:extent cx="5760085" cy="4345438"/>
@@ -3893,11 +4524,12 @@
           <w:rFonts w:ascii="Times New Roman" w:hAnsi="Times New Roman" w:cs="Times New Roman"/>
         </w:rPr>
       </w:pPr>
-      <w:bookmarkStart w:id="4" w:name="_Toc200885124"/>
+      <w:bookmarkStart w:id="4" w:name="_Toc200896405"/>
       <w:r>
         <w:rPr>
           <w:rFonts w:ascii="Times New Roman" w:hAnsi="Times New Roman" w:cs="Times New Roman"/>
         </w:rPr>
+        <w:lastRenderedPageBreak/>
         <w:t>Diagram przypadków użycia</w:t>
       </w:r>
       <w:bookmarkEnd w:id="4"/>
@@ -4099,7 +4731,6 @@
         <w:jc w:val="both"/>
       </w:pPr>
       <w:r>
-        <w:lastRenderedPageBreak/>
         <w:t xml:space="preserve">Na podstawie </w:t>
       </w:r>
       <w:r>
@@ -4229,6 +4860,7 @@
         <w:rPr>
           <w:noProof/>
         </w:rPr>
+        <w:lastRenderedPageBreak/>
         <w:drawing>
           <wp:inline distT="0" distB="0" distL="0" distR="0" wp14:anchorId="1CD677FB" wp14:editId="00CE5434">
             <wp:extent cx="5655863" cy="3847977"/>
@@ -4408,7 +5040,7 @@
           <w:rFonts w:ascii="Times New Roman" w:hAnsi="Times New Roman" w:cs="Times New Roman"/>
         </w:rPr>
       </w:pPr>
-      <w:bookmarkStart w:id="5" w:name="_Toc200885125"/>
+      <w:bookmarkStart w:id="5" w:name="_Toc200896406"/>
       <w:r>
         <w:rPr>
           <w:rFonts w:ascii="Times New Roman" w:hAnsi="Times New Roman" w:cs="Times New Roman"/>
@@ -4782,7 +5414,6 @@
           <w:i/>
           <w:iCs/>
         </w:rPr>
-        <w:lastRenderedPageBreak/>
         <w:t>Czas wizyty</w:t>
       </w:r>
       <w:r>
@@ -4965,6 +5596,7 @@
         <w:rPr>
           <w:noProof/>
         </w:rPr>
+        <w:lastRenderedPageBreak/>
         <w:drawing>
           <wp:inline distT="0" distB="0" distL="0" distR="0" wp14:anchorId="2D8384BC" wp14:editId="45D1073B">
             <wp:extent cx="5885584" cy="3725333"/>
@@ -5159,7 +5791,7 @@
           <w:szCs w:val="28"/>
         </w:rPr>
       </w:pPr>
-      <w:bookmarkStart w:id="6" w:name="_Toc200885126"/>
+      <w:bookmarkStart w:id="6" w:name="_Toc200896407"/>
       <w:r>
         <w:rPr>
           <w:rFonts w:cs="Times New Roman"/>
@@ -5196,7 +5828,7 @@
           <w:rFonts w:ascii="Times New Roman" w:hAnsi="Times New Roman" w:cs="Times New Roman"/>
         </w:rPr>
       </w:pPr>
-      <w:bookmarkStart w:id="7" w:name="_Toc200885127"/>
+      <w:bookmarkStart w:id="7" w:name="_Toc200896408"/>
       <w:r>
         <w:rPr>
           <w:rFonts w:ascii="Times New Roman" w:hAnsi="Times New Roman" w:cs="Times New Roman"/>
@@ -5378,7 +6010,6 @@
         <w:rPr>
           <w:noProof/>
         </w:rPr>
-        <w:lastRenderedPageBreak/>
         <w:drawing>
           <wp:inline distT="0" distB="0" distL="0" distR="0" wp14:anchorId="61B38B64" wp14:editId="5EE0BA92">
             <wp:extent cx="5274733" cy="3063159"/>
@@ -5514,7 +6145,11 @@
       </w:r>
       <w:proofErr w:type="spellEnd"/>
       <w:r>
-        <w:t xml:space="preserve"> wówczas wykonuje manipulacje na danych poprzez wysyłanie zapytań do bazy danych i na koniec zwraca zaktualizowane dane do </w:t>
+        <w:t xml:space="preserve"> wówczas wykonuje </w:t>
+      </w:r>
+      <w:r>
+        <w:lastRenderedPageBreak/>
+        <w:t xml:space="preserve">manipulacje na danych poprzez wysyłanie zapytań do bazy danych i na koniec zwraca zaktualizowane dane do </w:t>
       </w:r>
       <w:proofErr w:type="spellStart"/>
       <w:r>
@@ -5584,11 +6219,7 @@
         <w:footnoteReference w:id="12"/>
       </w:r>
       <w:r>
-        <w:t xml:space="preserve">. Skalowalność odnosi się do możliwości zwiększania lub zmniejszania liczby instancji usługi osobno na każdym z trzech poziomów tak, aby obsłużyć wszystkich aktualnie korzystających z systemu użytkowników. Elastyczność zaś odzwierciedla fakt, że programiści mogą niezależnie </w:t>
-      </w:r>
-      <w:r>
-        <w:lastRenderedPageBreak/>
-        <w:t xml:space="preserve">pracować nad </w:t>
+        <w:t xml:space="preserve">. Skalowalność odnosi się do możliwości zwiększania lub zmniejszania liczby instancji usługi osobno na każdym z trzech poziomów tak, aby obsłużyć wszystkich aktualnie korzystających z systemu użytkowników. Elastyczność zaś odzwierciedla fakt, że programiści mogą niezależnie pracować nad </w:t>
       </w:r>
       <w:proofErr w:type="spellStart"/>
       <w:r>
@@ -5696,11 +6327,12 @@
           <w:rFonts w:ascii="Times New Roman" w:hAnsi="Times New Roman" w:cs="Times New Roman"/>
         </w:rPr>
       </w:pPr>
-      <w:bookmarkStart w:id="8" w:name="_Toc200885128"/>
+      <w:bookmarkStart w:id="8" w:name="_Toc200896409"/>
       <w:r>
         <w:rPr>
           <w:rFonts w:ascii="Times New Roman" w:hAnsi="Times New Roman" w:cs="Times New Roman"/>
         </w:rPr>
+        <w:lastRenderedPageBreak/>
         <w:t>Bezpieczeństwo systemu</w:t>
       </w:r>
       <w:bookmarkEnd w:id="8"/>
@@ -5782,7 +6414,7 @@
           <w:rFonts w:ascii="Times New Roman" w:hAnsi="Times New Roman" w:cs="Times New Roman"/>
         </w:rPr>
       </w:pPr>
-      <w:bookmarkStart w:id="9" w:name="_Toc200885129"/>
+      <w:bookmarkStart w:id="9" w:name="_Toc200896410"/>
       <w:r>
         <w:rPr>
           <w:rFonts w:ascii="Times New Roman" w:hAnsi="Times New Roman" w:cs="Times New Roman"/>
@@ -5865,11 +6497,7 @@
         <w:t xml:space="preserve"> są to pacjent, recepcjonista oraz lekarz. </w:t>
       </w:r>
       <w:r>
-        <w:t xml:space="preserve">Po wprowadzeniu nazwy użytkownika oraz hasła, </w:t>
-      </w:r>
-      <w:r>
-        <w:lastRenderedPageBreak/>
-        <w:t xml:space="preserve">przeglądarka z powrotem przekierowuje użytkownika na stronę, którą chciał on odwiedzić. Po tym wydarzeniu, możliwe jest otwieranie wszystkich pozostałych udostępnionych stron poprzez panel nawigacyjny. Cały ten proces uwierzytelniania </w:t>
+        <w:t xml:space="preserve">Po wprowadzeniu nazwy użytkownika oraz hasła, przeglądarka z powrotem przekierowuje użytkownika na stronę, którą chciał on odwiedzić. Po tym wydarzeniu, możliwe jest otwieranie wszystkich pozostałych udostępnionych stron poprzez panel nawigacyjny. Cały ten proces uwierzytelniania </w:t>
       </w:r>
       <w:r>
         <w:t>nosi</w:t>
@@ -5951,6 +6579,7 @@
         <w:rPr>
           <w:noProof/>
         </w:rPr>
+        <w:lastRenderedPageBreak/>
         <w:drawing>
           <wp:inline distT="0" distB="0" distL="0" distR="0" wp14:anchorId="7C34C95E" wp14:editId="14F0436F">
             <wp:extent cx="3818467" cy="3105372"/>
@@ -6243,54 +6872,57 @@
         <w:jc w:val="both"/>
       </w:pPr>
       <w:r>
+        <w:tab/>
+      </w:r>
+      <w:proofErr w:type="spellStart"/>
+      <w:r>
+        <w:t>Frontend</w:t>
+      </w:r>
+      <w:proofErr w:type="spellEnd"/>
+      <w:r>
+        <w:t xml:space="preserve"> uzyskując </w:t>
+      </w:r>
+      <w:proofErr w:type="spellStart"/>
+      <w:r>
+        <w:t>access</w:t>
+      </w:r>
+      <w:proofErr w:type="spellEnd"/>
+      <w:r>
+        <w:t xml:space="preserve"> </w:t>
+      </w:r>
+      <w:proofErr w:type="spellStart"/>
+      <w:r>
+        <w:t>token</w:t>
+      </w:r>
+      <w:proofErr w:type="spellEnd"/>
+      <w:r>
+        <w:t xml:space="preserve"> z Microsoft </w:t>
+      </w:r>
+      <w:proofErr w:type="spellStart"/>
+      <w:r>
+        <w:t>Entra</w:t>
+      </w:r>
+      <w:proofErr w:type="spellEnd"/>
+      <w:r>
+        <w:t xml:space="preserve"> ID, uzyskuje tym s</w:t>
+      </w:r>
+      <w:r>
+        <w:t>amym dostęp do m.in. imienia i nazwiska, adresu email oraz grup, do których należy użytkownik. Imię i nazwisko wyświetlane są na pasku nawigacyjnym</w:t>
+      </w:r>
+      <w:r>
+        <w:t xml:space="preserve"> w celu poinformowaniu kto został uwierzytelniony. Natomiast adres email wykorzystywany jest do identyfikacji użytkownika w </w:t>
+      </w:r>
+      <w:proofErr w:type="spellStart"/>
+      <w:r>
+        <w:t>backendzie</w:t>
+      </w:r>
+      <w:proofErr w:type="spellEnd"/>
+      <w:r>
+        <w:t xml:space="preserve"> i przypisywaniu do niego danych przechowywanych w bazie danych. Grupy zaś </w:t>
+      </w:r>
+      <w:r>
         <w:lastRenderedPageBreak/>
-        <w:tab/>
-      </w:r>
-      <w:proofErr w:type="spellStart"/>
-      <w:r>
-        <w:t>Frontend</w:t>
-      </w:r>
-      <w:proofErr w:type="spellEnd"/>
-      <w:r>
-        <w:t xml:space="preserve"> uzyskując </w:t>
-      </w:r>
-      <w:proofErr w:type="spellStart"/>
-      <w:r>
-        <w:t>access</w:t>
-      </w:r>
-      <w:proofErr w:type="spellEnd"/>
-      <w:r>
-        <w:t xml:space="preserve"> </w:t>
-      </w:r>
-      <w:proofErr w:type="spellStart"/>
-      <w:r>
-        <w:t>token</w:t>
-      </w:r>
-      <w:proofErr w:type="spellEnd"/>
-      <w:r>
-        <w:t xml:space="preserve"> z Microsoft </w:t>
-      </w:r>
-      <w:proofErr w:type="spellStart"/>
-      <w:r>
-        <w:t>Entra</w:t>
-      </w:r>
-      <w:proofErr w:type="spellEnd"/>
-      <w:r>
-        <w:t xml:space="preserve"> ID, uzyskuje tym s</w:t>
-      </w:r>
-      <w:r>
-        <w:t>amym dostęp do m.in. imienia i nazwiska, adresu email oraz grup, do których należy użytkownik. Imię i nazwisko wyświetlane są na pasku nawigacyjnym</w:t>
-      </w:r>
-      <w:r>
-        <w:t xml:space="preserve"> w celu poinformowaniu kto został uwierzytelniony. Natomiast adres email wykorzystywany jest do identyfikacji użytkownika w </w:t>
-      </w:r>
-      <w:proofErr w:type="spellStart"/>
-      <w:r>
-        <w:t>backendzie</w:t>
-      </w:r>
-      <w:proofErr w:type="spellEnd"/>
-      <w:r>
-        <w:t xml:space="preserve"> i przypisywaniu do niego danych przechowywanych w bazie danych. Grupy zaś informują o tym, jakie role zostały przypisane do użytkownika. Na podstawie ról, </w:t>
+        <w:t xml:space="preserve">informują o tym, jakie role zostały przypisane do użytkownika. Na podstawie ról, </w:t>
       </w:r>
       <w:proofErr w:type="spellStart"/>
       <w:r>
@@ -6520,11 +7152,12 @@
           <w:rFonts w:ascii="Times New Roman" w:hAnsi="Times New Roman" w:cs="Times New Roman"/>
         </w:rPr>
       </w:pPr>
-      <w:bookmarkStart w:id="10" w:name="_Toc200885130"/>
+      <w:bookmarkStart w:id="10" w:name="_Toc200896411"/>
       <w:r>
         <w:rPr>
           <w:rFonts w:ascii="Times New Roman" w:hAnsi="Times New Roman" w:cs="Times New Roman"/>
         </w:rPr>
+        <w:lastRenderedPageBreak/>
         <w:t>Szyfrowane protokoły komunikacyjne przy użyciu TLS</w:t>
       </w:r>
       <w:bookmarkEnd w:id="10"/>
@@ -6800,7 +7433,6 @@
         <w:jc w:val="both"/>
       </w:pPr>
       <w:r>
-        <w:lastRenderedPageBreak/>
         <w:t>Klient wysyła dane potrzebne do wygenerowania klucza prywatnego</w:t>
       </w:r>
       <w:r>
@@ -6858,6 +7490,7 @@
           <w:noProof/>
           <w:szCs w:val="24"/>
         </w:rPr>
+        <w:lastRenderedPageBreak/>
         <w:drawing>
           <wp:inline distT="0" distB="0" distL="0" distR="0" wp14:anchorId="26B74B1D" wp14:editId="1BB4831A">
             <wp:extent cx="4402667" cy="2837879"/>
@@ -7114,12 +7747,13 @@
           <w:rFonts w:ascii="Times New Roman" w:hAnsi="Times New Roman" w:cs="Times New Roman"/>
         </w:rPr>
       </w:pPr>
-      <w:bookmarkStart w:id="11" w:name="_Toc200885131"/>
+      <w:bookmarkStart w:id="11" w:name="_Toc200896412"/>
       <w:proofErr w:type="spellStart"/>
       <w:r>
         <w:rPr>
           <w:rFonts w:ascii="Times New Roman" w:hAnsi="Times New Roman" w:cs="Times New Roman"/>
         </w:rPr>
+        <w:lastRenderedPageBreak/>
         <w:t>Frontend</w:t>
       </w:r>
       <w:bookmarkEnd w:id="11"/>
@@ -7298,7 +7932,7 @@
           <w:rFonts w:ascii="Times New Roman" w:hAnsi="Times New Roman" w:cs="Times New Roman"/>
         </w:rPr>
       </w:pPr>
-      <w:bookmarkStart w:id="12" w:name="_Toc200885132"/>
+      <w:bookmarkStart w:id="12" w:name="_Toc200896413"/>
       <w:r>
         <w:rPr>
           <w:rFonts w:ascii="Times New Roman" w:hAnsi="Times New Roman" w:cs="Times New Roman"/>
@@ -7477,7 +8111,6 @@
         <w:jc w:val="both"/>
       </w:pPr>
       <w:r>
-        <w:lastRenderedPageBreak/>
         <w:t xml:space="preserve">Każdy rodzaj znacznika posiada pewną grupę atrybutów, które można im przypisać. Przykładem może być znacznik typu </w:t>
       </w:r>
       <w:proofErr w:type="spellStart"/>
@@ -7536,8 +8169,9 @@
         <w:rPr>
           <w:noProof/>
         </w:rPr>
+        <w:lastRenderedPageBreak/>
         <w:drawing>
-          <wp:inline distT="0" distB="0" distL="0" distR="0" wp14:anchorId="290F8B4D" wp14:editId="7FF97F8D">
+          <wp:inline distT="0" distB="0" distL="0" distR="0" wp14:anchorId="290F8B4D" wp14:editId="1FADE416">
             <wp:extent cx="4715933" cy="2619731"/>
             <wp:effectExtent l="0" t="0" r="8890" b="9525"/>
             <wp:docPr id="655885676" name="Obraz 1" descr="wygląd linka w języku html"/>
@@ -7664,7 +8298,7 @@
           <w:rFonts w:ascii="Times New Roman" w:hAnsi="Times New Roman" w:cs="Times New Roman"/>
         </w:rPr>
       </w:pPr>
-      <w:bookmarkStart w:id="13" w:name="_Toc200885133"/>
+      <w:bookmarkStart w:id="13" w:name="_Toc200896414"/>
       <w:r>
         <w:rPr>
           <w:rFonts w:ascii="Times New Roman" w:hAnsi="Times New Roman" w:cs="Times New Roman"/>
@@ -7828,11 +8462,7 @@
         <w:t xml:space="preserve"> w wybranym znaczniku.</w:t>
       </w:r>
       <w:r>
-        <w:t xml:space="preserve"> Kolejnymi dwoma komponentami języka CSS są właściwości oraz wartości. Za ich pomocą definiować można cechy wyglądu </w:t>
-      </w:r>
-      <w:r>
-        <w:lastRenderedPageBreak/>
-        <w:t xml:space="preserve">elementów HTML. Dla przykładu przy użyciu właściwości </w:t>
+        <w:t xml:space="preserve"> Kolejnymi dwoma komponentami języka CSS są właściwości oraz wartości. Za ich pomocą definiować można cechy wyglądu elementów HTML. Dla przykładu przy użyciu właściwości </w:t>
       </w:r>
       <w:proofErr w:type="spellStart"/>
       <w:r>
@@ -7871,6 +8501,7 @@
         <w:rPr>
           <w:noProof/>
         </w:rPr>
+        <w:lastRenderedPageBreak/>
         <w:drawing>
           <wp:inline distT="0" distB="0" distL="0" distR="0" wp14:anchorId="1C79153B" wp14:editId="4702EB5B">
             <wp:extent cx="4239622" cy="1673400"/>
@@ -7992,7 +8623,7 @@
           <w:rFonts w:ascii="Times New Roman" w:hAnsi="Times New Roman" w:cs="Times New Roman"/>
         </w:rPr>
       </w:pPr>
-      <w:bookmarkStart w:id="14" w:name="_Toc200885134"/>
+      <w:bookmarkStart w:id="14" w:name="_Toc200896415"/>
       <w:proofErr w:type="spellStart"/>
       <w:r>
         <w:rPr>
@@ -8079,7 +8710,7 @@
           <w:rFonts w:ascii="Times New Roman" w:hAnsi="Times New Roman" w:cs="Times New Roman"/>
         </w:rPr>
       </w:pPr>
-      <w:bookmarkStart w:id="15" w:name="_Toc200885135"/>
+      <w:bookmarkStart w:id="15" w:name="_Toc200896416"/>
       <w:proofErr w:type="spellStart"/>
       <w:r>
         <w:rPr>
@@ -8196,11 +8827,7 @@
       </w:r>
       <w:proofErr w:type="spellEnd"/>
       <w:r>
-        <w:t xml:space="preserve">. Dzięki takiej strukturze, element ten jest spójnym tworem, gdzie kod </w:t>
-      </w:r>
-      <w:r>
-        <w:lastRenderedPageBreak/>
-        <w:t xml:space="preserve">HTML przedstawia treść, kod CSS wprowadza styl, natomiast kod </w:t>
+        <w:t xml:space="preserve">. Dzięki takiej strukturze, element ten jest spójnym tworem, gdzie kod HTML przedstawia treść, kod CSS wprowadza styl, natomiast kod </w:t>
       </w:r>
       <w:proofErr w:type="spellStart"/>
       <w:r>
@@ -8227,6 +8854,7 @@
         <w:jc w:val="both"/>
       </w:pPr>
       <w:r>
+        <w:lastRenderedPageBreak/>
         <w:t xml:space="preserve">Ponadto, </w:t>
       </w:r>
       <w:proofErr w:type="spellStart"/>
@@ -8441,7 +9069,6 @@
         <w:rPr>
           <w:noProof/>
         </w:rPr>
-        <w:lastRenderedPageBreak/>
         <w:t xml:space="preserve"> </w:t>
       </w:r>
       <w:r>
@@ -8571,12 +9198,13 @@
           <w:rFonts w:ascii="Times New Roman" w:hAnsi="Times New Roman" w:cs="Times New Roman"/>
         </w:rPr>
       </w:pPr>
-      <w:bookmarkStart w:id="17" w:name="_Toc200885136"/>
+      <w:bookmarkStart w:id="17" w:name="_Toc200896417"/>
       <w:proofErr w:type="spellStart"/>
       <w:r>
         <w:rPr>
           <w:rFonts w:ascii="Times New Roman" w:hAnsi="Times New Roman" w:cs="Times New Roman"/>
         </w:rPr>
+        <w:lastRenderedPageBreak/>
         <w:t>Backend</w:t>
       </w:r>
       <w:bookmarkEnd w:id="17"/>
@@ -8704,7 +9332,7 @@
           <w:rFonts w:ascii="Times New Roman" w:hAnsi="Times New Roman" w:cs="Times New Roman"/>
         </w:rPr>
       </w:pPr>
-      <w:bookmarkStart w:id="18" w:name="_Toc200885137"/>
+      <w:bookmarkStart w:id="18" w:name="_Toc200896418"/>
       <w:r>
         <w:rPr>
           <w:rFonts w:ascii="Times New Roman" w:hAnsi="Times New Roman" w:cs="Times New Roman"/>
@@ -8822,11 +9450,7 @@
       </w:r>
       <w:proofErr w:type="spellEnd"/>
       <w:r>
-        <w:t xml:space="preserve">. Można zauważyć, że pierwsza część adresu identyfikuje doktora, a następnie dopiero druga część nawiązuje do specjalności, które zostaną zwrócone. Cały adres pokazuje zależność </w:t>
-      </w:r>
-      <w:r>
-        <w:lastRenderedPageBreak/>
-        <w:t>między doktorem a specjalnościami. Specjalności stanowią część modelu doktora.</w:t>
+        <w:t>. Można zauważyć, że pierwsza część adresu identyfikuje doktora, a następnie dopiero druga część nawiązuje do specjalności, które zostaną zwrócone. Cały adres pokazuje zależność między doktorem a specjalnościami. Specjalności stanowią część modelu doktora.</w:t>
       </w:r>
       <w:r>
         <w:t xml:space="preserve"> Trzecią cechą REST API jest standaryzacja, która polega na wykorzystaniu metod protokołu HTTPS w określonych przypadkach. Następująca lista opisuje zastosowanie pięciu najbardziej powszechnie używanych metod.</w:t>
@@ -8965,6 +9589,7 @@
         <w:jc w:val="both"/>
       </w:pPr>
       <w:r>
+        <w:lastRenderedPageBreak/>
         <w:t xml:space="preserve">Warto zwrócić uwagę na pojęcie </w:t>
       </w:r>
       <w:proofErr w:type="spellStart"/>
@@ -9005,7 +9630,7 @@
           <w:rFonts w:ascii="Times New Roman" w:hAnsi="Times New Roman" w:cs="Times New Roman"/>
         </w:rPr>
       </w:pPr>
-      <w:bookmarkStart w:id="19" w:name="_Toc200885138"/>
+      <w:bookmarkStart w:id="19" w:name="_Toc200896419"/>
       <w:r>
         <w:rPr>
           <w:rFonts w:ascii="Times New Roman" w:hAnsi="Times New Roman" w:cs="Times New Roman"/>
@@ -9092,7 +9717,7 @@
           <w:rFonts w:ascii="Times New Roman" w:hAnsi="Times New Roman" w:cs="Times New Roman"/>
         </w:rPr>
       </w:pPr>
-      <w:bookmarkStart w:id="20" w:name="_Toc200885139"/>
+      <w:bookmarkStart w:id="20" w:name="_Toc200896420"/>
       <w:r>
         <w:rPr>
           <w:rFonts w:ascii="Times New Roman" w:hAnsi="Times New Roman" w:cs="Times New Roman"/>
@@ -9144,188 +9769,185 @@
         <w:t xml:space="preserve"> </w:t>
       </w:r>
       <w:r>
-        <w:t xml:space="preserve">Jednymi z </w:t>
+        <w:t xml:space="preserve">Jednymi z najbardziej popularnych </w:t>
+      </w:r>
+      <w:r>
+        <w:t xml:space="preserve">modułów </w:t>
+      </w:r>
+      <w:proofErr w:type="spellStart"/>
+      <w:r>
+        <w:t>Springa</w:t>
+      </w:r>
+      <w:proofErr w:type="spellEnd"/>
+      <w:r>
+        <w:t xml:space="preserve"> jest Spring Framework</w:t>
+      </w:r>
+      <w:r>
+        <w:rPr>
+          <w:rStyle w:val="Odwoanieprzypisudolnego"/>
+        </w:rPr>
+        <w:footnoteReference w:id="39"/>
+      </w:r>
+      <w:r>
+        <w:t>, Spring Web MVC</w:t>
+      </w:r>
+      <w:r>
+        <w:rPr>
+          <w:rStyle w:val="Odwoanieprzypisudolnego"/>
+        </w:rPr>
+        <w:footnoteReference w:id="40"/>
+      </w:r>
+      <w:r>
+        <w:t>, Spring Data</w:t>
+      </w:r>
+      <w:r>
+        <w:rPr>
+          <w:rStyle w:val="Odwoanieprzypisudolnego"/>
+        </w:rPr>
+        <w:footnoteReference w:id="41"/>
+      </w:r>
+      <w:r>
+        <w:t xml:space="preserve"> oraz Spring </w:t>
+      </w:r>
+      <w:proofErr w:type="spellStart"/>
+      <w:r>
+        <w:t>Boot</w:t>
+      </w:r>
+      <w:proofErr w:type="spellEnd"/>
+      <w:r>
+        <w:rPr>
+          <w:rStyle w:val="Odwoanieprzypisudolnego"/>
+        </w:rPr>
+        <w:footnoteReference w:id="42"/>
+      </w:r>
+      <w:r>
+        <w:t xml:space="preserve">. </w:t>
+      </w:r>
+      <w:r>
+        <w:rPr>
+          <w:lang w:val="en-GB"/>
+        </w:rPr>
+        <w:t xml:space="preserve">Spring Framework </w:t>
+      </w:r>
+      <w:proofErr w:type="spellStart"/>
+      <w:r>
+        <w:rPr>
+          <w:lang w:val="en-GB"/>
+        </w:rPr>
+        <w:t>wprowadza</w:t>
+      </w:r>
+      <w:proofErr w:type="spellEnd"/>
+      <w:r>
+        <w:rPr>
+          <w:lang w:val="en-GB"/>
+        </w:rPr>
+        <w:t xml:space="preserve"> Dependency Injection</w:t>
+      </w:r>
+      <w:r>
+        <w:rPr>
+          <w:rStyle w:val="Odwoanieprzypisudolnego"/>
+        </w:rPr>
+        <w:footnoteReference w:id="43"/>
+      </w:r>
+      <w:r>
+        <w:rPr>
+          <w:lang w:val="en-GB"/>
+        </w:rPr>
+        <w:t xml:space="preserve">, </w:t>
+      </w:r>
+      <w:proofErr w:type="spellStart"/>
+      <w:r>
+        <w:rPr>
+          <w:lang w:val="en-GB"/>
+        </w:rPr>
+        <w:t>które</w:t>
+      </w:r>
+      <w:proofErr w:type="spellEnd"/>
+      <w:r>
+        <w:rPr>
+          <w:lang w:val="en-GB"/>
+        </w:rPr>
+        <w:t xml:space="preserve"> </w:t>
+      </w:r>
+      <w:proofErr w:type="spellStart"/>
+      <w:r>
+        <w:rPr>
+          <w:lang w:val="en-GB"/>
+        </w:rPr>
+        <w:t>implementuje</w:t>
+      </w:r>
+      <w:proofErr w:type="spellEnd"/>
+      <w:r>
+        <w:rPr>
+          <w:lang w:val="en-GB"/>
+        </w:rPr>
+        <w:t xml:space="preserve"> </w:t>
+      </w:r>
+      <w:proofErr w:type="spellStart"/>
+      <w:r>
+        <w:rPr>
+          <w:lang w:val="en-GB"/>
+        </w:rPr>
+        <w:t>wzorzec</w:t>
+      </w:r>
+      <w:proofErr w:type="spellEnd"/>
+      <w:r>
+        <w:rPr>
+          <w:lang w:val="en-GB"/>
+        </w:rPr>
+        <w:t xml:space="preserve"> IoC Container.</w:t>
+      </w:r>
+      <w:r>
+        <w:rPr>
+          <w:lang w:val="en-GB"/>
+        </w:rPr>
+        <w:t xml:space="preserve"> </w:t>
+      </w:r>
+      <w:r>
+        <w:t>Umożliwia on łatwe testowanie oraz konfigurację aplikacji poprzez zastosowanie tz</w:t>
+      </w:r>
+      <w:r>
+        <w:t>w. Beanów</w:t>
+      </w:r>
+      <w:r>
+        <w:rPr>
+          <w:rStyle w:val="Odwoanieprzypisudolnego"/>
+        </w:rPr>
+        <w:footnoteReference w:id="44"/>
+      </w:r>
+      <w:r>
+        <w:t xml:space="preserve">, które są instancjami klas przechowywanymi w kontenerze </w:t>
+      </w:r>
+      <w:r>
+        <w:t xml:space="preserve">zależności zarządzanym przez </w:t>
+      </w:r>
+      <w:proofErr w:type="spellStart"/>
+      <w:r>
+        <w:t>Springa</w:t>
+      </w:r>
+      <w:proofErr w:type="spellEnd"/>
+      <w:r>
+        <w:t xml:space="preserve">. Spring MVC wprowadza m.in. możliwość wystawienia REST API, w którym komunikacja zachodzi przy użyciu protokołu HTTP, zaś komunikaty wysyłane są w formacie JSON. Kolejny moduł tj. Spring Data wprowadza integrację z bazami danych, w tym również relacyjnymi bazami danych. Ostatni wymieniony moduł, czyli Spring </w:t>
+      </w:r>
+      <w:proofErr w:type="spellStart"/>
+      <w:r>
+        <w:t>Boot</w:t>
+      </w:r>
+      <w:proofErr w:type="spellEnd"/>
+      <w:r>
+        <w:t xml:space="preserve">, ułatwia konfigurację stosowanych modułów Spring w projekcie. Wprowadza on tzw. </w:t>
+      </w:r>
+      <w:proofErr w:type="spellStart"/>
+      <w:r>
+        <w:t>autokonfigurację</w:t>
+      </w:r>
+      <w:proofErr w:type="spellEnd"/>
+      <w:r>
+        <w:t xml:space="preserve">, która przyjmuje pewne domyślne wartości dla </w:t>
       </w:r>
       <w:r>
         <w:lastRenderedPageBreak/>
-        <w:t xml:space="preserve">najbardziej popularnych </w:t>
-      </w:r>
-      <w:r>
-        <w:t xml:space="preserve">modułów </w:t>
-      </w:r>
-      <w:proofErr w:type="spellStart"/>
-      <w:r>
-        <w:t>Springa</w:t>
-      </w:r>
-      <w:proofErr w:type="spellEnd"/>
-      <w:r>
-        <w:t xml:space="preserve"> jest Spring Framework</w:t>
-      </w:r>
-      <w:r>
-        <w:rPr>
-          <w:rStyle w:val="Odwoanieprzypisudolnego"/>
-        </w:rPr>
-        <w:footnoteReference w:id="39"/>
-      </w:r>
-      <w:r>
-        <w:t>, Spring Web MVC</w:t>
-      </w:r>
-      <w:r>
-        <w:rPr>
-          <w:rStyle w:val="Odwoanieprzypisudolnego"/>
-        </w:rPr>
-        <w:footnoteReference w:id="40"/>
-      </w:r>
-      <w:r>
-        <w:t>, Spring Data</w:t>
-      </w:r>
-      <w:r>
-        <w:rPr>
-          <w:rStyle w:val="Odwoanieprzypisudolnego"/>
-        </w:rPr>
-        <w:footnoteReference w:id="41"/>
-      </w:r>
-      <w:r>
-        <w:t xml:space="preserve"> oraz </w:t>
-      </w:r>
-      <w:r>
-        <w:t xml:space="preserve">Spring </w:t>
-      </w:r>
-      <w:proofErr w:type="spellStart"/>
-      <w:r>
-        <w:t>Boot</w:t>
-      </w:r>
-      <w:proofErr w:type="spellEnd"/>
-      <w:r>
-        <w:rPr>
-          <w:rStyle w:val="Odwoanieprzypisudolnego"/>
-        </w:rPr>
-        <w:footnoteReference w:id="42"/>
-      </w:r>
-      <w:r>
-        <w:t xml:space="preserve">. </w:t>
-      </w:r>
-      <w:r>
-        <w:rPr>
-          <w:lang w:val="en-GB"/>
-        </w:rPr>
-        <w:t xml:space="preserve">Spring Framework </w:t>
-      </w:r>
-      <w:proofErr w:type="spellStart"/>
-      <w:r>
-        <w:rPr>
-          <w:lang w:val="en-GB"/>
-        </w:rPr>
-        <w:t>wprowadza</w:t>
-      </w:r>
-      <w:proofErr w:type="spellEnd"/>
-      <w:r>
-        <w:rPr>
-          <w:lang w:val="en-GB"/>
-        </w:rPr>
-        <w:t xml:space="preserve"> Dependency Injection</w:t>
-      </w:r>
-      <w:r>
-        <w:rPr>
-          <w:rStyle w:val="Odwoanieprzypisudolnego"/>
-        </w:rPr>
-        <w:footnoteReference w:id="43"/>
-      </w:r>
-      <w:r>
-        <w:rPr>
-          <w:lang w:val="en-GB"/>
-        </w:rPr>
-        <w:t xml:space="preserve">, </w:t>
-      </w:r>
-      <w:proofErr w:type="spellStart"/>
-      <w:r>
-        <w:rPr>
-          <w:lang w:val="en-GB"/>
-        </w:rPr>
-        <w:t>które</w:t>
-      </w:r>
-      <w:proofErr w:type="spellEnd"/>
-      <w:r>
-        <w:rPr>
-          <w:lang w:val="en-GB"/>
-        </w:rPr>
-        <w:t xml:space="preserve"> </w:t>
-      </w:r>
-      <w:proofErr w:type="spellStart"/>
-      <w:r>
-        <w:rPr>
-          <w:lang w:val="en-GB"/>
-        </w:rPr>
-        <w:t>implementuje</w:t>
-      </w:r>
-      <w:proofErr w:type="spellEnd"/>
-      <w:r>
-        <w:rPr>
-          <w:lang w:val="en-GB"/>
-        </w:rPr>
-        <w:t xml:space="preserve"> </w:t>
-      </w:r>
-      <w:proofErr w:type="spellStart"/>
-      <w:r>
-        <w:rPr>
-          <w:lang w:val="en-GB"/>
-        </w:rPr>
-        <w:t>wzorzec</w:t>
-      </w:r>
-      <w:proofErr w:type="spellEnd"/>
-      <w:r>
-        <w:rPr>
-          <w:lang w:val="en-GB"/>
-        </w:rPr>
-        <w:t xml:space="preserve"> IoC Container.</w:t>
-      </w:r>
-      <w:r>
-        <w:rPr>
-          <w:lang w:val="en-GB"/>
-        </w:rPr>
-        <w:t xml:space="preserve"> </w:t>
-      </w:r>
-      <w:r>
-        <w:t>Umożliwia on łatwe testowanie oraz konfigurację aplikacji poprzez zastosowanie tz</w:t>
-      </w:r>
-      <w:r>
-        <w:t>w. Beanów</w:t>
-      </w:r>
-      <w:r>
-        <w:rPr>
-          <w:rStyle w:val="Odwoanieprzypisudolnego"/>
-        </w:rPr>
-        <w:footnoteReference w:id="44"/>
-      </w:r>
-      <w:r>
-        <w:t xml:space="preserve">, które są instancjami klas przechowywanymi w kontenerze </w:t>
-      </w:r>
-      <w:r>
-        <w:t xml:space="preserve">zależności zarządzanym przez </w:t>
-      </w:r>
-      <w:proofErr w:type="spellStart"/>
-      <w:r>
-        <w:t>Springa</w:t>
-      </w:r>
-      <w:proofErr w:type="spellEnd"/>
-      <w:r>
-        <w:t xml:space="preserve">. Spring MVC wprowadza m.in. możliwość wystawienia REST API, w którym komunikacja zachodzi przy użyciu protokołu HTTP, zaś komunikaty wysyłane są w formacie JSON. Kolejny moduł tj. Spring Data wprowadza integrację z bazami danych, w tym również relacyjnymi bazami danych. Ostatni wymieniony moduł, czyli Spring </w:t>
-      </w:r>
-      <w:proofErr w:type="spellStart"/>
-      <w:r>
-        <w:t>Boot</w:t>
-      </w:r>
-      <w:proofErr w:type="spellEnd"/>
-      <w:r>
-        <w:t xml:space="preserve">, ułatwia konfigurację stosowanych modułów Spring w projekcie. Wprowadza on tzw. </w:t>
-      </w:r>
-      <w:proofErr w:type="spellStart"/>
-      <w:r>
-        <w:t>autokonfigurację</w:t>
-      </w:r>
-      <w:proofErr w:type="spellEnd"/>
-      <w:r>
-        <w:t xml:space="preserve">, która przyjmuje pewne domyślne wartości dla większości parametrów, co znacznie ułatwia zintegrowanie nowych narzędzi. Ponadto, konfiguracja przy użyciu Spring </w:t>
+        <w:t xml:space="preserve">większości parametrów, co znacznie ułatwia zintegrowanie nowych narzędzi. Ponadto, konfiguracja przy użyciu Spring </w:t>
       </w:r>
       <w:proofErr w:type="spellStart"/>
       <w:r>
@@ -9348,7 +9970,7 @@
           <w:rFonts w:ascii="Times New Roman" w:hAnsi="Times New Roman" w:cs="Times New Roman"/>
         </w:rPr>
       </w:pPr>
-      <w:bookmarkStart w:id="21" w:name="_Toc200885140"/>
+      <w:bookmarkStart w:id="21" w:name="_Toc200896421"/>
       <w:proofErr w:type="spellStart"/>
       <w:r>
         <w:rPr>
@@ -9418,7 +10040,7 @@
           <w:rFonts w:ascii="Times New Roman" w:hAnsi="Times New Roman" w:cs="Times New Roman"/>
         </w:rPr>
       </w:pPr>
-      <w:bookmarkStart w:id="22" w:name="_Toc200885141"/>
+      <w:bookmarkStart w:id="22" w:name="_Toc200896422"/>
       <w:proofErr w:type="spellStart"/>
       <w:r>
         <w:rPr>
@@ -9459,11 +10081,7 @@
         <w:footnoteReference w:id="46"/>
       </w:r>
       <w:r>
-        <w:t xml:space="preserve"> to biblioteka, która służy do zarządzania zmianami wprowadzanymi do relacyjnej bazy danych. Umożliwia ona tworzenie skryptów zapisanych w formacie XML, które następnie przy uruchomieniu aplikacji są wykonywane tak, aby uzyskać oczekiwany stan bazy danych. Skrypty te mogą być pisane zarówno w sposób abstrahujący od konkretnej bazy </w:t>
-      </w:r>
-      <w:r>
-        <w:lastRenderedPageBreak/>
-        <w:t>danych, jak i w sposób, gdzie używa się funkcji bazodanowych dedykowanych dla wybranej bazy.</w:t>
+        <w:t xml:space="preserve"> to biblioteka, która służy do zarządzania zmianami wprowadzanymi do relacyjnej bazy danych. Umożliwia ona tworzenie skryptów zapisanych w formacie XML, które następnie przy uruchomieniu aplikacji są wykonywane tak, aby uzyskać oczekiwany stan bazy danych. Skrypty te mogą być pisane zarówno w sposób abstrahujący od konkretnej bazy danych, jak i w sposób, gdzie używa się funkcji bazodanowych dedykowanych dla wybranej bazy.</w:t>
       </w:r>
     </w:p>
     <w:p>
@@ -9478,7 +10096,7 @@
           <w:rFonts w:ascii="Times New Roman" w:hAnsi="Times New Roman" w:cs="Times New Roman"/>
         </w:rPr>
       </w:pPr>
-      <w:bookmarkStart w:id="23" w:name="_Toc200885142"/>
+      <w:bookmarkStart w:id="23" w:name="_Toc200896423"/>
       <w:r>
         <w:rPr>
           <w:rFonts w:ascii="Times New Roman" w:hAnsi="Times New Roman" w:cs="Times New Roman"/>
@@ -9532,7 +10150,7 @@
           <w:rFonts w:ascii="Times New Roman" w:hAnsi="Times New Roman" w:cs="Times New Roman"/>
         </w:rPr>
       </w:pPr>
-      <w:bookmarkStart w:id="24" w:name="_Toc200885143"/>
+      <w:bookmarkStart w:id="24" w:name="_Toc200896424"/>
       <w:proofErr w:type="spellStart"/>
       <w:r>
         <w:rPr>
@@ -9583,11 +10201,12 @@
           <w:rFonts w:ascii="Times New Roman" w:hAnsi="Times New Roman" w:cs="Times New Roman"/>
         </w:rPr>
       </w:pPr>
-      <w:bookmarkStart w:id="25" w:name="_Toc200885144"/>
+      <w:bookmarkStart w:id="25" w:name="_Toc200896425"/>
       <w:r>
         <w:rPr>
           <w:rFonts w:ascii="Times New Roman" w:hAnsi="Times New Roman" w:cs="Times New Roman"/>
         </w:rPr>
+        <w:lastRenderedPageBreak/>
         <w:t>Baza danych</w:t>
       </w:r>
       <w:bookmarkEnd w:id="25"/>
@@ -9660,34 +10279,6 @@
       <w:r>
         <w:t xml:space="preserve"> będącego standardem komunikacji z relacyjnymi bazami danych.</w:t>
       </w:r>
-    </w:p>
-    <w:p>
-      <w:pPr>
-        <w:spacing w:line="360" w:lineRule="auto"/>
-        <w:ind w:firstLine="708"/>
-        <w:jc w:val="both"/>
-      </w:pPr>
-    </w:p>
-    <w:p>
-      <w:pPr>
-        <w:spacing w:line="360" w:lineRule="auto"/>
-        <w:ind w:firstLine="708"/>
-        <w:jc w:val="both"/>
-      </w:pPr>
-    </w:p>
-    <w:p>
-      <w:pPr>
-        <w:spacing w:line="360" w:lineRule="auto"/>
-        <w:ind w:firstLine="708"/>
-        <w:jc w:val="both"/>
-      </w:pPr>
-    </w:p>
-    <w:p>
-      <w:pPr>
-        <w:spacing w:line="360" w:lineRule="auto"/>
-        <w:ind w:firstLine="708"/>
-        <w:jc w:val="both"/>
-      </w:pPr>
     </w:p>
     <w:p>
       <w:pPr>
@@ -9702,13 +10293,12 @@
           <w:szCs w:val="28"/>
         </w:rPr>
       </w:pPr>
-      <w:bookmarkStart w:id="26" w:name="_Toc200885145"/>
+      <w:bookmarkStart w:id="26" w:name="_Toc200896426"/>
       <w:r>
         <w:rPr>
           <w:rFonts w:cs="Times New Roman"/>
           <w:szCs w:val="28"/>
         </w:rPr>
-        <w:lastRenderedPageBreak/>
         <w:t>IMPLEMENTACJA SYSTEMU</w:t>
       </w:r>
       <w:bookmarkEnd w:id="26"/>
@@ -9773,7 +10363,7 @@
           <w:rFonts w:ascii="Times New Roman" w:hAnsi="Times New Roman" w:cs="Times New Roman"/>
         </w:rPr>
       </w:pPr>
-      <w:bookmarkStart w:id="27" w:name="_Toc200885146"/>
+      <w:bookmarkStart w:id="27" w:name="_Toc200896427"/>
       <w:r>
         <w:rPr>
           <w:rFonts w:ascii="Times New Roman" w:hAnsi="Times New Roman" w:cs="Times New Roman"/>
@@ -9828,8 +10418,36 @@
       <w:r>
         <w:t>. Najpierw zostanie omówiona konfiguracja aplikacji.</w:t>
       </w:r>
-      <w:r>
-        <w:t xml:space="preserve"> Zarządzanie zależnościami odbywa się w pliku </w:t>
+    </w:p>
+    <w:p>
+      <w:pPr>
+        <w:pStyle w:val="Nagwek2"/>
+        <w:numPr>
+          <w:ilvl w:val="2"/>
+          <w:numId w:val="2"/>
+        </w:numPr>
+        <w:spacing w:line="360" w:lineRule="auto"/>
+        <w:rPr>
+          <w:rFonts w:ascii="Times New Roman" w:hAnsi="Times New Roman" w:cs="Times New Roman"/>
+        </w:rPr>
+      </w:pPr>
+      <w:bookmarkStart w:id="28" w:name="_Toc200896428"/>
+      <w:r>
+        <w:rPr>
+          <w:rFonts w:ascii="Times New Roman" w:hAnsi="Times New Roman" w:cs="Times New Roman"/>
+        </w:rPr>
+        <w:t>Konfiguracja</w:t>
+      </w:r>
+      <w:bookmarkEnd w:id="28"/>
+    </w:p>
+    <w:p>
+      <w:pPr>
+        <w:spacing w:line="276" w:lineRule="auto"/>
+        <w:ind w:firstLine="708"/>
+        <w:jc w:val="both"/>
+      </w:pPr>
+      <w:r>
+        <w:t xml:space="preserve">Zarządzanie zależnościami odbywa się w pliku </w:t>
       </w:r>
       <w:proofErr w:type="spellStart"/>
       <w:r>
@@ -9852,6 +10470,10 @@
         <w:jc w:val="center"/>
       </w:pPr>
       <w:r>
+        <w:rPr>
+          <w:noProof/>
+        </w:rPr>
+        <w:lastRenderedPageBreak/>
         <w:drawing>
           <wp:inline distT="0" distB="0" distL="0" distR="0" wp14:anchorId="366D1F3D" wp14:editId="24506EA6">
             <wp:extent cx="2936739" cy="5355590"/>
@@ -9967,7 +10589,6 @@
         <w:jc w:val="both"/>
       </w:pPr>
       <w:r>
-        <w:lastRenderedPageBreak/>
         <w:t xml:space="preserve">Natomiast globalna konfiguracja </w:t>
       </w:r>
       <w:proofErr w:type="spellStart"/>
@@ -9999,6 +10620,10 @@
         <w:jc w:val="center"/>
       </w:pPr>
       <w:r>
+        <w:rPr>
+          <w:noProof/>
+        </w:rPr>
+        <w:lastRenderedPageBreak/>
         <w:drawing>
           <wp:inline distT="0" distB="0" distL="0" distR="0" wp14:anchorId="27103156" wp14:editId="4FD97061">
             <wp:extent cx="3665220" cy="4088269"/>
@@ -10237,6 +10862,7 @@
       <w:r>
         <w:rPr>
           <w:rFonts w:cs="Times New Roman"/>
+          <w:noProof/>
         </w:rPr>
         <w:lastRenderedPageBreak/>
         <w:drawing>
@@ -10435,6 +11061,9 @@
         <w:jc w:val="center"/>
       </w:pPr>
       <w:r>
+        <w:rPr>
+          <w:noProof/>
+        </w:rPr>
         <w:drawing>
           <wp:inline distT="0" distB="0" distL="0" distR="0" wp14:anchorId="43726042" wp14:editId="5014A60B">
             <wp:extent cx="3680460" cy="2562242"/>
@@ -10620,6 +11249,9 @@
         <w:jc w:val="center"/>
       </w:pPr>
       <w:r>
+        <w:rPr>
+          <w:noProof/>
+        </w:rPr>
         <w:drawing>
           <wp:inline distT="0" distB="0" distL="0" distR="0" wp14:anchorId="5662FD3B" wp14:editId="040B5496">
             <wp:extent cx="2611138" cy="4364990"/>
@@ -10844,6 +11476,9 @@
         <w:jc w:val="center"/>
       </w:pPr>
       <w:r>
+        <w:rPr>
+          <w:noProof/>
+        </w:rPr>
         <w:lastRenderedPageBreak/>
         <w:drawing>
           <wp:inline distT="0" distB="0" distL="0" distR="0" wp14:anchorId="403F7816" wp14:editId="59DC25F6">
@@ -10940,6 +11575,9 @@
         <w:jc w:val="center"/>
       </w:pPr>
       <w:r>
+        <w:rPr>
+          <w:noProof/>
+        </w:rPr>
         <w:drawing>
           <wp:inline distT="0" distB="0" distL="0" distR="0" wp14:anchorId="458752C2" wp14:editId="330163CC">
             <wp:extent cx="4069080" cy="3569361"/>
@@ -11045,6 +11683,9 @@
         <w:jc w:val="center"/>
       </w:pPr>
       <w:r>
+        <w:rPr>
+          <w:noProof/>
+        </w:rPr>
         <w:drawing>
           <wp:inline distT="0" distB="0" distL="0" distR="0" wp14:anchorId="148475FB" wp14:editId="38AEDDB9">
             <wp:extent cx="4763165" cy="714475"/>
@@ -11139,6 +11780,9 @@
         <w:jc w:val="center"/>
       </w:pPr>
       <w:r>
+        <w:rPr>
+          <w:noProof/>
+        </w:rPr>
         <w:lastRenderedPageBreak/>
         <w:drawing>
           <wp:inline distT="0" distB="0" distL="0" distR="0" wp14:anchorId="119FCDBB" wp14:editId="3AA42778">
@@ -11234,6 +11878,9 @@
         <w:jc w:val="center"/>
       </w:pPr>
       <w:r>
+        <w:rPr>
+          <w:noProof/>
+        </w:rPr>
         <w:drawing>
           <wp:inline distT="0" distB="0" distL="0" distR="0" wp14:anchorId="15F2869A" wp14:editId="142282E9">
             <wp:extent cx="5468113" cy="676369"/>
@@ -11319,16 +11966,3183 @@
         <w:fldChar w:fldCharType="end"/>
       </w:r>
       <w:r>
-        <w:t xml:space="preserve"> Menu </w:t>
-      </w:r>
-      <w:proofErr w:type="spellStart"/>
-      <w:r>
-        <w:t>wyświeltane</w:t>
-      </w:r>
-      <w:proofErr w:type="spellEnd"/>
-      <w:r>
-        <w:t xml:space="preserve"> dla użytkownika będącego recepcjonistą (własne opracowanie)</w:t>
-      </w:r>
+        <w:t xml:space="preserve"> Menu wyświet</w:t>
+      </w:r>
+      <w:r>
+        <w:t>l</w:t>
+      </w:r>
+      <w:r>
+        <w:t>ane dla użytkownika będącego recepcjonistą (własne opracowanie)</w:t>
+      </w:r>
+    </w:p>
+    <w:p>
+      <w:pPr>
+        <w:spacing w:line="276" w:lineRule="auto"/>
+        <w:ind w:firstLine="708"/>
+        <w:jc w:val="both"/>
+      </w:pPr>
+    </w:p>
+    <w:p>
+      <w:pPr>
+        <w:pStyle w:val="Nagwek2"/>
+        <w:numPr>
+          <w:ilvl w:val="2"/>
+          <w:numId w:val="2"/>
+        </w:numPr>
+        <w:spacing w:line="360" w:lineRule="auto"/>
+        <w:rPr>
+          <w:rFonts w:ascii="Times New Roman" w:hAnsi="Times New Roman" w:cs="Times New Roman"/>
+        </w:rPr>
+      </w:pPr>
+      <w:bookmarkStart w:id="29" w:name="_Toc200896429"/>
+      <w:r>
+        <w:rPr>
+          <w:rFonts w:ascii="Times New Roman" w:hAnsi="Times New Roman" w:cs="Times New Roman"/>
+        </w:rPr>
+        <w:t>Podstrona Wizyty z pacjentami</w:t>
+      </w:r>
+      <w:bookmarkEnd w:id="29"/>
+    </w:p>
+    <w:p>
+      <w:pPr>
+        <w:spacing w:line="360" w:lineRule="auto"/>
+        <w:ind w:firstLine="708"/>
+        <w:jc w:val="both"/>
+      </w:pPr>
+      <w:r>
+        <w:t>Do podstrony z wizytami z pacjentami dostęp ma</w:t>
+      </w:r>
+      <w:r>
+        <w:t xml:space="preserve"> jedynie</w:t>
+      </w:r>
+      <w:r>
+        <w:t xml:space="preserve"> lekarz. Na rysunku 3.11 przedstawiony jest jej wygląd. </w:t>
+      </w:r>
+      <w:r>
+        <w:t>Składa się ona z tabeli wyświetlającej wizyty z pacjentami wraz ze szczegółami takimi jak data wizyty, czas wizyty, imię i nazwisko pacjenta, PESEL pacjenta, nazwa usługi medycznej, oraz statusu. Ponadto, po prawej stronie dla aktywnych wizyt, lekarz ma możliwość potwierdzić zakończenie wizyty poprzez naciśnięcie na ikonę.</w:t>
+      </w:r>
+      <w:r>
+        <w:t xml:space="preserve"> Wówczas status wizyty zostanie zmieniony na </w:t>
+      </w:r>
+      <w:r>
+        <w:rPr>
+          <w:i/>
+          <w:iCs/>
+        </w:rPr>
+        <w:t>Zakończona</w:t>
+      </w:r>
+      <w:r>
+        <w:t>.</w:t>
+      </w:r>
+      <w:r>
+        <w:t xml:space="preserve"> Wizyta może być anulowana tylko i wyłącznie przez pacjenta.</w:t>
+      </w:r>
+    </w:p>
+    <w:p>
+      <w:pPr>
+        <w:keepNext/>
+        <w:spacing w:line="276" w:lineRule="auto"/>
+        <w:ind w:firstLine="708"/>
+        <w:jc w:val="center"/>
+      </w:pPr>
+      <w:r>
+        <w:drawing>
+          <wp:inline distT="0" distB="0" distL="0" distR="0" wp14:anchorId="00BFB42A" wp14:editId="755663D5">
+            <wp:extent cx="5760085" cy="1588770"/>
+            <wp:effectExtent l="0" t="0" r="3810" b="6350"/>
+            <wp:docPr id="1072736080" name="Obraz 1"/>
+            <wp:cNvGraphicFramePr>
+              <a:graphicFrameLocks xmlns:a="http://schemas.openxmlformats.org/drawingml/2006/main" noChangeAspect="1"/>
+            </wp:cNvGraphicFramePr>
+            <a:graphic xmlns:a="http://schemas.openxmlformats.org/drawingml/2006/main">
+              <a:graphicData uri="http://schemas.openxmlformats.org/drawingml/2006/picture">
+                <pic:pic xmlns:pic="http://schemas.openxmlformats.org/drawingml/2006/picture">
+                  <pic:nvPicPr>
+                    <pic:cNvPr id="1072736080" name="Obraz 1"/>
+                    <pic:cNvPicPr/>
+                  </pic:nvPicPr>
+                  <pic:blipFill>
+                    <a:blip r:embed="rId31"/>
+                    <a:stretch>
+                      <a:fillRect/>
+                    </a:stretch>
+                  </pic:blipFill>
+                  <pic:spPr>
+                    <a:xfrm>
+                      <a:off x="0" y="0"/>
+                      <a:ext cx="5760085" cy="1588770"/>
+                    </a:xfrm>
+                    <a:prstGeom prst="rect">
+                      <a:avLst/>
+                    </a:prstGeom>
+                  </pic:spPr>
+                </pic:pic>
+              </a:graphicData>
+            </a:graphic>
+          </wp:inline>
+        </w:drawing>
+      </w:r>
+    </w:p>
+    <w:p>
+      <w:pPr>
+        <w:pStyle w:val="Legenda"/>
+        <w:jc w:val="center"/>
+      </w:pPr>
+      <w:r>
+        <w:t xml:space="preserve">Rys. </w:t>
+      </w:r>
+      <w:r>
+        <w:fldChar w:fldCharType="begin"/>
+      </w:r>
+      <w:r>
+        <w:instrText xml:space="preserve"> STYLEREF 1 \s </w:instrText>
+      </w:r>
+      <w:r>
+        <w:fldChar w:fldCharType="separate"/>
+      </w:r>
+      <w:r>
+        <w:rPr>
+          <w:noProof/>
+        </w:rPr>
+        <w:t>3</w:t>
+      </w:r>
+      <w:r>
+        <w:fldChar w:fldCharType="end"/>
+      </w:r>
+      <w:r>
+        <w:t>.</w:t>
+      </w:r>
+      <w:r>
+        <w:fldChar w:fldCharType="begin"/>
+      </w:r>
+      <w:r>
+        <w:instrText xml:space="preserve"> SEQ Rys. \* ARABIC \s 1 </w:instrText>
+      </w:r>
+      <w:r>
+        <w:fldChar w:fldCharType="separate"/>
+      </w:r>
+      <w:r>
+        <w:rPr>
+          <w:noProof/>
+        </w:rPr>
+        <w:t>11</w:t>
+      </w:r>
+      <w:r>
+        <w:fldChar w:fldCharType="end"/>
+      </w:r>
+      <w:r>
+        <w:t xml:space="preserve"> Podstrona Wizyty z pacjentami (opracowanie własne)</w:t>
+      </w:r>
+    </w:p>
+    <w:p>
+      <w:pPr>
+        <w:spacing w:line="360" w:lineRule="auto"/>
+        <w:ind w:firstLine="708"/>
+        <w:jc w:val="both"/>
+      </w:pPr>
+      <w:r>
+        <w:t>Rysunek 3.12 przedstawia kod warstwy prezentacji komponentu definiującego podstronę Wizyty z pacjentami.</w:t>
+      </w:r>
+      <w:r>
+        <w:t xml:space="preserve"> Zawiera on definicję tabeli wraz ze wszystkimi jej kolumnami. Poza tabelą, utworzona została również ikona, za pomocą której lekarz może potwierdzić zakończenie wizyty.</w:t>
+      </w:r>
+      <w:r>
+        <w:t xml:space="preserve"> Warto również zwrócić uwagę na element </w:t>
+      </w:r>
+      <w:r>
+        <w:rPr>
+          <w:i/>
+          <w:iCs/>
+        </w:rPr>
+        <w:t>div</w:t>
+      </w:r>
+      <w:r>
+        <w:t xml:space="preserve"> będący kontenerem dla całej podstrony. Został dodany dla niego atrybut </w:t>
+      </w:r>
+      <w:proofErr w:type="spellStart"/>
+      <w:r>
+        <w:rPr>
+          <w:i/>
+          <w:iCs/>
+        </w:rPr>
+        <w:t>ngIf</w:t>
+      </w:r>
+      <w:proofErr w:type="spellEnd"/>
+      <w:r>
+        <w:t>, który kontroluje kiedy element istnieje, a kiedy nie. Warunkiem na jego istnieje w tym przypadku jest zalogowany użytkownik. Jeżeli użytkownik nie został zalogowany, podstrona nie powinna się wyświetlać.</w:t>
+      </w:r>
+    </w:p>
+    <w:p>
+      <w:pPr>
+        <w:keepNext/>
+        <w:spacing w:line="276" w:lineRule="auto"/>
+        <w:jc w:val="center"/>
+      </w:pPr>
+      <w:r>
+        <w:lastRenderedPageBreak/>
+        <w:drawing>
+          <wp:inline distT="0" distB="0" distL="0" distR="0" wp14:anchorId="48C7321C" wp14:editId="339B065A">
+            <wp:extent cx="5760085" cy="4805225"/>
+            <wp:effectExtent l="0" t="0" r="0" b="0"/>
+            <wp:docPr id="745435660" name="Obraz 1"/>
+            <wp:cNvGraphicFramePr>
+              <a:graphicFrameLocks xmlns:a="http://schemas.openxmlformats.org/drawingml/2006/main" noChangeAspect="1"/>
+            </wp:cNvGraphicFramePr>
+            <a:graphic xmlns:a="http://schemas.openxmlformats.org/drawingml/2006/main">
+              <a:graphicData uri="http://schemas.openxmlformats.org/drawingml/2006/picture">
+                <pic:pic xmlns:pic="http://schemas.openxmlformats.org/drawingml/2006/picture">
+                  <pic:nvPicPr>
+                    <pic:cNvPr id="745435660" name="Obraz 1"/>
+                    <pic:cNvPicPr/>
+                  </pic:nvPicPr>
+                  <pic:blipFill>
+                    <a:blip r:embed="rId32" cstate="print">
+                      <a:extLst>
+                        <a:ext uri="{28A0092B-C50C-407E-A947-70E740481C1C}">
+                          <a14:useLocalDpi xmlns:a14="http://schemas.microsoft.com/office/drawing/2010/main" val="0"/>
+                        </a:ext>
+                      </a:extLst>
+                    </a:blip>
+                    <a:stretch>
+                      <a:fillRect/>
+                    </a:stretch>
+                  </pic:blipFill>
+                  <pic:spPr>
+                    <a:xfrm>
+                      <a:off x="0" y="0"/>
+                      <a:ext cx="5760085" cy="4805225"/>
+                    </a:xfrm>
+                    <a:prstGeom prst="rect">
+                      <a:avLst/>
+                    </a:prstGeom>
+                  </pic:spPr>
+                </pic:pic>
+              </a:graphicData>
+            </a:graphic>
+          </wp:inline>
+        </w:drawing>
+      </w:r>
+    </w:p>
+    <w:p>
+      <w:pPr>
+        <w:pStyle w:val="Legenda"/>
+        <w:jc w:val="center"/>
+      </w:pPr>
+      <w:r>
+        <w:t xml:space="preserve">Rys. </w:t>
+      </w:r>
+      <w:r>
+        <w:fldChar w:fldCharType="begin"/>
+      </w:r>
+      <w:r>
+        <w:instrText xml:space="preserve"> STYLEREF 1 \s </w:instrText>
+      </w:r>
+      <w:r>
+        <w:fldChar w:fldCharType="separate"/>
+      </w:r>
+      <w:r>
+        <w:rPr>
+          <w:noProof/>
+        </w:rPr>
+        <w:t>3</w:t>
+      </w:r>
+      <w:r>
+        <w:fldChar w:fldCharType="end"/>
+      </w:r>
+      <w:r>
+        <w:t>.</w:t>
+      </w:r>
+      <w:r>
+        <w:fldChar w:fldCharType="begin"/>
+      </w:r>
+      <w:r>
+        <w:instrText xml:space="preserve"> SEQ Rys. \* ARABIC \s 1 </w:instrText>
+      </w:r>
+      <w:r>
+        <w:fldChar w:fldCharType="separate"/>
+      </w:r>
+      <w:r>
+        <w:rPr>
+          <w:noProof/>
+        </w:rPr>
+        <w:t>12</w:t>
+      </w:r>
+      <w:r>
+        <w:fldChar w:fldCharType="end"/>
+      </w:r>
+      <w:r>
+        <w:t xml:space="preserve"> Warstwa prezentacji komponentu dla podstrony</w:t>
+      </w:r>
+      <w:r>
+        <w:rPr>
+          <w:noProof/>
+        </w:rPr>
+        <w:t xml:space="preserve"> Wizyty z pacjentami (opracowanie własne)</w:t>
+      </w:r>
+    </w:p>
+    <w:p>
+      <w:pPr>
+        <w:spacing w:line="360" w:lineRule="auto"/>
+        <w:ind w:firstLine="708"/>
+        <w:jc w:val="both"/>
+      </w:pPr>
+      <w:r>
+        <w:t xml:space="preserve">Na rysunku 3.13 przedstawiony został kod logiki komponentu. </w:t>
+      </w:r>
+      <w:r>
+        <w:t xml:space="preserve">Można zauważyć metodę </w:t>
+      </w:r>
+      <w:proofErr w:type="spellStart"/>
+      <w:r>
+        <w:rPr>
+          <w:i/>
+          <w:iCs/>
+        </w:rPr>
+        <w:t>ngOnInit</w:t>
+      </w:r>
+      <w:proofErr w:type="spellEnd"/>
+      <w:r>
+        <w:t xml:space="preserve"> wykonywaną, gdy podstrona jest tworzona. Metoda ta odpowiada za pozyskanie identyfikatora aktualnie zalogowanego użytkownika oraz za pobranie danych wyświetlanych w tabeli. Ponadto, w warstwie logiki utworzona została również metoda kończąca wizytę, która jest wykonywana z poziomu warstwy prezentacji, gdy użytkownik naciśnie na odpowiedni przycisk.</w:t>
+      </w:r>
+      <w:r>
+        <w:t xml:space="preserve"> Warto również zauważyć, że istnieje tam metoda konwertująca techniczne wartości statusu wizyty na status w języku polskim wyświetlany użytkownikowi.</w:t>
+      </w:r>
+    </w:p>
+    <w:p>
+      <w:pPr>
+        <w:spacing w:line="360" w:lineRule="auto"/>
+        <w:ind w:firstLine="708"/>
+        <w:jc w:val="both"/>
+      </w:pPr>
+      <w:r>
+        <w:lastRenderedPageBreak/>
+        <w:drawing>
+          <wp:inline distT="0" distB="0" distL="0" distR="0" wp14:anchorId="249F6E72" wp14:editId="305B35E4">
+            <wp:extent cx="5760085" cy="5048250"/>
+            <wp:effectExtent l="0" t="0" r="0" b="0"/>
+            <wp:docPr id="566683038" name="Obraz 1"/>
+            <wp:cNvGraphicFramePr>
+              <a:graphicFrameLocks xmlns:a="http://schemas.openxmlformats.org/drawingml/2006/main" noChangeAspect="1"/>
+            </wp:cNvGraphicFramePr>
+            <a:graphic xmlns:a="http://schemas.openxmlformats.org/drawingml/2006/main">
+              <a:graphicData uri="http://schemas.openxmlformats.org/drawingml/2006/picture">
+                <pic:pic xmlns:pic="http://schemas.openxmlformats.org/drawingml/2006/picture">
+                  <pic:nvPicPr>
+                    <pic:cNvPr id="566683038" name=""/>
+                    <pic:cNvPicPr/>
+                  </pic:nvPicPr>
+                  <pic:blipFill>
+                    <a:blip r:embed="rId33"/>
+                    <a:stretch>
+                      <a:fillRect/>
+                    </a:stretch>
+                  </pic:blipFill>
+                  <pic:spPr>
+                    <a:xfrm>
+                      <a:off x="0" y="0"/>
+                      <a:ext cx="5760085" cy="5048250"/>
+                    </a:xfrm>
+                    <a:prstGeom prst="rect">
+                      <a:avLst/>
+                    </a:prstGeom>
+                  </pic:spPr>
+                </pic:pic>
+              </a:graphicData>
+            </a:graphic>
+          </wp:inline>
+        </w:drawing>
+      </w:r>
+    </w:p>
+    <w:p>
+      <w:pPr>
+        <w:pStyle w:val="Legenda"/>
+        <w:jc w:val="center"/>
+      </w:pPr>
+      <w:r>
+        <w:t xml:space="preserve">Rys. </w:t>
+      </w:r>
+      <w:r>
+        <w:fldChar w:fldCharType="begin"/>
+      </w:r>
+      <w:r>
+        <w:instrText xml:space="preserve"> STYLEREF 1 \s </w:instrText>
+      </w:r>
+      <w:r>
+        <w:fldChar w:fldCharType="separate"/>
+      </w:r>
+      <w:r>
+        <w:rPr>
+          <w:noProof/>
+        </w:rPr>
+        <w:t>3</w:t>
+      </w:r>
+      <w:r>
+        <w:fldChar w:fldCharType="end"/>
+      </w:r>
+      <w:r>
+        <w:t>.</w:t>
+      </w:r>
+      <w:r>
+        <w:fldChar w:fldCharType="begin"/>
+      </w:r>
+      <w:r>
+        <w:instrText xml:space="preserve"> SEQ Rys. \* ARABIC \s 1 </w:instrText>
+      </w:r>
+      <w:r>
+        <w:fldChar w:fldCharType="separate"/>
+      </w:r>
+      <w:r>
+        <w:rPr>
+          <w:noProof/>
+        </w:rPr>
+        <w:t>13</w:t>
+      </w:r>
+      <w:r>
+        <w:fldChar w:fldCharType="end"/>
+      </w:r>
+      <w:r>
+        <w:t xml:space="preserve"> Definicja warstwy logiki dla podstrony Wizyty z pacjentami (opracowanie własne)</w:t>
+      </w:r>
+    </w:p>
+    <w:p/>
+    <w:p>
+      <w:pPr>
+        <w:pStyle w:val="Nagwek2"/>
+        <w:numPr>
+          <w:ilvl w:val="2"/>
+          <w:numId w:val="2"/>
+        </w:numPr>
+        <w:spacing w:line="360" w:lineRule="auto"/>
+        <w:rPr>
+          <w:rFonts w:ascii="Times New Roman" w:hAnsi="Times New Roman" w:cs="Times New Roman"/>
+        </w:rPr>
+      </w:pPr>
+      <w:bookmarkStart w:id="30" w:name="_Toc200896430"/>
+      <w:r>
+        <w:rPr>
+          <w:rFonts w:ascii="Times New Roman" w:hAnsi="Times New Roman" w:cs="Times New Roman"/>
+        </w:rPr>
+        <w:t xml:space="preserve">Podstrona </w:t>
+      </w:r>
+      <w:r>
+        <w:rPr>
+          <w:rFonts w:ascii="Times New Roman" w:hAnsi="Times New Roman" w:cs="Times New Roman"/>
+        </w:rPr>
+        <w:t>Dostępność</w:t>
+      </w:r>
+      <w:bookmarkEnd w:id="30"/>
+    </w:p>
+    <w:p>
+      <w:pPr>
+        <w:spacing w:line="360" w:lineRule="auto"/>
+        <w:ind w:firstLine="708"/>
+        <w:jc w:val="both"/>
+      </w:pPr>
+      <w:r>
+        <w:t>Podstrona Dostępność dostępna jest tylko i wyłącznie dla lekarzy. Umożliwia ona zarządzanie dostępnością czasową lekarza. Dzięki wprowadzeniu tych danych, pacjenci mogą umawiać się na wizyty w określonych terminach. Rysunek nr 3.14 przedstawia wygląd tej podstrony.</w:t>
+      </w:r>
+      <w:r>
+        <w:t xml:space="preserve"> </w:t>
+      </w:r>
+      <w:r>
+        <w:t>Zawiera on tabelę wyświetlającą grafiki pracy zalogowanego lekarza. Lekarz może dodawać nowe terminy dostępności poprzez naciśnięcie ikony plusa znajdującej się w prawym górnym rogu. Rysunek 3.15 przedstawia formularz służący do dodawania nowym terminów dostępności.</w:t>
+      </w:r>
+    </w:p>
+    <w:p>
+      <w:pPr>
+        <w:keepNext/>
+        <w:spacing w:line="360" w:lineRule="auto"/>
+        <w:ind w:firstLine="708"/>
+        <w:jc w:val="center"/>
+      </w:pPr>
+      <w:r>
+        <w:lastRenderedPageBreak/>
+        <w:drawing>
+          <wp:inline distT="0" distB="0" distL="0" distR="0" wp14:anchorId="221BE7F6" wp14:editId="3D950ABB">
+            <wp:extent cx="5760085" cy="1372870"/>
+            <wp:effectExtent l="0" t="0" r="0" b="0"/>
+            <wp:docPr id="839885976" name="Obraz 1"/>
+            <wp:cNvGraphicFramePr>
+              <a:graphicFrameLocks xmlns:a="http://schemas.openxmlformats.org/drawingml/2006/main" noChangeAspect="1"/>
+            </wp:cNvGraphicFramePr>
+            <a:graphic xmlns:a="http://schemas.openxmlformats.org/drawingml/2006/main">
+              <a:graphicData uri="http://schemas.openxmlformats.org/drawingml/2006/picture">
+                <pic:pic xmlns:pic="http://schemas.openxmlformats.org/drawingml/2006/picture">
+                  <pic:nvPicPr>
+                    <pic:cNvPr id="839885976" name=""/>
+                    <pic:cNvPicPr/>
+                  </pic:nvPicPr>
+                  <pic:blipFill>
+                    <a:blip r:embed="rId34"/>
+                    <a:stretch>
+                      <a:fillRect/>
+                    </a:stretch>
+                  </pic:blipFill>
+                  <pic:spPr>
+                    <a:xfrm>
+                      <a:off x="0" y="0"/>
+                      <a:ext cx="5760085" cy="1372870"/>
+                    </a:xfrm>
+                    <a:prstGeom prst="rect">
+                      <a:avLst/>
+                    </a:prstGeom>
+                  </pic:spPr>
+                </pic:pic>
+              </a:graphicData>
+            </a:graphic>
+          </wp:inline>
+        </w:drawing>
+      </w:r>
+    </w:p>
+    <w:p>
+      <w:pPr>
+        <w:pStyle w:val="Legenda"/>
+        <w:jc w:val="center"/>
+      </w:pPr>
+      <w:r>
+        <w:t xml:space="preserve">Rys. </w:t>
+      </w:r>
+      <w:r>
+        <w:fldChar w:fldCharType="begin"/>
+      </w:r>
+      <w:r>
+        <w:instrText xml:space="preserve"> STYLEREF 1 \s </w:instrText>
+      </w:r>
+      <w:r>
+        <w:fldChar w:fldCharType="separate"/>
+      </w:r>
+      <w:r>
+        <w:rPr>
+          <w:noProof/>
+        </w:rPr>
+        <w:t>3</w:t>
+      </w:r>
+      <w:r>
+        <w:fldChar w:fldCharType="end"/>
+      </w:r>
+      <w:r>
+        <w:t>.</w:t>
+      </w:r>
+      <w:r>
+        <w:fldChar w:fldCharType="begin"/>
+      </w:r>
+      <w:r>
+        <w:instrText xml:space="preserve"> SEQ Rys. \* ARABIC \s 1 </w:instrText>
+      </w:r>
+      <w:r>
+        <w:fldChar w:fldCharType="separate"/>
+      </w:r>
+      <w:r>
+        <w:rPr>
+          <w:noProof/>
+        </w:rPr>
+        <w:t>14</w:t>
+      </w:r>
+      <w:r>
+        <w:fldChar w:fldCharType="end"/>
+      </w:r>
+      <w:r>
+        <w:t xml:space="preserve"> Wygląd podstrony Dostępność (opracowanie własne)</w:t>
+      </w:r>
+    </w:p>
+    <w:p>
+      <w:pPr>
+        <w:keepNext/>
+        <w:jc w:val="center"/>
+      </w:pPr>
+      <w:r>
+        <w:drawing>
+          <wp:inline distT="0" distB="0" distL="0" distR="0" wp14:anchorId="3CA5AB39" wp14:editId="4A42EC25">
+            <wp:extent cx="5760085" cy="4223385"/>
+            <wp:effectExtent l="0" t="0" r="0" b="5715"/>
+            <wp:docPr id="2135145196" name="Obraz 1"/>
+            <wp:cNvGraphicFramePr>
+              <a:graphicFrameLocks xmlns:a="http://schemas.openxmlformats.org/drawingml/2006/main" noChangeAspect="1"/>
+            </wp:cNvGraphicFramePr>
+            <a:graphic xmlns:a="http://schemas.openxmlformats.org/drawingml/2006/main">
+              <a:graphicData uri="http://schemas.openxmlformats.org/drawingml/2006/picture">
+                <pic:pic xmlns:pic="http://schemas.openxmlformats.org/drawingml/2006/picture">
+                  <pic:nvPicPr>
+                    <pic:cNvPr id="2135145196" name=""/>
+                    <pic:cNvPicPr/>
+                  </pic:nvPicPr>
+                  <pic:blipFill>
+                    <a:blip r:embed="rId35"/>
+                    <a:stretch>
+                      <a:fillRect/>
+                    </a:stretch>
+                  </pic:blipFill>
+                  <pic:spPr>
+                    <a:xfrm>
+                      <a:off x="0" y="0"/>
+                      <a:ext cx="5760085" cy="4223385"/>
+                    </a:xfrm>
+                    <a:prstGeom prst="rect">
+                      <a:avLst/>
+                    </a:prstGeom>
+                  </pic:spPr>
+                </pic:pic>
+              </a:graphicData>
+            </a:graphic>
+          </wp:inline>
+        </w:drawing>
+      </w:r>
+    </w:p>
+    <w:p>
+      <w:pPr>
+        <w:pStyle w:val="Legenda"/>
+        <w:jc w:val="center"/>
+      </w:pPr>
+      <w:r>
+        <w:t xml:space="preserve">Rys. </w:t>
+      </w:r>
+      <w:r>
+        <w:fldChar w:fldCharType="begin"/>
+      </w:r>
+      <w:r>
+        <w:instrText xml:space="preserve"> STYLEREF 1 \s </w:instrText>
+      </w:r>
+      <w:r>
+        <w:fldChar w:fldCharType="separate"/>
+      </w:r>
+      <w:r>
+        <w:rPr>
+          <w:noProof/>
+        </w:rPr>
+        <w:t>3</w:t>
+      </w:r>
+      <w:r>
+        <w:fldChar w:fldCharType="end"/>
+      </w:r>
+      <w:r>
+        <w:t>.</w:t>
+      </w:r>
+      <w:r>
+        <w:fldChar w:fldCharType="begin"/>
+      </w:r>
+      <w:r>
+        <w:instrText xml:space="preserve"> SEQ Rys. \* ARABIC \s 1 </w:instrText>
+      </w:r>
+      <w:r>
+        <w:fldChar w:fldCharType="separate"/>
+      </w:r>
+      <w:r>
+        <w:rPr>
+          <w:noProof/>
+        </w:rPr>
+        <w:t>15</w:t>
+      </w:r>
+      <w:r>
+        <w:fldChar w:fldCharType="end"/>
+      </w:r>
+      <w:r>
+        <w:t xml:space="preserve"> Formularz dodający nowy termin dostępności lekarza (opracowanie własne)</w:t>
+      </w:r>
+    </w:p>
+    <w:p>
+      <w:pPr>
+        <w:spacing w:line="360" w:lineRule="auto"/>
+        <w:ind w:firstLine="708"/>
+        <w:jc w:val="both"/>
+      </w:pPr>
+      <w:r>
+        <w:t>Rysunek 3.16 przedstawia kod warstwy prezentacji</w:t>
+      </w:r>
+      <w:r>
+        <w:t xml:space="preserve"> podstrony Dostępność, zaś rysunek 3.17 kod logiki biznesowej dla tej podstrony.</w:t>
+      </w:r>
+      <w:r>
+        <w:t xml:space="preserve"> Podstrona zawiera tabelę z dwoma kolumnami oraz ikonę, po której naciśnięciu wywoływana jest metoda </w:t>
+      </w:r>
+      <w:proofErr w:type="spellStart"/>
+      <w:r>
+        <w:rPr>
+          <w:i/>
+          <w:iCs/>
+        </w:rPr>
+        <w:t>create</w:t>
+      </w:r>
+      <w:proofErr w:type="spellEnd"/>
+      <w:r>
+        <w:t>, która tworzy i wyświetla formularz.</w:t>
+      </w:r>
+      <w:r>
+        <w:t xml:space="preserve"> Kiedy formularz zostaje zamknięty i model przez niego zwrócony nie jest pusty, wówczas zostaje on przesłany do API </w:t>
+      </w:r>
+      <w:proofErr w:type="spellStart"/>
+      <w:r>
+        <w:t>backendu</w:t>
+      </w:r>
+      <w:proofErr w:type="spellEnd"/>
+      <w:r>
+        <w:t xml:space="preserve"> w celu zapisania nowo dodanych terminów</w:t>
+      </w:r>
+      <w:r>
+        <w:t xml:space="preserve"> lekarza</w:t>
+      </w:r>
+      <w:r>
+        <w:t>.</w:t>
+      </w:r>
+    </w:p>
+    <w:p>
+      <w:pPr>
+        <w:spacing w:line="360" w:lineRule="auto"/>
+        <w:jc w:val="both"/>
+      </w:pPr>
+    </w:p>
+    <w:p>
+      <w:pPr>
+        <w:keepNext/>
+        <w:spacing w:line="360" w:lineRule="auto"/>
+        <w:jc w:val="center"/>
+      </w:pPr>
+      <w:r>
+        <w:lastRenderedPageBreak/>
+        <w:drawing>
+          <wp:inline distT="0" distB="0" distL="0" distR="0" wp14:anchorId="5DEBBF1C" wp14:editId="59AD0D75">
+            <wp:extent cx="5760085" cy="4023360"/>
+            <wp:effectExtent l="0" t="0" r="0" b="0"/>
+            <wp:docPr id="1160152926" name="Obraz 1"/>
+            <wp:cNvGraphicFramePr>
+              <a:graphicFrameLocks xmlns:a="http://schemas.openxmlformats.org/drawingml/2006/main" noChangeAspect="1"/>
+            </wp:cNvGraphicFramePr>
+            <a:graphic xmlns:a="http://schemas.openxmlformats.org/drawingml/2006/main">
+              <a:graphicData uri="http://schemas.openxmlformats.org/drawingml/2006/picture">
+                <pic:pic xmlns:pic="http://schemas.openxmlformats.org/drawingml/2006/picture">
+                  <pic:nvPicPr>
+                    <pic:cNvPr id="1160152926" name=""/>
+                    <pic:cNvPicPr/>
+                  </pic:nvPicPr>
+                  <pic:blipFill>
+                    <a:blip r:embed="rId36"/>
+                    <a:stretch>
+                      <a:fillRect/>
+                    </a:stretch>
+                  </pic:blipFill>
+                  <pic:spPr>
+                    <a:xfrm>
+                      <a:off x="0" y="0"/>
+                      <a:ext cx="5760085" cy="4023360"/>
+                    </a:xfrm>
+                    <a:prstGeom prst="rect">
+                      <a:avLst/>
+                    </a:prstGeom>
+                  </pic:spPr>
+                </pic:pic>
+              </a:graphicData>
+            </a:graphic>
+          </wp:inline>
+        </w:drawing>
+      </w:r>
+    </w:p>
+    <w:p>
+      <w:pPr>
+        <w:pStyle w:val="Legenda"/>
+        <w:jc w:val="center"/>
+      </w:pPr>
+      <w:r>
+        <w:t xml:space="preserve">Rys. </w:t>
+      </w:r>
+      <w:r>
+        <w:fldChar w:fldCharType="begin"/>
+      </w:r>
+      <w:r>
+        <w:instrText xml:space="preserve"> STYLEREF 1 \s </w:instrText>
+      </w:r>
+      <w:r>
+        <w:fldChar w:fldCharType="separate"/>
+      </w:r>
+      <w:r>
+        <w:rPr>
+          <w:noProof/>
+        </w:rPr>
+        <w:t>3</w:t>
+      </w:r>
+      <w:r>
+        <w:fldChar w:fldCharType="end"/>
+      </w:r>
+      <w:r>
+        <w:t>.</w:t>
+      </w:r>
+      <w:r>
+        <w:fldChar w:fldCharType="begin"/>
+      </w:r>
+      <w:r>
+        <w:instrText xml:space="preserve"> SEQ Rys. \* ARABIC \s 1 </w:instrText>
+      </w:r>
+      <w:r>
+        <w:fldChar w:fldCharType="separate"/>
+      </w:r>
+      <w:r>
+        <w:rPr>
+          <w:noProof/>
+        </w:rPr>
+        <w:t>16</w:t>
+      </w:r>
+      <w:r>
+        <w:fldChar w:fldCharType="end"/>
+      </w:r>
+      <w:r>
+        <w:t xml:space="preserve"> </w:t>
+      </w:r>
+      <w:r>
+        <w:t>Warstwa prezentacji komponentu dla podstrony</w:t>
+      </w:r>
+      <w:r>
+        <w:rPr>
+          <w:noProof/>
+        </w:rPr>
+        <w:t xml:space="preserve"> </w:t>
+      </w:r>
+      <w:r>
+        <w:rPr>
+          <w:noProof/>
+        </w:rPr>
+        <w:t>Dostępność</w:t>
+      </w:r>
+      <w:r>
+        <w:rPr>
+          <w:noProof/>
+        </w:rPr>
+        <w:t xml:space="preserve"> (opracowanie własne)</w:t>
+      </w:r>
+    </w:p>
+    <w:p>
+      <w:pPr>
+        <w:keepNext/>
+        <w:jc w:val="center"/>
+      </w:pPr>
+      <w:r>
+        <w:drawing>
+          <wp:inline distT="0" distB="0" distL="0" distR="0" wp14:anchorId="4B6AD3C4" wp14:editId="766D6615">
+            <wp:extent cx="5494020" cy="4127632"/>
+            <wp:effectExtent l="0" t="0" r="0" b="6350"/>
+            <wp:docPr id="1495927481" name="Obraz 1"/>
+            <wp:cNvGraphicFramePr>
+              <a:graphicFrameLocks xmlns:a="http://schemas.openxmlformats.org/drawingml/2006/main" noChangeAspect="1"/>
+            </wp:cNvGraphicFramePr>
+            <a:graphic xmlns:a="http://schemas.openxmlformats.org/drawingml/2006/main">
+              <a:graphicData uri="http://schemas.openxmlformats.org/drawingml/2006/picture">
+                <pic:pic xmlns:pic="http://schemas.openxmlformats.org/drawingml/2006/picture">
+                  <pic:nvPicPr>
+                    <pic:cNvPr id="1495927481" name=""/>
+                    <pic:cNvPicPr/>
+                  </pic:nvPicPr>
+                  <pic:blipFill>
+                    <a:blip r:embed="rId37"/>
+                    <a:stretch>
+                      <a:fillRect/>
+                    </a:stretch>
+                  </pic:blipFill>
+                  <pic:spPr>
+                    <a:xfrm>
+                      <a:off x="0" y="0"/>
+                      <a:ext cx="5495298" cy="4128592"/>
+                    </a:xfrm>
+                    <a:prstGeom prst="rect">
+                      <a:avLst/>
+                    </a:prstGeom>
+                  </pic:spPr>
+                </pic:pic>
+              </a:graphicData>
+            </a:graphic>
+          </wp:inline>
+        </w:drawing>
+      </w:r>
+    </w:p>
+    <w:p>
+      <w:pPr>
+        <w:pStyle w:val="Legenda"/>
+        <w:jc w:val="center"/>
+      </w:pPr>
+      <w:r>
+        <w:t xml:space="preserve">Rys. </w:t>
+      </w:r>
+      <w:r>
+        <w:fldChar w:fldCharType="begin"/>
+      </w:r>
+      <w:r>
+        <w:instrText xml:space="preserve"> STYLEREF 1 \s </w:instrText>
+      </w:r>
+      <w:r>
+        <w:fldChar w:fldCharType="separate"/>
+      </w:r>
+      <w:r>
+        <w:rPr>
+          <w:noProof/>
+        </w:rPr>
+        <w:t>3</w:t>
+      </w:r>
+      <w:r>
+        <w:fldChar w:fldCharType="end"/>
+      </w:r>
+      <w:r>
+        <w:t>.</w:t>
+      </w:r>
+      <w:r>
+        <w:fldChar w:fldCharType="begin"/>
+      </w:r>
+      <w:r>
+        <w:instrText xml:space="preserve"> SEQ Rys. \* ARABIC \s 1 </w:instrText>
+      </w:r>
+      <w:r>
+        <w:fldChar w:fldCharType="separate"/>
+      </w:r>
+      <w:r>
+        <w:rPr>
+          <w:noProof/>
+        </w:rPr>
+        <w:t>17</w:t>
+      </w:r>
+      <w:r>
+        <w:fldChar w:fldCharType="end"/>
+      </w:r>
+      <w:r>
+        <w:t xml:space="preserve"> </w:t>
+      </w:r>
+      <w:r>
+        <w:t>Definicja warstwy logiki dla podstrony Wizyty z pacjentami (opracowanie własne</w:t>
+      </w:r>
+      <w:r>
+        <w:t>)</w:t>
+      </w:r>
+    </w:p>
+    <w:p>
+      <w:pPr>
+        <w:spacing w:line="360" w:lineRule="auto"/>
+        <w:ind w:firstLine="708"/>
+        <w:jc w:val="both"/>
+      </w:pPr>
+      <w:r>
+        <w:lastRenderedPageBreak/>
+        <w:t>Kod warstwy prezentacji formularza przedstawiony jest na rysunku 3.18, zaś logiki biznesowej na rysunku 3.19.</w:t>
+      </w:r>
+      <w:r>
+        <w:t xml:space="preserve"> </w:t>
+      </w:r>
+      <w:r>
+        <w:t>W warstwie prezentacji zdefiniowane są pole określające zakres czasu, w którym lekarz jest dostępny. Poniżej zdefiniowane są przyciski odpowiednio anulujący lub zapisujący nowy termin dostępności lekarza.</w:t>
+      </w:r>
+      <w:r>
+        <w:t xml:space="preserve"> Metody </w:t>
+      </w:r>
+      <w:proofErr w:type="spellStart"/>
+      <w:r>
+        <w:rPr>
+          <w:i/>
+          <w:iCs/>
+        </w:rPr>
+        <w:t>save</w:t>
+      </w:r>
+      <w:proofErr w:type="spellEnd"/>
+      <w:r>
+        <w:rPr>
+          <w:i/>
+          <w:iCs/>
+        </w:rPr>
+        <w:t xml:space="preserve"> </w:t>
+      </w:r>
+      <w:r>
+        <w:t xml:space="preserve">lub </w:t>
+      </w:r>
+      <w:proofErr w:type="spellStart"/>
+      <w:r>
+        <w:rPr>
+          <w:i/>
+          <w:iCs/>
+        </w:rPr>
+        <w:t>cancel</w:t>
+      </w:r>
+      <w:proofErr w:type="spellEnd"/>
+      <w:r>
+        <w:t xml:space="preserve"> są wówczas wywoływane, a co za tym idzie formularz jest zamykany z </w:t>
+      </w:r>
+      <w:r>
+        <w:t xml:space="preserve">zapisanym </w:t>
+      </w:r>
+      <w:r>
+        <w:t>modelem lub bez.</w:t>
+      </w:r>
+    </w:p>
+    <w:p>
+      <w:pPr>
+        <w:keepNext/>
+        <w:jc w:val="center"/>
+      </w:pPr>
+      <w:r>
+        <w:drawing>
+          <wp:inline distT="0" distB="0" distL="0" distR="0" wp14:anchorId="2F00D80C" wp14:editId="5EA90255">
+            <wp:extent cx="5760085" cy="5856605"/>
+            <wp:effectExtent l="0" t="0" r="0" b="0"/>
+            <wp:docPr id="1497991203" name="Obraz 1"/>
+            <wp:cNvGraphicFramePr>
+              <a:graphicFrameLocks xmlns:a="http://schemas.openxmlformats.org/drawingml/2006/main" noChangeAspect="1"/>
+            </wp:cNvGraphicFramePr>
+            <a:graphic xmlns:a="http://schemas.openxmlformats.org/drawingml/2006/main">
+              <a:graphicData uri="http://schemas.openxmlformats.org/drawingml/2006/picture">
+                <pic:pic xmlns:pic="http://schemas.openxmlformats.org/drawingml/2006/picture">
+                  <pic:nvPicPr>
+                    <pic:cNvPr id="1497991203" name=""/>
+                    <pic:cNvPicPr/>
+                  </pic:nvPicPr>
+                  <pic:blipFill>
+                    <a:blip r:embed="rId38"/>
+                    <a:stretch>
+                      <a:fillRect/>
+                    </a:stretch>
+                  </pic:blipFill>
+                  <pic:spPr>
+                    <a:xfrm>
+                      <a:off x="0" y="0"/>
+                      <a:ext cx="5760085" cy="5856605"/>
+                    </a:xfrm>
+                    <a:prstGeom prst="rect">
+                      <a:avLst/>
+                    </a:prstGeom>
+                  </pic:spPr>
+                </pic:pic>
+              </a:graphicData>
+            </a:graphic>
+          </wp:inline>
+        </w:drawing>
+      </w:r>
+    </w:p>
+    <w:p>
+      <w:pPr>
+        <w:pStyle w:val="Legenda"/>
+        <w:jc w:val="center"/>
+      </w:pPr>
+      <w:r>
+        <w:t xml:space="preserve">Rys. </w:t>
+      </w:r>
+      <w:r>
+        <w:fldChar w:fldCharType="begin"/>
+      </w:r>
+      <w:r>
+        <w:instrText xml:space="preserve"> STYLEREF 1 \s </w:instrText>
+      </w:r>
+      <w:r>
+        <w:fldChar w:fldCharType="separate"/>
+      </w:r>
+      <w:r>
+        <w:rPr>
+          <w:noProof/>
+        </w:rPr>
+        <w:t>3</w:t>
+      </w:r>
+      <w:r>
+        <w:fldChar w:fldCharType="end"/>
+      </w:r>
+      <w:r>
+        <w:t>.</w:t>
+      </w:r>
+      <w:r>
+        <w:fldChar w:fldCharType="begin"/>
+      </w:r>
+      <w:r>
+        <w:instrText xml:space="preserve"> SEQ Rys. \* ARABIC \s 1 </w:instrText>
+      </w:r>
+      <w:r>
+        <w:fldChar w:fldCharType="separate"/>
+      </w:r>
+      <w:r>
+        <w:rPr>
+          <w:noProof/>
+        </w:rPr>
+        <w:t>18</w:t>
+      </w:r>
+      <w:r>
+        <w:fldChar w:fldCharType="end"/>
+      </w:r>
+      <w:r>
+        <w:t xml:space="preserve"> Warstwa prezentacji formularza służącego do dodawania dostępności (opracowanie własne)</w:t>
+      </w:r>
+    </w:p>
+    <w:p>
+      <w:pPr>
+        <w:keepNext/>
+        <w:jc w:val="center"/>
+      </w:pPr>
+      <w:r>
+        <w:lastRenderedPageBreak/>
+        <w:drawing>
+          <wp:inline distT="0" distB="0" distL="0" distR="0" wp14:anchorId="04D604FA" wp14:editId="738E5B52">
+            <wp:extent cx="5760085" cy="4514215"/>
+            <wp:effectExtent l="0" t="0" r="0" b="635"/>
+            <wp:docPr id="1375576" name="Obraz 1"/>
+            <wp:cNvGraphicFramePr>
+              <a:graphicFrameLocks xmlns:a="http://schemas.openxmlformats.org/drawingml/2006/main" noChangeAspect="1"/>
+            </wp:cNvGraphicFramePr>
+            <a:graphic xmlns:a="http://schemas.openxmlformats.org/drawingml/2006/main">
+              <a:graphicData uri="http://schemas.openxmlformats.org/drawingml/2006/picture">
+                <pic:pic xmlns:pic="http://schemas.openxmlformats.org/drawingml/2006/picture">
+                  <pic:nvPicPr>
+                    <pic:cNvPr id="1375576" name=""/>
+                    <pic:cNvPicPr/>
+                  </pic:nvPicPr>
+                  <pic:blipFill>
+                    <a:blip r:embed="rId39"/>
+                    <a:stretch>
+                      <a:fillRect/>
+                    </a:stretch>
+                  </pic:blipFill>
+                  <pic:spPr>
+                    <a:xfrm>
+                      <a:off x="0" y="0"/>
+                      <a:ext cx="5760085" cy="4514215"/>
+                    </a:xfrm>
+                    <a:prstGeom prst="rect">
+                      <a:avLst/>
+                    </a:prstGeom>
+                  </pic:spPr>
+                </pic:pic>
+              </a:graphicData>
+            </a:graphic>
+          </wp:inline>
+        </w:drawing>
+      </w:r>
+    </w:p>
+    <w:p>
+      <w:pPr>
+        <w:pStyle w:val="Legenda"/>
+        <w:jc w:val="center"/>
+      </w:pPr>
+      <w:r>
+        <w:t xml:space="preserve">Rys. </w:t>
+      </w:r>
+      <w:r>
+        <w:fldChar w:fldCharType="begin"/>
+      </w:r>
+      <w:r>
+        <w:instrText xml:space="preserve"> STYLEREF 1 \s </w:instrText>
+      </w:r>
+      <w:r>
+        <w:fldChar w:fldCharType="separate"/>
+      </w:r>
+      <w:r>
+        <w:rPr>
+          <w:noProof/>
+        </w:rPr>
+        <w:t>3</w:t>
+      </w:r>
+      <w:r>
+        <w:fldChar w:fldCharType="end"/>
+      </w:r>
+      <w:r>
+        <w:t>.</w:t>
+      </w:r>
+      <w:r>
+        <w:fldChar w:fldCharType="begin"/>
+      </w:r>
+      <w:r>
+        <w:instrText xml:space="preserve"> SEQ Rys. \* ARABIC \s 1 </w:instrText>
+      </w:r>
+      <w:r>
+        <w:fldChar w:fldCharType="separate"/>
+      </w:r>
+      <w:r>
+        <w:rPr>
+          <w:noProof/>
+        </w:rPr>
+        <w:t>19</w:t>
+      </w:r>
+      <w:r>
+        <w:fldChar w:fldCharType="end"/>
+      </w:r>
+      <w:r>
+        <w:t xml:space="preserve"> </w:t>
+      </w:r>
+      <w:r>
+        <w:t>Definicja warstwy logiki dla formularza służącego do dodawania dostępności (opracowanie własne)</w:t>
+      </w:r>
+    </w:p>
+    <w:p>
+      <w:pPr>
+        <w:pStyle w:val="Legenda"/>
+      </w:pPr>
+    </w:p>
+    <w:p>
+      <w:pPr>
+        <w:pStyle w:val="Nagwek2"/>
+        <w:numPr>
+          <w:ilvl w:val="2"/>
+          <w:numId w:val="2"/>
+        </w:numPr>
+        <w:spacing w:line="360" w:lineRule="auto"/>
+        <w:rPr>
+          <w:rFonts w:ascii="Times New Roman" w:hAnsi="Times New Roman" w:cs="Times New Roman"/>
+        </w:rPr>
+      </w:pPr>
+      <w:bookmarkStart w:id="31" w:name="_Toc200896431"/>
+      <w:r>
+        <w:rPr>
+          <w:rFonts w:ascii="Times New Roman" w:hAnsi="Times New Roman" w:cs="Times New Roman"/>
+        </w:rPr>
+        <w:t xml:space="preserve">Podstrona </w:t>
+      </w:r>
+      <w:r>
+        <w:rPr>
+          <w:rFonts w:ascii="Times New Roman" w:hAnsi="Times New Roman" w:cs="Times New Roman"/>
+        </w:rPr>
+        <w:t>Lekarze</w:t>
+      </w:r>
+      <w:bookmarkEnd w:id="31"/>
+    </w:p>
+    <w:p>
+      <w:pPr>
+        <w:spacing w:line="360" w:lineRule="auto"/>
+        <w:ind w:firstLine="708"/>
+        <w:jc w:val="both"/>
+      </w:pPr>
+      <w:r>
+        <w:t>Podstrona Lekarze jest dostępna tylko i wyłącznie dla recepcjonisty</w:t>
+      </w:r>
+      <w:r>
+        <w:t>.</w:t>
+      </w:r>
+      <w:r>
+        <w:t xml:space="preserve"> Jej wygląd jest zaprezentowany na rysunku 3.20.</w:t>
+      </w:r>
+      <w:r>
+        <w:t xml:space="preserve"> Składa się na nią tabela przedstawiająca listę lekarzy wraz z ich danymi takimi jak email, dane osobowe i specjalizacj</w:t>
+      </w:r>
+      <w:r>
+        <w:t>e. Ponadto,</w:t>
+      </w:r>
+      <w:r>
+        <w:t xml:space="preserve"> </w:t>
+      </w:r>
+      <w:r>
+        <w:t xml:space="preserve">znajdują się tam </w:t>
+      </w:r>
+      <w:r>
+        <w:t>przyciski służące do modyfikacji tych danych</w:t>
+      </w:r>
+      <w:r>
+        <w:t xml:space="preserve">, </w:t>
+      </w:r>
+      <w:r>
+        <w:t xml:space="preserve">usuwania </w:t>
+      </w:r>
+      <w:r>
+        <w:t xml:space="preserve">oraz dodawania </w:t>
+      </w:r>
+      <w:r>
+        <w:t>lekarz</w:t>
+      </w:r>
+      <w:r>
+        <w:t>y</w:t>
+      </w:r>
+      <w:r>
+        <w:t>.</w:t>
+      </w:r>
+      <w:r>
+        <w:t xml:space="preserve"> </w:t>
+      </w:r>
+      <w:r>
+        <w:t xml:space="preserve">Po naciśnięciu przycisku edycji danych lekarza </w:t>
+      </w:r>
+      <w:r>
+        <w:t xml:space="preserve">lub przycisku do dodawania nowych lekarzy </w:t>
+      </w:r>
+      <w:r>
+        <w:t xml:space="preserve">pojawia </w:t>
+      </w:r>
+      <w:r>
+        <w:t xml:space="preserve">się formularz przedstawiony na rysunku 3.21. </w:t>
+      </w:r>
+      <w:r>
+        <w:t xml:space="preserve">W przypadku edycji formularz jest od razu wypełniony istniejącymi już danymi, natomiast w przypadku dodawania nowego lekarza formularz jest pusty. </w:t>
+      </w:r>
+      <w:r>
+        <w:t>Oprócz wymienionych już funkcji, podstrona Lekarze pozwala na wybranie lekarza i podgląd jego wizyt. Rysunek 3.22 przedstawia tę funkcję dla wybranego lekarza.</w:t>
+      </w:r>
+    </w:p>
+    <w:p>
+      <w:pPr>
+        <w:keepNext/>
+        <w:spacing w:line="360" w:lineRule="auto"/>
+        <w:ind w:firstLine="708"/>
+        <w:jc w:val="center"/>
+      </w:pPr>
+      <w:r>
+        <w:lastRenderedPageBreak/>
+        <w:drawing>
+          <wp:inline distT="0" distB="0" distL="0" distR="0" wp14:anchorId="623FD48C" wp14:editId="3C2D607E">
+            <wp:extent cx="5760085" cy="1014095"/>
+            <wp:effectExtent l="0" t="0" r="0" b="0"/>
+            <wp:docPr id="1148253509" name="Obraz 1"/>
+            <wp:cNvGraphicFramePr>
+              <a:graphicFrameLocks xmlns:a="http://schemas.openxmlformats.org/drawingml/2006/main" noChangeAspect="1"/>
+            </wp:cNvGraphicFramePr>
+            <a:graphic xmlns:a="http://schemas.openxmlformats.org/drawingml/2006/main">
+              <a:graphicData uri="http://schemas.openxmlformats.org/drawingml/2006/picture">
+                <pic:pic xmlns:pic="http://schemas.openxmlformats.org/drawingml/2006/picture">
+                  <pic:nvPicPr>
+                    <pic:cNvPr id="1148253509" name=""/>
+                    <pic:cNvPicPr/>
+                  </pic:nvPicPr>
+                  <pic:blipFill>
+                    <a:blip r:embed="rId40"/>
+                    <a:stretch>
+                      <a:fillRect/>
+                    </a:stretch>
+                  </pic:blipFill>
+                  <pic:spPr>
+                    <a:xfrm>
+                      <a:off x="0" y="0"/>
+                      <a:ext cx="5760085" cy="1014095"/>
+                    </a:xfrm>
+                    <a:prstGeom prst="rect">
+                      <a:avLst/>
+                    </a:prstGeom>
+                  </pic:spPr>
+                </pic:pic>
+              </a:graphicData>
+            </a:graphic>
+          </wp:inline>
+        </w:drawing>
+      </w:r>
+    </w:p>
+    <w:p>
+      <w:pPr>
+        <w:pStyle w:val="Legenda"/>
+        <w:jc w:val="center"/>
+      </w:pPr>
+      <w:r>
+        <w:t xml:space="preserve">Rys. </w:t>
+      </w:r>
+      <w:r>
+        <w:fldChar w:fldCharType="begin"/>
+      </w:r>
+      <w:r>
+        <w:instrText xml:space="preserve"> STYLEREF 1 \s </w:instrText>
+      </w:r>
+      <w:r>
+        <w:fldChar w:fldCharType="separate"/>
+      </w:r>
+      <w:r>
+        <w:rPr>
+          <w:noProof/>
+        </w:rPr>
+        <w:t>3</w:t>
+      </w:r>
+      <w:r>
+        <w:fldChar w:fldCharType="end"/>
+      </w:r>
+      <w:r>
+        <w:t>.</w:t>
+      </w:r>
+      <w:r>
+        <w:fldChar w:fldCharType="begin"/>
+      </w:r>
+      <w:r>
+        <w:instrText xml:space="preserve"> SEQ Rys. \* ARABIC \s 1 </w:instrText>
+      </w:r>
+      <w:r>
+        <w:fldChar w:fldCharType="separate"/>
+      </w:r>
+      <w:r>
+        <w:rPr>
+          <w:noProof/>
+        </w:rPr>
+        <w:t>20</w:t>
+      </w:r>
+      <w:r>
+        <w:fldChar w:fldCharType="end"/>
+      </w:r>
+      <w:r>
+        <w:t xml:space="preserve"> </w:t>
+      </w:r>
+      <w:r>
+        <w:t xml:space="preserve">Wygląd podstrony </w:t>
+      </w:r>
+      <w:r>
+        <w:t>Lekarze</w:t>
+      </w:r>
+      <w:r>
+        <w:t xml:space="preserve"> (opracowanie własne)</w:t>
+      </w:r>
+    </w:p>
+    <w:p>
+      <w:pPr>
+        <w:keepNext/>
+        <w:spacing w:line="360" w:lineRule="auto"/>
+        <w:jc w:val="center"/>
+      </w:pPr>
+      <w:r>
+        <w:drawing>
+          <wp:inline distT="0" distB="0" distL="0" distR="0" wp14:anchorId="16B108C0" wp14:editId="06C86B00">
+            <wp:extent cx="5760085" cy="5128895"/>
+            <wp:effectExtent l="0" t="0" r="0" b="0"/>
+            <wp:docPr id="822910930" name="Obraz 1"/>
+            <wp:cNvGraphicFramePr>
+              <a:graphicFrameLocks xmlns:a="http://schemas.openxmlformats.org/drawingml/2006/main" noChangeAspect="1"/>
+            </wp:cNvGraphicFramePr>
+            <a:graphic xmlns:a="http://schemas.openxmlformats.org/drawingml/2006/main">
+              <a:graphicData uri="http://schemas.openxmlformats.org/drawingml/2006/picture">
+                <pic:pic xmlns:pic="http://schemas.openxmlformats.org/drawingml/2006/picture">
+                  <pic:nvPicPr>
+                    <pic:cNvPr id="822910930" name=""/>
+                    <pic:cNvPicPr/>
+                  </pic:nvPicPr>
+                  <pic:blipFill>
+                    <a:blip r:embed="rId41"/>
+                    <a:stretch>
+                      <a:fillRect/>
+                    </a:stretch>
+                  </pic:blipFill>
+                  <pic:spPr>
+                    <a:xfrm>
+                      <a:off x="0" y="0"/>
+                      <a:ext cx="5760085" cy="5128895"/>
+                    </a:xfrm>
+                    <a:prstGeom prst="rect">
+                      <a:avLst/>
+                    </a:prstGeom>
+                  </pic:spPr>
+                </pic:pic>
+              </a:graphicData>
+            </a:graphic>
+          </wp:inline>
+        </w:drawing>
+      </w:r>
+    </w:p>
+    <w:p>
+      <w:pPr>
+        <w:pStyle w:val="Legenda"/>
+        <w:jc w:val="center"/>
+      </w:pPr>
+      <w:r>
+        <w:t xml:space="preserve">Rys. </w:t>
+      </w:r>
+      <w:r>
+        <w:fldChar w:fldCharType="begin"/>
+      </w:r>
+      <w:r>
+        <w:instrText xml:space="preserve"> STYLEREF 1 \s </w:instrText>
+      </w:r>
+      <w:r>
+        <w:fldChar w:fldCharType="separate"/>
+      </w:r>
+      <w:r>
+        <w:rPr>
+          <w:noProof/>
+        </w:rPr>
+        <w:t>3</w:t>
+      </w:r>
+      <w:r>
+        <w:fldChar w:fldCharType="end"/>
+      </w:r>
+      <w:r>
+        <w:t>.</w:t>
+      </w:r>
+      <w:r>
+        <w:fldChar w:fldCharType="begin"/>
+      </w:r>
+      <w:r>
+        <w:instrText xml:space="preserve"> SEQ Rys. \* ARABIC \s 1 </w:instrText>
+      </w:r>
+      <w:r>
+        <w:fldChar w:fldCharType="separate"/>
+      </w:r>
+      <w:r>
+        <w:rPr>
+          <w:noProof/>
+        </w:rPr>
+        <w:t>21</w:t>
+      </w:r>
+      <w:r>
+        <w:fldChar w:fldCharType="end"/>
+      </w:r>
+      <w:r>
+        <w:t xml:space="preserve"> Formularz dodający/edytujący dane lekarza (opracowanie własne)</w:t>
+      </w:r>
+    </w:p>
+    <w:p>
+      <w:pPr>
+        <w:keepNext/>
+        <w:jc w:val="center"/>
+      </w:pPr>
+      <w:r>
+        <w:lastRenderedPageBreak/>
+        <w:drawing>
+          <wp:inline distT="0" distB="0" distL="0" distR="0" wp14:anchorId="6FAF9BCB" wp14:editId="45D51B4F">
+            <wp:extent cx="5760085" cy="2439035"/>
+            <wp:effectExtent l="0" t="0" r="0" b="0"/>
+            <wp:docPr id="891687367" name="Obraz 1"/>
+            <wp:cNvGraphicFramePr>
+              <a:graphicFrameLocks xmlns:a="http://schemas.openxmlformats.org/drawingml/2006/main" noChangeAspect="1"/>
+            </wp:cNvGraphicFramePr>
+            <a:graphic xmlns:a="http://schemas.openxmlformats.org/drawingml/2006/main">
+              <a:graphicData uri="http://schemas.openxmlformats.org/drawingml/2006/picture">
+                <pic:pic xmlns:pic="http://schemas.openxmlformats.org/drawingml/2006/picture">
+                  <pic:nvPicPr>
+                    <pic:cNvPr id="891687367" name=""/>
+                    <pic:cNvPicPr/>
+                  </pic:nvPicPr>
+                  <pic:blipFill>
+                    <a:blip r:embed="rId42"/>
+                    <a:stretch>
+                      <a:fillRect/>
+                    </a:stretch>
+                  </pic:blipFill>
+                  <pic:spPr>
+                    <a:xfrm>
+                      <a:off x="0" y="0"/>
+                      <a:ext cx="5760085" cy="2439035"/>
+                    </a:xfrm>
+                    <a:prstGeom prst="rect">
+                      <a:avLst/>
+                    </a:prstGeom>
+                  </pic:spPr>
+                </pic:pic>
+              </a:graphicData>
+            </a:graphic>
+          </wp:inline>
+        </w:drawing>
+      </w:r>
+    </w:p>
+    <w:p>
+      <w:pPr>
+        <w:pStyle w:val="Legenda"/>
+        <w:jc w:val="center"/>
+      </w:pPr>
+      <w:r>
+        <w:t xml:space="preserve">Rys. </w:t>
+      </w:r>
+      <w:r>
+        <w:fldChar w:fldCharType="begin"/>
+      </w:r>
+      <w:r>
+        <w:instrText xml:space="preserve"> STYLEREF 1 \s </w:instrText>
+      </w:r>
+      <w:r>
+        <w:fldChar w:fldCharType="separate"/>
+      </w:r>
+      <w:r>
+        <w:rPr>
+          <w:noProof/>
+        </w:rPr>
+        <w:t>3</w:t>
+      </w:r>
+      <w:r>
+        <w:fldChar w:fldCharType="end"/>
+      </w:r>
+      <w:r>
+        <w:t>.</w:t>
+      </w:r>
+      <w:r>
+        <w:fldChar w:fldCharType="begin"/>
+      </w:r>
+      <w:r>
+        <w:instrText xml:space="preserve"> SEQ Rys. \* ARABIC \s 1 </w:instrText>
+      </w:r>
+      <w:r>
+        <w:fldChar w:fldCharType="separate"/>
+      </w:r>
+      <w:r>
+        <w:rPr>
+          <w:noProof/>
+        </w:rPr>
+        <w:t>22</w:t>
+      </w:r>
+      <w:r>
+        <w:fldChar w:fldCharType="end"/>
+      </w:r>
+      <w:r>
+        <w:t xml:space="preserve"> </w:t>
+      </w:r>
+      <w:r>
+        <w:t xml:space="preserve">Podgląd wizyt wybranego lekarza na </w:t>
+      </w:r>
+      <w:r>
+        <w:t>podstron</w:t>
+      </w:r>
+      <w:r>
+        <w:t>ie</w:t>
+      </w:r>
+      <w:r>
+        <w:t xml:space="preserve"> Lekarze (opracowanie własne)</w:t>
+      </w:r>
+    </w:p>
+    <w:p>
+      <w:pPr>
+        <w:spacing w:line="360" w:lineRule="auto"/>
+        <w:ind w:firstLine="708"/>
+        <w:jc w:val="both"/>
+      </w:pPr>
+      <w:r>
+        <w:t xml:space="preserve">Na rysunku 3.23 przedstawiony jest </w:t>
+      </w:r>
+      <w:r>
+        <w:t xml:space="preserve">fragment </w:t>
+      </w:r>
+      <w:r>
+        <w:t>kod</w:t>
+      </w:r>
+      <w:r>
+        <w:t>u</w:t>
+      </w:r>
+      <w:r>
+        <w:t xml:space="preserve"> warstwy prezentacji podstrony Lekarze</w:t>
+      </w:r>
+      <w:r>
+        <w:t xml:space="preserve"> wyświetlający tabelę z lekarzami.</w:t>
+      </w:r>
+      <w:r>
+        <w:t xml:space="preserve"> Zaś na rysunku 3.24 przedstawiony jest kod logiki biznesowej, obsługujący tę tabelę.</w:t>
+      </w:r>
+      <w:r>
+        <w:t xml:space="preserve"> Sama tabela jest obsługiwana w podobny sposób do poprzednio przedstawionych, natomiast na wyszczególnienie zasługuje użycie metody </w:t>
+      </w:r>
+      <w:proofErr w:type="spellStart"/>
+      <w:r>
+        <w:rPr>
+          <w:i/>
+          <w:iCs/>
+        </w:rPr>
+        <w:t>getNames</w:t>
+      </w:r>
+      <w:proofErr w:type="spellEnd"/>
+      <w:r>
+        <w:t>, która przyjmuje jako argument listę specjalizacji danego lekarza, a następnie zwraca ciąg znaków zawierający ich nazwy odseparowane przecinkiem.</w:t>
+      </w:r>
+      <w:r>
+        <w:t xml:space="preserve"> Na rysunku 3.25 przedstawiony jest kod warstwy prezentacji dla tabeli przedstawiającej wizyty wybranego pacjenta, którego to wybór odbywa się na pomocą metody </w:t>
+      </w:r>
+      <w:proofErr w:type="spellStart"/>
+      <w:r>
+        <w:rPr>
+          <w:i/>
+          <w:iCs/>
+        </w:rPr>
+        <w:t>selectDoctor</w:t>
+      </w:r>
+      <w:proofErr w:type="spellEnd"/>
+      <w:r>
+        <w:t xml:space="preserve"> z rysunku 3.24.</w:t>
+      </w:r>
+      <w:r>
+        <w:t xml:space="preserve"> </w:t>
+      </w:r>
+    </w:p>
+    <w:p>
+      <w:pPr>
+        <w:keepNext/>
+        <w:spacing w:line="360" w:lineRule="auto"/>
+        <w:ind w:firstLine="708"/>
+        <w:jc w:val="both"/>
+      </w:pPr>
+      <w:r>
+        <w:lastRenderedPageBreak/>
+        <w:drawing>
+          <wp:inline distT="0" distB="0" distL="0" distR="0" wp14:anchorId="361427EF" wp14:editId="3756B185">
+            <wp:extent cx="4312920" cy="5538186"/>
+            <wp:effectExtent l="0" t="0" r="0" b="5715"/>
+            <wp:docPr id="282419662" name="Obraz 1"/>
+            <wp:cNvGraphicFramePr>
+              <a:graphicFrameLocks xmlns:a="http://schemas.openxmlformats.org/drawingml/2006/main" noChangeAspect="1"/>
+            </wp:cNvGraphicFramePr>
+            <a:graphic xmlns:a="http://schemas.openxmlformats.org/drawingml/2006/main">
+              <a:graphicData uri="http://schemas.openxmlformats.org/drawingml/2006/picture">
+                <pic:pic xmlns:pic="http://schemas.openxmlformats.org/drawingml/2006/picture">
+                  <pic:nvPicPr>
+                    <pic:cNvPr id="282419662" name=""/>
+                    <pic:cNvPicPr/>
+                  </pic:nvPicPr>
+                  <pic:blipFill>
+                    <a:blip r:embed="rId43"/>
+                    <a:stretch>
+                      <a:fillRect/>
+                    </a:stretch>
+                  </pic:blipFill>
+                  <pic:spPr>
+                    <a:xfrm>
+                      <a:off x="0" y="0"/>
+                      <a:ext cx="4326534" cy="5555668"/>
+                    </a:xfrm>
+                    <a:prstGeom prst="rect">
+                      <a:avLst/>
+                    </a:prstGeom>
+                  </pic:spPr>
+                </pic:pic>
+              </a:graphicData>
+            </a:graphic>
+          </wp:inline>
+        </w:drawing>
+      </w:r>
+    </w:p>
+    <w:p>
+      <w:pPr>
+        <w:pStyle w:val="Legenda"/>
+        <w:jc w:val="both"/>
+      </w:pPr>
+      <w:r>
+        <w:t xml:space="preserve">Rys. </w:t>
+      </w:r>
+      <w:r>
+        <w:fldChar w:fldCharType="begin"/>
+      </w:r>
+      <w:r>
+        <w:instrText xml:space="preserve"> STYLEREF 1 \s </w:instrText>
+      </w:r>
+      <w:r>
+        <w:fldChar w:fldCharType="separate"/>
+      </w:r>
+      <w:r>
+        <w:rPr>
+          <w:noProof/>
+        </w:rPr>
+        <w:t>3</w:t>
+      </w:r>
+      <w:r>
+        <w:fldChar w:fldCharType="end"/>
+      </w:r>
+      <w:r>
+        <w:t>.</w:t>
+      </w:r>
+      <w:r>
+        <w:fldChar w:fldCharType="begin"/>
+      </w:r>
+      <w:r>
+        <w:instrText xml:space="preserve"> SEQ Rys. \* ARABIC \s 1 </w:instrText>
+      </w:r>
+      <w:r>
+        <w:fldChar w:fldCharType="separate"/>
+      </w:r>
+      <w:r>
+        <w:rPr>
+          <w:noProof/>
+        </w:rPr>
+        <w:t>23</w:t>
+      </w:r>
+      <w:r>
+        <w:fldChar w:fldCharType="end"/>
+      </w:r>
+      <w:r>
+        <w:t xml:space="preserve"> </w:t>
+      </w:r>
+      <w:r>
+        <w:t>Fragment kodu z warstwy prezentacji wyświetlający tabelę z lekarzami na podstronie Lekarze (opracowanie własne)</w:t>
+      </w:r>
+    </w:p>
+    <w:p>
+      <w:pPr>
+        <w:keepNext/>
+        <w:jc w:val="center"/>
+      </w:pPr>
+      <w:r>
+        <w:drawing>
+          <wp:inline distT="0" distB="0" distL="0" distR="0" wp14:anchorId="667AB7FA" wp14:editId="7DF30C50">
+            <wp:extent cx="2520124" cy="1739930"/>
+            <wp:effectExtent l="0" t="0" r="0" b="0"/>
+            <wp:docPr id="1362975917" name="Obraz 1"/>
+            <wp:cNvGraphicFramePr>
+              <a:graphicFrameLocks xmlns:a="http://schemas.openxmlformats.org/drawingml/2006/main" noChangeAspect="1"/>
+            </wp:cNvGraphicFramePr>
+            <a:graphic xmlns:a="http://schemas.openxmlformats.org/drawingml/2006/main">
+              <a:graphicData uri="http://schemas.openxmlformats.org/drawingml/2006/picture">
+                <pic:pic xmlns:pic="http://schemas.openxmlformats.org/drawingml/2006/picture">
+                  <pic:nvPicPr>
+                    <pic:cNvPr id="1362975917" name="Obraz 1"/>
+                    <pic:cNvPicPr/>
+                  </pic:nvPicPr>
+                  <pic:blipFill>
+                    <a:blip r:embed="rId44" cstate="print">
+                      <a:extLst>
+                        <a:ext uri="{28A0092B-C50C-407E-A947-70E740481C1C}">
+                          <a14:useLocalDpi xmlns:a14="http://schemas.microsoft.com/office/drawing/2010/main" val="0"/>
+                        </a:ext>
+                      </a:extLst>
+                    </a:blip>
+                    <a:stretch>
+                      <a:fillRect/>
+                    </a:stretch>
+                  </pic:blipFill>
+                  <pic:spPr>
+                    <a:xfrm>
+                      <a:off x="0" y="0"/>
+                      <a:ext cx="2520124" cy="1739930"/>
+                    </a:xfrm>
+                    <a:prstGeom prst="rect">
+                      <a:avLst/>
+                    </a:prstGeom>
+                  </pic:spPr>
+                </pic:pic>
+              </a:graphicData>
+            </a:graphic>
+          </wp:inline>
+        </w:drawing>
+      </w:r>
+    </w:p>
+    <w:p>
+      <w:pPr>
+        <w:pStyle w:val="Legenda"/>
+        <w:jc w:val="center"/>
+      </w:pPr>
+      <w:r>
+        <w:t xml:space="preserve">Rys. </w:t>
+      </w:r>
+      <w:r>
+        <w:fldChar w:fldCharType="begin"/>
+      </w:r>
+      <w:r>
+        <w:instrText xml:space="preserve"> STYLEREF 1 \s </w:instrText>
+      </w:r>
+      <w:r>
+        <w:fldChar w:fldCharType="separate"/>
+      </w:r>
+      <w:r>
+        <w:rPr>
+          <w:noProof/>
+        </w:rPr>
+        <w:t>3</w:t>
+      </w:r>
+      <w:r>
+        <w:fldChar w:fldCharType="end"/>
+      </w:r>
+      <w:r>
+        <w:t>.</w:t>
+      </w:r>
+      <w:r>
+        <w:fldChar w:fldCharType="begin"/>
+      </w:r>
+      <w:r>
+        <w:instrText xml:space="preserve"> SEQ Rys. \* ARABIC \s 1 </w:instrText>
+      </w:r>
+      <w:r>
+        <w:fldChar w:fldCharType="separate"/>
+      </w:r>
+      <w:r>
+        <w:rPr>
+          <w:noProof/>
+        </w:rPr>
+        <w:t>24</w:t>
+      </w:r>
+      <w:r>
+        <w:fldChar w:fldCharType="end"/>
+      </w:r>
+      <w:r>
+        <w:t xml:space="preserve"> Fragment kodu z warstwy logiki obsługu</w:t>
+      </w:r>
+      <w:r>
+        <w:rPr>
+          <w:noProof/>
+        </w:rPr>
+        <w:t xml:space="preserve">jącej tabelę z doktorami </w:t>
+      </w:r>
+      <w:r>
+        <w:t>na podstronie Lekarze</w:t>
+      </w:r>
+      <w:r>
+        <w:rPr>
+          <w:noProof/>
+        </w:rPr>
+        <w:t xml:space="preserve"> (opracowanie własne)</w:t>
+      </w:r>
+    </w:p>
+    <w:p>
+      <w:pPr>
+        <w:keepNext/>
+        <w:jc w:val="center"/>
+      </w:pPr>
+      <w:r>
+        <w:lastRenderedPageBreak/>
+        <w:drawing>
+          <wp:inline distT="0" distB="0" distL="0" distR="0" wp14:anchorId="5BC029E9" wp14:editId="1D62E396">
+            <wp:extent cx="4790552" cy="4367530"/>
+            <wp:effectExtent l="0" t="0" r="0" b="0"/>
+            <wp:docPr id="235081719" name="Obraz 1"/>
+            <wp:cNvGraphicFramePr>
+              <a:graphicFrameLocks xmlns:a="http://schemas.openxmlformats.org/drawingml/2006/main" noChangeAspect="1"/>
+            </wp:cNvGraphicFramePr>
+            <a:graphic xmlns:a="http://schemas.openxmlformats.org/drawingml/2006/main">
+              <a:graphicData uri="http://schemas.openxmlformats.org/drawingml/2006/picture">
+                <pic:pic xmlns:pic="http://schemas.openxmlformats.org/drawingml/2006/picture">
+                  <pic:nvPicPr>
+                    <pic:cNvPr id="235081719" name=""/>
+                    <pic:cNvPicPr/>
+                  </pic:nvPicPr>
+                  <pic:blipFill>
+                    <a:blip r:embed="rId45"/>
+                    <a:stretch>
+                      <a:fillRect/>
+                    </a:stretch>
+                  </pic:blipFill>
+                  <pic:spPr>
+                    <a:xfrm>
+                      <a:off x="0" y="0"/>
+                      <a:ext cx="4794209" cy="4370864"/>
+                    </a:xfrm>
+                    <a:prstGeom prst="rect">
+                      <a:avLst/>
+                    </a:prstGeom>
+                  </pic:spPr>
+                </pic:pic>
+              </a:graphicData>
+            </a:graphic>
+          </wp:inline>
+        </w:drawing>
+      </w:r>
+    </w:p>
+    <w:p>
+      <w:pPr>
+        <w:pStyle w:val="Legenda"/>
+        <w:jc w:val="center"/>
+      </w:pPr>
+      <w:r>
+        <w:t xml:space="preserve">Rys. </w:t>
+      </w:r>
+      <w:r>
+        <w:fldChar w:fldCharType="begin"/>
+      </w:r>
+      <w:r>
+        <w:instrText xml:space="preserve"> STYLEREF 1 \s </w:instrText>
+      </w:r>
+      <w:r>
+        <w:fldChar w:fldCharType="separate"/>
+      </w:r>
+      <w:r>
+        <w:rPr>
+          <w:noProof/>
+        </w:rPr>
+        <w:t>3</w:t>
+      </w:r>
+      <w:r>
+        <w:fldChar w:fldCharType="end"/>
+      </w:r>
+      <w:r>
+        <w:t>.</w:t>
+      </w:r>
+      <w:r>
+        <w:fldChar w:fldCharType="begin"/>
+      </w:r>
+      <w:r>
+        <w:instrText xml:space="preserve"> SEQ Rys. \* ARABIC \s 1 </w:instrText>
+      </w:r>
+      <w:r>
+        <w:fldChar w:fldCharType="separate"/>
+      </w:r>
+      <w:r>
+        <w:rPr>
+          <w:noProof/>
+        </w:rPr>
+        <w:t>25</w:t>
+      </w:r>
+      <w:r>
+        <w:fldChar w:fldCharType="end"/>
+      </w:r>
+      <w:r>
+        <w:t xml:space="preserve"> </w:t>
+      </w:r>
+      <w:r>
+        <w:t xml:space="preserve">Fragment kodu z warstwy prezentacji wyświetlający tabelę z </w:t>
+      </w:r>
+      <w:r>
+        <w:t xml:space="preserve">wizytami dla wybranego lekarza </w:t>
+      </w:r>
+      <w:r>
+        <w:t>na podstronie Lekarze (opracowanie własne)</w:t>
+      </w:r>
+    </w:p>
+    <w:p>
+      <w:pPr>
+        <w:spacing w:line="360" w:lineRule="auto"/>
+        <w:ind w:firstLine="708"/>
+        <w:jc w:val="both"/>
+      </w:pPr>
+      <w:r>
+        <w:t>Na uwagę zasługuje również kod powiązany z formularzem edycji oraz dodawania doktorów. Rysunek 3.26 przedstawia fragment z warstwy logiki, który jest wykonywany w celu utworzenia formularza, a także gdy jest on zamykany.</w:t>
+      </w:r>
+      <w:r>
+        <w:t xml:space="preserve"> W sytuacji, gdy formularz zapisuje dane nowego lekarza, zapisywany jest lekarz poprzez wywołanie odpowiedniego </w:t>
+      </w:r>
+      <w:proofErr w:type="spellStart"/>
+      <w:r>
+        <w:t>endpointa</w:t>
+      </w:r>
+      <w:proofErr w:type="spellEnd"/>
+      <w:r>
+        <w:t xml:space="preserve"> z </w:t>
+      </w:r>
+      <w:proofErr w:type="spellStart"/>
+      <w:r>
+        <w:t>backendu</w:t>
+      </w:r>
+      <w:proofErr w:type="spellEnd"/>
+      <w:r>
+        <w:t>, a następnie przypisywane są do tego lekarza wybrane specjalizacje.</w:t>
+      </w:r>
+      <w:r>
+        <w:t xml:space="preserve"> W przypadku, gdy formularz zapisuje dane istniejącego już lekarza proces oprócz modyfikacji danych bezpośrednio związanych z doktorem i dodania nowych specjalizacji, musi również uwzględnić możliwość usunięcia istniejących specjalizacji</w:t>
+      </w:r>
+      <w:r>
+        <w:t>.</w:t>
+      </w:r>
+    </w:p>
+    <w:p>
+      <w:pPr>
+        <w:keepNext/>
+        <w:spacing w:line="360" w:lineRule="auto"/>
+        <w:ind w:firstLine="708"/>
+        <w:jc w:val="center"/>
+      </w:pPr>
+      <w:r>
+        <w:lastRenderedPageBreak/>
+        <w:drawing>
+          <wp:inline distT="0" distB="0" distL="0" distR="0" wp14:anchorId="48C5FC63" wp14:editId="4A5625B8">
+            <wp:extent cx="5760085" cy="4393565"/>
+            <wp:effectExtent l="0" t="0" r="0" b="6985"/>
+            <wp:docPr id="912977089" name="Obraz 1"/>
+            <wp:cNvGraphicFramePr>
+              <a:graphicFrameLocks xmlns:a="http://schemas.openxmlformats.org/drawingml/2006/main" noChangeAspect="1"/>
+            </wp:cNvGraphicFramePr>
+            <a:graphic xmlns:a="http://schemas.openxmlformats.org/drawingml/2006/main">
+              <a:graphicData uri="http://schemas.openxmlformats.org/drawingml/2006/picture">
+                <pic:pic xmlns:pic="http://schemas.openxmlformats.org/drawingml/2006/picture">
+                  <pic:nvPicPr>
+                    <pic:cNvPr id="912977089" name=""/>
+                    <pic:cNvPicPr/>
+                  </pic:nvPicPr>
+                  <pic:blipFill>
+                    <a:blip r:embed="rId46"/>
+                    <a:stretch>
+                      <a:fillRect/>
+                    </a:stretch>
+                  </pic:blipFill>
+                  <pic:spPr>
+                    <a:xfrm>
+                      <a:off x="0" y="0"/>
+                      <a:ext cx="5760085" cy="4393565"/>
+                    </a:xfrm>
+                    <a:prstGeom prst="rect">
+                      <a:avLst/>
+                    </a:prstGeom>
+                  </pic:spPr>
+                </pic:pic>
+              </a:graphicData>
+            </a:graphic>
+          </wp:inline>
+        </w:drawing>
+      </w:r>
+    </w:p>
+    <w:p>
+      <w:pPr>
+        <w:pStyle w:val="Legenda"/>
+        <w:jc w:val="center"/>
+      </w:pPr>
+      <w:r>
+        <w:t xml:space="preserve">Rys. </w:t>
+      </w:r>
+      <w:r>
+        <w:fldChar w:fldCharType="begin"/>
+      </w:r>
+      <w:r>
+        <w:instrText xml:space="preserve"> STYLEREF 1 \s </w:instrText>
+      </w:r>
+      <w:r>
+        <w:fldChar w:fldCharType="separate"/>
+      </w:r>
+      <w:r>
+        <w:rPr>
+          <w:noProof/>
+        </w:rPr>
+        <w:t>3</w:t>
+      </w:r>
+      <w:r>
+        <w:fldChar w:fldCharType="end"/>
+      </w:r>
+      <w:r>
+        <w:t>.</w:t>
+      </w:r>
+      <w:r>
+        <w:fldChar w:fldCharType="begin"/>
+      </w:r>
+      <w:r>
+        <w:instrText xml:space="preserve"> SEQ Rys. \* ARABIC \s 1 </w:instrText>
+      </w:r>
+      <w:r>
+        <w:fldChar w:fldCharType="separate"/>
+      </w:r>
+      <w:r>
+        <w:rPr>
+          <w:noProof/>
+        </w:rPr>
+        <w:t>26</w:t>
+      </w:r>
+      <w:r>
+        <w:fldChar w:fldCharType="end"/>
+      </w:r>
+      <w:r>
+        <w:t xml:space="preserve"> Fragment kody z warstwy logiki obsługujący tworzenie oraz zamykanie formularza na podstronie Lekarze (opracowanie własne)</w:t>
+      </w:r>
+    </w:p>
+    <w:p>
+      <w:pPr>
+        <w:spacing w:line="360" w:lineRule="auto"/>
+        <w:jc w:val="both"/>
+      </w:pPr>
+      <w:r>
+        <w:tab/>
+        <w:t>Rysunek 3.27 przedstawia kod z warstwy prezentacji formularza, zaś rysunek 3.28 przedstawia kod z warstwy logiki.</w:t>
+      </w:r>
+      <w:r>
+        <w:t xml:space="preserve"> Formularz zawiera pola z danymi osobowymi lekarza oraz pole pozwalające na zaznaczenie wielu specjalizacji. Specjalizacje są pobierane z API </w:t>
+      </w:r>
+      <w:proofErr w:type="spellStart"/>
+      <w:r>
+        <w:t>backendu</w:t>
+      </w:r>
+      <w:proofErr w:type="spellEnd"/>
+      <w:r>
+        <w:t>, a następnie wyświetlane w warstwie prezentacji.</w:t>
+      </w:r>
+    </w:p>
+    <w:p>
+      <w:pPr>
+        <w:keepNext/>
+        <w:spacing w:line="360" w:lineRule="auto"/>
+        <w:jc w:val="center"/>
+      </w:pPr>
+      <w:r>
+        <w:lastRenderedPageBreak/>
+        <w:drawing>
+          <wp:inline distT="0" distB="0" distL="0" distR="0" wp14:anchorId="16F1D8CA" wp14:editId="098A8472">
+            <wp:extent cx="3849002" cy="3469237"/>
+            <wp:effectExtent l="0" t="0" r="0" b="0"/>
+            <wp:docPr id="755130434" name="Obraz 1"/>
+            <wp:cNvGraphicFramePr>
+              <a:graphicFrameLocks xmlns:a="http://schemas.openxmlformats.org/drawingml/2006/main" noChangeAspect="1"/>
+            </wp:cNvGraphicFramePr>
+            <a:graphic xmlns:a="http://schemas.openxmlformats.org/drawingml/2006/main">
+              <a:graphicData uri="http://schemas.openxmlformats.org/drawingml/2006/picture">
+                <pic:pic xmlns:pic="http://schemas.openxmlformats.org/drawingml/2006/picture">
+                  <pic:nvPicPr>
+                    <pic:cNvPr id="755130434" name=""/>
+                    <pic:cNvPicPr/>
+                  </pic:nvPicPr>
+                  <pic:blipFill>
+                    <a:blip r:embed="rId47"/>
+                    <a:stretch>
+                      <a:fillRect/>
+                    </a:stretch>
+                  </pic:blipFill>
+                  <pic:spPr>
+                    <a:xfrm>
+                      <a:off x="0" y="0"/>
+                      <a:ext cx="3852487" cy="3472378"/>
+                    </a:xfrm>
+                    <a:prstGeom prst="rect">
+                      <a:avLst/>
+                    </a:prstGeom>
+                  </pic:spPr>
+                </pic:pic>
+              </a:graphicData>
+            </a:graphic>
+          </wp:inline>
+        </w:drawing>
+      </w:r>
+    </w:p>
+    <w:p>
+      <w:pPr>
+        <w:pStyle w:val="Legenda"/>
+        <w:jc w:val="center"/>
+      </w:pPr>
+      <w:r>
+        <w:t xml:space="preserve">Rys. </w:t>
+      </w:r>
+      <w:r>
+        <w:fldChar w:fldCharType="begin"/>
+      </w:r>
+      <w:r>
+        <w:instrText xml:space="preserve"> STYLEREF 1 \s </w:instrText>
+      </w:r>
+      <w:r>
+        <w:fldChar w:fldCharType="separate"/>
+      </w:r>
+      <w:r>
+        <w:rPr>
+          <w:noProof/>
+        </w:rPr>
+        <w:t>3</w:t>
+      </w:r>
+      <w:r>
+        <w:fldChar w:fldCharType="end"/>
+      </w:r>
+      <w:r>
+        <w:t>.</w:t>
+      </w:r>
+      <w:r>
+        <w:fldChar w:fldCharType="begin"/>
+      </w:r>
+      <w:r>
+        <w:instrText xml:space="preserve"> SEQ Rys. \* ARABIC \s 1 </w:instrText>
+      </w:r>
+      <w:r>
+        <w:fldChar w:fldCharType="separate"/>
+      </w:r>
+      <w:r>
+        <w:rPr>
+          <w:noProof/>
+        </w:rPr>
+        <w:t>27</w:t>
+      </w:r>
+      <w:r>
+        <w:fldChar w:fldCharType="end"/>
+      </w:r>
+      <w:r>
+        <w:t xml:space="preserve"> Kod z warstwy prezentacji formularza z podstrony Lekarze (opracowanie własne)</w:t>
+      </w:r>
+    </w:p>
+    <w:p>
+      <w:pPr>
+        <w:keepNext/>
+        <w:jc w:val="center"/>
+      </w:pPr>
+      <w:r>
+        <w:drawing>
+          <wp:inline distT="0" distB="0" distL="0" distR="0" wp14:anchorId="1D6AA778" wp14:editId="5F7EA631">
+            <wp:extent cx="3653688" cy="3568700"/>
+            <wp:effectExtent l="0" t="0" r="4445" b="0"/>
+            <wp:docPr id="744245086" name="Obraz 1"/>
+            <wp:cNvGraphicFramePr>
+              <a:graphicFrameLocks xmlns:a="http://schemas.openxmlformats.org/drawingml/2006/main" noChangeAspect="1"/>
+            </wp:cNvGraphicFramePr>
+            <a:graphic xmlns:a="http://schemas.openxmlformats.org/drawingml/2006/main">
+              <a:graphicData uri="http://schemas.openxmlformats.org/drawingml/2006/picture">
+                <pic:pic xmlns:pic="http://schemas.openxmlformats.org/drawingml/2006/picture">
+                  <pic:nvPicPr>
+                    <pic:cNvPr id="744245086" name=""/>
+                    <pic:cNvPicPr/>
+                  </pic:nvPicPr>
+                  <pic:blipFill>
+                    <a:blip r:embed="rId48"/>
+                    <a:stretch>
+                      <a:fillRect/>
+                    </a:stretch>
+                  </pic:blipFill>
+                  <pic:spPr>
+                    <a:xfrm>
+                      <a:off x="0" y="0"/>
+                      <a:ext cx="3657308" cy="3572235"/>
+                    </a:xfrm>
+                    <a:prstGeom prst="rect">
+                      <a:avLst/>
+                    </a:prstGeom>
+                  </pic:spPr>
+                </pic:pic>
+              </a:graphicData>
+            </a:graphic>
+          </wp:inline>
+        </w:drawing>
+      </w:r>
+    </w:p>
+    <w:p>
+      <w:pPr>
+        <w:pStyle w:val="Legenda"/>
+        <w:jc w:val="center"/>
+      </w:pPr>
+      <w:r>
+        <w:t xml:space="preserve">Rys. </w:t>
+      </w:r>
+      <w:r>
+        <w:fldChar w:fldCharType="begin"/>
+      </w:r>
+      <w:r>
+        <w:instrText xml:space="preserve"> STYLEREF 1 \s </w:instrText>
+      </w:r>
+      <w:r>
+        <w:fldChar w:fldCharType="separate"/>
+      </w:r>
+      <w:r>
+        <w:rPr>
+          <w:noProof/>
+        </w:rPr>
+        <w:t>3</w:t>
+      </w:r>
+      <w:r>
+        <w:fldChar w:fldCharType="end"/>
+      </w:r>
+      <w:r>
+        <w:t>.</w:t>
+      </w:r>
+      <w:r>
+        <w:fldChar w:fldCharType="begin"/>
+      </w:r>
+      <w:r>
+        <w:instrText xml:space="preserve"> SEQ Rys. \* ARABIC \s 1 </w:instrText>
+      </w:r>
+      <w:r>
+        <w:fldChar w:fldCharType="separate"/>
+      </w:r>
+      <w:r>
+        <w:rPr>
+          <w:noProof/>
+        </w:rPr>
+        <w:t>28</w:t>
+      </w:r>
+      <w:r>
+        <w:fldChar w:fldCharType="end"/>
+      </w:r>
+      <w:r>
+        <w:t xml:space="preserve"> Kod z warstwy logiki formularz</w:t>
+      </w:r>
+      <w:r>
+        <w:t>a</w:t>
+      </w:r>
+      <w:r>
+        <w:t xml:space="preserve"> z podstrony Lekarze (opracowanie własne)</w:t>
+      </w:r>
+    </w:p>
+    <w:p>
+      <w:pPr>
+        <w:spacing w:line="360" w:lineRule="auto"/>
+        <w:jc w:val="both"/>
+      </w:pPr>
+    </w:p>
+    <w:p>
+      <w:pPr>
+        <w:pStyle w:val="Nagwek2"/>
+        <w:numPr>
+          <w:ilvl w:val="2"/>
+          <w:numId w:val="2"/>
+        </w:numPr>
+        <w:spacing w:line="360" w:lineRule="auto"/>
+        <w:rPr>
+          <w:rFonts w:ascii="Times New Roman" w:hAnsi="Times New Roman" w:cs="Times New Roman"/>
+        </w:rPr>
+      </w:pPr>
+      <w:bookmarkStart w:id="32" w:name="_Toc200896432"/>
+      <w:r>
+        <w:rPr>
+          <w:rFonts w:ascii="Times New Roman" w:hAnsi="Times New Roman" w:cs="Times New Roman"/>
+        </w:rPr>
+        <w:lastRenderedPageBreak/>
+        <w:t xml:space="preserve">Podstrona </w:t>
+      </w:r>
+      <w:r>
+        <w:rPr>
+          <w:rFonts w:ascii="Times New Roman" w:hAnsi="Times New Roman" w:cs="Times New Roman"/>
+        </w:rPr>
+        <w:t>Pacjenci</w:t>
+      </w:r>
+      <w:bookmarkEnd w:id="32"/>
+    </w:p>
+    <w:p>
+      <w:pPr>
+        <w:spacing w:line="360" w:lineRule="auto"/>
+        <w:ind w:firstLine="708"/>
+        <w:jc w:val="both"/>
+      </w:pPr>
+      <w:r>
+        <w:t xml:space="preserve">Podstrona Pacjenci wyświetlana jest tylko recepcjonistom i pozwala na zarządzanie danymi pacjentów. Rysunek nr 3.29 przedstawia jej wygląd. Podstrona ta składa się z </w:t>
+      </w:r>
+      <w:r>
+        <w:t>tabeli wyświetlającej dane osobowe pacjentów wraz z ich adresami email. Ponadto, tabela zawiera przyciski służące do modyfikacji danych istniejących pacjentów oraz ich usuwania. Podstrona umożliwia także dodanie nowego pacjenta poprzez naciśnięcie ikony plusa.</w:t>
+      </w:r>
+    </w:p>
+    <w:p>
+      <w:pPr>
+        <w:keepNext/>
+        <w:spacing w:line="276" w:lineRule="auto"/>
+        <w:ind w:firstLine="708"/>
+        <w:jc w:val="center"/>
+      </w:pPr>
+      <w:r>
+        <w:drawing>
+          <wp:inline distT="0" distB="0" distL="0" distR="0" wp14:anchorId="6D1FE7D0" wp14:editId="607FCA96">
+            <wp:extent cx="5760085" cy="1012190"/>
+            <wp:effectExtent l="0" t="0" r="0" b="0"/>
+            <wp:docPr id="1227268657" name="Obraz 1"/>
+            <wp:cNvGraphicFramePr>
+              <a:graphicFrameLocks xmlns:a="http://schemas.openxmlformats.org/drawingml/2006/main" noChangeAspect="1"/>
+            </wp:cNvGraphicFramePr>
+            <a:graphic xmlns:a="http://schemas.openxmlformats.org/drawingml/2006/main">
+              <a:graphicData uri="http://schemas.openxmlformats.org/drawingml/2006/picture">
+                <pic:pic xmlns:pic="http://schemas.openxmlformats.org/drawingml/2006/picture">
+                  <pic:nvPicPr>
+                    <pic:cNvPr id="1227268657" name=""/>
+                    <pic:cNvPicPr/>
+                  </pic:nvPicPr>
+                  <pic:blipFill>
+                    <a:blip r:embed="rId49"/>
+                    <a:stretch>
+                      <a:fillRect/>
+                    </a:stretch>
+                  </pic:blipFill>
+                  <pic:spPr>
+                    <a:xfrm>
+                      <a:off x="0" y="0"/>
+                      <a:ext cx="5760085" cy="1012190"/>
+                    </a:xfrm>
+                    <a:prstGeom prst="rect">
+                      <a:avLst/>
+                    </a:prstGeom>
+                  </pic:spPr>
+                </pic:pic>
+              </a:graphicData>
+            </a:graphic>
+          </wp:inline>
+        </w:drawing>
+      </w:r>
+    </w:p>
+    <w:p>
+      <w:pPr>
+        <w:pStyle w:val="Legenda"/>
+        <w:jc w:val="center"/>
+      </w:pPr>
+      <w:r>
+        <w:t xml:space="preserve">Rys. </w:t>
+      </w:r>
+      <w:r>
+        <w:fldChar w:fldCharType="begin"/>
+      </w:r>
+      <w:r>
+        <w:instrText xml:space="preserve"> STYLEREF 1 \s </w:instrText>
+      </w:r>
+      <w:r>
+        <w:fldChar w:fldCharType="separate"/>
+      </w:r>
+      <w:r>
+        <w:rPr>
+          <w:noProof/>
+        </w:rPr>
+        <w:t>3</w:t>
+      </w:r>
+      <w:r>
+        <w:fldChar w:fldCharType="end"/>
+      </w:r>
+      <w:r>
+        <w:t>.</w:t>
+      </w:r>
+      <w:r>
+        <w:fldChar w:fldCharType="begin"/>
+      </w:r>
+      <w:r>
+        <w:instrText xml:space="preserve"> SEQ Rys. \* ARABIC \s 1 </w:instrText>
+      </w:r>
+      <w:r>
+        <w:fldChar w:fldCharType="separate"/>
+      </w:r>
+      <w:r>
+        <w:rPr>
+          <w:noProof/>
+        </w:rPr>
+        <w:t>29</w:t>
+      </w:r>
+      <w:r>
+        <w:fldChar w:fldCharType="end"/>
+      </w:r>
+      <w:r>
+        <w:t xml:space="preserve"> Wygląd podstrony Pacjenci (opracowanie własne)</w:t>
+      </w:r>
+    </w:p>
+    <w:p>
+      <w:pPr>
+        <w:spacing w:line="360" w:lineRule="auto"/>
+        <w:jc w:val="both"/>
+      </w:pPr>
+      <w:r>
+        <w:tab/>
+        <w:t>Rysunek nr 3.30 przedstawia formularz wyświetlany po naciśnięciu przycisku dodania lub edycji pacjenta.</w:t>
+      </w:r>
+      <w:r>
+        <w:t xml:space="preserve"> Pozwala on na wprowadzenie danych pacjenta oraz ich zapis.</w:t>
+      </w:r>
+    </w:p>
+    <w:p>
+      <w:pPr>
+        <w:keepNext/>
+        <w:spacing w:line="360" w:lineRule="auto"/>
+        <w:jc w:val="center"/>
+      </w:pPr>
+      <w:r>
+        <w:drawing>
+          <wp:inline distT="0" distB="0" distL="0" distR="0" wp14:anchorId="6CFB5457" wp14:editId="6BEB11EF">
+            <wp:extent cx="5760085" cy="4191000"/>
+            <wp:effectExtent l="0" t="0" r="0" b="0"/>
+            <wp:docPr id="1988545755" name="Obraz 1"/>
+            <wp:cNvGraphicFramePr>
+              <a:graphicFrameLocks xmlns:a="http://schemas.openxmlformats.org/drawingml/2006/main" noChangeAspect="1"/>
+            </wp:cNvGraphicFramePr>
+            <a:graphic xmlns:a="http://schemas.openxmlformats.org/drawingml/2006/main">
+              <a:graphicData uri="http://schemas.openxmlformats.org/drawingml/2006/picture">
+                <pic:pic xmlns:pic="http://schemas.openxmlformats.org/drawingml/2006/picture">
+                  <pic:nvPicPr>
+                    <pic:cNvPr id="1988545755" name=""/>
+                    <pic:cNvPicPr/>
+                  </pic:nvPicPr>
+                  <pic:blipFill>
+                    <a:blip r:embed="rId50"/>
+                    <a:stretch>
+                      <a:fillRect/>
+                    </a:stretch>
+                  </pic:blipFill>
+                  <pic:spPr>
+                    <a:xfrm>
+                      <a:off x="0" y="0"/>
+                      <a:ext cx="5760085" cy="4191000"/>
+                    </a:xfrm>
+                    <a:prstGeom prst="rect">
+                      <a:avLst/>
+                    </a:prstGeom>
+                  </pic:spPr>
+                </pic:pic>
+              </a:graphicData>
+            </a:graphic>
+          </wp:inline>
+        </w:drawing>
+      </w:r>
+    </w:p>
+    <w:p>
+      <w:pPr>
+        <w:pStyle w:val="Legenda"/>
+        <w:jc w:val="center"/>
+      </w:pPr>
+      <w:r>
+        <w:t xml:space="preserve">Rys. </w:t>
+      </w:r>
+      <w:r>
+        <w:fldChar w:fldCharType="begin"/>
+      </w:r>
+      <w:r>
+        <w:instrText xml:space="preserve"> STYLEREF 1 \s </w:instrText>
+      </w:r>
+      <w:r>
+        <w:fldChar w:fldCharType="separate"/>
+      </w:r>
+      <w:r>
+        <w:rPr>
+          <w:noProof/>
+        </w:rPr>
+        <w:t>3</w:t>
+      </w:r>
+      <w:r>
+        <w:fldChar w:fldCharType="end"/>
+      </w:r>
+      <w:r>
+        <w:t>.</w:t>
+      </w:r>
+      <w:r>
+        <w:fldChar w:fldCharType="begin"/>
+      </w:r>
+      <w:r>
+        <w:instrText xml:space="preserve"> SEQ Rys. \* ARABIC \s 1 </w:instrText>
+      </w:r>
+      <w:r>
+        <w:fldChar w:fldCharType="separate"/>
+      </w:r>
+      <w:r>
+        <w:rPr>
+          <w:noProof/>
+        </w:rPr>
+        <w:t>30</w:t>
+      </w:r>
+      <w:r>
+        <w:fldChar w:fldCharType="end"/>
+      </w:r>
+      <w:r>
+        <w:t xml:space="preserve"> Wygląd formularza na podstronie Pacjenci (opracowanie własne)</w:t>
+      </w:r>
+    </w:p>
+    <w:p>
+      <w:pPr>
+        <w:spacing w:line="360" w:lineRule="auto"/>
+        <w:jc w:val="both"/>
+      </w:pPr>
+      <w:r>
+        <w:tab/>
+        <w:t>Rysunek nr 3.31 przedstawia kod warstwy prezentacji podstrony Pacjenci, natomiast rysunek nr 3.32 kod logiki.</w:t>
+      </w:r>
+    </w:p>
+    <w:p>
+      <w:pPr>
+        <w:keepNext/>
+        <w:spacing w:line="360" w:lineRule="auto"/>
+        <w:jc w:val="center"/>
+      </w:pPr>
+      <w:r>
+        <w:lastRenderedPageBreak/>
+        <w:drawing>
+          <wp:inline distT="0" distB="0" distL="0" distR="0" wp14:anchorId="19ECA7A9" wp14:editId="0A6E33AC">
+            <wp:extent cx="3107231" cy="4381500"/>
+            <wp:effectExtent l="0" t="0" r="0" b="0"/>
+            <wp:docPr id="1117476663" name="Obraz 1"/>
+            <wp:cNvGraphicFramePr>
+              <a:graphicFrameLocks xmlns:a="http://schemas.openxmlformats.org/drawingml/2006/main" noChangeAspect="1"/>
+            </wp:cNvGraphicFramePr>
+            <a:graphic xmlns:a="http://schemas.openxmlformats.org/drawingml/2006/main">
+              <a:graphicData uri="http://schemas.openxmlformats.org/drawingml/2006/picture">
+                <pic:pic xmlns:pic="http://schemas.openxmlformats.org/drawingml/2006/picture">
+                  <pic:nvPicPr>
+                    <pic:cNvPr id="1117476663" name=""/>
+                    <pic:cNvPicPr/>
+                  </pic:nvPicPr>
+                  <pic:blipFill>
+                    <a:blip r:embed="rId51"/>
+                    <a:stretch>
+                      <a:fillRect/>
+                    </a:stretch>
+                  </pic:blipFill>
+                  <pic:spPr>
+                    <a:xfrm>
+                      <a:off x="0" y="0"/>
+                      <a:ext cx="3113286" cy="4390039"/>
+                    </a:xfrm>
+                    <a:prstGeom prst="rect">
+                      <a:avLst/>
+                    </a:prstGeom>
+                  </pic:spPr>
+                </pic:pic>
+              </a:graphicData>
+            </a:graphic>
+          </wp:inline>
+        </w:drawing>
+      </w:r>
+    </w:p>
+    <w:p>
+      <w:pPr>
+        <w:pStyle w:val="Legenda"/>
+        <w:jc w:val="center"/>
+      </w:pPr>
+      <w:r>
+        <w:t xml:space="preserve">Rys. </w:t>
+      </w:r>
+      <w:r>
+        <w:fldChar w:fldCharType="begin"/>
+      </w:r>
+      <w:r>
+        <w:instrText xml:space="preserve"> STYLEREF 1 \s </w:instrText>
+      </w:r>
+      <w:r>
+        <w:fldChar w:fldCharType="separate"/>
+      </w:r>
+      <w:r>
+        <w:rPr>
+          <w:noProof/>
+        </w:rPr>
+        <w:t>3</w:t>
+      </w:r>
+      <w:r>
+        <w:fldChar w:fldCharType="end"/>
+      </w:r>
+      <w:r>
+        <w:t>.</w:t>
+      </w:r>
+      <w:r>
+        <w:fldChar w:fldCharType="begin"/>
+      </w:r>
+      <w:r>
+        <w:instrText xml:space="preserve"> SEQ Rys. \* ARABIC \s 1 </w:instrText>
+      </w:r>
+      <w:r>
+        <w:fldChar w:fldCharType="separate"/>
+      </w:r>
+      <w:r>
+        <w:rPr>
+          <w:noProof/>
+        </w:rPr>
+        <w:t>31</w:t>
+      </w:r>
+      <w:r>
+        <w:fldChar w:fldCharType="end"/>
+      </w:r>
+      <w:r>
+        <w:t xml:space="preserve"> Kod warstwy prezentacji podstrony Pacjenci (opracowanie własne)</w:t>
+      </w:r>
+    </w:p>
+    <w:p>
+      <w:pPr>
+        <w:keepNext/>
+        <w:jc w:val="center"/>
+      </w:pPr>
+      <w:r>
+        <w:drawing>
+          <wp:inline distT="0" distB="0" distL="0" distR="0" wp14:anchorId="75A3FFB5" wp14:editId="5BC3C929">
+            <wp:extent cx="3162300" cy="3810029"/>
+            <wp:effectExtent l="0" t="0" r="0" b="0"/>
+            <wp:docPr id="1829789936" name="Obraz 1"/>
+            <wp:cNvGraphicFramePr>
+              <a:graphicFrameLocks xmlns:a="http://schemas.openxmlformats.org/drawingml/2006/main" noChangeAspect="1"/>
+            </wp:cNvGraphicFramePr>
+            <a:graphic xmlns:a="http://schemas.openxmlformats.org/drawingml/2006/main">
+              <a:graphicData uri="http://schemas.openxmlformats.org/drawingml/2006/picture">
+                <pic:pic xmlns:pic="http://schemas.openxmlformats.org/drawingml/2006/picture">
+                  <pic:nvPicPr>
+                    <pic:cNvPr id="1829789936" name=""/>
+                    <pic:cNvPicPr/>
+                  </pic:nvPicPr>
+                  <pic:blipFill>
+                    <a:blip r:embed="rId52"/>
+                    <a:stretch>
+                      <a:fillRect/>
+                    </a:stretch>
+                  </pic:blipFill>
+                  <pic:spPr>
+                    <a:xfrm>
+                      <a:off x="0" y="0"/>
+                      <a:ext cx="3177662" cy="3828537"/>
+                    </a:xfrm>
+                    <a:prstGeom prst="rect">
+                      <a:avLst/>
+                    </a:prstGeom>
+                  </pic:spPr>
+                </pic:pic>
+              </a:graphicData>
+            </a:graphic>
+          </wp:inline>
+        </w:drawing>
+      </w:r>
+    </w:p>
+    <w:p>
+      <w:pPr>
+        <w:pStyle w:val="Legenda"/>
+        <w:jc w:val="center"/>
+      </w:pPr>
+      <w:r>
+        <w:t xml:space="preserve">Rys. </w:t>
+      </w:r>
+      <w:r>
+        <w:fldChar w:fldCharType="begin"/>
+      </w:r>
+      <w:r>
+        <w:instrText xml:space="preserve"> STYLEREF 1 \s </w:instrText>
+      </w:r>
+      <w:r>
+        <w:fldChar w:fldCharType="separate"/>
+      </w:r>
+      <w:r>
+        <w:rPr>
+          <w:noProof/>
+        </w:rPr>
+        <w:t>3</w:t>
+      </w:r>
+      <w:r>
+        <w:fldChar w:fldCharType="end"/>
+      </w:r>
+      <w:r>
+        <w:t>.</w:t>
+      </w:r>
+      <w:r>
+        <w:fldChar w:fldCharType="begin"/>
+      </w:r>
+      <w:r>
+        <w:instrText xml:space="preserve"> SEQ Rys. \* ARABIC \s 1 </w:instrText>
+      </w:r>
+      <w:r>
+        <w:fldChar w:fldCharType="separate"/>
+      </w:r>
+      <w:r>
+        <w:rPr>
+          <w:noProof/>
+        </w:rPr>
+        <w:t>32</w:t>
+      </w:r>
+      <w:r>
+        <w:fldChar w:fldCharType="end"/>
+      </w:r>
+      <w:r>
+        <w:t xml:space="preserve"> Kod warstwy logiki podstrony Pacjenci (opracowanie własne)</w:t>
+      </w:r>
+    </w:p>
+    <w:p>
+      <w:pPr>
+        <w:spacing w:line="360" w:lineRule="auto"/>
+        <w:jc w:val="both"/>
+      </w:pPr>
+      <w:r>
+        <w:lastRenderedPageBreak/>
+        <w:t xml:space="preserve">Warstwa prezentacji na zdefiniowaną tabelę wraz z danymi osobowymi pacjenta i jego adresem email. Ponadto, w prawym górnym rogu znajduje się przycisk dodający nowego pacjenta. </w:t>
+      </w:r>
+      <w:r>
+        <w:br/>
+        <w:t xml:space="preserve">W ostatniej kolumnie zdefiniowane są zaś przyciski służące do edycji i usuwania pacjentów. W przypadku edycji wywoływana jest metoda </w:t>
+      </w:r>
+      <w:proofErr w:type="spellStart"/>
+      <w:r>
+        <w:rPr>
+          <w:i/>
+          <w:iCs/>
+        </w:rPr>
+        <w:t>edit</w:t>
+      </w:r>
+      <w:proofErr w:type="spellEnd"/>
+      <w:r>
+        <w:t xml:space="preserve">, zaś usuwania metoda </w:t>
+      </w:r>
+      <w:proofErr w:type="spellStart"/>
+      <w:r>
+        <w:rPr>
+          <w:i/>
+          <w:iCs/>
+        </w:rPr>
+        <w:t>delete</w:t>
+      </w:r>
+      <w:proofErr w:type="spellEnd"/>
+      <w:r>
+        <w:t xml:space="preserve">. Metoda </w:t>
+      </w:r>
+      <w:proofErr w:type="spellStart"/>
+      <w:r>
+        <w:rPr>
+          <w:i/>
+          <w:iCs/>
+        </w:rPr>
+        <w:t>delete</w:t>
+      </w:r>
+      <w:proofErr w:type="spellEnd"/>
+      <w:r>
+        <w:t xml:space="preserve"> wywołuje odpowiedni </w:t>
+      </w:r>
+      <w:proofErr w:type="spellStart"/>
+      <w:r>
+        <w:t>endpoint</w:t>
+      </w:r>
+      <w:proofErr w:type="spellEnd"/>
+      <w:r>
+        <w:t xml:space="preserve"> z API </w:t>
+      </w:r>
+      <w:proofErr w:type="spellStart"/>
+      <w:r>
+        <w:t>backendu</w:t>
+      </w:r>
+      <w:proofErr w:type="spellEnd"/>
+      <w:r>
+        <w:t xml:space="preserve"> w celu usunięcia pacjenta. Natomiast, edycja jak i dodanie pacjenta, skutkują utworzeniem formularza. Kod warstwy prezentacji formularza znajduje się na rysunku nr 3.33, zaś jego logiki na rysunku 3.34.</w:t>
+      </w:r>
+      <w:r>
+        <w:t xml:space="preserve"> </w:t>
+      </w:r>
+      <w:r>
+        <w:t xml:space="preserve">Formularz ten zawiera </w:t>
+      </w:r>
+      <w:r>
+        <w:t>pola z danymi osobowymi oraz adresem email pacjenta. W przypadku edycji, przekazywany jest model pacjenta do warstwy logiki formularza tak, aby ten wyświetlił istniejące już dane pacjenta. W przypadku tworzenia nowego pacjenta, formularz jest pusty.</w:t>
+      </w:r>
+    </w:p>
+    <w:p>
+      <w:pPr>
+        <w:keepNext/>
+        <w:spacing w:line="360" w:lineRule="auto"/>
+        <w:jc w:val="center"/>
+      </w:pPr>
+      <w:r>
+        <w:drawing>
+          <wp:inline distT="0" distB="0" distL="0" distR="0" wp14:anchorId="18150015" wp14:editId="0F1E48B1">
+            <wp:extent cx="2894796" cy="2556203"/>
+            <wp:effectExtent l="0" t="0" r="1270" b="0"/>
+            <wp:docPr id="614645542" name="Obraz 1"/>
+            <wp:cNvGraphicFramePr>
+              <a:graphicFrameLocks xmlns:a="http://schemas.openxmlformats.org/drawingml/2006/main" noChangeAspect="1"/>
+            </wp:cNvGraphicFramePr>
+            <a:graphic xmlns:a="http://schemas.openxmlformats.org/drawingml/2006/main">
+              <a:graphicData uri="http://schemas.openxmlformats.org/drawingml/2006/picture">
+                <pic:pic xmlns:pic="http://schemas.openxmlformats.org/drawingml/2006/picture">
+                  <pic:nvPicPr>
+                    <pic:cNvPr id="614645542" name=""/>
+                    <pic:cNvPicPr/>
+                  </pic:nvPicPr>
+                  <pic:blipFill>
+                    <a:blip r:embed="rId53"/>
+                    <a:stretch>
+                      <a:fillRect/>
+                    </a:stretch>
+                  </pic:blipFill>
+                  <pic:spPr>
+                    <a:xfrm>
+                      <a:off x="0" y="0"/>
+                      <a:ext cx="2897520" cy="2558609"/>
+                    </a:xfrm>
+                    <a:prstGeom prst="rect">
+                      <a:avLst/>
+                    </a:prstGeom>
+                  </pic:spPr>
+                </pic:pic>
+              </a:graphicData>
+            </a:graphic>
+          </wp:inline>
+        </w:drawing>
+      </w:r>
+    </w:p>
+    <w:p>
+      <w:pPr>
+        <w:pStyle w:val="Legenda"/>
+        <w:jc w:val="center"/>
+      </w:pPr>
+      <w:r>
+        <w:t xml:space="preserve">Rys. </w:t>
+      </w:r>
+      <w:r>
+        <w:fldChar w:fldCharType="begin"/>
+      </w:r>
+      <w:r>
+        <w:instrText xml:space="preserve"> STYLEREF 1 \s </w:instrText>
+      </w:r>
+      <w:r>
+        <w:fldChar w:fldCharType="separate"/>
+      </w:r>
+      <w:r>
+        <w:rPr>
+          <w:noProof/>
+        </w:rPr>
+        <w:t>3</w:t>
+      </w:r>
+      <w:r>
+        <w:fldChar w:fldCharType="end"/>
+      </w:r>
+      <w:r>
+        <w:t>.</w:t>
+      </w:r>
+      <w:r>
+        <w:fldChar w:fldCharType="begin"/>
+      </w:r>
+      <w:r>
+        <w:instrText xml:space="preserve"> SEQ Rys. \* ARABIC \s 1 </w:instrText>
+      </w:r>
+      <w:r>
+        <w:fldChar w:fldCharType="separate"/>
+      </w:r>
+      <w:r>
+        <w:rPr>
+          <w:noProof/>
+        </w:rPr>
+        <w:t>33</w:t>
+      </w:r>
+      <w:r>
+        <w:fldChar w:fldCharType="end"/>
+      </w:r>
+      <w:r>
+        <w:t xml:space="preserve"> Kod warstwy prezentacji formularza z podstrony Pacjenci (opracowanie własne)</w:t>
+      </w:r>
+    </w:p>
+    <w:p>
+      <w:pPr>
+        <w:keepNext/>
+        <w:jc w:val="center"/>
+      </w:pPr>
+      <w:r>
+        <w:drawing>
+          <wp:inline distT="0" distB="0" distL="0" distR="0" wp14:anchorId="6838F99A" wp14:editId="1BCD6FC9">
+            <wp:extent cx="2834640" cy="1066545"/>
+            <wp:effectExtent l="0" t="0" r="3810" b="635"/>
+            <wp:docPr id="1046445212" name="Obraz 1"/>
+            <wp:cNvGraphicFramePr>
+              <a:graphicFrameLocks xmlns:a="http://schemas.openxmlformats.org/drawingml/2006/main" noChangeAspect="1"/>
+            </wp:cNvGraphicFramePr>
+            <a:graphic xmlns:a="http://schemas.openxmlformats.org/drawingml/2006/main">
+              <a:graphicData uri="http://schemas.openxmlformats.org/drawingml/2006/picture">
+                <pic:pic xmlns:pic="http://schemas.openxmlformats.org/drawingml/2006/picture">
+                  <pic:nvPicPr>
+                    <pic:cNvPr id="1046445212" name=""/>
+                    <pic:cNvPicPr/>
+                  </pic:nvPicPr>
+                  <pic:blipFill>
+                    <a:blip r:embed="rId54"/>
+                    <a:stretch>
+                      <a:fillRect/>
+                    </a:stretch>
+                  </pic:blipFill>
+                  <pic:spPr>
+                    <a:xfrm>
+                      <a:off x="0" y="0"/>
+                      <a:ext cx="2843866" cy="1070016"/>
+                    </a:xfrm>
+                    <a:prstGeom prst="rect">
+                      <a:avLst/>
+                    </a:prstGeom>
+                  </pic:spPr>
+                </pic:pic>
+              </a:graphicData>
+            </a:graphic>
+          </wp:inline>
+        </w:drawing>
+      </w:r>
+    </w:p>
+    <w:p>
+      <w:pPr>
+        <w:pStyle w:val="Legenda"/>
+        <w:jc w:val="center"/>
+        <w:rPr>
+          <w:noProof/>
+        </w:rPr>
+      </w:pPr>
+      <w:r>
+        <w:t xml:space="preserve">Rys. </w:t>
+      </w:r>
+      <w:r>
+        <w:fldChar w:fldCharType="begin"/>
+      </w:r>
+      <w:r>
+        <w:instrText xml:space="preserve"> STYLEREF 1 \s </w:instrText>
+      </w:r>
+      <w:r>
+        <w:fldChar w:fldCharType="separate"/>
+      </w:r>
+      <w:r>
+        <w:rPr>
+          <w:noProof/>
+        </w:rPr>
+        <w:t>3</w:t>
+      </w:r>
+      <w:r>
+        <w:fldChar w:fldCharType="end"/>
+      </w:r>
+      <w:r>
+        <w:t>.</w:t>
+      </w:r>
+      <w:r>
+        <w:fldChar w:fldCharType="begin"/>
+      </w:r>
+      <w:r>
+        <w:instrText xml:space="preserve"> SEQ Rys. \* ARABIC \s 1 </w:instrText>
+      </w:r>
+      <w:r>
+        <w:fldChar w:fldCharType="separate"/>
+      </w:r>
+      <w:r>
+        <w:rPr>
+          <w:noProof/>
+        </w:rPr>
+        <w:t>34</w:t>
+      </w:r>
+      <w:r>
+        <w:fldChar w:fldCharType="end"/>
+      </w:r>
+      <w:r>
+        <w:t xml:space="preserve"> Kod warstwy logiki formularza z podstrony</w:t>
+      </w:r>
+      <w:r>
+        <w:rPr>
+          <w:noProof/>
+        </w:rPr>
+        <w:t xml:space="preserve"> Pacjenci (opracowanie własne)</w:t>
+      </w:r>
+    </w:p>
+    <w:p/>
+    <w:p>
+      <w:pPr>
+        <w:pStyle w:val="Nagwek2"/>
+        <w:numPr>
+          <w:ilvl w:val="2"/>
+          <w:numId w:val="2"/>
+        </w:numPr>
+        <w:spacing w:line="360" w:lineRule="auto"/>
+        <w:rPr>
+          <w:rFonts w:ascii="Times New Roman" w:hAnsi="Times New Roman" w:cs="Times New Roman"/>
+        </w:rPr>
+      </w:pPr>
+      <w:bookmarkStart w:id="33" w:name="_Toc200896433"/>
+      <w:r>
+        <w:rPr>
+          <w:rFonts w:ascii="Times New Roman" w:hAnsi="Times New Roman" w:cs="Times New Roman"/>
+        </w:rPr>
+        <w:t xml:space="preserve">Podstrona </w:t>
+      </w:r>
+      <w:r>
+        <w:rPr>
+          <w:rFonts w:ascii="Times New Roman" w:hAnsi="Times New Roman" w:cs="Times New Roman"/>
+        </w:rPr>
+        <w:t>Specjalizacje</w:t>
+      </w:r>
+      <w:bookmarkEnd w:id="33"/>
+    </w:p>
+    <w:p>
+      <w:pPr>
+        <w:spacing w:line="276" w:lineRule="auto"/>
+        <w:ind w:firstLine="708"/>
+        <w:jc w:val="both"/>
+      </w:pPr>
+    </w:p>
+    <w:p>
+      <w:pPr>
+        <w:pStyle w:val="Nagwek2"/>
+        <w:numPr>
+          <w:ilvl w:val="2"/>
+          <w:numId w:val="2"/>
+        </w:numPr>
+        <w:spacing w:line="360" w:lineRule="auto"/>
+        <w:rPr>
+          <w:rFonts w:ascii="Times New Roman" w:hAnsi="Times New Roman" w:cs="Times New Roman"/>
+        </w:rPr>
+      </w:pPr>
+      <w:bookmarkStart w:id="34" w:name="_Toc200896434"/>
+      <w:r>
+        <w:rPr>
+          <w:rFonts w:ascii="Times New Roman" w:hAnsi="Times New Roman" w:cs="Times New Roman"/>
+        </w:rPr>
+        <w:t xml:space="preserve">Podstrona </w:t>
+      </w:r>
+      <w:r>
+        <w:rPr>
+          <w:rFonts w:ascii="Times New Roman" w:hAnsi="Times New Roman" w:cs="Times New Roman"/>
+        </w:rPr>
+        <w:t>Usługi</w:t>
+      </w:r>
+      <w:bookmarkEnd w:id="34"/>
+    </w:p>
+    <w:p/>
+    <w:p>
+      <w:pPr>
+        <w:pStyle w:val="Nagwek2"/>
+        <w:numPr>
+          <w:ilvl w:val="2"/>
+          <w:numId w:val="2"/>
+        </w:numPr>
+        <w:spacing w:line="360" w:lineRule="auto"/>
+        <w:rPr>
+          <w:rFonts w:ascii="Times New Roman" w:hAnsi="Times New Roman" w:cs="Times New Roman"/>
+        </w:rPr>
+      </w:pPr>
+      <w:r>
+        <w:rPr>
+          <w:rFonts w:ascii="Times New Roman" w:hAnsi="Times New Roman" w:cs="Times New Roman"/>
+        </w:rPr>
+        <w:lastRenderedPageBreak/>
+        <w:t xml:space="preserve">Podstrona </w:t>
+      </w:r>
+      <w:r>
+        <w:rPr>
+          <w:rFonts w:ascii="Times New Roman" w:hAnsi="Times New Roman" w:cs="Times New Roman"/>
+        </w:rPr>
+        <w:t>Wizyty</w:t>
+      </w:r>
+    </w:p>
+    <w:p/>
+    <w:p>
+      <w:pPr>
+        <w:pStyle w:val="Nagwek2"/>
+        <w:numPr>
+          <w:ilvl w:val="2"/>
+          <w:numId w:val="2"/>
+        </w:numPr>
+        <w:spacing w:line="360" w:lineRule="auto"/>
+        <w:rPr>
+          <w:rFonts w:ascii="Times New Roman" w:hAnsi="Times New Roman" w:cs="Times New Roman"/>
+        </w:rPr>
+      </w:pPr>
+      <w:r>
+        <w:rPr>
+          <w:rFonts w:ascii="Times New Roman" w:hAnsi="Times New Roman" w:cs="Times New Roman"/>
+        </w:rPr>
+        <w:t xml:space="preserve">Klient API </w:t>
+      </w:r>
+      <w:proofErr w:type="spellStart"/>
+      <w:r>
+        <w:rPr>
+          <w:rFonts w:ascii="Times New Roman" w:hAnsi="Times New Roman" w:cs="Times New Roman"/>
+        </w:rPr>
+        <w:t>Backendu</w:t>
+      </w:r>
+      <w:proofErr w:type="spellEnd"/>
+    </w:p>
+    <w:p/>
+    <w:p/>
+    <w:p>
+      <w:pPr>
+        <w:spacing w:line="360" w:lineRule="auto"/>
+        <w:jc w:val="both"/>
+      </w:pPr>
     </w:p>
     <w:p>
       <w:pPr>
@@ -11348,7 +15162,7 @@
           <w:rFonts w:ascii="Times New Roman" w:hAnsi="Times New Roman" w:cs="Times New Roman"/>
         </w:rPr>
       </w:pPr>
-      <w:bookmarkStart w:id="28" w:name="_Toc200885147"/>
+      <w:bookmarkStart w:id="35" w:name="_Toc200896435"/>
       <w:r>
         <w:rPr>
           <w:rFonts w:ascii="Times New Roman" w:hAnsi="Times New Roman" w:cs="Times New Roman"/>
@@ -11362,7 +15176,7 @@
         </w:rPr>
         <w:t>backendu</w:t>
       </w:r>
-      <w:bookmarkEnd w:id="28"/>
+      <w:bookmarkEnd w:id="35"/>
       <w:proofErr w:type="spellEnd"/>
     </w:p>
     <w:p>
@@ -11385,7 +15199,7 @@
           <w:szCs w:val="28"/>
         </w:rPr>
       </w:pPr>
-      <w:bookmarkStart w:id="29" w:name="_Toc200885148"/>
+      <w:bookmarkStart w:id="36" w:name="_Toc200896436"/>
       <w:r>
         <w:rPr>
           <w:rFonts w:cs="Times New Roman"/>
@@ -11393,7 +15207,7 @@
         </w:rPr>
         <w:t>WDROŻENIE NA CHMURĘ OBLICZENIOWĄ AZURE</w:t>
       </w:r>
-      <w:bookmarkEnd w:id="29"/>
+      <w:bookmarkEnd w:id="36"/>
     </w:p>
     <w:p>
       <w:pPr>
@@ -11413,7 +15227,7 @@
           <w:rFonts w:ascii="Times New Roman" w:hAnsi="Times New Roman" w:cs="Times New Roman"/>
         </w:rPr>
       </w:pPr>
-      <w:bookmarkStart w:id="30" w:name="_Toc200885149"/>
+      <w:bookmarkStart w:id="37" w:name="_Toc200896437"/>
       <w:r>
         <w:rPr>
           <w:rFonts w:ascii="Times New Roman" w:hAnsi="Times New Roman" w:cs="Times New Roman"/>
@@ -11434,7 +15248,7 @@
         </w:rPr>
         <w:t xml:space="preserve"> ID</w:t>
       </w:r>
-      <w:bookmarkEnd w:id="30"/>
+      <w:bookmarkEnd w:id="37"/>
     </w:p>
     <w:p>
       <w:pPr>
@@ -11444,7 +15258,7 @@
       </w:pPr>
     </w:p>
     <w:sectPr>
-      <w:footerReference w:type="default" r:id="rId31"/>
+      <w:footerReference w:type="default" r:id="rId55"/>
       <w:pgSz w:w="11906" w:h="16838"/>
       <w:pgMar w:top="1418" w:right="1134" w:bottom="1418" w:left="1701" w:header="709" w:footer="709" w:gutter="0"/>
       <w:cols w:space="708"/>
@@ -12983,6 +16797,127 @@
 <file path=word/numbering.xml><?xml version="1.0" encoding="utf-8"?>
 <w:numbering xmlns:wpc="http://schemas.microsoft.com/office/word/2010/wordprocessingCanvas" xmlns:cx="http://schemas.microsoft.com/office/drawing/2014/chartex" xmlns:cx1="http://schemas.microsoft.com/office/drawing/2015/9/8/chartex" xmlns:cx2="http://schemas.microsoft.com/office/drawing/2015/10/21/chartex" xmlns:cx3="http://schemas.microsoft.com/office/drawing/2016/5/9/chartex" xmlns:cx4="http://schemas.microsoft.com/office/drawing/2016/5/10/chartex" xmlns:cx5="http://schemas.microsoft.com/office/drawing/2016/5/11/chartex" xmlns:cx6="http://schemas.microsoft.com/office/drawing/2016/5/12/chartex" xmlns:cx7="http://schemas.microsoft.com/office/drawing/2016/5/13/chartex" xmlns:cx8="http://schemas.microsoft.com/office/drawing/2016/5/14/chartex" xmlns:mc="http://schemas.openxmlformats.org/markup-compatibility/2006" xmlns:aink="http://schemas.microsoft.com/office/drawing/2016/ink" xmlns:am3d="http://schemas.microsoft.com/office/drawing/2017/model3d" xmlns:o="urn:schemas-microsoft-com:office:office" xmlns:oel="http://schemas.microsoft.com/office/2019/extlst" xmlns:r="http://schemas.openxmlformats.org/officeDocument/2006/relationships" xmlns:m="http://schemas.openxmlformats.org/officeDocument/2006/math" xmlns:v="urn:schemas-microsoft-com:vml" xmlns:wp14="http://schemas.microsoft.com/office/word/2010/wordprocessingDrawing" xmlns:wp="http://schemas.openxmlformats.org/drawingml/2006/wordprocessingDrawing" xmlns:w10="urn:schemas-microsoft-com:office:word" xmlns:w="http://schemas.openxmlformats.org/wordprocessingml/2006/main" xmlns:w14="http://schemas.microsoft.com/office/word/2010/wordml" xmlns:w15="http://schemas.microsoft.com/office/word/2012/wordml" xmlns:w16cex="http://schemas.microsoft.com/office/word/2018/wordml/cex" xmlns:w16cid="http://schemas.microsoft.com/office/word/2016/wordml/cid" xmlns:w16="http://schemas.microsoft.com/office/word/2018/wordml" xmlns:w16du="http://schemas.microsoft.com/office/word/2023/wordml/word16du" xmlns:w16sdtdh="http://schemas.microsoft.com/office/word/2020/wordml/sdtdatahash" xmlns:w16sdtfl="http://schemas.microsoft.com/office/word/2024/wordml/sdtformatlock" xmlns:w16se="http://schemas.microsoft.com/office/word/2015/wordml/symex" xmlns:wpg="http://schemas.microsoft.com/office/word/2010/wordprocessingGroup" xmlns:wpi="http://schemas.microsoft.com/office/word/2010/wordprocessingInk" xmlns:wne="http://schemas.microsoft.com/office/word/2006/wordml" xmlns:wps="http://schemas.microsoft.com/office/word/2010/wordprocessingShape" mc:Ignorable="w14 w15 w16se w16cid w16 w16cex w16sdtdh w16sdtfl w16du wp14">
   <w:abstractNum w:abstractNumId="0" w15:restartNumberingAfterBreak="0">
+    <w:nsid w:val="04D04658"/>
+    <w:multiLevelType w:val="multilevel"/>
+    <w:tmpl w:val="155CEDD0"/>
+    <w:lvl w:ilvl="0">
+      <w:start w:val="1"/>
+      <w:numFmt w:val="decimal"/>
+      <w:lvlText w:val="%1."/>
+      <w:lvlJc w:val="left"/>
+      <w:pPr>
+        <w:ind w:left="360" w:hanging="360"/>
+      </w:pPr>
+      <w:rPr>
+        <w:rFonts w:hint="default"/>
+      </w:rPr>
+    </w:lvl>
+    <w:lvl w:ilvl="1">
+      <w:start w:val="1"/>
+      <w:numFmt w:val="decimal"/>
+      <w:isLgl/>
+      <w:lvlText w:val="%1.%2."/>
+      <w:lvlJc w:val="left"/>
+      <w:pPr>
+        <w:ind w:left="720" w:hanging="720"/>
+      </w:pPr>
+      <w:rPr>
+        <w:rFonts w:hint="default"/>
+      </w:rPr>
+    </w:lvl>
+    <w:lvl w:ilvl="2">
+      <w:start w:val="1"/>
+      <w:numFmt w:val="decimal"/>
+      <w:isLgl/>
+      <w:lvlText w:val="%1.%2.%3."/>
+      <w:lvlJc w:val="left"/>
+      <w:pPr>
+        <w:ind w:left="720" w:hanging="720"/>
+      </w:pPr>
+      <w:rPr>
+        <w:rFonts w:hint="default"/>
+      </w:rPr>
+    </w:lvl>
+    <w:lvl w:ilvl="3">
+      <w:start w:val="1"/>
+      <w:numFmt w:val="decimal"/>
+      <w:isLgl/>
+      <w:lvlText w:val="%1.%2.%3.%4."/>
+      <w:lvlJc w:val="left"/>
+      <w:pPr>
+        <w:ind w:left="1080" w:hanging="1080"/>
+      </w:pPr>
+      <w:rPr>
+        <w:rFonts w:hint="default"/>
+      </w:rPr>
+    </w:lvl>
+    <w:lvl w:ilvl="4">
+      <w:start w:val="1"/>
+      <w:numFmt w:val="decimal"/>
+      <w:isLgl/>
+      <w:lvlText w:val="%1.%2.%3.%4.%5."/>
+      <w:lvlJc w:val="left"/>
+      <w:pPr>
+        <w:ind w:left="1080" w:hanging="1080"/>
+      </w:pPr>
+      <w:rPr>
+        <w:rFonts w:hint="default"/>
+      </w:rPr>
+    </w:lvl>
+    <w:lvl w:ilvl="5">
+      <w:start w:val="1"/>
+      <w:numFmt w:val="decimal"/>
+      <w:isLgl/>
+      <w:lvlText w:val="%1.%2.%3.%4.%5.%6."/>
+      <w:lvlJc w:val="left"/>
+      <w:pPr>
+        <w:ind w:left="1440" w:hanging="1440"/>
+      </w:pPr>
+      <w:rPr>
+        <w:rFonts w:hint="default"/>
+      </w:rPr>
+    </w:lvl>
+    <w:lvl w:ilvl="6">
+      <w:start w:val="1"/>
+      <w:numFmt w:val="decimal"/>
+      <w:isLgl/>
+      <w:lvlText w:val="%1.%2.%3.%4.%5.%6.%7."/>
+      <w:lvlJc w:val="left"/>
+      <w:pPr>
+        <w:ind w:left="1440" w:hanging="1440"/>
+      </w:pPr>
+      <w:rPr>
+        <w:rFonts w:hint="default"/>
+      </w:rPr>
+    </w:lvl>
+    <w:lvl w:ilvl="7">
+      <w:start w:val="1"/>
+      <w:numFmt w:val="decimal"/>
+      <w:isLgl/>
+      <w:lvlText w:val="%1.%2.%3.%4.%5.%6.%7.%8."/>
+      <w:lvlJc w:val="left"/>
+      <w:pPr>
+        <w:ind w:left="1800" w:hanging="1800"/>
+      </w:pPr>
+      <w:rPr>
+        <w:rFonts w:hint="default"/>
+      </w:rPr>
+    </w:lvl>
+    <w:lvl w:ilvl="8">
+      <w:start w:val="1"/>
+      <w:numFmt w:val="decimal"/>
+      <w:isLgl/>
+      <w:lvlText w:val="%1.%2.%3.%4.%5.%6.%7.%8.%9."/>
+      <w:lvlJc w:val="left"/>
+      <w:pPr>
+        <w:ind w:left="1800" w:hanging="1800"/>
+      </w:pPr>
+      <w:rPr>
+        <w:rFonts w:hint="default"/>
+      </w:rPr>
+    </w:lvl>
+  </w:abstractNum>
+  <w:abstractNum w:abstractNumId="1" w15:restartNumberingAfterBreak="0">
     <w:nsid w:val="078E00B9"/>
     <w:multiLevelType w:val="hybridMultilevel"/>
     <w:tmpl w:val="4B14B8C2"/>
@@ -13072,7 +17007,7 @@
       </w:pPr>
     </w:lvl>
   </w:abstractNum>
-  <w:abstractNum w:abstractNumId="1" w15:restartNumberingAfterBreak="0">
+  <w:abstractNum w:abstractNumId="2" w15:restartNumberingAfterBreak="0">
     <w:nsid w:val="0FAC6F3F"/>
     <w:multiLevelType w:val="hybridMultilevel"/>
     <w:tmpl w:val="13260F3C"/>
@@ -13158,121 +17093,8 @@
       </w:pPr>
     </w:lvl>
   </w:abstractNum>
-  <w:abstractNum w:abstractNumId="2" w15:restartNumberingAfterBreak="0">
-    <w:nsid w:val="157B55F7"/>
-    <w:multiLevelType w:val="hybridMultilevel"/>
-    <w:tmpl w:val="60285F68"/>
-    <w:lvl w:ilvl="0" w:tplc="04150001">
-      <w:start w:val="1"/>
-      <w:numFmt w:val="bullet"/>
-      <w:lvlText w:val=""/>
-      <w:lvlJc w:val="left"/>
-      <w:pPr>
-        <w:ind w:left="1068" w:hanging="360"/>
-      </w:pPr>
-      <w:rPr>
-        <w:rFonts w:ascii="Symbol" w:hAnsi="Symbol" w:hint="default"/>
-      </w:rPr>
-    </w:lvl>
-    <w:lvl w:ilvl="1" w:tplc="04150003" w:tentative="1">
-      <w:start w:val="1"/>
-      <w:numFmt w:val="bullet"/>
-      <w:lvlText w:val="o"/>
-      <w:lvlJc w:val="left"/>
-      <w:pPr>
-        <w:ind w:left="1788" w:hanging="360"/>
-      </w:pPr>
-      <w:rPr>
-        <w:rFonts w:ascii="Courier New" w:hAnsi="Courier New" w:cs="Courier New" w:hint="default"/>
-      </w:rPr>
-    </w:lvl>
-    <w:lvl w:ilvl="2" w:tplc="04150005" w:tentative="1">
-      <w:start w:val="1"/>
-      <w:numFmt w:val="bullet"/>
-      <w:lvlText w:val=""/>
-      <w:lvlJc w:val="left"/>
-      <w:pPr>
-        <w:ind w:left="2508" w:hanging="360"/>
-      </w:pPr>
-      <w:rPr>
-        <w:rFonts w:ascii="Wingdings" w:hAnsi="Wingdings" w:hint="default"/>
-      </w:rPr>
-    </w:lvl>
-    <w:lvl w:ilvl="3" w:tplc="04150001" w:tentative="1">
-      <w:start w:val="1"/>
-      <w:numFmt w:val="bullet"/>
-      <w:lvlText w:val=""/>
-      <w:lvlJc w:val="left"/>
-      <w:pPr>
-        <w:ind w:left="3228" w:hanging="360"/>
-      </w:pPr>
-      <w:rPr>
-        <w:rFonts w:ascii="Symbol" w:hAnsi="Symbol" w:hint="default"/>
-      </w:rPr>
-    </w:lvl>
-    <w:lvl w:ilvl="4" w:tplc="04150003" w:tentative="1">
-      <w:start w:val="1"/>
-      <w:numFmt w:val="bullet"/>
-      <w:lvlText w:val="o"/>
-      <w:lvlJc w:val="left"/>
-      <w:pPr>
-        <w:ind w:left="3948" w:hanging="360"/>
-      </w:pPr>
-      <w:rPr>
-        <w:rFonts w:ascii="Courier New" w:hAnsi="Courier New" w:cs="Courier New" w:hint="default"/>
-      </w:rPr>
-    </w:lvl>
-    <w:lvl w:ilvl="5" w:tplc="04150005" w:tentative="1">
-      <w:start w:val="1"/>
-      <w:numFmt w:val="bullet"/>
-      <w:lvlText w:val=""/>
-      <w:lvlJc w:val="left"/>
-      <w:pPr>
-        <w:ind w:left="4668" w:hanging="360"/>
-      </w:pPr>
-      <w:rPr>
-        <w:rFonts w:ascii="Wingdings" w:hAnsi="Wingdings" w:hint="default"/>
-      </w:rPr>
-    </w:lvl>
-    <w:lvl w:ilvl="6" w:tplc="04150001" w:tentative="1">
-      <w:start w:val="1"/>
-      <w:numFmt w:val="bullet"/>
-      <w:lvlText w:val=""/>
-      <w:lvlJc w:val="left"/>
-      <w:pPr>
-        <w:ind w:left="5388" w:hanging="360"/>
-      </w:pPr>
-      <w:rPr>
-        <w:rFonts w:ascii="Symbol" w:hAnsi="Symbol" w:hint="default"/>
-      </w:rPr>
-    </w:lvl>
-    <w:lvl w:ilvl="7" w:tplc="04150003" w:tentative="1">
-      <w:start w:val="1"/>
-      <w:numFmt w:val="bullet"/>
-      <w:lvlText w:val="o"/>
-      <w:lvlJc w:val="left"/>
-      <w:pPr>
-        <w:ind w:left="6108" w:hanging="360"/>
-      </w:pPr>
-      <w:rPr>
-        <w:rFonts w:ascii="Courier New" w:hAnsi="Courier New" w:cs="Courier New" w:hint="default"/>
-      </w:rPr>
-    </w:lvl>
-    <w:lvl w:ilvl="8" w:tplc="04150005" w:tentative="1">
-      <w:start w:val="1"/>
-      <w:numFmt w:val="bullet"/>
-      <w:lvlText w:val=""/>
-      <w:lvlJc w:val="left"/>
-      <w:pPr>
-        <w:ind w:left="6828" w:hanging="360"/>
-      </w:pPr>
-      <w:rPr>
-        <w:rFonts w:ascii="Wingdings" w:hAnsi="Wingdings" w:hint="default"/>
-      </w:rPr>
-    </w:lvl>
-  </w:abstractNum>
   <w:abstractNum w:abstractNumId="3" w15:restartNumberingAfterBreak="0">
-    <w:nsid w:val="182B4DCE"/>
+    <w:nsid w:val="124D579F"/>
     <w:multiLevelType w:val="multilevel"/>
     <w:tmpl w:val="155CEDD0"/>
     <w:lvl w:ilvl="0">
@@ -13393,6 +17215,474 @@
     </w:lvl>
   </w:abstractNum>
   <w:abstractNum w:abstractNumId="4" w15:restartNumberingAfterBreak="0">
+    <w:nsid w:val="157B55F7"/>
+    <w:multiLevelType w:val="hybridMultilevel"/>
+    <w:tmpl w:val="60285F68"/>
+    <w:lvl w:ilvl="0" w:tplc="04150001">
+      <w:start w:val="1"/>
+      <w:numFmt w:val="bullet"/>
+      <w:lvlText w:val=""/>
+      <w:lvlJc w:val="left"/>
+      <w:pPr>
+        <w:ind w:left="1068" w:hanging="360"/>
+      </w:pPr>
+      <w:rPr>
+        <w:rFonts w:ascii="Symbol" w:hAnsi="Symbol" w:hint="default"/>
+      </w:rPr>
+    </w:lvl>
+    <w:lvl w:ilvl="1" w:tplc="04150003" w:tentative="1">
+      <w:start w:val="1"/>
+      <w:numFmt w:val="bullet"/>
+      <w:lvlText w:val="o"/>
+      <w:lvlJc w:val="left"/>
+      <w:pPr>
+        <w:ind w:left="1788" w:hanging="360"/>
+      </w:pPr>
+      <w:rPr>
+        <w:rFonts w:ascii="Courier New" w:hAnsi="Courier New" w:cs="Courier New" w:hint="default"/>
+      </w:rPr>
+    </w:lvl>
+    <w:lvl w:ilvl="2" w:tplc="04150005" w:tentative="1">
+      <w:start w:val="1"/>
+      <w:numFmt w:val="bullet"/>
+      <w:lvlText w:val=""/>
+      <w:lvlJc w:val="left"/>
+      <w:pPr>
+        <w:ind w:left="2508" w:hanging="360"/>
+      </w:pPr>
+      <w:rPr>
+        <w:rFonts w:ascii="Wingdings" w:hAnsi="Wingdings" w:hint="default"/>
+      </w:rPr>
+    </w:lvl>
+    <w:lvl w:ilvl="3" w:tplc="04150001" w:tentative="1">
+      <w:start w:val="1"/>
+      <w:numFmt w:val="bullet"/>
+      <w:lvlText w:val=""/>
+      <w:lvlJc w:val="left"/>
+      <w:pPr>
+        <w:ind w:left="3228" w:hanging="360"/>
+      </w:pPr>
+      <w:rPr>
+        <w:rFonts w:ascii="Symbol" w:hAnsi="Symbol" w:hint="default"/>
+      </w:rPr>
+    </w:lvl>
+    <w:lvl w:ilvl="4" w:tplc="04150003" w:tentative="1">
+      <w:start w:val="1"/>
+      <w:numFmt w:val="bullet"/>
+      <w:lvlText w:val="o"/>
+      <w:lvlJc w:val="left"/>
+      <w:pPr>
+        <w:ind w:left="3948" w:hanging="360"/>
+      </w:pPr>
+      <w:rPr>
+        <w:rFonts w:ascii="Courier New" w:hAnsi="Courier New" w:cs="Courier New" w:hint="default"/>
+      </w:rPr>
+    </w:lvl>
+    <w:lvl w:ilvl="5" w:tplc="04150005" w:tentative="1">
+      <w:start w:val="1"/>
+      <w:numFmt w:val="bullet"/>
+      <w:lvlText w:val=""/>
+      <w:lvlJc w:val="left"/>
+      <w:pPr>
+        <w:ind w:left="4668" w:hanging="360"/>
+      </w:pPr>
+      <w:rPr>
+        <w:rFonts w:ascii="Wingdings" w:hAnsi="Wingdings" w:hint="default"/>
+      </w:rPr>
+    </w:lvl>
+    <w:lvl w:ilvl="6" w:tplc="04150001" w:tentative="1">
+      <w:start w:val="1"/>
+      <w:numFmt w:val="bullet"/>
+      <w:lvlText w:val=""/>
+      <w:lvlJc w:val="left"/>
+      <w:pPr>
+        <w:ind w:left="5388" w:hanging="360"/>
+      </w:pPr>
+      <w:rPr>
+        <w:rFonts w:ascii="Symbol" w:hAnsi="Symbol" w:hint="default"/>
+      </w:rPr>
+    </w:lvl>
+    <w:lvl w:ilvl="7" w:tplc="04150003" w:tentative="1">
+      <w:start w:val="1"/>
+      <w:numFmt w:val="bullet"/>
+      <w:lvlText w:val="o"/>
+      <w:lvlJc w:val="left"/>
+      <w:pPr>
+        <w:ind w:left="6108" w:hanging="360"/>
+      </w:pPr>
+      <w:rPr>
+        <w:rFonts w:ascii="Courier New" w:hAnsi="Courier New" w:cs="Courier New" w:hint="default"/>
+      </w:rPr>
+    </w:lvl>
+    <w:lvl w:ilvl="8" w:tplc="04150005" w:tentative="1">
+      <w:start w:val="1"/>
+      <w:numFmt w:val="bullet"/>
+      <w:lvlText w:val=""/>
+      <w:lvlJc w:val="left"/>
+      <w:pPr>
+        <w:ind w:left="6828" w:hanging="360"/>
+      </w:pPr>
+      <w:rPr>
+        <w:rFonts w:ascii="Wingdings" w:hAnsi="Wingdings" w:hint="default"/>
+      </w:rPr>
+    </w:lvl>
+  </w:abstractNum>
+  <w:abstractNum w:abstractNumId="5" w15:restartNumberingAfterBreak="0">
+    <w:nsid w:val="182B4DCE"/>
+    <w:multiLevelType w:val="multilevel"/>
+    <w:tmpl w:val="155CEDD0"/>
+    <w:lvl w:ilvl="0">
+      <w:start w:val="1"/>
+      <w:numFmt w:val="decimal"/>
+      <w:lvlText w:val="%1."/>
+      <w:lvlJc w:val="left"/>
+      <w:pPr>
+        <w:ind w:left="360" w:hanging="360"/>
+      </w:pPr>
+      <w:rPr>
+        <w:rFonts w:hint="default"/>
+      </w:rPr>
+    </w:lvl>
+    <w:lvl w:ilvl="1">
+      <w:start w:val="1"/>
+      <w:numFmt w:val="decimal"/>
+      <w:isLgl/>
+      <w:lvlText w:val="%1.%2."/>
+      <w:lvlJc w:val="left"/>
+      <w:pPr>
+        <w:ind w:left="720" w:hanging="720"/>
+      </w:pPr>
+      <w:rPr>
+        <w:rFonts w:hint="default"/>
+      </w:rPr>
+    </w:lvl>
+    <w:lvl w:ilvl="2">
+      <w:start w:val="1"/>
+      <w:numFmt w:val="decimal"/>
+      <w:isLgl/>
+      <w:lvlText w:val="%1.%2.%3."/>
+      <w:lvlJc w:val="left"/>
+      <w:pPr>
+        <w:ind w:left="720" w:hanging="720"/>
+      </w:pPr>
+      <w:rPr>
+        <w:rFonts w:hint="default"/>
+      </w:rPr>
+    </w:lvl>
+    <w:lvl w:ilvl="3">
+      <w:start w:val="1"/>
+      <w:numFmt w:val="decimal"/>
+      <w:isLgl/>
+      <w:lvlText w:val="%1.%2.%3.%4."/>
+      <w:lvlJc w:val="left"/>
+      <w:pPr>
+        <w:ind w:left="1080" w:hanging="1080"/>
+      </w:pPr>
+      <w:rPr>
+        <w:rFonts w:hint="default"/>
+      </w:rPr>
+    </w:lvl>
+    <w:lvl w:ilvl="4">
+      <w:start w:val="1"/>
+      <w:numFmt w:val="decimal"/>
+      <w:isLgl/>
+      <w:lvlText w:val="%1.%2.%3.%4.%5."/>
+      <w:lvlJc w:val="left"/>
+      <w:pPr>
+        <w:ind w:left="1080" w:hanging="1080"/>
+      </w:pPr>
+      <w:rPr>
+        <w:rFonts w:hint="default"/>
+      </w:rPr>
+    </w:lvl>
+    <w:lvl w:ilvl="5">
+      <w:start w:val="1"/>
+      <w:numFmt w:val="decimal"/>
+      <w:isLgl/>
+      <w:lvlText w:val="%1.%2.%3.%4.%5.%6."/>
+      <w:lvlJc w:val="left"/>
+      <w:pPr>
+        <w:ind w:left="1440" w:hanging="1440"/>
+      </w:pPr>
+      <w:rPr>
+        <w:rFonts w:hint="default"/>
+      </w:rPr>
+    </w:lvl>
+    <w:lvl w:ilvl="6">
+      <w:start w:val="1"/>
+      <w:numFmt w:val="decimal"/>
+      <w:isLgl/>
+      <w:lvlText w:val="%1.%2.%3.%4.%5.%6.%7."/>
+      <w:lvlJc w:val="left"/>
+      <w:pPr>
+        <w:ind w:left="1440" w:hanging="1440"/>
+      </w:pPr>
+      <w:rPr>
+        <w:rFonts w:hint="default"/>
+      </w:rPr>
+    </w:lvl>
+    <w:lvl w:ilvl="7">
+      <w:start w:val="1"/>
+      <w:numFmt w:val="decimal"/>
+      <w:isLgl/>
+      <w:lvlText w:val="%1.%2.%3.%4.%5.%6.%7.%8."/>
+      <w:lvlJc w:val="left"/>
+      <w:pPr>
+        <w:ind w:left="1800" w:hanging="1800"/>
+      </w:pPr>
+      <w:rPr>
+        <w:rFonts w:hint="default"/>
+      </w:rPr>
+    </w:lvl>
+    <w:lvl w:ilvl="8">
+      <w:start w:val="1"/>
+      <w:numFmt w:val="decimal"/>
+      <w:isLgl/>
+      <w:lvlText w:val="%1.%2.%3.%4.%5.%6.%7.%8.%9."/>
+      <w:lvlJc w:val="left"/>
+      <w:pPr>
+        <w:ind w:left="1800" w:hanging="1800"/>
+      </w:pPr>
+      <w:rPr>
+        <w:rFonts w:hint="default"/>
+      </w:rPr>
+    </w:lvl>
+  </w:abstractNum>
+  <w:abstractNum w:abstractNumId="6" w15:restartNumberingAfterBreak="0">
+    <w:nsid w:val="1999278D"/>
+    <w:multiLevelType w:val="multilevel"/>
+    <w:tmpl w:val="155CEDD0"/>
+    <w:lvl w:ilvl="0">
+      <w:start w:val="1"/>
+      <w:numFmt w:val="decimal"/>
+      <w:lvlText w:val="%1."/>
+      <w:lvlJc w:val="left"/>
+      <w:pPr>
+        <w:ind w:left="360" w:hanging="360"/>
+      </w:pPr>
+      <w:rPr>
+        <w:rFonts w:hint="default"/>
+      </w:rPr>
+    </w:lvl>
+    <w:lvl w:ilvl="1">
+      <w:start w:val="1"/>
+      <w:numFmt w:val="decimal"/>
+      <w:isLgl/>
+      <w:lvlText w:val="%1.%2."/>
+      <w:lvlJc w:val="left"/>
+      <w:pPr>
+        <w:ind w:left="720" w:hanging="720"/>
+      </w:pPr>
+      <w:rPr>
+        <w:rFonts w:hint="default"/>
+      </w:rPr>
+    </w:lvl>
+    <w:lvl w:ilvl="2">
+      <w:start w:val="1"/>
+      <w:numFmt w:val="decimal"/>
+      <w:isLgl/>
+      <w:lvlText w:val="%1.%2.%3."/>
+      <w:lvlJc w:val="left"/>
+      <w:pPr>
+        <w:ind w:left="720" w:hanging="720"/>
+      </w:pPr>
+      <w:rPr>
+        <w:rFonts w:hint="default"/>
+      </w:rPr>
+    </w:lvl>
+    <w:lvl w:ilvl="3">
+      <w:start w:val="1"/>
+      <w:numFmt w:val="decimal"/>
+      <w:isLgl/>
+      <w:lvlText w:val="%1.%2.%3.%4."/>
+      <w:lvlJc w:val="left"/>
+      <w:pPr>
+        <w:ind w:left="1080" w:hanging="1080"/>
+      </w:pPr>
+      <w:rPr>
+        <w:rFonts w:hint="default"/>
+      </w:rPr>
+    </w:lvl>
+    <w:lvl w:ilvl="4">
+      <w:start w:val="1"/>
+      <w:numFmt w:val="decimal"/>
+      <w:isLgl/>
+      <w:lvlText w:val="%1.%2.%3.%4.%5."/>
+      <w:lvlJc w:val="left"/>
+      <w:pPr>
+        <w:ind w:left="1080" w:hanging="1080"/>
+      </w:pPr>
+      <w:rPr>
+        <w:rFonts w:hint="default"/>
+      </w:rPr>
+    </w:lvl>
+    <w:lvl w:ilvl="5">
+      <w:start w:val="1"/>
+      <w:numFmt w:val="decimal"/>
+      <w:isLgl/>
+      <w:lvlText w:val="%1.%2.%3.%4.%5.%6."/>
+      <w:lvlJc w:val="left"/>
+      <w:pPr>
+        <w:ind w:left="1440" w:hanging="1440"/>
+      </w:pPr>
+      <w:rPr>
+        <w:rFonts w:hint="default"/>
+      </w:rPr>
+    </w:lvl>
+    <w:lvl w:ilvl="6">
+      <w:start w:val="1"/>
+      <w:numFmt w:val="decimal"/>
+      <w:isLgl/>
+      <w:lvlText w:val="%1.%2.%3.%4.%5.%6.%7."/>
+      <w:lvlJc w:val="left"/>
+      <w:pPr>
+        <w:ind w:left="1440" w:hanging="1440"/>
+      </w:pPr>
+      <w:rPr>
+        <w:rFonts w:hint="default"/>
+      </w:rPr>
+    </w:lvl>
+    <w:lvl w:ilvl="7">
+      <w:start w:val="1"/>
+      <w:numFmt w:val="decimal"/>
+      <w:isLgl/>
+      <w:lvlText w:val="%1.%2.%3.%4.%5.%6.%7.%8."/>
+      <w:lvlJc w:val="left"/>
+      <w:pPr>
+        <w:ind w:left="1800" w:hanging="1800"/>
+      </w:pPr>
+      <w:rPr>
+        <w:rFonts w:hint="default"/>
+      </w:rPr>
+    </w:lvl>
+    <w:lvl w:ilvl="8">
+      <w:start w:val="1"/>
+      <w:numFmt w:val="decimal"/>
+      <w:isLgl/>
+      <w:lvlText w:val="%1.%2.%3.%4.%5.%6.%7.%8.%9."/>
+      <w:lvlJc w:val="left"/>
+      <w:pPr>
+        <w:ind w:left="1800" w:hanging="1800"/>
+      </w:pPr>
+      <w:rPr>
+        <w:rFonts w:hint="default"/>
+      </w:rPr>
+    </w:lvl>
+  </w:abstractNum>
+  <w:abstractNum w:abstractNumId="7" w15:restartNumberingAfterBreak="0">
+    <w:nsid w:val="1EE73B1A"/>
+    <w:multiLevelType w:val="multilevel"/>
+    <w:tmpl w:val="2AAA383A"/>
+    <w:lvl w:ilvl="0">
+      <w:start w:val="3"/>
+      <w:numFmt w:val="decimal"/>
+      <w:lvlText w:val="%1"/>
+      <w:lvlJc w:val="left"/>
+      <w:pPr>
+        <w:ind w:left="540" w:hanging="540"/>
+      </w:pPr>
+      <w:rPr>
+        <w:rFonts w:hint="default"/>
+      </w:rPr>
+    </w:lvl>
+    <w:lvl w:ilvl="1">
+      <w:start w:val="1"/>
+      <w:numFmt w:val="decimal"/>
+      <w:lvlText w:val="%1.%2"/>
+      <w:lvlJc w:val="left"/>
+      <w:pPr>
+        <w:ind w:left="540" w:hanging="540"/>
+      </w:pPr>
+      <w:rPr>
+        <w:rFonts w:hint="default"/>
+      </w:rPr>
+    </w:lvl>
+    <w:lvl w:ilvl="2">
+      <w:start w:val="3"/>
+      <w:numFmt w:val="decimal"/>
+      <w:lvlText w:val="%1.%2.%3"/>
+      <w:lvlJc w:val="left"/>
+      <w:pPr>
+        <w:ind w:left="720" w:hanging="720"/>
+      </w:pPr>
+      <w:rPr>
+        <w:rFonts w:hint="default"/>
+      </w:rPr>
+    </w:lvl>
+    <w:lvl w:ilvl="3">
+      <w:start w:val="1"/>
+      <w:numFmt w:val="decimal"/>
+      <w:lvlText w:val="%1.%2.%3.%4"/>
+      <w:lvlJc w:val="left"/>
+      <w:pPr>
+        <w:ind w:left="720" w:hanging="720"/>
+      </w:pPr>
+      <w:rPr>
+        <w:rFonts w:hint="default"/>
+      </w:rPr>
+    </w:lvl>
+    <w:lvl w:ilvl="4">
+      <w:start w:val="1"/>
+      <w:numFmt w:val="decimal"/>
+      <w:lvlText w:val="%1.%2.%3.%4.%5"/>
+      <w:lvlJc w:val="left"/>
+      <w:pPr>
+        <w:ind w:left="1080" w:hanging="1080"/>
+      </w:pPr>
+      <w:rPr>
+        <w:rFonts w:hint="default"/>
+      </w:rPr>
+    </w:lvl>
+    <w:lvl w:ilvl="5">
+      <w:start w:val="1"/>
+      <w:numFmt w:val="decimal"/>
+      <w:lvlText w:val="%1.%2.%3.%4.%5.%6"/>
+      <w:lvlJc w:val="left"/>
+      <w:pPr>
+        <w:ind w:left="1440" w:hanging="1440"/>
+      </w:pPr>
+      <w:rPr>
+        <w:rFonts w:hint="default"/>
+      </w:rPr>
+    </w:lvl>
+    <w:lvl w:ilvl="6">
+      <w:start w:val="1"/>
+      <w:numFmt w:val="decimal"/>
+      <w:lvlText w:val="%1.%2.%3.%4.%5.%6.%7"/>
+      <w:lvlJc w:val="left"/>
+      <w:pPr>
+        <w:ind w:left="1440" w:hanging="1440"/>
+      </w:pPr>
+      <w:rPr>
+        <w:rFonts w:hint="default"/>
+      </w:rPr>
+    </w:lvl>
+    <w:lvl w:ilvl="7">
+      <w:start w:val="1"/>
+      <w:numFmt w:val="decimal"/>
+      <w:lvlText w:val="%1.%2.%3.%4.%5.%6.%7.%8"/>
+      <w:lvlJc w:val="left"/>
+      <w:pPr>
+        <w:ind w:left="1800" w:hanging="1800"/>
+      </w:pPr>
+      <w:rPr>
+        <w:rFonts w:hint="default"/>
+      </w:rPr>
+    </w:lvl>
+    <w:lvl w:ilvl="8">
+      <w:start w:val="1"/>
+      <w:numFmt w:val="decimal"/>
+      <w:lvlText w:val="%1.%2.%3.%4.%5.%6.%7.%8.%9"/>
+      <w:lvlJc w:val="left"/>
+      <w:pPr>
+        <w:ind w:left="1800" w:hanging="1800"/>
+      </w:pPr>
+      <w:rPr>
+        <w:rFonts w:hint="default"/>
+      </w:rPr>
+    </w:lvl>
+  </w:abstractNum>
+  <w:abstractNum w:abstractNumId="8" w15:restartNumberingAfterBreak="0">
     <w:nsid w:val="281A237F"/>
     <w:multiLevelType w:val="hybridMultilevel"/>
     <w:tmpl w:val="5F1051F0"/>
@@ -13481,7 +17771,128 @@
       </w:pPr>
     </w:lvl>
   </w:abstractNum>
-  <w:abstractNum w:abstractNumId="5" w15:restartNumberingAfterBreak="0">
+  <w:abstractNum w:abstractNumId="9" w15:restartNumberingAfterBreak="0">
+    <w:nsid w:val="2B80081D"/>
+    <w:multiLevelType w:val="multilevel"/>
+    <w:tmpl w:val="155CEDD0"/>
+    <w:lvl w:ilvl="0">
+      <w:start w:val="1"/>
+      <w:numFmt w:val="decimal"/>
+      <w:lvlText w:val="%1."/>
+      <w:lvlJc w:val="left"/>
+      <w:pPr>
+        <w:ind w:left="360" w:hanging="360"/>
+      </w:pPr>
+      <w:rPr>
+        <w:rFonts w:hint="default"/>
+      </w:rPr>
+    </w:lvl>
+    <w:lvl w:ilvl="1">
+      <w:start w:val="1"/>
+      <w:numFmt w:val="decimal"/>
+      <w:isLgl/>
+      <w:lvlText w:val="%1.%2."/>
+      <w:lvlJc w:val="left"/>
+      <w:pPr>
+        <w:ind w:left="720" w:hanging="720"/>
+      </w:pPr>
+      <w:rPr>
+        <w:rFonts w:hint="default"/>
+      </w:rPr>
+    </w:lvl>
+    <w:lvl w:ilvl="2">
+      <w:start w:val="1"/>
+      <w:numFmt w:val="decimal"/>
+      <w:isLgl/>
+      <w:lvlText w:val="%1.%2.%3."/>
+      <w:lvlJc w:val="left"/>
+      <w:pPr>
+        <w:ind w:left="720" w:hanging="720"/>
+      </w:pPr>
+      <w:rPr>
+        <w:rFonts w:hint="default"/>
+      </w:rPr>
+    </w:lvl>
+    <w:lvl w:ilvl="3">
+      <w:start w:val="1"/>
+      <w:numFmt w:val="decimal"/>
+      <w:isLgl/>
+      <w:lvlText w:val="%1.%2.%3.%4."/>
+      <w:lvlJc w:val="left"/>
+      <w:pPr>
+        <w:ind w:left="1080" w:hanging="1080"/>
+      </w:pPr>
+      <w:rPr>
+        <w:rFonts w:hint="default"/>
+      </w:rPr>
+    </w:lvl>
+    <w:lvl w:ilvl="4">
+      <w:start w:val="1"/>
+      <w:numFmt w:val="decimal"/>
+      <w:isLgl/>
+      <w:lvlText w:val="%1.%2.%3.%4.%5."/>
+      <w:lvlJc w:val="left"/>
+      <w:pPr>
+        <w:ind w:left="1080" w:hanging="1080"/>
+      </w:pPr>
+      <w:rPr>
+        <w:rFonts w:hint="default"/>
+      </w:rPr>
+    </w:lvl>
+    <w:lvl w:ilvl="5">
+      <w:start w:val="1"/>
+      <w:numFmt w:val="decimal"/>
+      <w:isLgl/>
+      <w:lvlText w:val="%1.%2.%3.%4.%5.%6."/>
+      <w:lvlJc w:val="left"/>
+      <w:pPr>
+        <w:ind w:left="1440" w:hanging="1440"/>
+      </w:pPr>
+      <w:rPr>
+        <w:rFonts w:hint="default"/>
+      </w:rPr>
+    </w:lvl>
+    <w:lvl w:ilvl="6">
+      <w:start w:val="1"/>
+      <w:numFmt w:val="decimal"/>
+      <w:isLgl/>
+      <w:lvlText w:val="%1.%2.%3.%4.%5.%6.%7."/>
+      <w:lvlJc w:val="left"/>
+      <w:pPr>
+        <w:ind w:left="1440" w:hanging="1440"/>
+      </w:pPr>
+      <w:rPr>
+        <w:rFonts w:hint="default"/>
+      </w:rPr>
+    </w:lvl>
+    <w:lvl w:ilvl="7">
+      <w:start w:val="1"/>
+      <w:numFmt w:val="decimal"/>
+      <w:isLgl/>
+      <w:lvlText w:val="%1.%2.%3.%4.%5.%6.%7.%8."/>
+      <w:lvlJc w:val="left"/>
+      <w:pPr>
+        <w:ind w:left="1800" w:hanging="1800"/>
+      </w:pPr>
+      <w:rPr>
+        <w:rFonts w:hint="default"/>
+      </w:rPr>
+    </w:lvl>
+    <w:lvl w:ilvl="8">
+      <w:start w:val="1"/>
+      <w:numFmt w:val="decimal"/>
+      <w:isLgl/>
+      <w:lvlText w:val="%1.%2.%3.%4.%5.%6.%7.%8.%9."/>
+      <w:lvlJc w:val="left"/>
+      <w:pPr>
+        <w:ind w:left="1800" w:hanging="1800"/>
+      </w:pPr>
+      <w:rPr>
+        <w:rFonts w:hint="default"/>
+      </w:rPr>
+    </w:lvl>
+  </w:abstractNum>
+  <w:abstractNum w:abstractNumId="10" w15:restartNumberingAfterBreak="0">
     <w:nsid w:val="36C7288B"/>
     <w:multiLevelType w:val="hybridMultilevel"/>
     <w:tmpl w:val="4D122946"/>
@@ -13594,7 +18005,370 @@
       </w:rPr>
     </w:lvl>
   </w:abstractNum>
-  <w:abstractNum w:abstractNumId="6" w15:restartNumberingAfterBreak="0">
+  <w:abstractNum w:abstractNumId="11" w15:restartNumberingAfterBreak="0">
+    <w:nsid w:val="425C02D1"/>
+    <w:multiLevelType w:val="multilevel"/>
+    <w:tmpl w:val="155CEDD0"/>
+    <w:lvl w:ilvl="0">
+      <w:start w:val="1"/>
+      <w:numFmt w:val="decimal"/>
+      <w:lvlText w:val="%1."/>
+      <w:lvlJc w:val="left"/>
+      <w:pPr>
+        <w:ind w:left="360" w:hanging="360"/>
+      </w:pPr>
+      <w:rPr>
+        <w:rFonts w:hint="default"/>
+      </w:rPr>
+    </w:lvl>
+    <w:lvl w:ilvl="1">
+      <w:start w:val="1"/>
+      <w:numFmt w:val="decimal"/>
+      <w:isLgl/>
+      <w:lvlText w:val="%1.%2."/>
+      <w:lvlJc w:val="left"/>
+      <w:pPr>
+        <w:ind w:left="720" w:hanging="720"/>
+      </w:pPr>
+      <w:rPr>
+        <w:rFonts w:hint="default"/>
+      </w:rPr>
+    </w:lvl>
+    <w:lvl w:ilvl="2">
+      <w:start w:val="1"/>
+      <w:numFmt w:val="decimal"/>
+      <w:isLgl/>
+      <w:lvlText w:val="%1.%2.%3."/>
+      <w:lvlJc w:val="left"/>
+      <w:pPr>
+        <w:ind w:left="720" w:hanging="720"/>
+      </w:pPr>
+      <w:rPr>
+        <w:rFonts w:hint="default"/>
+      </w:rPr>
+    </w:lvl>
+    <w:lvl w:ilvl="3">
+      <w:start w:val="1"/>
+      <w:numFmt w:val="decimal"/>
+      <w:isLgl/>
+      <w:lvlText w:val="%1.%2.%3.%4."/>
+      <w:lvlJc w:val="left"/>
+      <w:pPr>
+        <w:ind w:left="1080" w:hanging="1080"/>
+      </w:pPr>
+      <w:rPr>
+        <w:rFonts w:hint="default"/>
+      </w:rPr>
+    </w:lvl>
+    <w:lvl w:ilvl="4">
+      <w:start w:val="1"/>
+      <w:numFmt w:val="decimal"/>
+      <w:isLgl/>
+      <w:lvlText w:val="%1.%2.%3.%4.%5."/>
+      <w:lvlJc w:val="left"/>
+      <w:pPr>
+        <w:ind w:left="1080" w:hanging="1080"/>
+      </w:pPr>
+      <w:rPr>
+        <w:rFonts w:hint="default"/>
+      </w:rPr>
+    </w:lvl>
+    <w:lvl w:ilvl="5">
+      <w:start w:val="1"/>
+      <w:numFmt w:val="decimal"/>
+      <w:isLgl/>
+      <w:lvlText w:val="%1.%2.%3.%4.%5.%6."/>
+      <w:lvlJc w:val="left"/>
+      <w:pPr>
+        <w:ind w:left="1440" w:hanging="1440"/>
+      </w:pPr>
+      <w:rPr>
+        <w:rFonts w:hint="default"/>
+      </w:rPr>
+    </w:lvl>
+    <w:lvl w:ilvl="6">
+      <w:start w:val="1"/>
+      <w:numFmt w:val="decimal"/>
+      <w:isLgl/>
+      <w:lvlText w:val="%1.%2.%3.%4.%5.%6.%7."/>
+      <w:lvlJc w:val="left"/>
+      <w:pPr>
+        <w:ind w:left="1440" w:hanging="1440"/>
+      </w:pPr>
+      <w:rPr>
+        <w:rFonts w:hint="default"/>
+      </w:rPr>
+    </w:lvl>
+    <w:lvl w:ilvl="7">
+      <w:start w:val="1"/>
+      <w:numFmt w:val="decimal"/>
+      <w:isLgl/>
+      <w:lvlText w:val="%1.%2.%3.%4.%5.%6.%7.%8."/>
+      <w:lvlJc w:val="left"/>
+      <w:pPr>
+        <w:ind w:left="1800" w:hanging="1800"/>
+      </w:pPr>
+      <w:rPr>
+        <w:rFonts w:hint="default"/>
+      </w:rPr>
+    </w:lvl>
+    <w:lvl w:ilvl="8">
+      <w:start w:val="1"/>
+      <w:numFmt w:val="decimal"/>
+      <w:isLgl/>
+      <w:lvlText w:val="%1.%2.%3.%4.%5.%6.%7.%8.%9."/>
+      <w:lvlJc w:val="left"/>
+      <w:pPr>
+        <w:ind w:left="1800" w:hanging="1800"/>
+      </w:pPr>
+      <w:rPr>
+        <w:rFonts w:hint="default"/>
+      </w:rPr>
+    </w:lvl>
+  </w:abstractNum>
+  <w:abstractNum w:abstractNumId="12" w15:restartNumberingAfterBreak="0">
+    <w:nsid w:val="581B3D30"/>
+    <w:multiLevelType w:val="multilevel"/>
+    <w:tmpl w:val="155CEDD0"/>
+    <w:lvl w:ilvl="0">
+      <w:start w:val="1"/>
+      <w:numFmt w:val="decimal"/>
+      <w:lvlText w:val="%1."/>
+      <w:lvlJc w:val="left"/>
+      <w:pPr>
+        <w:ind w:left="360" w:hanging="360"/>
+      </w:pPr>
+      <w:rPr>
+        <w:rFonts w:hint="default"/>
+      </w:rPr>
+    </w:lvl>
+    <w:lvl w:ilvl="1">
+      <w:start w:val="1"/>
+      <w:numFmt w:val="decimal"/>
+      <w:isLgl/>
+      <w:lvlText w:val="%1.%2."/>
+      <w:lvlJc w:val="left"/>
+      <w:pPr>
+        <w:ind w:left="720" w:hanging="720"/>
+      </w:pPr>
+      <w:rPr>
+        <w:rFonts w:hint="default"/>
+      </w:rPr>
+    </w:lvl>
+    <w:lvl w:ilvl="2">
+      <w:start w:val="1"/>
+      <w:numFmt w:val="decimal"/>
+      <w:isLgl/>
+      <w:lvlText w:val="%1.%2.%3."/>
+      <w:lvlJc w:val="left"/>
+      <w:pPr>
+        <w:ind w:left="720" w:hanging="720"/>
+      </w:pPr>
+      <w:rPr>
+        <w:rFonts w:hint="default"/>
+      </w:rPr>
+    </w:lvl>
+    <w:lvl w:ilvl="3">
+      <w:start w:val="1"/>
+      <w:numFmt w:val="decimal"/>
+      <w:isLgl/>
+      <w:lvlText w:val="%1.%2.%3.%4."/>
+      <w:lvlJc w:val="left"/>
+      <w:pPr>
+        <w:ind w:left="1080" w:hanging="1080"/>
+      </w:pPr>
+      <w:rPr>
+        <w:rFonts w:hint="default"/>
+      </w:rPr>
+    </w:lvl>
+    <w:lvl w:ilvl="4">
+      <w:start w:val="1"/>
+      <w:numFmt w:val="decimal"/>
+      <w:isLgl/>
+      <w:lvlText w:val="%1.%2.%3.%4.%5."/>
+      <w:lvlJc w:val="left"/>
+      <w:pPr>
+        <w:ind w:left="1080" w:hanging="1080"/>
+      </w:pPr>
+      <w:rPr>
+        <w:rFonts w:hint="default"/>
+      </w:rPr>
+    </w:lvl>
+    <w:lvl w:ilvl="5">
+      <w:start w:val="1"/>
+      <w:numFmt w:val="decimal"/>
+      <w:isLgl/>
+      <w:lvlText w:val="%1.%2.%3.%4.%5.%6."/>
+      <w:lvlJc w:val="left"/>
+      <w:pPr>
+        <w:ind w:left="1440" w:hanging="1440"/>
+      </w:pPr>
+      <w:rPr>
+        <w:rFonts w:hint="default"/>
+      </w:rPr>
+    </w:lvl>
+    <w:lvl w:ilvl="6">
+      <w:start w:val="1"/>
+      <w:numFmt w:val="decimal"/>
+      <w:isLgl/>
+      <w:lvlText w:val="%1.%2.%3.%4.%5.%6.%7."/>
+      <w:lvlJc w:val="left"/>
+      <w:pPr>
+        <w:ind w:left="1440" w:hanging="1440"/>
+      </w:pPr>
+      <w:rPr>
+        <w:rFonts w:hint="default"/>
+      </w:rPr>
+    </w:lvl>
+    <w:lvl w:ilvl="7">
+      <w:start w:val="1"/>
+      <w:numFmt w:val="decimal"/>
+      <w:isLgl/>
+      <w:lvlText w:val="%1.%2.%3.%4.%5.%6.%7.%8."/>
+      <w:lvlJc w:val="left"/>
+      <w:pPr>
+        <w:ind w:left="1800" w:hanging="1800"/>
+      </w:pPr>
+      <w:rPr>
+        <w:rFonts w:hint="default"/>
+      </w:rPr>
+    </w:lvl>
+    <w:lvl w:ilvl="8">
+      <w:start w:val="1"/>
+      <w:numFmt w:val="decimal"/>
+      <w:isLgl/>
+      <w:lvlText w:val="%1.%2.%3.%4.%5.%6.%7.%8.%9."/>
+      <w:lvlJc w:val="left"/>
+      <w:pPr>
+        <w:ind w:left="1800" w:hanging="1800"/>
+      </w:pPr>
+      <w:rPr>
+        <w:rFonts w:hint="default"/>
+      </w:rPr>
+    </w:lvl>
+  </w:abstractNum>
+  <w:abstractNum w:abstractNumId="13" w15:restartNumberingAfterBreak="0">
+    <w:nsid w:val="5A0C4FFA"/>
+    <w:multiLevelType w:val="multilevel"/>
+    <w:tmpl w:val="155CEDD0"/>
+    <w:lvl w:ilvl="0">
+      <w:start w:val="1"/>
+      <w:numFmt w:val="decimal"/>
+      <w:lvlText w:val="%1."/>
+      <w:lvlJc w:val="left"/>
+      <w:pPr>
+        <w:ind w:left="360" w:hanging="360"/>
+      </w:pPr>
+      <w:rPr>
+        <w:rFonts w:hint="default"/>
+      </w:rPr>
+    </w:lvl>
+    <w:lvl w:ilvl="1">
+      <w:start w:val="1"/>
+      <w:numFmt w:val="decimal"/>
+      <w:isLgl/>
+      <w:lvlText w:val="%1.%2."/>
+      <w:lvlJc w:val="left"/>
+      <w:pPr>
+        <w:ind w:left="720" w:hanging="720"/>
+      </w:pPr>
+      <w:rPr>
+        <w:rFonts w:hint="default"/>
+      </w:rPr>
+    </w:lvl>
+    <w:lvl w:ilvl="2">
+      <w:start w:val="1"/>
+      <w:numFmt w:val="decimal"/>
+      <w:isLgl/>
+      <w:lvlText w:val="%1.%2.%3."/>
+      <w:lvlJc w:val="left"/>
+      <w:pPr>
+        <w:ind w:left="720" w:hanging="720"/>
+      </w:pPr>
+      <w:rPr>
+        <w:rFonts w:hint="default"/>
+      </w:rPr>
+    </w:lvl>
+    <w:lvl w:ilvl="3">
+      <w:start w:val="1"/>
+      <w:numFmt w:val="decimal"/>
+      <w:isLgl/>
+      <w:lvlText w:val="%1.%2.%3.%4."/>
+      <w:lvlJc w:val="left"/>
+      <w:pPr>
+        <w:ind w:left="1080" w:hanging="1080"/>
+      </w:pPr>
+      <w:rPr>
+        <w:rFonts w:hint="default"/>
+      </w:rPr>
+    </w:lvl>
+    <w:lvl w:ilvl="4">
+      <w:start w:val="1"/>
+      <w:numFmt w:val="decimal"/>
+      <w:isLgl/>
+      <w:lvlText w:val="%1.%2.%3.%4.%5."/>
+      <w:lvlJc w:val="left"/>
+      <w:pPr>
+        <w:ind w:left="1080" w:hanging="1080"/>
+      </w:pPr>
+      <w:rPr>
+        <w:rFonts w:hint="default"/>
+      </w:rPr>
+    </w:lvl>
+    <w:lvl w:ilvl="5">
+      <w:start w:val="1"/>
+      <w:numFmt w:val="decimal"/>
+      <w:isLgl/>
+      <w:lvlText w:val="%1.%2.%3.%4.%5.%6."/>
+      <w:lvlJc w:val="left"/>
+      <w:pPr>
+        <w:ind w:left="1440" w:hanging="1440"/>
+      </w:pPr>
+      <w:rPr>
+        <w:rFonts w:hint="default"/>
+      </w:rPr>
+    </w:lvl>
+    <w:lvl w:ilvl="6">
+      <w:start w:val="1"/>
+      <w:numFmt w:val="decimal"/>
+      <w:isLgl/>
+      <w:lvlText w:val="%1.%2.%3.%4.%5.%6.%7."/>
+      <w:lvlJc w:val="left"/>
+      <w:pPr>
+        <w:ind w:left="1440" w:hanging="1440"/>
+      </w:pPr>
+      <w:rPr>
+        <w:rFonts w:hint="default"/>
+      </w:rPr>
+    </w:lvl>
+    <w:lvl w:ilvl="7">
+      <w:start w:val="1"/>
+      <w:numFmt w:val="decimal"/>
+      <w:isLgl/>
+      <w:lvlText w:val="%1.%2.%3.%4.%5.%6.%7.%8."/>
+      <w:lvlJc w:val="left"/>
+      <w:pPr>
+        <w:ind w:left="1800" w:hanging="1800"/>
+      </w:pPr>
+      <w:rPr>
+        <w:rFonts w:hint="default"/>
+      </w:rPr>
+    </w:lvl>
+    <w:lvl w:ilvl="8">
+      <w:start w:val="1"/>
+      <w:numFmt w:val="decimal"/>
+      <w:isLgl/>
+      <w:lvlText w:val="%1.%2.%3.%4.%5.%6.%7.%8.%9."/>
+      <w:lvlJc w:val="left"/>
+      <w:pPr>
+        <w:ind w:left="1800" w:hanging="1800"/>
+      </w:pPr>
+      <w:rPr>
+        <w:rFonts w:hint="default"/>
+      </w:rPr>
+    </w:lvl>
+  </w:abstractNum>
+  <w:abstractNum w:abstractNumId="14" w15:restartNumberingAfterBreak="0">
     <w:nsid w:val="6BD108B0"/>
     <w:multiLevelType w:val="hybridMultilevel"/>
     <w:tmpl w:val="F7260988"/>
@@ -13707,7 +18481,241 @@
       </w:rPr>
     </w:lvl>
   </w:abstractNum>
-  <w:abstractNum w:abstractNumId="7" w15:restartNumberingAfterBreak="0">
+  <w:abstractNum w:abstractNumId="15" w15:restartNumberingAfterBreak="0">
+    <w:nsid w:val="6CEB3C90"/>
+    <w:multiLevelType w:val="multilevel"/>
+    <w:tmpl w:val="4C1C4652"/>
+    <w:lvl w:ilvl="0">
+      <w:start w:val="3"/>
+      <w:numFmt w:val="decimal"/>
+      <w:lvlText w:val="%1"/>
+      <w:lvlJc w:val="left"/>
+      <w:pPr>
+        <w:ind w:left="540" w:hanging="540"/>
+      </w:pPr>
+      <w:rPr>
+        <w:rFonts w:hint="default"/>
+      </w:rPr>
+    </w:lvl>
+    <w:lvl w:ilvl="1">
+      <w:start w:val="1"/>
+      <w:numFmt w:val="decimal"/>
+      <w:lvlText w:val="%1.%2"/>
+      <w:lvlJc w:val="left"/>
+      <w:pPr>
+        <w:ind w:left="540" w:hanging="540"/>
+      </w:pPr>
+      <w:rPr>
+        <w:rFonts w:hint="default"/>
+      </w:rPr>
+    </w:lvl>
+    <w:lvl w:ilvl="2">
+      <w:start w:val="9"/>
+      <w:numFmt w:val="decimal"/>
+      <w:lvlText w:val="%1.%2.%3"/>
+      <w:lvlJc w:val="left"/>
+      <w:pPr>
+        <w:ind w:left="720" w:hanging="720"/>
+      </w:pPr>
+      <w:rPr>
+        <w:rFonts w:hint="default"/>
+      </w:rPr>
+    </w:lvl>
+    <w:lvl w:ilvl="3">
+      <w:start w:val="1"/>
+      <w:numFmt w:val="decimal"/>
+      <w:lvlText w:val="%1.%2.%3.%4"/>
+      <w:lvlJc w:val="left"/>
+      <w:pPr>
+        <w:ind w:left="720" w:hanging="720"/>
+      </w:pPr>
+      <w:rPr>
+        <w:rFonts w:hint="default"/>
+      </w:rPr>
+    </w:lvl>
+    <w:lvl w:ilvl="4">
+      <w:start w:val="1"/>
+      <w:numFmt w:val="decimal"/>
+      <w:lvlText w:val="%1.%2.%3.%4.%5"/>
+      <w:lvlJc w:val="left"/>
+      <w:pPr>
+        <w:ind w:left="1080" w:hanging="1080"/>
+      </w:pPr>
+      <w:rPr>
+        <w:rFonts w:hint="default"/>
+      </w:rPr>
+    </w:lvl>
+    <w:lvl w:ilvl="5">
+      <w:start w:val="1"/>
+      <w:numFmt w:val="decimal"/>
+      <w:lvlText w:val="%1.%2.%3.%4.%5.%6"/>
+      <w:lvlJc w:val="left"/>
+      <w:pPr>
+        <w:ind w:left="1440" w:hanging="1440"/>
+      </w:pPr>
+      <w:rPr>
+        <w:rFonts w:hint="default"/>
+      </w:rPr>
+    </w:lvl>
+    <w:lvl w:ilvl="6">
+      <w:start w:val="1"/>
+      <w:numFmt w:val="decimal"/>
+      <w:lvlText w:val="%1.%2.%3.%4.%5.%6.%7"/>
+      <w:lvlJc w:val="left"/>
+      <w:pPr>
+        <w:ind w:left="1440" w:hanging="1440"/>
+      </w:pPr>
+      <w:rPr>
+        <w:rFonts w:hint="default"/>
+      </w:rPr>
+    </w:lvl>
+    <w:lvl w:ilvl="7">
+      <w:start w:val="1"/>
+      <w:numFmt w:val="decimal"/>
+      <w:lvlText w:val="%1.%2.%3.%4.%5.%6.%7.%8"/>
+      <w:lvlJc w:val="left"/>
+      <w:pPr>
+        <w:ind w:left="1800" w:hanging="1800"/>
+      </w:pPr>
+      <w:rPr>
+        <w:rFonts w:hint="default"/>
+      </w:rPr>
+    </w:lvl>
+    <w:lvl w:ilvl="8">
+      <w:start w:val="1"/>
+      <w:numFmt w:val="decimal"/>
+      <w:lvlText w:val="%1.%2.%3.%4.%5.%6.%7.%8.%9"/>
+      <w:lvlJc w:val="left"/>
+      <w:pPr>
+        <w:ind w:left="1800" w:hanging="1800"/>
+      </w:pPr>
+      <w:rPr>
+        <w:rFonts w:hint="default"/>
+      </w:rPr>
+    </w:lvl>
+  </w:abstractNum>
+  <w:abstractNum w:abstractNumId="16" w15:restartNumberingAfterBreak="0">
+    <w:nsid w:val="79185A34"/>
+    <w:multiLevelType w:val="multilevel"/>
+    <w:tmpl w:val="155CEDD0"/>
+    <w:lvl w:ilvl="0">
+      <w:start w:val="1"/>
+      <w:numFmt w:val="decimal"/>
+      <w:lvlText w:val="%1."/>
+      <w:lvlJc w:val="left"/>
+      <w:pPr>
+        <w:ind w:left="360" w:hanging="360"/>
+      </w:pPr>
+      <w:rPr>
+        <w:rFonts w:hint="default"/>
+      </w:rPr>
+    </w:lvl>
+    <w:lvl w:ilvl="1">
+      <w:start w:val="1"/>
+      <w:numFmt w:val="decimal"/>
+      <w:isLgl/>
+      <w:lvlText w:val="%1.%2."/>
+      <w:lvlJc w:val="left"/>
+      <w:pPr>
+        <w:ind w:left="720" w:hanging="720"/>
+      </w:pPr>
+      <w:rPr>
+        <w:rFonts w:hint="default"/>
+      </w:rPr>
+    </w:lvl>
+    <w:lvl w:ilvl="2">
+      <w:start w:val="1"/>
+      <w:numFmt w:val="decimal"/>
+      <w:isLgl/>
+      <w:lvlText w:val="%1.%2.%3."/>
+      <w:lvlJc w:val="left"/>
+      <w:pPr>
+        <w:ind w:left="720" w:hanging="720"/>
+      </w:pPr>
+      <w:rPr>
+        <w:rFonts w:hint="default"/>
+      </w:rPr>
+    </w:lvl>
+    <w:lvl w:ilvl="3">
+      <w:start w:val="1"/>
+      <w:numFmt w:val="decimal"/>
+      <w:isLgl/>
+      <w:lvlText w:val="%1.%2.%3.%4."/>
+      <w:lvlJc w:val="left"/>
+      <w:pPr>
+        <w:ind w:left="1080" w:hanging="1080"/>
+      </w:pPr>
+      <w:rPr>
+        <w:rFonts w:hint="default"/>
+      </w:rPr>
+    </w:lvl>
+    <w:lvl w:ilvl="4">
+      <w:start w:val="1"/>
+      <w:numFmt w:val="decimal"/>
+      <w:isLgl/>
+      <w:lvlText w:val="%1.%2.%3.%4.%5."/>
+      <w:lvlJc w:val="left"/>
+      <w:pPr>
+        <w:ind w:left="1080" w:hanging="1080"/>
+      </w:pPr>
+      <w:rPr>
+        <w:rFonts w:hint="default"/>
+      </w:rPr>
+    </w:lvl>
+    <w:lvl w:ilvl="5">
+      <w:start w:val="1"/>
+      <w:numFmt w:val="decimal"/>
+      <w:isLgl/>
+      <w:lvlText w:val="%1.%2.%3.%4.%5.%6."/>
+      <w:lvlJc w:val="left"/>
+      <w:pPr>
+        <w:ind w:left="1440" w:hanging="1440"/>
+      </w:pPr>
+      <w:rPr>
+        <w:rFonts w:hint="default"/>
+      </w:rPr>
+    </w:lvl>
+    <w:lvl w:ilvl="6">
+      <w:start w:val="1"/>
+      <w:numFmt w:val="decimal"/>
+      <w:isLgl/>
+      <w:lvlText w:val="%1.%2.%3.%4.%5.%6.%7."/>
+      <w:lvlJc w:val="left"/>
+      <w:pPr>
+        <w:ind w:left="1440" w:hanging="1440"/>
+      </w:pPr>
+      <w:rPr>
+        <w:rFonts w:hint="default"/>
+      </w:rPr>
+    </w:lvl>
+    <w:lvl w:ilvl="7">
+      <w:start w:val="1"/>
+      <w:numFmt w:val="decimal"/>
+      <w:isLgl/>
+      <w:lvlText w:val="%1.%2.%3.%4.%5.%6.%7.%8."/>
+      <w:lvlJc w:val="left"/>
+      <w:pPr>
+        <w:ind w:left="1800" w:hanging="1800"/>
+      </w:pPr>
+      <w:rPr>
+        <w:rFonts w:hint="default"/>
+      </w:rPr>
+    </w:lvl>
+    <w:lvl w:ilvl="8">
+      <w:start w:val="1"/>
+      <w:numFmt w:val="decimal"/>
+      <w:isLgl/>
+      <w:lvlText w:val="%1.%2.%3.%4.%5.%6.%7.%8.%9."/>
+      <w:lvlJc w:val="left"/>
+      <w:pPr>
+        <w:ind w:left="1800" w:hanging="1800"/>
+      </w:pPr>
+      <w:rPr>
+        <w:rFonts w:hint="default"/>
+      </w:rPr>
+    </w:lvl>
+  </w:abstractNum>
+  <w:abstractNum w:abstractNumId="17" w15:restartNumberingAfterBreak="0">
     <w:nsid w:val="7AF606A5"/>
     <w:multiLevelType w:val="hybridMultilevel"/>
     <w:tmpl w:val="39D2A0DA"/>
@@ -13821,28 +18829,58 @@
     </w:lvl>
   </w:abstractNum>
   <w:num w:numId="1" w16cid:durableId="1810705498">
+    <w:abstractNumId w:val="8"/>
+  </w:num>
+  <w:num w:numId="2" w16cid:durableId="1749034881">
+    <w:abstractNumId w:val="5"/>
+  </w:num>
+  <w:num w:numId="3" w16cid:durableId="29648895">
+    <w:abstractNumId w:val="17"/>
+  </w:num>
+  <w:num w:numId="4" w16cid:durableId="2089836875">
+    <w:abstractNumId w:val="1"/>
+  </w:num>
+  <w:num w:numId="5" w16cid:durableId="249775179">
+    <w:abstractNumId w:val="10"/>
+  </w:num>
+  <w:num w:numId="6" w16cid:durableId="2079744143">
     <w:abstractNumId w:val="4"/>
   </w:num>
-  <w:num w:numId="2" w16cid:durableId="1749034881">
+  <w:num w:numId="7" w16cid:durableId="567495134">
+    <w:abstractNumId w:val="2"/>
+  </w:num>
+  <w:num w:numId="8" w16cid:durableId="1035931020">
+    <w:abstractNumId w:val="14"/>
+  </w:num>
+  <w:num w:numId="9" w16cid:durableId="2098866420">
+    <w:abstractNumId w:val="13"/>
+  </w:num>
+  <w:num w:numId="10" w16cid:durableId="1290086963">
+    <w:abstractNumId w:val="16"/>
+  </w:num>
+  <w:num w:numId="11" w16cid:durableId="225147013">
+    <w:abstractNumId w:val="6"/>
+  </w:num>
+  <w:num w:numId="12" w16cid:durableId="976378299">
+    <w:abstractNumId w:val="11"/>
+  </w:num>
+  <w:num w:numId="13" w16cid:durableId="1051152786">
     <w:abstractNumId w:val="3"/>
   </w:num>
-  <w:num w:numId="3" w16cid:durableId="29648895">
+  <w:num w:numId="14" w16cid:durableId="765200368">
+    <w:abstractNumId w:val="12"/>
+  </w:num>
+  <w:num w:numId="15" w16cid:durableId="1037849202">
     <w:abstractNumId w:val="7"/>
   </w:num>
-  <w:num w:numId="4" w16cid:durableId="2089836875">
+  <w:num w:numId="16" w16cid:durableId="1917199861">
+    <w:abstractNumId w:val="9"/>
+  </w:num>
+  <w:num w:numId="17" w16cid:durableId="1661302195">
     <w:abstractNumId w:val="0"/>
   </w:num>
-  <w:num w:numId="5" w16cid:durableId="249775179">
-    <w:abstractNumId w:val="5"/>
-  </w:num>
-  <w:num w:numId="6" w16cid:durableId="2079744143">
-    <w:abstractNumId w:val="2"/>
-  </w:num>
-  <w:num w:numId="7" w16cid:durableId="567495134">
-    <w:abstractNumId w:val="1"/>
-  </w:num>
-  <w:num w:numId="8" w16cid:durableId="1035931020">
-    <w:abstractNumId w:val="6"/>
+  <w:num w:numId="18" w16cid:durableId="635916968">
+    <w:abstractNumId w:val="15"/>
   </w:num>
 </w:numbering>
 </file>
@@ -14247,7 +19285,7 @@
   <w:style w:type="paragraph" w:default="1" w:styleId="Normalny">
     <w:name w:val="Normal"/>
     <w:qFormat/>
-    <w:rsid w:val="004D200F"/>
+    <w:rsid w:val="00256DCF"/>
     <w:rPr>
       <w:rFonts w:ascii="Times New Roman" w:hAnsi="Times New Roman"/>
       <w:sz w:val="24"/>
